--- a/_xlsx设计/readme.docx
+++ b/_xlsx设计/readme.docx
@@ -111,10 +111,9 @@
           <w:sz w:val="24"/>
           <w:szCs w:val="24"/>
         </w:rPr>
-        <w:t>每个数据表都一个或多个文件(*.xls,*.xlsx,*.json</w:t>
-      </w:r>
-      <w:bookmarkStart w:id="0" w:name="_GoBack"/>
-      <w:bookmarkEnd w:id="0"/>
+        <w:t>每个数据表都一个或多个文件(*.</w:t>
+      </w:r>
+      <w:proofErr w:type="spellStart"/>
       <w:r>
         <w:rPr>
           <w:rFonts w:ascii="宋体" w:eastAsia="宋体" w:hAnsi="Calibri" w:cs="宋体" w:hint="eastAsia"/>
@@ -122,7 +121,129 @@
           <w:sz w:val="24"/>
           <w:szCs w:val="24"/>
         </w:rPr>
+        <w:t>xls</w:t>
+      </w:r>
+      <w:proofErr w:type="spellEnd"/>
+      <w:r>
+        <w:rPr>
+          <w:rFonts w:ascii="宋体" w:eastAsia="宋体" w:hAnsi="Calibri" w:cs="宋体" w:hint="eastAsia"/>
+          <w:kern w:val="0"/>
+          <w:sz w:val="24"/>
+          <w:szCs w:val="24"/>
+        </w:rPr>
+        <w:t>,*.</w:t>
+      </w:r>
+      <w:proofErr w:type="spellStart"/>
+      <w:r>
+        <w:rPr>
+          <w:rFonts w:ascii="宋体" w:eastAsia="宋体" w:hAnsi="Calibri" w:cs="宋体" w:hint="eastAsia"/>
+          <w:kern w:val="0"/>
+          <w:sz w:val="24"/>
+          <w:szCs w:val="24"/>
+        </w:rPr>
+        <w:t>xlsx</w:t>
+      </w:r>
+      <w:proofErr w:type="spellEnd"/>
+      <w:r>
+        <w:rPr>
+          <w:rFonts w:ascii="宋体" w:eastAsia="宋体" w:hAnsi="Calibri" w:cs="宋体" w:hint="eastAsia"/>
+          <w:kern w:val="0"/>
+          <w:sz w:val="24"/>
+          <w:szCs w:val="24"/>
+        </w:rPr>
+        <w:t>,*.</w:t>
+      </w:r>
+      <w:proofErr w:type="spellStart"/>
+      <w:r>
+        <w:rPr>
+          <w:rFonts w:ascii="宋体" w:eastAsia="宋体" w:hAnsi="Calibri" w:cs="宋体" w:hint="eastAsia"/>
+          <w:kern w:val="0"/>
+          <w:sz w:val="24"/>
+          <w:szCs w:val="24"/>
+        </w:rPr>
+        <w:t>json</w:t>
+      </w:r>
+      <w:proofErr w:type="spellEnd"/>
+      <w:r>
+        <w:rPr>
+          <w:rFonts w:ascii="宋体" w:eastAsia="宋体" w:hAnsi="Calibri" w:cs="宋体" w:hint="eastAsia"/>
+          <w:kern w:val="0"/>
+          <w:sz w:val="24"/>
+          <w:szCs w:val="24"/>
+        </w:rPr>
         <w:t>)组成.</w:t>
+      </w:r>
+    </w:p>
+    <w:p>
+      <w:pPr>
+        <w:autoSpaceDE w:val="0"/>
+        <w:autoSpaceDN w:val="0"/>
+        <w:adjustRightInd w:val="0"/>
+        <w:spacing w:line="288" w:lineRule="auto"/>
+        <w:ind w:firstLineChars="200" w:firstLine="480"/>
+        <w:jc w:val="left"/>
+        <w:rPr>
+          <w:rFonts w:ascii="宋体" w:eastAsia="宋体" w:hAnsi="Calibri" w:cs="宋体" w:hint="eastAsia"/>
+          <w:kern w:val="0"/>
+          <w:sz w:val="24"/>
+          <w:szCs w:val="24"/>
+        </w:rPr>
+      </w:pPr>
+      <w:r>
+        <w:rPr>
+          <w:rFonts w:ascii="宋体" w:eastAsia="宋体" w:hAnsi="Calibri" w:cs="宋体" w:hint="eastAsia"/>
+          <w:kern w:val="0"/>
+          <w:sz w:val="24"/>
+          <w:szCs w:val="24"/>
+        </w:rPr>
+        <w:t>数据可根据不同需求分组导出</w:t>
+      </w:r>
+      <w:r>
+        <w:rPr>
+          <w:rFonts w:ascii="宋体" w:eastAsia="宋体" w:hAnsi="Calibri" w:cs="宋体" w:hint="eastAsia"/>
+          <w:kern w:val="0"/>
+          <w:sz w:val="24"/>
+          <w:szCs w:val="24"/>
+        </w:rPr>
+        <w:t>,</w:t>
+      </w:r>
+      <w:proofErr w:type="gramStart"/>
+      <w:r>
+        <w:rPr>
+          <w:rFonts w:ascii="宋体" w:eastAsia="宋体" w:hAnsi="Calibri" w:cs="宋体" w:hint="eastAsia"/>
+          <w:kern w:val="0"/>
+          <w:sz w:val="24"/>
+          <w:szCs w:val="24"/>
+        </w:rPr>
+        <w:t>添加组</w:t>
+      </w:r>
+      <w:proofErr w:type="gramEnd"/>
+      <w:r>
+        <w:rPr>
+          <w:rFonts w:ascii="宋体" w:eastAsia="宋体" w:hAnsi="Calibri" w:cs="宋体" w:hint="eastAsia"/>
+          <w:kern w:val="0"/>
+          <w:sz w:val="24"/>
+          <w:szCs w:val="24"/>
+        </w:rPr>
+        <w:t>名即可</w:t>
+      </w:r>
+      <w:r>
+        <w:rPr>
+          <w:rFonts w:ascii="宋体" w:eastAsia="宋体" w:hAnsi="Calibri" w:cs="宋体" w:hint="eastAsia"/>
+          <w:kern w:val="0"/>
+          <w:sz w:val="24"/>
+          <w:szCs w:val="24"/>
+        </w:rPr>
+        <w:t>.</w:t>
+      </w:r>
+      <w:r>
+        <w:rPr>
+          <w:rFonts w:ascii="宋体" w:eastAsia="宋体" w:hAnsi="Calibri" w:cs="宋体" w:hint="eastAsia"/>
+          <w:kern w:val="0"/>
+          <w:sz w:val="24"/>
+          <w:szCs w:val="24"/>
+        </w:rPr>
+        <w:t xml:space="preserve"> </w:t>
       </w:r>
     </w:p>
     <w:p>
@@ -134,9 +255,10 @@
         <w:jc w:val="left"/>
         <w:rPr>
           <w:rFonts w:ascii="宋体" w:eastAsia="宋体" w:hAnsi="Calibri" w:cs="宋体" w:hint="eastAsia"/>
-          <w:kern w:val="0"/>
-          <w:sz w:val="24"/>
-          <w:szCs w:val="24"/>
+          <w:color w:val="00B0F0"/>
+          <w:kern w:val="0"/>
+          <w:sz w:val="32"/>
+          <w:szCs w:val="32"/>
         </w:rPr>
       </w:pPr>
     </w:p>
@@ -155,6 +277,92 @@
           <w:szCs w:val="32"/>
         </w:rPr>
       </w:pPr>
+      <w:r>
+        <w:rPr>
+          <w:rFonts w:ascii="宋体" w:eastAsia="宋体" w:hAnsi="Calibri" w:cs="宋体" w:hint="eastAsia"/>
+          <w:color w:val="00B0F0"/>
+          <w:kern w:val="0"/>
+          <w:sz w:val="32"/>
+          <w:szCs w:val="32"/>
+        </w:rPr>
+        <w:t>描述表说明</w:t>
+      </w:r>
+    </w:p>
+    <w:p>
+      <w:pPr>
+        <w:autoSpaceDE w:val="0"/>
+        <w:autoSpaceDN w:val="0"/>
+        <w:adjustRightInd w:val="0"/>
+        <w:spacing w:line="288" w:lineRule="auto"/>
+        <w:jc w:val="left"/>
+        <w:rPr>
+          <w:rFonts w:ascii="宋体" w:eastAsia="宋体" w:hAnsi="Calibri" w:cs="宋体" w:hint="eastAsia"/>
+          <w:color w:val="00B0F0"/>
+          <w:kern w:val="0"/>
+          <w:sz w:val="32"/>
+          <w:szCs w:val="32"/>
+        </w:rPr>
+      </w:pPr>
+    </w:p>
+    <w:p>
+      <w:pPr>
+        <w:autoSpaceDE w:val="0"/>
+        <w:autoSpaceDN w:val="0"/>
+        <w:adjustRightInd w:val="0"/>
+        <w:spacing w:line="288" w:lineRule="auto"/>
+        <w:jc w:val="left"/>
+        <w:rPr>
+          <w:rFonts w:ascii="宋体" w:eastAsia="宋体" w:hAnsi="Calibri" w:cs="宋体" w:hint="eastAsia"/>
+          <w:color w:val="00B0F0"/>
+          <w:kern w:val="0"/>
+          <w:sz w:val="32"/>
+          <w:szCs w:val="32"/>
+        </w:rPr>
+      </w:pPr>
+      <w:r>
+        <w:rPr>
+          <w:rFonts w:ascii="宋体" w:eastAsia="宋体" w:hAnsi="Calibri" w:cs="宋体" w:hint="eastAsia"/>
+          <w:color w:val="00B0F0"/>
+          <w:kern w:val="0"/>
+          <w:sz w:val="32"/>
+          <w:szCs w:val="32"/>
+        </w:rPr>
+        <w:t>数据表说明</w:t>
+      </w:r>
+    </w:p>
+    <w:p>
+      <w:pPr>
+        <w:autoSpaceDE w:val="0"/>
+        <w:autoSpaceDN w:val="0"/>
+        <w:adjustRightInd w:val="0"/>
+        <w:spacing w:line="288" w:lineRule="auto"/>
+        <w:jc w:val="left"/>
+        <w:rPr>
+          <w:rFonts w:ascii="宋体" w:eastAsia="宋体" w:hAnsi="Calibri" w:cs="宋体" w:hint="eastAsia"/>
+          <w:color w:val="00B0F0"/>
+          <w:kern w:val="0"/>
+          <w:sz w:val="32"/>
+          <w:szCs w:val="32"/>
+        </w:rPr>
+      </w:pPr>
+    </w:p>
+    <w:p>
+      <w:pPr>
+        <w:autoSpaceDE w:val="0"/>
+        <w:autoSpaceDN w:val="0"/>
+        <w:adjustRightInd w:val="0"/>
+        <w:spacing w:line="288" w:lineRule="auto"/>
+        <w:jc w:val="left"/>
+        <w:rPr>
+          <w:rFonts w:ascii="宋体" w:eastAsia="宋体" w:hAnsi="Calibri" w:cs="宋体" w:hint="eastAsia"/>
+          <w:color w:val="00B0F0"/>
+          <w:kern w:val="0"/>
+          <w:sz w:val="32"/>
+          <w:szCs w:val="32"/>
+        </w:rPr>
+      </w:pPr>
+      <w:bookmarkStart w:id="0" w:name="_GoBack"/>
+      <w:bookmarkEnd w:id="0"/>
     </w:p>
     <w:p>
       <w:pPr>
@@ -777,7 +985,19 @@
           <w:szCs w:val="24"/>
           <w:lang w:val="zh-CN"/>
         </w:rPr>
-        <w:t>数据表类不支持类继承</w:t>
+        <w:t>数据表类不支持类继</w:t>
+      </w:r>
+      <w:r>
+        <w:rPr>
+          <w:rFonts w:asciiTheme="minorEastAsia" w:hAnsiTheme="minorEastAsia" w:cs="宋体" w:hint="eastAsia"/>
+          <w:color w:val="FF0000"/>
+          <w:kern w:val="0"/>
+          <w:sz w:val="24"/>
+          <w:szCs w:val="24"/>
+          <w:lang w:val="zh-CN"/>
+        </w:rPr>
+        <w:lastRenderedPageBreak/>
+        <w:t>承</w:t>
       </w:r>
       <w:r>
         <w:rPr>
@@ -1063,7 +1283,6 @@
           <w:szCs w:val="24"/>
           <w:lang w:val="zh-CN"/>
         </w:rPr>
-        <w:lastRenderedPageBreak/>
         <w:t>data_*</w:t>
       </w:r>
       <w:r>
@@ -2601,6 +2820,7 @@
               <w:rPr>
                 <w:noProof/>
               </w:rPr>
+              <w:lastRenderedPageBreak/>
               <w:t xml:space="preserve"> </w:t>
             </w:r>
             <w:r>
@@ -2665,6 +2885,7 @@
                 <w:sz w:val="24"/>
                 <w:szCs w:val="24"/>
               </w:rPr>
+              <w:lastRenderedPageBreak/>
               <w:t>字典类型</w:t>
             </w:r>
           </w:p>
@@ -3003,7 +3224,6 @@
               <w:rPr>
                 <w:noProof/>
               </w:rPr>
-              <w:lastRenderedPageBreak/>
               <w:drawing>
                 <wp:inline distT="0" distB="0" distL="0" distR="0" wp14:anchorId="455FD177" wp14:editId="07F3A43E">
                   <wp:extent cx="3285715" cy="542857"/>
@@ -3130,7 +3350,6 @@
                 <w:sz w:val="24"/>
                 <w:szCs w:val="24"/>
               </w:rPr>
-              <w:lastRenderedPageBreak/>
               <w:t>非基础</w:t>
             </w:r>
             <w:proofErr w:type="gramEnd"/>

--- a/_xlsx设计/readme.docx
+++ b/_xlsx设计/readme.docx
@@ -10,7 +10,7 @@
         <w:spacing w:line="288" w:lineRule="auto"/>
         <w:jc w:val="left"/>
         <w:rPr>
-          <w:rFonts w:ascii="宋体" w:eastAsia="宋体" w:hAnsi="Calibri" w:cs="宋体" w:hint="eastAsia"/>
+          <w:rFonts w:ascii="宋体" w:eastAsia="宋体" w:hAnsi="Calibri" w:cs="宋体"/>
           <w:color w:val="00B0F0"/>
           <w:kern w:val="0"/>
           <w:sz w:val="32"/>
@@ -37,7 +37,7 @@
         <w:ind w:firstLineChars="200" w:firstLine="480"/>
         <w:jc w:val="left"/>
         <w:rPr>
-          <w:rFonts w:ascii="宋体" w:eastAsia="宋体" w:hAnsi="Calibri" w:cs="宋体" w:hint="eastAsia"/>
+          <w:rFonts w:ascii="宋体" w:eastAsia="宋体" w:hAnsi="Calibri" w:cs="宋体"/>
           <w:kern w:val="0"/>
           <w:sz w:val="24"/>
           <w:szCs w:val="24"/>
@@ -98,80 +98,20 @@
         <w:ind w:firstLineChars="200" w:firstLine="480"/>
         <w:jc w:val="left"/>
         <w:rPr>
-          <w:rFonts w:ascii="宋体" w:eastAsia="宋体" w:hAnsi="Calibri" w:cs="宋体" w:hint="eastAsia"/>
-          <w:kern w:val="0"/>
-          <w:sz w:val="24"/>
-          <w:szCs w:val="24"/>
-        </w:rPr>
-      </w:pPr>
-      <w:r>
-        <w:rPr>
-          <w:rFonts w:ascii="宋体" w:eastAsia="宋体" w:hAnsi="Calibri" w:cs="宋体" w:hint="eastAsia"/>
-          <w:kern w:val="0"/>
-          <w:sz w:val="24"/>
-          <w:szCs w:val="24"/>
-        </w:rPr>
-        <w:t>每个数据表都一个或多个文件(*.</w:t>
-      </w:r>
-      <w:proofErr w:type="spellStart"/>
-      <w:r>
-        <w:rPr>
-          <w:rFonts w:ascii="宋体" w:eastAsia="宋体" w:hAnsi="Calibri" w:cs="宋体" w:hint="eastAsia"/>
-          <w:kern w:val="0"/>
-          <w:sz w:val="24"/>
-          <w:szCs w:val="24"/>
-        </w:rPr>
-        <w:t>xls</w:t>
-      </w:r>
-      <w:proofErr w:type="spellEnd"/>
-      <w:r>
-        <w:rPr>
-          <w:rFonts w:ascii="宋体" w:eastAsia="宋体" w:hAnsi="Calibri" w:cs="宋体" w:hint="eastAsia"/>
-          <w:kern w:val="0"/>
-          <w:sz w:val="24"/>
-          <w:szCs w:val="24"/>
-        </w:rPr>
-        <w:t>,*.</w:t>
-      </w:r>
-      <w:proofErr w:type="spellStart"/>
-      <w:r>
-        <w:rPr>
-          <w:rFonts w:ascii="宋体" w:eastAsia="宋体" w:hAnsi="Calibri" w:cs="宋体" w:hint="eastAsia"/>
-          <w:kern w:val="0"/>
-          <w:sz w:val="24"/>
-          <w:szCs w:val="24"/>
-        </w:rPr>
-        <w:t>xlsx</w:t>
-      </w:r>
-      <w:proofErr w:type="spellEnd"/>
-      <w:r>
-        <w:rPr>
-          <w:rFonts w:ascii="宋体" w:eastAsia="宋体" w:hAnsi="Calibri" w:cs="宋体" w:hint="eastAsia"/>
-          <w:kern w:val="0"/>
-          <w:sz w:val="24"/>
-          <w:szCs w:val="24"/>
-        </w:rPr>
-        <w:t>,*.</w:t>
-      </w:r>
-      <w:proofErr w:type="spellStart"/>
-      <w:r>
-        <w:rPr>
-          <w:rFonts w:ascii="宋体" w:eastAsia="宋体" w:hAnsi="Calibri" w:cs="宋体" w:hint="eastAsia"/>
-          <w:kern w:val="0"/>
-          <w:sz w:val="24"/>
-          <w:szCs w:val="24"/>
-        </w:rPr>
-        <w:t>json</w:t>
-      </w:r>
-      <w:proofErr w:type="spellEnd"/>
-      <w:r>
-        <w:rPr>
-          <w:rFonts w:ascii="宋体" w:eastAsia="宋体" w:hAnsi="Calibri" w:cs="宋体" w:hint="eastAsia"/>
-          <w:kern w:val="0"/>
-          <w:sz w:val="24"/>
-          <w:szCs w:val="24"/>
-        </w:rPr>
-        <w:t>)组成.</w:t>
+          <w:rFonts w:ascii="宋体" w:eastAsia="宋体" w:hAnsi="Calibri" w:cs="宋体"/>
+          <w:kern w:val="0"/>
+          <w:sz w:val="24"/>
+          <w:szCs w:val="24"/>
+        </w:rPr>
+      </w:pPr>
+      <w:r>
+        <w:rPr>
+          <w:rFonts w:ascii="宋体" w:eastAsia="宋体" w:hAnsi="Calibri" w:cs="宋体" w:hint="eastAsia"/>
+          <w:kern w:val="0"/>
+          <w:sz w:val="24"/>
+          <w:szCs w:val="24"/>
+        </w:rPr>
+        <w:t>每个数据表都一个或多个文件(*.xls,*.xlsx,*.json)组成.</w:t>
       </w:r>
     </w:p>
     <w:p>
@@ -183,7 +123,7 @@
         <w:ind w:firstLineChars="200" w:firstLine="480"/>
         <w:jc w:val="left"/>
         <w:rPr>
-          <w:rFonts w:ascii="宋体" w:eastAsia="宋体" w:hAnsi="Calibri" w:cs="宋体" w:hint="eastAsia"/>
+          <w:rFonts w:ascii="宋体" w:eastAsia="宋体" w:hAnsi="Calibri" w:cs="宋体"/>
           <w:kern w:val="0"/>
           <w:sz w:val="24"/>
           <w:szCs w:val="24"/>
@@ -205,19 +145,17 @@
           <w:sz w:val="24"/>
           <w:szCs w:val="24"/>
         </w:rPr>
-        <w:t>,</w:t>
-      </w:r>
-      <w:proofErr w:type="gramStart"/>
-      <w:r>
-        <w:rPr>
-          <w:rFonts w:ascii="宋体" w:eastAsia="宋体" w:hAnsi="Calibri" w:cs="宋体" w:hint="eastAsia"/>
-          <w:kern w:val="0"/>
-          <w:sz w:val="24"/>
-          <w:szCs w:val="24"/>
-        </w:rPr>
-        <w:t>添加组</w:t>
-      </w:r>
-      <w:proofErr w:type="gramEnd"/>
+        <w:t>,添加组</w:t>
+      </w:r>
+      <w:r>
+        <w:rPr>
+          <w:rFonts w:ascii="宋体" w:eastAsia="宋体" w:hAnsi="Calibri" w:cs="宋体" w:hint="eastAsia"/>
+          <w:kern w:val="0"/>
+          <w:sz w:val="24"/>
+          <w:szCs w:val="24"/>
+        </w:rPr>
+        <w:t>(group)</w:t>
+      </w:r>
       <w:r>
         <w:rPr>
           <w:rFonts w:ascii="宋体" w:eastAsia="宋体" w:hAnsi="Calibri" w:cs="宋体" w:hint="eastAsia"/>
@@ -285,8 +223,219 @@
           <w:sz w:val="32"/>
           <w:szCs w:val="32"/>
         </w:rPr>
-        <w:t>描述表说明</w:t>
-      </w:r>
+        <w:t>配置文件目录</w:t>
+      </w:r>
+      <w:r>
+        <w:rPr>
+          <w:rFonts w:ascii="宋体" w:eastAsia="宋体" w:hAnsi="Calibri" w:cs="宋体" w:hint="eastAsia"/>
+          <w:color w:val="00B0F0"/>
+          <w:kern w:val="0"/>
+          <w:sz w:val="32"/>
+          <w:szCs w:val="32"/>
+        </w:rPr>
+        <w:t>说明</w:t>
+      </w:r>
+    </w:p>
+    <w:p>
+      <w:pPr>
+        <w:autoSpaceDE w:val="0"/>
+        <w:autoSpaceDN w:val="0"/>
+        <w:adjustRightInd w:val="0"/>
+        <w:spacing w:line="288" w:lineRule="auto"/>
+        <w:ind w:firstLineChars="200" w:firstLine="480"/>
+        <w:jc w:val="left"/>
+        <w:rPr>
+          <w:rFonts w:ascii="宋体" w:eastAsia="宋体" w:hAnsi="Calibri" w:cs="宋体" w:hint="eastAsia"/>
+          <w:kern w:val="0"/>
+          <w:sz w:val="24"/>
+          <w:szCs w:val="24"/>
+        </w:rPr>
+      </w:pPr>
+      <w:r>
+        <w:rPr>
+          <w:rFonts w:ascii="宋体" w:eastAsia="宋体" w:hAnsi="Calibri" w:cs="宋体" w:hint="eastAsia"/>
+          <w:kern w:val="0"/>
+          <w:sz w:val="24"/>
+          <w:szCs w:val="24"/>
+        </w:rPr>
+        <w:t>描述表中定义</w:t>
+      </w:r>
+      <w:r>
+        <w:rPr>
+          <w:rFonts w:ascii="宋体" w:eastAsia="宋体" w:hAnsi="Calibri" w:cs="宋体" w:hint="eastAsia"/>
+          <w:kern w:val="0"/>
+          <w:sz w:val="24"/>
+          <w:szCs w:val="24"/>
+        </w:rPr>
+        <w:t>均以配置目录(configDir)为</w:t>
+      </w:r>
+      <w:r>
+        <w:rPr>
+          <w:rFonts w:ascii="宋体" w:eastAsia="宋体" w:hAnsi="Calibri" w:cs="宋体" w:hint="eastAsia"/>
+          <w:kern w:val="0"/>
+          <w:sz w:val="24"/>
+          <w:szCs w:val="24"/>
+        </w:rPr>
+        <w:t>根节点</w:t>
+      </w:r>
+      <w:r>
+        <w:rPr>
+          <w:rFonts w:ascii="宋体" w:eastAsia="宋体" w:hAnsi="Calibri" w:cs="宋体" w:hint="eastAsia"/>
+          <w:kern w:val="0"/>
+          <w:sz w:val="24"/>
+          <w:szCs w:val="24"/>
+        </w:rPr>
+        <w:t>,</w:t>
+      </w:r>
+      <w:r>
+        <w:rPr>
+          <w:rFonts w:ascii="宋体" w:eastAsia="宋体" w:hAnsi="Calibri" w:cs="宋体" w:hint="eastAsia"/>
+          <w:kern w:val="0"/>
+          <w:sz w:val="24"/>
+          <w:szCs w:val="24"/>
+        </w:rPr>
+        <w:t>自动</w:t>
+      </w:r>
+      <w:r>
+        <w:rPr>
+          <w:rFonts w:ascii="宋体" w:eastAsia="宋体" w:hAnsi="Calibri" w:cs="宋体" w:hint="eastAsia"/>
+          <w:kern w:val="0"/>
+          <w:sz w:val="24"/>
+          <w:szCs w:val="24"/>
+        </w:rPr>
+        <w:t>以相对路</w:t>
+      </w:r>
+      <w:r>
+        <w:rPr>
+          <w:rFonts w:ascii="宋体" w:eastAsia="宋体" w:hAnsi="Calibri" w:cs="宋体" w:hint="eastAsia"/>
+          <w:kern w:val="0"/>
+          <w:sz w:val="24"/>
+          <w:szCs w:val="24"/>
+        </w:rPr>
+        <w:t>定义命名空间</w:t>
+      </w:r>
+      <w:r>
+        <w:rPr>
+          <w:rFonts w:ascii="宋体" w:eastAsia="宋体" w:hAnsi="Calibri" w:cs="宋体" w:hint="eastAsia"/>
+          <w:kern w:val="0"/>
+          <w:sz w:val="24"/>
+          <w:szCs w:val="24"/>
+        </w:rPr>
+        <w:t>,构成完整名称</w:t>
+      </w:r>
+      <w:r>
+        <w:rPr>
+          <w:rFonts w:ascii="宋体" w:eastAsia="宋体" w:hAnsi="Calibri" w:cs="宋体" w:hint="eastAsia"/>
+          <w:kern w:val="0"/>
+          <w:sz w:val="24"/>
+          <w:szCs w:val="24"/>
+        </w:rPr>
+        <w:t>.不同命名空间下的定义之间相互引用时需要使用</w:t>
+      </w:r>
+      <w:r>
+        <w:rPr>
+          <w:rFonts w:ascii="宋体" w:eastAsia="宋体" w:hAnsi="Calibri" w:cs="宋体" w:hint="eastAsia"/>
+          <w:kern w:val="0"/>
+          <w:sz w:val="24"/>
+          <w:szCs w:val="24"/>
+        </w:rPr>
+        <w:t>完整</w:t>
+      </w:r>
+      <w:r>
+        <w:rPr>
+          <w:rFonts w:ascii="宋体" w:eastAsia="宋体" w:hAnsi="Calibri" w:cs="宋体" w:hint="eastAsia"/>
+          <w:kern w:val="0"/>
+          <w:sz w:val="24"/>
+          <w:szCs w:val="24"/>
+        </w:rPr>
+        <w:t>命名.</w:t>
+      </w:r>
+    </w:p>
+    <w:p>
+      <w:pPr>
+        <w:autoSpaceDE w:val="0"/>
+        <w:autoSpaceDN w:val="0"/>
+        <w:adjustRightInd w:val="0"/>
+        <w:spacing w:line="288" w:lineRule="auto"/>
+        <w:ind w:firstLineChars="200" w:firstLine="480"/>
+        <w:jc w:val="left"/>
+        <w:rPr>
+          <w:rFonts w:ascii="宋体" w:eastAsia="宋体" w:hAnsi="Calibri" w:cs="宋体" w:hint="eastAsia"/>
+          <w:kern w:val="0"/>
+          <w:sz w:val="24"/>
+          <w:szCs w:val="24"/>
+        </w:rPr>
+      </w:pPr>
+      <w:r>
+        <w:rPr>
+          <w:rFonts w:ascii="宋体" w:eastAsia="宋体" w:hAnsi="Calibri" w:cs="宋体" w:hint="eastAsia"/>
+          <w:kern w:val="0"/>
+          <w:sz w:val="24"/>
+          <w:szCs w:val="24"/>
+        </w:rPr>
+        <w:t>数据</w:t>
+      </w:r>
+      <w:r>
+        <w:rPr>
+          <w:rFonts w:ascii="宋体" w:eastAsia="宋体" w:hAnsi="Calibri" w:cs="宋体" w:hint="eastAsia"/>
+          <w:kern w:val="0"/>
+          <w:sz w:val="24"/>
+          <w:szCs w:val="24"/>
+        </w:rPr>
+        <w:t>表也是以</w:t>
+      </w:r>
+      <w:r>
+        <w:rPr>
+          <w:rFonts w:ascii="宋体" w:eastAsia="宋体" w:hAnsi="Calibri" w:cs="宋体" w:hint="eastAsia"/>
+          <w:kern w:val="0"/>
+          <w:sz w:val="24"/>
+          <w:szCs w:val="24"/>
+        </w:rPr>
+        <w:t>配置目录(configDir)为根节点</w:t>
+      </w:r>
+      <w:r>
+        <w:rPr>
+          <w:rFonts w:ascii="宋体" w:eastAsia="宋体" w:hAnsi="Calibri" w:cs="宋体" w:hint="eastAsia"/>
+          <w:kern w:val="0"/>
+          <w:sz w:val="24"/>
+          <w:szCs w:val="24"/>
+        </w:rPr>
+        <w:t>,</w:t>
+      </w:r>
+      <w:r>
+        <w:rPr>
+          <w:rFonts w:ascii="宋体" w:eastAsia="宋体" w:hAnsi="Calibri" w:cs="宋体" w:hint="eastAsia"/>
+          <w:kern w:val="0"/>
+          <w:sz w:val="24"/>
+          <w:szCs w:val="24"/>
+        </w:rPr>
+        <w:t>引用数据表只需填写相对路径</w:t>
+      </w:r>
+      <w:r>
+        <w:rPr>
+          <w:rFonts w:ascii="宋体" w:eastAsia="宋体" w:hAnsi="Calibri" w:cs="宋体" w:hint="eastAsia"/>
+          <w:kern w:val="0"/>
+          <w:sz w:val="24"/>
+          <w:szCs w:val="24"/>
+        </w:rPr>
+        <w:t>.</w:t>
+      </w:r>
+    </w:p>
+    <w:p>
+      <w:pPr>
+        <w:autoSpaceDE w:val="0"/>
+        <w:autoSpaceDN w:val="0"/>
+        <w:adjustRightInd w:val="0"/>
+        <w:spacing w:line="288" w:lineRule="auto"/>
+        <w:ind w:firstLineChars="200" w:firstLine="480"/>
+        <w:jc w:val="left"/>
+        <w:rPr>
+          <w:rFonts w:ascii="宋体" w:eastAsia="宋体" w:hAnsi="Calibri" w:cs="宋体"/>
+          <w:kern w:val="0"/>
+          <w:sz w:val="24"/>
+          <w:szCs w:val="24"/>
+        </w:rPr>
+      </w:pPr>
     </w:p>
     <w:p>
       <w:pPr>
@@ -303,6 +452,16 @@
           <w:szCs w:val="32"/>
         </w:rPr>
       </w:pPr>
+      <w:r>
+        <w:rPr>
+          <w:rFonts w:ascii="宋体" w:eastAsia="宋体" w:hAnsi="Calibri" w:cs="宋体" w:hint="eastAsia"/>
+          <w:color w:val="00B0F0"/>
+          <w:kern w:val="0"/>
+          <w:sz w:val="32"/>
+          <w:szCs w:val="32"/>
+        </w:rPr>
+        <w:t>描述表说明</w:t>
+      </w:r>
     </w:p>
     <w:p>
       <w:pPr>
@@ -313,21 +472,28 @@
         <w:jc w:val="left"/>
         <w:rPr>
           <w:rFonts w:ascii="宋体" w:eastAsia="宋体" w:hAnsi="Calibri" w:cs="宋体" w:hint="eastAsia"/>
-          <w:color w:val="00B0F0"/>
-          <w:kern w:val="0"/>
-          <w:sz w:val="32"/>
+          <w:kern w:val="0"/>
+          <w:sz w:val="28"/>
           <w:szCs w:val="32"/>
         </w:rPr>
       </w:pPr>
       <w:r>
         <w:rPr>
           <w:rFonts w:ascii="宋体" w:eastAsia="宋体" w:hAnsi="Calibri" w:cs="宋体" w:hint="eastAsia"/>
-          <w:color w:val="00B0F0"/>
-          <w:kern w:val="0"/>
-          <w:sz w:val="32"/>
+          <w:kern w:val="0"/>
+          <w:sz w:val="28"/>
           <w:szCs w:val="32"/>
         </w:rPr>
-        <w:t>数据表说明</w:t>
+        <w:t>1.</w:t>
+      </w:r>
+      <w:r>
+        <w:rPr>
+          <w:rFonts w:ascii="宋体" w:eastAsia="宋体" w:hAnsi="Calibri" w:cs="宋体" w:hint="eastAsia"/>
+          <w:kern w:val="0"/>
+          <w:sz w:val="28"/>
+          <w:szCs w:val="32"/>
+        </w:rPr>
+        <w:t>类类型说明</w:t>
       </w:r>
     </w:p>
     <w:p>
@@ -345,420 +511,15 @@
           <w:szCs w:val="32"/>
         </w:rPr>
       </w:pPr>
-    </w:p>
-    <w:p>
-      <w:pPr>
-        <w:autoSpaceDE w:val="0"/>
-        <w:autoSpaceDN w:val="0"/>
-        <w:adjustRightInd w:val="0"/>
-        <w:spacing w:line="288" w:lineRule="auto"/>
-        <w:jc w:val="left"/>
-        <w:rPr>
-          <w:rFonts w:ascii="宋体" w:eastAsia="宋体" w:hAnsi="Calibri" w:cs="宋体" w:hint="eastAsia"/>
-          <w:color w:val="00B0F0"/>
-          <w:kern w:val="0"/>
-          <w:sz w:val="32"/>
-          <w:szCs w:val="32"/>
-        </w:rPr>
-      </w:pPr>
-      <w:bookmarkStart w:id="0" w:name="_GoBack"/>
-      <w:bookmarkEnd w:id="0"/>
-    </w:p>
-    <w:p>
-      <w:pPr>
-        <w:autoSpaceDE w:val="0"/>
-        <w:autoSpaceDN w:val="0"/>
-        <w:adjustRightInd w:val="0"/>
-        <w:spacing w:line="288" w:lineRule="auto"/>
-        <w:jc w:val="left"/>
-        <w:rPr>
-          <w:rFonts w:ascii="宋体" w:eastAsia="宋体" w:hAnsi="Calibri" w:cs="宋体"/>
-          <w:color w:val="00B0F0"/>
-          <w:kern w:val="0"/>
-          <w:sz w:val="32"/>
-          <w:szCs w:val="32"/>
-        </w:rPr>
-      </w:pPr>
-      <w:proofErr w:type="gramStart"/>
-      <w:r>
-        <w:rPr>
-          <w:rFonts w:ascii="宋体" w:eastAsia="宋体" w:hAnsi="Calibri" w:cs="宋体" w:hint="eastAsia"/>
-          <w:color w:val="00B0F0"/>
-          <w:kern w:val="0"/>
-          <w:sz w:val="32"/>
-          <w:szCs w:val="32"/>
-        </w:rPr>
-        <w:t>配表原则</w:t>
-      </w:r>
-      <w:proofErr w:type="gramEnd"/>
-    </w:p>
-    <w:p>
-      <w:pPr>
-        <w:pStyle w:val="a3"/>
-        <w:numPr>
-          <w:ilvl w:val="0"/>
-          <w:numId w:val="22"/>
-        </w:numPr>
-        <w:autoSpaceDE w:val="0"/>
-        <w:autoSpaceDN w:val="0"/>
-        <w:adjustRightInd w:val="0"/>
-        <w:spacing w:line="288" w:lineRule="auto"/>
-        <w:ind w:firstLineChars="0"/>
-        <w:jc w:val="left"/>
-        <w:rPr>
-          <w:rFonts w:asciiTheme="minorEastAsia" w:hAnsiTheme="minorEastAsia" w:cs="宋体"/>
-          <w:color w:val="000000"/>
-          <w:kern w:val="0"/>
-          <w:sz w:val="24"/>
-          <w:szCs w:val="24"/>
-        </w:rPr>
-      </w:pPr>
-      <w:r>
-        <w:rPr>
-          <w:rFonts w:asciiTheme="minorEastAsia" w:hAnsiTheme="minorEastAsia" w:cs="宋体" w:hint="eastAsia"/>
-          <w:color w:val="000000"/>
-          <w:kern w:val="0"/>
-          <w:sz w:val="24"/>
-          <w:szCs w:val="24"/>
-        </w:rPr>
-        <w:t>data表一般会匹配一张define表</w:t>
-      </w:r>
-      <w:r>
-        <w:rPr>
-          <w:rFonts w:asciiTheme="minorEastAsia" w:hAnsiTheme="minorEastAsia" w:cs="宋体" w:hint="eastAsia"/>
-          <w:color w:val="000000"/>
-          <w:kern w:val="0"/>
-          <w:sz w:val="24"/>
-          <w:szCs w:val="24"/>
-        </w:rPr>
-        <w:t>,两者最好在同一个Excel文件中</w:t>
-      </w:r>
-      <w:r>
-        <w:rPr>
-          <w:rFonts w:asciiTheme="minorEastAsia" w:hAnsiTheme="minorEastAsia" w:cs="宋体" w:hint="eastAsia"/>
-          <w:color w:val="000000"/>
-          <w:kern w:val="0"/>
-          <w:sz w:val="24"/>
-          <w:szCs w:val="24"/>
-        </w:rPr>
-        <w:t>.</w:t>
-      </w:r>
-    </w:p>
-    <w:p>
-      <w:pPr>
-        <w:pStyle w:val="a3"/>
-        <w:numPr>
-          <w:ilvl w:val="0"/>
-          <w:numId w:val="22"/>
-        </w:numPr>
-        <w:autoSpaceDE w:val="0"/>
-        <w:autoSpaceDN w:val="0"/>
-        <w:adjustRightInd w:val="0"/>
-        <w:spacing w:line="288" w:lineRule="auto"/>
-        <w:ind w:firstLineChars="0"/>
-        <w:jc w:val="left"/>
-        <w:rPr>
-          <w:rFonts w:asciiTheme="minorEastAsia" w:hAnsiTheme="minorEastAsia" w:cs="宋体"/>
-          <w:color w:val="000000"/>
-          <w:kern w:val="0"/>
-          <w:sz w:val="24"/>
-          <w:szCs w:val="24"/>
-        </w:rPr>
-      </w:pPr>
-      <w:r>
-        <w:rPr>
-          <w:rFonts w:asciiTheme="minorEastAsia" w:hAnsiTheme="minorEastAsia" w:cs="宋体" w:hint="eastAsia"/>
-          <w:color w:val="000000"/>
-          <w:kern w:val="0"/>
-          <w:sz w:val="24"/>
-          <w:szCs w:val="24"/>
-        </w:rPr>
-        <w:t>一个Excel文件中,只能最好只配置一种</w:t>
-      </w:r>
-      <w:r>
-        <w:rPr>
-          <w:rFonts w:asciiTheme="minorEastAsia" w:hAnsiTheme="minorEastAsia" w:cs="宋体" w:hint="eastAsia"/>
-          <w:color w:val="000000"/>
-          <w:kern w:val="0"/>
-          <w:sz w:val="24"/>
-          <w:szCs w:val="24"/>
-        </w:rPr>
-        <w:t>类型的</w:t>
-      </w:r>
-      <w:r>
-        <w:rPr>
-          <w:rFonts w:asciiTheme="minorEastAsia" w:hAnsiTheme="minorEastAsia" w:cs="宋体" w:hint="eastAsia"/>
-          <w:color w:val="000000"/>
-          <w:kern w:val="0"/>
-          <w:sz w:val="24"/>
-          <w:szCs w:val="24"/>
-        </w:rPr>
-        <w:t>data表</w:t>
-      </w:r>
-      <w:r>
-        <w:rPr>
-          <w:rFonts w:asciiTheme="minorEastAsia" w:hAnsiTheme="minorEastAsia" w:cs="宋体" w:hint="eastAsia"/>
-          <w:color w:val="000000"/>
-          <w:kern w:val="0"/>
-          <w:sz w:val="24"/>
-          <w:szCs w:val="24"/>
-        </w:rPr>
-        <w:t>.</w:t>
-      </w:r>
-    </w:p>
-    <w:p>
-      <w:pPr>
-        <w:pStyle w:val="a3"/>
-        <w:autoSpaceDE w:val="0"/>
-        <w:autoSpaceDN w:val="0"/>
-        <w:adjustRightInd w:val="0"/>
-        <w:spacing w:line="288" w:lineRule="auto"/>
-        <w:ind w:left="360" w:firstLineChars="0" w:firstLine="0"/>
-        <w:jc w:val="left"/>
-        <w:rPr>
-          <w:rFonts w:asciiTheme="minorEastAsia" w:hAnsiTheme="minorEastAsia" w:cs="宋体"/>
-          <w:color w:val="000000"/>
-          <w:kern w:val="0"/>
-          <w:sz w:val="24"/>
-          <w:szCs w:val="24"/>
-        </w:rPr>
-      </w:pPr>
-    </w:p>
-    <w:p>
-      <w:pPr>
-        <w:autoSpaceDE w:val="0"/>
-        <w:autoSpaceDN w:val="0"/>
-        <w:adjustRightInd w:val="0"/>
-        <w:spacing w:line="288" w:lineRule="auto"/>
-        <w:jc w:val="left"/>
-        <w:rPr>
-          <w:rFonts w:ascii="Times New Roman" w:hAnsi="Times New Roman" w:cs="Times New Roman"/>
-          <w:color w:val="00B0F0"/>
-          <w:kern w:val="0"/>
-          <w:sz w:val="32"/>
-          <w:szCs w:val="32"/>
-        </w:rPr>
-      </w:pPr>
-      <w:r>
-        <w:rPr>
-          <w:rFonts w:ascii="宋体" w:eastAsia="宋体" w:hAnsi="Calibri" w:cs="宋体" w:hint="eastAsia"/>
-          <w:color w:val="00B0F0"/>
-          <w:kern w:val="0"/>
-          <w:sz w:val="32"/>
-          <w:szCs w:val="32"/>
-        </w:rPr>
-        <w:t>表格命名规则</w:t>
-      </w:r>
-    </w:p>
-    <w:p>
-      <w:pPr>
-        <w:autoSpaceDE w:val="0"/>
-        <w:autoSpaceDN w:val="0"/>
-        <w:adjustRightInd w:val="0"/>
-        <w:spacing w:line="288" w:lineRule="auto"/>
-        <w:jc w:val="left"/>
-        <w:rPr>
-          <w:rFonts w:asciiTheme="minorEastAsia" w:hAnsiTheme="minorEastAsia" w:cs="Calibri"/>
-          <w:color w:val="000000"/>
-          <w:kern w:val="0"/>
-          <w:sz w:val="24"/>
-          <w:szCs w:val="24"/>
-        </w:rPr>
-      </w:pPr>
-      <w:r>
-        <w:rPr>
-          <w:rFonts w:asciiTheme="minorEastAsia" w:hAnsiTheme="minorEastAsia" w:cs="宋体" w:hint="eastAsia"/>
-          <w:color w:val="000000"/>
-          <w:kern w:val="0"/>
-          <w:sz w:val="24"/>
-          <w:szCs w:val="24"/>
-        </w:rPr>
-        <w:t>表格名字格式</w:t>
-      </w:r>
-      <w:r>
-        <w:rPr>
-          <w:rFonts w:asciiTheme="minorEastAsia" w:hAnsiTheme="minorEastAsia" w:cs="Calibri"/>
-          <w:color w:val="000000"/>
-          <w:kern w:val="0"/>
-          <w:sz w:val="24"/>
-          <w:szCs w:val="24"/>
-        </w:rPr>
-        <w:t>:</w:t>
-      </w:r>
-      <w:r>
-        <w:rPr>
-          <w:rFonts w:asciiTheme="minorEastAsia" w:hAnsiTheme="minorEastAsia" w:cs="宋体" w:hint="eastAsia"/>
-          <w:color w:val="FF0000"/>
-          <w:kern w:val="0"/>
-          <w:sz w:val="24"/>
-          <w:szCs w:val="24"/>
-        </w:rPr>
-        <w:t>中文名</w:t>
-      </w:r>
-      <w:r>
-        <w:rPr>
-          <w:rFonts w:asciiTheme="minorEastAsia" w:hAnsiTheme="minorEastAsia" w:cs="Calibri"/>
-          <w:color w:val="FF0000"/>
-          <w:kern w:val="0"/>
-          <w:sz w:val="24"/>
-          <w:szCs w:val="24"/>
-        </w:rPr>
-        <w:t>_</w:t>
-      </w:r>
-      <w:r>
-        <w:rPr>
-          <w:rFonts w:asciiTheme="minorEastAsia" w:hAnsiTheme="minorEastAsia" w:cs="宋体" w:hint="eastAsia"/>
-          <w:color w:val="FF0000"/>
-          <w:kern w:val="0"/>
-          <w:sz w:val="24"/>
-          <w:szCs w:val="24"/>
-        </w:rPr>
-        <w:t>语法名</w:t>
-      </w:r>
-      <w:r>
-        <w:rPr>
-          <w:rFonts w:asciiTheme="minorEastAsia" w:hAnsiTheme="minorEastAsia" w:cs="宋体"/>
-          <w:color w:val="000000"/>
-          <w:kern w:val="0"/>
-          <w:sz w:val="24"/>
-          <w:szCs w:val="24"/>
-          <w:lang w:val="zh-CN"/>
-        </w:rPr>
-        <w:t>.</w:t>
-      </w:r>
-      <w:r>
-        <w:rPr>
-          <w:rFonts w:asciiTheme="minorEastAsia" w:hAnsiTheme="minorEastAsia" w:cs="宋体" w:hint="eastAsia"/>
-          <w:color w:val="000000"/>
-          <w:kern w:val="0"/>
-          <w:sz w:val="24"/>
-          <w:szCs w:val="24"/>
-        </w:rPr>
-        <w:t xml:space="preserve"> </w:t>
-      </w:r>
-      <w:r>
-        <w:rPr>
-          <w:rFonts w:asciiTheme="minorEastAsia" w:hAnsiTheme="minorEastAsia" w:cs="宋体" w:hint="eastAsia"/>
-          <w:color w:val="000000"/>
-          <w:kern w:val="0"/>
-          <w:sz w:val="24"/>
-          <w:szCs w:val="24"/>
-        </w:rPr>
-        <w:t>便于理解表内容</w:t>
-      </w:r>
-      <w:r>
-        <w:rPr>
-          <w:rFonts w:asciiTheme="minorEastAsia" w:hAnsiTheme="minorEastAsia" w:cs="宋体" w:hint="eastAsia"/>
-          <w:color w:val="000000"/>
-          <w:kern w:val="0"/>
-          <w:sz w:val="24"/>
-          <w:szCs w:val="24"/>
-        </w:rPr>
-        <w:t>.</w:t>
-      </w:r>
-    </w:p>
-    <w:p>
-      <w:pPr>
-        <w:rPr>
-          <w:color w:val="00B0F0"/>
-          <w:sz w:val="24"/>
-          <w:szCs w:val="24"/>
-        </w:rPr>
-      </w:pPr>
-    </w:p>
-    <w:p>
-      <w:pPr>
-        <w:autoSpaceDE w:val="0"/>
-        <w:autoSpaceDN w:val="0"/>
-        <w:adjustRightInd w:val="0"/>
-        <w:spacing w:line="288" w:lineRule="auto"/>
-        <w:rPr>
-          <w:rFonts w:ascii="Times New Roman" w:hAnsi="Times New Roman" w:cs="Times New Roman"/>
-          <w:color w:val="00B0F0"/>
-          <w:kern w:val="0"/>
-          <w:sz w:val="32"/>
-          <w:szCs w:val="32"/>
-        </w:rPr>
-      </w:pPr>
-      <w:r>
-        <w:rPr>
-          <w:rFonts w:ascii="宋体" w:eastAsia="宋体" w:hAnsi="Calibri" w:cs="宋体" w:hint="eastAsia"/>
-          <w:color w:val="00B0F0"/>
-          <w:kern w:val="0"/>
-          <w:sz w:val="32"/>
-          <w:szCs w:val="32"/>
-        </w:rPr>
-        <w:t>类型定义说明</w:t>
-      </w:r>
-    </w:p>
-    <w:p>
-      <w:pPr>
-        <w:numPr>
-          <w:ilvl w:val="0"/>
-          <w:numId w:val="12"/>
-        </w:numPr>
-        <w:autoSpaceDE w:val="0"/>
-        <w:autoSpaceDN w:val="0"/>
-        <w:adjustRightInd w:val="0"/>
-        <w:spacing w:line="288" w:lineRule="auto"/>
-        <w:jc w:val="left"/>
-        <w:rPr>
-          <w:rFonts w:asciiTheme="minorEastAsia" w:hAnsiTheme="minorEastAsia" w:cs="Times New Roman"/>
-          <w:color w:val="000000"/>
-          <w:kern w:val="0"/>
-          <w:sz w:val="24"/>
-          <w:szCs w:val="24"/>
-          <w:lang w:val="zh-CN"/>
-        </w:rPr>
-      </w:pPr>
-      <w:r>
-        <w:rPr>
-          <w:rFonts w:asciiTheme="minorEastAsia" w:hAnsiTheme="minorEastAsia" w:cs="Times New Roman"/>
-          <w:color w:val="000000"/>
-          <w:kern w:val="0"/>
-          <w:sz w:val="24"/>
-          <w:szCs w:val="24"/>
-          <w:lang w:val="zh-CN"/>
-        </w:rPr>
-        <w:t>class:</w:t>
-      </w:r>
-      <w:r>
-        <w:rPr>
-          <w:rFonts w:asciiTheme="minorEastAsia" w:hAnsiTheme="minorEastAsia" w:cs="宋体" w:hint="eastAsia"/>
-          <w:color w:val="000000"/>
-          <w:kern w:val="0"/>
-          <w:sz w:val="24"/>
-          <w:szCs w:val="24"/>
-          <w:lang w:val="zh-CN"/>
-        </w:rPr>
-        <w:t>直接在表格定义字段成员和填写数据</w:t>
-      </w:r>
-      <w:r>
-        <w:rPr>
-          <w:rFonts w:asciiTheme="minorEastAsia" w:hAnsiTheme="minorEastAsia" w:cs="宋体" w:hint="eastAsia"/>
-          <w:color w:val="000000"/>
-          <w:kern w:val="0"/>
-          <w:sz w:val="24"/>
-          <w:szCs w:val="24"/>
-          <w:lang w:val="zh-CN"/>
-        </w:rPr>
-        <w:t>.</w:t>
-      </w:r>
       <w:r>
         <w:rPr>
           <w:noProof/>
         </w:rPr>
-        <w:t xml:space="preserve"> </w:t>
-      </w:r>
-      <w:r>
-        <w:rPr>
-          <w:noProof/>
-        </w:rPr>
         <w:drawing>
-          <wp:inline distT="0" distB="0" distL="0" distR="0" wp14:anchorId="62A3F507" wp14:editId="4DC7FF9C">
-            <wp:extent cx="3752381" cy="876191"/>
-            <wp:effectExtent l="0" t="0" r="635" b="635"/>
-            <wp:docPr id="6" name="图片 6"/>
+          <wp:inline distT="0" distB="0" distL="0" distR="0" wp14:anchorId="33B9EE18" wp14:editId="54354D92">
+            <wp:extent cx="4019048" cy="961905"/>
+            <wp:effectExtent l="0" t="0" r="635" b="0"/>
+            <wp:docPr id="3" name="图片 3"/>
             <wp:cNvGraphicFramePr>
               <a:graphicFrameLocks xmlns:a="http://schemas.openxmlformats.org/drawingml/2006/main" noChangeAspect="1"/>
             </wp:cNvGraphicFramePr>
@@ -778,7 +539,7 @@
                   <pic:spPr>
                     <a:xfrm>
                       <a:off x="0" y="0"/>
-                      <a:ext cx="3752381" cy="876191"/>
+                      <a:ext cx="4019048" cy="961905"/>
                     </a:xfrm>
                     <a:prstGeom prst="rect">
                       <a:avLst/>
@@ -793,69 +554,35 @@
     </w:p>
     <w:p>
       <w:pPr>
-        <w:numPr>
-          <w:ilvl w:val="0"/>
-          <w:numId w:val="12"/>
-        </w:numPr>
         <w:autoSpaceDE w:val="0"/>
         <w:autoSpaceDN w:val="0"/>
         <w:adjustRightInd w:val="0"/>
         <w:spacing w:line="288" w:lineRule="auto"/>
         <w:jc w:val="left"/>
         <w:rPr>
-          <w:rFonts w:asciiTheme="minorEastAsia" w:hAnsiTheme="minorEastAsia" w:cs="Times New Roman"/>
-          <w:color w:val="000000"/>
-          <w:kern w:val="0"/>
-          <w:sz w:val="24"/>
-          <w:szCs w:val="24"/>
-          <w:lang w:val="zh-CN"/>
-        </w:rPr>
-      </w:pPr>
-      <w:r>
-        <w:rPr>
-          <w:rFonts w:asciiTheme="minorEastAsia" w:hAnsiTheme="minorEastAsia" w:cs="Times New Roman"/>
-          <w:color w:val="000000"/>
-          <w:kern w:val="0"/>
-          <w:sz w:val="24"/>
-          <w:szCs w:val="24"/>
-          <w:lang w:val="zh-CN"/>
-        </w:rPr>
-        <w:t>enum:</w:t>
-      </w:r>
-      <w:r>
-        <w:rPr>
-          <w:rFonts w:asciiTheme="minorEastAsia" w:hAnsiTheme="minorEastAsia" w:cs="宋体" w:hint="eastAsia"/>
-          <w:color w:val="000000"/>
-          <w:kern w:val="0"/>
-          <w:sz w:val="24"/>
-          <w:szCs w:val="24"/>
-          <w:lang w:val="zh-CN"/>
-        </w:rPr>
-        <w:t>直接在表中定义枚举值</w:t>
-      </w:r>
-      <w:r>
-        <w:rPr>
-          <w:rFonts w:asciiTheme="minorEastAsia" w:hAnsiTheme="minorEastAsia" w:cs="宋体" w:hint="eastAsia"/>
-          <w:color w:val="000000"/>
-          <w:kern w:val="0"/>
-          <w:sz w:val="24"/>
-          <w:szCs w:val="24"/>
-          <w:lang w:val="zh-CN"/>
-        </w:rPr>
-        <w:t>.变量值只能为整数</w:t>
-      </w:r>
-      <w:r>
-        <w:rPr>
-          <w:noProof/>
-        </w:rPr>
-        <w:t xml:space="preserve"> </w:t>
-      </w:r>
-      <w:r>
-        <w:rPr>
-          <w:rFonts w:hint="eastAsia"/>
-          <w:noProof/>
-        </w:rPr>
-        <w:t>.</w:t>
+          <w:rFonts w:ascii="宋体" w:eastAsia="宋体" w:hAnsi="Calibri" w:cs="宋体" w:hint="eastAsia"/>
+          <w:kern w:val="0"/>
+          <w:sz w:val="24"/>
+          <w:szCs w:val="24"/>
+        </w:rPr>
+      </w:pPr>
+      <w:r>
+        <w:rPr>
+          <w:rFonts w:ascii="宋体" w:eastAsia="宋体" w:hAnsi="Calibri" w:cs="宋体" w:hint="eastAsia"/>
+          <w:kern w:val="0"/>
+          <w:sz w:val="24"/>
+          <w:szCs w:val="24"/>
+        </w:rPr>
+        <w:t>定义</w:t>
+      </w:r>
+      <w:r>
+        <w:rPr>
+          <w:rFonts w:ascii="宋体" w:eastAsia="宋体" w:hAnsi="Calibri" w:cs="宋体" w:hint="eastAsia"/>
+          <w:kern w:val="0"/>
+          <w:sz w:val="24"/>
+          <w:szCs w:val="24"/>
+        </w:rPr>
+        <w:t>头部分</w:t>
       </w:r>
     </w:p>
     <w:p>
@@ -864,26 +591,548 @@
         <w:autoSpaceDN w:val="0"/>
         <w:adjustRightInd w:val="0"/>
         <w:spacing w:line="288" w:lineRule="auto"/>
-        <w:ind w:left="420"/>
+        <w:ind w:firstLine="420"/>
         <w:jc w:val="left"/>
         <w:rPr>
-          <w:rFonts w:asciiTheme="minorEastAsia" w:hAnsiTheme="minorEastAsia" w:cs="Times New Roman"/>
-          <w:color w:val="000000"/>
-          <w:kern w:val="0"/>
-          <w:sz w:val="24"/>
-          <w:szCs w:val="24"/>
-          <w:lang w:val="zh-CN"/>
-        </w:rPr>
-      </w:pPr>
+          <w:rFonts w:ascii="宋体" w:eastAsia="宋体" w:hAnsi="Calibri" w:cs="宋体" w:hint="eastAsia"/>
+          <w:kern w:val="0"/>
+          <w:sz w:val="24"/>
+          <w:szCs w:val="24"/>
+        </w:rPr>
+      </w:pPr>
+      <w:r>
+        <w:rPr>
+          <w:rFonts w:ascii="宋体" w:eastAsia="宋体" w:hAnsi="Calibri" w:cs="宋体" w:hint="eastAsia"/>
+          <w:kern w:val="0"/>
+          <w:sz w:val="24"/>
+          <w:szCs w:val="24"/>
+        </w:rPr>
+        <w:t>##class</w:t>
+      </w:r>
+      <w:r>
+        <w:rPr>
+          <w:rFonts w:ascii="宋体" w:eastAsia="宋体" w:hAnsi="Calibri" w:cs="宋体" w:hint="eastAsia"/>
+          <w:kern w:val="0"/>
+          <w:sz w:val="24"/>
+          <w:szCs w:val="24"/>
+        </w:rPr>
+        <w:t>:表示类类型</w:t>
+      </w:r>
+      <w:r>
+        <w:rPr>
+          <w:rFonts w:ascii="宋体" w:eastAsia="宋体" w:hAnsi="Calibri" w:cs="宋体" w:hint="eastAsia"/>
+          <w:kern w:val="0"/>
+          <w:sz w:val="24"/>
+          <w:szCs w:val="24"/>
+        </w:rPr>
+        <w:t>,class不区分大小写</w:t>
+      </w:r>
+      <w:r>
+        <w:rPr>
+          <w:rFonts w:ascii="宋体" w:eastAsia="宋体" w:hAnsi="Calibri" w:cs="宋体" w:hint="eastAsia"/>
+          <w:kern w:val="0"/>
+          <w:sz w:val="24"/>
+          <w:szCs w:val="24"/>
+        </w:rPr>
+        <w:t>.</w:t>
+      </w:r>
+    </w:p>
+    <w:p>
+      <w:pPr>
+        <w:autoSpaceDE w:val="0"/>
+        <w:autoSpaceDN w:val="0"/>
+        <w:adjustRightInd w:val="0"/>
+        <w:spacing w:line="288" w:lineRule="auto"/>
+        <w:jc w:val="left"/>
+        <w:rPr>
+          <w:rFonts w:ascii="宋体" w:eastAsia="宋体" w:hAnsi="Calibri" w:cs="宋体" w:hint="eastAsia"/>
+          <w:kern w:val="0"/>
+          <w:sz w:val="24"/>
+          <w:szCs w:val="24"/>
+        </w:rPr>
+      </w:pPr>
+      <w:r>
+        <w:rPr>
+          <w:rFonts w:ascii="宋体" w:eastAsia="宋体" w:hAnsi="Calibri" w:cs="宋体" w:hint="eastAsia"/>
+          <w:kern w:val="0"/>
+          <w:sz w:val="24"/>
+          <w:szCs w:val="24"/>
+        </w:rPr>
+        <w:tab/>
+        <w:t>类名:定义类类型的名称</w:t>
+      </w:r>
+      <w:r>
+        <w:rPr>
+          <w:rFonts w:ascii="宋体" w:eastAsia="宋体" w:hAnsi="Calibri" w:cs="宋体" w:hint="eastAsia"/>
+          <w:kern w:val="0"/>
+          <w:sz w:val="24"/>
+          <w:szCs w:val="24"/>
+        </w:rPr>
+        <w:t>,</w:t>
+      </w:r>
+      <w:r>
+        <w:rPr>
+          <w:rFonts w:ascii="宋体" w:eastAsia="宋体" w:hAnsi="Calibri" w:cs="宋体" w:hint="eastAsia"/>
+          <w:kern w:val="0"/>
+          <w:sz w:val="24"/>
+          <w:szCs w:val="24"/>
+        </w:rPr>
+        <w:t>符合</w:t>
+      </w:r>
+      <w:r>
+        <w:rPr>
+          <w:rFonts w:ascii="宋体" w:eastAsia="宋体" w:hAnsi="Calibri" w:cs="宋体" w:hint="eastAsia"/>
+          <w:kern w:val="0"/>
+          <w:sz w:val="24"/>
+          <w:szCs w:val="24"/>
+        </w:rPr>
+        <w:t>代码命名规则即可.</w:t>
+      </w:r>
+    </w:p>
+    <w:p>
+      <w:pPr>
+        <w:autoSpaceDE w:val="0"/>
+        <w:autoSpaceDN w:val="0"/>
+        <w:adjustRightInd w:val="0"/>
+        <w:spacing w:line="288" w:lineRule="auto"/>
+        <w:jc w:val="left"/>
+        <w:rPr>
+          <w:rFonts w:ascii="宋体" w:eastAsia="宋体" w:hAnsi="Calibri" w:cs="宋体" w:hint="eastAsia"/>
+          <w:color w:val="FF0000"/>
+          <w:kern w:val="0"/>
+          <w:sz w:val="24"/>
+          <w:szCs w:val="24"/>
+        </w:rPr>
+      </w:pPr>
+      <w:r>
+        <w:rPr>
+          <w:rFonts w:ascii="宋体" w:eastAsia="宋体" w:hAnsi="Calibri" w:cs="宋体" w:hint="eastAsia"/>
+          <w:kern w:val="0"/>
+          <w:sz w:val="24"/>
+          <w:szCs w:val="24"/>
+        </w:rPr>
+        <w:tab/>
+        <w:t>继承类:</w:t>
+      </w:r>
+      <w:r>
+        <w:rPr>
+          <w:rFonts w:ascii="宋体" w:eastAsia="宋体" w:hAnsi="Calibri" w:cs="宋体" w:hint="eastAsia"/>
+          <w:kern w:val="0"/>
+          <w:sz w:val="24"/>
+          <w:szCs w:val="24"/>
+        </w:rPr>
+        <w:t>父类类型名称</w:t>
+      </w:r>
+      <w:r>
+        <w:rPr>
+          <w:rFonts w:ascii="宋体" w:eastAsia="宋体" w:hAnsi="Calibri" w:cs="宋体" w:hint="eastAsia"/>
+          <w:kern w:val="0"/>
+          <w:sz w:val="24"/>
+          <w:szCs w:val="24"/>
+        </w:rPr>
+        <w:t>.</w:t>
+      </w:r>
+      <w:r>
+        <w:rPr>
+          <w:rFonts w:ascii="宋体" w:eastAsia="宋体" w:hAnsi="Calibri" w:cs="宋体" w:hint="eastAsia"/>
+          <w:color w:val="FF0000"/>
+          <w:kern w:val="0"/>
+          <w:sz w:val="24"/>
+          <w:szCs w:val="24"/>
+        </w:rPr>
+        <w:t>注意命名空间名.</w:t>
+      </w:r>
+    </w:p>
+    <w:p>
+      <w:pPr>
+        <w:autoSpaceDE w:val="0"/>
+        <w:autoSpaceDN w:val="0"/>
+        <w:adjustRightInd w:val="0"/>
+        <w:spacing w:line="288" w:lineRule="auto"/>
+        <w:jc w:val="left"/>
+        <w:rPr>
+          <w:rFonts w:ascii="宋体" w:eastAsia="宋体" w:hAnsi="Calibri" w:cs="宋体" w:hint="eastAsia"/>
+          <w:kern w:val="0"/>
+          <w:sz w:val="24"/>
+          <w:szCs w:val="24"/>
+        </w:rPr>
+      </w:pPr>
+      <w:r>
+        <w:rPr>
+          <w:rFonts w:ascii="宋体" w:eastAsia="宋体" w:hAnsi="Calibri" w:cs="宋体" w:hint="eastAsia"/>
+          <w:kern w:val="0"/>
+          <w:sz w:val="24"/>
+          <w:szCs w:val="24"/>
+        </w:rPr>
+        <w:tab/>
+        <w:t>数据表文件:数据表文件名称.</w:t>
+      </w:r>
+    </w:p>
+    <w:p>
+      <w:pPr>
+        <w:autoSpaceDE w:val="0"/>
+        <w:autoSpaceDN w:val="0"/>
+        <w:adjustRightInd w:val="0"/>
+        <w:spacing w:line="288" w:lineRule="auto"/>
+        <w:jc w:val="left"/>
+        <w:rPr>
+          <w:rFonts w:ascii="宋体" w:eastAsia="宋体" w:hAnsi="Calibri" w:cs="宋体" w:hint="eastAsia"/>
+          <w:kern w:val="0"/>
+          <w:sz w:val="24"/>
+          <w:szCs w:val="24"/>
+        </w:rPr>
+      </w:pPr>
+      <w:r>
+        <w:rPr>
+          <w:rFonts w:ascii="宋体" w:eastAsia="宋体" w:hAnsi="Calibri" w:cs="宋体" w:hint="eastAsia"/>
+          <w:kern w:val="0"/>
+          <w:sz w:val="24"/>
+          <w:szCs w:val="24"/>
+        </w:rPr>
+        <w:tab/>
+        <w:t>分组:</w:t>
+      </w:r>
+      <w:r>
+        <w:rPr>
+          <w:rFonts w:ascii="宋体" w:eastAsia="宋体" w:hAnsi="Calibri" w:cs="宋体" w:hint="eastAsia"/>
+          <w:kern w:val="0"/>
+          <w:sz w:val="24"/>
+          <w:szCs w:val="24"/>
+        </w:rPr>
+        <w:t>class</w:t>
+      </w:r>
+      <w:r>
+        <w:rPr>
+          <w:rFonts w:ascii="宋体" w:eastAsia="宋体" w:hAnsi="Calibri" w:cs="宋体" w:hint="eastAsia"/>
+          <w:kern w:val="0"/>
+          <w:sz w:val="24"/>
+          <w:szCs w:val="24"/>
+        </w:rPr>
+        <w:t>定义分组,以便数据</w:t>
+      </w:r>
+      <w:r>
+        <w:rPr>
+          <w:rFonts w:ascii="宋体" w:eastAsia="宋体" w:hAnsi="Calibri" w:cs="宋体" w:hint="eastAsia"/>
+          <w:kern w:val="0"/>
+          <w:sz w:val="24"/>
+          <w:szCs w:val="24"/>
+        </w:rPr>
+        <w:t>和代码分组导出.</w:t>
+      </w:r>
+    </w:p>
+    <w:p>
+      <w:pPr>
+        <w:autoSpaceDE w:val="0"/>
+        <w:autoSpaceDN w:val="0"/>
+        <w:adjustRightInd w:val="0"/>
+        <w:spacing w:line="288" w:lineRule="auto"/>
+        <w:jc w:val="left"/>
+        <w:rPr>
+          <w:rFonts w:ascii="宋体" w:eastAsia="宋体" w:hAnsi="Calibri" w:cs="宋体" w:hint="eastAsia"/>
+          <w:kern w:val="0"/>
+          <w:sz w:val="24"/>
+          <w:szCs w:val="24"/>
+        </w:rPr>
+      </w:pPr>
+      <w:r>
+        <w:rPr>
+          <w:rFonts w:ascii="宋体" w:eastAsia="宋体" w:hAnsi="Calibri" w:cs="宋体" w:hint="eastAsia"/>
+          <w:kern w:val="0"/>
+          <w:sz w:val="24"/>
+          <w:szCs w:val="24"/>
+        </w:rPr>
+        <w:t>定义体部分</w:t>
+      </w:r>
+    </w:p>
+    <w:p>
+      <w:pPr>
+        <w:autoSpaceDE w:val="0"/>
+        <w:autoSpaceDN w:val="0"/>
+        <w:adjustRightInd w:val="0"/>
+        <w:spacing w:line="288" w:lineRule="auto"/>
+        <w:jc w:val="left"/>
+        <w:rPr>
+          <w:rFonts w:ascii="宋体" w:eastAsia="宋体" w:hAnsi="Calibri" w:cs="宋体" w:hint="eastAsia"/>
+          <w:kern w:val="0"/>
+          <w:sz w:val="24"/>
+          <w:szCs w:val="24"/>
+        </w:rPr>
+      </w:pPr>
+      <w:r>
+        <w:rPr>
+          <w:rFonts w:ascii="宋体" w:eastAsia="宋体" w:hAnsi="Calibri" w:cs="宋体" w:hint="eastAsia"/>
+          <w:kern w:val="0"/>
+          <w:sz w:val="24"/>
+          <w:szCs w:val="24"/>
+        </w:rPr>
+        <w:tab/>
+      </w:r>
+      <w:r>
+        <w:rPr>
+          <w:rFonts w:ascii="宋体" w:eastAsia="宋体" w:hAnsi="Calibri" w:cs="宋体" w:hint="eastAsia"/>
+          <w:kern w:val="0"/>
+          <w:sz w:val="24"/>
+          <w:szCs w:val="24"/>
+        </w:rPr>
+        <w:t>变量名:</w:t>
+      </w:r>
+      <w:r>
+        <w:rPr>
+          <w:rFonts w:ascii="宋体" w:eastAsia="宋体" w:hAnsi="Calibri" w:cs="宋体" w:hint="eastAsia"/>
+          <w:kern w:val="0"/>
+          <w:sz w:val="24"/>
+          <w:szCs w:val="24"/>
+        </w:rPr>
+        <w:t>字段名称</w:t>
+      </w:r>
+      <w:r>
+        <w:rPr>
+          <w:rFonts w:ascii="宋体" w:eastAsia="宋体" w:hAnsi="Calibri" w:cs="宋体" w:hint="eastAsia"/>
+          <w:kern w:val="0"/>
+          <w:sz w:val="24"/>
+          <w:szCs w:val="24"/>
+        </w:rPr>
+        <w:t>,</w:t>
+      </w:r>
+      <w:r>
+        <w:rPr>
+          <w:rFonts w:ascii="宋体" w:eastAsia="宋体" w:hAnsi="Calibri" w:cs="宋体" w:hint="eastAsia"/>
+          <w:kern w:val="0"/>
+          <w:sz w:val="24"/>
+          <w:szCs w:val="24"/>
+        </w:rPr>
+        <w:t>复合代码命名规则即可</w:t>
+      </w:r>
+      <w:r>
+        <w:rPr>
+          <w:rFonts w:ascii="宋体" w:eastAsia="宋体" w:hAnsi="Calibri" w:cs="宋体" w:hint="eastAsia"/>
+          <w:kern w:val="0"/>
+          <w:sz w:val="24"/>
+          <w:szCs w:val="24"/>
+        </w:rPr>
+        <w:t>.</w:t>
+      </w:r>
+    </w:p>
+    <w:p>
+      <w:pPr>
+        <w:autoSpaceDE w:val="0"/>
+        <w:autoSpaceDN w:val="0"/>
+        <w:adjustRightInd w:val="0"/>
+        <w:spacing w:line="288" w:lineRule="auto"/>
+        <w:jc w:val="left"/>
+        <w:rPr>
+          <w:rFonts w:ascii="宋体" w:eastAsia="宋体" w:hAnsi="Calibri" w:cs="宋体" w:hint="eastAsia"/>
+          <w:kern w:val="0"/>
+          <w:sz w:val="24"/>
+          <w:szCs w:val="24"/>
+        </w:rPr>
+      </w:pPr>
+      <w:r>
+        <w:rPr>
+          <w:rFonts w:ascii="宋体" w:eastAsia="宋体" w:hAnsi="Calibri" w:cs="宋体" w:hint="eastAsia"/>
+          <w:kern w:val="0"/>
+          <w:sz w:val="24"/>
+          <w:szCs w:val="24"/>
+        </w:rPr>
+        <w:tab/>
+        <w:t>变量类型:数据类型.默认基础类型有int,long,bool,float,string.</w:t>
+      </w:r>
+    </w:p>
+    <w:p>
+      <w:pPr>
+        <w:autoSpaceDE w:val="0"/>
+        <w:autoSpaceDN w:val="0"/>
+        <w:adjustRightInd w:val="0"/>
+        <w:spacing w:line="288" w:lineRule="auto"/>
+        <w:jc w:val="left"/>
+        <w:rPr>
+          <w:rFonts w:ascii="宋体" w:eastAsia="宋体" w:hAnsi="Calibri" w:cs="宋体" w:hint="eastAsia"/>
+          <w:kern w:val="0"/>
+          <w:sz w:val="24"/>
+          <w:szCs w:val="24"/>
+        </w:rPr>
+      </w:pPr>
+      <w:r>
+        <w:rPr>
+          <w:rFonts w:ascii="宋体" w:eastAsia="宋体" w:hAnsi="Calibri" w:cs="宋体" w:hint="eastAsia"/>
+          <w:kern w:val="0"/>
+          <w:sz w:val="24"/>
+          <w:szCs w:val="24"/>
+        </w:rPr>
+        <w:tab/>
+        <w:t>变量注释:代码中字段的注释说明.</w:t>
+      </w:r>
+    </w:p>
+    <w:p>
+      <w:pPr>
+        <w:autoSpaceDE w:val="0"/>
+        <w:autoSpaceDN w:val="0"/>
+        <w:adjustRightInd w:val="0"/>
+        <w:spacing w:line="288" w:lineRule="auto"/>
+        <w:jc w:val="left"/>
+        <w:rPr>
+          <w:rFonts w:ascii="宋体" w:eastAsia="宋体" w:hAnsi="Calibri" w:cs="宋体" w:hint="eastAsia"/>
+          <w:kern w:val="0"/>
+          <w:sz w:val="24"/>
+          <w:szCs w:val="24"/>
+        </w:rPr>
+      </w:pPr>
+      <w:r>
+        <w:rPr>
+          <w:rFonts w:ascii="宋体" w:eastAsia="宋体" w:hAnsi="Calibri" w:cs="宋体" w:hint="eastAsia"/>
+          <w:kern w:val="0"/>
+          <w:sz w:val="24"/>
+          <w:szCs w:val="24"/>
+        </w:rPr>
+        <w:tab/>
+        <w:t>检查规则:数据检查规则</w:t>
+      </w:r>
+      <w:r>
+        <w:rPr>
+          <w:rFonts w:ascii="宋体" w:eastAsia="宋体" w:hAnsi="Calibri" w:cs="宋体" w:hint="eastAsia"/>
+          <w:kern w:val="0"/>
+          <w:sz w:val="24"/>
+          <w:szCs w:val="24"/>
+        </w:rPr>
+        <w:t>,导出时显示不符合要求的数据.</w:t>
+      </w:r>
+    </w:p>
+    <w:p>
+      <w:pPr>
+        <w:autoSpaceDE w:val="0"/>
+        <w:autoSpaceDN w:val="0"/>
+        <w:adjustRightInd w:val="0"/>
+        <w:spacing w:line="288" w:lineRule="auto"/>
+        <w:jc w:val="left"/>
+        <w:rPr>
+          <w:rFonts w:ascii="宋体" w:eastAsia="宋体" w:hAnsi="Calibri" w:cs="宋体" w:hint="eastAsia"/>
+          <w:kern w:val="0"/>
+          <w:sz w:val="24"/>
+          <w:szCs w:val="24"/>
+        </w:rPr>
+      </w:pPr>
+      <w:r>
+        <w:rPr>
+          <w:rFonts w:ascii="宋体" w:eastAsia="宋体" w:hAnsi="Calibri" w:cs="宋体" w:hint="eastAsia"/>
+          <w:kern w:val="0"/>
+          <w:sz w:val="24"/>
+          <w:szCs w:val="24"/>
+        </w:rPr>
+        <w:tab/>
+        <w:t>分组:字段分组,</w:t>
+      </w:r>
+      <w:r>
+        <w:rPr>
+          <w:rFonts w:ascii="宋体" w:eastAsia="宋体" w:hAnsi="Calibri" w:cs="宋体" w:hint="eastAsia"/>
+          <w:kern w:val="0"/>
+          <w:sz w:val="24"/>
+          <w:szCs w:val="24"/>
+        </w:rPr>
+        <w:t>以便数据和代码分组导出.</w:t>
+      </w:r>
+    </w:p>
+    <w:p>
+      <w:pPr>
+        <w:autoSpaceDE w:val="0"/>
+        <w:autoSpaceDN w:val="0"/>
+        <w:adjustRightInd w:val="0"/>
+        <w:spacing w:line="288" w:lineRule="auto"/>
+        <w:jc w:val="left"/>
+        <w:rPr>
+          <w:rFonts w:ascii="宋体" w:eastAsia="宋体" w:hAnsi="Calibri" w:cs="宋体" w:hint="eastAsia"/>
+          <w:kern w:val="0"/>
+          <w:sz w:val="24"/>
+          <w:szCs w:val="24"/>
+        </w:rPr>
+      </w:pPr>
+    </w:p>
+    <w:p>
+      <w:pPr>
+        <w:autoSpaceDE w:val="0"/>
+        <w:autoSpaceDN w:val="0"/>
+        <w:adjustRightInd w:val="0"/>
+        <w:spacing w:line="288" w:lineRule="auto"/>
+        <w:jc w:val="left"/>
+        <w:rPr>
+          <w:rFonts w:ascii="宋体" w:eastAsia="宋体" w:hAnsi="Calibri" w:cs="宋体" w:hint="eastAsia"/>
+          <w:kern w:val="0"/>
+          <w:sz w:val="24"/>
+          <w:szCs w:val="24"/>
+        </w:rPr>
+      </w:pPr>
+    </w:p>
+    <w:p>
+      <w:pPr>
+        <w:autoSpaceDE w:val="0"/>
+        <w:autoSpaceDN w:val="0"/>
+        <w:adjustRightInd w:val="0"/>
+        <w:spacing w:line="288" w:lineRule="auto"/>
+        <w:jc w:val="left"/>
+        <w:rPr>
+          <w:rFonts w:ascii="宋体" w:eastAsia="宋体" w:hAnsi="Calibri" w:cs="宋体" w:hint="eastAsia"/>
+          <w:kern w:val="0"/>
+          <w:sz w:val="24"/>
+          <w:szCs w:val="24"/>
+        </w:rPr>
+      </w:pPr>
+    </w:p>
+    <w:p>
+      <w:pPr>
+        <w:autoSpaceDE w:val="0"/>
+        <w:autoSpaceDN w:val="0"/>
+        <w:adjustRightInd w:val="0"/>
+        <w:spacing w:line="288" w:lineRule="auto"/>
+        <w:jc w:val="left"/>
+        <w:rPr>
+          <w:rFonts w:ascii="宋体" w:eastAsia="宋体" w:hAnsi="Calibri" w:cs="宋体" w:hint="eastAsia"/>
+          <w:kern w:val="0"/>
+          <w:sz w:val="24"/>
+          <w:szCs w:val="24"/>
+        </w:rPr>
+      </w:pPr>
+      <w:r>
+        <w:rPr>
+          <w:rFonts w:ascii="宋体" w:eastAsia="宋体" w:hAnsi="Calibri" w:cs="宋体" w:hint="eastAsia"/>
+          <w:kern w:val="0"/>
+          <w:sz w:val="24"/>
+          <w:szCs w:val="24"/>
+        </w:rPr>
+        <w:lastRenderedPageBreak/>
+        <w:t>2.枚举类型说明</w:t>
+      </w:r>
+    </w:p>
+    <w:p>
+      <w:pPr>
+        <w:autoSpaceDE w:val="0"/>
+        <w:autoSpaceDN w:val="0"/>
+        <w:adjustRightInd w:val="0"/>
+        <w:spacing w:line="288" w:lineRule="auto"/>
+        <w:jc w:val="left"/>
+        <w:rPr>
+          <w:rFonts w:ascii="宋体" w:eastAsia="宋体" w:hAnsi="Calibri" w:cs="宋体" w:hint="eastAsia"/>
+          <w:kern w:val="0"/>
+          <w:sz w:val="24"/>
+          <w:szCs w:val="24"/>
+        </w:rPr>
+      </w:pPr>
+      <w:r>
+        <w:rPr>
+          <w:rFonts w:ascii="宋体" w:eastAsia="宋体" w:hAnsi="Calibri" w:cs="宋体" w:hint="eastAsia"/>
+          <w:kern w:val="0"/>
+          <w:sz w:val="24"/>
+          <w:szCs w:val="24"/>
+        </w:rPr>
+        <w:tab/>
+      </w:r>
       <w:r>
         <w:rPr>
           <w:noProof/>
         </w:rPr>
         <w:drawing>
-          <wp:inline distT="0" distB="0" distL="0" distR="0" wp14:anchorId="2CED2A21" wp14:editId="4517DC90">
-            <wp:extent cx="2866667" cy="895238"/>
-            <wp:effectExtent l="0" t="0" r="0" b="635"/>
-            <wp:docPr id="10" name="图片 10"/>
+          <wp:inline distT="0" distB="0" distL="0" distR="0" wp14:anchorId="438E1EA6" wp14:editId="677AFB81">
+            <wp:extent cx="2971429" cy="923810"/>
+            <wp:effectExtent l="0" t="0" r="635" b="0"/>
+            <wp:docPr id="5" name="图片 5"/>
             <wp:cNvGraphicFramePr>
               <a:graphicFrameLocks xmlns:a="http://schemas.openxmlformats.org/drawingml/2006/main" noChangeAspect="1"/>
             </wp:cNvGraphicFramePr>
@@ -903,7 +1152,7 @@
                   <pic:spPr>
                     <a:xfrm>
                       <a:off x="0" y="0"/>
-                      <a:ext cx="2866667" cy="895238"/>
+                      <a:ext cx="2971429" cy="923810"/>
                     </a:xfrm>
                     <a:prstGeom prst="rect">
                       <a:avLst/>
@@ -924,113 +1173,20 @@
         <w:spacing w:line="288" w:lineRule="auto"/>
         <w:jc w:val="left"/>
         <w:rPr>
-          <w:rFonts w:asciiTheme="minorEastAsia" w:hAnsiTheme="minorEastAsia" w:cs="宋体"/>
-          <w:color w:val="FF0000"/>
-          <w:kern w:val="0"/>
-          <w:sz w:val="24"/>
-          <w:szCs w:val="24"/>
-          <w:lang w:val="zh-CN"/>
-        </w:rPr>
-      </w:pPr>
-      <w:r>
-        <w:rPr>
-          <w:rFonts w:asciiTheme="minorEastAsia" w:hAnsiTheme="minorEastAsia" w:cs="宋体" w:hint="eastAsia"/>
-          <w:color w:val="FF0000"/>
-          <w:kern w:val="0"/>
-          <w:sz w:val="24"/>
-          <w:szCs w:val="24"/>
-          <w:lang w:val="zh-CN"/>
-        </w:rPr>
-        <w:t>注:</w:t>
-      </w:r>
-      <w:r>
-        <w:rPr>
-          <w:rFonts w:asciiTheme="minorEastAsia" w:hAnsiTheme="minorEastAsia" w:cs="宋体" w:hint="eastAsia"/>
-          <w:color w:val="FF0000"/>
-          <w:kern w:val="0"/>
-          <w:sz w:val="24"/>
-          <w:szCs w:val="24"/>
-          <w:lang w:val="zh-CN"/>
-        </w:rPr>
-        <w:t>类型命名空间以文件夹路径为准.</w:t>
-      </w:r>
-      <w:r>
-        <w:rPr>
-          <w:rFonts w:asciiTheme="minorEastAsia" w:hAnsiTheme="minorEastAsia" w:cs="宋体" w:hint="eastAsia"/>
-          <w:color w:val="FF0000"/>
-          <w:kern w:val="0"/>
-          <w:sz w:val="24"/>
-          <w:szCs w:val="24"/>
-          <w:lang w:val="zh-CN"/>
-        </w:rPr>
-        <w:t>Excel</w:t>
-      </w:r>
-      <w:r>
-        <w:rPr>
-          <w:rFonts w:asciiTheme="minorEastAsia" w:hAnsiTheme="minorEastAsia" w:cs="宋体" w:hint="eastAsia"/>
-          <w:color w:val="FF0000"/>
-          <w:kern w:val="0"/>
-          <w:sz w:val="24"/>
-          <w:szCs w:val="24"/>
-          <w:lang w:val="zh-CN"/>
-        </w:rPr>
-        <w:t>做整齐的填写,</w:t>
-      </w:r>
-      <w:r>
-        <w:rPr>
-          <w:rFonts w:asciiTheme="minorEastAsia" w:hAnsiTheme="minorEastAsia" w:cs="宋体" w:hint="eastAsia"/>
-          <w:color w:val="FF0000"/>
-          <w:kern w:val="0"/>
-          <w:sz w:val="24"/>
-          <w:szCs w:val="24"/>
-          <w:lang w:val="zh-CN"/>
-        </w:rPr>
-        <w:t>数据表类不支持类继</w:t>
-      </w:r>
-      <w:r>
-        <w:rPr>
-          <w:rFonts w:asciiTheme="minorEastAsia" w:hAnsiTheme="minorEastAsia" w:cs="宋体" w:hint="eastAsia"/>
-          <w:color w:val="FF0000"/>
-          <w:kern w:val="0"/>
-          <w:sz w:val="24"/>
-          <w:szCs w:val="24"/>
-          <w:lang w:val="zh-CN"/>
-        </w:rPr>
-        <w:lastRenderedPageBreak/>
-        <w:t>承</w:t>
-      </w:r>
-      <w:r>
-        <w:rPr>
-          <w:rFonts w:asciiTheme="minorEastAsia" w:hAnsiTheme="minorEastAsia" w:cs="宋体" w:hint="eastAsia"/>
-          <w:color w:val="FF0000"/>
-          <w:kern w:val="0"/>
-          <w:sz w:val="24"/>
-          <w:szCs w:val="24"/>
-          <w:lang w:val="zh-CN"/>
-        </w:rPr>
-        <w:t>,继承形式仅用于Xml数据类型</w:t>
-      </w:r>
-      <w:r>
-        <w:rPr>
-          <w:rFonts w:asciiTheme="minorEastAsia" w:hAnsiTheme="minorEastAsia" w:cs="宋体" w:hint="eastAsia"/>
-          <w:color w:val="FF0000"/>
-          <w:kern w:val="0"/>
-          <w:sz w:val="24"/>
-          <w:szCs w:val="24"/>
-          <w:lang w:val="zh-CN"/>
-        </w:rPr>
-        <w:t>,不局限于表格形式</w:t>
-      </w:r>
-      <w:r>
-        <w:rPr>
-          <w:rFonts w:asciiTheme="minorEastAsia" w:hAnsiTheme="minorEastAsia" w:cs="宋体" w:hint="eastAsia"/>
-          <w:color w:val="FF0000"/>
-          <w:kern w:val="0"/>
-          <w:sz w:val="24"/>
-          <w:szCs w:val="24"/>
-          <w:lang w:val="zh-CN"/>
-        </w:rPr>
-        <w:t>.</w:t>
+          <w:rFonts w:ascii="宋体" w:eastAsia="宋体" w:hAnsi="Calibri" w:cs="宋体" w:hint="eastAsia"/>
+          <w:kern w:val="0"/>
+          <w:sz w:val="24"/>
+          <w:szCs w:val="24"/>
+        </w:rPr>
+      </w:pPr>
+      <w:r>
+        <w:rPr>
+          <w:rFonts w:ascii="宋体" w:eastAsia="宋体" w:hAnsi="Calibri" w:cs="宋体" w:hint="eastAsia"/>
+          <w:kern w:val="0"/>
+          <w:sz w:val="24"/>
+          <w:szCs w:val="24"/>
+        </w:rPr>
+        <w:t>定义头部分</w:t>
       </w:r>
     </w:p>
     <w:p>
@@ -1041,90 +1197,92 @@
         <w:spacing w:line="288" w:lineRule="auto"/>
         <w:jc w:val="left"/>
         <w:rPr>
-          <w:rFonts w:asciiTheme="minorEastAsia" w:hAnsiTheme="minorEastAsia" w:cs="宋体"/>
-          <w:color w:val="FF0000"/>
-          <w:kern w:val="0"/>
-          <w:sz w:val="24"/>
-          <w:szCs w:val="24"/>
-          <w:lang w:val="zh-CN"/>
-        </w:rPr>
-      </w:pPr>
-      <w:r>
-        <w:rPr>
-          <w:rFonts w:asciiTheme="minorEastAsia" w:hAnsiTheme="minorEastAsia" w:cs="宋体" w:hint="eastAsia"/>
-          <w:color w:val="FF0000"/>
-          <w:kern w:val="0"/>
-          <w:sz w:val="24"/>
-          <w:szCs w:val="24"/>
-          <w:lang w:val="zh-CN"/>
-        </w:rPr>
-        <w:t>表导出分组:server-服务器,editor-</w:t>
-      </w:r>
-      <w:r>
-        <w:rPr>
-          <w:rFonts w:asciiTheme="minorEastAsia" w:hAnsiTheme="minorEastAsia" w:cs="宋体" w:hint="eastAsia"/>
-          <w:color w:val="FF0000"/>
-          <w:kern w:val="0"/>
-          <w:sz w:val="24"/>
-          <w:szCs w:val="24"/>
-          <w:lang w:val="zh-CN"/>
-        </w:rPr>
-        <w:t>编辑器</w:t>
-      </w:r>
-      <w:r>
-        <w:rPr>
-          <w:rFonts w:asciiTheme="minorEastAsia" w:hAnsiTheme="minorEastAsia" w:cs="宋体" w:hint="eastAsia"/>
-          <w:color w:val="FF0000"/>
-          <w:kern w:val="0"/>
-          <w:sz w:val="24"/>
-          <w:szCs w:val="24"/>
-          <w:lang w:val="zh-CN"/>
-        </w:rPr>
-        <w:t>,client</w:t>
-      </w:r>
-      <w:r>
-        <w:rPr>
-          <w:rFonts w:asciiTheme="minorEastAsia" w:hAnsiTheme="minorEastAsia" w:cs="宋体" w:hint="eastAsia"/>
-          <w:color w:val="FF0000"/>
-          <w:kern w:val="0"/>
-          <w:sz w:val="24"/>
-          <w:szCs w:val="24"/>
-          <w:lang w:val="zh-CN"/>
-        </w:rPr>
-        <w:t>-客户端</w:t>
-      </w:r>
-      <w:r>
-        <w:rPr>
-          <w:rFonts w:asciiTheme="minorEastAsia" w:hAnsiTheme="minorEastAsia" w:cs="宋体" w:hint="eastAsia"/>
-          <w:color w:val="FF0000"/>
-          <w:kern w:val="0"/>
-          <w:sz w:val="24"/>
-          <w:szCs w:val="24"/>
-          <w:lang w:val="zh-CN"/>
-        </w:rPr>
-        <w:t>,按组去导出数据</w:t>
-      </w:r>
-      <w:r>
-        <w:rPr>
-          <w:rFonts w:asciiTheme="minorEastAsia" w:hAnsiTheme="minorEastAsia" w:cs="宋体" w:hint="eastAsia"/>
-          <w:color w:val="FF0000"/>
-          <w:kern w:val="0"/>
-          <w:sz w:val="24"/>
-          <w:szCs w:val="24"/>
-          <w:lang w:val="zh-CN"/>
-        </w:rPr>
-        <w:t>类.</w:t>
-      </w:r>
-      <w:r>
-        <w:rPr>
-          <w:rFonts w:asciiTheme="minorEastAsia" w:hAnsiTheme="minorEastAsia" w:cs="宋体" w:hint="eastAsia"/>
-          <w:color w:val="FF0000"/>
-          <w:kern w:val="0"/>
-          <w:sz w:val="24"/>
-          <w:szCs w:val="24"/>
-          <w:lang w:val="zh-CN"/>
-        </w:rPr>
-        <w:t>分组可自行定义.</w:t>
+          <w:rFonts w:ascii="宋体" w:eastAsia="宋体" w:hAnsi="Calibri" w:cs="宋体" w:hint="eastAsia"/>
+          <w:kern w:val="0"/>
+          <w:sz w:val="24"/>
+          <w:szCs w:val="24"/>
+        </w:rPr>
+      </w:pPr>
+      <w:r>
+        <w:rPr>
+          <w:rFonts w:ascii="宋体" w:eastAsia="宋体" w:hAnsi="Calibri" w:cs="宋体" w:hint="eastAsia"/>
+          <w:kern w:val="0"/>
+          <w:sz w:val="24"/>
+          <w:szCs w:val="24"/>
+        </w:rPr>
+        <w:tab/>
+      </w:r>
+      <w:r>
+        <w:rPr>
+          <w:rFonts w:ascii="宋体" w:eastAsia="宋体" w:hAnsi="Calibri" w:cs="宋体"/>
+          <w:kern w:val="0"/>
+          <w:sz w:val="24"/>
+          <w:szCs w:val="24"/>
+        </w:rPr>
+        <w:t>##enum</w:t>
+      </w:r>
+      <w:r>
+        <w:rPr>
+          <w:rFonts w:ascii="宋体" w:eastAsia="宋体" w:hAnsi="Calibri" w:cs="宋体" w:hint="eastAsia"/>
+          <w:kern w:val="0"/>
+          <w:sz w:val="24"/>
+          <w:szCs w:val="24"/>
+        </w:rPr>
+        <w:t>:</w:t>
+      </w:r>
+      <w:r>
+        <w:rPr>
+          <w:rFonts w:ascii="宋体" w:eastAsia="宋体" w:hAnsi="Calibri" w:cs="宋体" w:hint="eastAsia"/>
+          <w:kern w:val="0"/>
+          <w:sz w:val="24"/>
+          <w:szCs w:val="24"/>
+        </w:rPr>
+        <w:t xml:space="preserve"> </w:t>
+      </w:r>
+      <w:r>
+        <w:rPr>
+          <w:rFonts w:ascii="宋体" w:eastAsia="宋体" w:hAnsi="Calibri" w:cs="宋体" w:hint="eastAsia"/>
+          <w:kern w:val="0"/>
+          <w:sz w:val="24"/>
+          <w:szCs w:val="24"/>
+        </w:rPr>
+        <w:t>表示</w:t>
+      </w:r>
+      <w:r>
+        <w:rPr>
+          <w:rFonts w:ascii="宋体" w:eastAsia="宋体" w:hAnsi="Calibri" w:cs="宋体" w:hint="eastAsia"/>
+          <w:kern w:val="0"/>
+          <w:sz w:val="24"/>
+          <w:szCs w:val="24"/>
+        </w:rPr>
+        <w:t>枚举</w:t>
+      </w:r>
+      <w:r>
+        <w:rPr>
+          <w:rFonts w:ascii="宋体" w:eastAsia="宋体" w:hAnsi="Calibri" w:cs="宋体" w:hint="eastAsia"/>
+          <w:kern w:val="0"/>
+          <w:sz w:val="24"/>
+          <w:szCs w:val="24"/>
+        </w:rPr>
+        <w:t>类型,</w:t>
+      </w:r>
+      <w:r>
+        <w:rPr>
+          <w:rFonts w:ascii="宋体" w:eastAsia="宋体" w:hAnsi="Calibri" w:cs="宋体" w:hint="eastAsia"/>
+          <w:kern w:val="0"/>
+          <w:sz w:val="24"/>
+          <w:szCs w:val="24"/>
+        </w:rPr>
+        <w:t>enum</w:t>
+      </w:r>
+      <w:r>
+        <w:rPr>
+          <w:rFonts w:ascii="宋体" w:eastAsia="宋体" w:hAnsi="Calibri" w:cs="宋体" w:hint="eastAsia"/>
+          <w:kern w:val="0"/>
+          <w:sz w:val="24"/>
+          <w:szCs w:val="24"/>
+        </w:rPr>
+        <w:t>不区分大小写.</w:t>
       </w:r>
     </w:p>
     <w:p>
@@ -1135,87 +1293,84 @@
         <w:spacing w:line="288" w:lineRule="auto"/>
         <w:jc w:val="left"/>
         <w:rPr>
-          <w:rFonts w:asciiTheme="minorEastAsia" w:hAnsiTheme="minorEastAsia" w:cs="宋体"/>
-          <w:color w:val="FF0000"/>
-          <w:kern w:val="0"/>
-          <w:sz w:val="24"/>
-          <w:szCs w:val="24"/>
-          <w:lang w:val="zh-CN"/>
-        </w:rPr>
-      </w:pPr>
-      <w:r>
-        <w:rPr>
-          <w:rFonts w:asciiTheme="minorEastAsia" w:hAnsiTheme="minorEastAsia" w:cs="宋体" w:hint="eastAsia"/>
-          <w:color w:val="FF0000"/>
-          <w:kern w:val="0"/>
-          <w:sz w:val="24"/>
-          <w:szCs w:val="24"/>
-          <w:lang w:val="zh-CN"/>
-        </w:rPr>
-        <w:t>数据表文件:默认先查Excel所在目录是否存在此文件,不存在,则将当前路径</w:t>
-      </w:r>
-      <w:r>
-        <w:rPr>
-          <w:rFonts w:asciiTheme="minorEastAsia" w:hAnsiTheme="minorEastAsia" w:cs="宋体" w:hint="eastAsia"/>
-          <w:color w:val="FF0000"/>
-          <w:kern w:val="0"/>
-          <w:sz w:val="24"/>
-          <w:szCs w:val="24"/>
-          <w:lang w:val="zh-CN"/>
-        </w:rPr>
-        <w:t>当</w:t>
-      </w:r>
-      <w:r>
-        <w:rPr>
-          <w:rFonts w:asciiTheme="minorEastAsia" w:hAnsiTheme="minorEastAsia" w:cs="宋体" w:hint="eastAsia"/>
-          <w:color w:val="FF0000"/>
-          <w:kern w:val="0"/>
-          <w:sz w:val="24"/>
-          <w:szCs w:val="24"/>
-          <w:lang w:val="zh-CN"/>
-        </w:rPr>
-        <w:t>作</w:t>
-      </w:r>
-      <w:r>
-        <w:rPr>
-          <w:rFonts w:asciiTheme="minorEastAsia" w:hAnsiTheme="minorEastAsia" w:cs="宋体" w:hint="eastAsia"/>
-          <w:color w:val="FF0000"/>
-          <w:kern w:val="0"/>
-          <w:sz w:val="24"/>
-          <w:szCs w:val="24"/>
-          <w:lang w:val="zh-CN"/>
-        </w:rPr>
-        <w:t>相对配置文件夹的相对路径来处理</w:t>
-      </w:r>
-      <w:r>
-        <w:rPr>
-          <w:rFonts w:asciiTheme="minorEastAsia" w:hAnsiTheme="minorEastAsia" w:cs="宋体" w:hint="eastAsia"/>
-          <w:color w:val="FF0000"/>
-          <w:kern w:val="0"/>
-          <w:sz w:val="24"/>
-          <w:szCs w:val="24"/>
-          <w:lang w:val="zh-CN"/>
-        </w:rPr>
-        <w:t>.</w:t>
-      </w:r>
-    </w:p>
-    <w:p>
-      <w:pPr>
-        <w:rPr>
-          <w:color w:val="00B0F0"/>
-          <w:sz w:val="24"/>
-          <w:szCs w:val="24"/>
-        </w:rPr>
-      </w:pPr>
-    </w:p>
-    <w:p>
-      <w:pPr>
-        <w:rPr>
-          <w:color w:val="00B0F0"/>
-          <w:sz w:val="24"/>
-          <w:szCs w:val="24"/>
-        </w:rPr>
-      </w:pPr>
+          <w:rFonts w:ascii="宋体" w:eastAsia="宋体" w:hAnsi="Calibri" w:cs="宋体" w:hint="eastAsia"/>
+          <w:kern w:val="0"/>
+          <w:sz w:val="24"/>
+          <w:szCs w:val="24"/>
+        </w:rPr>
+      </w:pPr>
+      <w:r>
+        <w:rPr>
+          <w:rFonts w:ascii="宋体" w:eastAsia="宋体" w:hAnsi="Calibri" w:cs="宋体" w:hint="eastAsia"/>
+          <w:kern w:val="0"/>
+          <w:sz w:val="24"/>
+          <w:szCs w:val="24"/>
+        </w:rPr>
+        <w:tab/>
+      </w:r>
+      <w:r>
+        <w:rPr>
+          <w:rFonts w:ascii="宋体" w:eastAsia="宋体" w:hAnsi="Calibri" w:cs="宋体" w:hint="eastAsia"/>
+          <w:kern w:val="0"/>
+          <w:sz w:val="24"/>
+          <w:szCs w:val="24"/>
+        </w:rPr>
+        <w:t>枚举名:</w:t>
+      </w:r>
+      <w:r>
+        <w:rPr>
+          <w:rFonts w:ascii="宋体" w:eastAsia="宋体" w:hAnsi="Calibri" w:cs="宋体" w:hint="eastAsia"/>
+          <w:kern w:val="0"/>
+          <w:sz w:val="24"/>
+          <w:szCs w:val="24"/>
+        </w:rPr>
+        <w:t xml:space="preserve"> </w:t>
+      </w:r>
+      <w:r>
+        <w:rPr>
+          <w:rFonts w:ascii="宋体" w:eastAsia="宋体" w:hAnsi="Calibri" w:cs="宋体" w:hint="eastAsia"/>
+          <w:kern w:val="0"/>
+          <w:sz w:val="24"/>
+          <w:szCs w:val="24"/>
+        </w:rPr>
+        <w:t>定义</w:t>
+      </w:r>
+      <w:r>
+        <w:rPr>
+          <w:rFonts w:ascii="宋体" w:eastAsia="宋体" w:hAnsi="Calibri" w:cs="宋体" w:hint="eastAsia"/>
+          <w:kern w:val="0"/>
+          <w:sz w:val="24"/>
+          <w:szCs w:val="24"/>
+        </w:rPr>
+        <w:t>枚举</w:t>
+      </w:r>
+      <w:r>
+        <w:rPr>
+          <w:rFonts w:ascii="宋体" w:eastAsia="宋体" w:hAnsi="Calibri" w:cs="宋体" w:hint="eastAsia"/>
+          <w:kern w:val="0"/>
+          <w:sz w:val="24"/>
+          <w:szCs w:val="24"/>
+        </w:rPr>
+        <w:t>类型的名称,</w:t>
+      </w:r>
+      <w:r>
+        <w:rPr>
+          <w:rFonts w:ascii="宋体" w:eastAsia="宋体" w:hAnsi="Calibri" w:cs="宋体" w:hint="eastAsia"/>
+          <w:kern w:val="0"/>
+          <w:sz w:val="24"/>
+          <w:szCs w:val="24"/>
+        </w:rPr>
+        <w:t>符合</w:t>
+      </w:r>
+      <w:r>
+        <w:rPr>
+          <w:rFonts w:ascii="宋体" w:eastAsia="宋体" w:hAnsi="Calibri" w:cs="宋体" w:hint="eastAsia"/>
+          <w:kern w:val="0"/>
+          <w:sz w:val="24"/>
+          <w:szCs w:val="24"/>
+        </w:rPr>
+        <w:t>代码命名规则即可.</w:t>
+      </w:r>
     </w:p>
     <w:p>
       <w:pPr>
@@ -1223,130 +1378,308 @@
         <w:autoSpaceDN w:val="0"/>
         <w:adjustRightInd w:val="0"/>
         <w:spacing w:line="288" w:lineRule="auto"/>
-        <w:rPr>
-          <w:rFonts w:ascii="宋体" w:eastAsia="宋体" w:cs="宋体"/>
-          <w:color w:val="00B0F0"/>
-          <w:kern w:val="0"/>
-          <w:sz w:val="32"/>
-          <w:szCs w:val="32"/>
-          <w:lang w:val="zh-CN"/>
-        </w:rPr>
-      </w:pPr>
-      <w:r>
-        <w:rPr>
-          <w:rFonts w:ascii="Times New Roman" w:eastAsia="宋体" w:hAnsi="Times New Roman" w:cs="Times New Roman"/>
-          <w:color w:val="00B0F0"/>
-          <w:kern w:val="0"/>
-          <w:sz w:val="32"/>
-          <w:szCs w:val="32"/>
-          <w:lang w:val="zh-CN"/>
-        </w:rPr>
-        <w:t>Sheet</w:t>
-      </w:r>
-      <w:r>
-        <w:rPr>
-          <w:rFonts w:ascii="宋体" w:eastAsia="宋体" w:cs="宋体" w:hint="eastAsia"/>
-          <w:color w:val="00B0F0"/>
-          <w:kern w:val="0"/>
-          <w:sz w:val="32"/>
-          <w:szCs w:val="32"/>
-          <w:lang w:val="zh-CN"/>
-        </w:rPr>
-        <w:t>表格定义</w:t>
-      </w:r>
-    </w:p>
-    <w:p>
-      <w:pPr>
-        <w:pStyle w:val="a3"/>
-        <w:numPr>
-          <w:ilvl w:val="0"/>
-          <w:numId w:val="11"/>
-        </w:numPr>
+        <w:jc w:val="left"/>
+        <w:rPr>
+          <w:rFonts w:ascii="宋体" w:eastAsia="宋体" w:hAnsi="Calibri" w:cs="宋体" w:hint="eastAsia"/>
+          <w:kern w:val="0"/>
+          <w:sz w:val="24"/>
+          <w:szCs w:val="24"/>
+        </w:rPr>
+      </w:pPr>
+      <w:r>
+        <w:rPr>
+          <w:rFonts w:ascii="宋体" w:eastAsia="宋体" w:hAnsi="Calibri" w:cs="宋体" w:hint="eastAsia"/>
+          <w:kern w:val="0"/>
+          <w:sz w:val="24"/>
+          <w:szCs w:val="24"/>
+        </w:rPr>
+        <w:tab/>
+      </w:r>
+      <w:r>
+        <w:rPr>
+          <w:rFonts w:ascii="宋体" w:eastAsia="宋体" w:hAnsi="Calibri" w:cs="宋体" w:hint="eastAsia"/>
+          <w:kern w:val="0"/>
+          <w:sz w:val="24"/>
+          <w:szCs w:val="24"/>
+        </w:rPr>
+        <w:t>分组:</w:t>
+      </w:r>
+      <w:r>
+        <w:rPr>
+          <w:rFonts w:ascii="宋体" w:eastAsia="宋体" w:hAnsi="Calibri" w:cs="宋体" w:hint="eastAsia"/>
+          <w:kern w:val="0"/>
+          <w:sz w:val="24"/>
+          <w:szCs w:val="24"/>
+        </w:rPr>
+        <w:t xml:space="preserve"> </w:t>
+      </w:r>
+      <w:r>
+        <w:rPr>
+          <w:rFonts w:ascii="宋体" w:eastAsia="宋体" w:hAnsi="Calibri" w:cs="宋体" w:hint="eastAsia"/>
+          <w:kern w:val="0"/>
+          <w:sz w:val="24"/>
+          <w:szCs w:val="24"/>
+        </w:rPr>
+        <w:t>enum</w:t>
+      </w:r>
+      <w:r>
+        <w:rPr>
+          <w:rFonts w:ascii="宋体" w:eastAsia="宋体" w:hAnsi="Calibri" w:cs="宋体" w:hint="eastAsia"/>
+          <w:kern w:val="0"/>
+          <w:sz w:val="24"/>
+          <w:szCs w:val="24"/>
+        </w:rPr>
+        <w:t>定义分组,以便数据和代码分组导出.</w:t>
+      </w:r>
+    </w:p>
+    <w:p>
+      <w:pPr>
         <w:autoSpaceDE w:val="0"/>
         <w:autoSpaceDN w:val="0"/>
         <w:adjustRightInd w:val="0"/>
         <w:spacing w:line="288" w:lineRule="auto"/>
-        <w:ind w:firstLineChars="0"/>
-        <w:rPr>
-          <w:rFonts w:asciiTheme="minorEastAsia" w:hAnsiTheme="minorEastAsia" w:cs="Times New Roman"/>
-          <w:kern w:val="0"/>
-          <w:sz w:val="24"/>
-          <w:szCs w:val="24"/>
-          <w:lang w:val="zh-CN"/>
-        </w:rPr>
-      </w:pPr>
-      <w:r>
-        <w:rPr>
-          <w:rFonts w:asciiTheme="minorEastAsia" w:hAnsiTheme="minorEastAsia" w:cs="Times New Roman" w:hint="eastAsia"/>
-          <w:kern w:val="0"/>
-          <w:sz w:val="24"/>
-          <w:szCs w:val="24"/>
-          <w:lang w:val="zh-CN"/>
-        </w:rPr>
-        <w:t>data_*</w:t>
-      </w:r>
-      <w:r>
-        <w:rPr>
-          <w:rFonts w:asciiTheme="minorEastAsia" w:hAnsiTheme="minorEastAsia" w:cs="Times New Roman" w:hint="eastAsia"/>
-          <w:kern w:val="0"/>
-          <w:sz w:val="24"/>
-          <w:szCs w:val="24"/>
-          <w:lang w:val="zh-CN"/>
-        </w:rPr>
-        <w:t>:前</w:t>
-      </w:r>
-      <w:r>
-        <w:rPr>
-          <w:rFonts w:asciiTheme="minorEastAsia" w:hAnsiTheme="minorEastAsia" w:cs="Times New Roman" w:hint="eastAsia"/>
-          <w:kern w:val="0"/>
-          <w:sz w:val="24"/>
-          <w:szCs w:val="24"/>
-          <w:lang w:val="zh-CN"/>
-        </w:rPr>
-        <w:t>四</w:t>
-      </w:r>
-      <w:r>
-        <w:rPr>
-          <w:rFonts w:asciiTheme="minorEastAsia" w:hAnsiTheme="minorEastAsia" w:cs="Times New Roman" w:hint="eastAsia"/>
-          <w:kern w:val="0"/>
-          <w:sz w:val="24"/>
-          <w:szCs w:val="24"/>
-          <w:lang w:val="zh-CN"/>
-        </w:rPr>
-        <w:t>行作为类型定义和数据导出检查定义.</w:t>
-      </w:r>
-    </w:p>
-    <w:p>
-      <w:pPr>
-        <w:pStyle w:val="a3"/>
+        <w:jc w:val="left"/>
+        <w:rPr>
+          <w:rFonts w:ascii="宋体" w:eastAsia="宋体" w:hAnsi="Calibri" w:cs="宋体" w:hint="eastAsia"/>
+          <w:kern w:val="0"/>
+          <w:sz w:val="24"/>
+          <w:szCs w:val="24"/>
+        </w:rPr>
+      </w:pPr>
+      <w:r>
+        <w:rPr>
+          <w:rFonts w:ascii="宋体" w:eastAsia="宋体" w:hAnsi="Calibri" w:cs="宋体" w:hint="eastAsia"/>
+          <w:kern w:val="0"/>
+          <w:sz w:val="24"/>
+          <w:szCs w:val="24"/>
+        </w:rPr>
+        <w:t>定义体部分</w:t>
+      </w:r>
+    </w:p>
+    <w:p>
+      <w:pPr>
         <w:autoSpaceDE w:val="0"/>
         <w:autoSpaceDN w:val="0"/>
         <w:adjustRightInd w:val="0"/>
         <w:spacing w:line="288" w:lineRule="auto"/>
-        <w:ind w:left="420" w:firstLineChars="0" w:firstLine="0"/>
-        <w:rPr>
-          <w:rFonts w:asciiTheme="minorEastAsia" w:hAnsiTheme="minorEastAsia" w:cs="Times New Roman"/>
-          <w:kern w:val="0"/>
-          <w:sz w:val="24"/>
-          <w:szCs w:val="24"/>
-          <w:lang w:val="zh-CN"/>
+        <w:jc w:val="left"/>
+        <w:rPr>
+          <w:rFonts w:ascii="宋体" w:eastAsia="宋体" w:hAnsi="Calibri" w:cs="宋体" w:hint="eastAsia"/>
+          <w:kern w:val="0"/>
+          <w:sz w:val="24"/>
+          <w:szCs w:val="24"/>
+        </w:rPr>
+      </w:pPr>
+      <w:r>
+        <w:rPr>
+          <w:rFonts w:ascii="宋体" w:eastAsia="宋体" w:hAnsi="Calibri" w:cs="宋体" w:hint="eastAsia"/>
+          <w:kern w:val="0"/>
+          <w:sz w:val="24"/>
+          <w:szCs w:val="24"/>
+        </w:rPr>
+        <w:tab/>
+      </w:r>
+      <w:r>
+        <w:rPr>
+          <w:rFonts w:ascii="宋体" w:eastAsia="宋体" w:hAnsi="Calibri" w:cs="宋体" w:hint="eastAsia"/>
+          <w:kern w:val="0"/>
+          <w:sz w:val="24"/>
+          <w:szCs w:val="24"/>
+        </w:rPr>
+        <w:t>变量名:枚举键名称</w:t>
+      </w:r>
+      <w:r>
+        <w:rPr>
+          <w:rFonts w:ascii="宋体" w:eastAsia="宋体" w:hAnsi="Calibri" w:cs="宋体" w:hint="eastAsia"/>
+          <w:kern w:val="0"/>
+          <w:sz w:val="24"/>
+          <w:szCs w:val="24"/>
+        </w:rPr>
+        <w:t>,推荐大写命名.</w:t>
+      </w:r>
+    </w:p>
+    <w:p>
+      <w:pPr>
+        <w:autoSpaceDE w:val="0"/>
+        <w:autoSpaceDN w:val="0"/>
+        <w:adjustRightInd w:val="0"/>
+        <w:spacing w:line="288" w:lineRule="auto"/>
+        <w:jc w:val="left"/>
+        <w:rPr>
+          <w:rFonts w:ascii="宋体" w:eastAsia="宋体" w:hAnsi="Calibri" w:cs="宋体" w:hint="eastAsia"/>
+          <w:kern w:val="0"/>
+          <w:sz w:val="24"/>
+          <w:szCs w:val="24"/>
+        </w:rPr>
+      </w:pPr>
+      <w:r>
+        <w:rPr>
+          <w:rFonts w:ascii="宋体" w:eastAsia="宋体" w:hAnsi="Calibri" w:cs="宋体" w:hint="eastAsia"/>
+          <w:kern w:val="0"/>
+          <w:sz w:val="24"/>
+          <w:szCs w:val="24"/>
+        </w:rPr>
+        <w:tab/>
+      </w:r>
+      <w:r>
+        <w:rPr>
+          <w:rFonts w:ascii="宋体" w:eastAsia="宋体" w:hAnsi="Calibri" w:cs="宋体" w:hint="eastAsia"/>
+          <w:kern w:val="0"/>
+          <w:sz w:val="24"/>
+          <w:szCs w:val="24"/>
+        </w:rPr>
+        <w:t>变量值:只能填写整形值.</w:t>
+      </w:r>
+      <w:r>
+        <w:rPr>
+          <w:rFonts w:ascii="宋体" w:eastAsia="宋体" w:hAnsi="Calibri" w:cs="宋体" w:hint="eastAsia"/>
+          <w:kern w:val="0"/>
+          <w:sz w:val="24"/>
+          <w:szCs w:val="24"/>
+        </w:rPr>
+        <w:tab/>
+      </w:r>
+    </w:p>
+    <w:p>
+      <w:pPr>
+        <w:autoSpaceDE w:val="0"/>
+        <w:autoSpaceDN w:val="0"/>
+        <w:adjustRightInd w:val="0"/>
+        <w:spacing w:line="288" w:lineRule="auto"/>
+        <w:jc w:val="left"/>
+        <w:rPr>
+          <w:rFonts w:ascii="宋体" w:eastAsia="宋体" w:hAnsi="Calibri" w:cs="宋体" w:hint="eastAsia"/>
+          <w:kern w:val="0"/>
+          <w:sz w:val="24"/>
+          <w:szCs w:val="24"/>
+        </w:rPr>
+      </w:pPr>
+      <w:r>
+        <w:rPr>
+          <w:rFonts w:ascii="宋体" w:eastAsia="宋体" w:hAnsi="Calibri" w:cs="宋体" w:hint="eastAsia"/>
+          <w:kern w:val="0"/>
+          <w:sz w:val="24"/>
+          <w:szCs w:val="24"/>
+        </w:rPr>
+        <w:tab/>
+      </w:r>
+      <w:r>
+        <w:rPr>
+          <w:rFonts w:ascii="宋体" w:eastAsia="宋体" w:hAnsi="Calibri" w:cs="宋体" w:hint="eastAsia"/>
+          <w:kern w:val="0"/>
+          <w:sz w:val="24"/>
+          <w:szCs w:val="24"/>
+        </w:rPr>
+        <w:t>变量注释:枚举注释.</w:t>
+      </w:r>
+    </w:p>
+    <w:p>
+      <w:pPr>
+        <w:autoSpaceDE w:val="0"/>
+        <w:autoSpaceDN w:val="0"/>
+        <w:adjustRightInd w:val="0"/>
+        <w:spacing w:line="288" w:lineRule="auto"/>
+        <w:jc w:val="left"/>
+        <w:rPr>
+          <w:rFonts w:ascii="宋体" w:eastAsia="宋体" w:hAnsi="Calibri" w:cs="宋体" w:hint="eastAsia"/>
+          <w:kern w:val="0"/>
+          <w:sz w:val="24"/>
+          <w:szCs w:val="24"/>
+        </w:rPr>
+      </w:pPr>
+      <w:r>
+        <w:rPr>
+          <w:rFonts w:ascii="宋体" w:eastAsia="宋体" w:hAnsi="Calibri" w:cs="宋体" w:hint="eastAsia"/>
+          <w:kern w:val="0"/>
+          <w:sz w:val="24"/>
+          <w:szCs w:val="24"/>
+        </w:rPr>
+        <w:tab/>
+      </w:r>
+      <w:r>
+        <w:rPr>
+          <w:rFonts w:ascii="宋体" w:eastAsia="宋体" w:hAnsi="Calibri" w:cs="宋体" w:hint="eastAsia"/>
+          <w:kern w:val="0"/>
+          <w:sz w:val="24"/>
+          <w:szCs w:val="24"/>
+        </w:rPr>
+        <w:t>分组:枚举值分组,</w:t>
+      </w:r>
+      <w:r>
+        <w:rPr>
+          <w:rFonts w:ascii="宋体" w:eastAsia="宋体" w:hAnsi="Calibri" w:cs="宋体" w:hint="eastAsia"/>
+          <w:kern w:val="0"/>
+          <w:sz w:val="24"/>
+          <w:szCs w:val="24"/>
+        </w:rPr>
+        <w:t>以便数据和代码分组导出.</w:t>
+      </w:r>
+    </w:p>
+    <w:p>
+      <w:pPr>
+        <w:autoSpaceDE w:val="0"/>
+        <w:autoSpaceDN w:val="0"/>
+        <w:adjustRightInd w:val="0"/>
+        <w:spacing w:line="288" w:lineRule="auto"/>
+        <w:jc w:val="left"/>
+        <w:rPr>
+          <w:rFonts w:ascii="宋体" w:eastAsia="宋体" w:hAnsi="Calibri" w:cs="宋体"/>
+          <w:kern w:val="0"/>
+          <w:sz w:val="24"/>
+          <w:szCs w:val="24"/>
+        </w:rPr>
+      </w:pPr>
+    </w:p>
+    <w:p>
+      <w:pPr>
+        <w:autoSpaceDE w:val="0"/>
+        <w:autoSpaceDN w:val="0"/>
+        <w:adjustRightInd w:val="0"/>
+        <w:spacing w:line="288" w:lineRule="auto"/>
+        <w:jc w:val="left"/>
+        <w:rPr>
+          <w:rFonts w:ascii="宋体" w:eastAsia="宋体" w:hAnsi="Calibri" w:cs="宋体"/>
+          <w:color w:val="00B0F0"/>
+          <w:kern w:val="0"/>
+          <w:sz w:val="32"/>
+          <w:szCs w:val="32"/>
+        </w:rPr>
+      </w:pPr>
+      <w:r>
+        <w:rPr>
+          <w:rFonts w:ascii="宋体" w:eastAsia="宋体" w:hAnsi="Calibri" w:cs="宋体" w:hint="eastAsia"/>
+          <w:color w:val="00B0F0"/>
+          <w:kern w:val="0"/>
+          <w:sz w:val="32"/>
+          <w:szCs w:val="32"/>
+        </w:rPr>
+        <w:t>数据表说明</w:t>
+      </w:r>
+    </w:p>
+    <w:p>
+      <w:pPr>
+        <w:autoSpaceDE w:val="0"/>
+        <w:autoSpaceDN w:val="0"/>
+        <w:adjustRightInd w:val="0"/>
+        <w:spacing w:line="288" w:lineRule="auto"/>
+        <w:jc w:val="left"/>
+        <w:rPr>
+          <w:rFonts w:ascii="宋体" w:eastAsia="宋体" w:hAnsi="Calibri" w:cs="宋体" w:hint="eastAsia"/>
+          <w:color w:val="00B0F0"/>
+          <w:kern w:val="0"/>
+          <w:sz w:val="32"/>
+          <w:szCs w:val="32"/>
         </w:rPr>
       </w:pPr>
       <w:r>
         <w:rPr>
           <w:noProof/>
         </w:rPr>
-        <w:t xml:space="preserve"> </w:t>
-      </w:r>
-      <w:r>
-        <w:rPr>
-          <w:noProof/>
-        </w:rPr>
         <w:drawing>
-          <wp:inline distT="0" distB="0" distL="0" distR="0" wp14:anchorId="55CF52AC" wp14:editId="50892B74">
-            <wp:extent cx="2761905" cy="876191"/>
-            <wp:effectExtent l="0" t="0" r="635" b="635"/>
-            <wp:docPr id="1" name="图片 1"/>
+          <wp:inline distT="0" distB="0" distL="0" distR="0" wp14:anchorId="5FDEBDC7" wp14:editId="0912D033">
+            <wp:extent cx="2752381" cy="1257143"/>
+            <wp:effectExtent l="0" t="0" r="0" b="635"/>
+            <wp:docPr id="10" name="图片 10"/>
             <wp:cNvGraphicFramePr>
               <a:graphicFrameLocks xmlns:a="http://schemas.openxmlformats.org/drawingml/2006/main" noChangeAspect="1"/>
             </wp:cNvGraphicFramePr>
@@ -1366,6 +1699,1042 @@
                   <pic:spPr>
                     <a:xfrm>
                       <a:off x="0" y="0"/>
+                      <a:ext cx="2752381" cy="1257143"/>
+                    </a:xfrm>
+                    <a:prstGeom prst="rect">
+                      <a:avLst/>
+                    </a:prstGeom>
+                  </pic:spPr>
+                </pic:pic>
+              </a:graphicData>
+            </a:graphic>
+          </wp:inline>
+        </w:drawing>
+      </w:r>
+    </w:p>
+    <w:p>
+      <w:pPr>
+        <w:autoSpaceDE w:val="0"/>
+        <w:autoSpaceDN w:val="0"/>
+        <w:adjustRightInd w:val="0"/>
+        <w:spacing w:line="288" w:lineRule="auto"/>
+        <w:jc w:val="left"/>
+        <w:rPr>
+          <w:rFonts w:ascii="宋体" w:eastAsia="宋体" w:hAnsi="Calibri" w:cs="宋体"/>
+          <w:color w:val="00B0F0"/>
+          <w:kern w:val="0"/>
+          <w:sz w:val="32"/>
+          <w:szCs w:val="32"/>
+        </w:rPr>
+      </w:pPr>
+      <w:bookmarkStart w:id="0" w:name="_GoBack"/>
+      <w:bookmarkEnd w:id="0"/>
+    </w:p>
+    <w:p>
+      <w:pPr>
+        <w:autoSpaceDE w:val="0"/>
+        <w:autoSpaceDN w:val="0"/>
+        <w:adjustRightInd w:val="0"/>
+        <w:spacing w:line="288" w:lineRule="auto"/>
+        <w:jc w:val="left"/>
+        <w:rPr>
+          <w:rFonts w:ascii="宋体" w:eastAsia="宋体" w:hAnsi="Calibri" w:cs="宋体"/>
+          <w:color w:val="00B0F0"/>
+          <w:kern w:val="0"/>
+          <w:sz w:val="32"/>
+          <w:szCs w:val="32"/>
+        </w:rPr>
+      </w:pPr>
+    </w:p>
+    <w:p>
+      <w:pPr>
+        <w:autoSpaceDE w:val="0"/>
+        <w:autoSpaceDN w:val="0"/>
+        <w:adjustRightInd w:val="0"/>
+        <w:spacing w:line="288" w:lineRule="auto"/>
+        <w:jc w:val="left"/>
+        <w:rPr>
+          <w:rFonts w:ascii="宋体" w:eastAsia="宋体" w:hAnsi="Calibri" w:cs="宋体"/>
+          <w:color w:val="00B0F0"/>
+          <w:kern w:val="0"/>
+          <w:sz w:val="32"/>
+          <w:szCs w:val="32"/>
+        </w:rPr>
+      </w:pPr>
+      <w:r>
+        <w:rPr>
+          <w:rFonts w:ascii="宋体" w:eastAsia="宋体" w:hAnsi="Calibri" w:cs="宋体" w:hint="eastAsia"/>
+          <w:color w:val="00B0F0"/>
+          <w:kern w:val="0"/>
+          <w:sz w:val="32"/>
+          <w:szCs w:val="32"/>
+        </w:rPr>
+        <w:t>配表原则</w:t>
+      </w:r>
+    </w:p>
+    <w:p>
+      <w:pPr>
+        <w:pStyle w:val="a3"/>
+        <w:numPr>
+          <w:ilvl w:val="0"/>
+          <w:numId w:val="22"/>
+        </w:numPr>
+        <w:autoSpaceDE w:val="0"/>
+        <w:autoSpaceDN w:val="0"/>
+        <w:adjustRightInd w:val="0"/>
+        <w:spacing w:line="288" w:lineRule="auto"/>
+        <w:ind w:firstLineChars="0"/>
+        <w:jc w:val="left"/>
+        <w:rPr>
+          <w:rFonts w:asciiTheme="minorEastAsia" w:hAnsiTheme="minorEastAsia" w:cs="宋体"/>
+          <w:color w:val="000000"/>
+          <w:kern w:val="0"/>
+          <w:sz w:val="24"/>
+          <w:szCs w:val="24"/>
+        </w:rPr>
+      </w:pPr>
+      <w:r>
+        <w:rPr>
+          <w:rFonts w:asciiTheme="minorEastAsia" w:hAnsiTheme="minorEastAsia" w:cs="宋体" w:hint="eastAsia"/>
+          <w:color w:val="000000"/>
+          <w:kern w:val="0"/>
+          <w:sz w:val="24"/>
+          <w:szCs w:val="24"/>
+        </w:rPr>
+        <w:t>data表一般会匹配一张define表</w:t>
+      </w:r>
+      <w:r>
+        <w:rPr>
+          <w:rFonts w:asciiTheme="minorEastAsia" w:hAnsiTheme="minorEastAsia" w:cs="宋体" w:hint="eastAsia"/>
+          <w:color w:val="000000"/>
+          <w:kern w:val="0"/>
+          <w:sz w:val="24"/>
+          <w:szCs w:val="24"/>
+        </w:rPr>
+        <w:t>,两者最好在同一个Excel文件中</w:t>
+      </w:r>
+      <w:r>
+        <w:rPr>
+          <w:rFonts w:asciiTheme="minorEastAsia" w:hAnsiTheme="minorEastAsia" w:cs="宋体" w:hint="eastAsia"/>
+          <w:color w:val="000000"/>
+          <w:kern w:val="0"/>
+          <w:sz w:val="24"/>
+          <w:szCs w:val="24"/>
+        </w:rPr>
+        <w:t>.</w:t>
+      </w:r>
+    </w:p>
+    <w:p>
+      <w:pPr>
+        <w:pStyle w:val="a3"/>
+        <w:numPr>
+          <w:ilvl w:val="0"/>
+          <w:numId w:val="22"/>
+        </w:numPr>
+        <w:autoSpaceDE w:val="0"/>
+        <w:autoSpaceDN w:val="0"/>
+        <w:adjustRightInd w:val="0"/>
+        <w:spacing w:line="288" w:lineRule="auto"/>
+        <w:ind w:firstLineChars="0"/>
+        <w:jc w:val="left"/>
+        <w:rPr>
+          <w:rFonts w:asciiTheme="minorEastAsia" w:hAnsiTheme="minorEastAsia" w:cs="宋体"/>
+          <w:color w:val="000000"/>
+          <w:kern w:val="0"/>
+          <w:sz w:val="24"/>
+          <w:szCs w:val="24"/>
+        </w:rPr>
+      </w:pPr>
+      <w:r>
+        <w:rPr>
+          <w:rFonts w:asciiTheme="minorEastAsia" w:hAnsiTheme="minorEastAsia" w:cs="宋体" w:hint="eastAsia"/>
+          <w:color w:val="000000"/>
+          <w:kern w:val="0"/>
+          <w:sz w:val="24"/>
+          <w:szCs w:val="24"/>
+        </w:rPr>
+        <w:t>一个Excel文件中,只能最好只配置一种</w:t>
+      </w:r>
+      <w:r>
+        <w:rPr>
+          <w:rFonts w:asciiTheme="minorEastAsia" w:hAnsiTheme="minorEastAsia" w:cs="宋体" w:hint="eastAsia"/>
+          <w:color w:val="000000"/>
+          <w:kern w:val="0"/>
+          <w:sz w:val="24"/>
+          <w:szCs w:val="24"/>
+        </w:rPr>
+        <w:t>类型的</w:t>
+      </w:r>
+      <w:r>
+        <w:rPr>
+          <w:rFonts w:asciiTheme="minorEastAsia" w:hAnsiTheme="minorEastAsia" w:cs="宋体" w:hint="eastAsia"/>
+          <w:color w:val="000000"/>
+          <w:kern w:val="0"/>
+          <w:sz w:val="24"/>
+          <w:szCs w:val="24"/>
+        </w:rPr>
+        <w:t>data表</w:t>
+      </w:r>
+      <w:r>
+        <w:rPr>
+          <w:rFonts w:asciiTheme="minorEastAsia" w:hAnsiTheme="minorEastAsia" w:cs="宋体" w:hint="eastAsia"/>
+          <w:color w:val="000000"/>
+          <w:kern w:val="0"/>
+          <w:sz w:val="24"/>
+          <w:szCs w:val="24"/>
+        </w:rPr>
+        <w:t>.</w:t>
+      </w:r>
+    </w:p>
+    <w:p>
+      <w:pPr>
+        <w:pStyle w:val="a3"/>
+        <w:autoSpaceDE w:val="0"/>
+        <w:autoSpaceDN w:val="0"/>
+        <w:adjustRightInd w:val="0"/>
+        <w:spacing w:line="288" w:lineRule="auto"/>
+        <w:ind w:left="360" w:firstLineChars="0" w:firstLine="0"/>
+        <w:jc w:val="left"/>
+        <w:rPr>
+          <w:rFonts w:asciiTheme="minorEastAsia" w:hAnsiTheme="minorEastAsia" w:cs="宋体"/>
+          <w:color w:val="000000"/>
+          <w:kern w:val="0"/>
+          <w:sz w:val="24"/>
+          <w:szCs w:val="24"/>
+        </w:rPr>
+      </w:pPr>
+    </w:p>
+    <w:p>
+      <w:pPr>
+        <w:autoSpaceDE w:val="0"/>
+        <w:autoSpaceDN w:val="0"/>
+        <w:adjustRightInd w:val="0"/>
+        <w:spacing w:line="288" w:lineRule="auto"/>
+        <w:jc w:val="left"/>
+        <w:rPr>
+          <w:rFonts w:ascii="Times New Roman" w:hAnsi="Times New Roman" w:cs="Times New Roman"/>
+          <w:color w:val="00B0F0"/>
+          <w:kern w:val="0"/>
+          <w:sz w:val="32"/>
+          <w:szCs w:val="32"/>
+        </w:rPr>
+      </w:pPr>
+      <w:r>
+        <w:rPr>
+          <w:rFonts w:ascii="宋体" w:eastAsia="宋体" w:hAnsi="Calibri" w:cs="宋体" w:hint="eastAsia"/>
+          <w:color w:val="00B0F0"/>
+          <w:kern w:val="0"/>
+          <w:sz w:val="32"/>
+          <w:szCs w:val="32"/>
+        </w:rPr>
+        <w:t>表格命名规则</w:t>
+      </w:r>
+    </w:p>
+    <w:p>
+      <w:pPr>
+        <w:autoSpaceDE w:val="0"/>
+        <w:autoSpaceDN w:val="0"/>
+        <w:adjustRightInd w:val="0"/>
+        <w:spacing w:line="288" w:lineRule="auto"/>
+        <w:jc w:val="left"/>
+        <w:rPr>
+          <w:rFonts w:asciiTheme="minorEastAsia" w:hAnsiTheme="minorEastAsia" w:cs="Calibri"/>
+          <w:color w:val="000000"/>
+          <w:kern w:val="0"/>
+          <w:sz w:val="24"/>
+          <w:szCs w:val="24"/>
+        </w:rPr>
+      </w:pPr>
+      <w:r>
+        <w:rPr>
+          <w:rFonts w:asciiTheme="minorEastAsia" w:hAnsiTheme="minorEastAsia" w:cs="宋体" w:hint="eastAsia"/>
+          <w:color w:val="000000"/>
+          <w:kern w:val="0"/>
+          <w:sz w:val="24"/>
+          <w:szCs w:val="24"/>
+        </w:rPr>
+        <w:t>表格名字格式</w:t>
+      </w:r>
+      <w:r>
+        <w:rPr>
+          <w:rFonts w:asciiTheme="minorEastAsia" w:hAnsiTheme="minorEastAsia" w:cs="Calibri"/>
+          <w:color w:val="000000"/>
+          <w:kern w:val="0"/>
+          <w:sz w:val="24"/>
+          <w:szCs w:val="24"/>
+        </w:rPr>
+        <w:t>:</w:t>
+      </w:r>
+      <w:r>
+        <w:rPr>
+          <w:rFonts w:asciiTheme="minorEastAsia" w:hAnsiTheme="minorEastAsia" w:cs="宋体" w:hint="eastAsia"/>
+          <w:color w:val="FF0000"/>
+          <w:kern w:val="0"/>
+          <w:sz w:val="24"/>
+          <w:szCs w:val="24"/>
+        </w:rPr>
+        <w:t>中文名</w:t>
+      </w:r>
+      <w:r>
+        <w:rPr>
+          <w:rFonts w:asciiTheme="minorEastAsia" w:hAnsiTheme="minorEastAsia" w:cs="Calibri"/>
+          <w:color w:val="FF0000"/>
+          <w:kern w:val="0"/>
+          <w:sz w:val="24"/>
+          <w:szCs w:val="24"/>
+        </w:rPr>
+        <w:t>_</w:t>
+      </w:r>
+      <w:r>
+        <w:rPr>
+          <w:rFonts w:asciiTheme="minorEastAsia" w:hAnsiTheme="minorEastAsia" w:cs="宋体" w:hint="eastAsia"/>
+          <w:color w:val="FF0000"/>
+          <w:kern w:val="0"/>
+          <w:sz w:val="24"/>
+          <w:szCs w:val="24"/>
+        </w:rPr>
+        <w:t>语法名</w:t>
+      </w:r>
+      <w:r>
+        <w:rPr>
+          <w:rFonts w:asciiTheme="minorEastAsia" w:hAnsiTheme="minorEastAsia" w:cs="宋体"/>
+          <w:color w:val="000000"/>
+          <w:kern w:val="0"/>
+          <w:sz w:val="24"/>
+          <w:szCs w:val="24"/>
+          <w:lang w:val="zh-CN"/>
+        </w:rPr>
+        <w:t>.</w:t>
+      </w:r>
+      <w:r>
+        <w:rPr>
+          <w:rFonts w:asciiTheme="minorEastAsia" w:hAnsiTheme="minorEastAsia" w:cs="宋体" w:hint="eastAsia"/>
+          <w:color w:val="000000"/>
+          <w:kern w:val="0"/>
+          <w:sz w:val="24"/>
+          <w:szCs w:val="24"/>
+        </w:rPr>
+        <w:t xml:space="preserve"> </w:t>
+      </w:r>
+      <w:r>
+        <w:rPr>
+          <w:rFonts w:asciiTheme="minorEastAsia" w:hAnsiTheme="minorEastAsia" w:cs="宋体" w:hint="eastAsia"/>
+          <w:color w:val="000000"/>
+          <w:kern w:val="0"/>
+          <w:sz w:val="24"/>
+          <w:szCs w:val="24"/>
+        </w:rPr>
+        <w:t>便于理解表内容</w:t>
+      </w:r>
+      <w:r>
+        <w:rPr>
+          <w:rFonts w:asciiTheme="minorEastAsia" w:hAnsiTheme="minorEastAsia" w:cs="宋体" w:hint="eastAsia"/>
+          <w:color w:val="000000"/>
+          <w:kern w:val="0"/>
+          <w:sz w:val="24"/>
+          <w:szCs w:val="24"/>
+        </w:rPr>
+        <w:t>.</w:t>
+      </w:r>
+    </w:p>
+    <w:p>
+      <w:pPr>
+        <w:rPr>
+          <w:color w:val="00B0F0"/>
+          <w:sz w:val="24"/>
+          <w:szCs w:val="24"/>
+        </w:rPr>
+      </w:pPr>
+    </w:p>
+    <w:p>
+      <w:pPr>
+        <w:autoSpaceDE w:val="0"/>
+        <w:autoSpaceDN w:val="0"/>
+        <w:adjustRightInd w:val="0"/>
+        <w:spacing w:line="288" w:lineRule="auto"/>
+        <w:rPr>
+          <w:rFonts w:ascii="Times New Roman" w:hAnsi="Times New Roman" w:cs="Times New Roman"/>
+          <w:color w:val="00B0F0"/>
+          <w:kern w:val="0"/>
+          <w:sz w:val="32"/>
+          <w:szCs w:val="32"/>
+        </w:rPr>
+      </w:pPr>
+      <w:r>
+        <w:rPr>
+          <w:rFonts w:ascii="宋体" w:eastAsia="宋体" w:hAnsi="Calibri" w:cs="宋体" w:hint="eastAsia"/>
+          <w:color w:val="00B0F0"/>
+          <w:kern w:val="0"/>
+          <w:sz w:val="32"/>
+          <w:szCs w:val="32"/>
+        </w:rPr>
+        <w:t>类型定义说明</w:t>
+      </w:r>
+    </w:p>
+    <w:p>
+      <w:pPr>
+        <w:numPr>
+          <w:ilvl w:val="0"/>
+          <w:numId w:val="12"/>
+        </w:numPr>
+        <w:autoSpaceDE w:val="0"/>
+        <w:autoSpaceDN w:val="0"/>
+        <w:adjustRightInd w:val="0"/>
+        <w:spacing w:line="288" w:lineRule="auto"/>
+        <w:jc w:val="left"/>
+        <w:rPr>
+          <w:rFonts w:asciiTheme="minorEastAsia" w:hAnsiTheme="minorEastAsia" w:cs="Times New Roman"/>
+          <w:color w:val="000000"/>
+          <w:kern w:val="0"/>
+          <w:sz w:val="24"/>
+          <w:szCs w:val="24"/>
+          <w:lang w:val="zh-CN"/>
+        </w:rPr>
+      </w:pPr>
+      <w:r>
+        <w:rPr>
+          <w:rFonts w:asciiTheme="minorEastAsia" w:hAnsiTheme="minorEastAsia" w:cs="Times New Roman"/>
+          <w:color w:val="000000"/>
+          <w:kern w:val="0"/>
+          <w:sz w:val="24"/>
+          <w:szCs w:val="24"/>
+          <w:lang w:val="zh-CN"/>
+        </w:rPr>
+        <w:t>class:</w:t>
+      </w:r>
+      <w:r>
+        <w:rPr>
+          <w:rFonts w:asciiTheme="minorEastAsia" w:hAnsiTheme="minorEastAsia" w:cs="宋体" w:hint="eastAsia"/>
+          <w:color w:val="000000"/>
+          <w:kern w:val="0"/>
+          <w:sz w:val="24"/>
+          <w:szCs w:val="24"/>
+          <w:lang w:val="zh-CN"/>
+        </w:rPr>
+        <w:t>直接在表格定义字段成员和填写数据</w:t>
+      </w:r>
+      <w:r>
+        <w:rPr>
+          <w:rFonts w:asciiTheme="minorEastAsia" w:hAnsiTheme="minorEastAsia" w:cs="宋体" w:hint="eastAsia"/>
+          <w:color w:val="000000"/>
+          <w:kern w:val="0"/>
+          <w:sz w:val="24"/>
+          <w:szCs w:val="24"/>
+          <w:lang w:val="zh-CN"/>
+        </w:rPr>
+        <w:t>.</w:t>
+      </w:r>
+      <w:r>
+        <w:rPr>
+          <w:noProof/>
+        </w:rPr>
+        <w:t xml:space="preserve"> </w:t>
+      </w:r>
+      <w:r>
+        <w:rPr>
+          <w:noProof/>
+        </w:rPr>
+        <w:lastRenderedPageBreak/>
+        <w:drawing>
+          <wp:inline distT="0" distB="0" distL="0" distR="0" wp14:anchorId="62A3F507" wp14:editId="4DC7FF9C">
+            <wp:extent cx="3752381" cy="876191"/>
+            <wp:effectExtent l="0" t="0" r="635" b="635"/>
+            <wp:docPr id="6" name="图片 6"/>
+            <wp:cNvGraphicFramePr>
+              <a:graphicFrameLocks xmlns:a="http://schemas.openxmlformats.org/drawingml/2006/main" noChangeAspect="1"/>
+            </wp:cNvGraphicFramePr>
+            <a:graphic xmlns:a="http://schemas.openxmlformats.org/drawingml/2006/main">
+              <a:graphicData uri="http://schemas.openxmlformats.org/drawingml/2006/picture">
+                <pic:pic xmlns:pic="http://schemas.openxmlformats.org/drawingml/2006/picture">
+                  <pic:nvPicPr>
+                    <pic:cNvPr id="0" name=""/>
+                    <pic:cNvPicPr/>
+                  </pic:nvPicPr>
+                  <pic:blipFill>
+                    <a:blip r:embed="rId11"/>
+                    <a:stretch>
+                      <a:fillRect/>
+                    </a:stretch>
+                  </pic:blipFill>
+                  <pic:spPr>
+                    <a:xfrm>
+                      <a:off x="0" y="0"/>
+                      <a:ext cx="3752381" cy="876191"/>
+                    </a:xfrm>
+                    <a:prstGeom prst="rect">
+                      <a:avLst/>
+                    </a:prstGeom>
+                  </pic:spPr>
+                </pic:pic>
+              </a:graphicData>
+            </a:graphic>
+          </wp:inline>
+        </w:drawing>
+      </w:r>
+    </w:p>
+    <w:p>
+      <w:pPr>
+        <w:numPr>
+          <w:ilvl w:val="0"/>
+          <w:numId w:val="12"/>
+        </w:numPr>
+        <w:autoSpaceDE w:val="0"/>
+        <w:autoSpaceDN w:val="0"/>
+        <w:adjustRightInd w:val="0"/>
+        <w:spacing w:line="288" w:lineRule="auto"/>
+        <w:jc w:val="left"/>
+        <w:rPr>
+          <w:rFonts w:asciiTheme="minorEastAsia" w:hAnsiTheme="minorEastAsia" w:cs="Times New Roman"/>
+          <w:color w:val="000000"/>
+          <w:kern w:val="0"/>
+          <w:sz w:val="24"/>
+          <w:szCs w:val="24"/>
+          <w:lang w:val="zh-CN"/>
+        </w:rPr>
+      </w:pPr>
+      <w:r>
+        <w:rPr>
+          <w:rFonts w:asciiTheme="minorEastAsia" w:hAnsiTheme="minorEastAsia" w:cs="Times New Roman"/>
+          <w:color w:val="000000"/>
+          <w:kern w:val="0"/>
+          <w:sz w:val="24"/>
+          <w:szCs w:val="24"/>
+          <w:lang w:val="zh-CN"/>
+        </w:rPr>
+        <w:t>enum:</w:t>
+      </w:r>
+      <w:r>
+        <w:rPr>
+          <w:rFonts w:asciiTheme="minorEastAsia" w:hAnsiTheme="minorEastAsia" w:cs="宋体" w:hint="eastAsia"/>
+          <w:color w:val="000000"/>
+          <w:kern w:val="0"/>
+          <w:sz w:val="24"/>
+          <w:szCs w:val="24"/>
+          <w:lang w:val="zh-CN"/>
+        </w:rPr>
+        <w:t>直接在表中定义枚举值</w:t>
+      </w:r>
+      <w:r>
+        <w:rPr>
+          <w:rFonts w:asciiTheme="minorEastAsia" w:hAnsiTheme="minorEastAsia" w:cs="宋体" w:hint="eastAsia"/>
+          <w:color w:val="000000"/>
+          <w:kern w:val="0"/>
+          <w:sz w:val="24"/>
+          <w:szCs w:val="24"/>
+          <w:lang w:val="zh-CN"/>
+        </w:rPr>
+        <w:t>.变量值只能为整数</w:t>
+      </w:r>
+      <w:r>
+        <w:rPr>
+          <w:noProof/>
+        </w:rPr>
+        <w:t xml:space="preserve"> </w:t>
+      </w:r>
+      <w:r>
+        <w:rPr>
+          <w:rFonts w:hint="eastAsia"/>
+          <w:noProof/>
+        </w:rPr>
+        <w:t>.</w:t>
+      </w:r>
+    </w:p>
+    <w:p>
+      <w:pPr>
+        <w:autoSpaceDE w:val="0"/>
+        <w:autoSpaceDN w:val="0"/>
+        <w:adjustRightInd w:val="0"/>
+        <w:spacing w:line="288" w:lineRule="auto"/>
+        <w:ind w:left="420"/>
+        <w:jc w:val="left"/>
+        <w:rPr>
+          <w:rFonts w:asciiTheme="minorEastAsia" w:hAnsiTheme="minorEastAsia" w:cs="Times New Roman"/>
+          <w:color w:val="000000"/>
+          <w:kern w:val="0"/>
+          <w:sz w:val="24"/>
+          <w:szCs w:val="24"/>
+          <w:lang w:val="zh-CN"/>
+        </w:rPr>
+      </w:pPr>
+      <w:r>
+        <w:rPr>
+          <w:noProof/>
+        </w:rPr>
+        <w:drawing>
+          <wp:inline distT="0" distB="0" distL="0" distR="0" wp14:anchorId="38CD7A6F" wp14:editId="2866E99F">
+            <wp:extent cx="3238095" cy="914286"/>
+            <wp:effectExtent l="0" t="0" r="635" b="635"/>
+            <wp:docPr id="2" name="图片 2"/>
+            <wp:cNvGraphicFramePr>
+              <a:graphicFrameLocks xmlns:a="http://schemas.openxmlformats.org/drawingml/2006/main" noChangeAspect="1"/>
+            </wp:cNvGraphicFramePr>
+            <a:graphic xmlns:a="http://schemas.openxmlformats.org/drawingml/2006/main">
+              <a:graphicData uri="http://schemas.openxmlformats.org/drawingml/2006/picture">
+                <pic:pic xmlns:pic="http://schemas.openxmlformats.org/drawingml/2006/picture">
+                  <pic:nvPicPr>
+                    <pic:cNvPr id="0" name=""/>
+                    <pic:cNvPicPr/>
+                  </pic:nvPicPr>
+                  <pic:blipFill>
+                    <a:blip r:embed="rId12"/>
+                    <a:stretch>
+                      <a:fillRect/>
+                    </a:stretch>
+                  </pic:blipFill>
+                  <pic:spPr>
+                    <a:xfrm>
+                      <a:off x="0" y="0"/>
+                      <a:ext cx="3238095" cy="914286"/>
+                    </a:xfrm>
+                    <a:prstGeom prst="rect">
+                      <a:avLst/>
+                    </a:prstGeom>
+                  </pic:spPr>
+                </pic:pic>
+              </a:graphicData>
+            </a:graphic>
+          </wp:inline>
+        </w:drawing>
+      </w:r>
+    </w:p>
+    <w:p>
+      <w:pPr>
+        <w:autoSpaceDE w:val="0"/>
+        <w:autoSpaceDN w:val="0"/>
+        <w:adjustRightInd w:val="0"/>
+        <w:spacing w:line="288" w:lineRule="auto"/>
+        <w:jc w:val="left"/>
+        <w:rPr>
+          <w:rFonts w:asciiTheme="minorEastAsia" w:hAnsiTheme="minorEastAsia" w:cs="宋体"/>
+          <w:color w:val="FF0000"/>
+          <w:kern w:val="0"/>
+          <w:sz w:val="24"/>
+          <w:szCs w:val="24"/>
+          <w:lang w:val="zh-CN"/>
+        </w:rPr>
+      </w:pPr>
+      <w:r>
+        <w:rPr>
+          <w:rFonts w:asciiTheme="minorEastAsia" w:hAnsiTheme="minorEastAsia" w:cs="宋体" w:hint="eastAsia"/>
+          <w:color w:val="FF0000"/>
+          <w:kern w:val="0"/>
+          <w:sz w:val="24"/>
+          <w:szCs w:val="24"/>
+          <w:lang w:val="zh-CN"/>
+        </w:rPr>
+        <w:t>注:</w:t>
+      </w:r>
+      <w:r>
+        <w:rPr>
+          <w:rFonts w:asciiTheme="minorEastAsia" w:hAnsiTheme="minorEastAsia" w:cs="宋体" w:hint="eastAsia"/>
+          <w:color w:val="FF0000"/>
+          <w:kern w:val="0"/>
+          <w:sz w:val="24"/>
+          <w:szCs w:val="24"/>
+          <w:lang w:val="zh-CN"/>
+        </w:rPr>
+        <w:t>类型命名空间以文件夹路径为准.</w:t>
+      </w:r>
+      <w:r>
+        <w:rPr>
+          <w:rFonts w:asciiTheme="minorEastAsia" w:hAnsiTheme="minorEastAsia" w:cs="宋体" w:hint="eastAsia"/>
+          <w:color w:val="FF0000"/>
+          <w:kern w:val="0"/>
+          <w:sz w:val="24"/>
+          <w:szCs w:val="24"/>
+          <w:lang w:val="zh-CN"/>
+        </w:rPr>
+        <w:t>Excel</w:t>
+      </w:r>
+      <w:r>
+        <w:rPr>
+          <w:rFonts w:asciiTheme="minorEastAsia" w:hAnsiTheme="minorEastAsia" w:cs="宋体" w:hint="eastAsia"/>
+          <w:color w:val="FF0000"/>
+          <w:kern w:val="0"/>
+          <w:sz w:val="24"/>
+          <w:szCs w:val="24"/>
+          <w:lang w:val="zh-CN"/>
+        </w:rPr>
+        <w:t>做整齐的填写,</w:t>
+      </w:r>
+      <w:r>
+        <w:rPr>
+          <w:rFonts w:asciiTheme="minorEastAsia" w:hAnsiTheme="minorEastAsia" w:cs="宋体" w:hint="eastAsia"/>
+          <w:color w:val="FF0000"/>
+          <w:kern w:val="0"/>
+          <w:sz w:val="24"/>
+          <w:szCs w:val="24"/>
+          <w:lang w:val="zh-CN"/>
+        </w:rPr>
+        <w:t>数据表类不支持类继承</w:t>
+      </w:r>
+      <w:r>
+        <w:rPr>
+          <w:rFonts w:asciiTheme="minorEastAsia" w:hAnsiTheme="minorEastAsia" w:cs="宋体" w:hint="eastAsia"/>
+          <w:color w:val="FF0000"/>
+          <w:kern w:val="0"/>
+          <w:sz w:val="24"/>
+          <w:szCs w:val="24"/>
+          <w:lang w:val="zh-CN"/>
+        </w:rPr>
+        <w:t>,继承形式仅用于Xml数据类型</w:t>
+      </w:r>
+      <w:r>
+        <w:rPr>
+          <w:rFonts w:asciiTheme="minorEastAsia" w:hAnsiTheme="minorEastAsia" w:cs="宋体" w:hint="eastAsia"/>
+          <w:color w:val="FF0000"/>
+          <w:kern w:val="0"/>
+          <w:sz w:val="24"/>
+          <w:szCs w:val="24"/>
+          <w:lang w:val="zh-CN"/>
+        </w:rPr>
+        <w:t>,不局限于表格形式</w:t>
+      </w:r>
+      <w:r>
+        <w:rPr>
+          <w:rFonts w:asciiTheme="minorEastAsia" w:hAnsiTheme="minorEastAsia" w:cs="宋体" w:hint="eastAsia"/>
+          <w:color w:val="FF0000"/>
+          <w:kern w:val="0"/>
+          <w:sz w:val="24"/>
+          <w:szCs w:val="24"/>
+          <w:lang w:val="zh-CN"/>
+        </w:rPr>
+        <w:t>.</w:t>
+      </w:r>
+    </w:p>
+    <w:p>
+      <w:pPr>
+        <w:autoSpaceDE w:val="0"/>
+        <w:autoSpaceDN w:val="0"/>
+        <w:adjustRightInd w:val="0"/>
+        <w:spacing w:line="288" w:lineRule="auto"/>
+        <w:jc w:val="left"/>
+        <w:rPr>
+          <w:rFonts w:asciiTheme="minorEastAsia" w:hAnsiTheme="minorEastAsia" w:cs="宋体"/>
+          <w:color w:val="FF0000"/>
+          <w:kern w:val="0"/>
+          <w:sz w:val="24"/>
+          <w:szCs w:val="24"/>
+          <w:lang w:val="zh-CN"/>
+        </w:rPr>
+      </w:pPr>
+      <w:r>
+        <w:rPr>
+          <w:rFonts w:asciiTheme="minorEastAsia" w:hAnsiTheme="minorEastAsia" w:cs="宋体" w:hint="eastAsia"/>
+          <w:color w:val="FF0000"/>
+          <w:kern w:val="0"/>
+          <w:sz w:val="24"/>
+          <w:szCs w:val="24"/>
+          <w:lang w:val="zh-CN"/>
+        </w:rPr>
+        <w:t>表导出分组:server-服务器,editor-</w:t>
+      </w:r>
+      <w:r>
+        <w:rPr>
+          <w:rFonts w:asciiTheme="minorEastAsia" w:hAnsiTheme="minorEastAsia" w:cs="宋体" w:hint="eastAsia"/>
+          <w:color w:val="FF0000"/>
+          <w:kern w:val="0"/>
+          <w:sz w:val="24"/>
+          <w:szCs w:val="24"/>
+          <w:lang w:val="zh-CN"/>
+        </w:rPr>
+        <w:t>编辑器</w:t>
+      </w:r>
+      <w:r>
+        <w:rPr>
+          <w:rFonts w:asciiTheme="minorEastAsia" w:hAnsiTheme="minorEastAsia" w:cs="宋体" w:hint="eastAsia"/>
+          <w:color w:val="FF0000"/>
+          <w:kern w:val="0"/>
+          <w:sz w:val="24"/>
+          <w:szCs w:val="24"/>
+          <w:lang w:val="zh-CN"/>
+        </w:rPr>
+        <w:t>,client</w:t>
+      </w:r>
+      <w:r>
+        <w:rPr>
+          <w:rFonts w:asciiTheme="minorEastAsia" w:hAnsiTheme="minorEastAsia" w:cs="宋体" w:hint="eastAsia"/>
+          <w:color w:val="FF0000"/>
+          <w:kern w:val="0"/>
+          <w:sz w:val="24"/>
+          <w:szCs w:val="24"/>
+          <w:lang w:val="zh-CN"/>
+        </w:rPr>
+        <w:t>-客户端</w:t>
+      </w:r>
+      <w:r>
+        <w:rPr>
+          <w:rFonts w:asciiTheme="minorEastAsia" w:hAnsiTheme="minorEastAsia" w:cs="宋体" w:hint="eastAsia"/>
+          <w:color w:val="FF0000"/>
+          <w:kern w:val="0"/>
+          <w:sz w:val="24"/>
+          <w:szCs w:val="24"/>
+          <w:lang w:val="zh-CN"/>
+        </w:rPr>
+        <w:t>,按组去导出数据</w:t>
+      </w:r>
+      <w:r>
+        <w:rPr>
+          <w:rFonts w:asciiTheme="minorEastAsia" w:hAnsiTheme="minorEastAsia" w:cs="宋体" w:hint="eastAsia"/>
+          <w:color w:val="FF0000"/>
+          <w:kern w:val="0"/>
+          <w:sz w:val="24"/>
+          <w:szCs w:val="24"/>
+          <w:lang w:val="zh-CN"/>
+        </w:rPr>
+        <w:t>类.</w:t>
+      </w:r>
+      <w:r>
+        <w:rPr>
+          <w:rFonts w:asciiTheme="minorEastAsia" w:hAnsiTheme="minorEastAsia" w:cs="宋体" w:hint="eastAsia"/>
+          <w:color w:val="FF0000"/>
+          <w:kern w:val="0"/>
+          <w:sz w:val="24"/>
+          <w:szCs w:val="24"/>
+          <w:lang w:val="zh-CN"/>
+        </w:rPr>
+        <w:t>分组可自行定义.</w:t>
+      </w:r>
+    </w:p>
+    <w:p>
+      <w:pPr>
+        <w:autoSpaceDE w:val="0"/>
+        <w:autoSpaceDN w:val="0"/>
+        <w:adjustRightInd w:val="0"/>
+        <w:spacing w:line="288" w:lineRule="auto"/>
+        <w:jc w:val="left"/>
+        <w:rPr>
+          <w:rFonts w:asciiTheme="minorEastAsia" w:hAnsiTheme="minorEastAsia" w:cs="宋体"/>
+          <w:color w:val="FF0000"/>
+          <w:kern w:val="0"/>
+          <w:sz w:val="24"/>
+          <w:szCs w:val="24"/>
+          <w:lang w:val="zh-CN"/>
+        </w:rPr>
+      </w:pPr>
+      <w:r>
+        <w:rPr>
+          <w:rFonts w:asciiTheme="minorEastAsia" w:hAnsiTheme="minorEastAsia" w:cs="宋体" w:hint="eastAsia"/>
+          <w:color w:val="FF0000"/>
+          <w:kern w:val="0"/>
+          <w:sz w:val="24"/>
+          <w:szCs w:val="24"/>
+          <w:lang w:val="zh-CN"/>
+        </w:rPr>
+        <w:t>数据表文件:默认先查Excel所在目录是否存在此文件,不存在,则将当前路径</w:t>
+      </w:r>
+      <w:r>
+        <w:rPr>
+          <w:rFonts w:asciiTheme="minorEastAsia" w:hAnsiTheme="minorEastAsia" w:cs="宋体" w:hint="eastAsia"/>
+          <w:color w:val="FF0000"/>
+          <w:kern w:val="0"/>
+          <w:sz w:val="24"/>
+          <w:szCs w:val="24"/>
+          <w:lang w:val="zh-CN"/>
+        </w:rPr>
+        <w:t>当</w:t>
+      </w:r>
+      <w:r>
+        <w:rPr>
+          <w:rFonts w:asciiTheme="minorEastAsia" w:hAnsiTheme="minorEastAsia" w:cs="宋体" w:hint="eastAsia"/>
+          <w:color w:val="FF0000"/>
+          <w:kern w:val="0"/>
+          <w:sz w:val="24"/>
+          <w:szCs w:val="24"/>
+          <w:lang w:val="zh-CN"/>
+        </w:rPr>
+        <w:t>作</w:t>
+      </w:r>
+      <w:r>
+        <w:rPr>
+          <w:rFonts w:asciiTheme="minorEastAsia" w:hAnsiTheme="minorEastAsia" w:cs="宋体" w:hint="eastAsia"/>
+          <w:color w:val="FF0000"/>
+          <w:kern w:val="0"/>
+          <w:sz w:val="24"/>
+          <w:szCs w:val="24"/>
+          <w:lang w:val="zh-CN"/>
+        </w:rPr>
+        <w:t>相对配置文件夹的相对路径来处理</w:t>
+      </w:r>
+      <w:r>
+        <w:rPr>
+          <w:rFonts w:asciiTheme="minorEastAsia" w:hAnsiTheme="minorEastAsia" w:cs="宋体" w:hint="eastAsia"/>
+          <w:color w:val="FF0000"/>
+          <w:kern w:val="0"/>
+          <w:sz w:val="24"/>
+          <w:szCs w:val="24"/>
+          <w:lang w:val="zh-CN"/>
+        </w:rPr>
+        <w:t>.</w:t>
+      </w:r>
+    </w:p>
+    <w:p>
+      <w:pPr>
+        <w:rPr>
+          <w:color w:val="00B0F0"/>
+          <w:sz w:val="24"/>
+          <w:szCs w:val="24"/>
+        </w:rPr>
+      </w:pPr>
+    </w:p>
+    <w:p>
+      <w:pPr>
+        <w:rPr>
+          <w:color w:val="00B0F0"/>
+          <w:sz w:val="24"/>
+          <w:szCs w:val="24"/>
+        </w:rPr>
+      </w:pPr>
+    </w:p>
+    <w:p>
+      <w:pPr>
+        <w:autoSpaceDE w:val="0"/>
+        <w:autoSpaceDN w:val="0"/>
+        <w:adjustRightInd w:val="0"/>
+        <w:spacing w:line="288" w:lineRule="auto"/>
+        <w:rPr>
+          <w:rFonts w:ascii="宋体" w:eastAsia="宋体" w:cs="宋体"/>
+          <w:color w:val="00B0F0"/>
+          <w:kern w:val="0"/>
+          <w:sz w:val="32"/>
+          <w:szCs w:val="32"/>
+          <w:lang w:val="zh-CN"/>
+        </w:rPr>
+      </w:pPr>
+      <w:r>
+        <w:rPr>
+          <w:rFonts w:ascii="Times New Roman" w:eastAsia="宋体" w:hAnsi="Times New Roman" w:cs="Times New Roman"/>
+          <w:color w:val="00B0F0"/>
+          <w:kern w:val="0"/>
+          <w:sz w:val="32"/>
+          <w:szCs w:val="32"/>
+          <w:lang w:val="zh-CN"/>
+        </w:rPr>
+        <w:t>Sheet</w:t>
+      </w:r>
+      <w:r>
+        <w:rPr>
+          <w:rFonts w:ascii="宋体" w:eastAsia="宋体" w:cs="宋体" w:hint="eastAsia"/>
+          <w:color w:val="00B0F0"/>
+          <w:kern w:val="0"/>
+          <w:sz w:val="32"/>
+          <w:szCs w:val="32"/>
+          <w:lang w:val="zh-CN"/>
+        </w:rPr>
+        <w:t>表格定义</w:t>
+      </w:r>
+    </w:p>
+    <w:p>
+      <w:pPr>
+        <w:pStyle w:val="a3"/>
+        <w:numPr>
+          <w:ilvl w:val="0"/>
+          <w:numId w:val="11"/>
+        </w:numPr>
+        <w:autoSpaceDE w:val="0"/>
+        <w:autoSpaceDN w:val="0"/>
+        <w:adjustRightInd w:val="0"/>
+        <w:spacing w:line="288" w:lineRule="auto"/>
+        <w:ind w:firstLineChars="0"/>
+        <w:rPr>
+          <w:rFonts w:asciiTheme="minorEastAsia" w:hAnsiTheme="minorEastAsia" w:cs="Times New Roman"/>
+          <w:kern w:val="0"/>
+          <w:sz w:val="24"/>
+          <w:szCs w:val="24"/>
+          <w:lang w:val="zh-CN"/>
+        </w:rPr>
+      </w:pPr>
+      <w:r>
+        <w:rPr>
+          <w:rFonts w:asciiTheme="minorEastAsia" w:hAnsiTheme="minorEastAsia" w:cs="Times New Roman" w:hint="eastAsia"/>
+          <w:kern w:val="0"/>
+          <w:sz w:val="24"/>
+          <w:szCs w:val="24"/>
+          <w:lang w:val="zh-CN"/>
+        </w:rPr>
+        <w:t>data_*</w:t>
+      </w:r>
+      <w:r>
+        <w:rPr>
+          <w:rFonts w:asciiTheme="minorEastAsia" w:hAnsiTheme="minorEastAsia" w:cs="Times New Roman" w:hint="eastAsia"/>
+          <w:kern w:val="0"/>
+          <w:sz w:val="24"/>
+          <w:szCs w:val="24"/>
+          <w:lang w:val="zh-CN"/>
+        </w:rPr>
+        <w:t>:前</w:t>
+      </w:r>
+      <w:r>
+        <w:rPr>
+          <w:rFonts w:asciiTheme="minorEastAsia" w:hAnsiTheme="minorEastAsia" w:cs="Times New Roman" w:hint="eastAsia"/>
+          <w:kern w:val="0"/>
+          <w:sz w:val="24"/>
+          <w:szCs w:val="24"/>
+          <w:lang w:val="zh-CN"/>
+        </w:rPr>
+        <w:t>四</w:t>
+      </w:r>
+      <w:r>
+        <w:rPr>
+          <w:rFonts w:asciiTheme="minorEastAsia" w:hAnsiTheme="minorEastAsia" w:cs="Times New Roman" w:hint="eastAsia"/>
+          <w:kern w:val="0"/>
+          <w:sz w:val="24"/>
+          <w:szCs w:val="24"/>
+          <w:lang w:val="zh-CN"/>
+        </w:rPr>
+        <w:t>行作为类型定义和数据导出检查定义.</w:t>
+      </w:r>
+    </w:p>
+    <w:p>
+      <w:pPr>
+        <w:pStyle w:val="a3"/>
+        <w:autoSpaceDE w:val="0"/>
+        <w:autoSpaceDN w:val="0"/>
+        <w:adjustRightInd w:val="0"/>
+        <w:spacing w:line="288" w:lineRule="auto"/>
+        <w:ind w:left="420" w:firstLineChars="0" w:firstLine="0"/>
+        <w:rPr>
+          <w:rFonts w:asciiTheme="minorEastAsia" w:hAnsiTheme="minorEastAsia" w:cs="Times New Roman"/>
+          <w:kern w:val="0"/>
+          <w:sz w:val="24"/>
+          <w:szCs w:val="24"/>
+          <w:lang w:val="zh-CN"/>
+        </w:rPr>
+      </w:pPr>
+      <w:r>
+        <w:rPr>
+          <w:noProof/>
+        </w:rPr>
+        <w:t xml:space="preserve"> </w:t>
+      </w:r>
+      <w:r>
+        <w:rPr>
+          <w:noProof/>
+        </w:rPr>
+        <w:drawing>
+          <wp:inline distT="0" distB="0" distL="0" distR="0" wp14:anchorId="55CF52AC" wp14:editId="50892B74">
+            <wp:extent cx="2761905" cy="876191"/>
+            <wp:effectExtent l="0" t="0" r="635" b="635"/>
+            <wp:docPr id="1" name="图片 1"/>
+            <wp:cNvGraphicFramePr>
+              <a:graphicFrameLocks xmlns:a="http://schemas.openxmlformats.org/drawingml/2006/main" noChangeAspect="1"/>
+            </wp:cNvGraphicFramePr>
+            <a:graphic xmlns:a="http://schemas.openxmlformats.org/drawingml/2006/main">
+              <a:graphicData uri="http://schemas.openxmlformats.org/drawingml/2006/picture">
+                <pic:pic xmlns:pic="http://schemas.openxmlformats.org/drawingml/2006/picture">
+                  <pic:nvPicPr>
+                    <pic:cNvPr id="0" name=""/>
+                    <pic:cNvPicPr/>
+                  </pic:nvPicPr>
+                  <pic:blipFill>
+                    <a:blip r:embed="rId13"/>
+                    <a:stretch>
+                      <a:fillRect/>
+                    </a:stretch>
+                  </pic:blipFill>
+                  <pic:spPr>
+                    <a:xfrm>
+                      <a:off x="0" y="0"/>
                       <a:ext cx="2761905" cy="876191"/>
                     </a:xfrm>
                     <a:prstGeom prst="rect">
@@ -1733,7 +3102,6 @@
         </w:rPr>
         <w:t>主键可使用类型有</w:t>
       </w:r>
-      <w:proofErr w:type="spellStart"/>
       <w:r>
         <w:rPr>
           <w:rFonts w:hint="eastAsia"/>
@@ -1745,7 +3113,6 @@
         </w:rPr>
         <w:t>int,long,string</w:t>
       </w:r>
-      <w:proofErr w:type="spellEnd"/>
       <w:r>
         <w:rPr>
           <w:rFonts w:hint="eastAsia"/>
@@ -1999,6 +3366,7 @@
           <w:sz w:val="32"/>
           <w:szCs w:val="32"/>
         </w:rPr>
+        <w:lastRenderedPageBreak/>
         <w:t>数据表中</w:t>
       </w:r>
       <w:r>
@@ -2074,23 +3442,13 @@
                 <w:szCs w:val="24"/>
               </w:rPr>
             </w:pPr>
-            <w:proofErr w:type="spellStart"/>
-            <w:r>
-              <w:rPr>
-                <w:rFonts w:hint="eastAsia"/>
-                <w:sz w:val="24"/>
-                <w:szCs w:val="24"/>
-              </w:rPr>
-              <w:t>int,long,float,string,bool</w:t>
-            </w:r>
-            <w:proofErr w:type="spellEnd"/>
-            <w:r>
-              <w:rPr>
-                <w:rFonts w:hint="eastAsia"/>
-                <w:sz w:val="24"/>
-                <w:szCs w:val="24"/>
-              </w:rPr>
-              <w:t>(</w:t>
+            <w:r>
+              <w:rPr>
+                <w:rFonts w:hint="eastAsia"/>
+                <w:sz w:val="24"/>
+                <w:szCs w:val="24"/>
+              </w:rPr>
+              <w:t>int,long,float,string,bool(</w:t>
             </w:r>
             <w:r>
               <w:rPr>
@@ -2457,7 +3815,6 @@
               </w:rPr>
               <w:t>为</w:t>
             </w:r>
-            <w:proofErr w:type="gramStart"/>
             <w:r>
               <w:rPr>
                 <w:rFonts w:hint="eastAsia"/>
@@ -2466,18 +3823,7 @@
                 <w:szCs w:val="24"/>
                 <w:u w:val="single"/>
               </w:rPr>
-              <w:t>非基础</w:t>
-            </w:r>
-            <w:proofErr w:type="gramEnd"/>
-            <w:r>
-              <w:rPr>
-                <w:rFonts w:hint="eastAsia"/>
-                <w:b/>
-                <w:sz w:val="24"/>
-                <w:szCs w:val="24"/>
-                <w:u w:val="single"/>
-              </w:rPr>
-              <w:t>类型</w:t>
+              <w:t>非基础类型</w:t>
             </w:r>
             <w:r>
               <w:rPr>
@@ -2644,23 +3990,13 @@
                 <w:szCs w:val="24"/>
               </w:rPr>
             </w:pPr>
-            <w:proofErr w:type="gramStart"/>
-            <w:r>
-              <w:rPr>
-                <w:rFonts w:hint="eastAsia"/>
-                <w:sz w:val="24"/>
-                <w:szCs w:val="24"/>
-              </w:rPr>
-              <w:t>非基础</w:t>
-            </w:r>
-            <w:proofErr w:type="gramEnd"/>
-            <w:r>
-              <w:rPr>
-                <w:rFonts w:hint="eastAsia"/>
-                <w:sz w:val="24"/>
-                <w:szCs w:val="24"/>
-              </w:rPr>
-              <w:t>类</w:t>
+            <w:r>
+              <w:rPr>
+                <w:rFonts w:hint="eastAsia"/>
+                <w:sz w:val="24"/>
+                <w:szCs w:val="24"/>
+              </w:rPr>
+              <w:t>非基础类</w:t>
             </w:r>
             <w:r>
               <w:rPr>
@@ -2820,7 +4156,6 @@
               <w:rPr>
                 <w:noProof/>
               </w:rPr>
-              <w:lastRenderedPageBreak/>
               <w:t xml:space="preserve"> </w:t>
             </w:r>
             <w:r>
@@ -2843,7 +4178,7 @@
                           <pic:cNvPicPr/>
                         </pic:nvPicPr>
                         <pic:blipFill>
-                          <a:blip r:embed="rId11"/>
+                          <a:blip r:embed="rId14"/>
                           <a:stretch>
                             <a:fillRect/>
                           </a:stretch>
@@ -2885,7 +4220,6 @@
                 <w:sz w:val="24"/>
                 <w:szCs w:val="24"/>
               </w:rPr>
-              <w:lastRenderedPageBreak/>
               <w:t>字典类型</w:t>
             </w:r>
           </w:p>
@@ -2902,23 +4236,13 @@
                 <w:szCs w:val="24"/>
               </w:rPr>
             </w:pPr>
-            <w:proofErr w:type="spellStart"/>
-            <w:r>
-              <w:rPr>
-                <w:rFonts w:hint="eastAsia"/>
-                <w:sz w:val="24"/>
-                <w:szCs w:val="24"/>
-              </w:rPr>
-              <w:t>dict</w:t>
-            </w:r>
-            <w:proofErr w:type="spellEnd"/>
-            <w:r>
-              <w:rPr>
-                <w:rFonts w:hint="eastAsia"/>
-                <w:sz w:val="24"/>
-                <w:szCs w:val="24"/>
-              </w:rPr>
-              <w:t>&lt;K,V&gt;</w:t>
+            <w:r>
+              <w:rPr>
+                <w:rFonts w:hint="eastAsia"/>
+                <w:sz w:val="24"/>
+                <w:szCs w:val="24"/>
+              </w:rPr>
+              <w:t>dict&lt;K,V&gt;</w:t>
             </w:r>
             <w:r>
               <w:rPr>
@@ -2971,27 +4295,7 @@
                 <w:sz w:val="24"/>
                 <w:szCs w:val="24"/>
               </w:rPr>
-              <w:t>:</w:t>
-            </w:r>
-            <w:proofErr w:type="spellStart"/>
-            <w:r>
-              <w:rPr>
-                <w:rFonts w:hint="eastAsia"/>
-                <w:color w:val="FF0000"/>
-                <w:sz w:val="24"/>
-                <w:szCs w:val="24"/>
-              </w:rPr>
-              <w:t>int,long,string,enum</w:t>
-            </w:r>
-            <w:proofErr w:type="spellEnd"/>
-            <w:r>
-              <w:rPr>
-                <w:rFonts w:hint="eastAsia"/>
-                <w:color w:val="FF0000"/>
-                <w:sz w:val="24"/>
-                <w:szCs w:val="24"/>
-              </w:rPr>
-              <w:t>;</w:t>
+              <w:t>:int,long,string,enum;</w:t>
             </w:r>
           </w:p>
           <w:p>
@@ -3092,7 +4396,7 @@
                           <pic:cNvPicPr/>
                         </pic:nvPicPr>
                         <pic:blipFill>
-                          <a:blip r:embed="rId12"/>
+                          <a:blip r:embed="rId15"/>
                           <a:stretch>
                             <a:fillRect/>
                           </a:stretch>
@@ -3136,7 +4440,6 @@
               </w:rPr>
               <w:t>为</w:t>
             </w:r>
-            <w:proofErr w:type="gramStart"/>
             <w:r>
               <w:rPr>
                 <w:rFonts w:hint="eastAsia"/>
@@ -3145,18 +4448,7 @@
                 <w:szCs w:val="24"/>
                 <w:u w:val="single"/>
               </w:rPr>
-              <w:t>非基础</w:t>
-            </w:r>
-            <w:proofErr w:type="gramEnd"/>
-            <w:r>
-              <w:rPr>
-                <w:rFonts w:hint="eastAsia"/>
-                <w:b/>
-                <w:sz w:val="24"/>
-                <w:szCs w:val="24"/>
-                <w:u w:val="single"/>
-              </w:rPr>
-              <w:t>类型</w:t>
+              <w:t>非基础类型</w:t>
             </w:r>
             <w:r>
               <w:rPr>
@@ -3240,7 +4532,7 @@
                           <pic:cNvPicPr/>
                         </pic:nvPicPr>
                         <pic:blipFill>
-                          <a:blip r:embed="rId13"/>
+                          <a:blip r:embed="rId16"/>
                           <a:stretch>
                             <a:fillRect/>
                           </a:stretch>
@@ -3283,25 +4575,7 @@
                 <w:sz w:val="24"/>
                 <w:szCs w:val="24"/>
               </w:rPr>
-              <w:t>为</w:t>
-            </w:r>
-            <w:proofErr w:type="gramStart"/>
-            <w:r>
-              <w:rPr>
-                <w:rFonts w:hint="eastAsia"/>
-                <w:sz w:val="24"/>
-                <w:szCs w:val="24"/>
-              </w:rPr>
-              <w:t>非基础</w:t>
-            </w:r>
-            <w:proofErr w:type="gramEnd"/>
-            <w:r>
-              <w:rPr>
-                <w:rFonts w:hint="eastAsia"/>
-                <w:sz w:val="24"/>
-                <w:szCs w:val="24"/>
-              </w:rPr>
-              <w:t>类型时</w:t>
+              <w:t>为非基础类型时</w:t>
             </w:r>
             <w:r>
               <w:rPr>
@@ -3343,7 +4617,6 @@
                 <w:szCs w:val="24"/>
               </w:rPr>
             </w:pPr>
-            <w:proofErr w:type="gramStart"/>
             <w:r>
               <w:rPr>
                 <w:rFonts w:hint="eastAsia"/>
@@ -3352,7 +4625,6 @@
               </w:rPr>
               <w:t>非基础</w:t>
             </w:r>
-            <w:proofErr w:type="gramEnd"/>
             <w:r>
               <w:rPr>
                 <w:rFonts w:hint="eastAsia"/>
@@ -3508,7 +4780,6 @@
         </w:rPr>
         <w:t>数据行</w:t>
       </w:r>
-      <w:proofErr w:type="gramStart"/>
       <w:r>
         <w:rPr>
           <w:sz w:val="24"/>
@@ -3516,7 +4787,6 @@
         </w:rPr>
         <w:t>”</w:t>
       </w:r>
-      <w:proofErr w:type="gramEnd"/>
       <w:r>
         <w:rPr>
           <w:rFonts w:hint="eastAsia"/>
@@ -3525,7 +4795,6 @@
         </w:rPr>
         <w:t>##</w:t>
       </w:r>
-      <w:proofErr w:type="gramStart"/>
       <w:r>
         <w:rPr>
           <w:sz w:val="24"/>
@@ -3533,7 +4802,6 @@
         </w:rPr>
         <w:t>”</w:t>
       </w:r>
-      <w:proofErr w:type="gramEnd"/>
       <w:r>
         <w:rPr>
           <w:rFonts w:hint="eastAsia"/>
@@ -3604,7 +4872,6 @@
         </w:rPr>
         <w:t>基础类型直接写在当前列</w:t>
       </w:r>
-      <w:proofErr w:type="gramStart"/>
       <w:r>
         <w:rPr>
           <w:rFonts w:hint="eastAsia"/>
@@ -3621,7 +4888,6 @@
         </w:rPr>
         <w:t>类类型数据填写在第一个字段列</w:t>
       </w:r>
-      <w:proofErr w:type="gramEnd"/>
       <w:r>
         <w:rPr>
           <w:rFonts w:hint="eastAsia"/>
@@ -3736,18 +5002,8 @@
           <w:sz w:val="24"/>
           <w:szCs w:val="24"/>
         </w:rPr>
-        <w:t>整</w:t>
-      </w:r>
-      <w:proofErr w:type="gramStart"/>
-      <w:r>
-        <w:rPr>
-          <w:rFonts w:hint="eastAsia"/>
-          <w:sz w:val="24"/>
-          <w:szCs w:val="24"/>
-        </w:rPr>
-        <w:t>表检查</w:t>
-      </w:r>
-      <w:proofErr w:type="gramEnd"/>
+        <w:t>整表检查</w:t>
+      </w:r>
       <w:r>
         <w:rPr>
           <w:rFonts w:hint="eastAsia"/>
@@ -3993,7 +5249,6 @@
         </w:rPr>
         <w:t>对于表格</w:t>
       </w:r>
-      <w:proofErr w:type="gramStart"/>
       <w:r>
         <w:rPr>
           <w:rFonts w:hint="eastAsia"/>
@@ -4005,7 +5260,6 @@
         </w:rPr>
         <w:t>主键列</w:t>
       </w:r>
-      <w:proofErr w:type="gramEnd"/>
       <w:r>
         <w:rPr>
           <w:rFonts w:hint="eastAsia"/>
@@ -4183,7 +5437,7 @@
           <w:sz w:val="24"/>
           <w:szCs w:val="24"/>
         </w:rPr>
-        <w:t>自行保证多个规则不会相互冲突</w:t>
+        <w:t>自行保证多个规</w:t>
       </w:r>
       <w:r>
         <w:rPr>
@@ -4192,6 +5446,16 @@
           <w:sz w:val="24"/>
           <w:szCs w:val="24"/>
         </w:rPr>
+        <w:lastRenderedPageBreak/>
+        <w:t>则不会相互冲突</w:t>
+      </w:r>
+      <w:r>
+        <w:rPr>
+          <w:rFonts w:hint="eastAsia"/>
+          <w:color w:val="FF0000"/>
+          <w:sz w:val="24"/>
+          <w:szCs w:val="24"/>
+        </w:rPr>
         <w:t>.</w:t>
       </w:r>
     </w:p>
@@ -4243,7 +5507,6 @@
         </w:rPr>
         <w:t>.</w:t>
       </w:r>
-      <w:proofErr w:type="spellStart"/>
       <w:r>
         <w:rPr>
           <w:sz w:val="24"/>
@@ -4253,7 +5516,6 @@
         </w:rPr>
         <w:t>xlsx</w:t>
       </w:r>
-      <w:proofErr w:type="spellEnd"/>
       <w:r>
         <w:rPr>
           <w:sz w:val="24"/>

--- a/_xlsx设计/readme.docx
+++ b/_xlsx设计/readme.docx
@@ -111,7 +111,67 @@
           <w:sz w:val="24"/>
           <w:szCs w:val="24"/>
         </w:rPr>
-        <w:t>每个数据表都一个或多个文件(*.xls,*.xlsx,*.json)组成.</w:t>
+        <w:t>每个数据表都一个或多个文件(*.</w:t>
+      </w:r>
+      <w:proofErr w:type="spellStart"/>
+      <w:r>
+        <w:rPr>
+          <w:rFonts w:ascii="宋体" w:eastAsia="宋体" w:hAnsi="Calibri" w:cs="宋体" w:hint="eastAsia"/>
+          <w:kern w:val="0"/>
+          <w:sz w:val="24"/>
+          <w:szCs w:val="24"/>
+        </w:rPr>
+        <w:t>xls</w:t>
+      </w:r>
+      <w:proofErr w:type="spellEnd"/>
+      <w:r>
+        <w:rPr>
+          <w:rFonts w:ascii="宋体" w:eastAsia="宋体" w:hAnsi="Calibri" w:cs="宋体" w:hint="eastAsia"/>
+          <w:kern w:val="0"/>
+          <w:sz w:val="24"/>
+          <w:szCs w:val="24"/>
+        </w:rPr>
+        <w:t>,*.</w:t>
+      </w:r>
+      <w:proofErr w:type="spellStart"/>
+      <w:r>
+        <w:rPr>
+          <w:rFonts w:ascii="宋体" w:eastAsia="宋体" w:hAnsi="Calibri" w:cs="宋体" w:hint="eastAsia"/>
+          <w:kern w:val="0"/>
+          <w:sz w:val="24"/>
+          <w:szCs w:val="24"/>
+        </w:rPr>
+        <w:t>xlsx</w:t>
+      </w:r>
+      <w:proofErr w:type="spellEnd"/>
+      <w:r>
+        <w:rPr>
+          <w:rFonts w:ascii="宋体" w:eastAsia="宋体" w:hAnsi="Calibri" w:cs="宋体" w:hint="eastAsia"/>
+          <w:kern w:val="0"/>
+          <w:sz w:val="24"/>
+          <w:szCs w:val="24"/>
+        </w:rPr>
+        <w:t>,*.</w:t>
+      </w:r>
+      <w:proofErr w:type="spellStart"/>
+      <w:r>
+        <w:rPr>
+          <w:rFonts w:ascii="宋体" w:eastAsia="宋体" w:hAnsi="Calibri" w:cs="宋体" w:hint="eastAsia"/>
+          <w:kern w:val="0"/>
+          <w:sz w:val="24"/>
+          <w:szCs w:val="24"/>
+        </w:rPr>
+        <w:t>json</w:t>
+      </w:r>
+      <w:proofErr w:type="spellEnd"/>
+      <w:r>
+        <w:rPr>
+          <w:rFonts w:ascii="宋体" w:eastAsia="宋体" w:hAnsi="Calibri" w:cs="宋体" w:hint="eastAsia"/>
+          <w:kern w:val="0"/>
+          <w:sz w:val="24"/>
+          <w:szCs w:val="24"/>
+        </w:rPr>
+        <w:t>)组成.</w:t>
       </w:r>
     </w:p>
     <w:p>
@@ -145,8 +205,19 @@
           <w:sz w:val="24"/>
           <w:szCs w:val="24"/>
         </w:rPr>
-        <w:t>,添加组</w:t>
-      </w:r>
+        <w:t>,</w:t>
+      </w:r>
+      <w:proofErr w:type="gramStart"/>
+      <w:r>
+        <w:rPr>
+          <w:rFonts w:ascii="宋体" w:eastAsia="宋体" w:hAnsi="Calibri" w:cs="宋体" w:hint="eastAsia"/>
+          <w:kern w:val="0"/>
+          <w:sz w:val="24"/>
+          <w:szCs w:val="24"/>
+        </w:rPr>
+        <w:t>添加组</w:t>
+      </w:r>
+      <w:proofErr w:type="gramEnd"/>
       <w:r>
         <w:rPr>
           <w:rFonts w:ascii="宋体" w:eastAsia="宋体" w:hAnsi="Calibri" w:cs="宋体" w:hint="eastAsia"/>
@@ -192,7 +263,7 @@
         <w:spacing w:line="288" w:lineRule="auto"/>
         <w:jc w:val="left"/>
         <w:rPr>
-          <w:rFonts w:ascii="宋体" w:eastAsia="宋体" w:hAnsi="Calibri" w:cs="宋体" w:hint="eastAsia"/>
+          <w:rFonts w:ascii="宋体" w:eastAsia="宋体" w:hAnsi="Calibri" w:cs="宋体"/>
           <w:color w:val="00B0F0"/>
           <w:kern w:val="0"/>
           <w:sz w:val="32"/>
@@ -208,7 +279,7 @@
         <w:spacing w:line="288" w:lineRule="auto"/>
         <w:jc w:val="left"/>
         <w:rPr>
-          <w:rFonts w:ascii="宋体" w:eastAsia="宋体" w:hAnsi="Calibri" w:cs="宋体" w:hint="eastAsia"/>
+          <w:rFonts w:ascii="宋体" w:eastAsia="宋体" w:hAnsi="Calibri" w:cs="宋体"/>
           <w:color w:val="00B0F0"/>
           <w:kern w:val="0"/>
           <w:sz w:val="32"/>
@@ -245,7 +316,7 @@
         <w:ind w:firstLineChars="200" w:firstLine="480"/>
         <w:jc w:val="left"/>
         <w:rPr>
-          <w:rFonts w:ascii="宋体" w:eastAsia="宋体" w:hAnsi="Calibri" w:cs="宋体" w:hint="eastAsia"/>
+          <w:rFonts w:ascii="宋体" w:eastAsia="宋体" w:hAnsi="Calibri" w:cs="宋体"/>
           <w:kern w:val="0"/>
           <w:sz w:val="24"/>
           <w:szCs w:val="24"/>
@@ -267,7 +338,27 @@
           <w:sz w:val="24"/>
           <w:szCs w:val="24"/>
         </w:rPr>
-        <w:t>均以配置目录(configDir)为</w:t>
+        <w:t>均以配置目录(</w:t>
+      </w:r>
+      <w:proofErr w:type="spellStart"/>
+      <w:r>
+        <w:rPr>
+          <w:rFonts w:ascii="宋体" w:eastAsia="宋体" w:hAnsi="Calibri" w:cs="宋体" w:hint="eastAsia"/>
+          <w:kern w:val="0"/>
+          <w:sz w:val="24"/>
+          <w:szCs w:val="24"/>
+        </w:rPr>
+        <w:t>configDir</w:t>
+      </w:r>
+      <w:proofErr w:type="spellEnd"/>
+      <w:r>
+        <w:rPr>
+          <w:rFonts w:ascii="宋体" w:eastAsia="宋体" w:hAnsi="Calibri" w:cs="宋体" w:hint="eastAsia"/>
+          <w:kern w:val="0"/>
+          <w:sz w:val="24"/>
+          <w:szCs w:val="24"/>
+        </w:rPr>
+        <w:t>)为</w:t>
       </w:r>
       <w:r>
         <w:rPr>
@@ -360,7 +451,7 @@
         <w:ind w:firstLineChars="200" w:firstLine="480"/>
         <w:jc w:val="left"/>
         <w:rPr>
-          <w:rFonts w:ascii="宋体" w:eastAsia="宋体" w:hAnsi="Calibri" w:cs="宋体" w:hint="eastAsia"/>
+          <w:rFonts w:ascii="宋体" w:eastAsia="宋体" w:hAnsi="Calibri" w:cs="宋体"/>
           <w:kern w:val="0"/>
           <w:sz w:val="24"/>
           <w:szCs w:val="24"/>
@@ -382,25 +473,27 @@
           <w:sz w:val="24"/>
           <w:szCs w:val="24"/>
         </w:rPr>
-        <w:t>表也是以</w:t>
-      </w:r>
-      <w:r>
-        <w:rPr>
-          <w:rFonts w:ascii="宋体" w:eastAsia="宋体" w:hAnsi="Calibri" w:cs="宋体" w:hint="eastAsia"/>
-          <w:kern w:val="0"/>
-          <w:sz w:val="24"/>
-          <w:szCs w:val="24"/>
-        </w:rPr>
-        <w:t>配置目录(configDir)为根节点</w:t>
-      </w:r>
-      <w:r>
-        <w:rPr>
-          <w:rFonts w:ascii="宋体" w:eastAsia="宋体" w:hAnsi="Calibri" w:cs="宋体" w:hint="eastAsia"/>
-          <w:kern w:val="0"/>
-          <w:sz w:val="24"/>
-          <w:szCs w:val="24"/>
-        </w:rPr>
-        <w:t>,</w:t>
+        <w:t>表也是以配置目录(</w:t>
+      </w:r>
+      <w:proofErr w:type="spellStart"/>
+      <w:r>
+        <w:rPr>
+          <w:rFonts w:ascii="宋体" w:eastAsia="宋体" w:hAnsi="Calibri" w:cs="宋体" w:hint="eastAsia"/>
+          <w:kern w:val="0"/>
+          <w:sz w:val="24"/>
+          <w:szCs w:val="24"/>
+        </w:rPr>
+        <w:t>configDir</w:t>
+      </w:r>
+      <w:proofErr w:type="spellEnd"/>
+      <w:r>
+        <w:rPr>
+          <w:rFonts w:ascii="宋体" w:eastAsia="宋体" w:hAnsi="Calibri" w:cs="宋体" w:hint="eastAsia"/>
+          <w:kern w:val="0"/>
+          <w:sz w:val="24"/>
+          <w:szCs w:val="24"/>
+        </w:rPr>
+        <w:t>)为根节点,</w:t>
       </w:r>
       <w:r>
         <w:rPr>
@@ -430,7 +523,7 @@
         <w:ind w:firstLineChars="200" w:firstLine="480"/>
         <w:jc w:val="left"/>
         <w:rPr>
-          <w:rFonts w:ascii="宋体" w:eastAsia="宋体" w:hAnsi="Calibri" w:cs="宋体"/>
+          <w:rFonts w:ascii="宋体" w:eastAsia="宋体" w:hAnsi="Calibri" w:cs="宋体" w:hint="eastAsia"/>
           <w:kern w:val="0"/>
           <w:sz w:val="24"/>
           <w:szCs w:val="24"/>
@@ -445,13 +538,14 @@
         <w:spacing w:line="288" w:lineRule="auto"/>
         <w:jc w:val="left"/>
         <w:rPr>
-          <w:rFonts w:ascii="宋体" w:eastAsia="宋体" w:hAnsi="Calibri" w:cs="宋体" w:hint="eastAsia"/>
+          <w:rFonts w:ascii="宋体" w:eastAsia="宋体" w:hAnsi="Calibri" w:cs="宋体"/>
           <w:color w:val="00B0F0"/>
           <w:kern w:val="0"/>
           <w:sz w:val="32"/>
           <w:szCs w:val="32"/>
         </w:rPr>
       </w:pPr>
+      <w:proofErr w:type="gramStart"/>
       <w:r>
         <w:rPr>
           <w:rFonts w:ascii="宋体" w:eastAsia="宋体" w:hAnsi="Calibri" w:cs="宋体" w:hint="eastAsia"/>
@@ -460,8 +554,171 @@
           <w:sz w:val="32"/>
           <w:szCs w:val="32"/>
         </w:rPr>
-        <w:t>描述表说明</w:t>
-      </w:r>
+        <w:t>配表原则</w:t>
+      </w:r>
+      <w:proofErr w:type="gramEnd"/>
+    </w:p>
+    <w:p>
+      <w:pPr>
+        <w:ind w:firstLineChars="200" w:firstLine="480"/>
+        <w:rPr>
+          <w:rFonts w:hint="eastAsia"/>
+          <w:color w:val="000000" w:themeColor="text1"/>
+          <w:sz w:val="24"/>
+          <w:szCs w:val="24"/>
+        </w:rPr>
+      </w:pPr>
+      <w:r>
+        <w:rPr>
+          <w:color w:val="000000" w:themeColor="text1"/>
+          <w:sz w:val="24"/>
+          <w:szCs w:val="24"/>
+        </w:rPr>
+        <w:t>描述表</w:t>
+      </w:r>
+      <w:r>
+        <w:rPr>
+          <w:rFonts w:hint="eastAsia"/>
+          <w:color w:val="000000" w:themeColor="text1"/>
+          <w:sz w:val="24"/>
+          <w:szCs w:val="24"/>
+        </w:rPr>
+        <w:t>,</w:t>
+      </w:r>
+      <w:r>
+        <w:rPr>
+          <w:color w:val="000000" w:themeColor="text1"/>
+          <w:sz w:val="24"/>
+          <w:szCs w:val="24"/>
+        </w:rPr>
+        <w:t>一般情况下</w:t>
+      </w:r>
+      <w:r>
+        <w:rPr>
+          <w:rFonts w:hint="eastAsia"/>
+          <w:color w:val="000000" w:themeColor="text1"/>
+          <w:sz w:val="24"/>
+          <w:szCs w:val="24"/>
+        </w:rPr>
+        <w:t>,</w:t>
+      </w:r>
+      <w:r>
+        <w:rPr>
+          <w:rFonts w:hint="eastAsia"/>
+          <w:color w:val="000000" w:themeColor="text1"/>
+          <w:sz w:val="24"/>
+          <w:szCs w:val="24"/>
+        </w:rPr>
+        <w:t>一个模块中的所有定义均在一个文件中完成</w:t>
+      </w:r>
+      <w:r>
+        <w:rPr>
+          <w:rFonts w:hint="eastAsia"/>
+          <w:color w:val="000000" w:themeColor="text1"/>
+          <w:sz w:val="24"/>
+          <w:szCs w:val="24"/>
+        </w:rPr>
+        <w:t>,</w:t>
+      </w:r>
+      <w:r>
+        <w:rPr>
+          <w:rFonts w:hint="eastAsia"/>
+          <w:color w:val="000000" w:themeColor="text1"/>
+          <w:sz w:val="24"/>
+          <w:szCs w:val="24"/>
+        </w:rPr>
+        <w:t>可分成多个</w:t>
+      </w:r>
+      <w:r>
+        <w:rPr>
+          <w:rFonts w:hint="eastAsia"/>
+          <w:color w:val="000000" w:themeColor="text1"/>
+          <w:sz w:val="24"/>
+          <w:szCs w:val="24"/>
+        </w:rPr>
+        <w:t>sheet</w:t>
+      </w:r>
+      <w:r>
+        <w:rPr>
+          <w:rFonts w:hint="eastAsia"/>
+          <w:color w:val="000000" w:themeColor="text1"/>
+          <w:sz w:val="24"/>
+          <w:szCs w:val="24"/>
+        </w:rPr>
+        <w:t>表</w:t>
+      </w:r>
+      <w:r>
+        <w:rPr>
+          <w:rFonts w:hint="eastAsia"/>
+          <w:color w:val="000000" w:themeColor="text1"/>
+          <w:sz w:val="24"/>
+          <w:szCs w:val="24"/>
+        </w:rPr>
+        <w:t>.</w:t>
+      </w:r>
+    </w:p>
+    <w:p>
+      <w:pPr>
+        <w:ind w:firstLineChars="200" w:firstLine="480"/>
+        <w:rPr>
+          <w:rFonts w:hint="eastAsia"/>
+          <w:color w:val="000000" w:themeColor="text1"/>
+          <w:sz w:val="24"/>
+          <w:szCs w:val="24"/>
+        </w:rPr>
+      </w:pPr>
+      <w:r>
+        <w:rPr>
+          <w:rFonts w:hint="eastAsia"/>
+          <w:color w:val="000000" w:themeColor="text1"/>
+          <w:sz w:val="24"/>
+          <w:szCs w:val="24"/>
+        </w:rPr>
+        <w:t>数据表</w:t>
+      </w:r>
+      <w:r>
+        <w:rPr>
+          <w:rFonts w:hint="eastAsia"/>
+          <w:color w:val="000000" w:themeColor="text1"/>
+          <w:sz w:val="24"/>
+          <w:szCs w:val="24"/>
+        </w:rPr>
+        <w:t>,</w:t>
+      </w:r>
+      <w:r>
+        <w:rPr>
+          <w:rFonts w:hint="eastAsia"/>
+          <w:color w:val="000000" w:themeColor="text1"/>
+          <w:sz w:val="24"/>
+          <w:szCs w:val="24"/>
+        </w:rPr>
+        <w:t>一张表一类数据</w:t>
+      </w:r>
+      <w:r>
+        <w:rPr>
+          <w:rFonts w:hint="eastAsia"/>
+          <w:color w:val="000000" w:themeColor="text1"/>
+          <w:sz w:val="24"/>
+          <w:szCs w:val="24"/>
+        </w:rPr>
+        <w:t>.</w:t>
+      </w:r>
+    </w:p>
+    <w:p>
+      <w:pPr>
+        <w:autoSpaceDE w:val="0"/>
+        <w:autoSpaceDN w:val="0"/>
+        <w:adjustRightInd w:val="0"/>
+        <w:spacing w:line="288" w:lineRule="auto"/>
+        <w:ind w:firstLineChars="200" w:firstLine="480"/>
+        <w:jc w:val="left"/>
+        <w:rPr>
+          <w:rFonts w:ascii="宋体" w:eastAsia="宋体" w:hAnsi="Calibri" w:cs="宋体"/>
+          <w:kern w:val="0"/>
+          <w:sz w:val="24"/>
+          <w:szCs w:val="24"/>
+        </w:rPr>
+      </w:pPr>
     </w:p>
     <w:p>
       <w:pPr>
@@ -472,28 +729,91 @@
         <w:jc w:val="left"/>
         <w:rPr>
           <w:rFonts w:ascii="宋体" w:eastAsia="宋体" w:hAnsi="Calibri" w:cs="宋体" w:hint="eastAsia"/>
-          <w:kern w:val="0"/>
-          <w:sz w:val="28"/>
+          <w:color w:val="00B0F0"/>
+          <w:kern w:val="0"/>
+          <w:sz w:val="32"/>
           <w:szCs w:val="32"/>
         </w:rPr>
       </w:pPr>
       <w:r>
         <w:rPr>
           <w:rFonts w:ascii="宋体" w:eastAsia="宋体" w:hAnsi="Calibri" w:cs="宋体" w:hint="eastAsia"/>
-          <w:kern w:val="0"/>
-          <w:sz w:val="28"/>
+          <w:color w:val="00B0F0"/>
+          <w:kern w:val="0"/>
+          <w:sz w:val="32"/>
           <w:szCs w:val="32"/>
         </w:rPr>
-        <w:t>1.</w:t>
-      </w:r>
-      <w:r>
-        <w:rPr>
-          <w:rFonts w:ascii="宋体" w:eastAsia="宋体" w:hAnsi="Calibri" w:cs="宋体" w:hint="eastAsia"/>
-          <w:kern w:val="0"/>
-          <w:sz w:val="28"/>
-          <w:szCs w:val="32"/>
-        </w:rPr>
-        <w:t>类类型说明</w:t>
+        <w:t>描述表说明</w:t>
+      </w:r>
+    </w:p>
+    <w:p>
+      <w:pPr>
+        <w:autoSpaceDE w:val="0"/>
+        <w:autoSpaceDN w:val="0"/>
+        <w:adjustRightInd w:val="0"/>
+        <w:spacing w:line="288" w:lineRule="auto"/>
+        <w:ind w:firstLineChars="200" w:firstLine="480"/>
+        <w:jc w:val="left"/>
+        <w:rPr>
+          <w:rFonts w:ascii="宋体" w:eastAsia="宋体" w:hAnsi="Calibri" w:cs="宋体"/>
+          <w:kern w:val="0"/>
+          <w:sz w:val="24"/>
+          <w:szCs w:val="24"/>
+        </w:rPr>
+      </w:pPr>
+      <w:r>
+        <w:rPr>
+          <w:rFonts w:ascii="宋体" w:eastAsia="宋体" w:hAnsi="Calibri" w:cs="宋体" w:hint="eastAsia"/>
+          <w:kern w:val="0"/>
+          <w:sz w:val="24"/>
+          <w:szCs w:val="24"/>
+        </w:rPr>
+        <w:t>推荐描述表命名</w:t>
+      </w:r>
+      <w:r>
+        <w:rPr>
+          <w:rFonts w:ascii="宋体" w:eastAsia="宋体" w:hAnsi="Calibri" w:cs="宋体" w:hint="eastAsia"/>
+          <w:kern w:val="0"/>
+          <w:sz w:val="24"/>
+          <w:szCs w:val="24"/>
+        </w:rPr>
+        <w:t>格式:</w:t>
+      </w:r>
+      <w:r>
+        <w:rPr>
+          <w:rFonts w:ascii="宋体" w:eastAsia="宋体" w:hAnsi="Calibri" w:cs="宋体" w:hint="eastAsia"/>
+          <w:kern w:val="0"/>
+          <w:sz w:val="24"/>
+          <w:szCs w:val="24"/>
+        </w:rPr>
+        <w:t>模块</w:t>
+      </w:r>
+      <w:r>
+        <w:rPr>
+          <w:rFonts w:ascii="宋体" w:eastAsia="宋体" w:hAnsi="Calibri" w:cs="宋体" w:hint="eastAsia"/>
+          <w:kern w:val="0"/>
+          <w:sz w:val="24"/>
+          <w:szCs w:val="24"/>
+        </w:rPr>
+        <w:t>名</w:t>
+      </w:r>
+      <w:r>
+        <w:rPr>
+          <w:rFonts w:ascii="宋体" w:eastAsia="宋体" w:hAnsi="Calibri" w:cs="宋体" w:hint="eastAsia"/>
+          <w:kern w:val="0"/>
+          <w:sz w:val="24"/>
+          <w:szCs w:val="24"/>
+        </w:rPr>
+        <w:t>.</w:t>
+      </w:r>
+      <w:r>
+        <w:rPr>
+          <w:rFonts w:ascii="宋体" w:eastAsia="宋体" w:hAnsi="Calibri" w:cs="宋体" w:hint="eastAsia"/>
+          <w:kern w:val="0"/>
+          <w:sz w:val="24"/>
+          <w:szCs w:val="24"/>
+        </w:rPr>
+        <w:t>[英文]</w:t>
       </w:r>
     </w:p>
     <w:p>
@@ -504,7 +824,58 @@
         <w:spacing w:line="288" w:lineRule="auto"/>
         <w:jc w:val="left"/>
         <w:rPr>
-          <w:rFonts w:ascii="宋体" w:eastAsia="宋体" w:hAnsi="Calibri" w:cs="宋体" w:hint="eastAsia"/>
+          <w:rFonts w:ascii="宋体" w:eastAsia="宋体" w:hAnsi="Calibri" w:cs="宋体"/>
+          <w:kern w:val="0"/>
+          <w:sz w:val="28"/>
+          <w:szCs w:val="32"/>
+        </w:rPr>
+      </w:pPr>
+      <w:r>
+        <w:rPr>
+          <w:rFonts w:ascii="宋体" w:eastAsia="宋体" w:hAnsi="Calibri" w:cs="宋体" w:hint="eastAsia"/>
+          <w:kern w:val="0"/>
+          <w:sz w:val="28"/>
+          <w:szCs w:val="32"/>
+        </w:rPr>
+        <w:t>1.</w:t>
+      </w:r>
+      <w:r>
+        <w:rPr>
+          <w:rFonts w:ascii="宋体" w:eastAsia="宋体" w:hAnsi="Calibri" w:cs="宋体" w:hint="eastAsia"/>
+          <w:kern w:val="0"/>
+          <w:sz w:val="28"/>
+          <w:szCs w:val="32"/>
+        </w:rPr>
+        <w:t>类</w:t>
+      </w:r>
+      <w:r>
+        <w:rPr>
+          <w:rFonts w:ascii="宋体" w:eastAsia="宋体" w:hAnsi="Calibri" w:cs="宋体" w:hint="eastAsia"/>
+          <w:kern w:val="0"/>
+          <w:sz w:val="28"/>
+          <w:szCs w:val="32"/>
+        </w:rPr>
+        <w:t>定义</w:t>
+      </w:r>
+      <w:r>
+        <w:rPr>
+          <w:rFonts w:ascii="宋体" w:eastAsia="宋体" w:hAnsi="Calibri" w:cs="宋体" w:hint="eastAsia"/>
+          <w:kern w:val="0"/>
+          <w:sz w:val="28"/>
+          <w:szCs w:val="32"/>
+        </w:rPr>
+        <w:t>说明</w:t>
+      </w:r>
+    </w:p>
+    <w:p>
+      <w:pPr>
+        <w:autoSpaceDE w:val="0"/>
+        <w:autoSpaceDN w:val="0"/>
+        <w:adjustRightInd w:val="0"/>
+        <w:spacing w:line="288" w:lineRule="auto"/>
+        <w:jc w:val="left"/>
+        <w:rPr>
+          <w:rFonts w:ascii="宋体" w:eastAsia="宋体" w:hAnsi="Calibri" w:cs="宋体"/>
           <w:color w:val="00B0F0"/>
           <w:kern w:val="0"/>
           <w:sz w:val="32"/>
@@ -560,7 +931,7 @@
         <w:spacing w:line="288" w:lineRule="auto"/>
         <w:jc w:val="left"/>
         <w:rPr>
-          <w:rFonts w:ascii="宋体" w:eastAsia="宋体" w:hAnsi="Calibri" w:cs="宋体" w:hint="eastAsia"/>
+          <w:rFonts w:ascii="宋体" w:eastAsia="宋体" w:hAnsi="Calibri" w:cs="宋体"/>
           <w:kern w:val="0"/>
           <w:sz w:val="24"/>
           <w:szCs w:val="24"/>
@@ -594,7 +965,7 @@
         <w:ind w:firstLine="420"/>
         <w:jc w:val="left"/>
         <w:rPr>
-          <w:rFonts w:ascii="宋体" w:eastAsia="宋体" w:hAnsi="Calibri" w:cs="宋体" w:hint="eastAsia"/>
+          <w:rFonts w:ascii="宋体" w:eastAsia="宋体" w:hAnsi="Calibri" w:cs="宋体"/>
           <w:kern w:val="0"/>
           <w:sz w:val="24"/>
           <w:szCs w:val="24"/>
@@ -616,7 +987,27 @@
           <w:sz w:val="24"/>
           <w:szCs w:val="24"/>
         </w:rPr>
-        <w:t>:表示类类型</w:t>
+        <w:t>:表示</w:t>
+      </w:r>
+      <w:proofErr w:type="gramStart"/>
+      <w:r>
+        <w:rPr>
+          <w:rFonts w:ascii="宋体" w:eastAsia="宋体" w:hAnsi="Calibri" w:cs="宋体" w:hint="eastAsia"/>
+          <w:kern w:val="0"/>
+          <w:sz w:val="24"/>
+          <w:szCs w:val="24"/>
+        </w:rPr>
+        <w:t>类</w:t>
+      </w:r>
+      <w:proofErr w:type="gramEnd"/>
+      <w:r>
+        <w:rPr>
+          <w:rFonts w:ascii="宋体" w:eastAsia="宋体" w:hAnsi="Calibri" w:cs="宋体" w:hint="eastAsia"/>
+          <w:kern w:val="0"/>
+          <w:sz w:val="24"/>
+          <w:szCs w:val="24"/>
+        </w:rPr>
+        <w:t>类型</w:t>
       </w:r>
       <w:r>
         <w:rPr>
@@ -626,6 +1017,15 @@
           <w:szCs w:val="24"/>
         </w:rPr>
         <w:t>,class不区分大小写</w:t>
+      </w:r>
+      <w:r>
+        <w:rPr>
+          <w:rFonts w:ascii="宋体" w:eastAsia="宋体" w:hAnsi="Calibri" w:cs="宋体" w:hint="eastAsia"/>
+          <w:kern w:val="0"/>
+          <w:sz w:val="24"/>
+          <w:szCs w:val="24"/>
+        </w:rPr>
+        <w:t>,但必须以##开头</w:t>
       </w:r>
       <w:r>
         <w:rPr>
@@ -645,7 +1045,7 @@
         <w:spacing w:line="288" w:lineRule="auto"/>
         <w:jc w:val="left"/>
         <w:rPr>
-          <w:rFonts w:ascii="宋体" w:eastAsia="宋体" w:hAnsi="Calibri" w:cs="宋体" w:hint="eastAsia"/>
+          <w:rFonts w:ascii="宋体" w:eastAsia="宋体" w:hAnsi="Calibri" w:cs="宋体"/>
           <w:kern w:val="0"/>
           <w:sz w:val="24"/>
           <w:szCs w:val="24"/>
@@ -659,7 +1059,27 @@
           <w:szCs w:val="24"/>
         </w:rPr>
         <w:tab/>
-        <w:t>类名:定义类类型的名称</w:t>
+        <w:t>类名:定义</w:t>
+      </w:r>
+      <w:proofErr w:type="gramStart"/>
+      <w:r>
+        <w:rPr>
+          <w:rFonts w:ascii="宋体" w:eastAsia="宋体" w:hAnsi="Calibri" w:cs="宋体" w:hint="eastAsia"/>
+          <w:kern w:val="0"/>
+          <w:sz w:val="24"/>
+          <w:szCs w:val="24"/>
+        </w:rPr>
+        <w:t>类类型</w:t>
+      </w:r>
+      <w:proofErr w:type="gramEnd"/>
+      <w:r>
+        <w:rPr>
+          <w:rFonts w:ascii="宋体" w:eastAsia="宋体" w:hAnsi="Calibri" w:cs="宋体" w:hint="eastAsia"/>
+          <w:kern w:val="0"/>
+          <w:sz w:val="24"/>
+          <w:szCs w:val="24"/>
+        </w:rPr>
+        <w:t>的名称</w:t>
       </w:r>
       <w:r>
         <w:rPr>
@@ -697,7 +1117,7 @@
         <w:spacing w:line="288" w:lineRule="auto"/>
         <w:jc w:val="left"/>
         <w:rPr>
-          <w:rFonts w:ascii="宋体" w:eastAsia="宋体" w:hAnsi="Calibri" w:cs="宋体" w:hint="eastAsia"/>
+          <w:rFonts w:ascii="宋体" w:eastAsia="宋体" w:hAnsi="Calibri" w:cs="宋体"/>
           <w:color w:val="FF0000"/>
           <w:kern w:val="0"/>
           <w:sz w:val="24"/>
@@ -714,14 +1134,25 @@
         <w:tab/>
         <w:t>继承类:</w:t>
       </w:r>
-      <w:r>
-        <w:rPr>
-          <w:rFonts w:ascii="宋体" w:eastAsia="宋体" w:hAnsi="Calibri" w:cs="宋体" w:hint="eastAsia"/>
-          <w:kern w:val="0"/>
-          <w:sz w:val="24"/>
-          <w:szCs w:val="24"/>
-        </w:rPr>
-        <w:t>父类类型名称</w:t>
+      <w:proofErr w:type="gramStart"/>
+      <w:r>
+        <w:rPr>
+          <w:rFonts w:ascii="宋体" w:eastAsia="宋体" w:hAnsi="Calibri" w:cs="宋体" w:hint="eastAsia"/>
+          <w:kern w:val="0"/>
+          <w:sz w:val="24"/>
+          <w:szCs w:val="24"/>
+        </w:rPr>
+        <w:t>父类类型</w:t>
+      </w:r>
+      <w:proofErr w:type="gramEnd"/>
+      <w:r>
+        <w:rPr>
+          <w:rFonts w:ascii="宋体" w:eastAsia="宋体" w:hAnsi="Calibri" w:cs="宋体" w:hint="eastAsia"/>
+          <w:kern w:val="0"/>
+          <w:sz w:val="24"/>
+          <w:szCs w:val="24"/>
+        </w:rPr>
+        <w:t>名称</w:t>
       </w:r>
       <w:r>
         <w:rPr>
@@ -751,7 +1182,7 @@
         <w:spacing w:line="288" w:lineRule="auto"/>
         <w:jc w:val="left"/>
         <w:rPr>
-          <w:rFonts w:ascii="宋体" w:eastAsia="宋体" w:hAnsi="Calibri" w:cs="宋体" w:hint="eastAsia"/>
+          <w:rFonts w:ascii="宋体" w:eastAsia="宋体" w:hAnsi="Calibri" w:cs="宋体"/>
           <w:kern w:val="0"/>
           <w:sz w:val="24"/>
           <w:szCs w:val="24"/>
@@ -776,7 +1207,7 @@
         <w:spacing w:line="288" w:lineRule="auto"/>
         <w:jc w:val="left"/>
         <w:rPr>
-          <w:rFonts w:ascii="宋体" w:eastAsia="宋体" w:hAnsi="Calibri" w:cs="宋体" w:hint="eastAsia"/>
+          <w:rFonts w:ascii="宋体" w:eastAsia="宋体" w:hAnsi="Calibri" w:cs="宋体"/>
           <w:kern w:val="0"/>
           <w:sz w:val="24"/>
           <w:szCs w:val="24"/>
@@ -828,7 +1259,7 @@
         <w:spacing w:line="288" w:lineRule="auto"/>
         <w:jc w:val="left"/>
         <w:rPr>
-          <w:rFonts w:ascii="宋体" w:eastAsia="宋体" w:hAnsi="Calibri" w:cs="宋体" w:hint="eastAsia"/>
+          <w:rFonts w:ascii="宋体" w:eastAsia="宋体" w:hAnsi="Calibri" w:cs="宋体"/>
           <w:kern w:val="0"/>
           <w:sz w:val="24"/>
           <w:szCs w:val="24"/>
@@ -852,7 +1283,7 @@
         <w:spacing w:line="288" w:lineRule="auto"/>
         <w:jc w:val="left"/>
         <w:rPr>
-          <w:rFonts w:ascii="宋体" w:eastAsia="宋体" w:hAnsi="Calibri" w:cs="宋体" w:hint="eastAsia"/>
+          <w:rFonts w:ascii="宋体" w:eastAsia="宋体" w:hAnsi="Calibri" w:cs="宋体"/>
           <w:kern w:val="0"/>
           <w:sz w:val="24"/>
           <w:szCs w:val="24"/>
@@ -921,7 +1352,7 @@
         <w:spacing w:line="288" w:lineRule="auto"/>
         <w:jc w:val="left"/>
         <w:rPr>
-          <w:rFonts w:ascii="宋体" w:eastAsia="宋体" w:hAnsi="Calibri" w:cs="宋体" w:hint="eastAsia"/>
+          <w:rFonts w:ascii="宋体" w:eastAsia="宋体" w:hAnsi="Calibri" w:cs="宋体"/>
           <w:kern w:val="0"/>
           <w:sz w:val="24"/>
           <w:szCs w:val="24"/>
@@ -935,7 +1366,27 @@
           <w:szCs w:val="24"/>
         </w:rPr>
         <w:tab/>
-        <w:t>变量类型:数据类型.默认基础类型有int,long,bool,float,string.</w:t>
+        <w:t>变量类型:数据类型.默认基础类型有</w:t>
+      </w:r>
+      <w:proofErr w:type="spellStart"/>
+      <w:r>
+        <w:rPr>
+          <w:rFonts w:ascii="宋体" w:eastAsia="宋体" w:hAnsi="Calibri" w:cs="宋体" w:hint="eastAsia"/>
+          <w:kern w:val="0"/>
+          <w:sz w:val="24"/>
+          <w:szCs w:val="24"/>
+        </w:rPr>
+        <w:t>int,long,bool,float,string</w:t>
+      </w:r>
+      <w:proofErr w:type="spellEnd"/>
+      <w:r>
+        <w:rPr>
+          <w:rFonts w:ascii="宋体" w:eastAsia="宋体" w:hAnsi="Calibri" w:cs="宋体" w:hint="eastAsia"/>
+          <w:kern w:val="0"/>
+          <w:sz w:val="24"/>
+          <w:szCs w:val="24"/>
+        </w:rPr>
+        <w:t>.</w:t>
       </w:r>
     </w:p>
     <w:p>
@@ -946,19 +1397,20 @@
         <w:spacing w:line="288" w:lineRule="auto"/>
         <w:jc w:val="left"/>
         <w:rPr>
-          <w:rFonts w:ascii="宋体" w:eastAsia="宋体" w:hAnsi="Calibri" w:cs="宋体" w:hint="eastAsia"/>
-          <w:kern w:val="0"/>
-          <w:sz w:val="24"/>
-          <w:szCs w:val="24"/>
-        </w:rPr>
-      </w:pPr>
-      <w:r>
-        <w:rPr>
-          <w:rFonts w:ascii="宋体" w:eastAsia="宋体" w:hAnsi="Calibri" w:cs="宋体" w:hint="eastAsia"/>
-          <w:kern w:val="0"/>
-          <w:sz w:val="24"/>
-          <w:szCs w:val="24"/>
-        </w:rPr>
+          <w:rFonts w:ascii="宋体" w:eastAsia="宋体" w:hAnsi="Calibri" w:cs="宋体"/>
+          <w:kern w:val="0"/>
+          <w:sz w:val="24"/>
+          <w:szCs w:val="24"/>
+        </w:rPr>
+      </w:pPr>
+      <w:r>
+        <w:rPr>
+          <w:rFonts w:ascii="宋体" w:eastAsia="宋体" w:hAnsi="Calibri" w:cs="宋体" w:hint="eastAsia"/>
+          <w:kern w:val="0"/>
+          <w:sz w:val="24"/>
+          <w:szCs w:val="24"/>
+        </w:rPr>
+        <w:lastRenderedPageBreak/>
         <w:tab/>
         <w:t>变量注释:代码中字段的注释说明.</w:t>
       </w:r>
@@ -971,7 +1423,7 @@
         <w:spacing w:line="288" w:lineRule="auto"/>
         <w:jc w:val="left"/>
         <w:rPr>
-          <w:rFonts w:ascii="宋体" w:eastAsia="宋体" w:hAnsi="Calibri" w:cs="宋体" w:hint="eastAsia"/>
+          <w:rFonts w:ascii="宋体" w:eastAsia="宋体" w:hAnsi="Calibri" w:cs="宋体"/>
           <w:kern w:val="0"/>
           <w:sz w:val="24"/>
           <w:szCs w:val="24"/>
@@ -1005,7 +1457,7 @@
         <w:spacing w:line="288" w:lineRule="auto"/>
         <w:jc w:val="left"/>
         <w:rPr>
-          <w:rFonts w:ascii="宋体" w:eastAsia="宋体" w:hAnsi="Calibri" w:cs="宋体" w:hint="eastAsia"/>
+          <w:rFonts w:ascii="宋体" w:eastAsia="宋体" w:hAnsi="Calibri" w:cs="宋体"/>
           <w:kern w:val="0"/>
           <w:sz w:val="24"/>
           <w:szCs w:val="24"/>
@@ -1039,12 +1491,107 @@
         <w:spacing w:line="288" w:lineRule="auto"/>
         <w:jc w:val="left"/>
         <w:rPr>
-          <w:rFonts w:ascii="宋体" w:eastAsia="宋体" w:hAnsi="Calibri" w:cs="宋体" w:hint="eastAsia"/>
-          <w:kern w:val="0"/>
-          <w:sz w:val="24"/>
-          <w:szCs w:val="24"/>
-        </w:rPr>
-      </w:pPr>
+          <w:rFonts w:ascii="宋体" w:eastAsia="宋体" w:hAnsi="Calibri" w:cs="宋体"/>
+          <w:color w:val="FF0000"/>
+          <w:kern w:val="0"/>
+          <w:sz w:val="24"/>
+          <w:szCs w:val="24"/>
+        </w:rPr>
+      </w:pPr>
+      <w:r>
+        <w:rPr>
+          <w:rFonts w:ascii="宋体" w:eastAsia="宋体" w:hAnsi="Calibri" w:cs="宋体"/>
+          <w:color w:val="FF0000"/>
+          <w:kern w:val="0"/>
+          <w:sz w:val="24"/>
+          <w:szCs w:val="24"/>
+        </w:rPr>
+        <w:t>强制要求</w:t>
+      </w:r>
+      <w:r>
+        <w:rPr>
+          <w:rFonts w:ascii="宋体" w:eastAsia="宋体" w:hAnsi="Calibri" w:cs="宋体" w:hint="eastAsia"/>
+          <w:color w:val="FF0000"/>
+          <w:kern w:val="0"/>
+          <w:sz w:val="24"/>
+          <w:szCs w:val="24"/>
+        </w:rPr>
+        <w:t>:</w:t>
+      </w:r>
+      <w:r>
+        <w:rPr>
+          <w:rFonts w:ascii="宋体" w:eastAsia="宋体" w:hAnsi="Calibri" w:cs="宋体"/>
+          <w:color w:val="FF0000"/>
+          <w:kern w:val="0"/>
+          <w:sz w:val="24"/>
+          <w:szCs w:val="24"/>
+        </w:rPr>
+        <w:t>当类作为数据表对应类时</w:t>
+      </w:r>
+      <w:r>
+        <w:rPr>
+          <w:rFonts w:ascii="宋体" w:eastAsia="宋体" w:hAnsi="Calibri" w:cs="宋体" w:hint="eastAsia"/>
+          <w:color w:val="FF0000"/>
+          <w:kern w:val="0"/>
+          <w:sz w:val="24"/>
+          <w:szCs w:val="24"/>
+        </w:rPr>
+        <w:t>,</w:t>
+      </w:r>
+      <w:r>
+        <w:rPr>
+          <w:rFonts w:ascii="宋体" w:eastAsia="宋体" w:hAnsi="Calibri" w:cs="宋体"/>
+          <w:color w:val="FF0000"/>
+          <w:kern w:val="0"/>
+          <w:sz w:val="24"/>
+          <w:szCs w:val="24"/>
+        </w:rPr>
+        <w:t>第一个字段将作为数据主键字段</w:t>
+      </w:r>
+      <w:r>
+        <w:rPr>
+          <w:rFonts w:ascii="宋体" w:eastAsia="宋体" w:hAnsi="Calibri" w:cs="宋体" w:hint="eastAsia"/>
+          <w:color w:val="FF0000"/>
+          <w:kern w:val="0"/>
+          <w:sz w:val="24"/>
+          <w:szCs w:val="24"/>
+        </w:rPr>
+        <w:t>.</w:t>
+      </w:r>
+      <w:r>
+        <w:rPr>
+          <w:rFonts w:ascii="宋体" w:eastAsia="宋体" w:hAnsi="Calibri" w:cs="宋体" w:hint="eastAsia"/>
+          <w:color w:val="FF0000"/>
+          <w:kern w:val="0"/>
+          <w:sz w:val="24"/>
+          <w:szCs w:val="24"/>
+        </w:rPr>
+        <w:t>主键可使用类型</w:t>
+      </w:r>
+      <w:proofErr w:type="spellStart"/>
+      <w:r>
+        <w:rPr>
+          <w:rFonts w:ascii="宋体" w:eastAsia="宋体" w:hAnsi="Calibri" w:cs="宋体" w:hint="eastAsia"/>
+          <w:b/>
+          <w:color w:val="FF0000"/>
+          <w:kern w:val="0"/>
+          <w:sz w:val="24"/>
+          <w:szCs w:val="24"/>
+        </w:rPr>
+        <w:t>int,long,string</w:t>
+      </w:r>
+      <w:proofErr w:type="spellEnd"/>
+      <w:r>
+        <w:rPr>
+          <w:rFonts w:ascii="宋体" w:eastAsia="宋体" w:hAnsi="Calibri" w:cs="宋体" w:hint="eastAsia"/>
+          <w:b/>
+          <w:color w:val="FF0000"/>
+          <w:kern w:val="0"/>
+          <w:sz w:val="24"/>
+          <w:szCs w:val="24"/>
+        </w:rPr>
+        <w:t>.</w:t>
+      </w:r>
     </w:p>
     <w:p>
       <w:pPr>
@@ -1069,7 +1616,7 @@
         <w:spacing w:line="288" w:lineRule="auto"/>
         <w:jc w:val="left"/>
         <w:rPr>
-          <w:rFonts w:ascii="宋体" w:eastAsia="宋体" w:hAnsi="Calibri" w:cs="宋体" w:hint="eastAsia"/>
+          <w:rFonts w:ascii="宋体" w:eastAsia="宋体" w:hAnsi="Calibri" w:cs="宋体"/>
           <w:kern w:val="0"/>
           <w:sz w:val="24"/>
           <w:szCs w:val="24"/>
@@ -1084,21 +1631,38 @@
         <w:spacing w:line="288" w:lineRule="auto"/>
         <w:jc w:val="left"/>
         <w:rPr>
-          <w:rFonts w:ascii="宋体" w:eastAsia="宋体" w:hAnsi="Calibri" w:cs="宋体" w:hint="eastAsia"/>
-          <w:kern w:val="0"/>
-          <w:sz w:val="24"/>
-          <w:szCs w:val="24"/>
-        </w:rPr>
-      </w:pPr>
-      <w:r>
-        <w:rPr>
-          <w:rFonts w:ascii="宋体" w:eastAsia="宋体" w:hAnsi="Calibri" w:cs="宋体" w:hint="eastAsia"/>
-          <w:kern w:val="0"/>
-          <w:sz w:val="24"/>
-          <w:szCs w:val="24"/>
-        </w:rPr>
-        <w:lastRenderedPageBreak/>
-        <w:t>2.枚举类型说明</w:t>
+          <w:rFonts w:ascii="宋体" w:eastAsia="宋体" w:hAnsi="Calibri" w:cs="宋体"/>
+          <w:kern w:val="0"/>
+          <w:sz w:val="28"/>
+          <w:szCs w:val="32"/>
+        </w:rPr>
+      </w:pPr>
+      <w:r>
+        <w:rPr>
+          <w:rFonts w:ascii="宋体" w:eastAsia="宋体" w:hAnsi="Calibri" w:cs="宋体" w:hint="eastAsia"/>
+          <w:kern w:val="0"/>
+          <w:sz w:val="28"/>
+          <w:szCs w:val="32"/>
+        </w:rPr>
+        <w:t>2.枚举</w:t>
+      </w:r>
+      <w:r>
+        <w:rPr>
+          <w:rFonts w:ascii="宋体" w:eastAsia="宋体" w:hAnsi="Calibri" w:cs="宋体" w:hint="eastAsia"/>
+          <w:kern w:val="0"/>
+          <w:sz w:val="28"/>
+          <w:szCs w:val="32"/>
+        </w:rPr>
+        <w:t>定义</w:t>
+      </w:r>
+      <w:r>
+        <w:rPr>
+          <w:rFonts w:ascii="宋体" w:eastAsia="宋体" w:hAnsi="Calibri" w:cs="宋体" w:hint="eastAsia"/>
+          <w:kern w:val="0"/>
+          <w:sz w:val="28"/>
+          <w:szCs w:val="32"/>
+        </w:rPr>
+        <w:t>说明</w:t>
       </w:r>
     </w:p>
     <w:p>
@@ -1109,7 +1673,7 @@
         <w:spacing w:line="288" w:lineRule="auto"/>
         <w:jc w:val="left"/>
         <w:rPr>
-          <w:rFonts w:ascii="宋体" w:eastAsia="宋体" w:hAnsi="Calibri" w:cs="宋体" w:hint="eastAsia"/>
+          <w:rFonts w:ascii="宋体" w:eastAsia="宋体" w:hAnsi="Calibri" w:cs="宋体"/>
           <w:kern w:val="0"/>
           <w:sz w:val="24"/>
           <w:szCs w:val="24"/>
@@ -1173,7 +1737,7 @@
         <w:spacing w:line="288" w:lineRule="auto"/>
         <w:jc w:val="left"/>
         <w:rPr>
-          <w:rFonts w:ascii="宋体" w:eastAsia="宋体" w:hAnsi="Calibri" w:cs="宋体" w:hint="eastAsia"/>
+          <w:rFonts w:ascii="宋体" w:eastAsia="宋体" w:hAnsi="Calibri" w:cs="宋体"/>
           <w:kern w:val="0"/>
           <w:sz w:val="24"/>
           <w:szCs w:val="24"/>
@@ -1187,6 +1751,195 @@
           <w:szCs w:val="24"/>
         </w:rPr>
         <w:t>定义头部分</w:t>
+      </w:r>
+    </w:p>
+    <w:p>
+      <w:pPr>
+        <w:autoSpaceDE w:val="0"/>
+        <w:autoSpaceDN w:val="0"/>
+        <w:adjustRightInd w:val="0"/>
+        <w:spacing w:line="288" w:lineRule="auto"/>
+        <w:ind w:firstLine="420"/>
+        <w:jc w:val="left"/>
+        <w:rPr>
+          <w:rFonts w:ascii="宋体" w:eastAsia="宋体" w:hAnsi="Calibri" w:cs="宋体" w:hint="eastAsia"/>
+          <w:kern w:val="0"/>
+          <w:sz w:val="24"/>
+          <w:szCs w:val="24"/>
+        </w:rPr>
+      </w:pPr>
+      <w:r>
+        <w:rPr>
+          <w:rFonts w:ascii="宋体" w:eastAsia="宋体" w:hAnsi="Calibri" w:cs="宋体"/>
+          <w:kern w:val="0"/>
+          <w:sz w:val="24"/>
+          <w:szCs w:val="24"/>
+        </w:rPr>
+        <w:t>##</w:t>
+      </w:r>
+      <w:proofErr w:type="spellStart"/>
+      <w:r>
+        <w:rPr>
+          <w:rFonts w:ascii="宋体" w:eastAsia="宋体" w:hAnsi="Calibri" w:cs="宋体"/>
+          <w:kern w:val="0"/>
+          <w:sz w:val="24"/>
+          <w:szCs w:val="24"/>
+        </w:rPr>
+        <w:t>enum</w:t>
+      </w:r>
+      <w:proofErr w:type="spellEnd"/>
+      <w:r>
+        <w:rPr>
+          <w:rFonts w:ascii="宋体" w:eastAsia="宋体" w:hAnsi="Calibri" w:cs="宋体" w:hint="eastAsia"/>
+          <w:kern w:val="0"/>
+          <w:sz w:val="24"/>
+          <w:szCs w:val="24"/>
+        </w:rPr>
+        <w:t>:</w:t>
+      </w:r>
+      <w:r>
+        <w:rPr>
+          <w:rFonts w:ascii="宋体" w:eastAsia="宋体" w:hAnsi="Calibri" w:cs="宋体" w:hint="eastAsia"/>
+          <w:kern w:val="0"/>
+          <w:sz w:val="24"/>
+          <w:szCs w:val="24"/>
+        </w:rPr>
+        <w:t xml:space="preserve"> </w:t>
+      </w:r>
+      <w:r>
+        <w:rPr>
+          <w:rFonts w:ascii="宋体" w:eastAsia="宋体" w:hAnsi="Calibri" w:cs="宋体" w:hint="eastAsia"/>
+          <w:kern w:val="0"/>
+          <w:sz w:val="24"/>
+          <w:szCs w:val="24"/>
+        </w:rPr>
+        <w:t>表示</w:t>
+      </w:r>
+      <w:r>
+        <w:rPr>
+          <w:rFonts w:ascii="宋体" w:eastAsia="宋体" w:hAnsi="Calibri" w:cs="宋体" w:hint="eastAsia"/>
+          <w:kern w:val="0"/>
+          <w:sz w:val="24"/>
+          <w:szCs w:val="24"/>
+        </w:rPr>
+        <w:t>枚举</w:t>
+      </w:r>
+      <w:r>
+        <w:rPr>
+          <w:rFonts w:ascii="宋体" w:eastAsia="宋体" w:hAnsi="Calibri" w:cs="宋体" w:hint="eastAsia"/>
+          <w:kern w:val="0"/>
+          <w:sz w:val="24"/>
+          <w:szCs w:val="24"/>
+        </w:rPr>
+        <w:t>类型,</w:t>
+      </w:r>
+      <w:proofErr w:type="spellStart"/>
+      <w:r>
+        <w:rPr>
+          <w:rFonts w:ascii="宋体" w:eastAsia="宋体" w:hAnsi="Calibri" w:cs="宋体" w:hint="eastAsia"/>
+          <w:kern w:val="0"/>
+          <w:sz w:val="24"/>
+          <w:szCs w:val="24"/>
+        </w:rPr>
+        <w:t>enum</w:t>
+      </w:r>
+      <w:proofErr w:type="spellEnd"/>
+      <w:r>
+        <w:rPr>
+          <w:rFonts w:ascii="宋体" w:eastAsia="宋体" w:hAnsi="Calibri" w:cs="宋体" w:hint="eastAsia"/>
+          <w:kern w:val="0"/>
+          <w:sz w:val="24"/>
+          <w:szCs w:val="24"/>
+        </w:rPr>
+        <w:t>不区分大小写</w:t>
+      </w:r>
+      <w:r>
+        <w:rPr>
+          <w:rFonts w:ascii="宋体" w:eastAsia="宋体" w:hAnsi="Calibri" w:cs="宋体" w:hint="eastAsia"/>
+          <w:kern w:val="0"/>
+          <w:sz w:val="24"/>
+          <w:szCs w:val="24"/>
+        </w:rPr>
+        <w:t>,但必须以##开头.</w:t>
+      </w:r>
+    </w:p>
+    <w:p>
+      <w:pPr>
+        <w:autoSpaceDE w:val="0"/>
+        <w:autoSpaceDN w:val="0"/>
+        <w:adjustRightInd w:val="0"/>
+        <w:spacing w:line="288" w:lineRule="auto"/>
+        <w:ind w:firstLine="420"/>
+        <w:jc w:val="left"/>
+        <w:rPr>
+          <w:rFonts w:ascii="宋体" w:eastAsia="宋体" w:hAnsi="Calibri" w:cs="宋体"/>
+          <w:kern w:val="0"/>
+          <w:sz w:val="24"/>
+          <w:szCs w:val="24"/>
+        </w:rPr>
+      </w:pPr>
+      <w:r>
+        <w:rPr>
+          <w:rFonts w:ascii="宋体" w:eastAsia="宋体" w:hAnsi="Calibri" w:cs="宋体" w:hint="eastAsia"/>
+          <w:kern w:val="0"/>
+          <w:sz w:val="24"/>
+          <w:szCs w:val="24"/>
+        </w:rPr>
+        <w:t>枚举名:</w:t>
+      </w:r>
+      <w:r>
+        <w:rPr>
+          <w:rFonts w:ascii="宋体" w:eastAsia="宋体" w:hAnsi="Calibri" w:cs="宋体" w:hint="eastAsia"/>
+          <w:kern w:val="0"/>
+          <w:sz w:val="24"/>
+          <w:szCs w:val="24"/>
+        </w:rPr>
+        <w:t xml:space="preserve"> </w:t>
+      </w:r>
+      <w:r>
+        <w:rPr>
+          <w:rFonts w:ascii="宋体" w:eastAsia="宋体" w:hAnsi="Calibri" w:cs="宋体" w:hint="eastAsia"/>
+          <w:kern w:val="0"/>
+          <w:sz w:val="24"/>
+          <w:szCs w:val="24"/>
+        </w:rPr>
+        <w:t>定义</w:t>
+      </w:r>
+      <w:r>
+        <w:rPr>
+          <w:rFonts w:ascii="宋体" w:eastAsia="宋体" w:hAnsi="Calibri" w:cs="宋体" w:hint="eastAsia"/>
+          <w:kern w:val="0"/>
+          <w:sz w:val="24"/>
+          <w:szCs w:val="24"/>
+        </w:rPr>
+        <w:t>枚举</w:t>
+      </w:r>
+      <w:r>
+        <w:rPr>
+          <w:rFonts w:ascii="宋体" w:eastAsia="宋体" w:hAnsi="Calibri" w:cs="宋体" w:hint="eastAsia"/>
+          <w:kern w:val="0"/>
+          <w:sz w:val="24"/>
+          <w:szCs w:val="24"/>
+        </w:rPr>
+        <w:t>类型的名称,</w:t>
+      </w:r>
+      <w:r>
+        <w:rPr>
+          <w:rFonts w:ascii="宋体" w:eastAsia="宋体" w:hAnsi="Calibri" w:cs="宋体" w:hint="eastAsia"/>
+          <w:kern w:val="0"/>
+          <w:sz w:val="24"/>
+          <w:szCs w:val="24"/>
+        </w:rPr>
+        <w:t>符合</w:t>
+      </w:r>
+      <w:r>
+        <w:rPr>
+          <w:rFonts w:ascii="宋体" w:eastAsia="宋体" w:hAnsi="Calibri" w:cs="宋体" w:hint="eastAsia"/>
+          <w:kern w:val="0"/>
+          <w:sz w:val="24"/>
+          <w:szCs w:val="24"/>
+        </w:rPr>
+        <w:t>代码命名规则即可.</w:t>
       </w:r>
     </w:p>
     <w:p>
@@ -1197,7 +1950,7 @@
         <w:spacing w:line="288" w:lineRule="auto"/>
         <w:jc w:val="left"/>
         <w:rPr>
-          <w:rFonts w:ascii="宋体" w:eastAsia="宋体" w:hAnsi="Calibri" w:cs="宋体" w:hint="eastAsia"/>
+          <w:rFonts w:ascii="宋体" w:eastAsia="宋体" w:hAnsi="Calibri" w:cs="宋体"/>
           <w:kern w:val="0"/>
           <w:sz w:val="24"/>
           <w:szCs w:val="24"/>
@@ -1214,21 +1967,12 @@
       </w:r>
       <w:r>
         <w:rPr>
-          <w:rFonts w:ascii="宋体" w:eastAsia="宋体" w:hAnsi="Calibri" w:cs="宋体"/>
-          <w:kern w:val="0"/>
-          <w:sz w:val="24"/>
-          <w:szCs w:val="24"/>
-        </w:rPr>
-        <w:t>##enum</w:t>
-      </w:r>
-      <w:r>
-        <w:rPr>
-          <w:rFonts w:ascii="宋体" w:eastAsia="宋体" w:hAnsi="Calibri" w:cs="宋体" w:hint="eastAsia"/>
-          <w:kern w:val="0"/>
-          <w:sz w:val="24"/>
-          <w:szCs w:val="24"/>
-        </w:rPr>
-        <w:t>:</w:t>
+          <w:rFonts w:ascii="宋体" w:eastAsia="宋体" w:hAnsi="Calibri" w:cs="宋体" w:hint="eastAsia"/>
+          <w:kern w:val="0"/>
+          <w:sz w:val="24"/>
+          <w:szCs w:val="24"/>
+        </w:rPr>
+        <w:t>分组:</w:t>
       </w:r>
       <w:r>
         <w:rPr>
@@ -1239,33 +1983,7 @@
         </w:rPr>
         <w:t xml:space="preserve"> </w:t>
       </w:r>
-      <w:r>
-        <w:rPr>
-          <w:rFonts w:ascii="宋体" w:eastAsia="宋体" w:hAnsi="Calibri" w:cs="宋体" w:hint="eastAsia"/>
-          <w:kern w:val="0"/>
-          <w:sz w:val="24"/>
-          <w:szCs w:val="24"/>
-        </w:rPr>
-        <w:t>表示</w:t>
-      </w:r>
-      <w:r>
-        <w:rPr>
-          <w:rFonts w:ascii="宋体" w:eastAsia="宋体" w:hAnsi="Calibri" w:cs="宋体" w:hint="eastAsia"/>
-          <w:kern w:val="0"/>
-          <w:sz w:val="24"/>
-          <w:szCs w:val="24"/>
-        </w:rPr>
-        <w:t>枚举</w:t>
-      </w:r>
-      <w:r>
-        <w:rPr>
-          <w:rFonts w:ascii="宋体" w:eastAsia="宋体" w:hAnsi="Calibri" w:cs="宋体" w:hint="eastAsia"/>
-          <w:kern w:val="0"/>
-          <w:sz w:val="24"/>
-          <w:szCs w:val="24"/>
-        </w:rPr>
-        <w:t>类型,</w:t>
-      </w:r>
+      <w:proofErr w:type="spellStart"/>
       <w:r>
         <w:rPr>
           <w:rFonts w:ascii="宋体" w:eastAsia="宋体" w:hAnsi="Calibri" w:cs="宋体" w:hint="eastAsia"/>
@@ -1275,14 +1993,15 @@
         </w:rPr>
         <w:t>enum</w:t>
       </w:r>
-      <w:r>
-        <w:rPr>
-          <w:rFonts w:ascii="宋体" w:eastAsia="宋体" w:hAnsi="Calibri" w:cs="宋体" w:hint="eastAsia"/>
-          <w:kern w:val="0"/>
-          <w:sz w:val="24"/>
-          <w:szCs w:val="24"/>
-        </w:rPr>
-        <w:t>不区分大小写.</w:t>
+      <w:proofErr w:type="spellEnd"/>
+      <w:r>
+        <w:rPr>
+          <w:rFonts w:ascii="宋体" w:eastAsia="宋体" w:hAnsi="Calibri" w:cs="宋体" w:hint="eastAsia"/>
+          <w:kern w:val="0"/>
+          <w:sz w:val="24"/>
+          <w:szCs w:val="24"/>
+        </w:rPr>
+        <w:t>定义分组,以便数据和代码分组导出.</w:t>
       </w:r>
     </w:p>
     <w:p>
@@ -1293,83 +2012,20 @@
         <w:spacing w:line="288" w:lineRule="auto"/>
         <w:jc w:val="left"/>
         <w:rPr>
-          <w:rFonts w:ascii="宋体" w:eastAsia="宋体" w:hAnsi="Calibri" w:cs="宋体" w:hint="eastAsia"/>
-          <w:kern w:val="0"/>
-          <w:sz w:val="24"/>
-          <w:szCs w:val="24"/>
-        </w:rPr>
-      </w:pPr>
-      <w:r>
-        <w:rPr>
-          <w:rFonts w:ascii="宋体" w:eastAsia="宋体" w:hAnsi="Calibri" w:cs="宋体" w:hint="eastAsia"/>
-          <w:kern w:val="0"/>
-          <w:sz w:val="24"/>
-          <w:szCs w:val="24"/>
-        </w:rPr>
-        <w:tab/>
-      </w:r>
-      <w:r>
-        <w:rPr>
-          <w:rFonts w:ascii="宋体" w:eastAsia="宋体" w:hAnsi="Calibri" w:cs="宋体" w:hint="eastAsia"/>
-          <w:kern w:val="0"/>
-          <w:sz w:val="24"/>
-          <w:szCs w:val="24"/>
-        </w:rPr>
-        <w:t>枚举名:</w:t>
-      </w:r>
-      <w:r>
-        <w:rPr>
-          <w:rFonts w:ascii="宋体" w:eastAsia="宋体" w:hAnsi="Calibri" w:cs="宋体" w:hint="eastAsia"/>
-          <w:kern w:val="0"/>
-          <w:sz w:val="24"/>
-          <w:szCs w:val="24"/>
-        </w:rPr>
-        <w:t xml:space="preserve"> </w:t>
-      </w:r>
-      <w:r>
-        <w:rPr>
-          <w:rFonts w:ascii="宋体" w:eastAsia="宋体" w:hAnsi="Calibri" w:cs="宋体" w:hint="eastAsia"/>
-          <w:kern w:val="0"/>
-          <w:sz w:val="24"/>
-          <w:szCs w:val="24"/>
-        </w:rPr>
-        <w:t>定义</w:t>
-      </w:r>
-      <w:r>
-        <w:rPr>
-          <w:rFonts w:ascii="宋体" w:eastAsia="宋体" w:hAnsi="Calibri" w:cs="宋体" w:hint="eastAsia"/>
-          <w:kern w:val="0"/>
-          <w:sz w:val="24"/>
-          <w:szCs w:val="24"/>
-        </w:rPr>
-        <w:t>枚举</w:t>
-      </w:r>
-      <w:r>
-        <w:rPr>
-          <w:rFonts w:ascii="宋体" w:eastAsia="宋体" w:hAnsi="Calibri" w:cs="宋体" w:hint="eastAsia"/>
-          <w:kern w:val="0"/>
-          <w:sz w:val="24"/>
-          <w:szCs w:val="24"/>
-        </w:rPr>
-        <w:t>类型的名称,</w:t>
-      </w:r>
-      <w:r>
-        <w:rPr>
-          <w:rFonts w:ascii="宋体" w:eastAsia="宋体" w:hAnsi="Calibri" w:cs="宋体" w:hint="eastAsia"/>
-          <w:kern w:val="0"/>
-          <w:sz w:val="24"/>
-          <w:szCs w:val="24"/>
-        </w:rPr>
-        <w:t>符合</w:t>
-      </w:r>
-      <w:r>
-        <w:rPr>
-          <w:rFonts w:ascii="宋体" w:eastAsia="宋体" w:hAnsi="Calibri" w:cs="宋体" w:hint="eastAsia"/>
-          <w:kern w:val="0"/>
-          <w:sz w:val="24"/>
-          <w:szCs w:val="24"/>
-        </w:rPr>
-        <w:t>代码命名规则即可.</w:t>
+          <w:rFonts w:ascii="宋体" w:eastAsia="宋体" w:hAnsi="Calibri" w:cs="宋体"/>
+          <w:kern w:val="0"/>
+          <w:sz w:val="24"/>
+          <w:szCs w:val="24"/>
+        </w:rPr>
+      </w:pPr>
+      <w:r>
+        <w:rPr>
+          <w:rFonts w:ascii="宋体" w:eastAsia="宋体" w:hAnsi="Calibri" w:cs="宋体" w:hint="eastAsia"/>
+          <w:kern w:val="0"/>
+          <w:sz w:val="24"/>
+          <w:szCs w:val="24"/>
+        </w:rPr>
+        <w:t>定义体部分</w:t>
       </w:r>
     </w:p>
     <w:p>
@@ -1380,7 +2036,7 @@
         <w:spacing w:line="288" w:lineRule="auto"/>
         <w:jc w:val="left"/>
         <w:rPr>
-          <w:rFonts w:ascii="宋体" w:eastAsia="宋体" w:hAnsi="Calibri" w:cs="宋体" w:hint="eastAsia"/>
+          <w:rFonts w:ascii="宋体" w:eastAsia="宋体" w:hAnsi="Calibri" w:cs="宋体"/>
           <w:kern w:val="0"/>
           <w:sz w:val="24"/>
           <w:szCs w:val="24"/>
@@ -1402,34 +2058,16 @@
           <w:sz w:val="24"/>
           <w:szCs w:val="24"/>
         </w:rPr>
-        <w:t>分组:</w:t>
-      </w:r>
-      <w:r>
-        <w:rPr>
-          <w:rFonts w:ascii="宋体" w:eastAsia="宋体" w:hAnsi="Calibri" w:cs="宋体" w:hint="eastAsia"/>
-          <w:kern w:val="0"/>
-          <w:sz w:val="24"/>
-          <w:szCs w:val="24"/>
-        </w:rPr>
-        <w:t xml:space="preserve"> </w:t>
-      </w:r>
-      <w:r>
-        <w:rPr>
-          <w:rFonts w:ascii="宋体" w:eastAsia="宋体" w:hAnsi="Calibri" w:cs="宋体" w:hint="eastAsia"/>
-          <w:kern w:val="0"/>
-          <w:sz w:val="24"/>
-          <w:szCs w:val="24"/>
-        </w:rPr>
-        <w:t>enum</w:t>
-      </w:r>
-      <w:r>
-        <w:rPr>
-          <w:rFonts w:ascii="宋体" w:eastAsia="宋体" w:hAnsi="Calibri" w:cs="宋体" w:hint="eastAsia"/>
-          <w:kern w:val="0"/>
-          <w:sz w:val="24"/>
-          <w:szCs w:val="24"/>
-        </w:rPr>
-        <w:t>定义分组,以便数据和代码分组导出.</w:t>
+        <w:t>变量名:枚举键名称</w:t>
+      </w:r>
+      <w:r>
+        <w:rPr>
+          <w:rFonts w:ascii="宋体" w:eastAsia="宋体" w:hAnsi="Calibri" w:cs="宋体" w:hint="eastAsia"/>
+          <w:kern w:val="0"/>
+          <w:sz w:val="24"/>
+          <w:szCs w:val="24"/>
+        </w:rPr>
+        <w:t>,推荐大写命名.</w:t>
       </w:r>
     </w:p>
     <w:p>
@@ -1440,20 +2078,38 @@
         <w:spacing w:line="288" w:lineRule="auto"/>
         <w:jc w:val="left"/>
         <w:rPr>
-          <w:rFonts w:ascii="宋体" w:eastAsia="宋体" w:hAnsi="Calibri" w:cs="宋体" w:hint="eastAsia"/>
-          <w:kern w:val="0"/>
-          <w:sz w:val="24"/>
-          <w:szCs w:val="24"/>
-        </w:rPr>
-      </w:pPr>
-      <w:r>
-        <w:rPr>
-          <w:rFonts w:ascii="宋体" w:eastAsia="宋体" w:hAnsi="Calibri" w:cs="宋体" w:hint="eastAsia"/>
-          <w:kern w:val="0"/>
-          <w:sz w:val="24"/>
-          <w:szCs w:val="24"/>
-        </w:rPr>
-        <w:t>定义体部分</w:t>
+          <w:rFonts w:ascii="宋体" w:eastAsia="宋体" w:hAnsi="Calibri" w:cs="宋体"/>
+          <w:kern w:val="0"/>
+          <w:sz w:val="24"/>
+          <w:szCs w:val="24"/>
+        </w:rPr>
+      </w:pPr>
+      <w:r>
+        <w:rPr>
+          <w:rFonts w:ascii="宋体" w:eastAsia="宋体" w:hAnsi="Calibri" w:cs="宋体" w:hint="eastAsia"/>
+          <w:kern w:val="0"/>
+          <w:sz w:val="24"/>
+          <w:szCs w:val="24"/>
+        </w:rPr>
+        <w:tab/>
+      </w:r>
+      <w:r>
+        <w:rPr>
+          <w:rFonts w:ascii="宋体" w:eastAsia="宋体" w:hAnsi="Calibri" w:cs="宋体" w:hint="eastAsia"/>
+          <w:kern w:val="0"/>
+          <w:sz w:val="24"/>
+          <w:szCs w:val="24"/>
+        </w:rPr>
+        <w:t>变量值:只能填写整形值.</w:t>
+      </w:r>
+      <w:r>
+        <w:rPr>
+          <w:rFonts w:ascii="宋体" w:eastAsia="宋体" w:hAnsi="Calibri" w:cs="宋体" w:hint="eastAsia"/>
+          <w:kern w:val="0"/>
+          <w:sz w:val="24"/>
+          <w:szCs w:val="24"/>
+        </w:rPr>
+        <w:tab/>
       </w:r>
     </w:p>
     <w:p>
@@ -1464,7 +2120,7 @@
         <w:spacing w:line="288" w:lineRule="auto"/>
         <w:jc w:val="left"/>
         <w:rPr>
-          <w:rFonts w:ascii="宋体" w:eastAsia="宋体" w:hAnsi="Calibri" w:cs="宋体" w:hint="eastAsia"/>
+          <w:rFonts w:ascii="宋体" w:eastAsia="宋体" w:hAnsi="Calibri" w:cs="宋体"/>
           <w:kern w:val="0"/>
           <w:sz w:val="24"/>
           <w:szCs w:val="24"/>
@@ -1486,16 +2142,7 @@
           <w:sz w:val="24"/>
           <w:szCs w:val="24"/>
         </w:rPr>
-        <w:t>变量名:枚举键名称</w:t>
-      </w:r>
-      <w:r>
-        <w:rPr>
-          <w:rFonts w:ascii="宋体" w:eastAsia="宋体" w:hAnsi="Calibri" w:cs="宋体" w:hint="eastAsia"/>
-          <w:kern w:val="0"/>
-          <w:sz w:val="24"/>
-          <w:szCs w:val="24"/>
-        </w:rPr>
-        <w:t>,推荐大写命名.</w:t>
+        <w:t>变量注释:枚举注释.</w:t>
       </w:r>
     </w:p>
     <w:p>
@@ -1506,7 +2153,7 @@
         <w:spacing w:line="288" w:lineRule="auto"/>
         <w:jc w:val="left"/>
         <w:rPr>
-          <w:rFonts w:ascii="宋体" w:eastAsia="宋体" w:hAnsi="Calibri" w:cs="宋体" w:hint="eastAsia"/>
+          <w:rFonts w:ascii="宋体" w:eastAsia="宋体" w:hAnsi="Calibri" w:cs="宋体"/>
           <w:kern w:val="0"/>
           <w:sz w:val="24"/>
           <w:szCs w:val="24"/>
@@ -1528,16 +2175,27 @@
           <w:sz w:val="24"/>
           <w:szCs w:val="24"/>
         </w:rPr>
-        <w:t>变量值:只能填写整形值.</w:t>
-      </w:r>
-      <w:r>
-        <w:rPr>
-          <w:rFonts w:ascii="宋体" w:eastAsia="宋体" w:hAnsi="Calibri" w:cs="宋体" w:hint="eastAsia"/>
-          <w:kern w:val="0"/>
-          <w:sz w:val="24"/>
-          <w:szCs w:val="24"/>
-        </w:rPr>
-        <w:tab/>
+        <w:t>分组:</w:t>
+      </w:r>
+      <w:proofErr w:type="gramStart"/>
+      <w:r>
+        <w:rPr>
+          <w:rFonts w:ascii="宋体" w:eastAsia="宋体" w:hAnsi="Calibri" w:cs="宋体" w:hint="eastAsia"/>
+          <w:kern w:val="0"/>
+          <w:sz w:val="24"/>
+          <w:szCs w:val="24"/>
+        </w:rPr>
+        <w:t>枚举值</w:t>
+      </w:r>
+      <w:proofErr w:type="gramEnd"/>
+      <w:r>
+        <w:rPr>
+          <w:rFonts w:ascii="宋体" w:eastAsia="宋体" w:hAnsi="Calibri" w:cs="宋体" w:hint="eastAsia"/>
+          <w:kern w:val="0"/>
+          <w:sz w:val="24"/>
+          <w:szCs w:val="24"/>
+        </w:rPr>
+        <w:t>分组,以便数据和代码分组导出.</w:t>
       </w:r>
     </w:p>
     <w:p>
@@ -1548,30 +2206,12 @@
         <w:spacing w:line="288" w:lineRule="auto"/>
         <w:jc w:val="left"/>
         <w:rPr>
-          <w:rFonts w:ascii="宋体" w:eastAsia="宋体" w:hAnsi="Calibri" w:cs="宋体" w:hint="eastAsia"/>
-          <w:kern w:val="0"/>
-          <w:sz w:val="24"/>
-          <w:szCs w:val="24"/>
-        </w:rPr>
-      </w:pPr>
-      <w:r>
-        <w:rPr>
-          <w:rFonts w:ascii="宋体" w:eastAsia="宋体" w:hAnsi="Calibri" w:cs="宋体" w:hint="eastAsia"/>
-          <w:kern w:val="0"/>
-          <w:sz w:val="24"/>
-          <w:szCs w:val="24"/>
-        </w:rPr>
-        <w:tab/>
-      </w:r>
-      <w:r>
-        <w:rPr>
-          <w:rFonts w:ascii="宋体" w:eastAsia="宋体" w:hAnsi="Calibri" w:cs="宋体" w:hint="eastAsia"/>
-          <w:kern w:val="0"/>
-          <w:sz w:val="24"/>
-          <w:szCs w:val="24"/>
-        </w:rPr>
-        <w:t>变量注释:枚举注释.</w:t>
-      </w:r>
+          <w:rFonts w:ascii="宋体" w:eastAsia="宋体" w:hAnsi="Calibri" w:cs="宋体"/>
+          <w:kern w:val="0"/>
+          <w:sz w:val="24"/>
+          <w:szCs w:val="24"/>
+        </w:rPr>
+      </w:pPr>
     </w:p>
     <w:p>
       <w:pPr>
@@ -1581,38 +2221,22 @@
         <w:spacing w:line="288" w:lineRule="auto"/>
         <w:jc w:val="left"/>
         <w:rPr>
-          <w:rFonts w:ascii="宋体" w:eastAsia="宋体" w:hAnsi="Calibri" w:cs="宋体" w:hint="eastAsia"/>
-          <w:kern w:val="0"/>
-          <w:sz w:val="24"/>
-          <w:szCs w:val="24"/>
-        </w:rPr>
-      </w:pPr>
-      <w:r>
-        <w:rPr>
-          <w:rFonts w:ascii="宋体" w:eastAsia="宋体" w:hAnsi="Calibri" w:cs="宋体" w:hint="eastAsia"/>
-          <w:kern w:val="0"/>
-          <w:sz w:val="24"/>
-          <w:szCs w:val="24"/>
-        </w:rPr>
-        <w:tab/>
-      </w:r>
-      <w:r>
-        <w:rPr>
-          <w:rFonts w:ascii="宋体" w:eastAsia="宋体" w:hAnsi="Calibri" w:cs="宋体" w:hint="eastAsia"/>
-          <w:kern w:val="0"/>
-          <w:sz w:val="24"/>
-          <w:szCs w:val="24"/>
-        </w:rPr>
-        <w:t>分组:枚举值分组,</w:t>
-      </w:r>
-      <w:r>
-        <w:rPr>
-          <w:rFonts w:ascii="宋体" w:eastAsia="宋体" w:hAnsi="Calibri" w:cs="宋体" w:hint="eastAsia"/>
-          <w:kern w:val="0"/>
-          <w:sz w:val="24"/>
-          <w:szCs w:val="24"/>
-        </w:rPr>
-        <w:t>以便数据和代码分组导出.</w:t>
+          <w:rFonts w:ascii="宋体" w:eastAsia="宋体" w:hAnsi="Calibri" w:cs="宋体"/>
+          <w:color w:val="00B0F0"/>
+          <w:kern w:val="0"/>
+          <w:sz w:val="32"/>
+          <w:szCs w:val="32"/>
+        </w:rPr>
+      </w:pPr>
+      <w:r>
+        <w:rPr>
+          <w:rFonts w:ascii="宋体" w:eastAsia="宋体" w:hAnsi="Calibri" w:cs="宋体" w:hint="eastAsia"/>
+          <w:color w:val="00B0F0"/>
+          <w:kern w:val="0"/>
+          <w:sz w:val="32"/>
+          <w:szCs w:val="32"/>
+        </w:rPr>
+        <w:t>数据表说明</w:t>
       </w:r>
     </w:p>
     <w:p>
@@ -1623,12 +2247,109 @@
         <w:spacing w:line="288" w:lineRule="auto"/>
         <w:jc w:val="left"/>
         <w:rPr>
-          <w:rFonts w:ascii="宋体" w:eastAsia="宋体" w:hAnsi="Calibri" w:cs="宋体"/>
-          <w:kern w:val="0"/>
-          <w:sz w:val="24"/>
-          <w:szCs w:val="24"/>
-        </w:rPr>
-      </w:pPr>
+          <w:rFonts w:ascii="宋体" w:eastAsia="宋体" w:hAnsi="Calibri" w:cs="宋体" w:hint="eastAsia"/>
+          <w:kern w:val="0"/>
+          <w:sz w:val="24"/>
+          <w:szCs w:val="24"/>
+        </w:rPr>
+      </w:pPr>
+      <w:r>
+        <w:rPr>
+          <w:rFonts w:ascii="宋体" w:eastAsia="宋体" w:hAnsi="Calibri" w:cs="宋体" w:hint="eastAsia"/>
+          <w:kern w:val="0"/>
+          <w:sz w:val="24"/>
+          <w:szCs w:val="24"/>
+        </w:rPr>
+        <w:t>一张数据表对应一个类,类均在描述表中定义.</w:t>
+      </w:r>
+      <w:r>
+        <w:rPr>
+          <w:rFonts w:asciiTheme="minorEastAsia" w:hAnsiTheme="minorEastAsia" w:cs="宋体" w:hint="eastAsia"/>
+          <w:color w:val="000000"/>
+          <w:kern w:val="0"/>
+          <w:sz w:val="24"/>
+          <w:szCs w:val="24"/>
+        </w:rPr>
+        <w:t xml:space="preserve"> </w:t>
+      </w:r>
+      <w:r>
+        <w:rPr>
+          <w:rFonts w:asciiTheme="minorEastAsia" w:hAnsiTheme="minorEastAsia" w:cs="宋体" w:hint="eastAsia"/>
+          <w:color w:val="000000"/>
+          <w:kern w:val="0"/>
+          <w:sz w:val="24"/>
+          <w:szCs w:val="24"/>
+        </w:rPr>
+        <w:t>推荐</w:t>
+      </w:r>
+      <w:r>
+        <w:rPr>
+          <w:rFonts w:asciiTheme="minorEastAsia" w:hAnsiTheme="minorEastAsia" w:cs="宋体" w:hint="eastAsia"/>
+          <w:color w:val="000000"/>
+          <w:kern w:val="0"/>
+          <w:sz w:val="24"/>
+          <w:szCs w:val="24"/>
+        </w:rPr>
+        <w:t>数据</w:t>
+      </w:r>
+      <w:r>
+        <w:rPr>
+          <w:rFonts w:asciiTheme="minorEastAsia" w:hAnsiTheme="minorEastAsia" w:cs="宋体" w:hint="eastAsia"/>
+          <w:color w:val="000000"/>
+          <w:kern w:val="0"/>
+          <w:sz w:val="24"/>
+          <w:szCs w:val="24"/>
+        </w:rPr>
+        <w:t>表格名字格式</w:t>
+      </w:r>
+      <w:r>
+        <w:rPr>
+          <w:rFonts w:asciiTheme="minorEastAsia" w:hAnsiTheme="minorEastAsia" w:cs="Calibri"/>
+          <w:color w:val="000000"/>
+          <w:kern w:val="0"/>
+          <w:sz w:val="24"/>
+          <w:szCs w:val="24"/>
+        </w:rPr>
+        <w:t>:</w:t>
+      </w:r>
+      <w:r>
+        <w:rPr>
+          <w:rFonts w:asciiTheme="minorEastAsia" w:hAnsiTheme="minorEastAsia" w:cs="宋体" w:hint="eastAsia"/>
+          <w:kern w:val="0"/>
+          <w:sz w:val="24"/>
+          <w:szCs w:val="24"/>
+        </w:rPr>
+        <w:t>中文名</w:t>
+      </w:r>
+      <w:r>
+        <w:rPr>
+          <w:rFonts w:asciiTheme="minorEastAsia" w:hAnsiTheme="minorEastAsia" w:cs="Calibri"/>
+          <w:kern w:val="0"/>
+          <w:sz w:val="24"/>
+          <w:szCs w:val="24"/>
+        </w:rPr>
+        <w:t>_</w:t>
+      </w:r>
+      <w:r>
+        <w:rPr>
+          <w:rFonts w:asciiTheme="minorEastAsia" w:hAnsiTheme="minorEastAsia" w:cs="宋体" w:hint="eastAsia"/>
+          <w:kern w:val="0"/>
+          <w:sz w:val="24"/>
+          <w:szCs w:val="24"/>
+        </w:rPr>
+        <w:t>类名</w:t>
+      </w:r>
+      <w:r>
+        <w:rPr>
+          <w:rFonts w:asciiTheme="minorEastAsia" w:hAnsiTheme="minorEastAsia" w:cs="宋体"/>
+          <w:color w:val="000000"/>
+          <w:kern w:val="0"/>
+          <w:sz w:val="24"/>
+          <w:szCs w:val="24"/>
+          <w:lang w:val="zh-CN"/>
+        </w:rPr>
+        <w:t>.</w:t>
+      </w:r>
     </w:p>
     <w:p>
       <w:pPr>
@@ -1639,32 +2360,6 @@
         <w:jc w:val="left"/>
         <w:rPr>
           <w:rFonts w:ascii="宋体" w:eastAsia="宋体" w:hAnsi="Calibri" w:cs="宋体"/>
-          <w:color w:val="00B0F0"/>
-          <w:kern w:val="0"/>
-          <w:sz w:val="32"/>
-          <w:szCs w:val="32"/>
-        </w:rPr>
-      </w:pPr>
-      <w:r>
-        <w:rPr>
-          <w:rFonts w:ascii="宋体" w:eastAsia="宋体" w:hAnsi="Calibri" w:cs="宋体" w:hint="eastAsia"/>
-          <w:color w:val="00B0F0"/>
-          <w:kern w:val="0"/>
-          <w:sz w:val="32"/>
-          <w:szCs w:val="32"/>
-        </w:rPr>
-        <w:t>数据表说明</w:t>
-      </w:r>
-    </w:p>
-    <w:p>
-      <w:pPr>
-        <w:autoSpaceDE w:val="0"/>
-        <w:autoSpaceDN w:val="0"/>
-        <w:adjustRightInd w:val="0"/>
-        <w:spacing w:line="288" w:lineRule="auto"/>
-        <w:jc w:val="left"/>
-        <w:rPr>
-          <w:rFonts w:ascii="宋体" w:eastAsia="宋体" w:hAnsi="Calibri" w:cs="宋体" w:hint="eastAsia"/>
           <w:color w:val="00B0F0"/>
           <w:kern w:val="0"/>
           <w:sz w:val="32"/>
@@ -1720,15 +2415,105 @@
         <w:spacing w:line="288" w:lineRule="auto"/>
         <w:jc w:val="left"/>
         <w:rPr>
-          <w:rFonts w:ascii="宋体" w:eastAsia="宋体" w:hAnsi="Calibri" w:cs="宋体"/>
-          <w:color w:val="00B0F0"/>
-          <w:kern w:val="0"/>
-          <w:sz w:val="32"/>
-          <w:szCs w:val="32"/>
-        </w:rPr>
-      </w:pPr>
-      <w:bookmarkStart w:id="0" w:name="_GoBack"/>
-      <w:bookmarkEnd w:id="0"/>
+          <w:rFonts w:asciiTheme="minorEastAsia" w:hAnsiTheme="minorEastAsia" w:cs="宋体" w:hint="eastAsia"/>
+          <w:color w:val="000000"/>
+          <w:kern w:val="0"/>
+          <w:sz w:val="24"/>
+          <w:szCs w:val="24"/>
+        </w:rPr>
+      </w:pPr>
+      <w:r>
+        <w:rPr>
+          <w:rFonts w:asciiTheme="minorEastAsia" w:hAnsiTheme="minorEastAsia" w:cs="宋体"/>
+          <w:color w:val="000000"/>
+          <w:kern w:val="0"/>
+          <w:sz w:val="24"/>
+          <w:szCs w:val="24"/>
+        </w:rPr>
+        <w:t>第一行</w:t>
+      </w:r>
+      <w:r>
+        <w:rPr>
+          <w:rFonts w:asciiTheme="minorEastAsia" w:hAnsiTheme="minorEastAsia" w:cs="宋体" w:hint="eastAsia"/>
+          <w:color w:val="000000"/>
+          <w:kern w:val="0"/>
+          <w:sz w:val="24"/>
+          <w:szCs w:val="24"/>
+        </w:rPr>
+        <w:t>:</w:t>
+      </w:r>
+      <w:r>
+        <w:rPr>
+          <w:rFonts w:asciiTheme="minorEastAsia" w:hAnsiTheme="minorEastAsia" w:cs="宋体" w:hint="eastAsia"/>
+          <w:color w:val="000000"/>
+          <w:kern w:val="0"/>
+          <w:sz w:val="24"/>
+          <w:szCs w:val="24"/>
+        </w:rPr>
+        <w:t>数据表对应类</w:t>
+      </w:r>
+      <w:r>
+        <w:rPr>
+          <w:rFonts w:asciiTheme="minorEastAsia" w:hAnsiTheme="minorEastAsia" w:cs="宋体" w:hint="eastAsia"/>
+          <w:color w:val="000000"/>
+          <w:kern w:val="0"/>
+          <w:sz w:val="24"/>
+          <w:szCs w:val="24"/>
+        </w:rPr>
+        <w:t>(class)</w:t>
+      </w:r>
+      <w:r>
+        <w:rPr>
+          <w:rFonts w:asciiTheme="minorEastAsia" w:hAnsiTheme="minorEastAsia" w:cs="宋体" w:hint="eastAsia"/>
+          <w:color w:val="000000"/>
+          <w:kern w:val="0"/>
+          <w:sz w:val="24"/>
+          <w:szCs w:val="24"/>
+        </w:rPr>
+        <w:t>中的所有字段名</w:t>
+      </w:r>
+      <w:r>
+        <w:rPr>
+          <w:rFonts w:asciiTheme="minorEastAsia" w:hAnsiTheme="minorEastAsia" w:cs="宋体" w:hint="eastAsia"/>
+          <w:color w:val="000000"/>
+          <w:kern w:val="0"/>
+          <w:sz w:val="24"/>
+          <w:szCs w:val="24"/>
+        </w:rPr>
+        <w:t>.</w:t>
+      </w:r>
+      <w:r>
+        <w:rPr>
+          <w:rFonts w:asciiTheme="minorEastAsia" w:hAnsiTheme="minorEastAsia" w:cs="宋体" w:hint="eastAsia"/>
+          <w:color w:val="FF0000"/>
+          <w:kern w:val="0"/>
+          <w:sz w:val="24"/>
+          <w:szCs w:val="24"/>
+        </w:rPr>
+        <w:t>注意,此行为</w:t>
+      </w:r>
+      <w:proofErr w:type="gramStart"/>
+      <w:r>
+        <w:rPr>
+          <w:rFonts w:asciiTheme="minorEastAsia" w:hAnsiTheme="minorEastAsia" w:cs="宋体" w:hint="eastAsia"/>
+          <w:color w:val="FF0000"/>
+          <w:kern w:val="0"/>
+          <w:sz w:val="24"/>
+          <w:szCs w:val="24"/>
+        </w:rPr>
+        <w:t>必填行</w:t>
+      </w:r>
+      <w:proofErr w:type="gramEnd"/>
+      <w:r>
+        <w:rPr>
+          <w:rFonts w:asciiTheme="minorEastAsia" w:hAnsiTheme="minorEastAsia" w:cs="宋体" w:hint="eastAsia"/>
+          <w:color w:val="FF0000"/>
+          <w:kern w:val="0"/>
+          <w:sz w:val="24"/>
+          <w:szCs w:val="24"/>
+        </w:rPr>
+        <w:t>,其他行均可为空.</w:t>
+      </w:r>
     </w:p>
     <w:p>
       <w:pPr>
@@ -1738,13 +2523,73 @@
         <w:spacing w:line="288" w:lineRule="auto"/>
         <w:jc w:val="left"/>
         <w:rPr>
-          <w:rFonts w:ascii="宋体" w:eastAsia="宋体" w:hAnsi="Calibri" w:cs="宋体"/>
-          <w:color w:val="00B0F0"/>
-          <w:kern w:val="0"/>
-          <w:sz w:val="32"/>
-          <w:szCs w:val="32"/>
-        </w:rPr>
-      </w:pPr>
+          <w:rFonts w:asciiTheme="minorEastAsia" w:hAnsiTheme="minorEastAsia" w:cs="宋体" w:hint="eastAsia"/>
+          <w:color w:val="000000"/>
+          <w:kern w:val="0"/>
+          <w:sz w:val="24"/>
+          <w:szCs w:val="24"/>
+        </w:rPr>
+      </w:pPr>
+      <w:r>
+        <w:rPr>
+          <w:rFonts w:asciiTheme="minorEastAsia" w:hAnsiTheme="minorEastAsia" w:cs="宋体" w:hint="eastAsia"/>
+          <w:color w:val="000000"/>
+          <w:kern w:val="0"/>
+          <w:sz w:val="24"/>
+          <w:szCs w:val="24"/>
+        </w:rPr>
+        <w:t>第二行:对应字段的类型</w:t>
+      </w:r>
+      <w:r>
+        <w:rPr>
+          <w:rFonts w:asciiTheme="minorEastAsia" w:hAnsiTheme="minorEastAsia" w:cs="宋体" w:hint="eastAsia"/>
+          <w:color w:val="000000"/>
+          <w:kern w:val="0"/>
+          <w:sz w:val="24"/>
+          <w:szCs w:val="24"/>
+        </w:rPr>
+        <w:t>,</w:t>
+      </w:r>
+      <w:r>
+        <w:rPr>
+          <w:rFonts w:asciiTheme="minorEastAsia" w:hAnsiTheme="minorEastAsia" w:cs="宋体" w:hint="eastAsia"/>
+          <w:color w:val="000000"/>
+          <w:kern w:val="0"/>
+          <w:sz w:val="24"/>
+          <w:szCs w:val="24"/>
+        </w:rPr>
+        <w:t>非必要</w:t>
+      </w:r>
+      <w:r>
+        <w:rPr>
+          <w:rFonts w:asciiTheme="minorEastAsia" w:hAnsiTheme="minorEastAsia" w:cs="宋体" w:hint="eastAsia"/>
+          <w:color w:val="000000"/>
+          <w:kern w:val="0"/>
+          <w:sz w:val="24"/>
+          <w:szCs w:val="24"/>
+        </w:rPr>
+        <w:t>约束</w:t>
+      </w:r>
+      <w:r>
+        <w:rPr>
+          <w:rFonts w:asciiTheme="minorEastAsia" w:hAnsiTheme="minorEastAsia" w:cs="宋体" w:hint="eastAsia"/>
+          <w:color w:val="000000"/>
+          <w:kern w:val="0"/>
+          <w:sz w:val="24"/>
+          <w:szCs w:val="24"/>
+        </w:rPr>
+        <w:t>条件</w:t>
+      </w:r>
+      <w:r>
+        <w:rPr>
+          <w:rFonts w:asciiTheme="minorEastAsia" w:hAnsiTheme="minorEastAsia" w:cs="宋体" w:hint="eastAsia"/>
+          <w:color w:val="000000"/>
+          <w:kern w:val="0"/>
+          <w:sz w:val="24"/>
+          <w:szCs w:val="24"/>
+        </w:rPr>
+        <w:t>,此行也可填写其它内容.</w:t>
+      </w:r>
     </w:p>
     <w:p>
       <w:pPr>
@@ -1754,14 +2599,234 @@
         <w:spacing w:line="288" w:lineRule="auto"/>
         <w:jc w:val="left"/>
         <w:rPr>
-          <w:rFonts w:ascii="宋体" w:eastAsia="宋体" w:hAnsi="Calibri" w:cs="宋体"/>
+          <w:rFonts w:asciiTheme="minorEastAsia" w:hAnsiTheme="minorEastAsia" w:cs="宋体" w:hint="eastAsia"/>
+          <w:color w:val="000000"/>
+          <w:kern w:val="0"/>
+          <w:sz w:val="24"/>
+          <w:szCs w:val="24"/>
+        </w:rPr>
+      </w:pPr>
+      <w:r>
+        <w:rPr>
+          <w:rFonts w:asciiTheme="minorEastAsia" w:hAnsiTheme="minorEastAsia" w:cs="宋体" w:hint="eastAsia"/>
+          <w:color w:val="000000"/>
+          <w:kern w:val="0"/>
+          <w:sz w:val="24"/>
+          <w:szCs w:val="24"/>
+        </w:rPr>
+        <w:t>第三行:对应字段描述,</w:t>
+      </w:r>
+      <w:r>
+        <w:rPr>
+          <w:rFonts w:asciiTheme="minorEastAsia" w:hAnsiTheme="minorEastAsia" w:cs="宋体" w:hint="eastAsia"/>
+          <w:color w:val="000000"/>
+          <w:kern w:val="0"/>
+          <w:sz w:val="24"/>
+          <w:szCs w:val="24"/>
+        </w:rPr>
+        <w:t>非</w:t>
+      </w:r>
+      <w:r>
+        <w:rPr>
+          <w:rFonts w:asciiTheme="minorEastAsia" w:hAnsiTheme="minorEastAsia" w:cs="宋体" w:hint="eastAsia"/>
+          <w:color w:val="000000"/>
+          <w:kern w:val="0"/>
+          <w:sz w:val="24"/>
+          <w:szCs w:val="24"/>
+        </w:rPr>
+        <w:t>必要</w:t>
+      </w:r>
+      <w:r>
+        <w:rPr>
+          <w:rFonts w:asciiTheme="minorEastAsia" w:hAnsiTheme="minorEastAsia" w:cs="宋体" w:hint="eastAsia"/>
+          <w:color w:val="000000"/>
+          <w:kern w:val="0"/>
+          <w:sz w:val="24"/>
+          <w:szCs w:val="24"/>
+        </w:rPr>
+        <w:t>约束</w:t>
+      </w:r>
+      <w:r>
+        <w:rPr>
+          <w:rFonts w:asciiTheme="minorEastAsia" w:hAnsiTheme="minorEastAsia" w:cs="宋体" w:hint="eastAsia"/>
+          <w:color w:val="000000"/>
+          <w:kern w:val="0"/>
+          <w:sz w:val="24"/>
+          <w:szCs w:val="24"/>
+        </w:rPr>
+        <w:t>条件</w:t>
+      </w:r>
+      <w:r>
+        <w:rPr>
+          <w:rFonts w:asciiTheme="minorEastAsia" w:hAnsiTheme="minorEastAsia" w:cs="宋体" w:hint="eastAsia"/>
+          <w:color w:val="000000"/>
+          <w:kern w:val="0"/>
+          <w:sz w:val="24"/>
+          <w:szCs w:val="24"/>
+        </w:rPr>
+        <w:t>,此行也可填写其它内容.</w:t>
+      </w:r>
+    </w:p>
+    <w:p>
+      <w:pPr>
+        <w:autoSpaceDE w:val="0"/>
+        <w:autoSpaceDN w:val="0"/>
+        <w:adjustRightInd w:val="0"/>
+        <w:spacing w:line="288" w:lineRule="auto"/>
+        <w:ind w:firstLineChars="200" w:firstLine="480"/>
+        <w:jc w:val="left"/>
+        <w:rPr>
+          <w:rFonts w:asciiTheme="minorEastAsia" w:hAnsiTheme="minorEastAsia" w:cs="宋体" w:hint="eastAsia"/>
+          <w:color w:val="000000"/>
+          <w:kern w:val="0"/>
+          <w:sz w:val="24"/>
+          <w:szCs w:val="24"/>
+        </w:rPr>
+      </w:pPr>
+      <w:r>
+        <w:rPr>
+          <w:rFonts w:asciiTheme="minorEastAsia" w:hAnsiTheme="minorEastAsia" w:cs="宋体" w:hint="eastAsia"/>
+          <w:color w:val="000000"/>
+          <w:kern w:val="0"/>
+          <w:sz w:val="24"/>
+          <w:szCs w:val="24"/>
+        </w:rPr>
+        <w:t>前三行不做数据填写,从第四行开始,后续行均为数据填写行</w:t>
+      </w:r>
+      <w:r>
+        <w:rPr>
+          <w:rFonts w:asciiTheme="minorEastAsia" w:hAnsiTheme="minorEastAsia" w:cs="宋体" w:hint="eastAsia"/>
+          <w:color w:val="000000"/>
+          <w:kern w:val="0"/>
+          <w:sz w:val="24"/>
+          <w:szCs w:val="24"/>
+        </w:rPr>
+        <w:t>.</w:t>
+      </w:r>
+    </w:p>
+    <w:p>
+      <w:pPr>
+        <w:autoSpaceDE w:val="0"/>
+        <w:autoSpaceDN w:val="0"/>
+        <w:adjustRightInd w:val="0"/>
+        <w:spacing w:line="288" w:lineRule="auto"/>
+        <w:ind w:firstLineChars="200" w:firstLine="480"/>
+        <w:jc w:val="left"/>
+        <w:rPr>
+          <w:rFonts w:asciiTheme="minorEastAsia" w:hAnsiTheme="minorEastAsia" w:cs="宋体"/>
+          <w:color w:val="FF0000"/>
+          <w:kern w:val="0"/>
+          <w:sz w:val="24"/>
+          <w:szCs w:val="24"/>
+        </w:rPr>
+      </w:pPr>
+      <w:r>
+        <w:rPr>
+          <w:rFonts w:asciiTheme="minorEastAsia" w:hAnsiTheme="minorEastAsia" w:cs="宋体" w:hint="eastAsia"/>
+          <w:color w:val="FF0000"/>
+          <w:kern w:val="0"/>
+          <w:sz w:val="24"/>
+          <w:szCs w:val="24"/>
+        </w:rPr>
+        <w:lastRenderedPageBreak/>
+        <w:t>约定第一列(列A)为数据</w:t>
+      </w:r>
+      <w:r>
+        <w:rPr>
+          <w:rFonts w:asciiTheme="minorEastAsia" w:hAnsiTheme="minorEastAsia" w:cs="宋体" w:hint="eastAsia"/>
+          <w:color w:val="FF0000"/>
+          <w:kern w:val="0"/>
+          <w:sz w:val="24"/>
+          <w:szCs w:val="24"/>
+        </w:rPr>
+        <w:t>主键(key)</w:t>
+      </w:r>
+      <w:r>
+        <w:rPr>
+          <w:rFonts w:asciiTheme="minorEastAsia" w:hAnsiTheme="minorEastAsia" w:cs="宋体" w:hint="eastAsia"/>
+          <w:color w:val="FF0000"/>
+          <w:kern w:val="0"/>
+          <w:sz w:val="24"/>
+          <w:szCs w:val="24"/>
+        </w:rPr>
+        <w:t>,此列字段对应类</w:t>
+      </w:r>
+      <w:r>
+        <w:rPr>
+          <w:rFonts w:asciiTheme="minorEastAsia" w:hAnsiTheme="minorEastAsia" w:cs="宋体" w:hint="eastAsia"/>
+          <w:color w:val="FF0000"/>
+          <w:kern w:val="0"/>
+          <w:sz w:val="24"/>
+          <w:szCs w:val="24"/>
+        </w:rPr>
+        <w:t>(class)</w:t>
+      </w:r>
+      <w:r>
+        <w:rPr>
+          <w:rFonts w:asciiTheme="minorEastAsia" w:hAnsiTheme="minorEastAsia" w:cs="宋体" w:hint="eastAsia"/>
+          <w:color w:val="FF0000"/>
+          <w:kern w:val="0"/>
+          <w:sz w:val="24"/>
+          <w:szCs w:val="24"/>
+        </w:rPr>
+        <w:t>的第一个</w:t>
+      </w:r>
+      <w:r>
+        <w:rPr>
+          <w:rFonts w:asciiTheme="minorEastAsia" w:hAnsiTheme="minorEastAsia" w:cs="宋体" w:hint="eastAsia"/>
+          <w:color w:val="FF0000"/>
+          <w:kern w:val="0"/>
+          <w:sz w:val="24"/>
+          <w:szCs w:val="24"/>
+        </w:rPr>
+        <w:t>字段</w:t>
+      </w:r>
+      <w:r>
+        <w:rPr>
+          <w:rFonts w:asciiTheme="minorEastAsia" w:hAnsiTheme="minorEastAsia" w:cs="宋体" w:hint="eastAsia"/>
+          <w:color w:val="FF0000"/>
+          <w:kern w:val="0"/>
+          <w:sz w:val="24"/>
+          <w:szCs w:val="24"/>
+        </w:rPr>
+        <w:t>.</w:t>
+      </w:r>
+      <w:r>
+        <w:rPr>
+          <w:rFonts w:asciiTheme="minorEastAsia" w:hAnsiTheme="minorEastAsia" w:cs="宋体" w:hint="eastAsia"/>
+          <w:color w:val="FF0000"/>
+          <w:kern w:val="0"/>
+          <w:sz w:val="24"/>
+          <w:szCs w:val="24"/>
+        </w:rPr>
+        <w:t>当主键为空时,当前数据行将不被解析.</w:t>
+      </w:r>
+      <w:bookmarkStart w:id="0" w:name="_GoBack"/>
+      <w:bookmarkEnd w:id="0"/>
+    </w:p>
+    <w:p>
+      <w:pPr>
+        <w:autoSpaceDE w:val="0"/>
+        <w:autoSpaceDN w:val="0"/>
+        <w:adjustRightInd w:val="0"/>
+        <w:spacing w:line="288" w:lineRule="auto"/>
+        <w:jc w:val="left"/>
+        <w:rPr>
+          <w:rFonts w:ascii="宋体" w:eastAsia="宋体" w:hAnsi="Calibri" w:cs="宋体" w:hint="eastAsia"/>
           <w:color w:val="00B0F0"/>
           <w:kern w:val="0"/>
           <w:sz w:val="32"/>
           <w:szCs w:val="32"/>
         </w:rPr>
       </w:pPr>
-      <w:r>
+    </w:p>
+    <w:p>
+      <w:pPr>
+        <w:autoSpaceDE w:val="0"/>
+        <w:autoSpaceDN w:val="0"/>
+        <w:adjustRightInd w:val="0"/>
+        <w:spacing w:line="288" w:lineRule="auto"/>
+        <w:jc w:val="left"/>
         <w:rPr>
           <w:rFonts w:ascii="宋体" w:eastAsia="宋体" w:hAnsi="Calibri" w:cs="宋体" w:hint="eastAsia"/>
           <w:color w:val="00B0F0"/>
@@ -1769,7 +2834,341 @@
           <w:sz w:val="32"/>
           <w:szCs w:val="32"/>
         </w:rPr>
-        <w:t>配表原则</w:t>
+      </w:pPr>
+    </w:p>
+    <w:p>
+      <w:pPr>
+        <w:autoSpaceDE w:val="0"/>
+        <w:autoSpaceDN w:val="0"/>
+        <w:adjustRightInd w:val="0"/>
+        <w:spacing w:line="288" w:lineRule="auto"/>
+        <w:jc w:val="left"/>
+        <w:rPr>
+          <w:rFonts w:ascii="宋体" w:eastAsia="宋体" w:hAnsi="Calibri" w:cs="宋体" w:hint="eastAsia"/>
+          <w:color w:val="00B0F0"/>
+          <w:kern w:val="0"/>
+          <w:sz w:val="32"/>
+          <w:szCs w:val="32"/>
+        </w:rPr>
+      </w:pPr>
+      <w:r>
+        <w:rPr>
+          <w:rFonts w:ascii="宋体" w:eastAsia="宋体" w:hAnsi="Calibri" w:cs="宋体" w:hint="eastAsia"/>
+          <w:color w:val="00B0F0"/>
+          <w:kern w:val="0"/>
+          <w:sz w:val="32"/>
+          <w:szCs w:val="32"/>
+        </w:rPr>
+        <w:t>类继承说明</w:t>
+      </w:r>
+      <w:r>
+        <w:rPr>
+          <w:rFonts w:ascii="宋体" w:eastAsia="宋体" w:hAnsi="Calibri" w:cs="宋体" w:hint="eastAsia"/>
+          <w:color w:val="00B0F0"/>
+          <w:kern w:val="0"/>
+          <w:sz w:val="32"/>
+          <w:szCs w:val="32"/>
+        </w:rPr>
+        <w:t>[给程序看]</w:t>
+      </w:r>
+    </w:p>
+    <w:p>
+      <w:pPr>
+        <w:autoSpaceDE w:val="0"/>
+        <w:autoSpaceDN w:val="0"/>
+        <w:adjustRightInd w:val="0"/>
+        <w:spacing w:line="288" w:lineRule="auto"/>
+        <w:jc w:val="left"/>
+        <w:rPr>
+          <w:rFonts w:ascii="宋体" w:eastAsia="宋体" w:hAnsi="Calibri" w:cs="宋体" w:hint="eastAsia"/>
+          <w:color w:val="00B0F0"/>
+          <w:kern w:val="0"/>
+          <w:sz w:val="32"/>
+          <w:szCs w:val="32"/>
+        </w:rPr>
+      </w:pPr>
+      <w:r>
+        <w:rPr>
+          <w:rFonts w:ascii="宋体" w:eastAsia="宋体" w:hAnsi="Calibri" w:cs="宋体" w:hint="eastAsia"/>
+          <w:color w:val="00B0F0"/>
+          <w:kern w:val="0"/>
+          <w:sz w:val="32"/>
+          <w:szCs w:val="32"/>
+        </w:rPr>
+        <w:t>变量类型说明</w:t>
+      </w:r>
+      <w:r>
+        <w:rPr>
+          <w:rFonts w:ascii="宋体" w:eastAsia="宋体" w:hAnsi="Calibri" w:cs="宋体" w:hint="eastAsia"/>
+          <w:color w:val="00B0F0"/>
+          <w:kern w:val="0"/>
+          <w:sz w:val="32"/>
+          <w:szCs w:val="32"/>
+        </w:rPr>
+        <w:t>[常量</w:t>
+      </w:r>
+      <w:r>
+        <w:rPr>
+          <w:rFonts w:ascii="宋体" w:eastAsia="宋体" w:hAnsi="Calibri" w:cs="宋体" w:hint="eastAsia"/>
+          <w:color w:val="00B0F0"/>
+          <w:kern w:val="0"/>
+          <w:sz w:val="32"/>
+          <w:szCs w:val="32"/>
+        </w:rPr>
+        <w:t>定义</w:t>
+      </w:r>
+      <w:r>
+        <w:rPr>
+          <w:rFonts w:ascii="宋体" w:eastAsia="宋体" w:hAnsi="Calibri" w:cs="宋体" w:hint="eastAsia"/>
+          <w:color w:val="00B0F0"/>
+          <w:kern w:val="0"/>
+          <w:sz w:val="32"/>
+          <w:szCs w:val="32"/>
+        </w:rPr>
+        <w:t>说明</w:t>
+      </w:r>
+      <w:r>
+        <w:rPr>
+          <w:rFonts w:ascii="宋体" w:eastAsia="宋体" w:hAnsi="Calibri" w:cs="宋体" w:hint="eastAsia"/>
+          <w:color w:val="00B0F0"/>
+          <w:kern w:val="0"/>
+          <w:sz w:val="32"/>
+          <w:szCs w:val="32"/>
+        </w:rPr>
+        <w:t>]</w:t>
+      </w:r>
+    </w:p>
+    <w:p>
+      <w:pPr>
+        <w:autoSpaceDE w:val="0"/>
+        <w:autoSpaceDN w:val="0"/>
+        <w:adjustRightInd w:val="0"/>
+        <w:spacing w:line="288" w:lineRule="auto"/>
+        <w:jc w:val="left"/>
+        <w:rPr>
+          <w:rFonts w:ascii="宋体" w:eastAsia="宋体" w:hAnsi="Calibri" w:cs="宋体" w:hint="eastAsia"/>
+          <w:color w:val="00B0F0"/>
+          <w:kern w:val="0"/>
+          <w:sz w:val="32"/>
+          <w:szCs w:val="32"/>
+        </w:rPr>
+      </w:pPr>
+      <w:r>
+        <w:rPr>
+          <w:rFonts w:ascii="宋体" w:eastAsia="宋体" w:hAnsi="Calibri" w:cs="宋体" w:hint="eastAsia"/>
+          <w:color w:val="00B0F0"/>
+          <w:kern w:val="0"/>
+          <w:sz w:val="32"/>
+          <w:szCs w:val="32"/>
+        </w:rPr>
+        <w:t>检查功能说明</w:t>
+      </w:r>
+      <w:r>
+        <w:rPr>
+          <w:rFonts w:ascii="宋体" w:eastAsia="宋体" w:hAnsi="Calibri" w:cs="宋体" w:hint="eastAsia"/>
+          <w:color w:val="00B0F0"/>
+          <w:kern w:val="0"/>
+          <w:sz w:val="32"/>
+          <w:szCs w:val="32"/>
+        </w:rPr>
+        <w:t>[字典Key-Value检查规则格式说明]</w:t>
+      </w:r>
+    </w:p>
+    <w:p>
+      <w:pPr>
+        <w:autoSpaceDE w:val="0"/>
+        <w:autoSpaceDN w:val="0"/>
+        <w:adjustRightInd w:val="0"/>
+        <w:spacing w:line="288" w:lineRule="auto"/>
+        <w:jc w:val="left"/>
+        <w:rPr>
+          <w:rFonts w:ascii="宋体" w:eastAsia="宋体" w:hAnsi="Calibri" w:cs="宋体" w:hint="eastAsia"/>
+          <w:color w:val="00B0F0"/>
+          <w:kern w:val="0"/>
+          <w:sz w:val="32"/>
+          <w:szCs w:val="32"/>
+        </w:rPr>
+      </w:pPr>
+      <w:r>
+        <w:rPr>
+          <w:rFonts w:ascii="宋体" w:eastAsia="宋体" w:hAnsi="Calibri" w:cs="宋体" w:hint="eastAsia"/>
+          <w:color w:val="00B0F0"/>
+          <w:kern w:val="0"/>
+          <w:sz w:val="32"/>
+          <w:szCs w:val="32"/>
+        </w:rPr>
+        <w:t>分组功能说明</w:t>
+      </w:r>
+      <w:r>
+        <w:rPr>
+          <w:rFonts w:ascii="宋体" w:eastAsia="宋体" w:hAnsi="Calibri" w:cs="宋体" w:hint="eastAsia"/>
+          <w:color w:val="00B0F0"/>
+          <w:kern w:val="0"/>
+          <w:sz w:val="32"/>
+          <w:szCs w:val="32"/>
+        </w:rPr>
+        <w:t>[功能未完成</w:t>
+      </w:r>
+      <w:r>
+        <w:rPr>
+          <w:rFonts w:ascii="宋体" w:eastAsia="宋体" w:hAnsi="Calibri" w:cs="宋体" w:hint="eastAsia"/>
+          <w:color w:val="00B0F0"/>
+          <w:kern w:val="0"/>
+          <w:sz w:val="32"/>
+          <w:szCs w:val="32"/>
+        </w:rPr>
+        <w:t>!</w:t>
+      </w:r>
+      <w:r>
+        <w:rPr>
+          <w:rFonts w:ascii="宋体" w:eastAsia="宋体" w:hAnsi="Calibri" w:cs="宋体" w:hint="eastAsia"/>
+          <w:color w:val="00B0F0"/>
+          <w:kern w:val="0"/>
+          <w:sz w:val="32"/>
+          <w:szCs w:val="32"/>
+        </w:rPr>
+        <w:t>]</w:t>
+      </w:r>
+    </w:p>
+    <w:p>
+      <w:pPr>
+        <w:autoSpaceDE w:val="0"/>
+        <w:autoSpaceDN w:val="0"/>
+        <w:adjustRightInd w:val="0"/>
+        <w:spacing w:line="288" w:lineRule="auto"/>
+        <w:jc w:val="left"/>
+        <w:rPr>
+          <w:rFonts w:ascii="宋体" w:eastAsia="宋体" w:hAnsi="Calibri" w:cs="宋体" w:hint="eastAsia"/>
+          <w:color w:val="00B0F0"/>
+          <w:kern w:val="0"/>
+          <w:sz w:val="32"/>
+          <w:szCs w:val="32"/>
+        </w:rPr>
+      </w:pPr>
+    </w:p>
+    <w:p>
+      <w:pPr>
+        <w:autoSpaceDE w:val="0"/>
+        <w:autoSpaceDN w:val="0"/>
+        <w:adjustRightInd w:val="0"/>
+        <w:spacing w:line="288" w:lineRule="auto"/>
+        <w:jc w:val="left"/>
+        <w:rPr>
+          <w:rFonts w:ascii="宋体" w:eastAsia="宋体" w:hAnsi="Calibri" w:cs="宋体" w:hint="eastAsia"/>
+          <w:color w:val="00B0F0"/>
+          <w:kern w:val="0"/>
+          <w:sz w:val="32"/>
+          <w:szCs w:val="32"/>
+        </w:rPr>
+      </w:pPr>
+    </w:p>
+    <w:p>
+      <w:pPr>
+        <w:autoSpaceDE w:val="0"/>
+        <w:autoSpaceDN w:val="0"/>
+        <w:adjustRightInd w:val="0"/>
+        <w:spacing w:line="288" w:lineRule="auto"/>
+        <w:jc w:val="left"/>
+        <w:rPr>
+          <w:rFonts w:ascii="宋体" w:eastAsia="宋体" w:hAnsi="Calibri" w:cs="宋体" w:hint="eastAsia"/>
+          <w:color w:val="00B0F0"/>
+          <w:kern w:val="0"/>
+          <w:sz w:val="32"/>
+          <w:szCs w:val="32"/>
+        </w:rPr>
+      </w:pPr>
+    </w:p>
+    <w:p>
+      <w:pPr>
+        <w:rPr>
+          <w:color w:val="000000" w:themeColor="text1"/>
+          <w:sz w:val="24"/>
+          <w:szCs w:val="24"/>
+        </w:rPr>
+      </w:pPr>
+    </w:p>
+    <w:p>
+      <w:pPr>
+        <w:rPr>
+          <w:rFonts w:ascii="宋体" w:eastAsia="宋体" w:hAnsi="Calibri" w:cs="宋体" w:hint="eastAsia"/>
+          <w:color w:val="00B0F0"/>
+          <w:kern w:val="0"/>
+          <w:sz w:val="32"/>
+          <w:szCs w:val="32"/>
+        </w:rPr>
+      </w:pPr>
+    </w:p>
+    <w:p>
+      <w:pPr>
+        <w:rPr>
+          <w:color w:val="00B0F0"/>
+          <w:sz w:val="24"/>
+          <w:szCs w:val="24"/>
+        </w:rPr>
+      </w:pPr>
+    </w:p>
+    <w:p>
+      <w:pPr>
+        <w:rPr>
+          <w:color w:val="00B0F0"/>
+          <w:sz w:val="24"/>
+          <w:szCs w:val="24"/>
+        </w:rPr>
+      </w:pPr>
+      <w:r>
+        <w:rPr>
+          <w:rFonts w:hint="eastAsia"/>
+          <w:color w:val="00B0F0"/>
+          <w:sz w:val="24"/>
+          <w:szCs w:val="24"/>
+        </w:rPr>
+        <w:t>---------------------------------</w:t>
+      </w:r>
+      <w:r>
+        <w:rPr>
+          <w:color w:val="00B0F0"/>
+          <w:sz w:val="24"/>
+          <w:szCs w:val="24"/>
+        </w:rPr>
+        <w:t>以下为废弃说明</w:t>
+      </w:r>
+    </w:p>
+    <w:p>
+      <w:pPr>
+        <w:autoSpaceDE w:val="0"/>
+        <w:autoSpaceDN w:val="0"/>
+        <w:adjustRightInd w:val="0"/>
+        <w:spacing w:line="288" w:lineRule="auto"/>
+        <w:rPr>
+          <w:rFonts w:ascii="宋体" w:eastAsia="宋体" w:cs="宋体"/>
+          <w:color w:val="00B0F0"/>
+          <w:kern w:val="0"/>
+          <w:sz w:val="32"/>
+          <w:szCs w:val="32"/>
+          <w:lang w:val="zh-CN"/>
+        </w:rPr>
+      </w:pPr>
+      <w:r>
+        <w:rPr>
+          <w:rFonts w:ascii="Times New Roman" w:eastAsia="宋体" w:hAnsi="Times New Roman" w:cs="Times New Roman"/>
+          <w:color w:val="00B0F0"/>
+          <w:kern w:val="0"/>
+          <w:sz w:val="32"/>
+          <w:szCs w:val="32"/>
+          <w:lang w:val="zh-CN"/>
+        </w:rPr>
+        <w:t>Sheet</w:t>
+      </w:r>
+      <w:r>
+        <w:rPr>
+          <w:rFonts w:ascii="宋体" w:eastAsia="宋体" w:cs="宋体" w:hint="eastAsia"/>
+          <w:color w:val="00B0F0"/>
+          <w:kern w:val="0"/>
+          <w:sz w:val="32"/>
+          <w:szCs w:val="32"/>
+          <w:lang w:val="zh-CN"/>
+        </w:rPr>
+        <w:t>表格定义</w:t>
       </w:r>
     </w:p>
     <w:p>
@@ -1777,113 +3176,60 @@
         <w:pStyle w:val="a3"/>
         <w:numPr>
           <w:ilvl w:val="0"/>
-          <w:numId w:val="22"/>
+          <w:numId w:val="11"/>
         </w:numPr>
         <w:autoSpaceDE w:val="0"/>
         <w:autoSpaceDN w:val="0"/>
         <w:adjustRightInd w:val="0"/>
         <w:spacing w:line="288" w:lineRule="auto"/>
         <w:ind w:firstLineChars="0"/>
-        <w:jc w:val="left"/>
-        <w:rPr>
-          <w:rFonts w:asciiTheme="minorEastAsia" w:hAnsiTheme="minorEastAsia" w:cs="宋体"/>
-          <w:color w:val="000000"/>
-          <w:kern w:val="0"/>
-          <w:sz w:val="24"/>
-          <w:szCs w:val="24"/>
-        </w:rPr>
-      </w:pPr>
-      <w:r>
-        <w:rPr>
-          <w:rFonts w:asciiTheme="minorEastAsia" w:hAnsiTheme="minorEastAsia" w:cs="宋体" w:hint="eastAsia"/>
-          <w:color w:val="000000"/>
-          <w:kern w:val="0"/>
-          <w:sz w:val="24"/>
-          <w:szCs w:val="24"/>
-        </w:rPr>
-        <w:t>data表一般会匹配一张define表</w:t>
-      </w:r>
-      <w:r>
-        <w:rPr>
-          <w:rFonts w:asciiTheme="minorEastAsia" w:hAnsiTheme="minorEastAsia" w:cs="宋体" w:hint="eastAsia"/>
-          <w:color w:val="000000"/>
-          <w:kern w:val="0"/>
-          <w:sz w:val="24"/>
-          <w:szCs w:val="24"/>
-        </w:rPr>
-        <w:t>,两者最好在同一个Excel文件中</w:t>
-      </w:r>
-      <w:r>
-        <w:rPr>
-          <w:rFonts w:asciiTheme="minorEastAsia" w:hAnsiTheme="minorEastAsia" w:cs="宋体" w:hint="eastAsia"/>
-          <w:color w:val="000000"/>
-          <w:kern w:val="0"/>
-          <w:sz w:val="24"/>
-          <w:szCs w:val="24"/>
-        </w:rPr>
-        <w:t>.</w:t>
-      </w:r>
-    </w:p>
-    <w:p>
-      <w:pPr>
-        <w:pStyle w:val="a3"/>
-        <w:numPr>
-          <w:ilvl w:val="0"/>
-          <w:numId w:val="22"/>
-        </w:numPr>
-        <w:autoSpaceDE w:val="0"/>
-        <w:autoSpaceDN w:val="0"/>
-        <w:adjustRightInd w:val="0"/>
-        <w:spacing w:line="288" w:lineRule="auto"/>
-        <w:ind w:firstLineChars="0"/>
-        <w:jc w:val="left"/>
-        <w:rPr>
-          <w:rFonts w:asciiTheme="minorEastAsia" w:hAnsiTheme="minorEastAsia" w:cs="宋体"/>
-          <w:color w:val="000000"/>
-          <w:kern w:val="0"/>
-          <w:sz w:val="24"/>
-          <w:szCs w:val="24"/>
-        </w:rPr>
-      </w:pPr>
-      <w:r>
-        <w:rPr>
-          <w:rFonts w:asciiTheme="minorEastAsia" w:hAnsiTheme="minorEastAsia" w:cs="宋体" w:hint="eastAsia"/>
-          <w:color w:val="000000"/>
-          <w:kern w:val="0"/>
-          <w:sz w:val="24"/>
-          <w:szCs w:val="24"/>
-        </w:rPr>
-        <w:t>一个Excel文件中,只能最好只配置一种</w:t>
-      </w:r>
-      <w:r>
-        <w:rPr>
-          <w:rFonts w:asciiTheme="minorEastAsia" w:hAnsiTheme="minorEastAsia" w:cs="宋体" w:hint="eastAsia"/>
-          <w:color w:val="000000"/>
-          <w:kern w:val="0"/>
-          <w:sz w:val="24"/>
-          <w:szCs w:val="24"/>
-        </w:rPr>
-        <w:t>类型的</w:t>
-      </w:r>
-      <w:r>
-        <w:rPr>
-          <w:rFonts w:asciiTheme="minorEastAsia" w:hAnsiTheme="minorEastAsia" w:cs="宋体" w:hint="eastAsia"/>
-          <w:color w:val="000000"/>
-          <w:kern w:val="0"/>
-          <w:sz w:val="24"/>
-          <w:szCs w:val="24"/>
-        </w:rPr>
-        <w:t>data表</w:t>
-      </w:r>
-      <w:r>
-        <w:rPr>
-          <w:rFonts w:asciiTheme="minorEastAsia" w:hAnsiTheme="minorEastAsia" w:cs="宋体" w:hint="eastAsia"/>
-          <w:color w:val="000000"/>
-          <w:kern w:val="0"/>
-          <w:sz w:val="24"/>
-          <w:szCs w:val="24"/>
-        </w:rPr>
-        <w:t>.</w:t>
+        <w:rPr>
+          <w:rFonts w:asciiTheme="minorEastAsia" w:hAnsiTheme="minorEastAsia" w:cs="Times New Roman"/>
+          <w:kern w:val="0"/>
+          <w:sz w:val="24"/>
+          <w:szCs w:val="24"/>
+          <w:lang w:val="zh-CN"/>
+        </w:rPr>
+      </w:pPr>
+      <w:r>
+        <w:rPr>
+          <w:rFonts w:asciiTheme="minorEastAsia" w:hAnsiTheme="minorEastAsia" w:cs="Times New Roman" w:hint="eastAsia"/>
+          <w:kern w:val="0"/>
+          <w:sz w:val="24"/>
+          <w:szCs w:val="24"/>
+          <w:lang w:val="zh-CN"/>
+        </w:rPr>
+        <w:t>data_*</w:t>
+      </w:r>
+      <w:r>
+        <w:rPr>
+          <w:rFonts w:asciiTheme="minorEastAsia" w:hAnsiTheme="minorEastAsia" w:cs="Times New Roman" w:hint="eastAsia"/>
+          <w:kern w:val="0"/>
+          <w:sz w:val="24"/>
+          <w:szCs w:val="24"/>
+          <w:lang w:val="zh-CN"/>
+        </w:rPr>
+        <w:t>:前</w:t>
+      </w:r>
+      <w:r>
+        <w:rPr>
+          <w:rFonts w:asciiTheme="minorEastAsia" w:hAnsiTheme="minorEastAsia" w:cs="Times New Roman" w:hint="eastAsia"/>
+          <w:kern w:val="0"/>
+          <w:sz w:val="24"/>
+          <w:szCs w:val="24"/>
+          <w:lang w:val="zh-CN"/>
+        </w:rPr>
+        <w:t>四</w:t>
+      </w:r>
+      <w:r>
+        <w:rPr>
+          <w:rFonts w:asciiTheme="minorEastAsia" w:hAnsiTheme="minorEastAsia" w:cs="Times New Roman" w:hint="eastAsia"/>
+          <w:kern w:val="0"/>
+          <w:sz w:val="24"/>
+          <w:szCs w:val="24"/>
+          <w:lang w:val="zh-CN"/>
+        </w:rPr>
+        <w:t>行作为类型定义和数据导出检查定义.</w:t>
       </w:r>
     </w:p>
     <w:p>
@@ -1893,253 +3239,30 @@
         <w:autoSpaceDN w:val="0"/>
         <w:adjustRightInd w:val="0"/>
         <w:spacing w:line="288" w:lineRule="auto"/>
-        <w:ind w:left="360" w:firstLineChars="0" w:firstLine="0"/>
-        <w:jc w:val="left"/>
-        <w:rPr>
-          <w:rFonts w:asciiTheme="minorEastAsia" w:hAnsiTheme="minorEastAsia" w:cs="宋体"/>
-          <w:color w:val="000000"/>
-          <w:kern w:val="0"/>
-          <w:sz w:val="24"/>
-          <w:szCs w:val="24"/>
-        </w:rPr>
-      </w:pPr>
-    </w:p>
-    <w:p>
-      <w:pPr>
-        <w:autoSpaceDE w:val="0"/>
-        <w:autoSpaceDN w:val="0"/>
-        <w:adjustRightInd w:val="0"/>
-        <w:spacing w:line="288" w:lineRule="auto"/>
-        <w:jc w:val="left"/>
-        <w:rPr>
-          <w:rFonts w:ascii="Times New Roman" w:hAnsi="Times New Roman" w:cs="Times New Roman"/>
-          <w:color w:val="00B0F0"/>
-          <w:kern w:val="0"/>
-          <w:sz w:val="32"/>
-          <w:szCs w:val="32"/>
-        </w:rPr>
-      </w:pPr>
-      <w:r>
-        <w:rPr>
-          <w:rFonts w:ascii="宋体" w:eastAsia="宋体" w:hAnsi="Calibri" w:cs="宋体" w:hint="eastAsia"/>
-          <w:color w:val="00B0F0"/>
-          <w:kern w:val="0"/>
-          <w:sz w:val="32"/>
-          <w:szCs w:val="32"/>
-        </w:rPr>
-        <w:t>表格命名规则</w:t>
-      </w:r>
-    </w:p>
-    <w:p>
-      <w:pPr>
-        <w:autoSpaceDE w:val="0"/>
-        <w:autoSpaceDN w:val="0"/>
-        <w:adjustRightInd w:val="0"/>
-        <w:spacing w:line="288" w:lineRule="auto"/>
-        <w:jc w:val="left"/>
-        <w:rPr>
-          <w:rFonts w:asciiTheme="minorEastAsia" w:hAnsiTheme="minorEastAsia" w:cs="Calibri"/>
-          <w:color w:val="000000"/>
-          <w:kern w:val="0"/>
-          <w:sz w:val="24"/>
-          <w:szCs w:val="24"/>
-        </w:rPr>
-      </w:pPr>
-      <w:r>
-        <w:rPr>
-          <w:rFonts w:asciiTheme="minorEastAsia" w:hAnsiTheme="minorEastAsia" w:cs="宋体" w:hint="eastAsia"/>
-          <w:color w:val="000000"/>
-          <w:kern w:val="0"/>
-          <w:sz w:val="24"/>
-          <w:szCs w:val="24"/>
-        </w:rPr>
-        <w:t>表格名字格式</w:t>
-      </w:r>
-      <w:r>
-        <w:rPr>
-          <w:rFonts w:asciiTheme="minorEastAsia" w:hAnsiTheme="minorEastAsia" w:cs="Calibri"/>
-          <w:color w:val="000000"/>
-          <w:kern w:val="0"/>
-          <w:sz w:val="24"/>
-          <w:szCs w:val="24"/>
-        </w:rPr>
-        <w:t>:</w:t>
-      </w:r>
-      <w:r>
-        <w:rPr>
-          <w:rFonts w:asciiTheme="minorEastAsia" w:hAnsiTheme="minorEastAsia" w:cs="宋体" w:hint="eastAsia"/>
-          <w:color w:val="FF0000"/>
-          <w:kern w:val="0"/>
-          <w:sz w:val="24"/>
-          <w:szCs w:val="24"/>
-        </w:rPr>
-        <w:t>中文名</w:t>
-      </w:r>
-      <w:r>
-        <w:rPr>
-          <w:rFonts w:asciiTheme="minorEastAsia" w:hAnsiTheme="minorEastAsia" w:cs="Calibri"/>
-          <w:color w:val="FF0000"/>
-          <w:kern w:val="0"/>
-          <w:sz w:val="24"/>
-          <w:szCs w:val="24"/>
-        </w:rPr>
-        <w:t>_</w:t>
-      </w:r>
-      <w:r>
-        <w:rPr>
-          <w:rFonts w:asciiTheme="minorEastAsia" w:hAnsiTheme="minorEastAsia" w:cs="宋体" w:hint="eastAsia"/>
-          <w:color w:val="FF0000"/>
-          <w:kern w:val="0"/>
-          <w:sz w:val="24"/>
-          <w:szCs w:val="24"/>
-        </w:rPr>
-        <w:t>语法名</w:t>
-      </w:r>
-      <w:r>
-        <w:rPr>
-          <w:rFonts w:asciiTheme="minorEastAsia" w:hAnsiTheme="minorEastAsia" w:cs="宋体"/>
-          <w:color w:val="000000"/>
+        <w:ind w:left="420" w:firstLineChars="0" w:firstLine="0"/>
+        <w:rPr>
+          <w:rFonts w:asciiTheme="minorEastAsia" w:hAnsiTheme="minorEastAsia" w:cs="Times New Roman"/>
           <w:kern w:val="0"/>
           <w:sz w:val="24"/>
           <w:szCs w:val="24"/>
           <w:lang w:val="zh-CN"/>
         </w:rPr>
-        <w:t>.</w:t>
-      </w:r>
-      <w:r>
-        <w:rPr>
-          <w:rFonts w:asciiTheme="minorEastAsia" w:hAnsiTheme="minorEastAsia" w:cs="宋体" w:hint="eastAsia"/>
-          <w:color w:val="000000"/>
-          <w:kern w:val="0"/>
-          <w:sz w:val="24"/>
-          <w:szCs w:val="24"/>
+      </w:pPr>
+      <w:r>
+        <w:rPr>
+          <w:noProof/>
         </w:rPr>
         <w:t xml:space="preserve"> </w:t>
       </w:r>
       <w:r>
         <w:rPr>
-          <w:rFonts w:asciiTheme="minorEastAsia" w:hAnsiTheme="minorEastAsia" w:cs="宋体" w:hint="eastAsia"/>
-          <w:color w:val="000000"/>
-          <w:kern w:val="0"/>
-          <w:sz w:val="24"/>
-          <w:szCs w:val="24"/>
-        </w:rPr>
-        <w:t>便于理解表内容</w:t>
-      </w:r>
-      <w:r>
-        <w:rPr>
-          <w:rFonts w:asciiTheme="minorEastAsia" w:hAnsiTheme="minorEastAsia" w:cs="宋体" w:hint="eastAsia"/>
-          <w:color w:val="000000"/>
-          <w:kern w:val="0"/>
-          <w:sz w:val="24"/>
-          <w:szCs w:val="24"/>
-        </w:rPr>
-        <w:t>.</w:t>
-      </w:r>
-    </w:p>
-    <w:p>
-      <w:pPr>
-        <w:rPr>
-          <w:color w:val="00B0F0"/>
-          <w:sz w:val="24"/>
-          <w:szCs w:val="24"/>
-        </w:rPr>
-      </w:pPr>
-    </w:p>
-    <w:p>
-      <w:pPr>
-        <w:autoSpaceDE w:val="0"/>
-        <w:autoSpaceDN w:val="0"/>
-        <w:adjustRightInd w:val="0"/>
-        <w:spacing w:line="288" w:lineRule="auto"/>
-        <w:rPr>
-          <w:rFonts w:ascii="Times New Roman" w:hAnsi="Times New Roman" w:cs="Times New Roman"/>
-          <w:color w:val="00B0F0"/>
-          <w:kern w:val="0"/>
-          <w:sz w:val="32"/>
-          <w:szCs w:val="32"/>
-        </w:rPr>
-      </w:pPr>
-      <w:r>
-        <w:rPr>
-          <w:rFonts w:ascii="宋体" w:eastAsia="宋体" w:hAnsi="Calibri" w:cs="宋体" w:hint="eastAsia"/>
-          <w:color w:val="00B0F0"/>
-          <w:kern w:val="0"/>
-          <w:sz w:val="32"/>
-          <w:szCs w:val="32"/>
-        </w:rPr>
-        <w:t>类型定义说明</w:t>
-      </w:r>
-    </w:p>
-    <w:p>
-      <w:pPr>
-        <w:numPr>
-          <w:ilvl w:val="0"/>
-          <w:numId w:val="12"/>
-        </w:numPr>
-        <w:autoSpaceDE w:val="0"/>
-        <w:autoSpaceDN w:val="0"/>
-        <w:adjustRightInd w:val="0"/>
-        <w:spacing w:line="288" w:lineRule="auto"/>
-        <w:jc w:val="left"/>
-        <w:rPr>
-          <w:rFonts w:asciiTheme="minorEastAsia" w:hAnsiTheme="minorEastAsia" w:cs="Times New Roman"/>
-          <w:color w:val="000000"/>
-          <w:kern w:val="0"/>
-          <w:sz w:val="24"/>
-          <w:szCs w:val="24"/>
-          <w:lang w:val="zh-CN"/>
-        </w:rPr>
-      </w:pPr>
-      <w:r>
-        <w:rPr>
-          <w:rFonts w:asciiTheme="minorEastAsia" w:hAnsiTheme="minorEastAsia" w:cs="Times New Roman"/>
-          <w:color w:val="000000"/>
-          <w:kern w:val="0"/>
-          <w:sz w:val="24"/>
-          <w:szCs w:val="24"/>
-          <w:lang w:val="zh-CN"/>
-        </w:rPr>
-        <w:t>class:</w:t>
-      </w:r>
-      <w:r>
-        <w:rPr>
-          <w:rFonts w:asciiTheme="minorEastAsia" w:hAnsiTheme="minorEastAsia" w:cs="宋体" w:hint="eastAsia"/>
-          <w:color w:val="000000"/>
-          <w:kern w:val="0"/>
-          <w:sz w:val="24"/>
-          <w:szCs w:val="24"/>
-          <w:lang w:val="zh-CN"/>
-        </w:rPr>
-        <w:t>直接在表格定义字段成员和填写数据</w:t>
-      </w:r>
-      <w:r>
-        <w:rPr>
-          <w:rFonts w:asciiTheme="minorEastAsia" w:hAnsiTheme="minorEastAsia" w:cs="宋体" w:hint="eastAsia"/>
-          <w:color w:val="000000"/>
-          <w:kern w:val="0"/>
-          <w:sz w:val="24"/>
-          <w:szCs w:val="24"/>
-          <w:lang w:val="zh-CN"/>
-        </w:rPr>
-        <w:t>.</w:t>
-      </w:r>
-      <w:r>
-        <w:rPr>
           <w:noProof/>
         </w:rPr>
-        <w:t xml:space="preserve"> </w:t>
-      </w:r>
-      <w:r>
-        <w:rPr>
-          <w:noProof/>
-        </w:rPr>
-        <w:lastRenderedPageBreak/>
         <w:drawing>
-          <wp:inline distT="0" distB="0" distL="0" distR="0" wp14:anchorId="62A3F507" wp14:editId="4DC7FF9C">
-            <wp:extent cx="3752381" cy="876191"/>
+          <wp:inline distT="0" distB="0" distL="0" distR="0" wp14:anchorId="55CF52AC" wp14:editId="50892B74">
+            <wp:extent cx="2761905" cy="876191"/>
             <wp:effectExtent l="0" t="0" r="635" b="635"/>
-            <wp:docPr id="6" name="图片 6"/>
+            <wp:docPr id="1" name="图片 1"/>
             <wp:cNvGraphicFramePr>
               <a:graphicFrameLocks xmlns:a="http://schemas.openxmlformats.org/drawingml/2006/main" noChangeAspect="1"/>
             </wp:cNvGraphicFramePr>
@@ -2159,582 +3282,6 @@
                   <pic:spPr>
                     <a:xfrm>
                       <a:off x="0" y="0"/>
-                      <a:ext cx="3752381" cy="876191"/>
-                    </a:xfrm>
-                    <a:prstGeom prst="rect">
-                      <a:avLst/>
-                    </a:prstGeom>
-                  </pic:spPr>
-                </pic:pic>
-              </a:graphicData>
-            </a:graphic>
-          </wp:inline>
-        </w:drawing>
-      </w:r>
-    </w:p>
-    <w:p>
-      <w:pPr>
-        <w:numPr>
-          <w:ilvl w:val="0"/>
-          <w:numId w:val="12"/>
-        </w:numPr>
-        <w:autoSpaceDE w:val="0"/>
-        <w:autoSpaceDN w:val="0"/>
-        <w:adjustRightInd w:val="0"/>
-        <w:spacing w:line="288" w:lineRule="auto"/>
-        <w:jc w:val="left"/>
-        <w:rPr>
-          <w:rFonts w:asciiTheme="minorEastAsia" w:hAnsiTheme="minorEastAsia" w:cs="Times New Roman"/>
-          <w:color w:val="000000"/>
-          <w:kern w:val="0"/>
-          <w:sz w:val="24"/>
-          <w:szCs w:val="24"/>
-          <w:lang w:val="zh-CN"/>
-        </w:rPr>
-      </w:pPr>
-      <w:r>
-        <w:rPr>
-          <w:rFonts w:asciiTheme="minorEastAsia" w:hAnsiTheme="minorEastAsia" w:cs="Times New Roman"/>
-          <w:color w:val="000000"/>
-          <w:kern w:val="0"/>
-          <w:sz w:val="24"/>
-          <w:szCs w:val="24"/>
-          <w:lang w:val="zh-CN"/>
-        </w:rPr>
-        <w:t>enum:</w:t>
-      </w:r>
-      <w:r>
-        <w:rPr>
-          <w:rFonts w:asciiTheme="minorEastAsia" w:hAnsiTheme="minorEastAsia" w:cs="宋体" w:hint="eastAsia"/>
-          <w:color w:val="000000"/>
-          <w:kern w:val="0"/>
-          <w:sz w:val="24"/>
-          <w:szCs w:val="24"/>
-          <w:lang w:val="zh-CN"/>
-        </w:rPr>
-        <w:t>直接在表中定义枚举值</w:t>
-      </w:r>
-      <w:r>
-        <w:rPr>
-          <w:rFonts w:asciiTheme="minorEastAsia" w:hAnsiTheme="minorEastAsia" w:cs="宋体" w:hint="eastAsia"/>
-          <w:color w:val="000000"/>
-          <w:kern w:val="0"/>
-          <w:sz w:val="24"/>
-          <w:szCs w:val="24"/>
-          <w:lang w:val="zh-CN"/>
-        </w:rPr>
-        <w:t>.变量值只能为整数</w:t>
-      </w:r>
-      <w:r>
-        <w:rPr>
-          <w:noProof/>
-        </w:rPr>
-        <w:t xml:space="preserve"> </w:t>
-      </w:r>
-      <w:r>
-        <w:rPr>
-          <w:rFonts w:hint="eastAsia"/>
-          <w:noProof/>
-        </w:rPr>
-        <w:t>.</w:t>
-      </w:r>
-    </w:p>
-    <w:p>
-      <w:pPr>
-        <w:autoSpaceDE w:val="0"/>
-        <w:autoSpaceDN w:val="0"/>
-        <w:adjustRightInd w:val="0"/>
-        <w:spacing w:line="288" w:lineRule="auto"/>
-        <w:ind w:left="420"/>
-        <w:jc w:val="left"/>
-        <w:rPr>
-          <w:rFonts w:asciiTheme="minorEastAsia" w:hAnsiTheme="minorEastAsia" w:cs="Times New Roman"/>
-          <w:color w:val="000000"/>
-          <w:kern w:val="0"/>
-          <w:sz w:val="24"/>
-          <w:szCs w:val="24"/>
-          <w:lang w:val="zh-CN"/>
-        </w:rPr>
-      </w:pPr>
-      <w:r>
-        <w:rPr>
-          <w:noProof/>
-        </w:rPr>
-        <w:drawing>
-          <wp:inline distT="0" distB="0" distL="0" distR="0" wp14:anchorId="38CD7A6F" wp14:editId="2866E99F">
-            <wp:extent cx="3238095" cy="914286"/>
-            <wp:effectExtent l="0" t="0" r="635" b="635"/>
-            <wp:docPr id="2" name="图片 2"/>
-            <wp:cNvGraphicFramePr>
-              <a:graphicFrameLocks xmlns:a="http://schemas.openxmlformats.org/drawingml/2006/main" noChangeAspect="1"/>
-            </wp:cNvGraphicFramePr>
-            <a:graphic xmlns:a="http://schemas.openxmlformats.org/drawingml/2006/main">
-              <a:graphicData uri="http://schemas.openxmlformats.org/drawingml/2006/picture">
-                <pic:pic xmlns:pic="http://schemas.openxmlformats.org/drawingml/2006/picture">
-                  <pic:nvPicPr>
-                    <pic:cNvPr id="0" name=""/>
-                    <pic:cNvPicPr/>
-                  </pic:nvPicPr>
-                  <pic:blipFill>
-                    <a:blip r:embed="rId12"/>
-                    <a:stretch>
-                      <a:fillRect/>
-                    </a:stretch>
-                  </pic:blipFill>
-                  <pic:spPr>
-                    <a:xfrm>
-                      <a:off x="0" y="0"/>
-                      <a:ext cx="3238095" cy="914286"/>
-                    </a:xfrm>
-                    <a:prstGeom prst="rect">
-                      <a:avLst/>
-                    </a:prstGeom>
-                  </pic:spPr>
-                </pic:pic>
-              </a:graphicData>
-            </a:graphic>
-          </wp:inline>
-        </w:drawing>
-      </w:r>
-    </w:p>
-    <w:p>
-      <w:pPr>
-        <w:autoSpaceDE w:val="0"/>
-        <w:autoSpaceDN w:val="0"/>
-        <w:adjustRightInd w:val="0"/>
-        <w:spacing w:line="288" w:lineRule="auto"/>
-        <w:jc w:val="left"/>
-        <w:rPr>
-          <w:rFonts w:asciiTheme="minorEastAsia" w:hAnsiTheme="minorEastAsia" w:cs="宋体"/>
-          <w:color w:val="FF0000"/>
-          <w:kern w:val="0"/>
-          <w:sz w:val="24"/>
-          <w:szCs w:val="24"/>
-          <w:lang w:val="zh-CN"/>
-        </w:rPr>
-      </w:pPr>
-      <w:r>
-        <w:rPr>
-          <w:rFonts w:asciiTheme="minorEastAsia" w:hAnsiTheme="minorEastAsia" w:cs="宋体" w:hint="eastAsia"/>
-          <w:color w:val="FF0000"/>
-          <w:kern w:val="0"/>
-          <w:sz w:val="24"/>
-          <w:szCs w:val="24"/>
-          <w:lang w:val="zh-CN"/>
-        </w:rPr>
-        <w:t>注:</w:t>
-      </w:r>
-      <w:r>
-        <w:rPr>
-          <w:rFonts w:asciiTheme="minorEastAsia" w:hAnsiTheme="minorEastAsia" w:cs="宋体" w:hint="eastAsia"/>
-          <w:color w:val="FF0000"/>
-          <w:kern w:val="0"/>
-          <w:sz w:val="24"/>
-          <w:szCs w:val="24"/>
-          <w:lang w:val="zh-CN"/>
-        </w:rPr>
-        <w:t>类型命名空间以文件夹路径为准.</w:t>
-      </w:r>
-      <w:r>
-        <w:rPr>
-          <w:rFonts w:asciiTheme="minorEastAsia" w:hAnsiTheme="minorEastAsia" w:cs="宋体" w:hint="eastAsia"/>
-          <w:color w:val="FF0000"/>
-          <w:kern w:val="0"/>
-          <w:sz w:val="24"/>
-          <w:szCs w:val="24"/>
-          <w:lang w:val="zh-CN"/>
-        </w:rPr>
-        <w:t>Excel</w:t>
-      </w:r>
-      <w:r>
-        <w:rPr>
-          <w:rFonts w:asciiTheme="minorEastAsia" w:hAnsiTheme="minorEastAsia" w:cs="宋体" w:hint="eastAsia"/>
-          <w:color w:val="FF0000"/>
-          <w:kern w:val="0"/>
-          <w:sz w:val="24"/>
-          <w:szCs w:val="24"/>
-          <w:lang w:val="zh-CN"/>
-        </w:rPr>
-        <w:t>做整齐的填写,</w:t>
-      </w:r>
-      <w:r>
-        <w:rPr>
-          <w:rFonts w:asciiTheme="minorEastAsia" w:hAnsiTheme="minorEastAsia" w:cs="宋体" w:hint="eastAsia"/>
-          <w:color w:val="FF0000"/>
-          <w:kern w:val="0"/>
-          <w:sz w:val="24"/>
-          <w:szCs w:val="24"/>
-          <w:lang w:val="zh-CN"/>
-        </w:rPr>
-        <w:t>数据表类不支持类继承</w:t>
-      </w:r>
-      <w:r>
-        <w:rPr>
-          <w:rFonts w:asciiTheme="minorEastAsia" w:hAnsiTheme="minorEastAsia" w:cs="宋体" w:hint="eastAsia"/>
-          <w:color w:val="FF0000"/>
-          <w:kern w:val="0"/>
-          <w:sz w:val="24"/>
-          <w:szCs w:val="24"/>
-          <w:lang w:val="zh-CN"/>
-        </w:rPr>
-        <w:t>,继承形式仅用于Xml数据类型</w:t>
-      </w:r>
-      <w:r>
-        <w:rPr>
-          <w:rFonts w:asciiTheme="minorEastAsia" w:hAnsiTheme="minorEastAsia" w:cs="宋体" w:hint="eastAsia"/>
-          <w:color w:val="FF0000"/>
-          <w:kern w:val="0"/>
-          <w:sz w:val="24"/>
-          <w:szCs w:val="24"/>
-          <w:lang w:val="zh-CN"/>
-        </w:rPr>
-        <w:t>,不局限于表格形式</w:t>
-      </w:r>
-      <w:r>
-        <w:rPr>
-          <w:rFonts w:asciiTheme="minorEastAsia" w:hAnsiTheme="minorEastAsia" w:cs="宋体" w:hint="eastAsia"/>
-          <w:color w:val="FF0000"/>
-          <w:kern w:val="0"/>
-          <w:sz w:val="24"/>
-          <w:szCs w:val="24"/>
-          <w:lang w:val="zh-CN"/>
-        </w:rPr>
-        <w:t>.</w:t>
-      </w:r>
-    </w:p>
-    <w:p>
-      <w:pPr>
-        <w:autoSpaceDE w:val="0"/>
-        <w:autoSpaceDN w:val="0"/>
-        <w:adjustRightInd w:val="0"/>
-        <w:spacing w:line="288" w:lineRule="auto"/>
-        <w:jc w:val="left"/>
-        <w:rPr>
-          <w:rFonts w:asciiTheme="minorEastAsia" w:hAnsiTheme="minorEastAsia" w:cs="宋体"/>
-          <w:color w:val="FF0000"/>
-          <w:kern w:val="0"/>
-          <w:sz w:val="24"/>
-          <w:szCs w:val="24"/>
-          <w:lang w:val="zh-CN"/>
-        </w:rPr>
-      </w:pPr>
-      <w:r>
-        <w:rPr>
-          <w:rFonts w:asciiTheme="minorEastAsia" w:hAnsiTheme="minorEastAsia" w:cs="宋体" w:hint="eastAsia"/>
-          <w:color w:val="FF0000"/>
-          <w:kern w:val="0"/>
-          <w:sz w:val="24"/>
-          <w:szCs w:val="24"/>
-          <w:lang w:val="zh-CN"/>
-        </w:rPr>
-        <w:t>表导出分组:server-服务器,editor-</w:t>
-      </w:r>
-      <w:r>
-        <w:rPr>
-          <w:rFonts w:asciiTheme="minorEastAsia" w:hAnsiTheme="minorEastAsia" w:cs="宋体" w:hint="eastAsia"/>
-          <w:color w:val="FF0000"/>
-          <w:kern w:val="0"/>
-          <w:sz w:val="24"/>
-          <w:szCs w:val="24"/>
-          <w:lang w:val="zh-CN"/>
-        </w:rPr>
-        <w:t>编辑器</w:t>
-      </w:r>
-      <w:r>
-        <w:rPr>
-          <w:rFonts w:asciiTheme="minorEastAsia" w:hAnsiTheme="minorEastAsia" w:cs="宋体" w:hint="eastAsia"/>
-          <w:color w:val="FF0000"/>
-          <w:kern w:val="0"/>
-          <w:sz w:val="24"/>
-          <w:szCs w:val="24"/>
-          <w:lang w:val="zh-CN"/>
-        </w:rPr>
-        <w:t>,client</w:t>
-      </w:r>
-      <w:r>
-        <w:rPr>
-          <w:rFonts w:asciiTheme="minorEastAsia" w:hAnsiTheme="minorEastAsia" w:cs="宋体" w:hint="eastAsia"/>
-          <w:color w:val="FF0000"/>
-          <w:kern w:val="0"/>
-          <w:sz w:val="24"/>
-          <w:szCs w:val="24"/>
-          <w:lang w:val="zh-CN"/>
-        </w:rPr>
-        <w:t>-客户端</w:t>
-      </w:r>
-      <w:r>
-        <w:rPr>
-          <w:rFonts w:asciiTheme="minorEastAsia" w:hAnsiTheme="minorEastAsia" w:cs="宋体" w:hint="eastAsia"/>
-          <w:color w:val="FF0000"/>
-          <w:kern w:val="0"/>
-          <w:sz w:val="24"/>
-          <w:szCs w:val="24"/>
-          <w:lang w:val="zh-CN"/>
-        </w:rPr>
-        <w:t>,按组去导出数据</w:t>
-      </w:r>
-      <w:r>
-        <w:rPr>
-          <w:rFonts w:asciiTheme="minorEastAsia" w:hAnsiTheme="minorEastAsia" w:cs="宋体" w:hint="eastAsia"/>
-          <w:color w:val="FF0000"/>
-          <w:kern w:val="0"/>
-          <w:sz w:val="24"/>
-          <w:szCs w:val="24"/>
-          <w:lang w:val="zh-CN"/>
-        </w:rPr>
-        <w:t>类.</w:t>
-      </w:r>
-      <w:r>
-        <w:rPr>
-          <w:rFonts w:asciiTheme="minorEastAsia" w:hAnsiTheme="minorEastAsia" w:cs="宋体" w:hint="eastAsia"/>
-          <w:color w:val="FF0000"/>
-          <w:kern w:val="0"/>
-          <w:sz w:val="24"/>
-          <w:szCs w:val="24"/>
-          <w:lang w:val="zh-CN"/>
-        </w:rPr>
-        <w:t>分组可自行定义.</w:t>
-      </w:r>
-    </w:p>
-    <w:p>
-      <w:pPr>
-        <w:autoSpaceDE w:val="0"/>
-        <w:autoSpaceDN w:val="0"/>
-        <w:adjustRightInd w:val="0"/>
-        <w:spacing w:line="288" w:lineRule="auto"/>
-        <w:jc w:val="left"/>
-        <w:rPr>
-          <w:rFonts w:asciiTheme="minorEastAsia" w:hAnsiTheme="minorEastAsia" w:cs="宋体"/>
-          <w:color w:val="FF0000"/>
-          <w:kern w:val="0"/>
-          <w:sz w:val="24"/>
-          <w:szCs w:val="24"/>
-          <w:lang w:val="zh-CN"/>
-        </w:rPr>
-      </w:pPr>
-      <w:r>
-        <w:rPr>
-          <w:rFonts w:asciiTheme="minorEastAsia" w:hAnsiTheme="minorEastAsia" w:cs="宋体" w:hint="eastAsia"/>
-          <w:color w:val="FF0000"/>
-          <w:kern w:val="0"/>
-          <w:sz w:val="24"/>
-          <w:szCs w:val="24"/>
-          <w:lang w:val="zh-CN"/>
-        </w:rPr>
-        <w:t>数据表文件:默认先查Excel所在目录是否存在此文件,不存在,则将当前路径</w:t>
-      </w:r>
-      <w:r>
-        <w:rPr>
-          <w:rFonts w:asciiTheme="minorEastAsia" w:hAnsiTheme="minorEastAsia" w:cs="宋体" w:hint="eastAsia"/>
-          <w:color w:val="FF0000"/>
-          <w:kern w:val="0"/>
-          <w:sz w:val="24"/>
-          <w:szCs w:val="24"/>
-          <w:lang w:val="zh-CN"/>
-        </w:rPr>
-        <w:t>当</w:t>
-      </w:r>
-      <w:r>
-        <w:rPr>
-          <w:rFonts w:asciiTheme="minorEastAsia" w:hAnsiTheme="minorEastAsia" w:cs="宋体" w:hint="eastAsia"/>
-          <w:color w:val="FF0000"/>
-          <w:kern w:val="0"/>
-          <w:sz w:val="24"/>
-          <w:szCs w:val="24"/>
-          <w:lang w:val="zh-CN"/>
-        </w:rPr>
-        <w:t>作</w:t>
-      </w:r>
-      <w:r>
-        <w:rPr>
-          <w:rFonts w:asciiTheme="minorEastAsia" w:hAnsiTheme="minorEastAsia" w:cs="宋体" w:hint="eastAsia"/>
-          <w:color w:val="FF0000"/>
-          <w:kern w:val="0"/>
-          <w:sz w:val="24"/>
-          <w:szCs w:val="24"/>
-          <w:lang w:val="zh-CN"/>
-        </w:rPr>
-        <w:t>相对配置文件夹的相对路径来处理</w:t>
-      </w:r>
-      <w:r>
-        <w:rPr>
-          <w:rFonts w:asciiTheme="minorEastAsia" w:hAnsiTheme="minorEastAsia" w:cs="宋体" w:hint="eastAsia"/>
-          <w:color w:val="FF0000"/>
-          <w:kern w:val="0"/>
-          <w:sz w:val="24"/>
-          <w:szCs w:val="24"/>
-          <w:lang w:val="zh-CN"/>
-        </w:rPr>
-        <w:t>.</w:t>
-      </w:r>
-    </w:p>
-    <w:p>
-      <w:pPr>
-        <w:rPr>
-          <w:color w:val="00B0F0"/>
-          <w:sz w:val="24"/>
-          <w:szCs w:val="24"/>
-        </w:rPr>
-      </w:pPr>
-    </w:p>
-    <w:p>
-      <w:pPr>
-        <w:rPr>
-          <w:color w:val="00B0F0"/>
-          <w:sz w:val="24"/>
-          <w:szCs w:val="24"/>
-        </w:rPr>
-      </w:pPr>
-    </w:p>
-    <w:p>
-      <w:pPr>
-        <w:autoSpaceDE w:val="0"/>
-        <w:autoSpaceDN w:val="0"/>
-        <w:adjustRightInd w:val="0"/>
-        <w:spacing w:line="288" w:lineRule="auto"/>
-        <w:rPr>
-          <w:rFonts w:ascii="宋体" w:eastAsia="宋体" w:cs="宋体"/>
-          <w:color w:val="00B0F0"/>
-          <w:kern w:val="0"/>
-          <w:sz w:val="32"/>
-          <w:szCs w:val="32"/>
-          <w:lang w:val="zh-CN"/>
-        </w:rPr>
-      </w:pPr>
-      <w:r>
-        <w:rPr>
-          <w:rFonts w:ascii="Times New Roman" w:eastAsia="宋体" w:hAnsi="Times New Roman" w:cs="Times New Roman"/>
-          <w:color w:val="00B0F0"/>
-          <w:kern w:val="0"/>
-          <w:sz w:val="32"/>
-          <w:szCs w:val="32"/>
-          <w:lang w:val="zh-CN"/>
-        </w:rPr>
-        <w:t>Sheet</w:t>
-      </w:r>
-      <w:r>
-        <w:rPr>
-          <w:rFonts w:ascii="宋体" w:eastAsia="宋体" w:cs="宋体" w:hint="eastAsia"/>
-          <w:color w:val="00B0F0"/>
-          <w:kern w:val="0"/>
-          <w:sz w:val="32"/>
-          <w:szCs w:val="32"/>
-          <w:lang w:val="zh-CN"/>
-        </w:rPr>
-        <w:t>表格定义</w:t>
-      </w:r>
-    </w:p>
-    <w:p>
-      <w:pPr>
-        <w:pStyle w:val="a3"/>
-        <w:numPr>
-          <w:ilvl w:val="0"/>
-          <w:numId w:val="11"/>
-        </w:numPr>
-        <w:autoSpaceDE w:val="0"/>
-        <w:autoSpaceDN w:val="0"/>
-        <w:adjustRightInd w:val="0"/>
-        <w:spacing w:line="288" w:lineRule="auto"/>
-        <w:ind w:firstLineChars="0"/>
-        <w:rPr>
-          <w:rFonts w:asciiTheme="minorEastAsia" w:hAnsiTheme="minorEastAsia" w:cs="Times New Roman"/>
-          <w:kern w:val="0"/>
-          <w:sz w:val="24"/>
-          <w:szCs w:val="24"/>
-          <w:lang w:val="zh-CN"/>
-        </w:rPr>
-      </w:pPr>
-      <w:r>
-        <w:rPr>
-          <w:rFonts w:asciiTheme="minorEastAsia" w:hAnsiTheme="minorEastAsia" w:cs="Times New Roman" w:hint="eastAsia"/>
-          <w:kern w:val="0"/>
-          <w:sz w:val="24"/>
-          <w:szCs w:val="24"/>
-          <w:lang w:val="zh-CN"/>
-        </w:rPr>
-        <w:t>data_*</w:t>
-      </w:r>
-      <w:r>
-        <w:rPr>
-          <w:rFonts w:asciiTheme="minorEastAsia" w:hAnsiTheme="minorEastAsia" w:cs="Times New Roman" w:hint="eastAsia"/>
-          <w:kern w:val="0"/>
-          <w:sz w:val="24"/>
-          <w:szCs w:val="24"/>
-          <w:lang w:val="zh-CN"/>
-        </w:rPr>
-        <w:t>:前</w:t>
-      </w:r>
-      <w:r>
-        <w:rPr>
-          <w:rFonts w:asciiTheme="minorEastAsia" w:hAnsiTheme="minorEastAsia" w:cs="Times New Roman" w:hint="eastAsia"/>
-          <w:kern w:val="0"/>
-          <w:sz w:val="24"/>
-          <w:szCs w:val="24"/>
-          <w:lang w:val="zh-CN"/>
-        </w:rPr>
-        <w:t>四</w:t>
-      </w:r>
-      <w:r>
-        <w:rPr>
-          <w:rFonts w:asciiTheme="minorEastAsia" w:hAnsiTheme="minorEastAsia" w:cs="Times New Roman" w:hint="eastAsia"/>
-          <w:kern w:val="0"/>
-          <w:sz w:val="24"/>
-          <w:szCs w:val="24"/>
-          <w:lang w:val="zh-CN"/>
-        </w:rPr>
-        <w:t>行作为类型定义和数据导出检查定义.</w:t>
-      </w:r>
-    </w:p>
-    <w:p>
-      <w:pPr>
-        <w:pStyle w:val="a3"/>
-        <w:autoSpaceDE w:val="0"/>
-        <w:autoSpaceDN w:val="0"/>
-        <w:adjustRightInd w:val="0"/>
-        <w:spacing w:line="288" w:lineRule="auto"/>
-        <w:ind w:left="420" w:firstLineChars="0" w:firstLine="0"/>
-        <w:rPr>
-          <w:rFonts w:asciiTheme="minorEastAsia" w:hAnsiTheme="minorEastAsia" w:cs="Times New Roman"/>
-          <w:kern w:val="0"/>
-          <w:sz w:val="24"/>
-          <w:szCs w:val="24"/>
-          <w:lang w:val="zh-CN"/>
-        </w:rPr>
-      </w:pPr>
-      <w:r>
-        <w:rPr>
-          <w:noProof/>
-        </w:rPr>
-        <w:t xml:space="preserve"> </w:t>
-      </w:r>
-      <w:r>
-        <w:rPr>
-          <w:noProof/>
-        </w:rPr>
-        <w:drawing>
-          <wp:inline distT="0" distB="0" distL="0" distR="0" wp14:anchorId="55CF52AC" wp14:editId="50892B74">
-            <wp:extent cx="2761905" cy="876191"/>
-            <wp:effectExtent l="0" t="0" r="635" b="635"/>
-            <wp:docPr id="1" name="图片 1"/>
-            <wp:cNvGraphicFramePr>
-              <a:graphicFrameLocks xmlns:a="http://schemas.openxmlformats.org/drawingml/2006/main" noChangeAspect="1"/>
-            </wp:cNvGraphicFramePr>
-            <a:graphic xmlns:a="http://schemas.openxmlformats.org/drawingml/2006/main">
-              <a:graphicData uri="http://schemas.openxmlformats.org/drawingml/2006/picture">
-                <pic:pic xmlns:pic="http://schemas.openxmlformats.org/drawingml/2006/picture">
-                  <pic:nvPicPr>
-                    <pic:cNvPr id="0" name=""/>
-                    <pic:cNvPicPr/>
-                  </pic:nvPicPr>
-                  <pic:blipFill>
-                    <a:blip r:embed="rId13"/>
-                    <a:stretch>
-                      <a:fillRect/>
-                    </a:stretch>
-                  </pic:blipFill>
-                  <pic:spPr>
-                    <a:xfrm>
-                      <a:off x="0" y="0"/>
                       <a:ext cx="2761905" cy="876191"/>
                     </a:xfrm>
                     <a:prstGeom prst="rect">
@@ -3102,6 +3649,7 @@
         </w:rPr>
         <w:t>主键可使用类型有</w:t>
       </w:r>
+      <w:proofErr w:type="spellStart"/>
       <w:r>
         <w:rPr>
           <w:rFonts w:hint="eastAsia"/>
@@ -3113,6 +3661,7 @@
         </w:rPr>
         <w:t>int,long,string</w:t>
       </w:r>
+      <w:proofErr w:type="spellEnd"/>
       <w:r>
         <w:rPr>
           <w:rFonts w:hint="eastAsia"/>
@@ -3130,15 +3679,33 @@
           <w:sz w:val="24"/>
           <w:szCs w:val="24"/>
         </w:rPr>
-        <w:t>主键</w:t>
-      </w:r>
-      <w:r>
-        <w:rPr>
-          <w:rFonts w:hint="eastAsia"/>
-          <w:sz w:val="24"/>
-          <w:szCs w:val="24"/>
-        </w:rPr>
-        <w:t>类型决定表中数据索引类型</w:t>
+        <w:t>主</w:t>
+      </w:r>
+      <w:proofErr w:type="gramStart"/>
+      <w:r>
+        <w:rPr>
+          <w:rFonts w:hint="eastAsia"/>
+          <w:sz w:val="24"/>
+          <w:szCs w:val="24"/>
+        </w:rPr>
+        <w:t>键</w:t>
+      </w:r>
+      <w:r>
+        <w:rPr>
+          <w:rFonts w:hint="eastAsia"/>
+          <w:sz w:val="24"/>
+          <w:szCs w:val="24"/>
+        </w:rPr>
+        <w:t>类型</w:t>
+      </w:r>
+      <w:proofErr w:type="gramEnd"/>
+      <w:r>
+        <w:rPr>
+          <w:rFonts w:hint="eastAsia"/>
+          <w:sz w:val="24"/>
+          <w:szCs w:val="24"/>
+        </w:rPr>
+        <w:t>决定表中数据索引类型</w:t>
       </w:r>
     </w:p>
     <w:p>
@@ -3316,7 +3883,19 @@
           <w:szCs w:val="24"/>
           <w:lang w:val="zh-CN"/>
         </w:rPr>
-        <w:t>是否为data/define.</w:t>
+        <w:t>是否为</w:t>
+      </w:r>
+      <w:r>
+        <w:rPr>
+          <w:rFonts w:asciiTheme="minorEastAsia" w:hAnsiTheme="minorEastAsia" w:cs="Times New Roman" w:hint="eastAsia"/>
+          <w:color w:val="FF0000"/>
+          <w:kern w:val="0"/>
+          <w:sz w:val="24"/>
+          <w:szCs w:val="24"/>
+          <w:lang w:val="zh-CN"/>
+        </w:rPr>
+        <w:lastRenderedPageBreak/>
+        <w:t>data/define.</w:t>
       </w:r>
     </w:p>
     <w:p>
@@ -3366,7 +3945,6 @@
           <w:sz w:val="32"/>
           <w:szCs w:val="32"/>
         </w:rPr>
-        <w:lastRenderedPageBreak/>
         <w:t>数据表中</w:t>
       </w:r>
       <w:r>
@@ -3442,13 +4020,23 @@
                 <w:szCs w:val="24"/>
               </w:rPr>
             </w:pPr>
-            <w:r>
-              <w:rPr>
-                <w:rFonts w:hint="eastAsia"/>
-                <w:sz w:val="24"/>
-                <w:szCs w:val="24"/>
-              </w:rPr>
-              <w:t>int,long,float,string,bool(</w:t>
+            <w:proofErr w:type="spellStart"/>
+            <w:r>
+              <w:rPr>
+                <w:rFonts w:hint="eastAsia"/>
+                <w:sz w:val="24"/>
+                <w:szCs w:val="24"/>
+              </w:rPr>
+              <w:t>int,long,float,string,bool</w:t>
+            </w:r>
+            <w:proofErr w:type="spellEnd"/>
+            <w:r>
+              <w:rPr>
+                <w:rFonts w:hint="eastAsia"/>
+                <w:sz w:val="24"/>
+                <w:szCs w:val="24"/>
+              </w:rPr>
+              <w:t>(</w:t>
             </w:r>
             <w:r>
               <w:rPr>
@@ -3815,6 +4403,7 @@
               </w:rPr>
               <w:t>为</w:t>
             </w:r>
+            <w:proofErr w:type="gramStart"/>
             <w:r>
               <w:rPr>
                 <w:rFonts w:hint="eastAsia"/>
@@ -3823,7 +4412,18 @@
                 <w:szCs w:val="24"/>
                 <w:u w:val="single"/>
               </w:rPr>
-              <w:t>非基础类型</w:t>
+              <w:t>非基础</w:t>
+            </w:r>
+            <w:proofErr w:type="gramEnd"/>
+            <w:r>
+              <w:rPr>
+                <w:rFonts w:hint="eastAsia"/>
+                <w:b/>
+                <w:sz w:val="24"/>
+                <w:szCs w:val="24"/>
+                <w:u w:val="single"/>
+              </w:rPr>
+              <w:t>类型</w:t>
             </w:r>
             <w:r>
               <w:rPr>
@@ -3990,13 +4590,23 @@
                 <w:szCs w:val="24"/>
               </w:rPr>
             </w:pPr>
-            <w:r>
-              <w:rPr>
-                <w:rFonts w:hint="eastAsia"/>
-                <w:sz w:val="24"/>
-                <w:szCs w:val="24"/>
-              </w:rPr>
-              <w:t>非基础类</w:t>
+            <w:proofErr w:type="gramStart"/>
+            <w:r>
+              <w:rPr>
+                <w:rFonts w:hint="eastAsia"/>
+                <w:sz w:val="24"/>
+                <w:szCs w:val="24"/>
+              </w:rPr>
+              <w:t>非基础</w:t>
+            </w:r>
+            <w:proofErr w:type="gramEnd"/>
+            <w:r>
+              <w:rPr>
+                <w:rFonts w:hint="eastAsia"/>
+                <w:sz w:val="24"/>
+                <w:szCs w:val="24"/>
+              </w:rPr>
+              <w:t>类</w:t>
             </w:r>
             <w:r>
               <w:rPr>
@@ -4167,6 +4777,402 @@
                   <wp:extent cx="3291840" cy="904611"/>
                   <wp:effectExtent l="0" t="0" r="3810" b="0"/>
                   <wp:docPr id="7" name="图片 7"/>
+                  <wp:cNvGraphicFramePr>
+                    <a:graphicFrameLocks xmlns:a="http://schemas.openxmlformats.org/drawingml/2006/main" noChangeAspect="1"/>
+                  </wp:cNvGraphicFramePr>
+                  <a:graphic xmlns:a="http://schemas.openxmlformats.org/drawingml/2006/main">
+                    <a:graphicData uri="http://schemas.openxmlformats.org/drawingml/2006/picture">
+                      <pic:pic xmlns:pic="http://schemas.openxmlformats.org/drawingml/2006/picture">
+                        <pic:nvPicPr>
+                          <pic:cNvPr id="0" name=""/>
+                          <pic:cNvPicPr/>
+                        </pic:nvPicPr>
+                        <pic:blipFill>
+                          <a:blip r:embed="rId12"/>
+                          <a:stretch>
+                            <a:fillRect/>
+                          </a:stretch>
+                        </pic:blipFill>
+                        <pic:spPr>
+                          <a:xfrm>
+                            <a:off x="0" y="0"/>
+                            <a:ext cx="3292390" cy="904762"/>
+                          </a:xfrm>
+                          <a:prstGeom prst="rect">
+                            <a:avLst/>
+                          </a:prstGeom>
+                        </pic:spPr>
+                      </pic:pic>
+                    </a:graphicData>
+                  </a:graphic>
+                </wp:inline>
+              </w:drawing>
+            </w:r>
+          </w:p>
+        </w:tc>
+      </w:tr>
+      <w:tr>
+        <w:tc>
+          <w:tcPr>
+            <w:tcW w:w="1668" w:type="dxa"/>
+          </w:tcPr>
+          <w:p>
+            <w:pPr>
+              <w:rPr>
+                <w:color w:val="FF0000"/>
+                <w:sz w:val="24"/>
+                <w:szCs w:val="24"/>
+              </w:rPr>
+            </w:pPr>
+            <w:r>
+              <w:rPr>
+                <w:rFonts w:hint="eastAsia"/>
+                <w:sz w:val="24"/>
+                <w:szCs w:val="24"/>
+              </w:rPr>
+              <w:t>字典类型</w:t>
+            </w:r>
+          </w:p>
+        </w:tc>
+        <w:tc>
+          <w:tcPr>
+            <w:tcW w:w="7087" w:type="dxa"/>
+          </w:tcPr>
+          <w:p>
+            <w:pPr>
+              <w:rPr>
+                <w:color w:val="FF0000"/>
+                <w:sz w:val="24"/>
+                <w:szCs w:val="24"/>
+              </w:rPr>
+            </w:pPr>
+            <w:proofErr w:type="spellStart"/>
+            <w:r>
+              <w:rPr>
+                <w:rFonts w:hint="eastAsia"/>
+                <w:sz w:val="24"/>
+                <w:szCs w:val="24"/>
+              </w:rPr>
+              <w:t>dict</w:t>
+            </w:r>
+            <w:proofErr w:type="spellEnd"/>
+            <w:r>
+              <w:rPr>
+                <w:rFonts w:hint="eastAsia"/>
+                <w:sz w:val="24"/>
+                <w:szCs w:val="24"/>
+              </w:rPr>
+              <w:t>&lt;K,V&gt;</w:t>
+            </w:r>
+            <w:r>
+              <w:rPr>
+                <w:rFonts w:hint="eastAsia"/>
+                <w:sz w:val="24"/>
+                <w:szCs w:val="24"/>
+              </w:rPr>
+              <w:t>:</w:t>
+            </w:r>
+            <w:r>
+              <w:rPr>
+                <w:rFonts w:hint="eastAsia"/>
+                <w:color w:val="FF0000"/>
+                <w:sz w:val="24"/>
+                <w:szCs w:val="24"/>
+              </w:rPr>
+              <w:t xml:space="preserve"> K,V</w:t>
+            </w:r>
+            <w:r>
+              <w:rPr>
+                <w:rFonts w:hint="eastAsia"/>
+                <w:color w:val="FF0000"/>
+                <w:sz w:val="24"/>
+                <w:szCs w:val="24"/>
+              </w:rPr>
+              <w:t>可为任何已定义类型</w:t>
+            </w:r>
+            <w:r>
+              <w:rPr>
+                <w:rFonts w:hint="eastAsia"/>
+                <w:color w:val="FF0000"/>
+                <w:sz w:val="24"/>
+                <w:szCs w:val="24"/>
+              </w:rPr>
+              <w:t>,K</w:t>
+            </w:r>
+            <w:r>
+              <w:rPr>
+                <w:rFonts w:hint="eastAsia"/>
+                <w:color w:val="FF0000"/>
+                <w:sz w:val="24"/>
+                <w:szCs w:val="24"/>
+              </w:rPr>
+              <w:t>支持类型</w:t>
+            </w:r>
+            <w:r>
+              <w:rPr>
+                <w:rFonts w:hint="eastAsia"/>
+                <w:color w:val="FF0000"/>
+                <w:sz w:val="24"/>
+                <w:szCs w:val="24"/>
+              </w:rPr>
+              <w:t>:</w:t>
+            </w:r>
+            <w:proofErr w:type="spellStart"/>
+            <w:r>
+              <w:rPr>
+                <w:rFonts w:hint="eastAsia"/>
+                <w:color w:val="FF0000"/>
+                <w:sz w:val="24"/>
+                <w:szCs w:val="24"/>
+              </w:rPr>
+              <w:t>int,long,string,enum</w:t>
+            </w:r>
+            <w:proofErr w:type="spellEnd"/>
+            <w:r>
+              <w:rPr>
+                <w:rFonts w:hint="eastAsia"/>
+                <w:color w:val="FF0000"/>
+                <w:sz w:val="24"/>
+                <w:szCs w:val="24"/>
+              </w:rPr>
+              <w:t>;</w:t>
+            </w:r>
+          </w:p>
+          <w:p>
+            <w:pPr>
+              <w:rPr>
+                <w:sz w:val="24"/>
+                <w:szCs w:val="24"/>
+              </w:rPr>
+            </w:pPr>
+            <w:r>
+              <w:rPr>
+                <w:rFonts w:hint="eastAsia"/>
+                <w:sz w:val="24"/>
+                <w:szCs w:val="24"/>
+              </w:rPr>
+              <w:t>V</w:t>
+            </w:r>
+            <w:r>
+              <w:rPr>
+                <w:rFonts w:hint="eastAsia"/>
+                <w:sz w:val="24"/>
+                <w:szCs w:val="24"/>
+              </w:rPr>
+              <w:t>为</w:t>
+            </w:r>
+            <w:r>
+              <w:rPr>
+                <w:rFonts w:hint="eastAsia"/>
+                <w:b/>
+                <w:sz w:val="24"/>
+                <w:szCs w:val="24"/>
+                <w:u w:val="single"/>
+              </w:rPr>
+              <w:t>基础类型</w:t>
+            </w:r>
+            <w:r>
+              <w:rPr>
+                <w:rFonts w:hint="eastAsia"/>
+                <w:sz w:val="24"/>
+                <w:szCs w:val="24"/>
+              </w:rPr>
+              <w:t>时</w:t>
+            </w:r>
+            <w:r>
+              <w:rPr>
+                <w:rFonts w:hint="eastAsia"/>
+                <w:sz w:val="24"/>
+                <w:szCs w:val="24"/>
+              </w:rPr>
+              <w:t>,key-value</w:t>
+            </w:r>
+            <w:r>
+              <w:rPr>
+                <w:rFonts w:hint="eastAsia"/>
+                <w:sz w:val="24"/>
+                <w:szCs w:val="24"/>
+              </w:rPr>
+              <w:t>形式</w:t>
+            </w:r>
+            <w:r>
+              <w:rPr>
+                <w:rFonts w:hint="eastAsia"/>
+                <w:sz w:val="24"/>
+                <w:szCs w:val="24"/>
+              </w:rPr>
+              <w:t>.</w:t>
+            </w:r>
+          </w:p>
+          <w:p>
+            <w:pPr>
+              <w:rPr>
+                <w:noProof/>
+              </w:rPr>
+            </w:pPr>
+            <w:r>
+              <w:rPr>
+                <w:noProof/>
+              </w:rPr>
+              <w:t xml:space="preserve"> </w:t>
+            </w:r>
+            <w:r>
+              <w:rPr>
+                <w:noProof/>
+              </w:rPr>
+              <w:drawing>
+                <wp:inline distT="0" distB="0" distL="0" distR="0" wp14:anchorId="5C39EF1B" wp14:editId="3596CF5A">
+                  <wp:extent cx="2933334" cy="342857"/>
+                  <wp:effectExtent l="0" t="0" r="635" b="635"/>
+                  <wp:docPr id="8" name="图片 8"/>
+                  <wp:cNvGraphicFramePr>
+                    <a:graphicFrameLocks xmlns:a="http://schemas.openxmlformats.org/drawingml/2006/main" noChangeAspect="1"/>
+                  </wp:cNvGraphicFramePr>
+                  <a:graphic xmlns:a="http://schemas.openxmlformats.org/drawingml/2006/main">
+                    <a:graphicData uri="http://schemas.openxmlformats.org/drawingml/2006/picture">
+                      <pic:pic xmlns:pic="http://schemas.openxmlformats.org/drawingml/2006/picture">
+                        <pic:nvPicPr>
+                          <pic:cNvPr id="0" name=""/>
+                          <pic:cNvPicPr/>
+                        </pic:nvPicPr>
+                        <pic:blipFill>
+                          <a:blip r:embed="rId13"/>
+                          <a:stretch>
+                            <a:fillRect/>
+                          </a:stretch>
+                        </pic:blipFill>
+                        <pic:spPr>
+                          <a:xfrm>
+                            <a:off x="0" y="0"/>
+                            <a:ext cx="2933334" cy="342857"/>
+                          </a:xfrm>
+                          <a:prstGeom prst="rect">
+                            <a:avLst/>
+                          </a:prstGeom>
+                        </pic:spPr>
+                      </pic:pic>
+                    </a:graphicData>
+                  </a:graphic>
+                </wp:inline>
+              </w:drawing>
+            </w:r>
+          </w:p>
+          <w:p>
+            <w:pPr>
+              <w:rPr>
+                <w:sz w:val="24"/>
+                <w:szCs w:val="24"/>
+              </w:rPr>
+            </w:pPr>
+            <w:r>
+              <w:rPr>
+                <w:rFonts w:hint="eastAsia"/>
+                <w:sz w:val="24"/>
+                <w:szCs w:val="24"/>
+              </w:rPr>
+              <w:t>V</w:t>
+            </w:r>
+            <w:r>
+              <w:rPr>
+                <w:rFonts w:hint="eastAsia"/>
+                <w:sz w:val="24"/>
+                <w:szCs w:val="24"/>
+              </w:rPr>
+              <w:t>为</w:t>
+            </w:r>
+            <w:proofErr w:type="gramStart"/>
+            <w:r>
+              <w:rPr>
+                <w:rFonts w:hint="eastAsia"/>
+                <w:b/>
+                <w:sz w:val="24"/>
+                <w:szCs w:val="24"/>
+                <w:u w:val="single"/>
+              </w:rPr>
+              <w:t>非基础</w:t>
+            </w:r>
+            <w:proofErr w:type="gramEnd"/>
+            <w:r>
+              <w:rPr>
+                <w:rFonts w:hint="eastAsia"/>
+                <w:b/>
+                <w:sz w:val="24"/>
+                <w:szCs w:val="24"/>
+                <w:u w:val="single"/>
+              </w:rPr>
+              <w:t>类型</w:t>
+            </w:r>
+            <w:r>
+              <w:rPr>
+                <w:rFonts w:hint="eastAsia"/>
+                <w:sz w:val="24"/>
+                <w:szCs w:val="24"/>
+              </w:rPr>
+              <w:t>时</w:t>
+            </w:r>
+            <w:r>
+              <w:rPr>
+                <w:rFonts w:hint="eastAsia"/>
+                <w:sz w:val="24"/>
+                <w:szCs w:val="24"/>
+              </w:rPr>
+              <w:t>,</w:t>
+            </w:r>
+            <w:r>
+              <w:rPr>
+                <w:rFonts w:hint="eastAsia"/>
+                <w:sz w:val="24"/>
+                <w:szCs w:val="24"/>
+              </w:rPr>
+              <w:t>key-class</w:t>
+            </w:r>
+            <w:r>
+              <w:rPr>
+                <w:rFonts w:hint="eastAsia"/>
+                <w:sz w:val="24"/>
+                <w:szCs w:val="24"/>
+              </w:rPr>
+              <w:t>形式</w:t>
+            </w:r>
+            <w:r>
+              <w:rPr>
+                <w:rFonts w:hint="eastAsia"/>
+                <w:sz w:val="24"/>
+                <w:szCs w:val="24"/>
+              </w:rPr>
+              <w:t>.value</w:t>
+            </w:r>
+            <w:r>
+              <w:rPr>
+                <w:rFonts w:hint="eastAsia"/>
+                <w:sz w:val="24"/>
+                <w:szCs w:val="24"/>
+              </w:rPr>
+              <w:t>字段格子中填写类型字段名</w:t>
+            </w:r>
+            <w:r>
+              <w:rPr>
+                <w:rFonts w:hint="eastAsia"/>
+                <w:sz w:val="24"/>
+                <w:szCs w:val="24"/>
+              </w:rPr>
+              <w:t>.</w:t>
+            </w:r>
+            <w:r>
+              <w:rPr>
+                <w:noProof/>
+              </w:rPr>
+              <w:t xml:space="preserve"> </w:t>
+            </w:r>
+            <w:r>
+              <w:rPr>
+                <w:noProof/>
+              </w:rPr>
+              <w:drawing>
+                <wp:inline distT="0" distB="0" distL="0" distR="0" wp14:anchorId="455FD177" wp14:editId="07F3A43E">
+                  <wp:extent cx="3285715" cy="542857"/>
+                  <wp:effectExtent l="0" t="0" r="0" b="0"/>
+                  <wp:docPr id="9" name="图片 9"/>
                   <wp:cNvGraphicFramePr>
                     <a:graphicFrameLocks xmlns:a="http://schemas.openxmlformats.org/drawingml/2006/main" noChangeAspect="1"/>
                   </wp:cNvGraphicFramePr>
@@ -4186,360 +5192,6 @@
                         <pic:spPr>
                           <a:xfrm>
                             <a:off x="0" y="0"/>
-                            <a:ext cx="3292390" cy="904762"/>
-                          </a:xfrm>
-                          <a:prstGeom prst="rect">
-                            <a:avLst/>
-                          </a:prstGeom>
-                        </pic:spPr>
-                      </pic:pic>
-                    </a:graphicData>
-                  </a:graphic>
-                </wp:inline>
-              </w:drawing>
-            </w:r>
-          </w:p>
-        </w:tc>
-      </w:tr>
-      <w:tr>
-        <w:tc>
-          <w:tcPr>
-            <w:tcW w:w="1668" w:type="dxa"/>
-          </w:tcPr>
-          <w:p>
-            <w:pPr>
-              <w:rPr>
-                <w:color w:val="FF0000"/>
-                <w:sz w:val="24"/>
-                <w:szCs w:val="24"/>
-              </w:rPr>
-            </w:pPr>
-            <w:r>
-              <w:rPr>
-                <w:rFonts w:hint="eastAsia"/>
-                <w:sz w:val="24"/>
-                <w:szCs w:val="24"/>
-              </w:rPr>
-              <w:t>字典类型</w:t>
-            </w:r>
-          </w:p>
-        </w:tc>
-        <w:tc>
-          <w:tcPr>
-            <w:tcW w:w="7087" w:type="dxa"/>
-          </w:tcPr>
-          <w:p>
-            <w:pPr>
-              <w:rPr>
-                <w:color w:val="FF0000"/>
-                <w:sz w:val="24"/>
-                <w:szCs w:val="24"/>
-              </w:rPr>
-            </w:pPr>
-            <w:r>
-              <w:rPr>
-                <w:rFonts w:hint="eastAsia"/>
-                <w:sz w:val="24"/>
-                <w:szCs w:val="24"/>
-              </w:rPr>
-              <w:t>dict&lt;K,V&gt;</w:t>
-            </w:r>
-            <w:r>
-              <w:rPr>
-                <w:rFonts w:hint="eastAsia"/>
-                <w:sz w:val="24"/>
-                <w:szCs w:val="24"/>
-              </w:rPr>
-              <w:t>:</w:t>
-            </w:r>
-            <w:r>
-              <w:rPr>
-                <w:rFonts w:hint="eastAsia"/>
-                <w:color w:val="FF0000"/>
-                <w:sz w:val="24"/>
-                <w:szCs w:val="24"/>
-              </w:rPr>
-              <w:t xml:space="preserve"> K,V</w:t>
-            </w:r>
-            <w:r>
-              <w:rPr>
-                <w:rFonts w:hint="eastAsia"/>
-                <w:color w:val="FF0000"/>
-                <w:sz w:val="24"/>
-                <w:szCs w:val="24"/>
-              </w:rPr>
-              <w:t>可为任何已定义类型</w:t>
-            </w:r>
-            <w:r>
-              <w:rPr>
-                <w:rFonts w:hint="eastAsia"/>
-                <w:color w:val="FF0000"/>
-                <w:sz w:val="24"/>
-                <w:szCs w:val="24"/>
-              </w:rPr>
-              <w:t>,K</w:t>
-            </w:r>
-            <w:r>
-              <w:rPr>
-                <w:rFonts w:hint="eastAsia"/>
-                <w:color w:val="FF0000"/>
-                <w:sz w:val="24"/>
-                <w:szCs w:val="24"/>
-              </w:rPr>
-              <w:t>支持类型</w:t>
-            </w:r>
-            <w:r>
-              <w:rPr>
-                <w:rFonts w:hint="eastAsia"/>
-                <w:color w:val="FF0000"/>
-                <w:sz w:val="24"/>
-                <w:szCs w:val="24"/>
-              </w:rPr>
-              <w:t>:int,long,string,enum;</w:t>
-            </w:r>
-          </w:p>
-          <w:p>
-            <w:pPr>
-              <w:rPr>
-                <w:sz w:val="24"/>
-                <w:szCs w:val="24"/>
-              </w:rPr>
-            </w:pPr>
-            <w:r>
-              <w:rPr>
-                <w:rFonts w:hint="eastAsia"/>
-                <w:sz w:val="24"/>
-                <w:szCs w:val="24"/>
-              </w:rPr>
-              <w:t>V</w:t>
-            </w:r>
-            <w:r>
-              <w:rPr>
-                <w:rFonts w:hint="eastAsia"/>
-                <w:sz w:val="24"/>
-                <w:szCs w:val="24"/>
-              </w:rPr>
-              <w:t>为</w:t>
-            </w:r>
-            <w:r>
-              <w:rPr>
-                <w:rFonts w:hint="eastAsia"/>
-                <w:b/>
-                <w:sz w:val="24"/>
-                <w:szCs w:val="24"/>
-                <w:u w:val="single"/>
-              </w:rPr>
-              <w:t>基础类型</w:t>
-            </w:r>
-            <w:r>
-              <w:rPr>
-                <w:rFonts w:hint="eastAsia"/>
-                <w:sz w:val="24"/>
-                <w:szCs w:val="24"/>
-              </w:rPr>
-              <w:t>时</w:t>
-            </w:r>
-            <w:r>
-              <w:rPr>
-                <w:rFonts w:hint="eastAsia"/>
-                <w:sz w:val="24"/>
-                <w:szCs w:val="24"/>
-              </w:rPr>
-              <w:t>,key-value</w:t>
-            </w:r>
-            <w:r>
-              <w:rPr>
-                <w:rFonts w:hint="eastAsia"/>
-                <w:sz w:val="24"/>
-                <w:szCs w:val="24"/>
-              </w:rPr>
-              <w:t>形式</w:t>
-            </w:r>
-            <w:r>
-              <w:rPr>
-                <w:rFonts w:hint="eastAsia"/>
-                <w:sz w:val="24"/>
-                <w:szCs w:val="24"/>
-              </w:rPr>
-              <w:t>.</w:t>
-            </w:r>
-          </w:p>
-          <w:p>
-            <w:pPr>
-              <w:rPr>
-                <w:noProof/>
-              </w:rPr>
-            </w:pPr>
-            <w:r>
-              <w:rPr>
-                <w:noProof/>
-              </w:rPr>
-              <w:t xml:space="preserve"> </w:t>
-            </w:r>
-            <w:r>
-              <w:rPr>
-                <w:noProof/>
-              </w:rPr>
-              <w:drawing>
-                <wp:inline distT="0" distB="0" distL="0" distR="0" wp14:anchorId="5C39EF1B" wp14:editId="3596CF5A">
-                  <wp:extent cx="2933334" cy="342857"/>
-                  <wp:effectExtent l="0" t="0" r="635" b="635"/>
-                  <wp:docPr id="8" name="图片 8"/>
-                  <wp:cNvGraphicFramePr>
-                    <a:graphicFrameLocks xmlns:a="http://schemas.openxmlformats.org/drawingml/2006/main" noChangeAspect="1"/>
-                  </wp:cNvGraphicFramePr>
-                  <a:graphic xmlns:a="http://schemas.openxmlformats.org/drawingml/2006/main">
-                    <a:graphicData uri="http://schemas.openxmlformats.org/drawingml/2006/picture">
-                      <pic:pic xmlns:pic="http://schemas.openxmlformats.org/drawingml/2006/picture">
-                        <pic:nvPicPr>
-                          <pic:cNvPr id="0" name=""/>
-                          <pic:cNvPicPr/>
-                        </pic:nvPicPr>
-                        <pic:blipFill>
-                          <a:blip r:embed="rId15"/>
-                          <a:stretch>
-                            <a:fillRect/>
-                          </a:stretch>
-                        </pic:blipFill>
-                        <pic:spPr>
-                          <a:xfrm>
-                            <a:off x="0" y="0"/>
-                            <a:ext cx="2933334" cy="342857"/>
-                          </a:xfrm>
-                          <a:prstGeom prst="rect">
-                            <a:avLst/>
-                          </a:prstGeom>
-                        </pic:spPr>
-                      </pic:pic>
-                    </a:graphicData>
-                  </a:graphic>
-                </wp:inline>
-              </w:drawing>
-            </w:r>
-          </w:p>
-          <w:p>
-            <w:pPr>
-              <w:rPr>
-                <w:sz w:val="24"/>
-                <w:szCs w:val="24"/>
-              </w:rPr>
-            </w:pPr>
-            <w:r>
-              <w:rPr>
-                <w:rFonts w:hint="eastAsia"/>
-                <w:sz w:val="24"/>
-                <w:szCs w:val="24"/>
-              </w:rPr>
-              <w:t>V</w:t>
-            </w:r>
-            <w:r>
-              <w:rPr>
-                <w:rFonts w:hint="eastAsia"/>
-                <w:sz w:val="24"/>
-                <w:szCs w:val="24"/>
-              </w:rPr>
-              <w:t>为</w:t>
-            </w:r>
-            <w:r>
-              <w:rPr>
-                <w:rFonts w:hint="eastAsia"/>
-                <w:b/>
-                <w:sz w:val="24"/>
-                <w:szCs w:val="24"/>
-                <w:u w:val="single"/>
-              </w:rPr>
-              <w:t>非基础类型</w:t>
-            </w:r>
-            <w:r>
-              <w:rPr>
-                <w:rFonts w:hint="eastAsia"/>
-                <w:sz w:val="24"/>
-                <w:szCs w:val="24"/>
-              </w:rPr>
-              <w:t>时</w:t>
-            </w:r>
-            <w:r>
-              <w:rPr>
-                <w:rFonts w:hint="eastAsia"/>
-                <w:sz w:val="24"/>
-                <w:szCs w:val="24"/>
-              </w:rPr>
-              <w:t>,</w:t>
-            </w:r>
-            <w:r>
-              <w:rPr>
-                <w:rFonts w:hint="eastAsia"/>
-                <w:sz w:val="24"/>
-                <w:szCs w:val="24"/>
-              </w:rPr>
-              <w:t>key-class</w:t>
-            </w:r>
-            <w:r>
-              <w:rPr>
-                <w:rFonts w:hint="eastAsia"/>
-                <w:sz w:val="24"/>
-                <w:szCs w:val="24"/>
-              </w:rPr>
-              <w:t>形式</w:t>
-            </w:r>
-            <w:r>
-              <w:rPr>
-                <w:rFonts w:hint="eastAsia"/>
-                <w:sz w:val="24"/>
-                <w:szCs w:val="24"/>
-              </w:rPr>
-              <w:t>.value</w:t>
-            </w:r>
-            <w:r>
-              <w:rPr>
-                <w:rFonts w:hint="eastAsia"/>
-                <w:sz w:val="24"/>
-                <w:szCs w:val="24"/>
-              </w:rPr>
-              <w:t>字段格子中填写类型字段名</w:t>
-            </w:r>
-            <w:r>
-              <w:rPr>
-                <w:rFonts w:hint="eastAsia"/>
-                <w:sz w:val="24"/>
-                <w:szCs w:val="24"/>
-              </w:rPr>
-              <w:t>.</w:t>
-            </w:r>
-            <w:r>
-              <w:rPr>
-                <w:noProof/>
-              </w:rPr>
-              <w:t xml:space="preserve"> </w:t>
-            </w:r>
-            <w:r>
-              <w:rPr>
-                <w:noProof/>
-              </w:rPr>
-              <w:drawing>
-                <wp:inline distT="0" distB="0" distL="0" distR="0" wp14:anchorId="455FD177" wp14:editId="07F3A43E">
-                  <wp:extent cx="3285715" cy="542857"/>
-                  <wp:effectExtent l="0" t="0" r="0" b="0"/>
-                  <wp:docPr id="9" name="图片 9"/>
-                  <wp:cNvGraphicFramePr>
-                    <a:graphicFrameLocks xmlns:a="http://schemas.openxmlformats.org/drawingml/2006/main" noChangeAspect="1"/>
-                  </wp:cNvGraphicFramePr>
-                  <a:graphic xmlns:a="http://schemas.openxmlformats.org/drawingml/2006/main">
-                    <a:graphicData uri="http://schemas.openxmlformats.org/drawingml/2006/picture">
-                      <pic:pic xmlns:pic="http://schemas.openxmlformats.org/drawingml/2006/picture">
-                        <pic:nvPicPr>
-                          <pic:cNvPr id="0" name=""/>
-                          <pic:cNvPicPr/>
-                        </pic:nvPicPr>
-                        <pic:blipFill>
-                          <a:blip r:embed="rId16"/>
-                          <a:stretch>
-                            <a:fillRect/>
-                          </a:stretch>
-                        </pic:blipFill>
-                        <pic:spPr>
-                          <a:xfrm>
-                            <a:off x="0" y="0"/>
                             <a:ext cx="3285715" cy="542857"/>
                           </a:xfrm>
                           <a:prstGeom prst="rect">
@@ -4575,7 +5227,25 @@
                 <w:sz w:val="24"/>
                 <w:szCs w:val="24"/>
               </w:rPr>
-              <w:t>为非基础类型时</w:t>
+              <w:t>为</w:t>
+            </w:r>
+            <w:proofErr w:type="gramStart"/>
+            <w:r>
+              <w:rPr>
+                <w:rFonts w:hint="eastAsia"/>
+                <w:sz w:val="24"/>
+                <w:szCs w:val="24"/>
+              </w:rPr>
+              <w:t>非基础</w:t>
+            </w:r>
+            <w:proofErr w:type="gramEnd"/>
+            <w:r>
+              <w:rPr>
+                <w:rFonts w:hint="eastAsia"/>
+                <w:sz w:val="24"/>
+                <w:szCs w:val="24"/>
+              </w:rPr>
+              <w:t>类型时</w:t>
             </w:r>
             <w:r>
               <w:rPr>
@@ -4617,6 +5287,7 @@
                 <w:szCs w:val="24"/>
               </w:rPr>
             </w:pPr>
+            <w:proofErr w:type="gramStart"/>
             <w:r>
               <w:rPr>
                 <w:rFonts w:hint="eastAsia"/>
@@ -4625,6 +5296,7 @@
               </w:rPr>
               <w:t>非基础</w:t>
             </w:r>
+            <w:proofErr w:type="gramEnd"/>
             <w:r>
               <w:rPr>
                 <w:rFonts w:hint="eastAsia"/>
@@ -4780,6 +5452,7 @@
         </w:rPr>
         <w:t>数据行</w:t>
       </w:r>
+      <w:proofErr w:type="gramStart"/>
       <w:r>
         <w:rPr>
           <w:sz w:val="24"/>
@@ -4787,6 +5460,7 @@
         </w:rPr>
         <w:t>”</w:t>
       </w:r>
+      <w:proofErr w:type="gramEnd"/>
       <w:r>
         <w:rPr>
           <w:rFonts w:hint="eastAsia"/>
@@ -4795,6 +5469,7 @@
         </w:rPr>
         <w:t>##</w:t>
       </w:r>
+      <w:proofErr w:type="gramStart"/>
       <w:r>
         <w:rPr>
           <w:sz w:val="24"/>
@@ -4802,6 +5477,7 @@
         </w:rPr>
         <w:t>”</w:t>
       </w:r>
+      <w:proofErr w:type="gramEnd"/>
       <w:r>
         <w:rPr>
           <w:rFonts w:hint="eastAsia"/>
@@ -4872,6 +5548,7 @@
         </w:rPr>
         <w:t>基础类型直接写在当前列</w:t>
       </w:r>
+      <w:proofErr w:type="gramStart"/>
       <w:r>
         <w:rPr>
           <w:rFonts w:hint="eastAsia"/>
@@ -4888,6 +5565,7 @@
         </w:rPr>
         <w:t>类类型数据填写在第一个字段列</w:t>
       </w:r>
+      <w:proofErr w:type="gramEnd"/>
       <w:r>
         <w:rPr>
           <w:rFonts w:hint="eastAsia"/>
@@ -5002,8 +5680,18 @@
           <w:sz w:val="24"/>
           <w:szCs w:val="24"/>
         </w:rPr>
-        <w:t>整表检查</w:t>
-      </w:r>
+        <w:t>整</w:t>
+      </w:r>
+      <w:proofErr w:type="gramStart"/>
+      <w:r>
+        <w:rPr>
+          <w:rFonts w:hint="eastAsia"/>
+          <w:sz w:val="24"/>
+          <w:szCs w:val="24"/>
+        </w:rPr>
+        <w:t>表检查</w:t>
+      </w:r>
+      <w:proofErr w:type="gramEnd"/>
       <w:r>
         <w:rPr>
           <w:rFonts w:hint="eastAsia"/>
@@ -5148,6 +5836,7 @@
           <w:sz w:val="24"/>
           <w:szCs w:val="24"/>
         </w:rPr>
+        <w:lastRenderedPageBreak/>
         <w:t>字段检查</w:t>
       </w:r>
       <w:r>
@@ -5249,6 +5938,7 @@
         </w:rPr>
         <w:t>对于表格</w:t>
       </w:r>
+      <w:proofErr w:type="gramStart"/>
       <w:r>
         <w:rPr>
           <w:rFonts w:hint="eastAsia"/>
@@ -5260,6 +5950,7 @@
         </w:rPr>
         <w:t>主键列</w:t>
       </w:r>
+      <w:proofErr w:type="gramEnd"/>
       <w:r>
         <w:rPr>
           <w:rFonts w:hint="eastAsia"/>
@@ -5437,17 +6128,7 @@
           <w:sz w:val="24"/>
           <w:szCs w:val="24"/>
         </w:rPr>
-        <w:t>自行保证多个规</w:t>
-      </w:r>
-      <w:r>
-        <w:rPr>
-          <w:rFonts w:hint="eastAsia"/>
-          <w:color w:val="FF0000"/>
-          <w:sz w:val="24"/>
-          <w:szCs w:val="24"/>
-        </w:rPr>
-        <w:lastRenderedPageBreak/>
-        <w:t>则不会相互冲突</w:t>
+        <w:t>自行保证多个规则不会相互冲突</w:t>
       </w:r>
       <w:r>
         <w:rPr>
@@ -5507,6 +6188,7 @@
         </w:rPr>
         <w:t>.</w:t>
       </w:r>
+      <w:proofErr w:type="spellStart"/>
       <w:r>
         <w:rPr>
           <w:sz w:val="24"/>
@@ -5516,6 +6198,7 @@
         </w:rPr>
         <w:t>xlsx</w:t>
       </w:r>
+      <w:proofErr w:type="spellEnd"/>
       <w:r>
         <w:rPr>
           <w:sz w:val="24"/>

--- a/_xlsx设计/readme.docx
+++ b/_xlsx设计/readme.docx
@@ -523,7 +523,7 @@
         <w:ind w:firstLineChars="200" w:firstLine="480"/>
         <w:jc w:val="left"/>
         <w:rPr>
-          <w:rFonts w:ascii="宋体" w:eastAsia="宋体" w:hAnsi="Calibri" w:cs="宋体" w:hint="eastAsia"/>
+          <w:rFonts w:ascii="宋体" w:eastAsia="宋体" w:hAnsi="Calibri" w:cs="宋体"/>
           <w:kern w:val="0"/>
           <w:sz w:val="24"/>
           <w:szCs w:val="24"/>
@@ -562,7 +562,6 @@
       <w:pPr>
         <w:ind w:firstLineChars="200" w:firstLine="480"/>
         <w:rPr>
-          <w:rFonts w:hint="eastAsia"/>
           <w:color w:val="000000" w:themeColor="text1"/>
           <w:sz w:val="24"/>
           <w:szCs w:val="24"/>
@@ -661,7 +660,6 @@
       <w:pPr>
         <w:ind w:firstLineChars="200" w:firstLine="480"/>
         <w:rPr>
-          <w:rFonts w:hint="eastAsia"/>
           <w:color w:val="000000" w:themeColor="text1"/>
           <w:sz w:val="24"/>
           <w:szCs w:val="24"/>
@@ -728,7 +726,7 @@
         <w:spacing w:line="288" w:lineRule="auto"/>
         <w:jc w:val="left"/>
         <w:rPr>
-          <w:rFonts w:ascii="宋体" w:eastAsia="宋体" w:hAnsi="Calibri" w:cs="宋体" w:hint="eastAsia"/>
+          <w:rFonts w:ascii="宋体" w:eastAsia="宋体" w:hAnsi="Calibri" w:cs="宋体"/>
           <w:color w:val="00B0F0"/>
           <w:kern w:val="0"/>
           <w:sz w:val="32"/>
@@ -1601,7 +1599,7 @@
         <w:spacing w:line="288" w:lineRule="auto"/>
         <w:jc w:val="left"/>
         <w:rPr>
-          <w:rFonts w:ascii="宋体" w:eastAsia="宋体" w:hAnsi="Calibri" w:cs="宋体" w:hint="eastAsia"/>
+          <w:rFonts w:ascii="宋体" w:eastAsia="宋体" w:hAnsi="Calibri" w:cs="宋体"/>
           <w:kern w:val="0"/>
           <w:sz w:val="24"/>
           <w:szCs w:val="24"/>
@@ -1762,7 +1760,7 @@
         <w:ind w:firstLine="420"/>
         <w:jc w:val="left"/>
         <w:rPr>
-          <w:rFonts w:ascii="宋体" w:eastAsia="宋体" w:hAnsi="Calibri" w:cs="宋体" w:hint="eastAsia"/>
+          <w:rFonts w:ascii="宋体" w:eastAsia="宋体" w:hAnsi="Calibri" w:cs="宋体"/>
           <w:kern w:val="0"/>
           <w:sz w:val="24"/>
           <w:szCs w:val="24"/>
@@ -2247,7 +2245,7 @@
         <w:spacing w:line="288" w:lineRule="auto"/>
         <w:jc w:val="left"/>
         <w:rPr>
-          <w:rFonts w:ascii="宋体" w:eastAsia="宋体" w:hAnsi="Calibri" w:cs="宋体" w:hint="eastAsia"/>
+          <w:rFonts w:ascii="宋体" w:eastAsia="宋体" w:hAnsi="Calibri" w:cs="宋体"/>
           <w:kern w:val="0"/>
           <w:sz w:val="24"/>
           <w:szCs w:val="24"/>
@@ -2415,7 +2413,7 @@
         <w:spacing w:line="288" w:lineRule="auto"/>
         <w:jc w:val="left"/>
         <w:rPr>
-          <w:rFonts w:asciiTheme="minorEastAsia" w:hAnsiTheme="minorEastAsia" w:cs="宋体" w:hint="eastAsia"/>
+          <w:rFonts w:asciiTheme="minorEastAsia" w:hAnsiTheme="minorEastAsia" w:cs="宋体"/>
           <w:color w:val="000000"/>
           <w:kern w:val="0"/>
           <w:sz w:val="24"/>
@@ -2523,7 +2521,7 @@
         <w:spacing w:line="288" w:lineRule="auto"/>
         <w:jc w:val="left"/>
         <w:rPr>
-          <w:rFonts w:asciiTheme="minorEastAsia" w:hAnsiTheme="minorEastAsia" w:cs="宋体" w:hint="eastAsia"/>
+          <w:rFonts w:asciiTheme="minorEastAsia" w:hAnsiTheme="minorEastAsia" w:cs="宋体"/>
           <w:color w:val="000000"/>
           <w:kern w:val="0"/>
           <w:sz w:val="24"/>
@@ -2599,7 +2597,7 @@
         <w:spacing w:line="288" w:lineRule="auto"/>
         <w:jc w:val="left"/>
         <w:rPr>
-          <w:rFonts w:asciiTheme="minorEastAsia" w:hAnsiTheme="minorEastAsia" w:cs="宋体" w:hint="eastAsia"/>
+          <w:rFonts w:asciiTheme="minorEastAsia" w:hAnsiTheme="minorEastAsia" w:cs="宋体"/>
           <w:color w:val="000000"/>
           <w:kern w:val="0"/>
           <w:sz w:val="24"/>
@@ -2676,7 +2674,7 @@
         <w:ind w:firstLineChars="200" w:firstLine="480"/>
         <w:jc w:val="left"/>
         <w:rPr>
-          <w:rFonts w:asciiTheme="minorEastAsia" w:hAnsiTheme="minorEastAsia" w:cs="宋体" w:hint="eastAsia"/>
+          <w:rFonts w:asciiTheme="minorEastAsia" w:hAnsiTheme="minorEastAsia" w:cs="宋体"/>
           <w:color w:val="000000"/>
           <w:kern w:val="0"/>
           <w:sz w:val="24"/>
@@ -2749,7 +2747,7 @@
           <w:sz w:val="24"/>
           <w:szCs w:val="24"/>
         </w:rPr>
-        <w:t>,此列字段对应类</w:t>
+        <w:t>,此列字段对应类(class)的第一个</w:t>
       </w:r>
       <w:r>
         <w:rPr>
@@ -2759,7 +2757,7 @@
           <w:sz w:val="24"/>
           <w:szCs w:val="24"/>
         </w:rPr>
-        <w:t>(class)</w:t>
+        <w:t>字段</w:t>
       </w:r>
       <w:r>
         <w:rPr>
@@ -2769,7 +2767,7 @@
           <w:sz w:val="24"/>
           <w:szCs w:val="24"/>
         </w:rPr>
-        <w:t>的第一个</w:t>
+        <w:t>.</w:t>
       </w:r>
       <w:r>
         <w:rPr>
@@ -2779,30 +2777,8 @@
           <w:sz w:val="24"/>
           <w:szCs w:val="24"/>
         </w:rPr>
-        <w:t>字段</w:t>
-      </w:r>
-      <w:r>
-        <w:rPr>
-          <w:rFonts w:asciiTheme="minorEastAsia" w:hAnsiTheme="minorEastAsia" w:cs="宋体" w:hint="eastAsia"/>
-          <w:color w:val="FF0000"/>
-          <w:kern w:val="0"/>
-          <w:sz w:val="24"/>
-          <w:szCs w:val="24"/>
-        </w:rPr>
-        <w:t>.</w:t>
-      </w:r>
-      <w:r>
-        <w:rPr>
-          <w:rFonts w:asciiTheme="minorEastAsia" w:hAnsiTheme="minorEastAsia" w:cs="宋体" w:hint="eastAsia"/>
-          <w:color w:val="FF0000"/>
-          <w:kern w:val="0"/>
-          <w:sz w:val="24"/>
-          <w:szCs w:val="24"/>
-        </w:rPr>
         <w:t>当主键为空时,当前数据行将不被解析.</w:t>
       </w:r>
-      <w:bookmarkStart w:id="0" w:name="_GoBack"/>
-      <w:bookmarkEnd w:id="0"/>
     </w:p>
     <w:p>
       <w:pPr>
@@ -2812,7 +2788,7 @@
         <w:spacing w:line="288" w:lineRule="auto"/>
         <w:jc w:val="left"/>
         <w:rPr>
-          <w:rFonts w:ascii="宋体" w:eastAsia="宋体" w:hAnsi="Calibri" w:cs="宋体" w:hint="eastAsia"/>
+          <w:rFonts w:ascii="宋体" w:eastAsia="宋体" w:hAnsi="Calibri" w:cs="宋体"/>
           <w:color w:val="00B0F0"/>
           <w:kern w:val="0"/>
           <w:sz w:val="32"/>
@@ -2828,7 +2804,7 @@
         <w:spacing w:line="288" w:lineRule="auto"/>
         <w:jc w:val="left"/>
         <w:rPr>
-          <w:rFonts w:ascii="宋体" w:eastAsia="宋体" w:hAnsi="Calibri" w:cs="宋体" w:hint="eastAsia"/>
+          <w:rFonts w:ascii="宋体" w:eastAsia="宋体" w:hAnsi="Calibri" w:cs="宋体"/>
           <w:color w:val="00B0F0"/>
           <w:kern w:val="0"/>
           <w:sz w:val="32"/>
@@ -2844,7 +2820,7 @@
         <w:spacing w:line="288" w:lineRule="auto"/>
         <w:jc w:val="left"/>
         <w:rPr>
-          <w:rFonts w:ascii="宋体" w:eastAsia="宋体" w:hAnsi="Calibri" w:cs="宋体" w:hint="eastAsia"/>
+          <w:rFonts w:ascii="宋体" w:eastAsia="宋体" w:hAnsi="Calibri" w:cs="宋体"/>
           <w:color w:val="00B0F0"/>
           <w:kern w:val="0"/>
           <w:sz w:val="32"/>
@@ -2880,7 +2856,7 @@
         <w:spacing w:line="288" w:lineRule="auto"/>
         <w:jc w:val="left"/>
         <w:rPr>
-          <w:rFonts w:ascii="宋体" w:eastAsia="宋体" w:hAnsi="Calibri" w:cs="宋体" w:hint="eastAsia"/>
+          <w:rFonts w:ascii="宋体" w:eastAsia="宋体" w:hAnsi="Calibri" w:cs="宋体"/>
           <w:color w:val="00B0F0"/>
           <w:kern w:val="0"/>
           <w:sz w:val="32"/>
@@ -2915,17 +2891,7 @@
           <w:sz w:val="32"/>
           <w:szCs w:val="32"/>
         </w:rPr>
-        <w:t>定义</w:t>
-      </w:r>
-      <w:r>
-        <w:rPr>
-          <w:rFonts w:ascii="宋体" w:eastAsia="宋体" w:hAnsi="Calibri" w:cs="宋体" w:hint="eastAsia"/>
-          <w:color w:val="00B0F0"/>
-          <w:kern w:val="0"/>
-          <w:sz w:val="32"/>
-          <w:szCs w:val="32"/>
-        </w:rPr>
-        <w:t>说明</w:t>
+        <w:t>定义说明</w:t>
       </w:r>
       <w:r>
         <w:rPr>
@@ -2946,7 +2912,7 @@
         <w:spacing w:line="288" w:lineRule="auto"/>
         <w:jc w:val="left"/>
         <w:rPr>
-          <w:rFonts w:ascii="宋体" w:eastAsia="宋体" w:hAnsi="Calibri" w:cs="宋体" w:hint="eastAsia"/>
+          <w:rFonts w:ascii="宋体" w:eastAsia="宋体" w:hAnsi="Calibri" w:cs="宋体"/>
           <w:color w:val="00B0F0"/>
           <w:kern w:val="0"/>
           <w:sz w:val="32"/>
@@ -2982,7 +2948,7 @@
         <w:spacing w:line="288" w:lineRule="auto"/>
         <w:jc w:val="left"/>
         <w:rPr>
-          <w:rFonts w:ascii="宋体" w:eastAsia="宋体" w:hAnsi="Calibri" w:cs="宋体" w:hint="eastAsia"/>
+          <w:rFonts w:ascii="宋体" w:eastAsia="宋体" w:hAnsi="Calibri" w:cs="宋体"/>
           <w:color w:val="00B0F0"/>
           <w:kern w:val="0"/>
           <w:sz w:val="32"/>
@@ -2998,36 +2964,6 @@
           <w:szCs w:val="32"/>
         </w:rPr>
         <w:t>分组功能说明</w:t>
-      </w:r>
-      <w:r>
-        <w:rPr>
-          <w:rFonts w:ascii="宋体" w:eastAsia="宋体" w:hAnsi="Calibri" w:cs="宋体" w:hint="eastAsia"/>
-          <w:color w:val="00B0F0"/>
-          <w:kern w:val="0"/>
-          <w:sz w:val="32"/>
-          <w:szCs w:val="32"/>
-        </w:rPr>
-        <w:t>[功能未完成</w:t>
-      </w:r>
-      <w:r>
-        <w:rPr>
-          <w:rFonts w:ascii="宋体" w:eastAsia="宋体" w:hAnsi="Calibri" w:cs="宋体" w:hint="eastAsia"/>
-          <w:color w:val="00B0F0"/>
-          <w:kern w:val="0"/>
-          <w:sz w:val="32"/>
-          <w:szCs w:val="32"/>
-        </w:rPr>
-        <w:t>!</w:t>
-      </w:r>
-      <w:r>
-        <w:rPr>
-          <w:rFonts w:ascii="宋体" w:eastAsia="宋体" w:hAnsi="Calibri" w:cs="宋体" w:hint="eastAsia"/>
-          <w:color w:val="00B0F0"/>
-          <w:kern w:val="0"/>
-          <w:sz w:val="32"/>
-          <w:szCs w:val="32"/>
-        </w:rPr>
-        <w:t>]</w:t>
       </w:r>
     </w:p>
     <w:p>
@@ -3038,13 +2974,15 @@
         <w:spacing w:line="288" w:lineRule="auto"/>
         <w:jc w:val="left"/>
         <w:rPr>
-          <w:rFonts w:ascii="宋体" w:eastAsia="宋体" w:hAnsi="Calibri" w:cs="宋体" w:hint="eastAsia"/>
+          <w:rFonts w:ascii="宋体" w:eastAsia="宋体" w:hAnsi="Calibri" w:cs="宋体"/>
           <w:color w:val="00B0F0"/>
           <w:kern w:val="0"/>
           <w:sz w:val="32"/>
           <w:szCs w:val="32"/>
         </w:rPr>
       </w:pPr>
+      <w:bookmarkStart w:id="0" w:name="_GoBack"/>
+      <w:bookmarkEnd w:id="0"/>
     </w:p>
     <w:p>
       <w:pPr>
@@ -3054,7 +2992,7 @@
         <w:spacing w:line="288" w:lineRule="auto"/>
         <w:jc w:val="left"/>
         <w:rPr>
-          <w:rFonts w:ascii="宋体" w:eastAsia="宋体" w:hAnsi="Calibri" w:cs="宋体" w:hint="eastAsia"/>
+          <w:rFonts w:ascii="宋体" w:eastAsia="宋体" w:hAnsi="Calibri" w:cs="宋体"/>
           <w:color w:val="00B0F0"/>
           <w:kern w:val="0"/>
           <w:sz w:val="32"/>
@@ -3070,7 +3008,7 @@
         <w:spacing w:line="288" w:lineRule="auto"/>
         <w:jc w:val="left"/>
         <w:rPr>
-          <w:rFonts w:ascii="宋体" w:eastAsia="宋体" w:hAnsi="Calibri" w:cs="宋体" w:hint="eastAsia"/>
+          <w:rFonts w:ascii="宋体" w:eastAsia="宋体" w:hAnsi="Calibri" w:cs="宋体"/>
           <w:color w:val="00B0F0"/>
           <w:kern w:val="0"/>
           <w:sz w:val="32"/>
@@ -3090,7 +3028,7 @@
     <w:p>
       <w:pPr>
         <w:rPr>
-          <w:rFonts w:ascii="宋体" w:eastAsia="宋体" w:hAnsi="Calibri" w:cs="宋体" w:hint="eastAsia"/>
+          <w:rFonts w:ascii="宋体" w:eastAsia="宋体" w:hAnsi="Calibri" w:cs="宋体"/>
           <w:color w:val="00B0F0"/>
           <w:kern w:val="0"/>
           <w:sz w:val="32"/>

--- a/_xlsx设计/readme.docx
+++ b/_xlsx设计/readme.docx
@@ -111,67 +111,7 @@
           <w:sz w:val="24"/>
           <w:szCs w:val="24"/>
         </w:rPr>
-        <w:t>每个数据表都一个或多个文件(*.</w:t>
-      </w:r>
-      <w:proofErr w:type="spellStart"/>
-      <w:r>
-        <w:rPr>
-          <w:rFonts w:ascii="宋体" w:eastAsia="宋体" w:hAnsi="Calibri" w:cs="宋体" w:hint="eastAsia"/>
-          <w:kern w:val="0"/>
-          <w:sz w:val="24"/>
-          <w:szCs w:val="24"/>
-        </w:rPr>
-        <w:t>xls</w:t>
-      </w:r>
-      <w:proofErr w:type="spellEnd"/>
-      <w:r>
-        <w:rPr>
-          <w:rFonts w:ascii="宋体" w:eastAsia="宋体" w:hAnsi="Calibri" w:cs="宋体" w:hint="eastAsia"/>
-          <w:kern w:val="0"/>
-          <w:sz w:val="24"/>
-          <w:szCs w:val="24"/>
-        </w:rPr>
-        <w:t>,*.</w:t>
-      </w:r>
-      <w:proofErr w:type="spellStart"/>
-      <w:r>
-        <w:rPr>
-          <w:rFonts w:ascii="宋体" w:eastAsia="宋体" w:hAnsi="Calibri" w:cs="宋体" w:hint="eastAsia"/>
-          <w:kern w:val="0"/>
-          <w:sz w:val="24"/>
-          <w:szCs w:val="24"/>
-        </w:rPr>
-        <w:t>xlsx</w:t>
-      </w:r>
-      <w:proofErr w:type="spellEnd"/>
-      <w:r>
-        <w:rPr>
-          <w:rFonts w:ascii="宋体" w:eastAsia="宋体" w:hAnsi="Calibri" w:cs="宋体" w:hint="eastAsia"/>
-          <w:kern w:val="0"/>
-          <w:sz w:val="24"/>
-          <w:szCs w:val="24"/>
-        </w:rPr>
-        <w:t>,*.</w:t>
-      </w:r>
-      <w:proofErr w:type="spellStart"/>
-      <w:r>
-        <w:rPr>
-          <w:rFonts w:ascii="宋体" w:eastAsia="宋体" w:hAnsi="Calibri" w:cs="宋体" w:hint="eastAsia"/>
-          <w:kern w:val="0"/>
-          <w:sz w:val="24"/>
-          <w:szCs w:val="24"/>
-        </w:rPr>
-        <w:t>json</w:t>
-      </w:r>
-      <w:proofErr w:type="spellEnd"/>
-      <w:r>
-        <w:rPr>
-          <w:rFonts w:ascii="宋体" w:eastAsia="宋体" w:hAnsi="Calibri" w:cs="宋体" w:hint="eastAsia"/>
-          <w:kern w:val="0"/>
-          <w:sz w:val="24"/>
-          <w:szCs w:val="24"/>
-        </w:rPr>
-        <w:t>)组成.</w:t>
+        <w:t>每个数据表都一个或多个文件(*.xls,*.xlsx,*.json)组成.</w:t>
       </w:r>
     </w:p>
     <w:p>
@@ -205,19 +145,8 @@
           <w:sz w:val="24"/>
           <w:szCs w:val="24"/>
         </w:rPr>
-        <w:t>,</w:t>
-      </w:r>
-      <w:proofErr w:type="gramStart"/>
-      <w:r>
-        <w:rPr>
-          <w:rFonts w:ascii="宋体" w:eastAsia="宋体" w:hAnsi="Calibri" w:cs="宋体" w:hint="eastAsia"/>
-          <w:kern w:val="0"/>
-          <w:sz w:val="24"/>
-          <w:szCs w:val="24"/>
-        </w:rPr>
-        <w:t>添加组</w:t>
-      </w:r>
-      <w:proofErr w:type="gramEnd"/>
+        <w:t>,添加组</w:t>
+      </w:r>
       <w:r>
         <w:rPr>
           <w:rFonts w:ascii="宋体" w:eastAsia="宋体" w:hAnsi="Calibri" w:cs="宋体" w:hint="eastAsia"/>
@@ -338,27 +267,7 @@
           <w:sz w:val="24"/>
           <w:szCs w:val="24"/>
         </w:rPr>
-        <w:t>均以配置目录(</w:t>
-      </w:r>
-      <w:proofErr w:type="spellStart"/>
-      <w:r>
-        <w:rPr>
-          <w:rFonts w:ascii="宋体" w:eastAsia="宋体" w:hAnsi="Calibri" w:cs="宋体" w:hint="eastAsia"/>
-          <w:kern w:val="0"/>
-          <w:sz w:val="24"/>
-          <w:szCs w:val="24"/>
-        </w:rPr>
-        <w:t>configDir</w:t>
-      </w:r>
-      <w:proofErr w:type="spellEnd"/>
-      <w:r>
-        <w:rPr>
-          <w:rFonts w:ascii="宋体" w:eastAsia="宋体" w:hAnsi="Calibri" w:cs="宋体" w:hint="eastAsia"/>
-          <w:kern w:val="0"/>
-          <w:sz w:val="24"/>
-          <w:szCs w:val="24"/>
-        </w:rPr>
-        <w:t>)为</w:t>
+        <w:t>均以配置目录(configDir)为</w:t>
       </w:r>
       <w:r>
         <w:rPr>
@@ -473,27 +382,7 @@
           <w:sz w:val="24"/>
           <w:szCs w:val="24"/>
         </w:rPr>
-        <w:t>表也是以配置目录(</w:t>
-      </w:r>
-      <w:proofErr w:type="spellStart"/>
-      <w:r>
-        <w:rPr>
-          <w:rFonts w:ascii="宋体" w:eastAsia="宋体" w:hAnsi="Calibri" w:cs="宋体" w:hint="eastAsia"/>
-          <w:kern w:val="0"/>
-          <w:sz w:val="24"/>
-          <w:szCs w:val="24"/>
-        </w:rPr>
-        <w:t>configDir</w:t>
-      </w:r>
-      <w:proofErr w:type="spellEnd"/>
-      <w:r>
-        <w:rPr>
-          <w:rFonts w:ascii="宋体" w:eastAsia="宋体" w:hAnsi="Calibri" w:cs="宋体" w:hint="eastAsia"/>
-          <w:kern w:val="0"/>
-          <w:sz w:val="24"/>
-          <w:szCs w:val="24"/>
-        </w:rPr>
-        <w:t>)为根节点,</w:t>
+        <w:t>表也是以配置目录(configDir)为根节点,</w:t>
       </w:r>
       <w:r>
         <w:rPr>
@@ -545,7 +434,6 @@
           <w:szCs w:val="32"/>
         </w:rPr>
       </w:pPr>
-      <w:proofErr w:type="gramStart"/>
       <w:r>
         <w:rPr>
           <w:rFonts w:ascii="宋体" w:eastAsia="宋体" w:hAnsi="Calibri" w:cs="宋体" w:hint="eastAsia"/>
@@ -556,7 +444,6 @@
         </w:rPr>
         <w:t>配表原则</w:t>
       </w:r>
-      <w:proofErr w:type="gramEnd"/>
     </w:p>
     <w:p>
       <w:pPr>
@@ -985,27 +872,7 @@
           <w:sz w:val="24"/>
           <w:szCs w:val="24"/>
         </w:rPr>
-        <w:t>:表示</w:t>
-      </w:r>
-      <w:proofErr w:type="gramStart"/>
-      <w:r>
-        <w:rPr>
-          <w:rFonts w:ascii="宋体" w:eastAsia="宋体" w:hAnsi="Calibri" w:cs="宋体" w:hint="eastAsia"/>
-          <w:kern w:val="0"/>
-          <w:sz w:val="24"/>
-          <w:szCs w:val="24"/>
-        </w:rPr>
-        <w:t>类</w:t>
-      </w:r>
-      <w:proofErr w:type="gramEnd"/>
-      <w:r>
-        <w:rPr>
-          <w:rFonts w:ascii="宋体" w:eastAsia="宋体" w:hAnsi="Calibri" w:cs="宋体" w:hint="eastAsia"/>
-          <w:kern w:val="0"/>
-          <w:sz w:val="24"/>
-          <w:szCs w:val="24"/>
-        </w:rPr>
-        <w:t>类型</w:t>
+        <w:t>:表示类类型</w:t>
       </w:r>
       <w:r>
         <w:rPr>
@@ -1057,27 +924,7 @@
           <w:szCs w:val="24"/>
         </w:rPr>
         <w:tab/>
-        <w:t>类名:定义</w:t>
-      </w:r>
-      <w:proofErr w:type="gramStart"/>
-      <w:r>
-        <w:rPr>
-          <w:rFonts w:ascii="宋体" w:eastAsia="宋体" w:hAnsi="Calibri" w:cs="宋体" w:hint="eastAsia"/>
-          <w:kern w:val="0"/>
-          <w:sz w:val="24"/>
-          <w:szCs w:val="24"/>
-        </w:rPr>
-        <w:t>类类型</w:t>
-      </w:r>
-      <w:proofErr w:type="gramEnd"/>
-      <w:r>
-        <w:rPr>
-          <w:rFonts w:ascii="宋体" w:eastAsia="宋体" w:hAnsi="Calibri" w:cs="宋体" w:hint="eastAsia"/>
-          <w:kern w:val="0"/>
-          <w:sz w:val="24"/>
-          <w:szCs w:val="24"/>
-        </w:rPr>
-        <w:t>的名称</w:t>
+        <w:t>类名:定义类类型的名称</w:t>
       </w:r>
       <w:r>
         <w:rPr>
@@ -1132,25 +979,14 @@
         <w:tab/>
         <w:t>继承类:</w:t>
       </w:r>
-      <w:proofErr w:type="gramStart"/>
-      <w:r>
-        <w:rPr>
-          <w:rFonts w:ascii="宋体" w:eastAsia="宋体" w:hAnsi="Calibri" w:cs="宋体" w:hint="eastAsia"/>
-          <w:kern w:val="0"/>
-          <w:sz w:val="24"/>
-          <w:szCs w:val="24"/>
-        </w:rPr>
-        <w:t>父类类型</w:t>
-      </w:r>
-      <w:proofErr w:type="gramEnd"/>
-      <w:r>
-        <w:rPr>
-          <w:rFonts w:ascii="宋体" w:eastAsia="宋体" w:hAnsi="Calibri" w:cs="宋体" w:hint="eastAsia"/>
-          <w:kern w:val="0"/>
-          <w:sz w:val="24"/>
-          <w:szCs w:val="24"/>
-        </w:rPr>
-        <w:t>名称</w:t>
+      <w:r>
+        <w:rPr>
+          <w:rFonts w:ascii="宋体" w:eastAsia="宋体" w:hAnsi="Calibri" w:cs="宋体" w:hint="eastAsia"/>
+          <w:kern w:val="0"/>
+          <w:sz w:val="24"/>
+          <w:szCs w:val="24"/>
+        </w:rPr>
+        <w:t>父类类型名称</w:t>
       </w:r>
       <w:r>
         <w:rPr>
@@ -1364,27 +1200,7 @@
           <w:szCs w:val="24"/>
         </w:rPr>
         <w:tab/>
-        <w:t>变量类型:数据类型.默认基础类型有</w:t>
-      </w:r>
-      <w:proofErr w:type="spellStart"/>
-      <w:r>
-        <w:rPr>
-          <w:rFonts w:ascii="宋体" w:eastAsia="宋体" w:hAnsi="Calibri" w:cs="宋体" w:hint="eastAsia"/>
-          <w:kern w:val="0"/>
-          <w:sz w:val="24"/>
-          <w:szCs w:val="24"/>
-        </w:rPr>
-        <w:t>int,long,bool,float,string</w:t>
-      </w:r>
-      <w:proofErr w:type="spellEnd"/>
-      <w:r>
-        <w:rPr>
-          <w:rFonts w:ascii="宋体" w:eastAsia="宋体" w:hAnsi="Calibri" w:cs="宋体" w:hint="eastAsia"/>
-          <w:kern w:val="0"/>
-          <w:sz w:val="24"/>
-          <w:szCs w:val="24"/>
-        </w:rPr>
-        <w:t>.</w:t>
+        <w:t>变量类型:数据类型.默认基础类型有int,long,bool,float,string.</w:t>
       </w:r>
     </w:p>
     <w:p>
@@ -1489,13 +1305,34 @@
         <w:spacing w:line="288" w:lineRule="auto"/>
         <w:jc w:val="left"/>
         <w:rPr>
+          <w:rFonts w:ascii="宋体" w:eastAsia="宋体" w:hAnsi="Calibri" w:cs="宋体" w:hint="eastAsia"/>
+          <w:b/>
+          <w:color w:val="FF0000"/>
+          <w:kern w:val="0"/>
+          <w:sz w:val="24"/>
+          <w:szCs w:val="24"/>
+        </w:rPr>
+      </w:pPr>
+      <w:r>
+        <w:rPr>
           <w:rFonts w:ascii="宋体" w:eastAsia="宋体" w:hAnsi="Calibri" w:cs="宋体"/>
           <w:color w:val="FF0000"/>
           <w:kern w:val="0"/>
           <w:sz w:val="24"/>
           <w:szCs w:val="24"/>
         </w:rPr>
-      </w:pPr>
+        <w:t>强制要求</w:t>
+      </w:r>
+      <w:r>
+        <w:rPr>
+          <w:rFonts w:ascii="宋体" w:eastAsia="宋体" w:hAnsi="Calibri" w:cs="宋体" w:hint="eastAsia"/>
+          <w:color w:val="FF0000"/>
+          <w:kern w:val="0"/>
+          <w:sz w:val="24"/>
+          <w:szCs w:val="24"/>
+        </w:rPr>
+        <w:t>:</w:t>
+      </w:r>
       <w:r>
         <w:rPr>
           <w:rFonts w:ascii="宋体" w:eastAsia="宋体" w:hAnsi="Calibri" w:cs="宋体"/>
@@ -1504,7 +1341,7 @@
           <w:sz w:val="24"/>
           <w:szCs w:val="24"/>
         </w:rPr>
-        <w:t>强制要求</w:t>
+        <w:t>当类作为数据表对应类时</w:t>
       </w:r>
       <w:r>
         <w:rPr>
@@ -1514,7 +1351,7 @@
           <w:sz w:val="24"/>
           <w:szCs w:val="24"/>
         </w:rPr>
-        <w:t>:</w:t>
+        <w:t>,</w:t>
       </w:r>
       <w:r>
         <w:rPr>
@@ -1524,7 +1361,7 @@
           <w:sz w:val="24"/>
           <w:szCs w:val="24"/>
         </w:rPr>
-        <w:t>当类作为数据表对应类时</w:t>
+        <w:t>第一个字段将作为数据主键字段</w:t>
       </w:r>
       <w:r>
         <w:rPr>
@@ -1534,9 +1371,84 @@
           <w:sz w:val="24"/>
           <w:szCs w:val="24"/>
         </w:rPr>
-        <w:t>,</w:t>
-      </w:r>
-      <w:r>
+        <w:t>.</w:t>
+      </w:r>
+      <w:r>
+        <w:rPr>
+          <w:rFonts w:ascii="宋体" w:eastAsia="宋体" w:hAnsi="Calibri" w:cs="宋体" w:hint="eastAsia"/>
+          <w:color w:val="FF0000"/>
+          <w:kern w:val="0"/>
+          <w:sz w:val="24"/>
+          <w:szCs w:val="24"/>
+        </w:rPr>
+        <w:t>主键可使用类型</w:t>
+      </w:r>
+      <w:r>
+        <w:rPr>
+          <w:rFonts w:ascii="宋体" w:eastAsia="宋体" w:hAnsi="Calibri" w:cs="宋体" w:hint="eastAsia"/>
+          <w:b/>
+          <w:color w:val="FF0000"/>
+          <w:kern w:val="0"/>
+          <w:sz w:val="24"/>
+          <w:szCs w:val="24"/>
+        </w:rPr>
+        <w:t>int,long,string</w:t>
+      </w:r>
+      <w:r>
+        <w:rPr>
+          <w:rFonts w:ascii="宋体" w:eastAsia="宋体" w:hAnsi="Calibri" w:cs="宋体" w:hint="eastAsia"/>
+          <w:b/>
+          <w:color w:val="FF0000"/>
+          <w:kern w:val="0"/>
+          <w:sz w:val="24"/>
+          <w:szCs w:val="24"/>
+        </w:rPr>
+        <w:t>.</w:t>
+      </w:r>
+    </w:p>
+    <w:p>
+      <w:pPr>
+        <w:autoSpaceDE w:val="0"/>
+        <w:autoSpaceDN w:val="0"/>
+        <w:adjustRightInd w:val="0"/>
+        <w:spacing w:line="288" w:lineRule="auto"/>
+        <w:ind w:firstLineChars="200" w:firstLine="480"/>
+        <w:rPr>
+          <w:rFonts w:asciiTheme="minorEastAsia" w:hAnsiTheme="minorEastAsia" w:cs="宋体" w:hint="eastAsia"/>
+          <w:color w:val="FF0000"/>
+          <w:kern w:val="0"/>
+          <w:sz w:val="24"/>
+          <w:szCs w:val="24"/>
+        </w:rPr>
+      </w:pPr>
+      <w:r>
+        <w:rPr>
+          <w:rFonts w:asciiTheme="minorEastAsia" w:hAnsiTheme="minorEastAsia" w:cs="宋体" w:hint="eastAsia"/>
+          <w:color w:val="FF0000"/>
+          <w:kern w:val="0"/>
+          <w:sz w:val="24"/>
+          <w:szCs w:val="24"/>
+        </w:rPr>
+        <w:t>带继承的</w:t>
+      </w:r>
+      <w:r>
+        <w:rPr>
+          <w:rFonts w:asciiTheme="minorEastAsia" w:hAnsiTheme="minorEastAsia" w:cs="宋体" w:hint="eastAsia"/>
+          <w:color w:val="FF0000"/>
+          <w:kern w:val="0"/>
+          <w:sz w:val="24"/>
+          <w:szCs w:val="24"/>
+        </w:rPr>
+        <w:t>类只能用做Json数据,Excel不可用.</w:t>
+      </w:r>
+    </w:p>
+    <w:p>
+      <w:pPr>
+        <w:autoSpaceDE w:val="0"/>
+        <w:autoSpaceDN w:val="0"/>
+        <w:adjustRightInd w:val="0"/>
+        <w:spacing w:line="288" w:lineRule="auto"/>
+        <w:jc w:val="left"/>
         <w:rPr>
           <w:rFonts w:ascii="宋体" w:eastAsia="宋体" w:hAnsi="Calibri" w:cs="宋体"/>
           <w:color w:val="FF0000"/>
@@ -1544,52 +1456,7 @@
           <w:sz w:val="24"/>
           <w:szCs w:val="24"/>
         </w:rPr>
-        <w:t>第一个字段将作为数据主键字段</w:t>
-      </w:r>
-      <w:r>
-        <w:rPr>
-          <w:rFonts w:ascii="宋体" w:eastAsia="宋体" w:hAnsi="Calibri" w:cs="宋体" w:hint="eastAsia"/>
-          <w:color w:val="FF0000"/>
-          <w:kern w:val="0"/>
-          <w:sz w:val="24"/>
-          <w:szCs w:val="24"/>
-        </w:rPr>
-        <w:t>.</w:t>
-      </w:r>
-      <w:r>
-        <w:rPr>
-          <w:rFonts w:ascii="宋体" w:eastAsia="宋体" w:hAnsi="Calibri" w:cs="宋体" w:hint="eastAsia"/>
-          <w:color w:val="FF0000"/>
-          <w:kern w:val="0"/>
-          <w:sz w:val="24"/>
-          <w:szCs w:val="24"/>
-        </w:rPr>
-        <w:t>主键可使用类型</w:t>
-      </w:r>
-      <w:proofErr w:type="spellStart"/>
-      <w:r>
-        <w:rPr>
-          <w:rFonts w:ascii="宋体" w:eastAsia="宋体" w:hAnsi="Calibri" w:cs="宋体" w:hint="eastAsia"/>
-          <w:b/>
-          <w:color w:val="FF0000"/>
-          <w:kern w:val="0"/>
-          <w:sz w:val="24"/>
-          <w:szCs w:val="24"/>
-        </w:rPr>
-        <w:t>int,long,string</w:t>
-      </w:r>
-      <w:proofErr w:type="spellEnd"/>
-      <w:r>
-        <w:rPr>
-          <w:rFonts w:ascii="宋体" w:eastAsia="宋体" w:hAnsi="Calibri" w:cs="宋体" w:hint="eastAsia"/>
-          <w:b/>
-          <w:color w:val="FF0000"/>
-          <w:kern w:val="0"/>
-          <w:sz w:val="24"/>
-          <w:szCs w:val="24"/>
-        </w:rPr>
-        <w:t>.</w:t>
-      </w:r>
+      </w:pPr>
     </w:p>
     <w:p>
       <w:pPr>
@@ -1773,75 +1640,62 @@
           <w:sz w:val="24"/>
           <w:szCs w:val="24"/>
         </w:rPr>
-        <w:t>##</w:t>
-      </w:r>
-      <w:proofErr w:type="spellStart"/>
-      <w:r>
-        <w:rPr>
-          <w:rFonts w:ascii="宋体" w:eastAsia="宋体" w:hAnsi="Calibri" w:cs="宋体"/>
+        <w:t>##enum</w:t>
+      </w:r>
+      <w:r>
+        <w:rPr>
+          <w:rFonts w:ascii="宋体" w:eastAsia="宋体" w:hAnsi="Calibri" w:cs="宋体" w:hint="eastAsia"/>
+          <w:kern w:val="0"/>
+          <w:sz w:val="24"/>
+          <w:szCs w:val="24"/>
+        </w:rPr>
+        <w:t>:</w:t>
+      </w:r>
+      <w:r>
+        <w:rPr>
+          <w:rFonts w:ascii="宋体" w:eastAsia="宋体" w:hAnsi="Calibri" w:cs="宋体" w:hint="eastAsia"/>
+          <w:kern w:val="0"/>
+          <w:sz w:val="24"/>
+          <w:szCs w:val="24"/>
+        </w:rPr>
+        <w:t xml:space="preserve"> </w:t>
+      </w:r>
+      <w:r>
+        <w:rPr>
+          <w:rFonts w:ascii="宋体" w:eastAsia="宋体" w:hAnsi="Calibri" w:cs="宋体" w:hint="eastAsia"/>
+          <w:kern w:val="0"/>
+          <w:sz w:val="24"/>
+          <w:szCs w:val="24"/>
+        </w:rPr>
+        <w:t>表示</w:t>
+      </w:r>
+      <w:r>
+        <w:rPr>
+          <w:rFonts w:ascii="宋体" w:eastAsia="宋体" w:hAnsi="Calibri" w:cs="宋体" w:hint="eastAsia"/>
+          <w:kern w:val="0"/>
+          <w:sz w:val="24"/>
+          <w:szCs w:val="24"/>
+        </w:rPr>
+        <w:t>枚举</w:t>
+      </w:r>
+      <w:r>
+        <w:rPr>
+          <w:rFonts w:ascii="宋体" w:eastAsia="宋体" w:hAnsi="Calibri" w:cs="宋体" w:hint="eastAsia"/>
+          <w:kern w:val="0"/>
+          <w:sz w:val="24"/>
+          <w:szCs w:val="24"/>
+        </w:rPr>
+        <w:t>类型,</w:t>
+      </w:r>
+      <w:r>
+        <w:rPr>
+          <w:rFonts w:ascii="宋体" w:eastAsia="宋体" w:hAnsi="Calibri" w:cs="宋体" w:hint="eastAsia"/>
           <w:kern w:val="0"/>
           <w:sz w:val="24"/>
           <w:szCs w:val="24"/>
         </w:rPr>
         <w:t>enum</w:t>
       </w:r>
-      <w:proofErr w:type="spellEnd"/>
-      <w:r>
-        <w:rPr>
-          <w:rFonts w:ascii="宋体" w:eastAsia="宋体" w:hAnsi="Calibri" w:cs="宋体" w:hint="eastAsia"/>
-          <w:kern w:val="0"/>
-          <w:sz w:val="24"/>
-          <w:szCs w:val="24"/>
-        </w:rPr>
-        <w:t>:</w:t>
-      </w:r>
-      <w:r>
-        <w:rPr>
-          <w:rFonts w:ascii="宋体" w:eastAsia="宋体" w:hAnsi="Calibri" w:cs="宋体" w:hint="eastAsia"/>
-          <w:kern w:val="0"/>
-          <w:sz w:val="24"/>
-          <w:szCs w:val="24"/>
-        </w:rPr>
-        <w:t xml:space="preserve"> </w:t>
-      </w:r>
-      <w:r>
-        <w:rPr>
-          <w:rFonts w:ascii="宋体" w:eastAsia="宋体" w:hAnsi="Calibri" w:cs="宋体" w:hint="eastAsia"/>
-          <w:kern w:val="0"/>
-          <w:sz w:val="24"/>
-          <w:szCs w:val="24"/>
-        </w:rPr>
-        <w:t>表示</w:t>
-      </w:r>
-      <w:r>
-        <w:rPr>
-          <w:rFonts w:ascii="宋体" w:eastAsia="宋体" w:hAnsi="Calibri" w:cs="宋体" w:hint="eastAsia"/>
-          <w:kern w:val="0"/>
-          <w:sz w:val="24"/>
-          <w:szCs w:val="24"/>
-        </w:rPr>
-        <w:t>枚举</w:t>
-      </w:r>
-      <w:r>
-        <w:rPr>
-          <w:rFonts w:ascii="宋体" w:eastAsia="宋体" w:hAnsi="Calibri" w:cs="宋体" w:hint="eastAsia"/>
-          <w:kern w:val="0"/>
-          <w:sz w:val="24"/>
-          <w:szCs w:val="24"/>
-        </w:rPr>
-        <w:t>类型,</w:t>
-      </w:r>
-      <w:proofErr w:type="spellStart"/>
-      <w:r>
-        <w:rPr>
-          <w:rFonts w:ascii="宋体" w:eastAsia="宋体" w:hAnsi="Calibri" w:cs="宋体" w:hint="eastAsia"/>
-          <w:kern w:val="0"/>
-          <w:sz w:val="24"/>
-          <w:szCs w:val="24"/>
-        </w:rPr>
-        <w:t>enum</w:t>
-      </w:r>
-      <w:proofErr w:type="spellEnd"/>
       <w:r>
         <w:rPr>
           <w:rFonts w:ascii="宋体" w:eastAsia="宋体" w:hAnsi="Calibri" w:cs="宋体" w:hint="eastAsia"/>
@@ -1981,7 +1835,6 @@
         </w:rPr>
         <w:t xml:space="preserve"> </w:t>
       </w:r>
-      <w:proofErr w:type="spellStart"/>
       <w:r>
         <w:rPr>
           <w:rFonts w:ascii="宋体" w:eastAsia="宋体" w:hAnsi="Calibri" w:cs="宋体" w:hint="eastAsia"/>
@@ -1991,7 +1844,6 @@
         </w:rPr>
         <w:t>enum</w:t>
       </w:r>
-      <w:proofErr w:type="spellEnd"/>
       <w:r>
         <w:rPr>
           <w:rFonts w:ascii="宋体" w:eastAsia="宋体" w:hAnsi="Calibri" w:cs="宋体" w:hint="eastAsia"/>
@@ -2173,27 +2025,7 @@
           <w:sz w:val="24"/>
           <w:szCs w:val="24"/>
         </w:rPr>
-        <w:t>分组:</w:t>
-      </w:r>
-      <w:proofErr w:type="gramStart"/>
-      <w:r>
-        <w:rPr>
-          <w:rFonts w:ascii="宋体" w:eastAsia="宋体" w:hAnsi="Calibri" w:cs="宋体" w:hint="eastAsia"/>
-          <w:kern w:val="0"/>
-          <w:sz w:val="24"/>
-          <w:szCs w:val="24"/>
-        </w:rPr>
-        <w:t>枚举值</w:t>
-      </w:r>
-      <w:proofErr w:type="gramEnd"/>
-      <w:r>
-        <w:rPr>
-          <w:rFonts w:ascii="宋体" w:eastAsia="宋体" w:hAnsi="Calibri" w:cs="宋体" w:hint="eastAsia"/>
-          <w:kern w:val="0"/>
-          <w:sz w:val="24"/>
-          <w:szCs w:val="24"/>
-        </w:rPr>
-        <w:t>分组,以便数据和代码分组导出.</w:t>
+        <w:t>分组:枚举值分组,以便数据和代码分组导出.</w:t>
       </w:r>
     </w:p>
     <w:p>
@@ -2488,29 +2320,7 @@
           <w:sz w:val="24"/>
           <w:szCs w:val="24"/>
         </w:rPr>
-        <w:t>注意,此行为</w:t>
-      </w:r>
-      <w:proofErr w:type="gramStart"/>
-      <w:r>
-        <w:rPr>
-          <w:rFonts w:asciiTheme="minorEastAsia" w:hAnsiTheme="minorEastAsia" w:cs="宋体" w:hint="eastAsia"/>
-          <w:color w:val="FF0000"/>
-          <w:kern w:val="0"/>
-          <w:sz w:val="24"/>
-          <w:szCs w:val="24"/>
-        </w:rPr>
-        <w:t>必填行</w:t>
-      </w:r>
-      <w:proofErr w:type="gramEnd"/>
-      <w:r>
-        <w:rPr>
-          <w:rFonts w:asciiTheme="minorEastAsia" w:hAnsiTheme="minorEastAsia" w:cs="宋体" w:hint="eastAsia"/>
-          <w:color w:val="FF0000"/>
-          <w:kern w:val="0"/>
-          <w:sz w:val="24"/>
-          <w:szCs w:val="24"/>
-        </w:rPr>
-        <w:t>,其他行均可为空.</w:t>
+        <w:t>注意,此行为必填行,其他行均可为空.</w:t>
       </w:r>
     </w:p>
     <w:p>
@@ -2612,6 +2422,7 @@
           <w:sz w:val="24"/>
           <w:szCs w:val="24"/>
         </w:rPr>
+        <w:lastRenderedPageBreak/>
         <w:t>第三行:对应字段描述,</w:t>
       </w:r>
       <w:r>
@@ -2726,7 +2537,6 @@
           <w:sz w:val="24"/>
           <w:szCs w:val="24"/>
         </w:rPr>
-        <w:lastRenderedPageBreak/>
         <w:t>约定第一列(列A)为数据</w:t>
       </w:r>
       <w:r>
@@ -2779,6 +2589,21 @@
         </w:rPr>
         <w:t>当主键为空时,当前数据行将不被解析.</w:t>
       </w:r>
+    </w:p>
+    <w:p>
+      <w:pPr>
+        <w:autoSpaceDE w:val="0"/>
+        <w:autoSpaceDN w:val="0"/>
+        <w:adjustRightInd w:val="0"/>
+        <w:spacing w:line="288" w:lineRule="auto"/>
+        <w:rPr>
+          <w:rFonts w:asciiTheme="minorEastAsia" w:hAnsiTheme="minorEastAsia" w:cs="宋体" w:hint="eastAsia"/>
+          <w:color w:val="000000"/>
+          <w:kern w:val="0"/>
+          <w:sz w:val="24"/>
+          <w:szCs w:val="24"/>
+        </w:rPr>
+      </w:pPr>
     </w:p>
     <w:p>
       <w:pPr>
@@ -2788,13 +2613,53 @@
         <w:spacing w:line="288" w:lineRule="auto"/>
         <w:jc w:val="left"/>
         <w:rPr>
-          <w:rFonts w:ascii="宋体" w:eastAsia="宋体" w:hAnsi="Calibri" w:cs="宋体"/>
+          <w:rFonts w:ascii="宋体" w:eastAsia="宋体" w:hAnsi="Calibri" w:cs="宋体" w:hint="eastAsia"/>
           <w:color w:val="00B0F0"/>
           <w:kern w:val="0"/>
           <w:sz w:val="32"/>
           <w:szCs w:val="32"/>
         </w:rPr>
       </w:pPr>
+      <w:r>
+        <w:rPr>
+          <w:rFonts w:ascii="宋体" w:eastAsia="宋体" w:hAnsi="Calibri" w:cs="宋体" w:hint="eastAsia"/>
+          <w:color w:val="00B0F0"/>
+          <w:kern w:val="0"/>
+          <w:sz w:val="32"/>
+          <w:szCs w:val="32"/>
+        </w:rPr>
+        <w:t>变量类型说明</w:t>
+      </w:r>
+      <w:r>
+        <w:rPr>
+          <w:rFonts w:ascii="宋体" w:eastAsia="宋体" w:hAnsi="Calibri" w:cs="宋体" w:hint="eastAsia"/>
+          <w:color w:val="00B0F0"/>
+          <w:kern w:val="0"/>
+          <w:sz w:val="32"/>
+          <w:szCs w:val="32"/>
+        </w:rPr>
+        <w:t>[常量</w:t>
+      </w:r>
+      <w:r>
+        <w:rPr>
+          <w:rFonts w:ascii="宋体" w:eastAsia="宋体" w:hAnsi="Calibri" w:cs="宋体" w:hint="eastAsia"/>
+          <w:color w:val="00B0F0"/>
+          <w:kern w:val="0"/>
+          <w:sz w:val="32"/>
+          <w:szCs w:val="32"/>
+        </w:rPr>
+        <w:t>定义说明</w:t>
+      </w:r>
+      <w:r>
+        <w:rPr>
+          <w:rFonts w:ascii="宋体" w:eastAsia="宋体" w:hAnsi="Calibri" w:cs="宋体" w:hint="eastAsia"/>
+          <w:color w:val="00B0F0"/>
+          <w:kern w:val="0"/>
+          <w:sz w:val="32"/>
+          <w:szCs w:val="32"/>
+        </w:rPr>
+        <w:t>]</w:t>
+      </w:r>
     </w:p>
     <w:p>
       <w:pPr>
@@ -2804,13 +2669,155 @@
         <w:spacing w:line="288" w:lineRule="auto"/>
         <w:jc w:val="left"/>
         <w:rPr>
-          <w:rFonts w:ascii="宋体" w:eastAsia="宋体" w:hAnsi="Calibri" w:cs="宋体"/>
-          <w:color w:val="00B0F0"/>
-          <w:kern w:val="0"/>
-          <w:sz w:val="32"/>
+          <w:rFonts w:ascii="宋体" w:eastAsia="宋体" w:hAnsi="Calibri" w:cs="宋体" w:hint="eastAsia"/>
+          <w:kern w:val="0"/>
+          <w:sz w:val="28"/>
           <w:szCs w:val="32"/>
         </w:rPr>
       </w:pPr>
+      <w:r>
+        <w:rPr>
+          <w:rFonts w:ascii="宋体" w:eastAsia="宋体" w:hAnsi="Calibri" w:cs="宋体" w:hint="eastAsia"/>
+          <w:kern w:val="0"/>
+          <w:sz w:val="28"/>
+          <w:szCs w:val="32"/>
+        </w:rPr>
+        <w:t>基础</w:t>
+      </w:r>
+      <w:r>
+        <w:rPr>
+          <w:rFonts w:ascii="宋体" w:eastAsia="宋体" w:hAnsi="Calibri" w:cs="宋体" w:hint="eastAsia"/>
+          <w:kern w:val="0"/>
+          <w:sz w:val="28"/>
+          <w:szCs w:val="32"/>
+        </w:rPr>
+        <w:t>类型</w:t>
+      </w:r>
+    </w:p>
+    <w:p>
+      <w:pPr>
+        <w:autoSpaceDE w:val="0"/>
+        <w:autoSpaceDN w:val="0"/>
+        <w:adjustRightInd w:val="0"/>
+        <w:spacing w:line="288" w:lineRule="auto"/>
+        <w:ind w:firstLine="420"/>
+        <w:jc w:val="left"/>
+        <w:rPr>
+          <w:rFonts w:ascii="宋体" w:eastAsia="宋体" w:hAnsi="Calibri" w:cs="宋体" w:hint="eastAsia"/>
+          <w:kern w:val="0"/>
+          <w:sz w:val="24"/>
+          <w:szCs w:val="32"/>
+        </w:rPr>
+      </w:pPr>
+      <w:r>
+        <w:rPr>
+          <w:rFonts w:ascii="宋体" w:eastAsia="宋体" w:hAnsi="Calibri" w:cs="宋体" w:hint="eastAsia"/>
+          <w:kern w:val="0"/>
+          <w:sz w:val="24"/>
+          <w:szCs w:val="32"/>
+        </w:rPr>
+        <w:t>int,long,float,bool,string.</w:t>
+      </w:r>
+      <w:r>
+        <w:rPr>
+          <w:rFonts w:ascii="宋体" w:eastAsia="宋体" w:hAnsi="Calibri" w:cs="宋体" w:hint="eastAsia"/>
+          <w:kern w:val="0"/>
+          <w:sz w:val="24"/>
+          <w:szCs w:val="32"/>
+        </w:rPr>
+        <w:t>其中</w:t>
+      </w:r>
+      <w:r>
+        <w:rPr>
+          <w:rFonts w:ascii="宋体" w:eastAsia="宋体" w:hAnsi="Calibri" w:cs="宋体" w:hint="eastAsia"/>
+          <w:kern w:val="0"/>
+          <w:sz w:val="24"/>
+          <w:szCs w:val="32"/>
+        </w:rPr>
+        <w:t>bool</w:t>
+      </w:r>
+      <w:r>
+        <w:rPr>
+          <w:rFonts w:ascii="宋体" w:eastAsia="宋体" w:hAnsi="Calibri" w:cs="宋体" w:hint="eastAsia"/>
+          <w:kern w:val="0"/>
+          <w:sz w:val="24"/>
+          <w:szCs w:val="32"/>
+        </w:rPr>
+        <w:t>类型</w:t>
+      </w:r>
+      <w:r>
+        <w:rPr>
+          <w:rFonts w:ascii="宋体" w:eastAsia="宋体" w:hAnsi="Calibri" w:cs="宋体" w:hint="eastAsia"/>
+          <w:kern w:val="0"/>
+          <w:sz w:val="24"/>
+          <w:szCs w:val="32"/>
+        </w:rPr>
+        <w:t>,只能填写true或者false.</w:t>
+      </w:r>
+    </w:p>
+    <w:p>
+      <w:pPr>
+        <w:autoSpaceDE w:val="0"/>
+        <w:autoSpaceDN w:val="0"/>
+        <w:adjustRightInd w:val="0"/>
+        <w:spacing w:line="288" w:lineRule="auto"/>
+        <w:rPr>
+          <w:rFonts w:ascii="宋体" w:eastAsia="宋体" w:hAnsi="Calibri" w:cs="宋体" w:hint="eastAsia"/>
+          <w:kern w:val="0"/>
+          <w:sz w:val="28"/>
+          <w:szCs w:val="32"/>
+        </w:rPr>
+      </w:pPr>
+      <w:r>
+        <w:rPr>
+          <w:rFonts w:ascii="宋体" w:eastAsia="宋体" w:hAnsi="Calibri" w:cs="宋体" w:hint="eastAsia"/>
+          <w:kern w:val="0"/>
+          <w:sz w:val="28"/>
+          <w:szCs w:val="32"/>
+        </w:rPr>
+        <w:t>集合类型</w:t>
+      </w:r>
+    </w:p>
+    <w:p>
+      <w:pPr>
+        <w:autoSpaceDE w:val="0"/>
+        <w:autoSpaceDN w:val="0"/>
+        <w:adjustRightInd w:val="0"/>
+        <w:spacing w:line="288" w:lineRule="auto"/>
+        <w:ind w:firstLineChars="200" w:firstLine="480"/>
+        <w:rPr>
+          <w:rFonts w:ascii="宋体" w:eastAsia="宋体" w:hAnsi="Calibri" w:cs="宋体" w:hint="eastAsia"/>
+          <w:kern w:val="0"/>
+          <w:sz w:val="24"/>
+          <w:szCs w:val="32"/>
+        </w:rPr>
+      </w:pPr>
+      <w:r>
+        <w:rPr>
+          <w:rFonts w:ascii="宋体" w:eastAsia="宋体" w:hAnsi="Calibri" w:cs="宋体" w:hint="eastAsia"/>
+          <w:kern w:val="0"/>
+          <w:sz w:val="24"/>
+          <w:szCs w:val="32"/>
+        </w:rPr>
+        <w:t>当前只支持list&lt;T&gt;,dict&lt;K,V&gt;两种集合类型.</w:t>
+      </w:r>
+    </w:p>
+    <w:p>
+      <w:pPr>
+        <w:autoSpaceDE w:val="0"/>
+        <w:autoSpaceDN w:val="0"/>
+        <w:adjustRightInd w:val="0"/>
+        <w:spacing w:line="288" w:lineRule="auto"/>
+        <w:ind w:firstLineChars="200" w:firstLine="480"/>
+        <w:rPr>
+          <w:rFonts w:ascii="宋体" w:eastAsia="宋体" w:hAnsi="Calibri" w:cs="宋体" w:hint="eastAsia"/>
+          <w:kern w:val="0"/>
+          <w:sz w:val="24"/>
+          <w:szCs w:val="32"/>
+        </w:rPr>
+      </w:pPr>
+      <w:bookmarkStart w:id="0" w:name="_GoBack"/>
+      <w:bookmarkEnd w:id="0"/>
     </w:p>
     <w:p>
       <w:pPr>
@@ -2820,32 +2827,54 @@
         <w:spacing w:line="288" w:lineRule="auto"/>
         <w:jc w:val="left"/>
         <w:rPr>
-          <w:rFonts w:ascii="宋体" w:eastAsia="宋体" w:hAnsi="Calibri" w:cs="宋体"/>
-          <w:color w:val="00B0F0"/>
-          <w:kern w:val="0"/>
-          <w:sz w:val="32"/>
+          <w:rFonts w:ascii="宋体" w:eastAsia="宋体" w:hAnsi="Calibri" w:cs="宋体" w:hint="eastAsia"/>
+          <w:kern w:val="0"/>
+          <w:sz w:val="28"/>
           <w:szCs w:val="32"/>
         </w:rPr>
       </w:pPr>
       <w:r>
         <w:rPr>
           <w:rFonts w:ascii="宋体" w:eastAsia="宋体" w:hAnsi="Calibri" w:cs="宋体" w:hint="eastAsia"/>
-          <w:color w:val="00B0F0"/>
-          <w:kern w:val="0"/>
-          <w:sz w:val="32"/>
+          <w:kern w:val="0"/>
+          <w:sz w:val="28"/>
           <w:szCs w:val="32"/>
         </w:rPr>
-        <w:t>类继承说明</w:t>
-      </w:r>
-      <w:r>
-        <w:rPr>
-          <w:rFonts w:ascii="宋体" w:eastAsia="宋体" w:hAnsi="Calibri" w:cs="宋体" w:hint="eastAsia"/>
-          <w:color w:val="00B0F0"/>
-          <w:kern w:val="0"/>
-          <w:sz w:val="32"/>
+        <w:t>自定义类型</w:t>
+      </w:r>
+    </w:p>
+    <w:p>
+      <w:pPr>
+        <w:autoSpaceDE w:val="0"/>
+        <w:autoSpaceDN w:val="0"/>
+        <w:adjustRightInd w:val="0"/>
+        <w:spacing w:line="288" w:lineRule="auto"/>
+        <w:ind w:firstLine="420"/>
+        <w:jc w:val="left"/>
+        <w:rPr>
+          <w:rFonts w:ascii="宋体" w:eastAsia="宋体" w:hAnsi="Calibri" w:cs="宋体" w:hint="eastAsia"/>
+          <w:kern w:val="0"/>
+          <w:sz w:val="24"/>
           <w:szCs w:val="32"/>
         </w:rPr>
-        <w:t>[给程序看]</w:t>
+      </w:pPr>
+      <w:r>
+        <w:rPr>
+          <w:rFonts w:ascii="宋体" w:eastAsia="宋体" w:hAnsi="Calibri" w:cs="宋体" w:hint="eastAsia"/>
+          <w:kern w:val="0"/>
+          <w:sz w:val="24"/>
+          <w:szCs w:val="32"/>
+        </w:rPr>
+        <w:t>类符合基本的编程规则即可</w:t>
+      </w:r>
+      <w:r>
+        <w:rPr>
+          <w:rFonts w:ascii="宋体" w:eastAsia="宋体" w:hAnsi="Calibri" w:cs="宋体" w:hint="eastAsia"/>
+          <w:kern w:val="0"/>
+          <w:sz w:val="24"/>
+          <w:szCs w:val="32"/>
+        </w:rPr>
+        <w:t>,可继承,不支持泛型.</w:t>
       </w:r>
     </w:p>
     <w:p>
@@ -2856,52 +2885,81 @@
         <w:spacing w:line="288" w:lineRule="auto"/>
         <w:jc w:val="left"/>
         <w:rPr>
+          <w:rFonts w:ascii="宋体" w:eastAsia="宋体" w:hAnsi="Calibri" w:cs="宋体" w:hint="eastAsia"/>
+          <w:kern w:val="0"/>
+          <w:sz w:val="28"/>
+          <w:szCs w:val="32"/>
+        </w:rPr>
+      </w:pPr>
+      <w:r>
+        <w:rPr>
+          <w:rFonts w:ascii="宋体" w:eastAsia="宋体" w:hAnsi="Calibri" w:cs="宋体" w:hint="eastAsia"/>
+          <w:kern w:val="0"/>
+          <w:sz w:val="28"/>
+          <w:szCs w:val="32"/>
+        </w:rPr>
+        <w:t>常量类型</w:t>
+      </w:r>
+    </w:p>
+    <w:p>
+      <w:pPr>
+        <w:autoSpaceDE w:val="0"/>
+        <w:autoSpaceDN w:val="0"/>
+        <w:adjustRightInd w:val="0"/>
+        <w:spacing w:line="288" w:lineRule="auto"/>
+        <w:ind w:firstLine="420"/>
+        <w:jc w:val="left"/>
+        <w:rPr>
           <w:rFonts w:ascii="宋体" w:eastAsia="宋体" w:hAnsi="Calibri" w:cs="宋体"/>
-          <w:color w:val="00B0F0"/>
-          <w:kern w:val="0"/>
-          <w:sz w:val="32"/>
+          <w:kern w:val="0"/>
+          <w:sz w:val="24"/>
           <w:szCs w:val="32"/>
         </w:rPr>
       </w:pPr>
       <w:r>
         <w:rPr>
           <w:rFonts w:ascii="宋体" w:eastAsia="宋体" w:hAnsi="Calibri" w:cs="宋体" w:hint="eastAsia"/>
-          <w:color w:val="00B0F0"/>
-          <w:kern w:val="0"/>
-          <w:sz w:val="32"/>
+          <w:kern w:val="0"/>
+          <w:sz w:val="24"/>
           <w:szCs w:val="32"/>
         </w:rPr>
-        <w:t>变量类型说明</w:t>
-      </w:r>
-      <w:r>
-        <w:rPr>
-          <w:rFonts w:ascii="宋体" w:eastAsia="宋体" w:hAnsi="Calibri" w:cs="宋体" w:hint="eastAsia"/>
-          <w:color w:val="00B0F0"/>
-          <w:kern w:val="0"/>
-          <w:sz w:val="32"/>
+        <w:t>仅支持基础类型</w:t>
+      </w:r>
+      <w:r>
+        <w:rPr>
+          <w:rFonts w:ascii="宋体" w:eastAsia="宋体" w:hAnsi="Calibri" w:cs="宋体" w:hint="eastAsia"/>
+          <w:kern w:val="0"/>
+          <w:sz w:val="24"/>
           <w:szCs w:val="32"/>
         </w:rPr>
-        <w:t>[常量</w:t>
-      </w:r>
-      <w:r>
-        <w:rPr>
-          <w:rFonts w:ascii="宋体" w:eastAsia="宋体" w:hAnsi="Calibri" w:cs="宋体" w:hint="eastAsia"/>
-          <w:color w:val="00B0F0"/>
-          <w:kern w:val="0"/>
-          <w:sz w:val="32"/>
+        <w:t>.</w:t>
+      </w:r>
+      <w:r>
+        <w:rPr>
+          <w:rFonts w:ascii="宋体" w:eastAsia="宋体" w:hAnsi="Calibri" w:cs="宋体" w:hint="eastAsia"/>
+          <w:kern w:val="0"/>
+          <w:sz w:val="24"/>
           <w:szCs w:val="32"/>
         </w:rPr>
-        <w:t>定义说明</w:t>
-      </w:r>
-      <w:r>
-        <w:rPr>
-          <w:rFonts w:ascii="宋体" w:eastAsia="宋体" w:hAnsi="Calibri" w:cs="宋体" w:hint="eastAsia"/>
-          <w:color w:val="00B0F0"/>
-          <w:kern w:val="0"/>
-          <w:sz w:val="32"/>
+        <w:t>在变量类型列中直接赋值,</w:t>
+      </w:r>
+      <w:r>
+        <w:rPr>
+          <w:rFonts w:ascii="宋体" w:eastAsia="宋体" w:hAnsi="Calibri" w:cs="宋体" w:hint="eastAsia"/>
+          <w:kern w:val="0"/>
+          <w:sz w:val="24"/>
           <w:szCs w:val="32"/>
         </w:rPr>
-        <w:t>]</w:t>
+        <w:t>格式样例:float=3.14</w:t>
+      </w:r>
+      <w:r>
+        <w:rPr>
+          <w:rFonts w:ascii="宋体" w:eastAsia="宋体" w:hAnsi="Calibri" w:cs="宋体" w:hint="eastAsia"/>
+          <w:kern w:val="0"/>
+          <w:sz w:val="24"/>
+          <w:szCs w:val="32"/>
+        </w:rPr>
+        <w:t>.</w:t>
       </w:r>
     </w:p>
     <w:p>
@@ -2981,8 +3039,6 @@
           <w:szCs w:val="32"/>
         </w:rPr>
       </w:pPr>
-      <w:bookmarkStart w:id="0" w:name="_GoBack"/>
-      <w:bookmarkEnd w:id="0"/>
     </w:p>
     <w:p>
       <w:pPr>
@@ -3190,6 +3246,7 @@
         <w:rPr>
           <w:noProof/>
         </w:rPr>
+        <w:lastRenderedPageBreak/>
         <w:t xml:space="preserve"> </w:t>
       </w:r>
       <w:r>
@@ -3587,7 +3644,6 @@
         </w:rPr>
         <w:t>主键可使用类型有</w:t>
       </w:r>
-      <w:proofErr w:type="spellStart"/>
       <w:r>
         <w:rPr>
           <w:rFonts w:hint="eastAsia"/>
@@ -3599,7 +3655,6 @@
         </w:rPr>
         <w:t>int,long,string</w:t>
       </w:r>
-      <w:proofErr w:type="spellEnd"/>
       <w:r>
         <w:rPr>
           <w:rFonts w:hint="eastAsia"/>
@@ -3617,33 +3672,15 @@
           <w:sz w:val="24"/>
           <w:szCs w:val="24"/>
         </w:rPr>
-        <w:t>主</w:t>
-      </w:r>
-      <w:proofErr w:type="gramStart"/>
-      <w:r>
-        <w:rPr>
-          <w:rFonts w:hint="eastAsia"/>
-          <w:sz w:val="24"/>
-          <w:szCs w:val="24"/>
-        </w:rPr>
-        <w:t>键</w:t>
-      </w:r>
-      <w:r>
-        <w:rPr>
-          <w:rFonts w:hint="eastAsia"/>
-          <w:sz w:val="24"/>
-          <w:szCs w:val="24"/>
-        </w:rPr>
-        <w:t>类型</w:t>
-      </w:r>
-      <w:proofErr w:type="gramEnd"/>
-      <w:r>
-        <w:rPr>
-          <w:rFonts w:hint="eastAsia"/>
-          <w:sz w:val="24"/>
-          <w:szCs w:val="24"/>
-        </w:rPr>
-        <w:t>决定表中数据索引类型</w:t>
+        <w:t>主键</w:t>
+      </w:r>
+      <w:r>
+        <w:rPr>
+          <w:rFonts w:hint="eastAsia"/>
+          <w:sz w:val="24"/>
+          <w:szCs w:val="24"/>
+        </w:rPr>
+        <w:t>类型决定表中数据索引类型</w:t>
       </w:r>
     </w:p>
     <w:p>
@@ -3821,19 +3858,7 @@
           <w:szCs w:val="24"/>
           <w:lang w:val="zh-CN"/>
         </w:rPr>
-        <w:t>是否为</w:t>
-      </w:r>
-      <w:r>
-        <w:rPr>
-          <w:rFonts w:asciiTheme="minorEastAsia" w:hAnsiTheme="minorEastAsia" w:cs="Times New Roman" w:hint="eastAsia"/>
-          <w:color w:val="FF0000"/>
-          <w:kern w:val="0"/>
-          <w:sz w:val="24"/>
-          <w:szCs w:val="24"/>
-          <w:lang w:val="zh-CN"/>
-        </w:rPr>
-        <w:lastRenderedPageBreak/>
-        <w:t>data/define.</w:t>
+        <w:t>是否为data/define.</w:t>
       </w:r>
     </w:p>
     <w:p>
@@ -3958,23 +3983,13 @@
                 <w:szCs w:val="24"/>
               </w:rPr>
             </w:pPr>
-            <w:proofErr w:type="spellStart"/>
-            <w:r>
-              <w:rPr>
-                <w:rFonts w:hint="eastAsia"/>
-                <w:sz w:val="24"/>
-                <w:szCs w:val="24"/>
-              </w:rPr>
-              <w:t>int,long,float,string,bool</w:t>
-            </w:r>
-            <w:proofErr w:type="spellEnd"/>
-            <w:r>
-              <w:rPr>
-                <w:rFonts w:hint="eastAsia"/>
-                <w:sz w:val="24"/>
-                <w:szCs w:val="24"/>
-              </w:rPr>
-              <w:t>(</w:t>
+            <w:r>
+              <w:rPr>
+                <w:rFonts w:hint="eastAsia"/>
+                <w:sz w:val="24"/>
+                <w:szCs w:val="24"/>
+              </w:rPr>
+              <w:t>int,long,float,string,bool(</w:t>
             </w:r>
             <w:r>
               <w:rPr>
@@ -4341,7 +4356,6 @@
               </w:rPr>
               <w:t>为</w:t>
             </w:r>
-            <w:proofErr w:type="gramStart"/>
             <w:r>
               <w:rPr>
                 <w:rFonts w:hint="eastAsia"/>
@@ -4350,18 +4364,7 @@
                 <w:szCs w:val="24"/>
                 <w:u w:val="single"/>
               </w:rPr>
-              <w:t>非基础</w:t>
-            </w:r>
-            <w:proofErr w:type="gramEnd"/>
-            <w:r>
-              <w:rPr>
-                <w:rFonts w:hint="eastAsia"/>
-                <w:b/>
-                <w:sz w:val="24"/>
-                <w:szCs w:val="24"/>
-                <w:u w:val="single"/>
-              </w:rPr>
-              <w:t>类型</w:t>
+              <w:t>非基础类型</w:t>
             </w:r>
             <w:r>
               <w:rPr>
@@ -4528,23 +4531,13 @@
                 <w:szCs w:val="24"/>
               </w:rPr>
             </w:pPr>
-            <w:proofErr w:type="gramStart"/>
-            <w:r>
-              <w:rPr>
-                <w:rFonts w:hint="eastAsia"/>
-                <w:sz w:val="24"/>
-                <w:szCs w:val="24"/>
-              </w:rPr>
-              <w:t>非基础</w:t>
-            </w:r>
-            <w:proofErr w:type="gramEnd"/>
-            <w:r>
-              <w:rPr>
-                <w:rFonts w:hint="eastAsia"/>
-                <w:sz w:val="24"/>
-                <w:szCs w:val="24"/>
-              </w:rPr>
-              <w:t>类</w:t>
+            <w:r>
+              <w:rPr>
+                <w:rFonts w:hint="eastAsia"/>
+                <w:sz w:val="24"/>
+                <w:szCs w:val="24"/>
+              </w:rPr>
+              <w:t>非基础类</w:t>
             </w:r>
             <w:r>
               <w:rPr>
@@ -4784,23 +4777,13 @@
                 <w:szCs w:val="24"/>
               </w:rPr>
             </w:pPr>
-            <w:proofErr w:type="spellStart"/>
-            <w:r>
-              <w:rPr>
-                <w:rFonts w:hint="eastAsia"/>
-                <w:sz w:val="24"/>
-                <w:szCs w:val="24"/>
-              </w:rPr>
-              <w:t>dict</w:t>
-            </w:r>
-            <w:proofErr w:type="spellEnd"/>
-            <w:r>
-              <w:rPr>
-                <w:rFonts w:hint="eastAsia"/>
-                <w:sz w:val="24"/>
-                <w:szCs w:val="24"/>
-              </w:rPr>
-              <w:t>&lt;K,V&gt;</w:t>
+            <w:r>
+              <w:rPr>
+                <w:rFonts w:hint="eastAsia"/>
+                <w:sz w:val="24"/>
+                <w:szCs w:val="24"/>
+              </w:rPr>
+              <w:t>dict&lt;K,V&gt;</w:t>
             </w:r>
             <w:r>
               <w:rPr>
@@ -4853,27 +4836,7 @@
                 <w:sz w:val="24"/>
                 <w:szCs w:val="24"/>
               </w:rPr>
-              <w:t>:</w:t>
-            </w:r>
-            <w:proofErr w:type="spellStart"/>
-            <w:r>
-              <w:rPr>
-                <w:rFonts w:hint="eastAsia"/>
-                <w:color w:val="FF0000"/>
-                <w:sz w:val="24"/>
-                <w:szCs w:val="24"/>
-              </w:rPr>
-              <w:t>int,long,string,enum</w:t>
-            </w:r>
-            <w:proofErr w:type="spellEnd"/>
-            <w:r>
-              <w:rPr>
-                <w:rFonts w:hint="eastAsia"/>
-                <w:color w:val="FF0000"/>
-                <w:sz w:val="24"/>
-                <w:szCs w:val="24"/>
-              </w:rPr>
-              <w:t>;</w:t>
+              <w:t>:int,long,string,enum;</w:t>
             </w:r>
           </w:p>
           <w:p>
@@ -5018,7 +4981,6 @@
               </w:rPr>
               <w:t>为</w:t>
             </w:r>
-            <w:proofErr w:type="gramStart"/>
             <w:r>
               <w:rPr>
                 <w:rFonts w:hint="eastAsia"/>
@@ -5027,18 +4989,7 @@
                 <w:szCs w:val="24"/>
                 <w:u w:val="single"/>
               </w:rPr>
-              <w:t>非基础</w:t>
-            </w:r>
-            <w:proofErr w:type="gramEnd"/>
-            <w:r>
-              <w:rPr>
-                <w:rFonts w:hint="eastAsia"/>
-                <w:b/>
-                <w:sz w:val="24"/>
-                <w:szCs w:val="24"/>
-                <w:u w:val="single"/>
-              </w:rPr>
-              <w:t>类型</w:t>
+              <w:t>非基础类型</w:t>
             </w:r>
             <w:r>
               <w:rPr>
@@ -5157,6 +5108,7 @@
                 <w:sz w:val="24"/>
                 <w:szCs w:val="24"/>
               </w:rPr>
+              <w:lastRenderedPageBreak/>
               <w:t>value</w:t>
             </w:r>
             <w:r>
@@ -5165,25 +5117,7 @@
                 <w:sz w:val="24"/>
                 <w:szCs w:val="24"/>
               </w:rPr>
-              <w:t>为</w:t>
-            </w:r>
-            <w:proofErr w:type="gramStart"/>
-            <w:r>
-              <w:rPr>
-                <w:rFonts w:hint="eastAsia"/>
-                <w:sz w:val="24"/>
-                <w:szCs w:val="24"/>
-              </w:rPr>
-              <w:t>非基础</w:t>
-            </w:r>
-            <w:proofErr w:type="gramEnd"/>
-            <w:r>
-              <w:rPr>
-                <w:rFonts w:hint="eastAsia"/>
-                <w:sz w:val="24"/>
-                <w:szCs w:val="24"/>
-              </w:rPr>
-              <w:t>类型时</w:t>
+              <w:t>为非基础类型时</w:t>
             </w:r>
             <w:r>
               <w:rPr>
@@ -5225,16 +5159,15 @@
                 <w:szCs w:val="24"/>
               </w:rPr>
             </w:pPr>
-            <w:proofErr w:type="gramStart"/>
-            <w:r>
-              <w:rPr>
-                <w:rFonts w:hint="eastAsia"/>
-                <w:sz w:val="24"/>
-                <w:szCs w:val="24"/>
-              </w:rPr>
+            <w:r>
+              <w:rPr>
+                <w:rFonts w:hint="eastAsia"/>
+                <w:sz w:val="24"/>
+                <w:szCs w:val="24"/>
+              </w:rPr>
+              <w:lastRenderedPageBreak/>
               <w:t>非基础</w:t>
             </w:r>
-            <w:proofErr w:type="gramEnd"/>
             <w:r>
               <w:rPr>
                 <w:rFonts w:hint="eastAsia"/>
@@ -5390,7 +5323,6 @@
         </w:rPr>
         <w:t>数据行</w:t>
       </w:r>
-      <w:proofErr w:type="gramStart"/>
       <w:r>
         <w:rPr>
           <w:sz w:val="24"/>
@@ -5398,7 +5330,6 @@
         </w:rPr>
         <w:t>”</w:t>
       </w:r>
-      <w:proofErr w:type="gramEnd"/>
       <w:r>
         <w:rPr>
           <w:rFonts w:hint="eastAsia"/>
@@ -5407,7 +5338,6 @@
         </w:rPr>
         <w:t>##</w:t>
       </w:r>
-      <w:proofErr w:type="gramStart"/>
       <w:r>
         <w:rPr>
           <w:sz w:val="24"/>
@@ -5415,7 +5345,6 @@
         </w:rPr>
         <w:t>”</w:t>
       </w:r>
-      <w:proofErr w:type="gramEnd"/>
       <w:r>
         <w:rPr>
           <w:rFonts w:hint="eastAsia"/>
@@ -5486,7 +5415,6 @@
         </w:rPr>
         <w:t>基础类型直接写在当前列</w:t>
       </w:r>
-      <w:proofErr w:type="gramStart"/>
       <w:r>
         <w:rPr>
           <w:rFonts w:hint="eastAsia"/>
@@ -5503,7 +5431,6 @@
         </w:rPr>
         <w:t>类类型数据填写在第一个字段列</w:t>
       </w:r>
-      <w:proofErr w:type="gramEnd"/>
       <w:r>
         <w:rPr>
           <w:rFonts w:hint="eastAsia"/>
@@ -5618,18 +5545,8 @@
           <w:sz w:val="24"/>
           <w:szCs w:val="24"/>
         </w:rPr>
-        <w:t>整</w:t>
-      </w:r>
-      <w:proofErr w:type="gramStart"/>
-      <w:r>
-        <w:rPr>
-          <w:rFonts w:hint="eastAsia"/>
-          <w:sz w:val="24"/>
-          <w:szCs w:val="24"/>
-        </w:rPr>
-        <w:t>表检查</w:t>
-      </w:r>
-      <w:proofErr w:type="gramEnd"/>
+        <w:t>整表检查</w:t>
+      </w:r>
       <w:r>
         <w:rPr>
           <w:rFonts w:hint="eastAsia"/>
@@ -5774,7 +5691,6 @@
           <w:sz w:val="24"/>
           <w:szCs w:val="24"/>
         </w:rPr>
-        <w:lastRenderedPageBreak/>
         <w:t>字段检查</w:t>
       </w:r>
       <w:r>
@@ -5876,7 +5792,6 @@
         </w:rPr>
         <w:t>对于表格</w:t>
       </w:r>
-      <w:proofErr w:type="gramStart"/>
       <w:r>
         <w:rPr>
           <w:rFonts w:hint="eastAsia"/>
@@ -5888,7 +5803,6 @@
         </w:rPr>
         <w:t>主键列</w:t>
       </w:r>
-      <w:proofErr w:type="gramEnd"/>
       <w:r>
         <w:rPr>
           <w:rFonts w:hint="eastAsia"/>
@@ -6126,7 +6040,6 @@
         </w:rPr>
         <w:t>.</w:t>
       </w:r>
-      <w:proofErr w:type="spellStart"/>
       <w:r>
         <w:rPr>
           <w:sz w:val="24"/>
@@ -6136,7 +6049,6 @@
         </w:rPr>
         <w:t>xlsx</w:t>
       </w:r>
-      <w:proofErr w:type="spellEnd"/>
       <w:r>
         <w:rPr>
           <w:sz w:val="24"/>

--- a/_xlsx设计/readme.docx
+++ b/_xlsx设计/readme.docx
@@ -772,10 +772,10 @@
           <w:noProof/>
         </w:rPr>
         <w:drawing>
-          <wp:inline distT="0" distB="0" distL="0" distR="0" wp14:anchorId="33B9EE18" wp14:editId="54354D92">
-            <wp:extent cx="4019048" cy="961905"/>
-            <wp:effectExtent l="0" t="0" r="635" b="0"/>
-            <wp:docPr id="3" name="图片 3"/>
+          <wp:inline distT="0" distB="0" distL="0" distR="0" wp14:anchorId="7165DD72" wp14:editId="0BD52AD7">
+            <wp:extent cx="4228572" cy="1009524"/>
+            <wp:effectExtent l="0" t="0" r="635" b="635"/>
+            <wp:docPr id="11" name="图片 11"/>
             <wp:cNvGraphicFramePr>
               <a:graphicFrameLocks xmlns:a="http://schemas.openxmlformats.org/drawingml/2006/main" noChangeAspect="1"/>
             </wp:cNvGraphicFramePr>
@@ -795,7 +795,7 @@
                   <pic:spPr>
                     <a:xfrm>
                       <a:off x="0" y="0"/>
-                      <a:ext cx="4019048" cy="961905"/>
+                      <a:ext cx="4228572" cy="1009524"/>
                     </a:xfrm>
                     <a:prstGeom prst="rect">
                       <a:avLst/>
@@ -890,7 +890,26 @@
           <w:sz w:val="24"/>
           <w:szCs w:val="24"/>
         </w:rPr>
-        <w:t>,但必须以##开头</w:t>
+        <w:t>,但必须以</w:t>
+      </w:r>
+      <w:r>
+        <w:rPr>
+          <w:rFonts w:ascii="宋体" w:eastAsia="宋体" w:hAnsi="Calibri" w:cs="宋体" w:hint="eastAsia"/>
+          <w:color w:val="FF0000"/>
+          <w:kern w:val="0"/>
+          <w:sz w:val="24"/>
+          <w:szCs w:val="24"/>
+        </w:rPr>
+        <w:t>##</w:t>
+      </w:r>
+      <w:r>
+        <w:rPr>
+          <w:rFonts w:ascii="宋体" w:eastAsia="宋体" w:hAnsi="Calibri" w:cs="宋体" w:hint="eastAsia"/>
+          <w:kern w:val="0"/>
+          <w:sz w:val="24"/>
+          <w:szCs w:val="24"/>
+        </w:rPr>
+        <w:t>开头</w:t>
       </w:r>
       <w:r>
         <w:rPr>
@@ -1199,6 +1218,7 @@
           <w:sz w:val="24"/>
           <w:szCs w:val="24"/>
         </w:rPr>
+        <w:lastRenderedPageBreak/>
         <w:tab/>
         <w:t>变量类型:数据类型.默认基础类型有int,long,bool,float,string.</w:t>
       </w:r>
@@ -1224,7 +1244,6 @@
           <w:sz w:val="24"/>
           <w:szCs w:val="24"/>
         </w:rPr>
-        <w:lastRenderedPageBreak/>
         <w:tab/>
         <w:t>变量注释:代码中字段的注释说明.</w:t>
       </w:r>
@@ -1305,7 +1324,7 @@
         <w:spacing w:line="288" w:lineRule="auto"/>
         <w:jc w:val="left"/>
         <w:rPr>
-          <w:rFonts w:ascii="宋体" w:eastAsia="宋体" w:hAnsi="Calibri" w:cs="宋体" w:hint="eastAsia"/>
+          <w:rFonts w:ascii="宋体" w:eastAsia="宋体" w:hAnsi="Calibri" w:cs="宋体"/>
           <w:b/>
           <w:color w:val="FF0000"/>
           <w:kern w:val="0"/>
@@ -1414,13 +1433,23 @@
         <w:spacing w:line="288" w:lineRule="auto"/>
         <w:ind w:firstLineChars="200" w:firstLine="480"/>
         <w:rPr>
+          <w:rFonts w:asciiTheme="minorEastAsia" w:hAnsiTheme="minorEastAsia" w:cs="宋体"/>
+          <w:color w:val="FF0000"/>
+          <w:kern w:val="0"/>
+          <w:sz w:val="24"/>
+          <w:szCs w:val="24"/>
+        </w:rPr>
+      </w:pPr>
+      <w:r>
+        <w:rPr>
           <w:rFonts w:asciiTheme="minorEastAsia" w:hAnsiTheme="minorEastAsia" w:cs="宋体" w:hint="eastAsia"/>
           <w:color w:val="FF0000"/>
           <w:kern w:val="0"/>
           <w:sz w:val="24"/>
           <w:szCs w:val="24"/>
         </w:rPr>
-      </w:pPr>
+        <w:t>带继承的类只能</w:t>
+      </w:r>
       <w:r>
         <w:rPr>
           <w:rFonts w:asciiTheme="minorEastAsia" w:hAnsiTheme="minorEastAsia" w:cs="宋体" w:hint="eastAsia"/>
@@ -1429,7 +1458,7 @@
           <w:sz w:val="24"/>
           <w:szCs w:val="24"/>
         </w:rPr>
-        <w:t>带继承的</w:t>
+        <w:t>在</w:t>
       </w:r>
       <w:r>
         <w:rPr>
@@ -1439,39 +1468,70 @@
           <w:sz w:val="24"/>
           <w:szCs w:val="24"/>
         </w:rPr>
-        <w:t>类只能用做Json数据,Excel不可用.</w:t>
-      </w:r>
-    </w:p>
-    <w:p>
-      <w:pPr>
-        <w:autoSpaceDE w:val="0"/>
-        <w:autoSpaceDN w:val="0"/>
-        <w:adjustRightInd w:val="0"/>
-        <w:spacing w:line="288" w:lineRule="auto"/>
-        <w:jc w:val="left"/>
-        <w:rPr>
-          <w:rFonts w:ascii="宋体" w:eastAsia="宋体" w:hAnsi="Calibri" w:cs="宋体"/>
+        <w:t>Json数据</w:t>
+      </w:r>
+      <w:r>
+        <w:rPr>
+          <w:rFonts w:asciiTheme="minorEastAsia" w:hAnsiTheme="minorEastAsia" w:cs="宋体" w:hint="eastAsia"/>
           <w:color w:val="FF0000"/>
           <w:kern w:val="0"/>
           <w:sz w:val="24"/>
           <w:szCs w:val="24"/>
         </w:rPr>
-      </w:pPr>
-    </w:p>
-    <w:p>
-      <w:pPr>
-        <w:autoSpaceDE w:val="0"/>
-        <w:autoSpaceDN w:val="0"/>
-        <w:adjustRightInd w:val="0"/>
-        <w:spacing w:line="288" w:lineRule="auto"/>
-        <w:jc w:val="left"/>
-        <w:rPr>
-          <w:rFonts w:ascii="宋体" w:eastAsia="宋体" w:hAnsi="Calibri" w:cs="宋体"/>
-          <w:kern w:val="0"/>
-          <w:sz w:val="24"/>
-          <w:szCs w:val="24"/>
-        </w:rPr>
-      </w:pPr>
+        <w:t>填写中使用</w:t>
+      </w:r>
+      <w:r>
+        <w:rPr>
+          <w:rFonts w:asciiTheme="minorEastAsia" w:hAnsiTheme="minorEastAsia" w:cs="宋体" w:hint="eastAsia"/>
+          <w:color w:val="FF0000"/>
+          <w:kern w:val="0"/>
+          <w:sz w:val="24"/>
+          <w:szCs w:val="24"/>
+        </w:rPr>
+        <w:t>,Excel不可用.</w:t>
+      </w:r>
+      <w:r>
+        <w:rPr>
+          <w:rFonts w:asciiTheme="minorEastAsia" w:hAnsiTheme="minorEastAsia" w:cs="宋体" w:hint="eastAsia"/>
+          <w:color w:val="FF0000"/>
+          <w:kern w:val="0"/>
+          <w:sz w:val="24"/>
+          <w:szCs w:val="24"/>
+        </w:rPr>
+        <w:t>Json</w:t>
+      </w:r>
+      <w:r>
+        <w:rPr>
+          <w:rFonts w:asciiTheme="minorEastAsia" w:hAnsiTheme="minorEastAsia" w:cs="宋体" w:hint="eastAsia"/>
+          <w:color w:val="FF0000"/>
+          <w:kern w:val="0"/>
+          <w:sz w:val="24"/>
+          <w:szCs w:val="24"/>
+        </w:rPr>
+        <w:t>数据一般由</w:t>
+      </w:r>
+      <w:bookmarkStart w:id="0" w:name="_GoBack"/>
+      <w:bookmarkEnd w:id="0"/>
+      <w:r>
+        <w:rPr>
+          <w:rFonts w:asciiTheme="minorEastAsia" w:hAnsiTheme="minorEastAsia" w:cs="宋体" w:hint="eastAsia"/>
+          <w:color w:val="FF0000"/>
+          <w:kern w:val="0"/>
+          <w:sz w:val="24"/>
+          <w:szCs w:val="24"/>
+        </w:rPr>
+        <w:t>工具生成</w:t>
+      </w:r>
+      <w:r>
+        <w:rPr>
+          <w:rFonts w:asciiTheme="minorEastAsia" w:hAnsiTheme="minorEastAsia" w:cs="宋体" w:hint="eastAsia"/>
+          <w:color w:val="FF0000"/>
+          <w:kern w:val="0"/>
+          <w:sz w:val="24"/>
+          <w:szCs w:val="24"/>
+        </w:rPr>
+        <w:t>.</w:t>
+      </w:r>
     </w:p>
     <w:p>
       <w:pPr>
@@ -1712,7 +1772,26 @@
           <w:sz w:val="24"/>
           <w:szCs w:val="24"/>
         </w:rPr>
-        <w:t>,但必须以##开头.</w:t>
+        <w:t>,但必须以</w:t>
+      </w:r>
+      <w:r>
+        <w:rPr>
+          <w:rFonts w:ascii="宋体" w:eastAsia="宋体" w:hAnsi="Calibri" w:cs="宋体" w:hint="eastAsia"/>
+          <w:color w:val="FF0000"/>
+          <w:kern w:val="0"/>
+          <w:sz w:val="24"/>
+          <w:szCs w:val="24"/>
+        </w:rPr>
+        <w:t>##</w:t>
+      </w:r>
+      <w:r>
+        <w:rPr>
+          <w:rFonts w:ascii="宋体" w:eastAsia="宋体" w:hAnsi="Calibri" w:cs="宋体" w:hint="eastAsia"/>
+          <w:kern w:val="0"/>
+          <w:sz w:val="24"/>
+          <w:szCs w:val="24"/>
+        </w:rPr>
+        <w:t>开头.</w:t>
       </w:r>
     </w:p>
     <w:p>
@@ -2597,7 +2676,7 @@
         <w:adjustRightInd w:val="0"/>
         <w:spacing w:line="288" w:lineRule="auto"/>
         <w:rPr>
-          <w:rFonts w:asciiTheme="minorEastAsia" w:hAnsiTheme="minorEastAsia" w:cs="宋体" w:hint="eastAsia"/>
+          <w:rFonts w:asciiTheme="minorEastAsia" w:hAnsiTheme="minorEastAsia" w:cs="宋体"/>
           <w:color w:val="000000"/>
           <w:kern w:val="0"/>
           <w:sz w:val="24"/>
@@ -2613,7 +2692,7 @@
         <w:spacing w:line="288" w:lineRule="auto"/>
         <w:jc w:val="left"/>
         <w:rPr>
-          <w:rFonts w:ascii="宋体" w:eastAsia="宋体" w:hAnsi="Calibri" w:cs="宋体" w:hint="eastAsia"/>
+          <w:rFonts w:ascii="宋体" w:eastAsia="宋体" w:hAnsi="Calibri" w:cs="宋体"/>
           <w:color w:val="00B0F0"/>
           <w:kern w:val="0"/>
           <w:sz w:val="32"/>
@@ -2630,36 +2709,6 @@
         </w:rPr>
         <w:t>变量类型说明</w:t>
       </w:r>
-      <w:r>
-        <w:rPr>
-          <w:rFonts w:ascii="宋体" w:eastAsia="宋体" w:hAnsi="Calibri" w:cs="宋体" w:hint="eastAsia"/>
-          <w:color w:val="00B0F0"/>
-          <w:kern w:val="0"/>
-          <w:sz w:val="32"/>
-          <w:szCs w:val="32"/>
-        </w:rPr>
-        <w:t>[常量</w:t>
-      </w:r>
-      <w:r>
-        <w:rPr>
-          <w:rFonts w:ascii="宋体" w:eastAsia="宋体" w:hAnsi="Calibri" w:cs="宋体" w:hint="eastAsia"/>
-          <w:color w:val="00B0F0"/>
-          <w:kern w:val="0"/>
-          <w:sz w:val="32"/>
-          <w:szCs w:val="32"/>
-        </w:rPr>
-        <w:t>定义说明</w:t>
-      </w:r>
-      <w:r>
-        <w:rPr>
-          <w:rFonts w:ascii="宋体" w:eastAsia="宋体" w:hAnsi="Calibri" w:cs="宋体" w:hint="eastAsia"/>
-          <w:color w:val="00B0F0"/>
-          <w:kern w:val="0"/>
-          <w:sz w:val="32"/>
-          <w:szCs w:val="32"/>
-        </w:rPr>
-        <w:t>]</w:t>
-      </w:r>
     </w:p>
     <w:p>
       <w:pPr>
@@ -2669,7 +2718,7 @@
         <w:spacing w:line="288" w:lineRule="auto"/>
         <w:jc w:val="left"/>
         <w:rPr>
-          <w:rFonts w:ascii="宋体" w:eastAsia="宋体" w:hAnsi="Calibri" w:cs="宋体" w:hint="eastAsia"/>
+          <w:rFonts w:ascii="宋体" w:eastAsia="宋体" w:hAnsi="Calibri" w:cs="宋体"/>
           <w:kern w:val="0"/>
           <w:sz w:val="28"/>
           <w:szCs w:val="32"/>
@@ -2703,7 +2752,7 @@
         <w:ind w:firstLine="420"/>
         <w:jc w:val="left"/>
         <w:rPr>
-          <w:rFonts w:ascii="宋体" w:eastAsia="宋体" w:hAnsi="Calibri" w:cs="宋体" w:hint="eastAsia"/>
+          <w:rFonts w:ascii="宋体" w:eastAsia="宋体" w:hAnsi="Calibri" w:cs="宋体"/>
           <w:kern w:val="0"/>
           <w:sz w:val="24"/>
           <w:szCs w:val="32"/>
@@ -2725,16 +2774,7 @@
           <w:sz w:val="24"/>
           <w:szCs w:val="32"/>
         </w:rPr>
-        <w:t>其中</w:t>
-      </w:r>
-      <w:r>
-        <w:rPr>
-          <w:rFonts w:ascii="宋体" w:eastAsia="宋体" w:hAnsi="Calibri" w:cs="宋体" w:hint="eastAsia"/>
-          <w:kern w:val="0"/>
-          <w:sz w:val="24"/>
-          <w:szCs w:val="32"/>
-        </w:rPr>
-        <w:t>bool</w:t>
+        <w:t>其中bool</w:t>
       </w:r>
       <w:r>
         <w:rPr>
@@ -2754,93 +2794,36 @@
         </w:rPr>
         <w:t>,只能填写true或者false.</w:t>
       </w:r>
-    </w:p>
-    <w:p>
-      <w:pPr>
-        <w:autoSpaceDE w:val="0"/>
-        <w:autoSpaceDN w:val="0"/>
-        <w:adjustRightInd w:val="0"/>
-        <w:spacing w:line="288" w:lineRule="auto"/>
-        <w:rPr>
-          <w:rFonts w:ascii="宋体" w:eastAsia="宋体" w:hAnsi="Calibri" w:cs="宋体" w:hint="eastAsia"/>
-          <w:kern w:val="0"/>
-          <w:sz w:val="28"/>
-          <w:szCs w:val="32"/>
-        </w:rPr>
-      </w:pPr>
-      <w:r>
-        <w:rPr>
-          <w:rFonts w:ascii="宋体" w:eastAsia="宋体" w:hAnsi="Calibri" w:cs="宋体" w:hint="eastAsia"/>
-          <w:kern w:val="0"/>
-          <w:sz w:val="28"/>
-          <w:szCs w:val="32"/>
-        </w:rPr>
-        <w:t>集合类型</w:t>
-      </w:r>
-    </w:p>
-    <w:p>
-      <w:pPr>
-        <w:autoSpaceDE w:val="0"/>
-        <w:autoSpaceDN w:val="0"/>
-        <w:adjustRightInd w:val="0"/>
-        <w:spacing w:line="288" w:lineRule="auto"/>
-        <w:ind w:firstLineChars="200" w:firstLine="480"/>
-        <w:rPr>
-          <w:rFonts w:ascii="宋体" w:eastAsia="宋体" w:hAnsi="Calibri" w:cs="宋体" w:hint="eastAsia"/>
-          <w:kern w:val="0"/>
-          <w:sz w:val="24"/>
-          <w:szCs w:val="32"/>
-        </w:rPr>
-      </w:pPr>
-      <w:r>
-        <w:rPr>
-          <w:rFonts w:ascii="宋体" w:eastAsia="宋体" w:hAnsi="Calibri" w:cs="宋体" w:hint="eastAsia"/>
-          <w:kern w:val="0"/>
-          <w:sz w:val="24"/>
-          <w:szCs w:val="32"/>
-        </w:rPr>
-        <w:t>当前只支持list&lt;T&gt;,dict&lt;K,V&gt;两种集合类型.</w:t>
-      </w:r>
-    </w:p>
-    <w:p>
-      <w:pPr>
-        <w:autoSpaceDE w:val="0"/>
-        <w:autoSpaceDN w:val="0"/>
-        <w:adjustRightInd w:val="0"/>
-        <w:spacing w:line="288" w:lineRule="auto"/>
-        <w:ind w:firstLineChars="200" w:firstLine="480"/>
-        <w:rPr>
-          <w:rFonts w:ascii="宋体" w:eastAsia="宋体" w:hAnsi="Calibri" w:cs="宋体" w:hint="eastAsia"/>
-          <w:kern w:val="0"/>
-          <w:sz w:val="24"/>
-          <w:szCs w:val="32"/>
-        </w:rPr>
-      </w:pPr>
-      <w:bookmarkStart w:id="0" w:name="_GoBack"/>
-      <w:bookmarkEnd w:id="0"/>
-    </w:p>
-    <w:p>
-      <w:pPr>
-        <w:autoSpaceDE w:val="0"/>
-        <w:autoSpaceDN w:val="0"/>
-        <w:adjustRightInd w:val="0"/>
-        <w:spacing w:line="288" w:lineRule="auto"/>
-        <w:jc w:val="left"/>
-        <w:rPr>
-          <w:rFonts w:ascii="宋体" w:eastAsia="宋体" w:hAnsi="Calibri" w:cs="宋体" w:hint="eastAsia"/>
-          <w:kern w:val="0"/>
-          <w:sz w:val="28"/>
-          <w:szCs w:val="32"/>
-        </w:rPr>
-      </w:pPr>
-      <w:r>
-        <w:rPr>
-          <w:rFonts w:ascii="宋体" w:eastAsia="宋体" w:hAnsi="Calibri" w:cs="宋体" w:hint="eastAsia"/>
-          <w:kern w:val="0"/>
-          <w:sz w:val="28"/>
-          <w:szCs w:val="32"/>
-        </w:rPr>
-        <w:t>自定义类型</w:t>
+      <w:r>
+        <w:rPr>
+          <w:rFonts w:ascii="宋体" w:eastAsia="宋体" w:hAnsi="Calibri" w:cs="宋体" w:hint="eastAsia"/>
+          <w:color w:val="00B0F0"/>
+          <w:kern w:val="0"/>
+          <w:sz w:val="24"/>
+          <w:szCs w:val="32"/>
+          <w:u w:val="single"/>
+        </w:rPr>
+        <w:t xml:space="preserve"> </w:t>
+      </w:r>
+      <w:r>
+        <w:rPr>
+          <w:rFonts w:ascii="宋体" w:eastAsia="宋体" w:hAnsi="Calibri" w:cs="宋体" w:hint="eastAsia"/>
+          <w:color w:val="00B0F0"/>
+          <w:kern w:val="0"/>
+          <w:sz w:val="24"/>
+          <w:szCs w:val="32"/>
+          <w:u w:val="single"/>
+        </w:rPr>
+        <w:t>数据表</w:t>
+      </w:r>
+      <w:r>
+        <w:rPr>
+          <w:rFonts w:ascii="宋体" w:eastAsia="宋体" w:hAnsi="Calibri" w:cs="宋体" w:hint="eastAsia"/>
+          <w:kern w:val="0"/>
+          <w:sz w:val="24"/>
+          <w:szCs w:val="32"/>
+        </w:rPr>
+        <w:t>样例如下</w:t>
       </w:r>
     </w:p>
     <w:p>
@@ -2852,412 +2835,21 @@
         <w:ind w:firstLine="420"/>
         <w:jc w:val="left"/>
         <w:rPr>
-          <w:rFonts w:ascii="宋体" w:eastAsia="宋体" w:hAnsi="Calibri" w:cs="宋体" w:hint="eastAsia"/>
-          <w:kern w:val="0"/>
-          <w:sz w:val="24"/>
-          <w:szCs w:val="32"/>
-        </w:rPr>
-      </w:pPr>
-      <w:r>
-        <w:rPr>
-          <w:rFonts w:ascii="宋体" w:eastAsia="宋体" w:hAnsi="Calibri" w:cs="宋体" w:hint="eastAsia"/>
-          <w:kern w:val="0"/>
-          <w:sz w:val="24"/>
-          <w:szCs w:val="32"/>
-        </w:rPr>
-        <w:t>类符合基本的编程规则即可</w:t>
-      </w:r>
-      <w:r>
-        <w:rPr>
-          <w:rFonts w:ascii="宋体" w:eastAsia="宋体" w:hAnsi="Calibri" w:cs="宋体" w:hint="eastAsia"/>
-          <w:kern w:val="0"/>
-          <w:sz w:val="24"/>
-          <w:szCs w:val="32"/>
-        </w:rPr>
-        <w:t>,可继承,不支持泛型.</w:t>
-      </w:r>
-    </w:p>
-    <w:p>
-      <w:pPr>
-        <w:autoSpaceDE w:val="0"/>
-        <w:autoSpaceDN w:val="0"/>
-        <w:adjustRightInd w:val="0"/>
-        <w:spacing w:line="288" w:lineRule="auto"/>
-        <w:jc w:val="left"/>
-        <w:rPr>
-          <w:rFonts w:ascii="宋体" w:eastAsia="宋体" w:hAnsi="Calibri" w:cs="宋体" w:hint="eastAsia"/>
-          <w:kern w:val="0"/>
-          <w:sz w:val="28"/>
-          <w:szCs w:val="32"/>
-        </w:rPr>
-      </w:pPr>
-      <w:r>
-        <w:rPr>
-          <w:rFonts w:ascii="宋体" w:eastAsia="宋体" w:hAnsi="Calibri" w:cs="宋体" w:hint="eastAsia"/>
-          <w:kern w:val="0"/>
-          <w:sz w:val="28"/>
-          <w:szCs w:val="32"/>
-        </w:rPr>
-        <w:t>常量类型</w:t>
-      </w:r>
-    </w:p>
-    <w:p>
-      <w:pPr>
-        <w:autoSpaceDE w:val="0"/>
-        <w:autoSpaceDN w:val="0"/>
-        <w:adjustRightInd w:val="0"/>
-        <w:spacing w:line="288" w:lineRule="auto"/>
-        <w:ind w:firstLine="420"/>
-        <w:jc w:val="left"/>
-        <w:rPr>
-          <w:rFonts w:ascii="宋体" w:eastAsia="宋体" w:hAnsi="Calibri" w:cs="宋体"/>
-          <w:kern w:val="0"/>
-          <w:sz w:val="24"/>
-          <w:szCs w:val="32"/>
-        </w:rPr>
-      </w:pPr>
-      <w:r>
-        <w:rPr>
-          <w:rFonts w:ascii="宋体" w:eastAsia="宋体" w:hAnsi="Calibri" w:cs="宋体" w:hint="eastAsia"/>
-          <w:kern w:val="0"/>
-          <w:sz w:val="24"/>
-          <w:szCs w:val="32"/>
-        </w:rPr>
-        <w:t>仅支持基础类型</w:t>
-      </w:r>
-      <w:r>
-        <w:rPr>
-          <w:rFonts w:ascii="宋体" w:eastAsia="宋体" w:hAnsi="Calibri" w:cs="宋体" w:hint="eastAsia"/>
-          <w:kern w:val="0"/>
-          <w:sz w:val="24"/>
-          <w:szCs w:val="32"/>
-        </w:rPr>
-        <w:t>.</w:t>
-      </w:r>
-      <w:r>
-        <w:rPr>
-          <w:rFonts w:ascii="宋体" w:eastAsia="宋体" w:hAnsi="Calibri" w:cs="宋体" w:hint="eastAsia"/>
-          <w:kern w:val="0"/>
-          <w:sz w:val="24"/>
-          <w:szCs w:val="32"/>
-        </w:rPr>
-        <w:t>在变量类型列中直接赋值,</w:t>
-      </w:r>
-      <w:r>
-        <w:rPr>
-          <w:rFonts w:ascii="宋体" w:eastAsia="宋体" w:hAnsi="Calibri" w:cs="宋体" w:hint="eastAsia"/>
-          <w:kern w:val="0"/>
-          <w:sz w:val="24"/>
-          <w:szCs w:val="32"/>
-        </w:rPr>
-        <w:t>格式样例:float=3.14</w:t>
-      </w:r>
-      <w:r>
-        <w:rPr>
-          <w:rFonts w:ascii="宋体" w:eastAsia="宋体" w:hAnsi="Calibri" w:cs="宋体" w:hint="eastAsia"/>
-          <w:kern w:val="0"/>
-          <w:sz w:val="24"/>
-          <w:szCs w:val="32"/>
-        </w:rPr>
-        <w:t>.</w:t>
-      </w:r>
-    </w:p>
-    <w:p>
-      <w:pPr>
-        <w:autoSpaceDE w:val="0"/>
-        <w:autoSpaceDN w:val="0"/>
-        <w:adjustRightInd w:val="0"/>
-        <w:spacing w:line="288" w:lineRule="auto"/>
-        <w:jc w:val="left"/>
-        <w:rPr>
-          <w:rFonts w:ascii="宋体" w:eastAsia="宋体" w:hAnsi="Calibri" w:cs="宋体"/>
-          <w:color w:val="00B0F0"/>
-          <w:kern w:val="0"/>
-          <w:sz w:val="32"/>
-          <w:szCs w:val="32"/>
-        </w:rPr>
-      </w:pPr>
-      <w:r>
-        <w:rPr>
-          <w:rFonts w:ascii="宋体" w:eastAsia="宋体" w:hAnsi="Calibri" w:cs="宋体" w:hint="eastAsia"/>
-          <w:color w:val="00B0F0"/>
-          <w:kern w:val="0"/>
-          <w:sz w:val="32"/>
-          <w:szCs w:val="32"/>
-        </w:rPr>
-        <w:t>检查功能说明</w:t>
-      </w:r>
-      <w:r>
-        <w:rPr>
-          <w:rFonts w:ascii="宋体" w:eastAsia="宋体" w:hAnsi="Calibri" w:cs="宋体" w:hint="eastAsia"/>
-          <w:color w:val="00B0F0"/>
-          <w:kern w:val="0"/>
-          <w:sz w:val="32"/>
-          <w:szCs w:val="32"/>
-        </w:rPr>
-        <w:t>[字典Key-Value检查规则格式说明]</w:t>
-      </w:r>
-    </w:p>
-    <w:p>
-      <w:pPr>
-        <w:autoSpaceDE w:val="0"/>
-        <w:autoSpaceDN w:val="0"/>
-        <w:adjustRightInd w:val="0"/>
-        <w:spacing w:line="288" w:lineRule="auto"/>
-        <w:jc w:val="left"/>
-        <w:rPr>
-          <w:rFonts w:ascii="宋体" w:eastAsia="宋体" w:hAnsi="Calibri" w:cs="宋体"/>
-          <w:color w:val="00B0F0"/>
-          <w:kern w:val="0"/>
-          <w:sz w:val="32"/>
-          <w:szCs w:val="32"/>
-        </w:rPr>
-      </w:pPr>
-      <w:r>
-        <w:rPr>
-          <w:rFonts w:ascii="宋体" w:eastAsia="宋体" w:hAnsi="Calibri" w:cs="宋体" w:hint="eastAsia"/>
-          <w:color w:val="00B0F0"/>
-          <w:kern w:val="0"/>
-          <w:sz w:val="32"/>
-          <w:szCs w:val="32"/>
-        </w:rPr>
-        <w:t>分组功能说明</w:t>
-      </w:r>
-    </w:p>
-    <w:p>
-      <w:pPr>
-        <w:autoSpaceDE w:val="0"/>
-        <w:autoSpaceDN w:val="0"/>
-        <w:adjustRightInd w:val="0"/>
-        <w:spacing w:line="288" w:lineRule="auto"/>
-        <w:jc w:val="left"/>
-        <w:rPr>
-          <w:rFonts w:ascii="宋体" w:eastAsia="宋体" w:hAnsi="Calibri" w:cs="宋体"/>
-          <w:color w:val="00B0F0"/>
-          <w:kern w:val="0"/>
-          <w:sz w:val="32"/>
-          <w:szCs w:val="32"/>
-        </w:rPr>
-      </w:pPr>
-    </w:p>
-    <w:p>
-      <w:pPr>
-        <w:autoSpaceDE w:val="0"/>
-        <w:autoSpaceDN w:val="0"/>
-        <w:adjustRightInd w:val="0"/>
-        <w:spacing w:line="288" w:lineRule="auto"/>
-        <w:jc w:val="left"/>
-        <w:rPr>
-          <w:rFonts w:ascii="宋体" w:eastAsia="宋体" w:hAnsi="Calibri" w:cs="宋体"/>
-          <w:color w:val="00B0F0"/>
-          <w:kern w:val="0"/>
-          <w:sz w:val="32"/>
-          <w:szCs w:val="32"/>
-        </w:rPr>
-      </w:pPr>
-    </w:p>
-    <w:p>
-      <w:pPr>
-        <w:autoSpaceDE w:val="0"/>
-        <w:autoSpaceDN w:val="0"/>
-        <w:adjustRightInd w:val="0"/>
-        <w:spacing w:line="288" w:lineRule="auto"/>
-        <w:jc w:val="left"/>
-        <w:rPr>
-          <w:rFonts w:ascii="宋体" w:eastAsia="宋体" w:hAnsi="Calibri" w:cs="宋体"/>
-          <w:color w:val="00B0F0"/>
-          <w:kern w:val="0"/>
-          <w:sz w:val="32"/>
-          <w:szCs w:val="32"/>
-        </w:rPr>
-      </w:pPr>
-    </w:p>
-    <w:p>
-      <w:pPr>
-        <w:rPr>
-          <w:color w:val="000000" w:themeColor="text1"/>
-          <w:sz w:val="24"/>
-          <w:szCs w:val="24"/>
-        </w:rPr>
-      </w:pPr>
-    </w:p>
-    <w:p>
-      <w:pPr>
-        <w:rPr>
-          <w:rFonts w:ascii="宋体" w:eastAsia="宋体" w:hAnsi="Calibri" w:cs="宋体"/>
-          <w:color w:val="00B0F0"/>
-          <w:kern w:val="0"/>
-          <w:sz w:val="32"/>
-          <w:szCs w:val="32"/>
-        </w:rPr>
-      </w:pPr>
-    </w:p>
-    <w:p>
-      <w:pPr>
-        <w:rPr>
-          <w:color w:val="00B0F0"/>
-          <w:sz w:val="24"/>
-          <w:szCs w:val="24"/>
-        </w:rPr>
-      </w:pPr>
-    </w:p>
-    <w:p>
-      <w:pPr>
-        <w:rPr>
-          <w:color w:val="00B0F0"/>
-          <w:sz w:val="24"/>
-          <w:szCs w:val="24"/>
-        </w:rPr>
-      </w:pPr>
-      <w:r>
-        <w:rPr>
-          <w:rFonts w:hint="eastAsia"/>
-          <w:color w:val="00B0F0"/>
-          <w:sz w:val="24"/>
-          <w:szCs w:val="24"/>
-        </w:rPr>
-        <w:t>---------------------------------</w:t>
-      </w:r>
-      <w:r>
-        <w:rPr>
-          <w:color w:val="00B0F0"/>
-          <w:sz w:val="24"/>
-          <w:szCs w:val="24"/>
-        </w:rPr>
-        <w:t>以下为废弃说明</w:t>
-      </w:r>
-    </w:p>
-    <w:p>
-      <w:pPr>
-        <w:autoSpaceDE w:val="0"/>
-        <w:autoSpaceDN w:val="0"/>
-        <w:adjustRightInd w:val="0"/>
-        <w:spacing w:line="288" w:lineRule="auto"/>
-        <w:rPr>
-          <w:rFonts w:ascii="宋体" w:eastAsia="宋体" w:cs="宋体"/>
-          <w:color w:val="00B0F0"/>
-          <w:kern w:val="0"/>
-          <w:sz w:val="32"/>
-          <w:szCs w:val="32"/>
-          <w:lang w:val="zh-CN"/>
-        </w:rPr>
-      </w:pPr>
-      <w:r>
-        <w:rPr>
-          <w:rFonts w:ascii="Times New Roman" w:eastAsia="宋体" w:hAnsi="Times New Roman" w:cs="Times New Roman"/>
-          <w:color w:val="00B0F0"/>
-          <w:kern w:val="0"/>
-          <w:sz w:val="32"/>
-          <w:szCs w:val="32"/>
-          <w:lang w:val="zh-CN"/>
-        </w:rPr>
-        <w:t>Sheet</w:t>
-      </w:r>
-      <w:r>
-        <w:rPr>
-          <w:rFonts w:ascii="宋体" w:eastAsia="宋体" w:cs="宋体" w:hint="eastAsia"/>
-          <w:color w:val="00B0F0"/>
-          <w:kern w:val="0"/>
-          <w:sz w:val="32"/>
-          <w:szCs w:val="32"/>
-          <w:lang w:val="zh-CN"/>
-        </w:rPr>
-        <w:t>表格定义</w:t>
-      </w:r>
-    </w:p>
-    <w:p>
-      <w:pPr>
-        <w:pStyle w:val="a3"/>
-        <w:numPr>
-          <w:ilvl w:val="0"/>
-          <w:numId w:val="11"/>
-        </w:numPr>
-        <w:autoSpaceDE w:val="0"/>
-        <w:autoSpaceDN w:val="0"/>
-        <w:adjustRightInd w:val="0"/>
-        <w:spacing w:line="288" w:lineRule="auto"/>
-        <w:ind w:firstLineChars="0"/>
-        <w:rPr>
-          <w:rFonts w:asciiTheme="minorEastAsia" w:hAnsiTheme="minorEastAsia" w:cs="Times New Roman"/>
-          <w:kern w:val="0"/>
-          <w:sz w:val="24"/>
-          <w:szCs w:val="24"/>
-          <w:lang w:val="zh-CN"/>
-        </w:rPr>
-      </w:pPr>
-      <w:r>
-        <w:rPr>
-          <w:rFonts w:asciiTheme="minorEastAsia" w:hAnsiTheme="minorEastAsia" w:cs="Times New Roman" w:hint="eastAsia"/>
-          <w:kern w:val="0"/>
-          <w:sz w:val="24"/>
-          <w:szCs w:val="24"/>
-          <w:lang w:val="zh-CN"/>
-        </w:rPr>
-        <w:t>data_*</w:t>
-      </w:r>
-      <w:r>
-        <w:rPr>
-          <w:rFonts w:asciiTheme="minorEastAsia" w:hAnsiTheme="minorEastAsia" w:cs="Times New Roman" w:hint="eastAsia"/>
-          <w:kern w:val="0"/>
-          <w:sz w:val="24"/>
-          <w:szCs w:val="24"/>
-          <w:lang w:val="zh-CN"/>
-        </w:rPr>
-        <w:t>:前</w:t>
-      </w:r>
-      <w:r>
-        <w:rPr>
-          <w:rFonts w:asciiTheme="minorEastAsia" w:hAnsiTheme="minorEastAsia" w:cs="Times New Roman" w:hint="eastAsia"/>
-          <w:kern w:val="0"/>
-          <w:sz w:val="24"/>
-          <w:szCs w:val="24"/>
-          <w:lang w:val="zh-CN"/>
-        </w:rPr>
-        <w:t>四</w:t>
-      </w:r>
-      <w:r>
-        <w:rPr>
-          <w:rFonts w:asciiTheme="minorEastAsia" w:hAnsiTheme="minorEastAsia" w:cs="Times New Roman" w:hint="eastAsia"/>
-          <w:kern w:val="0"/>
-          <w:sz w:val="24"/>
-          <w:szCs w:val="24"/>
-          <w:lang w:val="zh-CN"/>
-        </w:rPr>
-        <w:t>行作为类型定义和数据导出检查定义.</w:t>
-      </w:r>
-    </w:p>
-    <w:p>
-      <w:pPr>
-        <w:pStyle w:val="a3"/>
-        <w:autoSpaceDE w:val="0"/>
-        <w:autoSpaceDN w:val="0"/>
-        <w:adjustRightInd w:val="0"/>
-        <w:spacing w:line="288" w:lineRule="auto"/>
-        <w:ind w:left="420" w:firstLineChars="0" w:firstLine="0"/>
-        <w:rPr>
-          <w:rFonts w:asciiTheme="minorEastAsia" w:hAnsiTheme="minorEastAsia" w:cs="Times New Roman"/>
-          <w:kern w:val="0"/>
-          <w:sz w:val="24"/>
-          <w:szCs w:val="24"/>
-          <w:lang w:val="zh-CN"/>
+          <w:rFonts w:ascii="宋体" w:eastAsia="宋体" w:hAnsi="Calibri" w:cs="宋体"/>
+          <w:kern w:val="0"/>
+          <w:sz w:val="24"/>
+          <w:szCs w:val="32"/>
         </w:rPr>
       </w:pPr>
       <w:r>
         <w:rPr>
           <w:noProof/>
         </w:rPr>
-        <w:lastRenderedPageBreak/>
-        <w:t xml:space="preserve"> </w:t>
-      </w:r>
-      <w:r>
-        <w:rPr>
-          <w:noProof/>
-        </w:rPr>
         <w:drawing>
-          <wp:inline distT="0" distB="0" distL="0" distR="0" wp14:anchorId="55CF52AC" wp14:editId="50892B74">
-            <wp:extent cx="2761905" cy="876191"/>
-            <wp:effectExtent l="0" t="0" r="635" b="635"/>
-            <wp:docPr id="1" name="图片 1"/>
+          <wp:inline distT="0" distB="0" distL="0" distR="0" wp14:anchorId="2A394677" wp14:editId="7251016B">
+            <wp:extent cx="2466667" cy="923810"/>
+            <wp:effectExtent l="0" t="0" r="0" b="0"/>
+            <wp:docPr id="13" name="图片 13"/>
             <wp:cNvGraphicFramePr>
               <a:graphicFrameLocks xmlns:a="http://schemas.openxmlformats.org/drawingml/2006/main" noChangeAspect="1"/>
             </wp:cNvGraphicFramePr>
@@ -3277,7 +2869,7 @@
                   <pic:spPr>
                     <a:xfrm>
                       <a:off x="0" y="0"/>
-                      <a:ext cx="2761905" cy="876191"/>
+                      <a:ext cx="2466667" cy="923810"/>
                     </a:xfrm>
                     <a:prstGeom prst="rect">
                       <a:avLst/>
@@ -3289,612 +2881,1688 @@
           </wp:inline>
         </w:drawing>
       </w:r>
+    </w:p>
+    <w:p>
+      <w:pPr>
+        <w:autoSpaceDE w:val="0"/>
+        <w:autoSpaceDN w:val="0"/>
+        <w:adjustRightInd w:val="0"/>
+        <w:spacing w:line="288" w:lineRule="auto"/>
+        <w:rPr>
+          <w:rFonts w:ascii="宋体" w:eastAsia="宋体" w:hAnsi="Calibri" w:cs="宋体"/>
+          <w:kern w:val="0"/>
+          <w:sz w:val="28"/>
+          <w:szCs w:val="32"/>
+        </w:rPr>
+      </w:pPr>
+      <w:r>
+        <w:rPr>
+          <w:rFonts w:ascii="宋体" w:eastAsia="宋体" w:hAnsi="Calibri" w:cs="宋体" w:hint="eastAsia"/>
+          <w:kern w:val="0"/>
+          <w:sz w:val="28"/>
+          <w:szCs w:val="32"/>
+        </w:rPr>
+        <w:t>集合类型</w:t>
+      </w:r>
+    </w:p>
+    <w:p>
+      <w:pPr>
+        <w:autoSpaceDE w:val="0"/>
+        <w:autoSpaceDN w:val="0"/>
+        <w:adjustRightInd w:val="0"/>
+        <w:spacing w:line="288" w:lineRule="auto"/>
+        <w:ind w:firstLineChars="200" w:firstLine="480"/>
+        <w:rPr>
+          <w:rFonts w:ascii="宋体" w:eastAsia="宋体" w:hAnsi="Calibri" w:cs="宋体"/>
+          <w:kern w:val="0"/>
+          <w:sz w:val="24"/>
+          <w:szCs w:val="32"/>
+        </w:rPr>
+      </w:pPr>
+      <w:r>
+        <w:rPr>
+          <w:rFonts w:ascii="宋体" w:eastAsia="宋体" w:hAnsi="Calibri" w:cs="宋体" w:hint="eastAsia"/>
+          <w:kern w:val="0"/>
+          <w:sz w:val="24"/>
+          <w:szCs w:val="32"/>
+        </w:rPr>
+        <w:t>当前只支持list&lt;T&gt;,dict&lt;K,V&gt;两种集合类型.</w:t>
+      </w:r>
+    </w:p>
+    <w:p>
+      <w:pPr>
+        <w:autoSpaceDE w:val="0"/>
+        <w:autoSpaceDN w:val="0"/>
+        <w:adjustRightInd w:val="0"/>
+        <w:spacing w:line="288" w:lineRule="auto"/>
+        <w:ind w:firstLineChars="200" w:firstLine="480"/>
+        <w:rPr>
+          <w:rFonts w:ascii="宋体" w:eastAsia="宋体" w:hAnsi="Calibri" w:cs="宋体"/>
+          <w:kern w:val="0"/>
+          <w:sz w:val="24"/>
+          <w:szCs w:val="32"/>
+        </w:rPr>
+      </w:pPr>
+      <w:r>
+        <w:rPr>
+          <w:rFonts w:ascii="宋体" w:eastAsia="宋体" w:hAnsi="Calibri" w:cs="宋体" w:hint="eastAsia"/>
+          <w:kern w:val="0"/>
+          <w:sz w:val="24"/>
+          <w:szCs w:val="32"/>
+        </w:rPr>
+        <w:t>list&lt;T&gt;表格填写格式</w:t>
+      </w:r>
+      <w:r>
+        <w:rPr>
+          <w:rFonts w:ascii="宋体" w:eastAsia="宋体" w:hAnsi="Calibri" w:cs="宋体" w:hint="eastAsia"/>
+          <w:color w:val="00B0F0"/>
+          <w:kern w:val="0"/>
+          <w:sz w:val="24"/>
+          <w:szCs w:val="32"/>
+          <w:u w:val="single"/>
+        </w:rPr>
+        <w:t>数据表</w:t>
+      </w:r>
+      <w:r>
+        <w:rPr>
+          <w:rFonts w:ascii="宋体" w:eastAsia="宋体" w:hAnsi="Calibri" w:cs="宋体" w:hint="eastAsia"/>
+          <w:kern w:val="0"/>
+          <w:sz w:val="24"/>
+          <w:szCs w:val="32"/>
+        </w:rPr>
+        <w:t>样例</w:t>
+      </w:r>
+      <w:r>
+        <w:rPr>
+          <w:rFonts w:ascii="宋体" w:eastAsia="宋体" w:hAnsi="Calibri" w:cs="宋体" w:hint="eastAsia"/>
+          <w:kern w:val="0"/>
+          <w:sz w:val="24"/>
+          <w:szCs w:val="32"/>
+        </w:rPr>
+        <w:t>如下</w:t>
+      </w:r>
+    </w:p>
+    <w:p>
+      <w:pPr>
+        <w:autoSpaceDE w:val="0"/>
+        <w:autoSpaceDN w:val="0"/>
+        <w:adjustRightInd w:val="0"/>
+        <w:spacing w:line="288" w:lineRule="auto"/>
+        <w:ind w:firstLineChars="200" w:firstLine="420"/>
+        <w:rPr>
+          <w:rFonts w:ascii="宋体" w:eastAsia="宋体" w:hAnsi="Calibri" w:cs="宋体"/>
+          <w:kern w:val="0"/>
+          <w:sz w:val="24"/>
+          <w:szCs w:val="32"/>
+        </w:rPr>
+      </w:pPr>
       <w:r>
         <w:rPr>
           <w:noProof/>
         </w:rPr>
+        <w:drawing>
+          <wp:inline distT="0" distB="0" distL="0" distR="0" wp14:anchorId="45D10930" wp14:editId="7F5A609B">
+            <wp:extent cx="3291840" cy="904611"/>
+            <wp:effectExtent l="0" t="0" r="3810" b="0"/>
+            <wp:docPr id="7" name="图片 7"/>
+            <wp:cNvGraphicFramePr>
+              <a:graphicFrameLocks xmlns:a="http://schemas.openxmlformats.org/drawingml/2006/main" noChangeAspect="1"/>
+            </wp:cNvGraphicFramePr>
+            <a:graphic xmlns:a="http://schemas.openxmlformats.org/drawingml/2006/main">
+              <a:graphicData uri="http://schemas.openxmlformats.org/drawingml/2006/picture">
+                <pic:pic xmlns:pic="http://schemas.openxmlformats.org/drawingml/2006/picture">
+                  <pic:nvPicPr>
+                    <pic:cNvPr id="0" name=""/>
+                    <pic:cNvPicPr/>
+                  </pic:nvPicPr>
+                  <pic:blipFill>
+                    <a:blip r:embed="rId12"/>
+                    <a:stretch>
+                      <a:fillRect/>
+                    </a:stretch>
+                  </pic:blipFill>
+                  <pic:spPr>
+                    <a:xfrm>
+                      <a:off x="0" y="0"/>
+                      <a:ext cx="3292390" cy="904762"/>
+                    </a:xfrm>
+                    <a:prstGeom prst="rect">
+                      <a:avLst/>
+                    </a:prstGeom>
+                  </pic:spPr>
+                </pic:pic>
+              </a:graphicData>
+            </a:graphic>
+          </wp:inline>
+        </w:drawing>
+      </w:r>
+    </w:p>
+    <w:p>
+      <w:pPr>
+        <w:autoSpaceDE w:val="0"/>
+        <w:autoSpaceDN w:val="0"/>
+        <w:adjustRightInd w:val="0"/>
+        <w:spacing w:line="288" w:lineRule="auto"/>
+        <w:ind w:firstLineChars="200" w:firstLine="480"/>
+        <w:rPr>
+          <w:rFonts w:ascii="宋体" w:eastAsia="宋体" w:hAnsi="Calibri" w:cs="宋体"/>
+          <w:kern w:val="0"/>
+          <w:sz w:val="24"/>
+          <w:szCs w:val="32"/>
+        </w:rPr>
+      </w:pPr>
+      <w:r>
+        <w:rPr>
+          <w:rFonts w:ascii="宋体" w:eastAsia="宋体" w:hAnsi="Calibri" w:cs="宋体" w:hint="eastAsia"/>
+          <w:kern w:val="0"/>
+          <w:sz w:val="24"/>
+          <w:szCs w:val="32"/>
+        </w:rPr>
+        <w:t>dict&lt;K,V&gt;</w:t>
+      </w:r>
+      <w:r>
+        <w:rPr>
+          <w:rFonts w:ascii="宋体" w:eastAsia="宋体" w:hAnsi="Calibri" w:cs="宋体" w:hint="eastAsia"/>
+          <w:kern w:val="0"/>
+          <w:sz w:val="24"/>
+          <w:szCs w:val="32"/>
+        </w:rPr>
+        <w:t>表格填写格式</w:t>
+      </w:r>
+      <w:r>
+        <w:rPr>
+          <w:rFonts w:ascii="宋体" w:eastAsia="宋体" w:hAnsi="Calibri" w:cs="宋体" w:hint="eastAsia"/>
+          <w:color w:val="00B0F0"/>
+          <w:kern w:val="0"/>
+          <w:sz w:val="24"/>
+          <w:szCs w:val="32"/>
+          <w:u w:val="single"/>
+        </w:rPr>
+        <w:t>数据表</w:t>
+      </w:r>
+      <w:r>
+        <w:rPr>
+          <w:rFonts w:ascii="宋体" w:eastAsia="宋体" w:hAnsi="Calibri" w:cs="宋体" w:hint="eastAsia"/>
+          <w:kern w:val="0"/>
+          <w:sz w:val="24"/>
+          <w:szCs w:val="32"/>
+        </w:rPr>
+        <w:t>样例如下</w:t>
+      </w:r>
+    </w:p>
+    <w:p>
+      <w:pPr>
+        <w:autoSpaceDE w:val="0"/>
+        <w:autoSpaceDN w:val="0"/>
+        <w:adjustRightInd w:val="0"/>
+        <w:spacing w:line="288" w:lineRule="auto"/>
+        <w:ind w:firstLineChars="200" w:firstLine="480"/>
+        <w:rPr>
+          <w:rFonts w:ascii="宋体" w:eastAsia="宋体" w:hAnsi="Calibri" w:cs="宋体"/>
+          <w:kern w:val="0"/>
+          <w:sz w:val="24"/>
+          <w:szCs w:val="32"/>
+        </w:rPr>
+      </w:pPr>
+      <w:r>
+        <w:rPr>
+          <w:rFonts w:ascii="宋体" w:eastAsia="宋体" w:hAnsi="Calibri" w:cs="宋体" w:hint="eastAsia"/>
+          <w:kern w:val="0"/>
+          <w:sz w:val="24"/>
+          <w:szCs w:val="32"/>
+        </w:rPr>
+        <w:t>key-value:</w:t>
+      </w:r>
+      <w:r>
+        <w:rPr>
+          <w:noProof/>
+        </w:rPr>
+        <w:drawing>
+          <wp:inline distT="0" distB="0" distL="0" distR="0" wp14:anchorId="3EB3B051" wp14:editId="0E7FF283">
+            <wp:extent cx="2933334" cy="342857"/>
+            <wp:effectExtent l="0" t="0" r="635" b="635"/>
+            <wp:docPr id="8" name="图片 8"/>
+            <wp:cNvGraphicFramePr>
+              <a:graphicFrameLocks xmlns:a="http://schemas.openxmlformats.org/drawingml/2006/main" noChangeAspect="1"/>
+            </wp:cNvGraphicFramePr>
+            <a:graphic xmlns:a="http://schemas.openxmlformats.org/drawingml/2006/main">
+              <a:graphicData uri="http://schemas.openxmlformats.org/drawingml/2006/picture">
+                <pic:pic xmlns:pic="http://schemas.openxmlformats.org/drawingml/2006/picture">
+                  <pic:nvPicPr>
+                    <pic:cNvPr id="0" name=""/>
+                    <pic:cNvPicPr/>
+                  </pic:nvPicPr>
+                  <pic:blipFill>
+                    <a:blip r:embed="rId13"/>
+                    <a:stretch>
+                      <a:fillRect/>
+                    </a:stretch>
+                  </pic:blipFill>
+                  <pic:spPr>
+                    <a:xfrm>
+                      <a:off x="0" y="0"/>
+                      <a:ext cx="2933334" cy="342857"/>
+                    </a:xfrm>
+                    <a:prstGeom prst="rect">
+                      <a:avLst/>
+                    </a:prstGeom>
+                  </pic:spPr>
+                </pic:pic>
+              </a:graphicData>
+            </a:graphic>
+          </wp:inline>
+        </w:drawing>
+      </w:r>
+    </w:p>
+    <w:p>
+      <w:pPr>
+        <w:autoSpaceDE w:val="0"/>
+        <w:autoSpaceDN w:val="0"/>
+        <w:adjustRightInd w:val="0"/>
+        <w:spacing w:line="288" w:lineRule="auto"/>
+        <w:ind w:firstLineChars="200" w:firstLine="480"/>
+        <w:rPr>
+          <w:rFonts w:ascii="宋体" w:eastAsia="宋体" w:hAnsi="Calibri" w:cs="宋体"/>
+          <w:kern w:val="0"/>
+          <w:sz w:val="24"/>
+          <w:szCs w:val="32"/>
+        </w:rPr>
+      </w:pPr>
+      <w:r>
+        <w:rPr>
+          <w:rFonts w:ascii="宋体" w:eastAsia="宋体" w:hAnsi="Calibri" w:cs="宋体" w:hint="eastAsia"/>
+          <w:kern w:val="0"/>
+          <w:sz w:val="24"/>
+          <w:szCs w:val="32"/>
+        </w:rPr>
+        <w:t>key-class</w:t>
+      </w:r>
+      <w:r>
+        <w:rPr>
+          <w:rFonts w:ascii="宋体" w:eastAsia="宋体" w:hAnsi="Calibri" w:cs="宋体" w:hint="eastAsia"/>
+          <w:kern w:val="0"/>
+          <w:sz w:val="24"/>
+          <w:szCs w:val="32"/>
+        </w:rPr>
+        <w:t>:</w:t>
+      </w:r>
+      <w:r>
+        <w:rPr>
+          <w:noProof/>
+        </w:rPr>
+        <w:drawing>
+          <wp:inline distT="0" distB="0" distL="0" distR="0" wp14:anchorId="7FD14AC3" wp14:editId="1B2E1127">
+            <wp:extent cx="3285715" cy="542857"/>
+            <wp:effectExtent l="0" t="0" r="0" b="0"/>
+            <wp:docPr id="9" name="图片 9"/>
+            <wp:cNvGraphicFramePr>
+              <a:graphicFrameLocks xmlns:a="http://schemas.openxmlformats.org/drawingml/2006/main" noChangeAspect="1"/>
+            </wp:cNvGraphicFramePr>
+            <a:graphic xmlns:a="http://schemas.openxmlformats.org/drawingml/2006/main">
+              <a:graphicData uri="http://schemas.openxmlformats.org/drawingml/2006/picture">
+                <pic:pic xmlns:pic="http://schemas.openxmlformats.org/drawingml/2006/picture">
+                  <pic:nvPicPr>
+                    <pic:cNvPr id="0" name=""/>
+                    <pic:cNvPicPr/>
+                  </pic:nvPicPr>
+                  <pic:blipFill>
+                    <a:blip r:embed="rId14"/>
+                    <a:stretch>
+                      <a:fillRect/>
+                    </a:stretch>
+                  </pic:blipFill>
+                  <pic:spPr>
+                    <a:xfrm>
+                      <a:off x="0" y="0"/>
+                      <a:ext cx="3285715" cy="542857"/>
+                    </a:xfrm>
+                    <a:prstGeom prst="rect">
+                      <a:avLst/>
+                    </a:prstGeom>
+                  </pic:spPr>
+                </pic:pic>
+              </a:graphicData>
+            </a:graphic>
+          </wp:inline>
+        </w:drawing>
+      </w:r>
+    </w:p>
+    <w:p>
+      <w:pPr>
+        <w:autoSpaceDE w:val="0"/>
+        <w:autoSpaceDN w:val="0"/>
+        <w:adjustRightInd w:val="0"/>
+        <w:spacing w:line="288" w:lineRule="auto"/>
+        <w:ind w:firstLineChars="200" w:firstLine="480"/>
+        <w:rPr>
+          <w:sz w:val="24"/>
+          <w:szCs w:val="24"/>
+        </w:rPr>
+      </w:pPr>
+      <w:r>
+        <w:rPr>
+          <w:rFonts w:ascii="宋体" w:eastAsia="宋体" w:hAnsi="Calibri" w:cs="宋体" w:hint="eastAsia"/>
+          <w:kern w:val="0"/>
+          <w:sz w:val="24"/>
+          <w:szCs w:val="32"/>
+        </w:rPr>
+        <w:t>其中K所支持类型</w:t>
+      </w:r>
+      <w:r>
+        <w:rPr>
+          <w:rFonts w:hint="eastAsia"/>
+          <w:sz w:val="24"/>
+          <w:szCs w:val="24"/>
+        </w:rPr>
+        <w:t>int,long,string,enum</w:t>
+      </w:r>
+      <w:r>
+        <w:rPr>
+          <w:rFonts w:hint="eastAsia"/>
+          <w:sz w:val="24"/>
+          <w:szCs w:val="24"/>
+        </w:rPr>
+        <w:t>.</w:t>
+      </w:r>
+    </w:p>
+    <w:p>
+      <w:pPr>
+        <w:autoSpaceDE w:val="0"/>
+        <w:autoSpaceDN w:val="0"/>
+        <w:adjustRightInd w:val="0"/>
+        <w:spacing w:line="288" w:lineRule="auto"/>
+        <w:ind w:firstLineChars="200" w:firstLine="480"/>
+        <w:rPr>
+          <w:sz w:val="24"/>
+          <w:szCs w:val="24"/>
+        </w:rPr>
+      </w:pPr>
+      <w:r>
+        <w:rPr>
+          <w:rFonts w:hint="eastAsia"/>
+          <w:sz w:val="24"/>
+          <w:szCs w:val="24"/>
+        </w:rPr>
+        <w:t>上述集合中</w:t>
+      </w:r>
+      <w:r>
+        <w:rPr>
+          <w:rFonts w:hint="eastAsia"/>
+          <w:sz w:val="24"/>
+          <w:szCs w:val="24"/>
+        </w:rPr>
+        <w:t>T,V</w:t>
+      </w:r>
+      <w:r>
+        <w:rPr>
+          <w:rFonts w:hint="eastAsia"/>
+          <w:sz w:val="24"/>
+          <w:szCs w:val="24"/>
+        </w:rPr>
+        <w:t>类型均不能为集合</w:t>
+      </w:r>
+      <w:r>
+        <w:rPr>
+          <w:rFonts w:hint="eastAsia"/>
+          <w:sz w:val="24"/>
+          <w:szCs w:val="24"/>
+        </w:rPr>
+        <w:t>,</w:t>
+      </w:r>
+      <w:r>
+        <w:rPr>
+          <w:rFonts w:hint="eastAsia"/>
+          <w:sz w:val="24"/>
+          <w:szCs w:val="24"/>
+        </w:rPr>
+        <w:t>暂不支持集合嵌套</w:t>
+      </w:r>
+      <w:r>
+        <w:rPr>
+          <w:rFonts w:hint="eastAsia"/>
+          <w:sz w:val="24"/>
+          <w:szCs w:val="24"/>
+        </w:rPr>
+        <w:t>,</w:t>
+      </w:r>
+      <w:r>
+        <w:rPr>
+          <w:rFonts w:hint="eastAsia"/>
+          <w:sz w:val="24"/>
+          <w:szCs w:val="24"/>
+        </w:rPr>
+        <w:t>可用类包一层后再嵌在集合中</w:t>
+      </w:r>
+      <w:r>
+        <w:rPr>
+          <w:rFonts w:hint="eastAsia"/>
+          <w:sz w:val="24"/>
+          <w:szCs w:val="24"/>
+        </w:rPr>
+        <w:t>.</w:t>
+      </w:r>
+    </w:p>
+    <w:p>
+      <w:pPr>
+        <w:autoSpaceDE w:val="0"/>
+        <w:autoSpaceDN w:val="0"/>
+        <w:adjustRightInd w:val="0"/>
+        <w:spacing w:line="288" w:lineRule="auto"/>
+        <w:ind w:firstLineChars="200" w:firstLine="480"/>
+        <w:rPr>
+          <w:sz w:val="24"/>
+          <w:szCs w:val="24"/>
+        </w:rPr>
+      </w:pPr>
+      <w:r>
+        <w:rPr>
+          <w:rFonts w:hint="eastAsia"/>
+          <w:sz w:val="24"/>
+          <w:szCs w:val="24"/>
+        </w:rPr>
+        <w:t>集合中可包含</w:t>
+      </w:r>
+      <w:r>
+        <w:rPr>
+          <w:rFonts w:hint="eastAsia"/>
+          <w:sz w:val="24"/>
+          <w:szCs w:val="24"/>
+        </w:rPr>
+        <w:t>N</w:t>
+      </w:r>
+      <w:r>
+        <w:rPr>
+          <w:rFonts w:hint="eastAsia"/>
+          <w:sz w:val="24"/>
+          <w:szCs w:val="24"/>
+        </w:rPr>
+        <w:t>个元素</w:t>
+      </w:r>
+      <w:r>
+        <w:rPr>
+          <w:rFonts w:hint="eastAsia"/>
+          <w:sz w:val="24"/>
+          <w:szCs w:val="24"/>
+        </w:rPr>
+        <w:t>,</w:t>
+      </w:r>
+      <w:r>
+        <w:rPr>
+          <w:rFonts w:hint="eastAsia"/>
+          <w:sz w:val="24"/>
+          <w:szCs w:val="24"/>
+        </w:rPr>
+        <w:t>在</w:t>
+      </w:r>
+      <w:r>
+        <w:rPr>
+          <w:rFonts w:hint="eastAsia"/>
+          <w:sz w:val="24"/>
+          <w:szCs w:val="24"/>
+        </w:rPr>
+        <w:t>表</w:t>
+      </w:r>
+      <w:r>
+        <w:rPr>
+          <w:rFonts w:hint="eastAsia"/>
+          <w:sz w:val="24"/>
+          <w:szCs w:val="24"/>
+        </w:rPr>
+        <w:t>字段列使用</w:t>
+      </w:r>
+      <w:r>
+        <w:rPr>
+          <w:rFonts w:hint="eastAsia"/>
+          <w:sz w:val="24"/>
+          <w:szCs w:val="24"/>
+        </w:rPr>
+        <w:t>##</w:t>
+      </w:r>
+      <w:r>
+        <w:rPr>
+          <w:rFonts w:hint="eastAsia"/>
+          <w:sz w:val="24"/>
+          <w:szCs w:val="24"/>
+        </w:rPr>
+        <w:t>限制集合长度</w:t>
+      </w:r>
+      <w:r>
+        <w:rPr>
+          <w:rFonts w:hint="eastAsia"/>
+          <w:sz w:val="24"/>
+          <w:szCs w:val="24"/>
+        </w:rPr>
+        <w:t>,</w:t>
+      </w:r>
+      <w:r>
+        <w:rPr>
+          <w:rFonts w:hint="eastAsia"/>
+          <w:sz w:val="24"/>
+          <w:szCs w:val="24"/>
+        </w:rPr>
+        <w:t>则集合中元素</w:t>
+      </w:r>
+      <w:r>
+        <w:rPr>
+          <w:rFonts w:hint="eastAsia"/>
+          <w:sz w:val="24"/>
+          <w:szCs w:val="24"/>
+        </w:rPr>
+        <w:t>数量</w:t>
+      </w:r>
+      <w:r>
+        <w:rPr>
+          <w:rFonts w:hint="eastAsia"/>
+          <w:sz w:val="24"/>
+          <w:szCs w:val="24"/>
+        </w:rPr>
+        <w:t>最大不得超过</w:t>
+      </w:r>
+      <w:r>
+        <w:rPr>
+          <w:rFonts w:hint="eastAsia"/>
+          <w:sz w:val="24"/>
+          <w:szCs w:val="24"/>
+        </w:rPr>
+        <w:t>字段</w:t>
+      </w:r>
+      <w:r>
+        <w:rPr>
+          <w:rFonts w:hint="eastAsia"/>
+          <w:sz w:val="24"/>
+          <w:szCs w:val="24"/>
+        </w:rPr>
+        <w:t>中定义的</w:t>
+      </w:r>
+      <w:r>
+        <w:rPr>
+          <w:rFonts w:hint="eastAsia"/>
+          <w:sz w:val="24"/>
+          <w:szCs w:val="24"/>
+        </w:rPr>
+        <w:t>长度</w:t>
+      </w:r>
+      <w:r>
+        <w:rPr>
+          <w:rFonts w:hint="eastAsia"/>
+          <w:sz w:val="24"/>
+          <w:szCs w:val="24"/>
+        </w:rPr>
+        <w:t>.</w:t>
+      </w:r>
+      <w:r>
+        <w:rPr>
+          <w:rFonts w:hint="eastAsia"/>
+          <w:sz w:val="24"/>
+          <w:szCs w:val="24"/>
+        </w:rPr>
+        <w:t>如果当前集合中元素个数少于</w:t>
+      </w:r>
+      <w:r>
+        <w:rPr>
+          <w:rFonts w:hint="eastAsia"/>
+          <w:sz w:val="24"/>
+          <w:szCs w:val="24"/>
+        </w:rPr>
+        <w:t>定义长度</w:t>
+      </w:r>
+      <w:r>
+        <w:rPr>
+          <w:rFonts w:hint="eastAsia"/>
+          <w:sz w:val="24"/>
+          <w:szCs w:val="24"/>
+        </w:rPr>
+        <w:t>,</w:t>
+      </w:r>
+      <w:r>
+        <w:rPr>
+          <w:rFonts w:hint="eastAsia"/>
+          <w:sz w:val="24"/>
+          <w:szCs w:val="24"/>
+        </w:rPr>
+        <w:t>可使用</w:t>
+      </w:r>
+      <w:r>
+        <w:rPr>
+          <w:rFonts w:hint="eastAsia"/>
+          <w:sz w:val="24"/>
+          <w:szCs w:val="24"/>
+        </w:rPr>
+        <w:t>##</w:t>
+      </w:r>
+      <w:r>
+        <w:rPr>
+          <w:rFonts w:hint="eastAsia"/>
+          <w:sz w:val="24"/>
+          <w:szCs w:val="24"/>
+        </w:rPr>
+        <w:t>限制当前行数据个数</w:t>
+      </w:r>
+      <w:r>
+        <w:rPr>
+          <w:rFonts w:hint="eastAsia"/>
+          <w:sz w:val="24"/>
+          <w:szCs w:val="24"/>
+        </w:rPr>
+        <w:t>.</w:t>
+      </w:r>
+      <w:r>
+        <w:rPr>
+          <w:rFonts w:ascii="宋体" w:eastAsia="宋体" w:hAnsi="Calibri" w:cs="宋体" w:hint="eastAsia"/>
+          <w:color w:val="00B0F0"/>
+          <w:kern w:val="0"/>
+          <w:sz w:val="24"/>
+          <w:szCs w:val="32"/>
+          <w:u w:val="single"/>
+        </w:rPr>
+        <w:t>数据表</w:t>
+      </w:r>
+      <w:r>
+        <w:rPr>
+          <w:rFonts w:hint="eastAsia"/>
+          <w:sz w:val="24"/>
+          <w:szCs w:val="24"/>
+        </w:rPr>
+        <w:t>填写样例</w:t>
+      </w:r>
+      <w:r>
+        <w:rPr>
+          <w:rFonts w:hint="eastAsia"/>
+          <w:sz w:val="24"/>
+          <w:szCs w:val="24"/>
+        </w:rPr>
+        <w:t>如下</w:t>
+      </w:r>
+      <w:r>
+        <w:rPr>
+          <w:rFonts w:hint="eastAsia"/>
+          <w:sz w:val="24"/>
+          <w:szCs w:val="24"/>
+        </w:rPr>
+        <w:t>.</w:t>
+      </w:r>
+    </w:p>
+    <w:p>
+      <w:pPr>
+        <w:autoSpaceDE w:val="0"/>
+        <w:autoSpaceDN w:val="0"/>
+        <w:adjustRightInd w:val="0"/>
+        <w:spacing w:line="288" w:lineRule="auto"/>
+        <w:rPr>
+          <w:sz w:val="24"/>
+          <w:szCs w:val="24"/>
+        </w:rPr>
+      </w:pPr>
+      <w:r>
+        <w:rPr>
+          <w:rFonts w:hint="eastAsia"/>
+          <w:sz w:val="24"/>
+          <w:szCs w:val="24"/>
+        </w:rPr>
+        <w:tab/>
+      </w:r>
+      <w:r>
+        <w:rPr>
+          <w:rFonts w:hint="eastAsia"/>
+          <w:sz w:val="24"/>
+          <w:szCs w:val="24"/>
+        </w:rPr>
+        <w:t>第一列为集合字段描述</w:t>
+      </w:r>
+      <w:r>
+        <w:rPr>
+          <w:rFonts w:hint="eastAsia"/>
+          <w:sz w:val="24"/>
+          <w:szCs w:val="24"/>
+        </w:rPr>
+        <w:t>,</w:t>
+      </w:r>
+      <w:r>
+        <w:rPr>
+          <w:rFonts w:hint="eastAsia"/>
+          <w:sz w:val="24"/>
+          <w:szCs w:val="24"/>
+        </w:rPr>
+        <w:t>不做数据填写</w:t>
+      </w:r>
+      <w:r>
+        <w:rPr>
+          <w:rFonts w:hint="eastAsia"/>
+          <w:sz w:val="24"/>
+          <w:szCs w:val="24"/>
+        </w:rPr>
+        <w:t>,</w:t>
+      </w:r>
+      <w:r>
+        <w:rPr>
+          <w:rFonts w:hint="eastAsia"/>
+          <w:sz w:val="24"/>
+          <w:szCs w:val="24"/>
+        </w:rPr>
+        <w:t>从第二列开始为集合元素描述</w:t>
+      </w:r>
+      <w:r>
+        <w:rPr>
+          <w:rFonts w:hint="eastAsia"/>
+          <w:sz w:val="24"/>
+          <w:szCs w:val="24"/>
+        </w:rPr>
+        <w:t>,</w:t>
+      </w:r>
+      <w:r>
+        <w:rPr>
+          <w:rFonts w:hint="eastAsia"/>
+          <w:sz w:val="24"/>
+          <w:szCs w:val="24"/>
+        </w:rPr>
+        <w:t>需要填写数据</w:t>
+      </w:r>
+      <w:r>
+        <w:rPr>
+          <w:rFonts w:hint="eastAsia"/>
+          <w:sz w:val="24"/>
+          <w:szCs w:val="24"/>
+        </w:rPr>
+        <w:t>.</w:t>
+      </w:r>
+    </w:p>
+    <w:p>
+      <w:pPr>
+        <w:autoSpaceDE w:val="0"/>
+        <w:autoSpaceDN w:val="0"/>
+        <w:adjustRightInd w:val="0"/>
+        <w:spacing w:line="288" w:lineRule="auto"/>
+        <w:ind w:firstLineChars="200" w:firstLine="420"/>
+        <w:rPr>
+          <w:rFonts w:ascii="宋体" w:eastAsia="宋体" w:hAnsi="Calibri" w:cs="宋体"/>
+          <w:kern w:val="0"/>
+          <w:sz w:val="24"/>
+          <w:szCs w:val="32"/>
+        </w:rPr>
+      </w:pPr>
+      <w:r>
+        <w:rPr>
+          <w:noProof/>
+        </w:rPr>
+        <w:lastRenderedPageBreak/>
+        <w:drawing>
+          <wp:inline distT="0" distB="0" distL="0" distR="0" wp14:anchorId="75D0B4FD" wp14:editId="62BC3AC7">
+            <wp:extent cx="2104762" cy="1133333"/>
+            <wp:effectExtent l="0" t="0" r="0" b="0"/>
+            <wp:docPr id="4" name="图片 4"/>
+            <wp:cNvGraphicFramePr>
+              <a:graphicFrameLocks xmlns:a="http://schemas.openxmlformats.org/drawingml/2006/main" noChangeAspect="1"/>
+            </wp:cNvGraphicFramePr>
+            <a:graphic xmlns:a="http://schemas.openxmlformats.org/drawingml/2006/main">
+              <a:graphicData uri="http://schemas.openxmlformats.org/drawingml/2006/picture">
+                <pic:pic xmlns:pic="http://schemas.openxmlformats.org/drawingml/2006/picture">
+                  <pic:nvPicPr>
+                    <pic:cNvPr id="0" name=""/>
+                    <pic:cNvPicPr/>
+                  </pic:nvPicPr>
+                  <pic:blipFill>
+                    <a:blip r:embed="rId15"/>
+                    <a:stretch>
+                      <a:fillRect/>
+                    </a:stretch>
+                  </pic:blipFill>
+                  <pic:spPr>
+                    <a:xfrm>
+                      <a:off x="0" y="0"/>
+                      <a:ext cx="2104762" cy="1133333"/>
+                    </a:xfrm>
+                    <a:prstGeom prst="rect">
+                      <a:avLst/>
+                    </a:prstGeom>
+                  </pic:spPr>
+                </pic:pic>
+              </a:graphicData>
+            </a:graphic>
+          </wp:inline>
+        </w:drawing>
+      </w:r>
+    </w:p>
+    <w:p>
+      <w:pPr>
+        <w:autoSpaceDE w:val="0"/>
+        <w:autoSpaceDN w:val="0"/>
+        <w:adjustRightInd w:val="0"/>
+        <w:spacing w:line="288" w:lineRule="auto"/>
+        <w:ind w:firstLineChars="200" w:firstLine="480"/>
+        <w:rPr>
+          <w:rFonts w:ascii="宋体" w:eastAsia="宋体" w:hAnsi="Calibri" w:cs="宋体"/>
+          <w:kern w:val="0"/>
+          <w:sz w:val="24"/>
+          <w:szCs w:val="32"/>
+        </w:rPr>
+      </w:pPr>
+    </w:p>
+    <w:p>
+      <w:pPr>
+        <w:autoSpaceDE w:val="0"/>
+        <w:autoSpaceDN w:val="0"/>
+        <w:adjustRightInd w:val="0"/>
+        <w:spacing w:line="288" w:lineRule="auto"/>
+        <w:jc w:val="left"/>
+        <w:rPr>
+          <w:rFonts w:ascii="宋体" w:eastAsia="宋体" w:hAnsi="Calibri" w:cs="宋体"/>
+          <w:kern w:val="0"/>
+          <w:sz w:val="28"/>
+          <w:szCs w:val="32"/>
+        </w:rPr>
+      </w:pPr>
+      <w:r>
+        <w:rPr>
+          <w:rFonts w:ascii="宋体" w:eastAsia="宋体" w:hAnsi="Calibri" w:cs="宋体" w:hint="eastAsia"/>
+          <w:kern w:val="0"/>
+          <w:sz w:val="28"/>
+          <w:szCs w:val="32"/>
+        </w:rPr>
+        <w:t>自定义类型</w:t>
+      </w:r>
+    </w:p>
+    <w:p>
+      <w:pPr>
+        <w:autoSpaceDE w:val="0"/>
+        <w:autoSpaceDN w:val="0"/>
+        <w:adjustRightInd w:val="0"/>
+        <w:spacing w:line="288" w:lineRule="auto"/>
+        <w:ind w:firstLine="420"/>
+        <w:jc w:val="left"/>
+        <w:rPr>
+          <w:rFonts w:ascii="宋体" w:eastAsia="宋体" w:hAnsi="Calibri" w:cs="宋体"/>
+          <w:kern w:val="0"/>
+          <w:sz w:val="24"/>
+          <w:szCs w:val="32"/>
+        </w:rPr>
+      </w:pPr>
+      <w:r>
+        <w:rPr>
+          <w:rFonts w:ascii="宋体" w:eastAsia="宋体" w:hAnsi="Calibri" w:cs="宋体" w:hint="eastAsia"/>
+          <w:kern w:val="0"/>
+          <w:sz w:val="24"/>
+          <w:szCs w:val="32"/>
+        </w:rPr>
+        <w:t>类符合基本的编程规则即可</w:t>
+      </w:r>
+      <w:r>
+        <w:rPr>
+          <w:rFonts w:ascii="宋体" w:eastAsia="宋体" w:hAnsi="Calibri" w:cs="宋体" w:hint="eastAsia"/>
+          <w:kern w:val="0"/>
+          <w:sz w:val="24"/>
+          <w:szCs w:val="32"/>
+        </w:rPr>
+        <w:t>,可继承,不支持泛型.</w:t>
+      </w:r>
+      <w:r>
+        <w:rPr>
+          <w:rFonts w:ascii="宋体" w:eastAsia="宋体" w:hAnsi="Calibri" w:cs="宋体" w:hint="eastAsia"/>
+          <w:color w:val="00B0F0"/>
+          <w:kern w:val="0"/>
+          <w:sz w:val="24"/>
+          <w:szCs w:val="32"/>
+          <w:u w:val="single"/>
+        </w:rPr>
+        <w:t>数据表</w:t>
+      </w:r>
+      <w:r>
+        <w:rPr>
+          <w:rFonts w:ascii="宋体" w:eastAsia="宋体" w:hAnsi="Calibri" w:cs="宋体" w:hint="eastAsia"/>
+          <w:kern w:val="0"/>
+          <w:sz w:val="24"/>
+          <w:szCs w:val="32"/>
+        </w:rPr>
+        <w:t>填写格式如下</w:t>
+      </w:r>
+    </w:p>
+    <w:p>
+      <w:pPr>
+        <w:autoSpaceDE w:val="0"/>
+        <w:autoSpaceDN w:val="0"/>
+        <w:adjustRightInd w:val="0"/>
+        <w:spacing w:line="288" w:lineRule="auto"/>
+        <w:ind w:firstLine="420"/>
+        <w:jc w:val="left"/>
+        <w:rPr>
+          <w:rFonts w:ascii="宋体" w:eastAsia="宋体" w:hAnsi="Calibri" w:cs="宋体"/>
+          <w:kern w:val="0"/>
+          <w:sz w:val="24"/>
+          <w:szCs w:val="32"/>
+        </w:rPr>
+      </w:pPr>
+      <w:r>
+        <w:rPr>
+          <w:noProof/>
+        </w:rPr>
+        <w:drawing>
+          <wp:inline distT="0" distB="0" distL="0" distR="0" wp14:anchorId="3A49DE55" wp14:editId="2FA5A49E">
+            <wp:extent cx="2361905" cy="1047619"/>
+            <wp:effectExtent l="0" t="0" r="635" b="635"/>
+            <wp:docPr id="6" name="图片 6"/>
+            <wp:cNvGraphicFramePr>
+              <a:graphicFrameLocks xmlns:a="http://schemas.openxmlformats.org/drawingml/2006/main" noChangeAspect="1"/>
+            </wp:cNvGraphicFramePr>
+            <a:graphic xmlns:a="http://schemas.openxmlformats.org/drawingml/2006/main">
+              <a:graphicData uri="http://schemas.openxmlformats.org/drawingml/2006/picture">
+                <pic:pic xmlns:pic="http://schemas.openxmlformats.org/drawingml/2006/picture">
+                  <pic:nvPicPr>
+                    <pic:cNvPr id="0" name=""/>
+                    <pic:cNvPicPr/>
+                  </pic:nvPicPr>
+                  <pic:blipFill>
+                    <a:blip r:embed="rId16"/>
+                    <a:stretch>
+                      <a:fillRect/>
+                    </a:stretch>
+                  </pic:blipFill>
+                  <pic:spPr>
+                    <a:xfrm>
+                      <a:off x="0" y="0"/>
+                      <a:ext cx="2361905" cy="1047619"/>
+                    </a:xfrm>
+                    <a:prstGeom prst="rect">
+                      <a:avLst/>
+                    </a:prstGeom>
+                  </pic:spPr>
+                </pic:pic>
+              </a:graphicData>
+            </a:graphic>
+          </wp:inline>
+        </w:drawing>
+      </w:r>
+    </w:p>
+    <w:p>
+      <w:pPr>
+        <w:autoSpaceDE w:val="0"/>
+        <w:autoSpaceDN w:val="0"/>
+        <w:adjustRightInd w:val="0"/>
+        <w:spacing w:line="288" w:lineRule="auto"/>
+        <w:ind w:firstLine="420"/>
+        <w:jc w:val="left"/>
+        <w:rPr>
+          <w:rFonts w:ascii="宋体" w:eastAsia="宋体" w:hAnsi="Calibri" w:cs="宋体"/>
+          <w:kern w:val="0"/>
+          <w:sz w:val="24"/>
+          <w:szCs w:val="32"/>
+        </w:rPr>
+      </w:pPr>
+      <w:r>
+        <w:rPr>
+          <w:rFonts w:ascii="宋体" w:eastAsia="宋体" w:hAnsi="Calibri" w:cs="宋体" w:hint="eastAsia"/>
+          <w:kern w:val="0"/>
+          <w:sz w:val="24"/>
+          <w:szCs w:val="32"/>
+        </w:rPr>
+        <w:t>第一列作为字段描述,不做数据填写,从第二列开始为类中字段描述,</w:t>
+      </w:r>
+      <w:r>
+        <w:rPr>
+          <w:rFonts w:ascii="宋体" w:eastAsia="宋体" w:hAnsi="Calibri" w:cs="宋体" w:hint="eastAsia"/>
+          <w:kern w:val="0"/>
+          <w:sz w:val="24"/>
+          <w:szCs w:val="32"/>
+        </w:rPr>
+        <w:t>需要</w:t>
+      </w:r>
+      <w:r>
+        <w:rPr>
+          <w:rFonts w:ascii="宋体" w:eastAsia="宋体" w:hAnsi="Calibri" w:cs="宋体" w:hint="eastAsia"/>
+          <w:kern w:val="0"/>
+          <w:sz w:val="24"/>
+          <w:szCs w:val="32"/>
+        </w:rPr>
+        <w:t>填</w:t>
+      </w:r>
+      <w:r>
+        <w:rPr>
+          <w:rFonts w:ascii="宋体" w:eastAsia="宋体" w:hAnsi="Calibri" w:cs="宋体" w:hint="eastAsia"/>
+          <w:kern w:val="0"/>
+          <w:sz w:val="24"/>
+          <w:szCs w:val="32"/>
+        </w:rPr>
+        <w:t>写数据.</w:t>
+      </w:r>
+    </w:p>
+    <w:p>
+      <w:pPr>
+        <w:autoSpaceDE w:val="0"/>
+        <w:autoSpaceDN w:val="0"/>
+        <w:adjustRightInd w:val="0"/>
+        <w:spacing w:line="288" w:lineRule="auto"/>
+        <w:ind w:firstLine="420"/>
+        <w:jc w:val="left"/>
+        <w:rPr>
+          <w:rFonts w:ascii="宋体" w:eastAsia="宋体" w:hAnsi="Calibri" w:cs="宋体"/>
+          <w:kern w:val="0"/>
+          <w:sz w:val="24"/>
+          <w:szCs w:val="32"/>
+        </w:rPr>
+      </w:pPr>
+    </w:p>
+    <w:p>
+      <w:pPr>
+        <w:autoSpaceDE w:val="0"/>
+        <w:autoSpaceDN w:val="0"/>
+        <w:adjustRightInd w:val="0"/>
+        <w:spacing w:line="288" w:lineRule="auto"/>
+        <w:jc w:val="left"/>
+        <w:rPr>
+          <w:rFonts w:ascii="宋体" w:eastAsia="宋体" w:hAnsi="Calibri" w:cs="宋体"/>
+          <w:kern w:val="0"/>
+          <w:sz w:val="28"/>
+          <w:szCs w:val="32"/>
+        </w:rPr>
+      </w:pPr>
+      <w:r>
+        <w:rPr>
+          <w:rFonts w:ascii="宋体" w:eastAsia="宋体" w:hAnsi="Calibri" w:cs="宋体" w:hint="eastAsia"/>
+          <w:kern w:val="0"/>
+          <w:sz w:val="28"/>
+          <w:szCs w:val="32"/>
+        </w:rPr>
+        <w:t>常量类型</w:t>
+      </w:r>
+    </w:p>
+    <w:p>
+      <w:pPr>
+        <w:autoSpaceDE w:val="0"/>
+        <w:autoSpaceDN w:val="0"/>
+        <w:adjustRightInd w:val="0"/>
+        <w:spacing w:line="288" w:lineRule="auto"/>
+        <w:ind w:firstLine="420"/>
+        <w:jc w:val="left"/>
+        <w:rPr>
+          <w:rFonts w:ascii="宋体" w:eastAsia="宋体" w:hAnsi="Calibri" w:cs="宋体"/>
+          <w:kern w:val="0"/>
+          <w:sz w:val="24"/>
+          <w:szCs w:val="32"/>
+        </w:rPr>
+      </w:pPr>
+      <w:r>
+        <w:rPr>
+          <w:rFonts w:ascii="宋体" w:eastAsia="宋体" w:hAnsi="Calibri" w:cs="宋体" w:hint="eastAsia"/>
+          <w:kern w:val="0"/>
+          <w:sz w:val="24"/>
+          <w:szCs w:val="32"/>
+        </w:rPr>
+        <w:t>仅支持基础类型</w:t>
+      </w:r>
+      <w:r>
+        <w:rPr>
+          <w:rFonts w:ascii="宋体" w:eastAsia="宋体" w:hAnsi="Calibri" w:cs="宋体" w:hint="eastAsia"/>
+          <w:kern w:val="0"/>
+          <w:sz w:val="24"/>
+          <w:szCs w:val="32"/>
+        </w:rPr>
+        <w:t>.</w:t>
+      </w:r>
+      <w:r>
+        <w:rPr>
+          <w:rFonts w:ascii="宋体" w:eastAsia="宋体" w:hAnsi="Calibri" w:cs="宋体" w:hint="eastAsia"/>
+          <w:kern w:val="0"/>
+          <w:sz w:val="24"/>
+          <w:szCs w:val="32"/>
+        </w:rPr>
+        <w:t>在变量类型列中直接赋值,</w:t>
+      </w:r>
+      <w:r>
+        <w:rPr>
+          <w:rFonts w:ascii="宋体" w:eastAsia="宋体" w:hAnsi="Calibri" w:cs="宋体" w:hint="eastAsia"/>
+          <w:kern w:val="0"/>
+          <w:sz w:val="24"/>
+          <w:szCs w:val="32"/>
+        </w:rPr>
+        <w:t>格式样例:float=3.14</w:t>
+      </w:r>
+      <w:r>
+        <w:rPr>
+          <w:rFonts w:ascii="宋体" w:eastAsia="宋体" w:hAnsi="Calibri" w:cs="宋体" w:hint="eastAsia"/>
+          <w:kern w:val="0"/>
+          <w:sz w:val="24"/>
+          <w:szCs w:val="32"/>
+        </w:rPr>
+        <w:t>.</w:t>
+      </w:r>
+      <w:r>
+        <w:rPr>
+          <w:rFonts w:ascii="宋体" w:eastAsia="宋体" w:hAnsi="Calibri" w:cs="宋体" w:hint="eastAsia"/>
+          <w:color w:val="00B0F0"/>
+          <w:kern w:val="0"/>
+          <w:sz w:val="24"/>
+          <w:szCs w:val="32"/>
+          <w:u w:val="single"/>
+        </w:rPr>
+        <w:t>描述表</w:t>
+      </w:r>
+      <w:r>
+        <w:rPr>
+          <w:rFonts w:ascii="宋体" w:eastAsia="宋体" w:hAnsi="Calibri" w:cs="宋体" w:hint="eastAsia"/>
+          <w:kern w:val="0"/>
+          <w:sz w:val="24"/>
+          <w:szCs w:val="32"/>
+        </w:rPr>
+        <w:t>填写样例如下</w:t>
+      </w:r>
+    </w:p>
+    <w:p>
+      <w:pPr>
+        <w:autoSpaceDE w:val="0"/>
+        <w:autoSpaceDN w:val="0"/>
+        <w:adjustRightInd w:val="0"/>
+        <w:spacing w:line="288" w:lineRule="auto"/>
+        <w:ind w:firstLine="420"/>
+        <w:jc w:val="left"/>
+        <w:rPr>
+          <w:rFonts w:ascii="宋体" w:eastAsia="宋体" w:hAnsi="Calibri" w:cs="宋体"/>
+          <w:kern w:val="0"/>
+          <w:sz w:val="24"/>
+          <w:szCs w:val="32"/>
+        </w:rPr>
+      </w:pPr>
+      <w:r>
+        <w:rPr>
+          <w:noProof/>
+        </w:rPr>
+        <w:drawing>
+          <wp:inline distT="0" distB="0" distL="0" distR="0" wp14:anchorId="38CC93F3" wp14:editId="1BCD9D35">
+            <wp:extent cx="4400000" cy="209524"/>
+            <wp:effectExtent l="0" t="0" r="0" b="635"/>
+            <wp:docPr id="12" name="图片 12"/>
+            <wp:cNvGraphicFramePr>
+              <a:graphicFrameLocks xmlns:a="http://schemas.openxmlformats.org/drawingml/2006/main" noChangeAspect="1"/>
+            </wp:cNvGraphicFramePr>
+            <a:graphic xmlns:a="http://schemas.openxmlformats.org/drawingml/2006/main">
+              <a:graphicData uri="http://schemas.openxmlformats.org/drawingml/2006/picture">
+                <pic:pic xmlns:pic="http://schemas.openxmlformats.org/drawingml/2006/picture">
+                  <pic:nvPicPr>
+                    <pic:cNvPr id="0" name=""/>
+                    <pic:cNvPicPr/>
+                  </pic:nvPicPr>
+                  <pic:blipFill>
+                    <a:blip r:embed="rId17"/>
+                    <a:stretch>
+                      <a:fillRect/>
+                    </a:stretch>
+                  </pic:blipFill>
+                  <pic:spPr>
+                    <a:xfrm>
+                      <a:off x="0" y="0"/>
+                      <a:ext cx="4400000" cy="209524"/>
+                    </a:xfrm>
+                    <a:prstGeom prst="rect">
+                      <a:avLst/>
+                    </a:prstGeom>
+                  </pic:spPr>
+                </pic:pic>
+              </a:graphicData>
+            </a:graphic>
+          </wp:inline>
+        </w:drawing>
+      </w:r>
+    </w:p>
+    <w:p>
+      <w:pPr>
+        <w:autoSpaceDE w:val="0"/>
+        <w:autoSpaceDN w:val="0"/>
+        <w:adjustRightInd w:val="0"/>
+        <w:spacing w:line="288" w:lineRule="auto"/>
+        <w:jc w:val="left"/>
+        <w:rPr>
+          <w:rFonts w:ascii="宋体" w:eastAsia="宋体" w:hAnsi="Calibri" w:cs="宋体"/>
+          <w:kern w:val="0"/>
+          <w:sz w:val="24"/>
+          <w:szCs w:val="32"/>
+        </w:rPr>
+      </w:pPr>
+    </w:p>
+    <w:p>
+      <w:pPr>
+        <w:autoSpaceDE w:val="0"/>
+        <w:autoSpaceDN w:val="0"/>
+        <w:adjustRightInd w:val="0"/>
+        <w:spacing w:line="288" w:lineRule="auto"/>
+        <w:jc w:val="left"/>
+        <w:rPr>
+          <w:rFonts w:ascii="宋体" w:eastAsia="宋体" w:hAnsi="Calibri" w:cs="宋体"/>
+          <w:color w:val="00B0F0"/>
+          <w:kern w:val="0"/>
+          <w:sz w:val="32"/>
+          <w:szCs w:val="32"/>
+        </w:rPr>
+      </w:pPr>
+      <w:r>
+        <w:rPr>
+          <w:rFonts w:ascii="宋体" w:eastAsia="宋体" w:hAnsi="Calibri" w:cs="宋体" w:hint="eastAsia"/>
+          <w:color w:val="00B0F0"/>
+          <w:kern w:val="0"/>
+          <w:sz w:val="32"/>
+          <w:szCs w:val="32"/>
+        </w:rPr>
+        <w:t>检查功能说明</w:t>
+      </w:r>
+      <w:r>
+        <w:rPr>
+          <w:rFonts w:ascii="宋体" w:eastAsia="宋体" w:hAnsi="Calibri" w:cs="宋体" w:hint="eastAsia"/>
+          <w:color w:val="00B0F0"/>
+          <w:kern w:val="0"/>
+          <w:sz w:val="32"/>
+          <w:szCs w:val="32"/>
+        </w:rPr>
+        <w:t>[字典Key-Value检查规则格式说明]</w:t>
+      </w:r>
+    </w:p>
+    <w:p>
+      <w:pPr>
+        <w:autoSpaceDE w:val="0"/>
+        <w:autoSpaceDN w:val="0"/>
+        <w:adjustRightInd w:val="0"/>
+        <w:spacing w:line="288" w:lineRule="auto"/>
+        <w:ind w:firstLine="420"/>
+        <w:jc w:val="left"/>
+        <w:rPr>
+          <w:rFonts w:ascii="宋体" w:eastAsia="宋体" w:hAnsi="Calibri" w:cs="宋体"/>
+          <w:kern w:val="0"/>
+          <w:sz w:val="24"/>
+          <w:szCs w:val="32"/>
+        </w:rPr>
+      </w:pPr>
+      <w:r>
+        <w:rPr>
+          <w:rFonts w:ascii="宋体" w:eastAsia="宋体" w:hAnsi="Calibri" w:cs="宋体" w:hint="eastAsia"/>
+          <w:kern w:val="0"/>
+          <w:sz w:val="24"/>
+          <w:szCs w:val="32"/>
+        </w:rPr>
+        <w:t>检查</w:t>
+      </w:r>
+      <w:r>
+        <w:rPr>
+          <w:rFonts w:ascii="宋体" w:eastAsia="宋体" w:hAnsi="Calibri" w:cs="宋体" w:hint="eastAsia"/>
+          <w:kern w:val="0"/>
+          <w:sz w:val="24"/>
+          <w:szCs w:val="32"/>
+        </w:rPr>
+        <w:t>规则详细功能见.</w:t>
+      </w:r>
+      <w:r>
         <w:t xml:space="preserve"> </w:t>
       </w:r>
-    </w:p>
-    <w:p>
-      <w:pPr>
-        <w:pStyle w:val="a3"/>
-        <w:autoSpaceDE w:val="0"/>
-        <w:autoSpaceDN w:val="0"/>
-        <w:adjustRightInd w:val="0"/>
-        <w:spacing w:line="288" w:lineRule="auto"/>
-        <w:ind w:left="420" w:firstLineChars="0" w:firstLine="0"/>
-        <w:rPr>
-          <w:rFonts w:asciiTheme="minorEastAsia" w:hAnsiTheme="minorEastAsia" w:cs="Times New Roman"/>
-          <w:kern w:val="0"/>
-          <w:sz w:val="24"/>
-          <w:szCs w:val="24"/>
-          <w:lang w:val="zh-CN"/>
-        </w:rPr>
-      </w:pPr>
-      <w:r>
-        <w:rPr>
-          <w:rFonts w:asciiTheme="minorEastAsia" w:hAnsiTheme="minorEastAsia" w:cs="Times New Roman" w:hint="eastAsia"/>
-          <w:kern w:val="0"/>
-          <w:sz w:val="24"/>
-          <w:szCs w:val="24"/>
-          <w:lang w:val="zh-CN"/>
-        </w:rPr>
-        <w:t>第一行:</w:t>
-      </w:r>
-      <w:r>
-        <w:rPr>
-          <w:rFonts w:asciiTheme="minorEastAsia" w:hAnsiTheme="minorEastAsia" w:cs="Times New Roman" w:hint="eastAsia"/>
-          <w:kern w:val="0"/>
-          <w:sz w:val="24"/>
-          <w:szCs w:val="24"/>
-          <w:lang w:val="zh-CN"/>
-        </w:rPr>
-        <w:t>重定义</w:t>
-      </w:r>
-      <w:r>
-        <w:rPr>
-          <w:rFonts w:asciiTheme="minorEastAsia" w:hAnsiTheme="minorEastAsia" w:cs="Times New Roman" w:hint="eastAsia"/>
-          <w:kern w:val="0"/>
-          <w:sz w:val="24"/>
-          <w:szCs w:val="24"/>
-          <w:lang w:val="zh-CN"/>
-        </w:rPr>
-        <w:t>数据导出检查</w:t>
-      </w:r>
-      <w:r>
-        <w:rPr>
-          <w:rFonts w:asciiTheme="minorEastAsia" w:hAnsiTheme="minorEastAsia" w:cs="Times New Roman" w:hint="eastAsia"/>
-          <w:kern w:val="0"/>
-          <w:sz w:val="24"/>
-          <w:szCs w:val="24"/>
-          <w:lang w:val="zh-CN"/>
-        </w:rPr>
-        <w:t>规则</w:t>
-      </w:r>
-      <w:r>
-        <w:rPr>
-          <w:rFonts w:asciiTheme="minorEastAsia" w:hAnsiTheme="minorEastAsia" w:cs="Times New Roman" w:hint="eastAsia"/>
-          <w:kern w:val="0"/>
-          <w:sz w:val="24"/>
-          <w:szCs w:val="24"/>
-          <w:lang w:val="zh-CN"/>
+      <w:r>
+        <w:rPr>
+          <w:rFonts w:ascii="宋体" w:eastAsia="宋体" w:hAnsi="Calibri" w:cs="宋体"/>
+          <w:kern w:val="0"/>
+          <w:sz w:val="24"/>
+          <w:szCs w:val="32"/>
+        </w:rPr>
+        <w:t>Check Rule.xlsx</w:t>
+      </w:r>
+      <w:r>
+        <w:rPr>
+          <w:rFonts w:ascii="宋体" w:eastAsia="宋体" w:hAnsi="Calibri" w:cs="宋体" w:hint="eastAsia"/>
+          <w:kern w:val="0"/>
+          <w:sz w:val="24"/>
+          <w:szCs w:val="32"/>
+        </w:rPr>
+        <w:t>文件..</w:t>
+      </w:r>
+    </w:p>
+    <w:p>
+      <w:pPr>
+        <w:autoSpaceDE w:val="0"/>
+        <w:autoSpaceDN w:val="0"/>
+        <w:adjustRightInd w:val="0"/>
+        <w:spacing w:line="288" w:lineRule="auto"/>
+        <w:ind w:firstLine="420"/>
+        <w:jc w:val="left"/>
+        <w:rPr>
+          <w:rFonts w:ascii="宋体" w:eastAsia="宋体" w:hAnsi="Calibri" w:cs="宋体"/>
+          <w:kern w:val="0"/>
+          <w:sz w:val="24"/>
+          <w:szCs w:val="32"/>
+        </w:rPr>
+      </w:pPr>
+      <w:r>
+        <w:rPr>
+          <w:rFonts w:ascii="宋体" w:eastAsia="宋体" w:hAnsi="Calibri" w:cs="宋体" w:hint="eastAsia"/>
+          <w:kern w:val="0"/>
+          <w:sz w:val="24"/>
+          <w:szCs w:val="32"/>
+        </w:rPr>
+        <w:t>表主键,字典dict.key均</w:t>
+      </w:r>
+      <w:r>
+        <w:rPr>
+          <w:rFonts w:ascii="宋体" w:eastAsia="宋体" w:hAnsi="Calibri" w:cs="宋体" w:hint="eastAsia"/>
+          <w:kern w:val="0"/>
+          <w:sz w:val="24"/>
+          <w:szCs w:val="32"/>
+        </w:rPr>
+        <w:t>默认</w:t>
+      </w:r>
+      <w:r>
+        <w:rPr>
+          <w:rFonts w:ascii="宋体" w:eastAsia="宋体" w:hAnsi="Calibri" w:cs="宋体" w:hint="eastAsia"/>
+          <w:kern w:val="0"/>
+          <w:sz w:val="24"/>
+          <w:szCs w:val="32"/>
+        </w:rPr>
+        <w:t>检查</w:t>
+      </w:r>
+      <w:r>
+        <w:rPr>
+          <w:rFonts w:ascii="宋体" w:eastAsia="宋体" w:hAnsi="Calibri" w:cs="宋体" w:hint="eastAsia"/>
+          <w:kern w:val="0"/>
+          <w:sz w:val="24"/>
+          <w:szCs w:val="32"/>
+        </w:rPr>
+        <w:t>唯一性.枚举默认检查存在性.</w:t>
+      </w:r>
+    </w:p>
+    <w:p>
+      <w:pPr>
+        <w:autoSpaceDE w:val="0"/>
+        <w:autoSpaceDN w:val="0"/>
+        <w:adjustRightInd w:val="0"/>
+        <w:spacing w:line="288" w:lineRule="auto"/>
+        <w:ind w:firstLine="420"/>
+        <w:jc w:val="left"/>
+        <w:rPr>
+          <w:rFonts w:ascii="宋体" w:eastAsia="宋体" w:hAnsi="Calibri" w:cs="宋体"/>
+          <w:kern w:val="0"/>
+          <w:sz w:val="24"/>
+          <w:szCs w:val="32"/>
+        </w:rPr>
+      </w:pPr>
+      <w:r>
+        <w:rPr>
+          <w:rFonts w:ascii="宋体" w:eastAsia="宋体" w:hAnsi="Calibri" w:cs="宋体" w:hint="eastAsia"/>
+          <w:kern w:val="0"/>
+          <w:sz w:val="24"/>
+          <w:szCs w:val="32"/>
+        </w:rPr>
+        <w:t>如有多个检查规则,可使用</w:t>
+      </w:r>
+      <w:r>
+        <w:rPr>
+          <w:rFonts w:ascii="宋体" w:eastAsia="宋体" w:hAnsi="Calibri" w:cs="宋体"/>
+          <w:kern w:val="0"/>
+          <w:sz w:val="24"/>
+          <w:szCs w:val="32"/>
+        </w:rPr>
+        <w:t>”</w:t>
+      </w:r>
+      <w:r>
+        <w:rPr>
+          <w:rFonts w:ascii="宋体" w:eastAsia="宋体" w:hAnsi="Calibri" w:cs="宋体" w:hint="eastAsia"/>
+          <w:kern w:val="0"/>
+          <w:sz w:val="24"/>
+          <w:szCs w:val="32"/>
+        </w:rPr>
+        <w:t>|</w:t>
+      </w:r>
+      <w:r>
+        <w:rPr>
+          <w:rFonts w:ascii="宋体" w:eastAsia="宋体" w:hAnsi="Calibri" w:cs="宋体"/>
+          <w:kern w:val="0"/>
+          <w:sz w:val="24"/>
+          <w:szCs w:val="32"/>
+        </w:rPr>
+        <w:t>”</w:t>
+      </w:r>
+      <w:r>
+        <w:rPr>
+          <w:rFonts w:ascii="宋体" w:eastAsia="宋体" w:hAnsi="Calibri" w:cs="宋体" w:hint="eastAsia"/>
+          <w:kern w:val="0"/>
+          <w:sz w:val="24"/>
+          <w:szCs w:val="32"/>
+        </w:rPr>
+        <w:t>分隔.</w:t>
+      </w:r>
+    </w:p>
+    <w:p>
+      <w:pPr>
+        <w:autoSpaceDE w:val="0"/>
+        <w:autoSpaceDN w:val="0"/>
+        <w:adjustRightInd w:val="0"/>
+        <w:spacing w:line="288" w:lineRule="auto"/>
+        <w:jc w:val="left"/>
+        <w:rPr>
+          <w:rFonts w:ascii="宋体" w:eastAsia="宋体" w:hAnsi="Calibri" w:cs="宋体"/>
+          <w:color w:val="FF0000"/>
+          <w:kern w:val="0"/>
+          <w:sz w:val="24"/>
+          <w:szCs w:val="32"/>
+        </w:rPr>
+      </w:pPr>
+      <w:r>
+        <w:rPr>
+          <w:rFonts w:ascii="宋体" w:eastAsia="宋体" w:hAnsi="Calibri" w:cs="宋体" w:hint="eastAsia"/>
+          <w:color w:val="00B0F0"/>
+          <w:kern w:val="0"/>
+          <w:sz w:val="32"/>
+          <w:szCs w:val="32"/>
+        </w:rPr>
+        <w:tab/>
+      </w:r>
+      <w:r>
+        <w:rPr>
+          <w:rFonts w:ascii="宋体" w:eastAsia="宋体" w:hAnsi="Calibri" w:cs="宋体" w:hint="eastAsia"/>
+          <w:color w:val="FF0000"/>
+          <w:kern w:val="0"/>
+          <w:sz w:val="24"/>
+          <w:szCs w:val="32"/>
+        </w:rPr>
+        <w:t>注意:字典dict类型的检查规则格式</w:t>
+      </w:r>
+      <w:r>
+        <w:rPr>
+          <w:rFonts w:ascii="宋体" w:eastAsia="宋体" w:hAnsi="Calibri" w:cs="宋体" w:hint="eastAsia"/>
+          <w:color w:val="FF0000"/>
+          <w:kern w:val="0"/>
+          <w:sz w:val="24"/>
+          <w:szCs w:val="32"/>
+        </w:rPr>
+        <w:t>有点特殊</w:t>
+      </w:r>
+      <w:r>
+        <w:rPr>
+          <w:rFonts w:ascii="宋体" w:eastAsia="宋体" w:hAnsi="Calibri" w:cs="宋体" w:hint="eastAsia"/>
+          <w:color w:val="FF0000"/>
+          <w:kern w:val="0"/>
+          <w:sz w:val="24"/>
+          <w:szCs w:val="32"/>
         </w:rPr>
         <w:t>.</w:t>
       </w:r>
-      <w:r>
-        <w:rPr>
-          <w:rFonts w:asciiTheme="minorEastAsia" w:hAnsiTheme="minorEastAsia" w:cs="Times New Roman" w:hint="eastAsia"/>
+    </w:p>
+    <w:p>
+      <w:pPr>
+        <w:autoSpaceDE w:val="0"/>
+        <w:autoSpaceDN w:val="0"/>
+        <w:adjustRightInd w:val="0"/>
+        <w:spacing w:line="288" w:lineRule="auto"/>
+        <w:jc w:val="left"/>
+        <w:rPr>
+          <w:rFonts w:ascii="宋体" w:eastAsia="宋体" w:hAnsi="Calibri" w:cs="宋体"/>
           <w:color w:val="FF0000"/>
           <w:kern w:val="0"/>
           <w:sz w:val="24"/>
-          <w:szCs w:val="24"/>
-          <w:lang w:val="zh-CN"/>
-        </w:rPr>
-        <w:t>检查</w:t>
-      </w:r>
-      <w:r>
-        <w:rPr>
-          <w:rFonts w:asciiTheme="minorEastAsia" w:hAnsiTheme="minorEastAsia" w:cs="Times New Roman" w:hint="eastAsia"/>
-          <w:color w:val="FF0000"/>
-          <w:kern w:val="0"/>
-          <w:sz w:val="24"/>
-          <w:szCs w:val="24"/>
-          <w:lang w:val="zh-CN"/>
-        </w:rPr>
-        <w:t>是否存在此规则</w:t>
-      </w:r>
-      <w:r>
-        <w:rPr>
-          <w:rFonts w:asciiTheme="minorEastAsia" w:hAnsiTheme="minorEastAsia" w:cs="Times New Roman" w:hint="eastAsia"/>
-          <w:color w:val="FF0000"/>
-          <w:kern w:val="0"/>
-          <w:sz w:val="24"/>
-          <w:szCs w:val="24"/>
-          <w:lang w:val="zh-CN"/>
+          <w:szCs w:val="32"/>
+        </w:rPr>
+      </w:pPr>
+    </w:p>
+    <w:p>
+      <w:pPr>
+        <w:autoSpaceDE w:val="0"/>
+        <w:autoSpaceDN w:val="0"/>
+        <w:adjustRightInd w:val="0"/>
+        <w:spacing w:line="288" w:lineRule="auto"/>
+        <w:jc w:val="left"/>
+        <w:rPr>
+          <w:rFonts w:ascii="宋体" w:eastAsia="宋体" w:hAnsi="Calibri" w:cs="宋体"/>
+          <w:color w:val="00B0F0"/>
+          <w:kern w:val="0"/>
+          <w:sz w:val="32"/>
+          <w:szCs w:val="32"/>
+        </w:rPr>
+      </w:pPr>
+      <w:r>
+        <w:rPr>
+          <w:rFonts w:ascii="宋体" w:eastAsia="宋体" w:hAnsi="Calibri" w:cs="宋体" w:hint="eastAsia"/>
+          <w:color w:val="00B0F0"/>
+          <w:kern w:val="0"/>
+          <w:sz w:val="32"/>
+          <w:szCs w:val="32"/>
+        </w:rPr>
+        <w:t>分组功能说明</w:t>
+      </w:r>
+    </w:p>
+    <w:p>
+      <w:pPr>
+        <w:autoSpaceDE w:val="0"/>
+        <w:autoSpaceDN w:val="0"/>
+        <w:adjustRightInd w:val="0"/>
+        <w:spacing w:line="288" w:lineRule="auto"/>
+        <w:jc w:val="left"/>
+        <w:rPr>
+          <w:rFonts w:ascii="宋体" w:eastAsia="宋体" w:hAnsi="Calibri" w:cs="宋体"/>
+          <w:kern w:val="0"/>
+          <w:sz w:val="24"/>
+          <w:szCs w:val="32"/>
+        </w:rPr>
+      </w:pPr>
+      <w:r>
+        <w:rPr>
+          <w:rFonts w:ascii="宋体" w:eastAsia="宋体" w:hAnsi="Calibri" w:cs="宋体" w:hint="eastAsia"/>
+          <w:kern w:val="0"/>
+          <w:sz w:val="24"/>
+          <w:szCs w:val="32"/>
+        </w:rPr>
+        <w:tab/>
+      </w:r>
+      <w:r>
+        <w:rPr>
+          <w:rFonts w:ascii="宋体" w:eastAsia="宋体" w:hAnsi="Calibri" w:cs="宋体" w:hint="eastAsia"/>
+          <w:kern w:val="0"/>
+          <w:sz w:val="24"/>
+          <w:szCs w:val="32"/>
+        </w:rPr>
+        <w:t>默认分组为all,即全部导出</w:t>
+      </w:r>
+      <w:r>
+        <w:rPr>
+          <w:rFonts w:ascii="宋体" w:eastAsia="宋体" w:hAnsi="Calibri" w:cs="宋体" w:hint="eastAsia"/>
+          <w:kern w:val="0"/>
+          <w:sz w:val="24"/>
+          <w:szCs w:val="32"/>
+        </w:rPr>
+        <w:t>,</w:t>
+      </w:r>
+      <w:r>
+        <w:rPr>
+          <w:rFonts w:ascii="宋体" w:eastAsia="宋体" w:hAnsi="Calibri" w:cs="宋体" w:hint="eastAsia"/>
+          <w:kern w:val="0"/>
+          <w:sz w:val="24"/>
+          <w:szCs w:val="32"/>
+        </w:rPr>
+        <w:t>除非</w:t>
+      </w:r>
+      <w:r>
+        <w:rPr>
+          <w:rFonts w:ascii="宋体" w:eastAsia="宋体" w:hAnsi="Calibri" w:cs="宋体" w:hint="eastAsia"/>
+          <w:kern w:val="0"/>
+          <w:sz w:val="24"/>
+          <w:szCs w:val="32"/>
+        </w:rPr>
+        <w:t>有填写分组.</w:t>
+      </w:r>
+      <w:r>
+        <w:rPr>
+          <w:rFonts w:ascii="宋体" w:eastAsia="宋体" w:hAnsi="Calibri" w:cs="宋体" w:hint="eastAsia"/>
+          <w:kern w:val="0"/>
+          <w:sz w:val="24"/>
+          <w:szCs w:val="32"/>
+        </w:rPr>
+        <w:t>分组名可自行定义</w:t>
+      </w:r>
+      <w:r>
+        <w:rPr>
+          <w:rFonts w:ascii="宋体" w:eastAsia="宋体" w:hAnsi="Calibri" w:cs="宋体" w:hint="eastAsia"/>
+          <w:kern w:val="0"/>
+          <w:sz w:val="24"/>
+          <w:szCs w:val="32"/>
+        </w:rPr>
+        <w:t>,例如,client,editor,server,designer</w:t>
+      </w:r>
+      <w:r>
+        <w:rPr>
+          <w:rFonts w:ascii="宋体" w:eastAsia="宋体" w:hAnsi="Calibri" w:cs="宋体" w:hint="eastAsia"/>
+          <w:kern w:val="0"/>
+          <w:sz w:val="24"/>
+          <w:szCs w:val="32"/>
         </w:rPr>
         <w:t>.</w:t>
       </w:r>
     </w:p>
     <w:p>
       <w:pPr>
-        <w:pStyle w:val="a3"/>
-        <w:autoSpaceDE w:val="0"/>
-        <w:autoSpaceDN w:val="0"/>
-        <w:adjustRightInd w:val="0"/>
-        <w:spacing w:line="288" w:lineRule="auto"/>
-        <w:ind w:left="420" w:firstLineChars="0" w:firstLine="0"/>
-        <w:rPr>
-          <w:rFonts w:asciiTheme="minorEastAsia" w:hAnsiTheme="minorEastAsia" w:cs="Times New Roman"/>
-          <w:kern w:val="0"/>
-          <w:sz w:val="24"/>
-          <w:szCs w:val="24"/>
-          <w:lang w:val="zh-CN"/>
-        </w:rPr>
-      </w:pPr>
-      <w:r>
-        <w:rPr>
-          <w:rFonts w:asciiTheme="minorEastAsia" w:hAnsiTheme="minorEastAsia" w:cs="Times New Roman" w:hint="eastAsia"/>
-          <w:kern w:val="0"/>
-          <w:sz w:val="24"/>
-          <w:szCs w:val="24"/>
-          <w:lang w:val="zh-CN"/>
-        </w:rPr>
-        <w:t>第二行:</w:t>
-      </w:r>
-      <w:r>
-        <w:rPr>
-          <w:rFonts w:asciiTheme="minorEastAsia" w:hAnsiTheme="minorEastAsia" w:cs="Times New Roman" w:hint="eastAsia"/>
-          <w:kern w:val="0"/>
-          <w:sz w:val="24"/>
-          <w:szCs w:val="24"/>
-          <w:lang w:val="zh-CN"/>
-        </w:rPr>
-        <w:t>字段数据描述.</w:t>
-      </w:r>
-      <w:r>
-        <w:rPr>
-          <w:rFonts w:asciiTheme="minorEastAsia" w:hAnsiTheme="minorEastAsia" w:cs="Times New Roman" w:hint="eastAsia"/>
-          <w:kern w:val="0"/>
-          <w:sz w:val="24"/>
-          <w:szCs w:val="24"/>
-          <w:lang w:val="zh-CN"/>
-        </w:rPr>
-        <w:t>不做检查.</w:t>
-      </w:r>
-    </w:p>
-    <w:p>
-      <w:pPr>
-        <w:pStyle w:val="a3"/>
-        <w:autoSpaceDE w:val="0"/>
-        <w:autoSpaceDN w:val="0"/>
-        <w:adjustRightInd w:val="0"/>
-        <w:spacing w:line="288" w:lineRule="auto"/>
-        <w:ind w:left="420" w:firstLineChars="0" w:firstLine="0"/>
-        <w:rPr>
-          <w:rFonts w:asciiTheme="minorEastAsia" w:hAnsiTheme="minorEastAsia" w:cs="Times New Roman"/>
-          <w:kern w:val="0"/>
-          <w:sz w:val="24"/>
-          <w:szCs w:val="24"/>
-          <w:lang w:val="zh-CN"/>
-        </w:rPr>
-      </w:pPr>
-      <w:r>
-        <w:rPr>
-          <w:rFonts w:asciiTheme="minorEastAsia" w:hAnsiTheme="minorEastAsia" w:cs="Times New Roman" w:hint="eastAsia"/>
-          <w:kern w:val="0"/>
-          <w:sz w:val="24"/>
-          <w:szCs w:val="24"/>
-          <w:lang w:val="zh-CN"/>
-        </w:rPr>
-        <w:t>第三行:</w:t>
-      </w:r>
-      <w:r>
-        <w:rPr>
-          <w:rFonts w:asciiTheme="minorEastAsia" w:hAnsiTheme="minorEastAsia" w:cs="Times New Roman" w:hint="eastAsia"/>
-          <w:kern w:val="0"/>
-          <w:sz w:val="24"/>
-          <w:szCs w:val="24"/>
-          <w:lang w:val="zh-CN"/>
-        </w:rPr>
-        <w:t>类型变量定义.</w:t>
-      </w:r>
-      <w:r>
-        <w:rPr>
-          <w:rFonts w:asciiTheme="minorEastAsia" w:hAnsiTheme="minorEastAsia" w:cs="Times New Roman" w:hint="eastAsia"/>
-          <w:color w:val="FF0000"/>
-          <w:kern w:val="0"/>
-          <w:sz w:val="24"/>
-          <w:szCs w:val="24"/>
-          <w:lang w:val="zh-CN"/>
-        </w:rPr>
-        <w:t>检查</w:t>
-      </w:r>
-      <w:r>
-        <w:rPr>
-          <w:rFonts w:asciiTheme="minorEastAsia" w:hAnsiTheme="minorEastAsia" w:cs="Times New Roman" w:hint="eastAsia"/>
-          <w:color w:val="FF0000"/>
-          <w:kern w:val="0"/>
-          <w:sz w:val="24"/>
-          <w:szCs w:val="24"/>
-          <w:lang w:val="zh-CN"/>
-        </w:rPr>
-        <w:t>类字段</w:t>
-      </w:r>
-      <w:r>
-        <w:rPr>
-          <w:rFonts w:asciiTheme="minorEastAsia" w:hAnsiTheme="minorEastAsia" w:cs="Times New Roman" w:hint="eastAsia"/>
-          <w:color w:val="FF0000"/>
-          <w:kern w:val="0"/>
-          <w:sz w:val="24"/>
-          <w:szCs w:val="24"/>
-          <w:lang w:val="zh-CN"/>
-        </w:rPr>
-        <w:t>.</w:t>
-      </w:r>
-    </w:p>
-    <w:p>
-      <w:pPr>
-        <w:pStyle w:val="a3"/>
-        <w:autoSpaceDE w:val="0"/>
-        <w:autoSpaceDN w:val="0"/>
-        <w:adjustRightInd w:val="0"/>
-        <w:spacing w:line="288" w:lineRule="auto"/>
-        <w:ind w:left="420" w:firstLineChars="0" w:firstLine="0"/>
-        <w:rPr>
-          <w:rFonts w:asciiTheme="minorEastAsia" w:hAnsiTheme="minorEastAsia" w:cs="Times New Roman"/>
-          <w:kern w:val="0"/>
-          <w:sz w:val="24"/>
-          <w:szCs w:val="24"/>
-          <w:lang w:val="zh-CN"/>
-        </w:rPr>
-      </w:pPr>
-      <w:r>
-        <w:rPr>
-          <w:rFonts w:asciiTheme="minorEastAsia" w:hAnsiTheme="minorEastAsia" w:cs="Times New Roman" w:hint="eastAsia"/>
-          <w:kern w:val="0"/>
-          <w:sz w:val="24"/>
-          <w:szCs w:val="24"/>
-          <w:lang w:val="zh-CN"/>
-        </w:rPr>
-        <w:t>第四行:</w:t>
-      </w:r>
-      <w:r>
-        <w:rPr>
-          <w:rFonts w:asciiTheme="minorEastAsia" w:hAnsiTheme="minorEastAsia" w:cs="Times New Roman" w:hint="eastAsia"/>
-          <w:kern w:val="0"/>
-          <w:sz w:val="24"/>
-          <w:szCs w:val="24"/>
-          <w:lang w:val="zh-CN"/>
-        </w:rPr>
-        <w:t>变量类型定体.</w:t>
-      </w:r>
-      <w:r>
-        <w:rPr>
-          <w:rFonts w:asciiTheme="minorEastAsia" w:hAnsiTheme="minorEastAsia" w:cs="Times New Roman" w:hint="eastAsia"/>
-          <w:color w:val="FF0000"/>
-          <w:kern w:val="0"/>
-          <w:sz w:val="24"/>
-          <w:szCs w:val="24"/>
-          <w:lang w:val="zh-CN"/>
-        </w:rPr>
-        <w:t>检查</w:t>
-      </w:r>
-      <w:r>
-        <w:rPr>
-          <w:rFonts w:asciiTheme="minorEastAsia" w:hAnsiTheme="minorEastAsia" w:cs="Times New Roman" w:hint="eastAsia"/>
-          <w:color w:val="FF0000"/>
-          <w:kern w:val="0"/>
-          <w:sz w:val="24"/>
-          <w:szCs w:val="24"/>
-          <w:lang w:val="zh-CN"/>
-        </w:rPr>
-        <w:t>类型</w:t>
-      </w:r>
-      <w:r>
-        <w:rPr>
-          <w:rFonts w:asciiTheme="minorEastAsia" w:hAnsiTheme="minorEastAsia" w:cs="Times New Roman" w:hint="eastAsia"/>
-          <w:color w:val="FF0000"/>
-          <w:kern w:val="0"/>
-          <w:sz w:val="24"/>
-          <w:szCs w:val="24"/>
-          <w:lang w:val="zh-CN"/>
-        </w:rPr>
-        <w:t>.</w:t>
-      </w:r>
-    </w:p>
-    <w:p>
-      <w:pPr>
-        <w:rPr>
-          <w:color w:val="FF0000"/>
-          <w:sz w:val="24"/>
-          <w:szCs w:val="24"/>
-        </w:rPr>
-      </w:pPr>
-      <w:r>
-        <w:rPr>
-          <w:rFonts w:asciiTheme="minorEastAsia" w:hAnsiTheme="minorEastAsia" w:cs="Times New Roman" w:hint="eastAsia"/>
-          <w:kern w:val="0"/>
-          <w:sz w:val="24"/>
-          <w:szCs w:val="24"/>
-          <w:lang w:val="zh-CN"/>
-        </w:rPr>
-        <w:tab/>
-      </w:r>
-      <w:r>
-        <w:rPr>
-          <w:rFonts w:asciiTheme="minorEastAsia" w:hAnsiTheme="minorEastAsia" w:cs="Times New Roman" w:hint="eastAsia"/>
-          <w:color w:val="FF0000"/>
-          <w:kern w:val="0"/>
-          <w:sz w:val="24"/>
-          <w:szCs w:val="24"/>
-          <w:lang w:val="zh-CN"/>
-        </w:rPr>
-        <w:t>[A</w:t>
-      </w:r>
-      <w:r>
-        <w:rPr>
-          <w:rFonts w:asciiTheme="minorEastAsia" w:hAnsiTheme="minorEastAsia" w:cs="Times New Roman" w:hint="eastAsia"/>
-          <w:color w:val="FF0000"/>
-          <w:kern w:val="0"/>
-          <w:sz w:val="24"/>
-          <w:szCs w:val="24"/>
-          <w:lang w:val="zh-CN"/>
-        </w:rPr>
-        <w:t>4</w:t>
-      </w:r>
-      <w:r>
-        <w:rPr>
-          <w:rFonts w:asciiTheme="minorEastAsia" w:hAnsiTheme="minorEastAsia" w:cs="Times New Roman" w:hint="eastAsia"/>
-          <w:color w:val="FF0000"/>
-          <w:kern w:val="0"/>
-          <w:sz w:val="24"/>
-          <w:szCs w:val="24"/>
-          <w:lang w:val="zh-CN"/>
-        </w:rPr>
-        <w:t>]</w:t>
-      </w:r>
-      <w:r>
-        <w:rPr>
-          <w:rFonts w:asciiTheme="minorEastAsia" w:hAnsiTheme="minorEastAsia" w:cs="Times New Roman" w:hint="eastAsia"/>
-          <w:kern w:val="0"/>
-          <w:sz w:val="24"/>
-          <w:szCs w:val="24"/>
-          <w:lang w:val="zh-CN"/>
-        </w:rPr>
-        <w:t>主键可使用类型有</w:t>
-      </w:r>
-      <w:r>
-        <w:rPr>
-          <w:rFonts w:hint="eastAsia"/>
-          <w:b/>
-          <w:color w:val="FF0000"/>
-          <w:sz w:val="24"/>
-          <w:szCs w:val="24"/>
-          <w:u w:val="single"/>
-        </w:rPr>
-        <w:t>int,long,string</w:t>
-      </w:r>
-      <w:r>
-        <w:rPr>
-          <w:rFonts w:hint="eastAsia"/>
-          <w:b/>
-          <w:color w:val="FF0000"/>
-          <w:sz w:val="24"/>
-          <w:szCs w:val="24"/>
-          <w:u w:val="single"/>
-        </w:rPr>
-        <w:t>,</w:t>
-      </w:r>
-      <w:r>
-        <w:rPr>
-          <w:rFonts w:hint="eastAsia"/>
-          <w:sz w:val="24"/>
-          <w:szCs w:val="24"/>
-        </w:rPr>
-        <w:t>主键</w:t>
-      </w:r>
-      <w:r>
-        <w:rPr>
-          <w:rFonts w:hint="eastAsia"/>
-          <w:sz w:val="24"/>
-          <w:szCs w:val="24"/>
-        </w:rPr>
-        <w:t>类型决定表中数据索引类型</w:t>
-      </w:r>
-    </w:p>
-    <w:p>
-      <w:pPr>
-        <w:rPr>
-          <w:color w:val="FF0000"/>
-          <w:sz w:val="24"/>
-          <w:szCs w:val="24"/>
-        </w:rPr>
-      </w:pPr>
-      <w:r>
-        <w:rPr>
-          <w:rFonts w:hint="eastAsia"/>
-          <w:color w:val="FF0000"/>
-          <w:sz w:val="24"/>
-          <w:szCs w:val="24"/>
-        </w:rPr>
-        <w:tab/>
-      </w:r>
-      <w:r>
-        <w:rPr>
-          <w:rFonts w:hint="eastAsia"/>
-          <w:color w:val="FF0000"/>
-          <w:sz w:val="24"/>
-          <w:szCs w:val="24"/>
-        </w:rPr>
-        <w:t>注</w:t>
-      </w:r>
-      <w:r>
-        <w:rPr>
-          <w:rFonts w:hint="eastAsia"/>
-          <w:color w:val="FF0000"/>
-          <w:sz w:val="24"/>
-          <w:szCs w:val="24"/>
-        </w:rPr>
-        <w:t>:</w:t>
-      </w:r>
-      <w:r>
-        <w:rPr>
-          <w:rFonts w:hint="eastAsia"/>
-          <w:color w:val="FF0000"/>
-          <w:sz w:val="24"/>
-          <w:szCs w:val="24"/>
-        </w:rPr>
-        <w:t>子字段无需标注字段类型</w:t>
-      </w:r>
-      <w:r>
-        <w:rPr>
-          <w:rFonts w:hint="eastAsia"/>
-          <w:color w:val="FF0000"/>
-          <w:sz w:val="24"/>
-          <w:szCs w:val="24"/>
-        </w:rPr>
-        <w:t>.</w:t>
-      </w:r>
-    </w:p>
-    <w:p>
-      <w:pPr>
-        <w:autoSpaceDE w:val="0"/>
-        <w:autoSpaceDN w:val="0"/>
-        <w:adjustRightInd w:val="0"/>
-        <w:spacing w:line="288" w:lineRule="auto"/>
-        <w:rPr>
-          <w:rFonts w:asciiTheme="minorEastAsia" w:hAnsiTheme="minorEastAsia" w:cs="Times New Roman"/>
-          <w:color w:val="FF0000"/>
-          <w:kern w:val="0"/>
-          <w:sz w:val="24"/>
-          <w:szCs w:val="24"/>
-          <w:lang w:val="zh-CN"/>
-        </w:rPr>
-      </w:pPr>
-    </w:p>
-    <w:p>
-      <w:pPr>
-        <w:pStyle w:val="a3"/>
-        <w:numPr>
-          <w:ilvl w:val="0"/>
-          <w:numId w:val="11"/>
-        </w:numPr>
-        <w:autoSpaceDE w:val="0"/>
-        <w:autoSpaceDN w:val="0"/>
-        <w:adjustRightInd w:val="0"/>
-        <w:spacing w:line="288" w:lineRule="auto"/>
-        <w:ind w:firstLineChars="0"/>
-        <w:rPr>
-          <w:rFonts w:asciiTheme="minorEastAsia" w:hAnsiTheme="minorEastAsia" w:cs="Times New Roman"/>
-          <w:kern w:val="0"/>
-          <w:sz w:val="24"/>
-          <w:szCs w:val="24"/>
-          <w:lang w:val="zh-CN"/>
-        </w:rPr>
-      </w:pPr>
-      <w:r>
-        <w:rPr>
-          <w:rFonts w:asciiTheme="minorEastAsia" w:hAnsiTheme="minorEastAsia" w:cs="Times New Roman" w:hint="eastAsia"/>
-          <w:kern w:val="0"/>
-          <w:sz w:val="24"/>
-          <w:szCs w:val="24"/>
-          <w:lang w:val="zh-CN"/>
-        </w:rPr>
-        <w:t>define_*</w:t>
-      </w:r>
-      <w:r>
-        <w:rPr>
-          <w:rFonts w:asciiTheme="minorEastAsia" w:hAnsiTheme="minorEastAsia" w:cs="Times New Roman" w:hint="eastAsia"/>
-          <w:kern w:val="0"/>
-          <w:sz w:val="24"/>
-          <w:szCs w:val="24"/>
-          <w:lang w:val="zh-CN"/>
-        </w:rPr>
-        <w:t>:</w:t>
-      </w:r>
-      <w:r>
-        <w:rPr>
-          <w:rFonts w:asciiTheme="minorEastAsia" w:hAnsiTheme="minorEastAsia" w:cs="Times New Roman" w:hint="eastAsia"/>
-          <w:kern w:val="0"/>
-          <w:sz w:val="24"/>
-          <w:szCs w:val="24"/>
-          <w:lang w:val="zh-CN"/>
-        </w:rPr>
-        <w:t xml:space="preserve"> 可定义枚举和类类型</w:t>
-      </w:r>
-    </w:p>
-    <w:p>
-      <w:pPr>
-        <w:autoSpaceDE w:val="0"/>
-        <w:autoSpaceDN w:val="0"/>
-        <w:adjustRightInd w:val="0"/>
-        <w:spacing w:line="288" w:lineRule="auto"/>
-        <w:rPr>
-          <w:rFonts w:asciiTheme="minorEastAsia" w:hAnsiTheme="minorEastAsia" w:cs="Times New Roman"/>
-          <w:kern w:val="0"/>
-          <w:sz w:val="24"/>
-          <w:szCs w:val="24"/>
-          <w:lang w:val="zh-CN"/>
-        </w:rPr>
-      </w:pPr>
-      <w:r>
-        <w:rPr>
-          <w:rFonts w:asciiTheme="minorEastAsia" w:hAnsiTheme="minorEastAsia" w:cs="Times New Roman" w:hint="eastAsia"/>
-          <w:kern w:val="0"/>
-          <w:sz w:val="24"/>
-          <w:szCs w:val="24"/>
-          <w:lang w:val="zh-CN"/>
-        </w:rPr>
-        <w:t>Sheet表名命名规则只要符合以上规则即可</w:t>
-      </w:r>
-      <w:r>
-        <w:rPr>
-          <w:rFonts w:asciiTheme="minorEastAsia" w:hAnsiTheme="minorEastAsia" w:cs="Times New Roman" w:hint="eastAsia"/>
-          <w:kern w:val="0"/>
-          <w:sz w:val="24"/>
-          <w:szCs w:val="24"/>
-          <w:lang w:val="zh-CN"/>
-        </w:rPr>
-        <w:t>,</w:t>
-      </w:r>
-      <w:r>
-        <w:rPr>
-          <w:rFonts w:asciiTheme="minorEastAsia" w:hAnsiTheme="minorEastAsia" w:cs="Times New Roman" w:hint="eastAsia"/>
-          <w:color w:val="FF0000"/>
-          <w:kern w:val="0"/>
-          <w:sz w:val="24"/>
-          <w:szCs w:val="24"/>
-          <w:lang w:val="zh-CN"/>
-        </w:rPr>
-        <w:t>代码只检查前缀</w:t>
-      </w:r>
-      <w:r>
-        <w:rPr>
-          <w:rFonts w:asciiTheme="minorEastAsia" w:hAnsiTheme="minorEastAsia" w:cs="Times New Roman" w:hint="eastAsia"/>
-          <w:color w:val="FF0000"/>
-          <w:kern w:val="0"/>
-          <w:sz w:val="24"/>
-          <w:szCs w:val="24"/>
-          <w:lang w:val="zh-CN"/>
-        </w:rPr>
-        <w:t>是否为data/define.</w:t>
-      </w:r>
-    </w:p>
-    <w:p>
-      <w:pPr>
-        <w:autoSpaceDE w:val="0"/>
-        <w:autoSpaceDN w:val="0"/>
-        <w:adjustRightInd w:val="0"/>
-        <w:spacing w:line="288" w:lineRule="auto"/>
-        <w:rPr>
-          <w:rFonts w:asciiTheme="minorEastAsia" w:hAnsiTheme="minorEastAsia" w:cs="Times New Roman"/>
-          <w:kern w:val="0"/>
-          <w:sz w:val="24"/>
-          <w:szCs w:val="24"/>
-          <w:lang w:val="zh-CN"/>
-        </w:rPr>
-      </w:pPr>
-    </w:p>
-    <w:p>
-      <w:pPr>
-        <w:rPr>
-          <w:sz w:val="24"/>
-          <w:szCs w:val="24"/>
-        </w:rPr>
-      </w:pPr>
-    </w:p>
-    <w:p>
-      <w:pPr>
-        <w:rPr>
-          <w:color w:val="00B0F0"/>
-          <w:sz w:val="32"/>
-          <w:szCs w:val="32"/>
-        </w:rPr>
-      </w:pPr>
-    </w:p>
-    <w:p>
-      <w:pPr>
+        <w:autoSpaceDE w:val="0"/>
+        <w:autoSpaceDN w:val="0"/>
+        <w:adjustRightInd w:val="0"/>
+        <w:spacing w:line="288" w:lineRule="auto"/>
+        <w:ind w:firstLine="420"/>
+        <w:jc w:val="left"/>
+        <w:rPr>
+          <w:rFonts w:ascii="宋体" w:eastAsia="宋体" w:hAnsi="Calibri" w:cs="宋体"/>
+          <w:kern w:val="0"/>
+          <w:sz w:val="24"/>
+          <w:szCs w:val="32"/>
+        </w:rPr>
+      </w:pPr>
+      <w:r>
+        <w:rPr>
+          <w:rFonts w:ascii="宋体" w:eastAsia="宋体" w:hAnsi="Calibri" w:cs="宋体" w:hint="eastAsia"/>
+          <w:kern w:val="0"/>
+          <w:sz w:val="24"/>
+          <w:szCs w:val="32"/>
+        </w:rPr>
+        <w:t>class,enum,</w:t>
+      </w:r>
+      <w:r>
+        <w:rPr>
+          <w:rFonts w:ascii="宋体" w:eastAsia="宋体" w:hAnsi="Calibri" w:cs="宋体" w:hint="eastAsia"/>
+          <w:kern w:val="0"/>
+          <w:sz w:val="24"/>
+          <w:szCs w:val="32"/>
+        </w:rPr>
+        <w:t>以及其中的字段均可分组.</w:t>
+      </w:r>
+      <w:r>
+        <w:rPr>
+          <w:rFonts w:ascii="宋体" w:eastAsia="宋体" w:hAnsi="Calibri" w:cs="宋体" w:hint="eastAsia"/>
+          <w:kern w:val="0"/>
+          <w:sz w:val="24"/>
+          <w:szCs w:val="32"/>
+        </w:rPr>
+        <w:t>其中优先判断class,enum分组,如果有分组,则不在检查其中字段的分组</w:t>
+      </w:r>
+      <w:r>
+        <w:rPr>
+          <w:rFonts w:ascii="宋体" w:eastAsia="宋体" w:hAnsi="Calibri" w:cs="宋体" w:hint="eastAsia"/>
+          <w:kern w:val="0"/>
+          <w:sz w:val="24"/>
+          <w:szCs w:val="32"/>
+        </w:rPr>
+        <w:t>;反之则检查.</w:t>
+      </w:r>
+    </w:p>
+    <w:p>
+      <w:pPr>
+        <w:autoSpaceDE w:val="0"/>
+        <w:autoSpaceDN w:val="0"/>
+        <w:adjustRightInd w:val="0"/>
+        <w:spacing w:line="288" w:lineRule="auto"/>
+        <w:jc w:val="left"/>
         <w:rPr>
           <w:color w:val="00B0F0"/>
           <w:sz w:val="32"/>
@@ -3908,2172 +4576,62 @@
           <w:sz w:val="32"/>
           <w:szCs w:val="32"/>
         </w:rPr>
-        <w:t>数据表中</w:t>
-      </w:r>
-      <w:r>
-        <w:rPr>
-          <w:rFonts w:hint="eastAsia"/>
-          <w:color w:val="00B0F0"/>
-          <w:sz w:val="32"/>
-          <w:szCs w:val="32"/>
-        </w:rPr>
-        <w:t>数据</w:t>
-      </w:r>
-      <w:r>
-        <w:rPr>
-          <w:rFonts w:hint="eastAsia"/>
-          <w:color w:val="00B0F0"/>
-          <w:sz w:val="32"/>
-          <w:szCs w:val="32"/>
-        </w:rPr>
-        <w:t>类型表达</w:t>
-      </w:r>
-      <w:r>
-        <w:rPr>
-          <w:rFonts w:hint="eastAsia"/>
-          <w:color w:val="00B0F0"/>
-          <w:sz w:val="32"/>
-          <w:szCs w:val="32"/>
-        </w:rPr>
-        <w:t>方式</w:t>
-      </w:r>
-    </w:p>
-    <w:tbl>
-      <w:tblPr>
-        <w:tblStyle w:val="a7"/>
-        <w:tblW w:w="8755" w:type="dxa"/>
-        <w:tblLook w:val="04A0" w:firstRow="1" w:lastRow="0" w:firstColumn="1" w:lastColumn="0" w:noHBand="0" w:noVBand="1"/>
-      </w:tblPr>
-      <w:tblGrid>
-        <w:gridCol w:w="1668"/>
-        <w:gridCol w:w="7087"/>
-      </w:tblGrid>
-      <w:tr>
-        <w:tc>
-          <w:tcPr>
-            <w:tcW w:w="1668" w:type="dxa"/>
-          </w:tcPr>
-          <w:p>
-            <w:pPr>
-              <w:rPr>
-                <w:color w:val="FF0000"/>
-                <w:sz w:val="24"/>
-                <w:szCs w:val="24"/>
-              </w:rPr>
-            </w:pPr>
-            <w:r>
-              <w:rPr>
-                <w:rFonts w:hint="eastAsia"/>
-                <w:sz w:val="24"/>
-                <w:szCs w:val="24"/>
-              </w:rPr>
-              <w:t>基础类型</w:t>
-            </w:r>
-          </w:p>
-        </w:tc>
-        <w:tc>
-          <w:tcPr>
-            <w:tcW w:w="7087" w:type="dxa"/>
-          </w:tcPr>
-          <w:p>
-            <w:pPr>
-              <w:rPr>
-                <w:color w:val="FF0000"/>
-                <w:sz w:val="24"/>
-                <w:szCs w:val="24"/>
-              </w:rPr>
-            </w:pPr>
-            <w:r>
-              <w:rPr>
-                <w:rFonts w:hint="eastAsia"/>
-                <w:sz w:val="24"/>
-                <w:szCs w:val="24"/>
-              </w:rPr>
-              <w:t>int,long,float,string,bool(</w:t>
-            </w:r>
-            <w:r>
-              <w:rPr>
-                <w:rFonts w:hint="eastAsia"/>
-                <w:sz w:val="24"/>
-                <w:szCs w:val="24"/>
-              </w:rPr>
-              <w:t>真</w:t>
-            </w:r>
-            <w:r>
-              <w:rPr>
-                <w:rFonts w:hint="eastAsia"/>
-                <w:sz w:val="24"/>
-                <w:szCs w:val="24"/>
-              </w:rPr>
-              <w:t>:</w:t>
-            </w:r>
-            <w:r>
-              <w:rPr>
-                <w:rFonts w:hint="eastAsia"/>
-                <w:sz w:val="24"/>
-                <w:szCs w:val="24"/>
-              </w:rPr>
-              <w:t xml:space="preserve"> </w:t>
-            </w:r>
-            <w:r>
-              <w:rPr>
-                <w:rFonts w:hint="eastAsia"/>
-                <w:sz w:val="24"/>
-                <w:szCs w:val="24"/>
-              </w:rPr>
-              <w:t>true;</w:t>
-            </w:r>
-            <w:r>
-              <w:rPr>
-                <w:rFonts w:hint="eastAsia"/>
-                <w:sz w:val="24"/>
-                <w:szCs w:val="24"/>
-              </w:rPr>
-              <w:t>假</w:t>
-            </w:r>
-            <w:r>
-              <w:rPr>
-                <w:rFonts w:hint="eastAsia"/>
-                <w:sz w:val="24"/>
-                <w:szCs w:val="24"/>
-              </w:rPr>
-              <w:t>:</w:t>
-            </w:r>
-            <w:r>
-              <w:rPr>
-                <w:rFonts w:hint="eastAsia"/>
-                <w:sz w:val="24"/>
-                <w:szCs w:val="24"/>
-              </w:rPr>
-              <w:t>f</w:t>
-            </w:r>
-            <w:r>
-              <w:rPr>
-                <w:rFonts w:hint="eastAsia"/>
-                <w:sz w:val="24"/>
-                <w:szCs w:val="24"/>
-              </w:rPr>
-              <w:t>alse),</w:t>
-            </w:r>
-            <w:r>
-              <w:rPr>
-                <w:rFonts w:hint="eastAsia"/>
-                <w:sz w:val="24"/>
-                <w:szCs w:val="24"/>
-              </w:rPr>
-              <w:t>枚举类型</w:t>
-            </w:r>
-            <w:r>
-              <w:rPr>
-                <w:rFonts w:hint="eastAsia"/>
-                <w:sz w:val="24"/>
-                <w:szCs w:val="24"/>
-              </w:rPr>
-              <w:t>(</w:t>
-            </w:r>
-            <w:r>
-              <w:rPr>
-                <w:rFonts w:hint="eastAsia"/>
-                <w:sz w:val="24"/>
-                <w:szCs w:val="24"/>
-              </w:rPr>
-              <w:t>整形</w:t>
-            </w:r>
-            <w:r>
-              <w:rPr>
-                <w:rFonts w:hint="eastAsia"/>
-                <w:sz w:val="24"/>
-                <w:szCs w:val="24"/>
-              </w:rPr>
-              <w:t>)</w:t>
-            </w:r>
-          </w:p>
-        </w:tc>
-      </w:tr>
-      <w:tr>
-        <w:tc>
-          <w:tcPr>
-            <w:tcW w:w="1668" w:type="dxa"/>
-          </w:tcPr>
-          <w:p>
-            <w:pPr>
-              <w:rPr>
-                <w:color w:val="FF0000"/>
-                <w:sz w:val="24"/>
-                <w:szCs w:val="24"/>
-              </w:rPr>
-            </w:pPr>
-            <w:r>
-              <w:rPr>
-                <w:rFonts w:hint="eastAsia"/>
-                <w:sz w:val="24"/>
-                <w:szCs w:val="24"/>
-              </w:rPr>
-              <w:t>列表</w:t>
-            </w:r>
-            <w:r>
-              <w:rPr>
-                <w:rFonts w:hint="eastAsia"/>
-                <w:sz w:val="24"/>
-                <w:szCs w:val="24"/>
-              </w:rPr>
-              <w:t>类型</w:t>
-            </w:r>
-          </w:p>
-        </w:tc>
-        <w:tc>
-          <w:tcPr>
-            <w:tcW w:w="7087" w:type="dxa"/>
-          </w:tcPr>
-          <w:p>
-            <w:pPr>
-              <w:rPr>
-                <w:color w:val="FF0000"/>
-                <w:sz w:val="24"/>
-                <w:szCs w:val="24"/>
-              </w:rPr>
-            </w:pPr>
-            <w:r>
-              <w:rPr>
-                <w:rFonts w:hint="eastAsia"/>
-                <w:sz w:val="24"/>
-                <w:szCs w:val="24"/>
-              </w:rPr>
-              <w:t>list&lt;T&gt;</w:t>
-            </w:r>
-            <w:r>
-              <w:rPr>
-                <w:rFonts w:hint="eastAsia"/>
-                <w:sz w:val="24"/>
-                <w:szCs w:val="24"/>
-              </w:rPr>
-              <w:t>:</w:t>
-            </w:r>
-            <w:r>
-              <w:rPr>
-                <w:rFonts w:hint="eastAsia"/>
-                <w:color w:val="FF0000"/>
-                <w:sz w:val="24"/>
-                <w:szCs w:val="24"/>
-              </w:rPr>
-              <w:t xml:space="preserve"> </w:t>
-            </w:r>
-            <w:r>
-              <w:rPr>
-                <w:rFonts w:hint="eastAsia"/>
-                <w:color w:val="FF0000"/>
-                <w:sz w:val="24"/>
-                <w:szCs w:val="24"/>
-              </w:rPr>
-              <w:t>T</w:t>
-            </w:r>
-            <w:r>
-              <w:rPr>
-                <w:rFonts w:hint="eastAsia"/>
-                <w:color w:val="FF0000"/>
-                <w:sz w:val="24"/>
-                <w:szCs w:val="24"/>
-              </w:rPr>
-              <w:t>可为任何已定义类型</w:t>
-            </w:r>
-          </w:p>
-          <w:p>
-            <w:pPr>
-              <w:rPr>
-                <w:sz w:val="24"/>
-                <w:szCs w:val="24"/>
-              </w:rPr>
-            </w:pPr>
-            <w:r>
-              <w:rPr>
-                <w:rFonts w:hint="eastAsia"/>
-                <w:sz w:val="24"/>
-                <w:szCs w:val="24"/>
-              </w:rPr>
-              <w:t>T</w:t>
-            </w:r>
-            <w:r>
-              <w:rPr>
-                <w:rFonts w:hint="eastAsia"/>
-                <w:sz w:val="24"/>
-                <w:szCs w:val="24"/>
-              </w:rPr>
-              <w:t>为</w:t>
-            </w:r>
-            <w:r>
-              <w:rPr>
-                <w:rFonts w:hint="eastAsia"/>
-                <w:b/>
-                <w:sz w:val="24"/>
-                <w:szCs w:val="24"/>
-                <w:u w:val="single"/>
-              </w:rPr>
-              <w:t>基础类型</w:t>
-            </w:r>
-            <w:r>
-              <w:rPr>
-                <w:rFonts w:hint="eastAsia"/>
-                <w:sz w:val="24"/>
-                <w:szCs w:val="24"/>
-              </w:rPr>
-              <w:t>时</w:t>
-            </w:r>
-            <w:r>
-              <w:rPr>
-                <w:rFonts w:hint="eastAsia"/>
-                <w:sz w:val="24"/>
-                <w:szCs w:val="24"/>
-              </w:rPr>
-              <w:t>,</w:t>
-            </w:r>
-            <w:r>
-              <w:rPr>
-                <w:rFonts w:hint="eastAsia"/>
-                <w:sz w:val="24"/>
-                <w:szCs w:val="24"/>
-              </w:rPr>
-              <w:t>以下标索引值作为字段名</w:t>
-            </w:r>
-            <w:r>
-              <w:rPr>
-                <w:rFonts w:hint="eastAsia"/>
-                <w:sz w:val="24"/>
-                <w:szCs w:val="24"/>
-              </w:rPr>
-              <w:t>.</w:t>
-            </w:r>
-            <w:r>
-              <w:rPr>
-                <w:sz w:val="24"/>
-                <w:szCs w:val="24"/>
-              </w:rPr>
-              <w:t xml:space="preserve"> </w:t>
-            </w:r>
-          </w:p>
-          <w:p>
-            <w:pPr>
-              <w:rPr>
-                <w:sz w:val="24"/>
-                <w:szCs w:val="24"/>
-              </w:rPr>
-            </w:pPr>
-            <w:r>
-              <w:rPr>
-                <w:rFonts w:hint="eastAsia"/>
-                <w:sz w:val="24"/>
-                <w:szCs w:val="24"/>
-              </w:rPr>
-              <w:t>T</w:t>
-            </w:r>
-            <w:r>
-              <w:rPr>
-                <w:rFonts w:hint="eastAsia"/>
-                <w:sz w:val="24"/>
-                <w:szCs w:val="24"/>
-              </w:rPr>
-              <w:t>为</w:t>
-            </w:r>
-            <w:r>
-              <w:rPr>
-                <w:rFonts w:hint="eastAsia"/>
-                <w:b/>
-                <w:sz w:val="24"/>
-                <w:szCs w:val="24"/>
-                <w:u w:val="single"/>
-              </w:rPr>
-              <w:t>枚举类型</w:t>
-            </w:r>
-            <w:r>
-              <w:rPr>
-                <w:rFonts w:hint="eastAsia"/>
-                <w:sz w:val="24"/>
-                <w:szCs w:val="24"/>
-              </w:rPr>
-              <w:t>时</w:t>
-            </w:r>
-            <w:r>
-              <w:rPr>
-                <w:rFonts w:hint="eastAsia"/>
-                <w:sz w:val="24"/>
-                <w:szCs w:val="24"/>
-              </w:rPr>
-              <w:t>,</w:t>
-            </w:r>
-            <w:r>
-              <w:rPr>
-                <w:rFonts w:hint="eastAsia"/>
-                <w:sz w:val="24"/>
-                <w:szCs w:val="24"/>
-              </w:rPr>
-              <w:t>以下标索引值作为字段名</w:t>
-            </w:r>
-            <w:r>
-              <w:rPr>
-                <w:rFonts w:hint="eastAsia"/>
-                <w:sz w:val="24"/>
-                <w:szCs w:val="24"/>
-              </w:rPr>
-              <w:t>.</w:t>
-            </w:r>
-            <w:r>
-              <w:rPr>
-                <w:rFonts w:hint="eastAsia"/>
-                <w:sz w:val="24"/>
-                <w:szCs w:val="24"/>
-              </w:rPr>
-              <w:t>全路径名</w:t>
-            </w:r>
-            <w:r>
-              <w:rPr>
-                <w:rFonts w:hint="eastAsia"/>
-                <w:sz w:val="24"/>
-                <w:szCs w:val="24"/>
-              </w:rPr>
-              <w:t>.</w:t>
-            </w:r>
-          </w:p>
-          <w:p>
-            <w:pPr>
-              <w:rPr>
-                <w:color w:val="FF0000"/>
-                <w:sz w:val="24"/>
-                <w:szCs w:val="24"/>
-              </w:rPr>
-            </w:pPr>
-            <w:r>
-              <w:rPr>
-                <w:rFonts w:hint="eastAsia"/>
-                <w:sz w:val="24"/>
-                <w:szCs w:val="24"/>
-              </w:rPr>
-              <w:t>T</w:t>
-            </w:r>
-            <w:r>
-              <w:rPr>
-                <w:rFonts w:hint="eastAsia"/>
-                <w:sz w:val="24"/>
-                <w:szCs w:val="24"/>
-              </w:rPr>
-              <w:t>为</w:t>
-            </w:r>
-            <w:r>
-              <w:rPr>
-                <w:rFonts w:hint="eastAsia"/>
-                <w:b/>
-                <w:sz w:val="24"/>
-                <w:szCs w:val="24"/>
-                <w:u w:val="single"/>
-              </w:rPr>
-              <w:t>非基础类型</w:t>
-            </w:r>
-            <w:r>
-              <w:rPr>
-                <w:rFonts w:hint="eastAsia"/>
-                <w:sz w:val="24"/>
-                <w:szCs w:val="24"/>
-              </w:rPr>
-              <w:t>时</w:t>
-            </w:r>
-            <w:r>
-              <w:rPr>
-                <w:rFonts w:hint="eastAsia"/>
-                <w:sz w:val="24"/>
-                <w:szCs w:val="24"/>
-              </w:rPr>
-              <w:t>,</w:t>
-            </w:r>
-            <w:r>
-              <w:rPr>
-                <w:rFonts w:hint="eastAsia"/>
-                <w:sz w:val="24"/>
-                <w:szCs w:val="24"/>
-              </w:rPr>
-              <w:t>先写</w:t>
-            </w:r>
-            <w:r>
-              <w:rPr>
-                <w:rFonts w:hint="eastAsia"/>
-                <w:sz w:val="24"/>
-                <w:szCs w:val="24"/>
-              </w:rPr>
-              <w:t>T</w:t>
-            </w:r>
-            <w:r>
-              <w:rPr>
-                <w:rFonts w:hint="eastAsia"/>
-                <w:sz w:val="24"/>
-                <w:szCs w:val="24"/>
-              </w:rPr>
-              <w:t>类型</w:t>
-            </w:r>
-            <w:r>
-              <w:rPr>
-                <w:rFonts w:hint="eastAsia"/>
-                <w:sz w:val="24"/>
-                <w:szCs w:val="24"/>
-              </w:rPr>
-              <w:t>全路径名</w:t>
-            </w:r>
-            <w:r>
-              <w:rPr>
-                <w:rFonts w:hint="eastAsia"/>
-                <w:sz w:val="24"/>
-                <w:szCs w:val="24"/>
-              </w:rPr>
-              <w:t>.</w:t>
-            </w:r>
-            <w:r>
-              <w:rPr>
-                <w:rFonts w:hint="eastAsia"/>
-                <w:sz w:val="24"/>
-                <w:szCs w:val="24"/>
-              </w:rPr>
-              <w:t>,</w:t>
-            </w:r>
-            <w:r>
-              <w:rPr>
-                <w:rFonts w:hint="eastAsia"/>
-                <w:sz w:val="24"/>
-                <w:szCs w:val="24"/>
-              </w:rPr>
-              <w:t>再写</w:t>
-            </w:r>
-            <w:r>
-              <w:rPr>
-                <w:rFonts w:hint="eastAsia"/>
-                <w:sz w:val="24"/>
-                <w:szCs w:val="24"/>
-              </w:rPr>
-              <w:t>T</w:t>
-            </w:r>
-            <w:r>
-              <w:rPr>
-                <w:rFonts w:hint="eastAsia"/>
-                <w:sz w:val="24"/>
-                <w:szCs w:val="24"/>
-              </w:rPr>
-              <w:t>类型</w:t>
-            </w:r>
-            <w:r>
-              <w:rPr>
-                <w:rFonts w:hint="eastAsia"/>
-                <w:sz w:val="24"/>
-                <w:szCs w:val="24"/>
-              </w:rPr>
-              <w:t>Field;</w:t>
-            </w:r>
-            <w:r>
-              <w:rPr>
-                <w:rFonts w:hint="eastAsia"/>
-                <w:color w:val="FF0000"/>
-                <w:sz w:val="24"/>
-                <w:szCs w:val="24"/>
-              </w:rPr>
-              <w:t>子类型均填写字段名</w:t>
-            </w:r>
-            <w:r>
-              <w:rPr>
-                <w:rFonts w:hint="eastAsia"/>
-                <w:color w:val="FF0000"/>
-                <w:sz w:val="24"/>
-                <w:szCs w:val="24"/>
-              </w:rPr>
-              <w:t>,</w:t>
-            </w:r>
-            <w:r>
-              <w:rPr>
-                <w:rFonts w:hint="eastAsia"/>
-                <w:color w:val="FF0000"/>
-                <w:sz w:val="24"/>
-                <w:szCs w:val="24"/>
-              </w:rPr>
-              <w:t>无需填写类型</w:t>
-            </w:r>
-            <w:r>
-              <w:rPr>
-                <w:rFonts w:hint="eastAsia"/>
-                <w:color w:val="FF0000"/>
-                <w:sz w:val="24"/>
-                <w:szCs w:val="24"/>
-              </w:rPr>
-              <w:t>,</w:t>
-            </w:r>
-            <w:r>
-              <w:rPr>
-                <w:rFonts w:hint="eastAsia"/>
-                <w:color w:val="FF0000"/>
-                <w:sz w:val="24"/>
-                <w:szCs w:val="24"/>
-              </w:rPr>
-              <w:t>嵌套类型也是如此</w:t>
-            </w:r>
-            <w:r>
-              <w:rPr>
-                <w:rFonts w:hint="eastAsia"/>
-                <w:color w:val="FF0000"/>
-                <w:sz w:val="24"/>
-                <w:szCs w:val="24"/>
-              </w:rPr>
-              <w:t>.</w:t>
-            </w:r>
-          </w:p>
-          <w:p>
-            <w:pPr>
-              <w:pStyle w:val="a3"/>
-              <w:numPr>
-                <w:ilvl w:val="0"/>
-                <w:numId w:val="20"/>
-              </w:numPr>
-              <w:ind w:firstLineChars="0"/>
-              <w:rPr>
-                <w:color w:val="FF0000"/>
-                <w:sz w:val="24"/>
-                <w:szCs w:val="24"/>
-              </w:rPr>
-            </w:pPr>
-            <w:r>
-              <w:rPr>
-                <w:rFonts w:hint="eastAsia"/>
-                <w:sz w:val="24"/>
-                <w:szCs w:val="24"/>
-              </w:rPr>
-              <w:t>非基础类</w:t>
-            </w:r>
-            <w:r>
-              <w:rPr>
-                <w:rFonts w:hint="eastAsia"/>
-                <w:sz w:val="24"/>
-                <w:szCs w:val="24"/>
-              </w:rPr>
-              <w:t>型字段</w:t>
-            </w:r>
-            <w:r>
-              <w:rPr>
-                <w:rFonts w:hint="eastAsia"/>
-                <w:sz w:val="24"/>
-                <w:szCs w:val="24"/>
-              </w:rPr>
-              <w:t>:</w:t>
-            </w:r>
-            <w:r>
-              <w:rPr>
-                <w:rFonts w:hint="eastAsia"/>
-                <w:sz w:val="24"/>
-                <w:szCs w:val="24"/>
-              </w:rPr>
-              <w:t>当前格子填写</w:t>
-            </w:r>
-            <w:r>
-              <w:rPr>
-                <w:rFonts w:hint="eastAsia"/>
-                <w:sz w:val="24"/>
-                <w:szCs w:val="24"/>
-              </w:rPr>
-              <w:t>此</w:t>
-            </w:r>
-            <w:r>
-              <w:rPr>
-                <w:rFonts w:hint="eastAsia"/>
-                <w:sz w:val="24"/>
-                <w:szCs w:val="24"/>
-              </w:rPr>
-              <w:t>Field</w:t>
-            </w:r>
-            <w:r>
-              <w:rPr>
-                <w:rFonts w:hint="eastAsia"/>
-                <w:sz w:val="24"/>
-                <w:szCs w:val="24"/>
-              </w:rPr>
-              <w:t>名</w:t>
-            </w:r>
-            <w:r>
-              <w:rPr>
-                <w:rFonts w:hint="eastAsia"/>
-                <w:sz w:val="24"/>
-                <w:szCs w:val="24"/>
-              </w:rPr>
-              <w:t>,</w:t>
-            </w:r>
-            <w:r>
-              <w:rPr>
-                <w:rFonts w:hint="eastAsia"/>
-                <w:sz w:val="24"/>
-                <w:szCs w:val="24"/>
-              </w:rPr>
-              <w:t>再在</w:t>
-            </w:r>
-            <w:r>
-              <w:rPr>
-                <w:rFonts w:hint="eastAsia"/>
-                <w:sz w:val="24"/>
-                <w:szCs w:val="24"/>
-              </w:rPr>
-              <w:t>后继续</w:t>
-            </w:r>
-            <w:r>
-              <w:rPr>
-                <w:rFonts w:hint="eastAsia"/>
-                <w:sz w:val="24"/>
-                <w:szCs w:val="24"/>
-              </w:rPr>
-              <w:t>格子中</w:t>
-            </w:r>
-            <w:r>
-              <w:rPr>
-                <w:rFonts w:hint="eastAsia"/>
-                <w:sz w:val="24"/>
-                <w:szCs w:val="24"/>
-              </w:rPr>
-              <w:t>填写子</w:t>
-            </w:r>
-            <w:r>
-              <w:rPr>
-                <w:rFonts w:hint="eastAsia"/>
-                <w:sz w:val="24"/>
-                <w:szCs w:val="24"/>
-              </w:rPr>
-              <w:t>Field</w:t>
-            </w:r>
-            <w:r>
-              <w:rPr>
-                <w:rFonts w:hint="eastAsia"/>
-                <w:sz w:val="24"/>
-                <w:szCs w:val="24"/>
-              </w:rPr>
-              <w:t>名</w:t>
-            </w:r>
-            <w:r>
-              <w:rPr>
-                <w:rFonts w:hint="eastAsia"/>
-                <w:sz w:val="24"/>
-                <w:szCs w:val="24"/>
-              </w:rPr>
-              <w:t>.</w:t>
-            </w:r>
-            <w:r>
-              <w:rPr>
-                <w:rFonts w:hint="eastAsia"/>
-                <w:sz w:val="24"/>
-                <w:szCs w:val="24"/>
-              </w:rPr>
-              <w:t>可在变量描述中添加索引</w:t>
-            </w:r>
-            <w:r>
-              <w:rPr>
-                <w:rFonts w:hint="eastAsia"/>
-                <w:sz w:val="24"/>
-                <w:szCs w:val="24"/>
-              </w:rPr>
-              <w:t>,</w:t>
-            </w:r>
-            <w:r>
-              <w:rPr>
-                <w:rFonts w:hint="eastAsia"/>
-                <w:sz w:val="24"/>
-                <w:szCs w:val="24"/>
-              </w:rPr>
-              <w:t>便于阅读</w:t>
-            </w:r>
-            <w:r>
-              <w:rPr>
-                <w:rFonts w:hint="eastAsia"/>
-                <w:sz w:val="24"/>
-                <w:szCs w:val="24"/>
-              </w:rPr>
-              <w:t>.</w:t>
-            </w:r>
-          </w:p>
-          <w:p>
-            <w:pPr>
-              <w:ind w:left="360"/>
-              <w:rPr>
-                <w:color w:val="FF0000"/>
-                <w:sz w:val="24"/>
-                <w:szCs w:val="24"/>
-              </w:rPr>
-            </w:pPr>
-            <w:r>
-              <w:rPr>
-                <w:noProof/>
-              </w:rPr>
-              <w:t xml:space="preserve"> </w:t>
-            </w:r>
-            <w:r>
-              <w:rPr>
-                <w:noProof/>
-              </w:rPr>
-              <w:drawing>
-                <wp:inline distT="0" distB="0" distL="0" distR="0" wp14:anchorId="5A550396" wp14:editId="0A7788DB">
-                  <wp:extent cx="3291840" cy="904611"/>
-                  <wp:effectExtent l="0" t="0" r="3810" b="0"/>
-                  <wp:docPr id="7" name="图片 7"/>
-                  <wp:cNvGraphicFramePr>
-                    <a:graphicFrameLocks xmlns:a="http://schemas.openxmlformats.org/drawingml/2006/main" noChangeAspect="1"/>
-                  </wp:cNvGraphicFramePr>
-                  <a:graphic xmlns:a="http://schemas.openxmlformats.org/drawingml/2006/main">
-                    <a:graphicData uri="http://schemas.openxmlformats.org/drawingml/2006/picture">
-                      <pic:pic xmlns:pic="http://schemas.openxmlformats.org/drawingml/2006/picture">
-                        <pic:nvPicPr>
-                          <pic:cNvPr id="0" name=""/>
-                          <pic:cNvPicPr/>
-                        </pic:nvPicPr>
-                        <pic:blipFill>
-                          <a:blip r:embed="rId12"/>
-                          <a:stretch>
-                            <a:fillRect/>
-                          </a:stretch>
-                        </pic:blipFill>
-                        <pic:spPr>
-                          <a:xfrm>
-                            <a:off x="0" y="0"/>
-                            <a:ext cx="3292390" cy="904762"/>
-                          </a:xfrm>
-                          <a:prstGeom prst="rect">
-                            <a:avLst/>
-                          </a:prstGeom>
-                        </pic:spPr>
-                      </pic:pic>
-                    </a:graphicData>
-                  </a:graphic>
-                </wp:inline>
-              </w:drawing>
-            </w:r>
-          </w:p>
-        </w:tc>
-      </w:tr>
-      <w:tr>
-        <w:tc>
-          <w:tcPr>
-            <w:tcW w:w="1668" w:type="dxa"/>
-          </w:tcPr>
-          <w:p>
-            <w:pPr>
-              <w:rPr>
-                <w:color w:val="FF0000"/>
-                <w:sz w:val="24"/>
-                <w:szCs w:val="24"/>
-              </w:rPr>
-            </w:pPr>
-            <w:r>
-              <w:rPr>
-                <w:rFonts w:hint="eastAsia"/>
-                <w:sz w:val="24"/>
-                <w:szCs w:val="24"/>
-              </w:rPr>
-              <w:t>字典类型</w:t>
-            </w:r>
-          </w:p>
-        </w:tc>
-        <w:tc>
-          <w:tcPr>
-            <w:tcW w:w="7087" w:type="dxa"/>
-          </w:tcPr>
-          <w:p>
-            <w:pPr>
-              <w:rPr>
-                <w:color w:val="FF0000"/>
-                <w:sz w:val="24"/>
-                <w:szCs w:val="24"/>
-              </w:rPr>
-            </w:pPr>
-            <w:r>
-              <w:rPr>
-                <w:rFonts w:hint="eastAsia"/>
-                <w:sz w:val="24"/>
-                <w:szCs w:val="24"/>
-              </w:rPr>
-              <w:t>dict&lt;K,V&gt;</w:t>
-            </w:r>
-            <w:r>
-              <w:rPr>
-                <w:rFonts w:hint="eastAsia"/>
-                <w:sz w:val="24"/>
-                <w:szCs w:val="24"/>
-              </w:rPr>
-              <w:t>:</w:t>
-            </w:r>
-            <w:r>
-              <w:rPr>
-                <w:rFonts w:hint="eastAsia"/>
-                <w:color w:val="FF0000"/>
-                <w:sz w:val="24"/>
-                <w:szCs w:val="24"/>
-              </w:rPr>
-              <w:t xml:space="preserve"> K,V</w:t>
-            </w:r>
-            <w:r>
-              <w:rPr>
-                <w:rFonts w:hint="eastAsia"/>
-                <w:color w:val="FF0000"/>
-                <w:sz w:val="24"/>
-                <w:szCs w:val="24"/>
-              </w:rPr>
-              <w:t>可为任何已定义类型</w:t>
-            </w:r>
-            <w:r>
-              <w:rPr>
-                <w:rFonts w:hint="eastAsia"/>
-                <w:color w:val="FF0000"/>
-                <w:sz w:val="24"/>
-                <w:szCs w:val="24"/>
-              </w:rPr>
-              <w:t>,K</w:t>
-            </w:r>
-            <w:r>
-              <w:rPr>
-                <w:rFonts w:hint="eastAsia"/>
-                <w:color w:val="FF0000"/>
-                <w:sz w:val="24"/>
-                <w:szCs w:val="24"/>
-              </w:rPr>
-              <w:t>支持类型</w:t>
-            </w:r>
-            <w:r>
-              <w:rPr>
-                <w:rFonts w:hint="eastAsia"/>
-                <w:color w:val="FF0000"/>
-                <w:sz w:val="24"/>
-                <w:szCs w:val="24"/>
-              </w:rPr>
-              <w:t>:int,long,string,enum;</w:t>
-            </w:r>
-          </w:p>
-          <w:p>
-            <w:pPr>
-              <w:rPr>
-                <w:sz w:val="24"/>
-                <w:szCs w:val="24"/>
-              </w:rPr>
-            </w:pPr>
-            <w:r>
-              <w:rPr>
-                <w:rFonts w:hint="eastAsia"/>
-                <w:sz w:val="24"/>
-                <w:szCs w:val="24"/>
-              </w:rPr>
-              <w:t>V</w:t>
-            </w:r>
-            <w:r>
-              <w:rPr>
-                <w:rFonts w:hint="eastAsia"/>
-                <w:sz w:val="24"/>
-                <w:szCs w:val="24"/>
-              </w:rPr>
-              <w:t>为</w:t>
-            </w:r>
-            <w:r>
-              <w:rPr>
-                <w:rFonts w:hint="eastAsia"/>
-                <w:b/>
-                <w:sz w:val="24"/>
-                <w:szCs w:val="24"/>
-                <w:u w:val="single"/>
-              </w:rPr>
-              <w:t>基础类型</w:t>
-            </w:r>
-            <w:r>
-              <w:rPr>
-                <w:rFonts w:hint="eastAsia"/>
-                <w:sz w:val="24"/>
-                <w:szCs w:val="24"/>
-              </w:rPr>
-              <w:t>时</w:t>
-            </w:r>
-            <w:r>
-              <w:rPr>
-                <w:rFonts w:hint="eastAsia"/>
-                <w:sz w:val="24"/>
-                <w:szCs w:val="24"/>
-              </w:rPr>
-              <w:t>,key-value</w:t>
-            </w:r>
-            <w:r>
-              <w:rPr>
-                <w:rFonts w:hint="eastAsia"/>
-                <w:sz w:val="24"/>
-                <w:szCs w:val="24"/>
-              </w:rPr>
-              <w:t>形式</w:t>
-            </w:r>
-            <w:r>
-              <w:rPr>
-                <w:rFonts w:hint="eastAsia"/>
-                <w:sz w:val="24"/>
-                <w:szCs w:val="24"/>
-              </w:rPr>
-              <w:t>.</w:t>
-            </w:r>
-          </w:p>
-          <w:p>
-            <w:pPr>
-              <w:rPr>
-                <w:noProof/>
-              </w:rPr>
-            </w:pPr>
-            <w:r>
-              <w:rPr>
-                <w:noProof/>
-              </w:rPr>
-              <w:t xml:space="preserve"> </w:t>
-            </w:r>
-            <w:r>
-              <w:rPr>
-                <w:noProof/>
-              </w:rPr>
-              <w:drawing>
-                <wp:inline distT="0" distB="0" distL="0" distR="0" wp14:anchorId="5C39EF1B" wp14:editId="3596CF5A">
-                  <wp:extent cx="2933334" cy="342857"/>
-                  <wp:effectExtent l="0" t="0" r="635" b="635"/>
-                  <wp:docPr id="8" name="图片 8"/>
-                  <wp:cNvGraphicFramePr>
-                    <a:graphicFrameLocks xmlns:a="http://schemas.openxmlformats.org/drawingml/2006/main" noChangeAspect="1"/>
-                  </wp:cNvGraphicFramePr>
-                  <a:graphic xmlns:a="http://schemas.openxmlformats.org/drawingml/2006/main">
-                    <a:graphicData uri="http://schemas.openxmlformats.org/drawingml/2006/picture">
-                      <pic:pic xmlns:pic="http://schemas.openxmlformats.org/drawingml/2006/picture">
-                        <pic:nvPicPr>
-                          <pic:cNvPr id="0" name=""/>
-                          <pic:cNvPicPr/>
-                        </pic:nvPicPr>
-                        <pic:blipFill>
-                          <a:blip r:embed="rId13"/>
-                          <a:stretch>
-                            <a:fillRect/>
-                          </a:stretch>
-                        </pic:blipFill>
-                        <pic:spPr>
-                          <a:xfrm>
-                            <a:off x="0" y="0"/>
-                            <a:ext cx="2933334" cy="342857"/>
-                          </a:xfrm>
-                          <a:prstGeom prst="rect">
-                            <a:avLst/>
-                          </a:prstGeom>
-                        </pic:spPr>
-                      </pic:pic>
-                    </a:graphicData>
-                  </a:graphic>
-                </wp:inline>
-              </w:drawing>
-            </w:r>
-          </w:p>
-          <w:p>
-            <w:pPr>
-              <w:rPr>
-                <w:sz w:val="24"/>
-                <w:szCs w:val="24"/>
-              </w:rPr>
-            </w:pPr>
-            <w:r>
-              <w:rPr>
-                <w:rFonts w:hint="eastAsia"/>
-                <w:sz w:val="24"/>
-                <w:szCs w:val="24"/>
-              </w:rPr>
-              <w:t>V</w:t>
-            </w:r>
-            <w:r>
-              <w:rPr>
-                <w:rFonts w:hint="eastAsia"/>
-                <w:sz w:val="24"/>
-                <w:szCs w:val="24"/>
-              </w:rPr>
-              <w:t>为</w:t>
-            </w:r>
-            <w:r>
-              <w:rPr>
-                <w:rFonts w:hint="eastAsia"/>
-                <w:b/>
-                <w:sz w:val="24"/>
-                <w:szCs w:val="24"/>
-                <w:u w:val="single"/>
-              </w:rPr>
-              <w:t>非基础类型</w:t>
-            </w:r>
-            <w:r>
-              <w:rPr>
-                <w:rFonts w:hint="eastAsia"/>
-                <w:sz w:val="24"/>
-                <w:szCs w:val="24"/>
-              </w:rPr>
-              <w:t>时</w:t>
-            </w:r>
-            <w:r>
-              <w:rPr>
-                <w:rFonts w:hint="eastAsia"/>
-                <w:sz w:val="24"/>
-                <w:szCs w:val="24"/>
-              </w:rPr>
-              <w:t>,</w:t>
-            </w:r>
-            <w:r>
-              <w:rPr>
-                <w:rFonts w:hint="eastAsia"/>
-                <w:sz w:val="24"/>
-                <w:szCs w:val="24"/>
-              </w:rPr>
-              <w:t>key-class</w:t>
-            </w:r>
-            <w:r>
-              <w:rPr>
-                <w:rFonts w:hint="eastAsia"/>
-                <w:sz w:val="24"/>
-                <w:szCs w:val="24"/>
-              </w:rPr>
-              <w:t>形式</w:t>
-            </w:r>
-            <w:r>
-              <w:rPr>
-                <w:rFonts w:hint="eastAsia"/>
-                <w:sz w:val="24"/>
-                <w:szCs w:val="24"/>
-              </w:rPr>
-              <w:t>.value</w:t>
-            </w:r>
-            <w:r>
-              <w:rPr>
-                <w:rFonts w:hint="eastAsia"/>
-                <w:sz w:val="24"/>
-                <w:szCs w:val="24"/>
-              </w:rPr>
-              <w:t>字段格子中填写类型字段名</w:t>
-            </w:r>
-            <w:r>
-              <w:rPr>
-                <w:rFonts w:hint="eastAsia"/>
-                <w:sz w:val="24"/>
-                <w:szCs w:val="24"/>
-              </w:rPr>
-              <w:t>.</w:t>
-            </w:r>
-            <w:r>
-              <w:rPr>
-                <w:noProof/>
-              </w:rPr>
-              <w:t xml:space="preserve"> </w:t>
-            </w:r>
-            <w:r>
-              <w:rPr>
-                <w:noProof/>
-              </w:rPr>
-              <w:drawing>
-                <wp:inline distT="0" distB="0" distL="0" distR="0" wp14:anchorId="455FD177" wp14:editId="07F3A43E">
-                  <wp:extent cx="3285715" cy="542857"/>
-                  <wp:effectExtent l="0" t="0" r="0" b="0"/>
-                  <wp:docPr id="9" name="图片 9"/>
-                  <wp:cNvGraphicFramePr>
-                    <a:graphicFrameLocks xmlns:a="http://schemas.openxmlformats.org/drawingml/2006/main" noChangeAspect="1"/>
-                  </wp:cNvGraphicFramePr>
-                  <a:graphic xmlns:a="http://schemas.openxmlformats.org/drawingml/2006/main">
-                    <a:graphicData uri="http://schemas.openxmlformats.org/drawingml/2006/picture">
-                      <pic:pic xmlns:pic="http://schemas.openxmlformats.org/drawingml/2006/picture">
-                        <pic:nvPicPr>
-                          <pic:cNvPr id="0" name=""/>
-                          <pic:cNvPicPr/>
-                        </pic:nvPicPr>
-                        <pic:blipFill>
-                          <a:blip r:embed="rId14"/>
-                          <a:stretch>
-                            <a:fillRect/>
-                          </a:stretch>
-                        </pic:blipFill>
-                        <pic:spPr>
-                          <a:xfrm>
-                            <a:off x="0" y="0"/>
-                            <a:ext cx="3285715" cy="542857"/>
-                          </a:xfrm>
-                          <a:prstGeom prst="rect">
-                            <a:avLst/>
-                          </a:prstGeom>
-                        </pic:spPr>
-                      </pic:pic>
-                    </a:graphicData>
-                  </a:graphic>
-                </wp:inline>
-              </w:drawing>
-            </w:r>
-          </w:p>
-          <w:p>
-            <w:pPr>
-              <w:rPr>
-                <w:color w:val="FF0000"/>
-                <w:sz w:val="24"/>
-                <w:szCs w:val="24"/>
-              </w:rPr>
-            </w:pPr>
-            <w:r>
-              <w:rPr>
-                <w:rFonts w:hint="eastAsia"/>
-                <w:sz w:val="24"/>
-                <w:szCs w:val="24"/>
-              </w:rPr>
-              <w:lastRenderedPageBreak/>
-              <w:t>value</w:t>
-            </w:r>
-            <w:r>
-              <w:rPr>
-                <w:rFonts w:hint="eastAsia"/>
-                <w:sz w:val="24"/>
-                <w:szCs w:val="24"/>
-              </w:rPr>
-              <w:t>为非基础类型时</w:t>
-            </w:r>
-            <w:r>
-              <w:rPr>
-                <w:rFonts w:hint="eastAsia"/>
-                <w:sz w:val="24"/>
-                <w:szCs w:val="24"/>
-              </w:rPr>
-              <w:t>,</w:t>
-            </w:r>
-            <w:r>
-              <w:rPr>
-                <w:rFonts w:hint="eastAsia"/>
-                <w:sz w:val="24"/>
-                <w:szCs w:val="24"/>
-              </w:rPr>
-              <w:t>需要填写全路径名</w:t>
-            </w:r>
-            <w:r>
-              <w:rPr>
-                <w:rFonts w:hint="eastAsia"/>
-                <w:sz w:val="24"/>
-                <w:szCs w:val="24"/>
-              </w:rPr>
-              <w:t>.</w:t>
-            </w:r>
-          </w:p>
-        </w:tc>
-      </w:tr>
-      <w:tr>
-        <w:tc>
-          <w:tcPr>
-            <w:tcW w:w="1668" w:type="dxa"/>
-          </w:tcPr>
-          <w:p>
-            <w:pPr>
-              <w:rPr>
-                <w:color w:val="FF0000"/>
-                <w:sz w:val="24"/>
-                <w:szCs w:val="24"/>
-              </w:rPr>
-            </w:pPr>
-            <w:r>
-              <w:rPr>
-                <w:rFonts w:hint="eastAsia"/>
-                <w:sz w:val="24"/>
-                <w:szCs w:val="24"/>
-              </w:rPr>
-              <w:lastRenderedPageBreak/>
-              <w:t>非基础</w:t>
-            </w:r>
-            <w:r>
-              <w:rPr>
-                <w:rFonts w:hint="eastAsia"/>
-                <w:sz w:val="24"/>
-                <w:szCs w:val="24"/>
-              </w:rPr>
-              <w:t>类型</w:t>
-            </w:r>
-          </w:p>
-        </w:tc>
-        <w:tc>
-          <w:tcPr>
-            <w:tcW w:w="7087" w:type="dxa"/>
-          </w:tcPr>
-          <w:p>
-            <w:pPr>
-              <w:rPr>
-                <w:color w:val="FF0000"/>
-                <w:sz w:val="24"/>
-                <w:szCs w:val="24"/>
-              </w:rPr>
-            </w:pPr>
-            <w:r>
-              <w:rPr>
-                <w:rFonts w:hint="eastAsia"/>
-                <w:sz w:val="24"/>
-                <w:szCs w:val="24"/>
-              </w:rPr>
-              <w:t>基础类型或集合类型的组合形式</w:t>
-            </w:r>
-            <w:r>
-              <w:rPr>
-                <w:rFonts w:hint="eastAsia"/>
-                <w:sz w:val="24"/>
-                <w:szCs w:val="24"/>
-              </w:rPr>
-              <w:t>.</w:t>
-            </w:r>
-          </w:p>
-        </w:tc>
-      </w:tr>
-    </w:tbl>
-    <w:p>
-      <w:pPr>
-        <w:rPr>
-          <w:sz w:val="24"/>
-          <w:szCs w:val="24"/>
-        </w:rPr>
-      </w:pPr>
-      <w:r>
-        <w:rPr>
-          <w:rFonts w:hint="eastAsia"/>
-          <w:sz w:val="24"/>
-          <w:szCs w:val="24"/>
-        </w:rPr>
-        <w:t>注释</w:t>
-      </w:r>
-      <w:r>
-        <w:rPr>
-          <w:rFonts w:hint="eastAsia"/>
-          <w:sz w:val="24"/>
-          <w:szCs w:val="24"/>
-        </w:rPr>
-        <w:t>说明</w:t>
-      </w:r>
-    </w:p>
-    <w:p>
-      <w:pPr>
-        <w:pStyle w:val="a3"/>
-        <w:numPr>
-          <w:ilvl w:val="0"/>
-          <w:numId w:val="21"/>
-        </w:numPr>
-        <w:ind w:firstLineChars="0"/>
-        <w:rPr>
-          <w:sz w:val="24"/>
-          <w:szCs w:val="24"/>
-        </w:rPr>
-      </w:pPr>
-      <w:r>
-        <w:rPr>
-          <w:rFonts w:hint="eastAsia"/>
-          <w:sz w:val="24"/>
-          <w:szCs w:val="24"/>
-        </w:rPr>
-        <w:t>字段行</w:t>
-      </w:r>
-      <w:r>
-        <w:rPr>
-          <w:sz w:val="24"/>
-          <w:szCs w:val="24"/>
-        </w:rPr>
-        <w:t>“</w:t>
-      </w:r>
-      <w:r>
-        <w:rPr>
-          <w:rFonts w:hint="eastAsia"/>
-          <w:sz w:val="24"/>
-          <w:szCs w:val="24"/>
-        </w:rPr>
-        <w:t>##</w:t>
-      </w:r>
-      <w:r>
-        <w:rPr>
-          <w:sz w:val="24"/>
-          <w:szCs w:val="24"/>
+        <w:tab/>
+      </w:r>
+      <w:r>
+        <w:rPr>
+          <w:rFonts w:ascii="宋体" w:eastAsia="宋体" w:hAnsi="Calibri" w:cs="宋体" w:hint="eastAsia"/>
+          <w:kern w:val="0"/>
+          <w:sz w:val="24"/>
+          <w:szCs w:val="32"/>
+        </w:rPr>
+        <w:t>如果有多个分组</w:t>
+      </w:r>
+      <w:r>
+        <w:rPr>
+          <w:rFonts w:ascii="宋体" w:eastAsia="宋体" w:hAnsi="Calibri" w:cs="宋体" w:hint="eastAsia"/>
+          <w:kern w:val="0"/>
+          <w:sz w:val="24"/>
+          <w:szCs w:val="32"/>
+        </w:rPr>
+        <w:t>使用</w:t>
+      </w:r>
+      <w:r>
+        <w:rPr>
+          <w:rFonts w:ascii="宋体" w:eastAsia="宋体" w:hAnsi="Calibri" w:cs="宋体"/>
+          <w:kern w:val="0"/>
+          <w:sz w:val="24"/>
+          <w:szCs w:val="32"/>
         </w:rPr>
         <w:t>”</w:t>
       </w:r>
       <w:r>
         <w:rPr>
-          <w:rFonts w:hint="eastAsia"/>
-          <w:sz w:val="24"/>
-          <w:szCs w:val="24"/>
-        </w:rPr>
-        <w:t>:</w:t>
-      </w:r>
-      <w:r>
-        <w:rPr>
-          <w:rFonts w:hint="eastAsia"/>
-          <w:sz w:val="24"/>
-          <w:szCs w:val="24"/>
-        </w:rPr>
-        <w:t>集合结束符号</w:t>
-      </w:r>
-      <w:r>
-        <w:rPr>
-          <w:rFonts w:hint="eastAsia"/>
-          <w:sz w:val="24"/>
-          <w:szCs w:val="24"/>
-        </w:rPr>
-        <w:t>.</w:t>
-      </w:r>
-    </w:p>
-    <w:p>
-      <w:pPr>
-        <w:pStyle w:val="a3"/>
-        <w:numPr>
-          <w:ilvl w:val="0"/>
-          <w:numId w:val="21"/>
-        </w:numPr>
-        <w:ind w:firstLineChars="0"/>
-        <w:rPr>
-          <w:sz w:val="24"/>
-          <w:szCs w:val="24"/>
-        </w:rPr>
-      </w:pPr>
-      <w:r>
-        <w:rPr>
-          <w:rFonts w:hint="eastAsia"/>
-          <w:sz w:val="24"/>
-          <w:szCs w:val="24"/>
-        </w:rPr>
-        <w:t>数据行</w:t>
-      </w:r>
-      <w:r>
-        <w:rPr>
-          <w:sz w:val="24"/>
-          <w:szCs w:val="24"/>
+          <w:rFonts w:ascii="宋体" w:eastAsia="宋体" w:hAnsi="Calibri" w:cs="宋体" w:hint="eastAsia"/>
+          <w:kern w:val="0"/>
+          <w:sz w:val="24"/>
+          <w:szCs w:val="32"/>
+        </w:rPr>
+        <w:t>|</w:t>
+      </w:r>
+      <w:r>
+        <w:rPr>
+          <w:rFonts w:ascii="宋体" w:eastAsia="宋体" w:hAnsi="Calibri" w:cs="宋体"/>
+          <w:kern w:val="0"/>
+          <w:sz w:val="24"/>
+          <w:szCs w:val="32"/>
         </w:rPr>
         <w:t>”</w:t>
       </w:r>
       <w:r>
         <w:rPr>
-          <w:rFonts w:hint="eastAsia"/>
-          <w:sz w:val="24"/>
-          <w:szCs w:val="24"/>
-        </w:rPr>
-        <w:t>##</w:t>
-      </w:r>
-      <w:r>
-        <w:rPr>
-          <w:sz w:val="24"/>
-          <w:szCs w:val="24"/>
-        </w:rPr>
-        <w:t>”</w:t>
-      </w:r>
-      <w:r>
-        <w:rPr>
-          <w:rFonts w:hint="eastAsia"/>
-          <w:sz w:val="24"/>
-          <w:szCs w:val="24"/>
-        </w:rPr>
-        <w:t>:</w:t>
-      </w:r>
-      <w:r>
-        <w:rPr>
-          <w:rFonts w:hint="eastAsia"/>
-          <w:sz w:val="24"/>
-          <w:szCs w:val="24"/>
-        </w:rPr>
-        <w:t>集合中后续元素不在读取</w:t>
-      </w:r>
-      <w:r>
-        <w:rPr>
-          <w:rFonts w:hint="eastAsia"/>
-          <w:sz w:val="24"/>
-          <w:szCs w:val="24"/>
-        </w:rPr>
-        <w:t>.</w:t>
-      </w:r>
-      <w:r>
-        <w:rPr>
-          <w:sz w:val="24"/>
-          <w:szCs w:val="24"/>
-        </w:rPr>
-        <w:t>”</w:t>
-      </w:r>
-      <w:r>
-        <w:rPr>
-          <w:rFonts w:hint="eastAsia"/>
-          <w:sz w:val="24"/>
-          <w:szCs w:val="24"/>
-        </w:rPr>
-        <w:t>##</w:t>
-      </w:r>
-      <w:r>
-        <w:rPr>
-          <w:sz w:val="24"/>
-          <w:szCs w:val="24"/>
-        </w:rPr>
-        <w:t>”</w:t>
-      </w:r>
-      <w:r>
-        <w:rPr>
-          <w:rFonts w:hint="eastAsia"/>
-          <w:sz w:val="24"/>
-          <w:szCs w:val="24"/>
-        </w:rPr>
-        <w:t>只能写在当前元素起始列</w:t>
-      </w:r>
-      <w:r>
-        <w:rPr>
-          <w:rFonts w:hint="eastAsia"/>
-          <w:sz w:val="24"/>
-          <w:szCs w:val="24"/>
-        </w:rPr>
-        <w:t>.</w:t>
-      </w:r>
-      <w:r>
-        <w:rPr>
-          <w:rFonts w:hint="eastAsia"/>
-          <w:sz w:val="24"/>
-          <w:szCs w:val="24"/>
-        </w:rPr>
-        <w:t>基础类型直接写在当前列</w:t>
-      </w:r>
-      <w:r>
-        <w:rPr>
-          <w:rFonts w:hint="eastAsia"/>
-          <w:sz w:val="24"/>
-          <w:szCs w:val="24"/>
-        </w:rPr>
-        <w:t>,</w:t>
-      </w:r>
-      <w:r>
-        <w:rPr>
-          <w:rFonts w:hint="eastAsia"/>
-          <w:sz w:val="24"/>
-          <w:szCs w:val="24"/>
-        </w:rPr>
-        <w:t>类类型数据填写在第一个字段列</w:t>
-      </w:r>
-      <w:r>
-        <w:rPr>
-          <w:rFonts w:hint="eastAsia"/>
-          <w:sz w:val="24"/>
-          <w:szCs w:val="24"/>
-        </w:rPr>
-        <w:t>.</w:t>
-      </w:r>
-    </w:p>
-    <w:p>
-      <w:pPr>
-        <w:pStyle w:val="a3"/>
-        <w:numPr>
-          <w:ilvl w:val="0"/>
-          <w:numId w:val="21"/>
-        </w:numPr>
-        <w:ind w:firstLineChars="0"/>
-        <w:rPr>
-          <w:sz w:val="24"/>
-          <w:szCs w:val="24"/>
-          <w:u w:val="single"/>
-        </w:rPr>
-      </w:pPr>
-      <w:r>
-        <w:rPr>
-          <w:rFonts w:hint="eastAsia"/>
-          <w:sz w:val="24"/>
-          <w:szCs w:val="24"/>
-          <w:u w:val="single"/>
-        </w:rPr>
-        <w:t>不支持继承</w:t>
-      </w:r>
-    </w:p>
-    <w:p>
-      <w:pPr>
-        <w:pStyle w:val="a3"/>
-        <w:numPr>
-          <w:ilvl w:val="0"/>
-          <w:numId w:val="21"/>
-        </w:numPr>
-        <w:ind w:firstLineChars="0"/>
-        <w:rPr>
-          <w:sz w:val="24"/>
-          <w:szCs w:val="24"/>
-          <w:u w:val="single"/>
-        </w:rPr>
-      </w:pPr>
-      <w:r>
-        <w:rPr>
-          <w:rFonts w:hint="eastAsia"/>
-          <w:sz w:val="24"/>
-          <w:szCs w:val="24"/>
-          <w:u w:val="single"/>
-        </w:rPr>
-        <w:t>不支持集合嵌套</w:t>
-      </w:r>
-    </w:p>
-    <w:p>
-      <w:pPr>
-        <w:pStyle w:val="a3"/>
-        <w:ind w:left="360" w:firstLineChars="0" w:firstLine="0"/>
-        <w:rPr>
-          <w:sz w:val="24"/>
-          <w:szCs w:val="24"/>
-          <w:u w:val="single"/>
-        </w:rPr>
-      </w:pPr>
-    </w:p>
-    <w:p>
-      <w:pPr>
-        <w:rPr>
-          <w:color w:val="00B0F0"/>
-          <w:sz w:val="32"/>
-          <w:szCs w:val="32"/>
-        </w:rPr>
-      </w:pPr>
-    </w:p>
-    <w:p>
-      <w:pPr>
-        <w:rPr>
-          <w:color w:val="00B0F0"/>
-          <w:sz w:val="32"/>
-          <w:szCs w:val="32"/>
-        </w:rPr>
-      </w:pPr>
-      <w:r>
-        <w:rPr>
-          <w:rFonts w:hint="eastAsia"/>
-          <w:color w:val="00B0F0"/>
-          <w:sz w:val="32"/>
-          <w:szCs w:val="32"/>
-        </w:rPr>
-        <w:t>检查规则</w:t>
-      </w:r>
-    </w:p>
-    <w:p>
-      <w:pPr>
-        <w:pStyle w:val="a3"/>
-        <w:numPr>
-          <w:ilvl w:val="0"/>
-          <w:numId w:val="4"/>
-        </w:numPr>
-        <w:ind w:firstLineChars="0"/>
-        <w:rPr>
-          <w:sz w:val="24"/>
-          <w:szCs w:val="24"/>
-        </w:rPr>
-      </w:pPr>
-      <w:r>
-        <w:rPr>
-          <w:rFonts w:hint="eastAsia"/>
-          <w:sz w:val="24"/>
-          <w:szCs w:val="24"/>
-        </w:rPr>
-        <w:t>整表检查</w:t>
-      </w:r>
-      <w:r>
-        <w:rPr>
-          <w:rFonts w:hint="eastAsia"/>
-          <w:sz w:val="24"/>
-          <w:szCs w:val="24"/>
-        </w:rPr>
-        <w:t>:</w:t>
-      </w:r>
-      <w:r>
-        <w:rPr>
-          <w:rFonts w:hint="eastAsia"/>
-          <w:sz w:val="24"/>
-          <w:szCs w:val="24"/>
-        </w:rPr>
-        <w:t>直接写在代码里</w:t>
-      </w:r>
-      <w:r>
-        <w:rPr>
-          <w:rFonts w:hint="eastAsia"/>
-          <w:sz w:val="24"/>
-          <w:szCs w:val="24"/>
-        </w:rPr>
-        <w:t>.</w:t>
-      </w:r>
-    </w:p>
-    <w:p>
-      <w:pPr>
-        <w:pStyle w:val="a3"/>
-        <w:numPr>
-          <w:ilvl w:val="0"/>
-          <w:numId w:val="4"/>
-        </w:numPr>
-        <w:ind w:firstLineChars="0"/>
-        <w:rPr>
-          <w:sz w:val="24"/>
-          <w:szCs w:val="24"/>
-        </w:rPr>
-      </w:pPr>
-      <w:r>
-        <w:rPr>
-          <w:rFonts w:hint="eastAsia"/>
-          <w:sz w:val="24"/>
-          <w:szCs w:val="24"/>
-        </w:rPr>
-        <w:t>默认工具仅对字段进行检查</w:t>
-      </w:r>
-      <w:r>
-        <w:rPr>
-          <w:rFonts w:hint="eastAsia"/>
-          <w:sz w:val="24"/>
-          <w:szCs w:val="24"/>
-        </w:rPr>
-        <w:t>.</w:t>
-      </w:r>
-    </w:p>
-    <w:p>
-      <w:pPr>
-        <w:pStyle w:val="a3"/>
-        <w:numPr>
-          <w:ilvl w:val="0"/>
-          <w:numId w:val="4"/>
-        </w:numPr>
-        <w:ind w:firstLineChars="0"/>
-        <w:rPr>
-          <w:sz w:val="24"/>
-          <w:szCs w:val="24"/>
-        </w:rPr>
-      </w:pPr>
-      <w:r>
-        <w:rPr>
-          <w:rFonts w:hint="eastAsia"/>
-          <w:sz w:val="24"/>
-          <w:szCs w:val="24"/>
-        </w:rPr>
-        <w:t>枚举类型引用检查</w:t>
-      </w:r>
-      <w:r>
-        <w:rPr>
-          <w:rFonts w:hint="eastAsia"/>
-          <w:sz w:val="24"/>
-          <w:szCs w:val="24"/>
-        </w:rPr>
-        <w:t>:</w:t>
-      </w:r>
-      <w:r>
-        <w:rPr>
-          <w:rFonts w:hint="eastAsia"/>
-          <w:sz w:val="24"/>
-          <w:szCs w:val="24"/>
-        </w:rPr>
-        <w:t>自动强制性检查</w:t>
-      </w:r>
-      <w:r>
-        <w:rPr>
-          <w:rFonts w:hint="eastAsia"/>
-          <w:sz w:val="24"/>
-          <w:szCs w:val="24"/>
-        </w:rPr>
-        <w:t>,</w:t>
-      </w:r>
-      <w:r>
-        <w:rPr>
-          <w:rFonts w:hint="eastAsia"/>
-          <w:sz w:val="24"/>
-          <w:szCs w:val="24"/>
-        </w:rPr>
-        <w:t xml:space="preserve"> </w:t>
-      </w:r>
-      <w:r>
-        <w:rPr>
-          <w:rFonts w:hint="eastAsia"/>
-          <w:sz w:val="24"/>
-          <w:szCs w:val="24"/>
-        </w:rPr>
-        <w:t>检查数值</w:t>
-      </w:r>
-      <w:r>
-        <w:rPr>
-          <w:rFonts w:hint="eastAsia"/>
-          <w:sz w:val="24"/>
-          <w:szCs w:val="24"/>
-        </w:rPr>
-        <w:t>.</w:t>
-      </w:r>
-    </w:p>
-    <w:p>
-      <w:pPr>
-        <w:pStyle w:val="a3"/>
-        <w:numPr>
-          <w:ilvl w:val="0"/>
-          <w:numId w:val="4"/>
-        </w:numPr>
-        <w:ind w:firstLineChars="0"/>
-        <w:rPr>
-          <w:sz w:val="24"/>
-          <w:szCs w:val="24"/>
-        </w:rPr>
-      </w:pPr>
-      <w:r>
-        <w:rPr>
-          <w:rFonts w:hint="eastAsia"/>
-          <w:sz w:val="24"/>
-          <w:szCs w:val="24"/>
-        </w:rPr>
-        <w:t>字段检查</w:t>
-      </w:r>
-      <w:r>
-        <w:rPr>
-          <w:rFonts w:hint="eastAsia"/>
-          <w:sz w:val="24"/>
-          <w:szCs w:val="24"/>
-        </w:rPr>
-        <w:t>:</w:t>
-      </w:r>
-      <w:r>
-        <w:rPr>
-          <w:rFonts w:hint="eastAsia"/>
-          <w:sz w:val="24"/>
-          <w:szCs w:val="24"/>
-        </w:rPr>
-        <w:t>只有基础类型检查</w:t>
-      </w:r>
-      <w:r>
-        <w:rPr>
-          <w:rFonts w:hint="eastAsia"/>
-          <w:sz w:val="24"/>
-          <w:szCs w:val="24"/>
-        </w:rPr>
-        <w:t>,</w:t>
-      </w:r>
-      <w:r>
-        <w:rPr>
-          <w:rFonts w:hint="eastAsia"/>
-          <w:sz w:val="24"/>
-          <w:szCs w:val="24"/>
-        </w:rPr>
-        <w:t>复合类型也是基础类检查的复合体</w:t>
-      </w:r>
-      <w:r>
-        <w:rPr>
-          <w:rFonts w:hint="eastAsia"/>
-          <w:sz w:val="24"/>
-          <w:szCs w:val="24"/>
-        </w:rPr>
-        <w:t>,</w:t>
-      </w:r>
-      <w:r>
-        <w:rPr>
-          <w:rFonts w:hint="eastAsia"/>
-          <w:sz w:val="24"/>
-          <w:szCs w:val="24"/>
-        </w:rPr>
-        <w:t>以</w:t>
-      </w:r>
-      <w:r>
-        <w:rPr>
-          <w:rFonts w:hint="eastAsia"/>
-          <w:sz w:val="24"/>
-          <w:szCs w:val="24"/>
-        </w:rPr>
-        <w:t>下检查规则均不区分字母大小写</w:t>
-      </w:r>
-      <w:r>
-        <w:rPr>
-          <w:rFonts w:hint="eastAsia"/>
-          <w:sz w:val="24"/>
-          <w:szCs w:val="24"/>
-        </w:rPr>
-        <w:t>.</w:t>
-      </w:r>
-    </w:p>
-    <w:p>
-      <w:pPr>
-        <w:pStyle w:val="a3"/>
-        <w:ind w:left="360" w:firstLineChars="0" w:firstLine="0"/>
-        <w:rPr>
-          <w:color w:val="FF0000"/>
-          <w:sz w:val="24"/>
-          <w:szCs w:val="24"/>
-        </w:rPr>
-      </w:pPr>
-      <w:r>
-        <w:rPr>
-          <w:rFonts w:hint="eastAsia"/>
-          <w:sz w:val="24"/>
-          <w:szCs w:val="24"/>
-        </w:rPr>
-        <w:t>注意</w:t>
-      </w:r>
-      <w:r>
-        <w:rPr>
-          <w:rFonts w:hint="eastAsia"/>
-          <w:sz w:val="24"/>
-          <w:szCs w:val="24"/>
-        </w:rPr>
-        <w:t>:</w:t>
-      </w:r>
-      <w:r>
-        <w:rPr>
-          <w:rFonts w:hint="eastAsia"/>
-          <w:sz w:val="24"/>
-          <w:szCs w:val="24"/>
-        </w:rPr>
-        <w:t>对于表格</w:t>
-      </w:r>
-      <w:r>
-        <w:rPr>
-          <w:rFonts w:hint="eastAsia"/>
-          <w:b/>
-          <w:color w:val="FF0000"/>
-          <w:sz w:val="24"/>
-          <w:szCs w:val="24"/>
-          <w:u w:val="single"/>
-        </w:rPr>
-        <w:t>主键列</w:t>
-      </w:r>
-      <w:r>
-        <w:rPr>
-          <w:rFonts w:hint="eastAsia"/>
-          <w:b/>
-          <w:color w:val="FF0000"/>
-          <w:sz w:val="24"/>
-          <w:szCs w:val="24"/>
-          <w:u w:val="single"/>
-        </w:rPr>
-        <w:t>&amp;</w:t>
-      </w:r>
-      <w:r>
-        <w:rPr>
-          <w:rFonts w:hint="eastAsia"/>
-          <w:b/>
-          <w:color w:val="FF0000"/>
-          <w:sz w:val="24"/>
-          <w:szCs w:val="24"/>
-          <w:u w:val="single"/>
-        </w:rPr>
-        <w:t>字典</w:t>
-      </w:r>
-      <w:r>
-        <w:rPr>
-          <w:rFonts w:hint="eastAsia"/>
-          <w:sz w:val="24"/>
-          <w:szCs w:val="24"/>
-        </w:rPr>
-        <w:t>,</w:t>
-      </w:r>
-      <w:r>
-        <w:rPr>
-          <w:rFonts w:hint="eastAsia"/>
-          <w:sz w:val="24"/>
-          <w:szCs w:val="24"/>
-        </w:rPr>
-        <w:t>无论是否填写检查规则</w:t>
-      </w:r>
-      <w:r>
-        <w:rPr>
-          <w:rFonts w:hint="eastAsia"/>
-          <w:sz w:val="24"/>
-          <w:szCs w:val="24"/>
-        </w:rPr>
-        <w:t>,</w:t>
-      </w:r>
-      <w:r>
-        <w:rPr>
-          <w:rFonts w:hint="eastAsia"/>
-          <w:sz w:val="24"/>
-          <w:szCs w:val="24"/>
-        </w:rPr>
-        <w:t>都会</w:t>
-      </w:r>
-      <w:r>
-        <w:rPr>
-          <w:rFonts w:hint="eastAsia"/>
-          <w:color w:val="FF0000"/>
-          <w:sz w:val="24"/>
-          <w:szCs w:val="24"/>
-        </w:rPr>
-        <w:t>强制执行</w:t>
-      </w:r>
-      <w:r>
-        <w:rPr>
-          <w:rFonts w:hint="eastAsia"/>
-          <w:color w:val="FF0000"/>
-          <w:sz w:val="24"/>
-          <w:szCs w:val="24"/>
-        </w:rPr>
-        <w:t>unique</w:t>
-      </w:r>
-      <w:r>
-        <w:rPr>
-          <w:rFonts w:hint="eastAsia"/>
-          <w:color w:val="FF0000"/>
-          <w:sz w:val="24"/>
-          <w:szCs w:val="24"/>
-        </w:rPr>
-        <w:t>检查</w:t>
-      </w:r>
-      <w:r>
-        <w:rPr>
-          <w:rFonts w:hint="eastAsia"/>
-          <w:color w:val="FF0000"/>
-          <w:sz w:val="24"/>
-          <w:szCs w:val="24"/>
-        </w:rPr>
-        <w:t>.</w:t>
-      </w:r>
-    </w:p>
-    <w:p>
-      <w:pPr>
-        <w:pStyle w:val="a3"/>
-        <w:ind w:left="360" w:firstLineChars="0" w:firstLine="0"/>
-        <w:rPr>
-          <w:color w:val="FF0000"/>
-          <w:sz w:val="24"/>
-          <w:szCs w:val="24"/>
-        </w:rPr>
-      </w:pPr>
-      <w:r>
-        <w:rPr>
-          <w:rFonts w:hint="eastAsia"/>
-          <w:sz w:val="24"/>
-          <w:szCs w:val="24"/>
-        </w:rPr>
-        <w:t>如果需要对同一字段使用多个检查规则</w:t>
-      </w:r>
-      <w:r>
-        <w:rPr>
-          <w:rFonts w:hint="eastAsia"/>
-          <w:sz w:val="24"/>
-          <w:szCs w:val="24"/>
-        </w:rPr>
-        <w:t>,</w:t>
-      </w:r>
-      <w:r>
-        <w:rPr>
-          <w:rFonts w:hint="eastAsia"/>
-          <w:sz w:val="24"/>
-          <w:szCs w:val="24"/>
-        </w:rPr>
-        <w:t>可使</w:t>
-      </w:r>
-      <w:r>
-        <w:rPr>
-          <w:rFonts w:hint="eastAsia"/>
-          <w:color w:val="FF0000"/>
-          <w:sz w:val="24"/>
-          <w:szCs w:val="24"/>
-        </w:rPr>
-        <w:t>用</w:t>
-      </w:r>
-      <w:r>
-        <w:rPr>
-          <w:rFonts w:hint="eastAsia"/>
-          <w:color w:val="FF0000"/>
-          <w:sz w:val="24"/>
-          <w:szCs w:val="24"/>
-        </w:rPr>
-        <w:t>|</w:t>
-      </w:r>
-      <w:r>
-        <w:rPr>
-          <w:rFonts w:hint="eastAsia"/>
-          <w:color w:val="FF0000"/>
-          <w:sz w:val="24"/>
-          <w:szCs w:val="24"/>
-        </w:rPr>
-        <w:t>进行分隔</w:t>
-      </w:r>
-      <w:r>
-        <w:rPr>
-          <w:rFonts w:hint="eastAsia"/>
-          <w:color w:val="FF0000"/>
-          <w:sz w:val="24"/>
-          <w:szCs w:val="24"/>
-        </w:rPr>
-        <w:t>,</w:t>
-      </w:r>
-      <w:r>
-        <w:rPr>
-          <w:rFonts w:hint="eastAsia"/>
-          <w:color w:val="FF0000"/>
-          <w:sz w:val="24"/>
-          <w:szCs w:val="24"/>
-        </w:rPr>
-        <w:t>请</w:t>
-      </w:r>
-      <w:r>
-        <w:rPr>
-          <w:rFonts w:hint="eastAsia"/>
-          <w:color w:val="FF0000"/>
-          <w:sz w:val="24"/>
-          <w:szCs w:val="24"/>
-        </w:rPr>
-        <w:t>自行保证多个规则不会相互冲突</w:t>
-      </w:r>
-      <w:r>
-        <w:rPr>
-          <w:rFonts w:hint="eastAsia"/>
-          <w:color w:val="FF0000"/>
-          <w:sz w:val="24"/>
-          <w:szCs w:val="24"/>
-        </w:rPr>
-        <w:t>.</w:t>
-      </w:r>
-    </w:p>
-    <w:p>
-      <w:pPr>
-        <w:rPr>
-          <w:sz w:val="24"/>
-          <w:szCs w:val="24"/>
-        </w:rPr>
-      </w:pPr>
-      <w:r>
-        <w:rPr>
-          <w:sz w:val="24"/>
-          <w:szCs w:val="24"/>
-        </w:rPr>
-        <w:t>检查规则详细</w:t>
-      </w:r>
-      <w:r>
-        <w:rPr>
-          <w:rFonts w:hint="eastAsia"/>
-          <w:sz w:val="24"/>
-          <w:szCs w:val="24"/>
-        </w:rPr>
-        <w:t>,</w:t>
-      </w:r>
-      <w:r>
-        <w:rPr>
-          <w:sz w:val="24"/>
-          <w:szCs w:val="24"/>
-        </w:rPr>
-        <w:t>见</w:t>
-      </w:r>
-      <w:r>
-        <w:rPr>
-          <w:sz w:val="24"/>
-          <w:szCs w:val="24"/>
-          <w:highlight w:val="yellow"/>
-          <w:u w:val="single"/>
-        </w:rPr>
-        <w:t>表检查规则</w:t>
-      </w:r>
-      <w:r>
-        <w:rPr>
-          <w:rFonts w:hint="eastAsia"/>
-          <w:sz w:val="24"/>
-          <w:szCs w:val="24"/>
-          <w:highlight w:val="yellow"/>
-          <w:u w:val="single"/>
-        </w:rPr>
-        <w:t>.</w:t>
-      </w:r>
-      <w:r>
-        <w:rPr>
-          <w:sz w:val="24"/>
-          <w:szCs w:val="24"/>
-          <w:highlight w:val="yellow"/>
-          <w:u w:val="single"/>
-        </w:rPr>
-        <w:t>xlsx</w:t>
-      </w:r>
-      <w:r>
-        <w:rPr>
-          <w:sz w:val="24"/>
-          <w:szCs w:val="24"/>
-          <w:highlight w:val="yellow"/>
-          <w:u w:val="single"/>
-        </w:rPr>
-        <w:t>文件</w:t>
-      </w:r>
-    </w:p>
-    <w:p>
-      <w:pPr>
-        <w:rPr>
-          <w:sz w:val="24"/>
-          <w:szCs w:val="24"/>
-        </w:rPr>
-      </w:pPr>
-    </w:p>
-    <w:p>
-      <w:pPr>
-        <w:rPr>
-          <w:sz w:val="24"/>
-          <w:szCs w:val="24"/>
-        </w:rPr>
-      </w:pPr>
+          <w:rFonts w:ascii="宋体" w:eastAsia="宋体" w:hAnsi="Calibri" w:cs="宋体" w:hint="eastAsia"/>
+          <w:kern w:val="0"/>
+          <w:sz w:val="24"/>
+          <w:szCs w:val="32"/>
+        </w:rPr>
+        <w:t>分隔.</w:t>
+      </w:r>
     </w:p>
     <w:p>
       <w:pPr>

--- a/_xlsx设计/readme.docx
+++ b/_xlsx设计/readme.docx
@@ -111,7 +111,65 @@
           <w:sz w:val="24"/>
           <w:szCs w:val="24"/>
         </w:rPr>
-        <w:t>每个数据表都一个或多个文件(*.xls,*.xlsx,*.json)组成.</w:t>
+        <w:t>每个数据表都一个或多个文件(*.</w:t>
+      </w:r>
+      <w:proofErr w:type="spellStart"/>
+      <w:r>
+        <w:rPr>
+          <w:rFonts w:ascii="宋体" w:eastAsia="宋体" w:hAnsi="Calibri" w:cs="宋体" w:hint="eastAsia"/>
+          <w:kern w:val="0"/>
+          <w:sz w:val="24"/>
+          <w:szCs w:val="24"/>
+        </w:rPr>
+        <w:t>xls</w:t>
+      </w:r>
+      <w:proofErr w:type="spellEnd"/>
+      <w:r>
+        <w:rPr>
+          <w:rFonts w:ascii="宋体" w:eastAsia="宋体" w:hAnsi="Calibri" w:cs="宋体" w:hint="eastAsia"/>
+          <w:kern w:val="0"/>
+          <w:sz w:val="24"/>
+          <w:szCs w:val="24"/>
+        </w:rPr>
+        <w:t>,*.</w:t>
+      </w:r>
+      <w:proofErr w:type="spellStart"/>
+      <w:r>
+        <w:rPr>
+          <w:rFonts w:ascii="宋体" w:eastAsia="宋体" w:hAnsi="Calibri" w:cs="宋体" w:hint="eastAsia"/>
+          <w:kern w:val="0"/>
+          <w:sz w:val="24"/>
+          <w:szCs w:val="24"/>
+        </w:rPr>
+        <w:t>xlsx</w:t>
+      </w:r>
+      <w:proofErr w:type="spellEnd"/>
+      <w:r>
+        <w:rPr>
+          <w:rFonts w:ascii="宋体" w:eastAsia="宋体" w:hAnsi="Calibri" w:cs="宋体" w:hint="eastAsia"/>
+          <w:kern w:val="0"/>
+          <w:sz w:val="24"/>
+          <w:szCs w:val="24"/>
+        </w:rPr>
+        <w:t>,*.</w:t>
+      </w:r>
+      <w:r>
+        <w:rPr>
+          <w:rFonts w:ascii="宋体" w:eastAsia="宋体" w:hAnsi="Calibri" w:cs="宋体" w:hint="eastAsia"/>
+          <w:kern w:val="0"/>
+          <w:sz w:val="24"/>
+          <w:szCs w:val="24"/>
+        </w:rPr>
+        <w:t>xml</w:t>
+      </w:r>
+      <w:r>
+        <w:rPr>
+          <w:rFonts w:ascii="宋体" w:eastAsia="宋体" w:hAnsi="Calibri" w:cs="宋体" w:hint="eastAsia"/>
+          <w:kern w:val="0"/>
+          <w:sz w:val="24"/>
+          <w:szCs w:val="24"/>
+        </w:rPr>
+        <w:t>)组成.</w:t>
       </w:r>
     </w:p>
     <w:p>
@@ -145,8 +203,19 @@
           <w:sz w:val="24"/>
           <w:szCs w:val="24"/>
         </w:rPr>
-        <w:t>,添加组</w:t>
-      </w:r>
+        <w:t>,</w:t>
+      </w:r>
+      <w:proofErr w:type="gramStart"/>
+      <w:r>
+        <w:rPr>
+          <w:rFonts w:ascii="宋体" w:eastAsia="宋体" w:hAnsi="Calibri" w:cs="宋体" w:hint="eastAsia"/>
+          <w:kern w:val="0"/>
+          <w:sz w:val="24"/>
+          <w:szCs w:val="24"/>
+        </w:rPr>
+        <w:t>添加组</w:t>
+      </w:r>
+      <w:proofErr w:type="gramEnd"/>
       <w:r>
         <w:rPr>
           <w:rFonts w:ascii="宋体" w:eastAsia="宋体" w:hAnsi="Calibri" w:cs="宋体" w:hint="eastAsia"/>
@@ -267,7 +336,27 @@
           <w:sz w:val="24"/>
           <w:szCs w:val="24"/>
         </w:rPr>
-        <w:t>均以配置目录(configDir)为</w:t>
+        <w:t>均以配置目录(</w:t>
+      </w:r>
+      <w:proofErr w:type="spellStart"/>
+      <w:r>
+        <w:rPr>
+          <w:rFonts w:ascii="宋体" w:eastAsia="宋体" w:hAnsi="Calibri" w:cs="宋体" w:hint="eastAsia"/>
+          <w:kern w:val="0"/>
+          <w:sz w:val="24"/>
+          <w:szCs w:val="24"/>
+        </w:rPr>
+        <w:t>configDir</w:t>
+      </w:r>
+      <w:proofErr w:type="spellEnd"/>
+      <w:r>
+        <w:rPr>
+          <w:rFonts w:ascii="宋体" w:eastAsia="宋体" w:hAnsi="Calibri" w:cs="宋体" w:hint="eastAsia"/>
+          <w:kern w:val="0"/>
+          <w:sz w:val="24"/>
+          <w:szCs w:val="24"/>
+        </w:rPr>
+        <w:t>)为</w:t>
       </w:r>
       <w:r>
         <w:rPr>
@@ -382,7 +471,27 @@
           <w:sz w:val="24"/>
           <w:szCs w:val="24"/>
         </w:rPr>
-        <w:t>表也是以配置目录(configDir)为根节点,</w:t>
+        <w:t>表也是以配置目录(</w:t>
+      </w:r>
+      <w:proofErr w:type="spellStart"/>
+      <w:r>
+        <w:rPr>
+          <w:rFonts w:ascii="宋体" w:eastAsia="宋体" w:hAnsi="Calibri" w:cs="宋体" w:hint="eastAsia"/>
+          <w:kern w:val="0"/>
+          <w:sz w:val="24"/>
+          <w:szCs w:val="24"/>
+        </w:rPr>
+        <w:t>configDir</w:t>
+      </w:r>
+      <w:proofErr w:type="spellEnd"/>
+      <w:r>
+        <w:rPr>
+          <w:rFonts w:ascii="宋体" w:eastAsia="宋体" w:hAnsi="Calibri" w:cs="宋体" w:hint="eastAsia"/>
+          <w:kern w:val="0"/>
+          <w:sz w:val="24"/>
+          <w:szCs w:val="24"/>
+        </w:rPr>
+        <w:t>)为根节点,</w:t>
       </w:r>
       <w:r>
         <w:rPr>
@@ -434,6 +543,7 @@
           <w:szCs w:val="32"/>
         </w:rPr>
       </w:pPr>
+      <w:proofErr w:type="gramStart"/>
       <w:r>
         <w:rPr>
           <w:rFonts w:ascii="宋体" w:eastAsia="宋体" w:hAnsi="Calibri" w:cs="宋体" w:hint="eastAsia"/>
@@ -444,6 +554,7 @@
         </w:rPr>
         <w:t>配表原则</w:t>
       </w:r>
+      <w:proofErr w:type="gramEnd"/>
     </w:p>
     <w:p>
       <w:pPr>
@@ -454,14 +565,6 @@
           <w:szCs w:val="24"/>
         </w:rPr>
       </w:pPr>
-      <w:r>
-        <w:rPr>
-          <w:color w:val="000000" w:themeColor="text1"/>
-          <w:sz w:val="24"/>
-          <w:szCs w:val="24"/>
-        </w:rPr>
-        <w:t>描述表</w:t>
-      </w:r>
       <w:r>
         <w:rPr>
           <w:rFonts w:hint="eastAsia"/>
@@ -469,15 +572,7 @@
           <w:sz w:val="24"/>
           <w:szCs w:val="24"/>
         </w:rPr>
-        <w:t>,</w:t>
-      </w:r>
-      <w:r>
-        <w:rPr>
-          <w:color w:val="000000" w:themeColor="text1"/>
-          <w:sz w:val="24"/>
-          <w:szCs w:val="24"/>
-        </w:rPr>
-        <w:t>一般情况下</w:t>
+        <w:t>数据表</w:t>
       </w:r>
       <w:r>
         <w:rPr>
@@ -495,7 +590,7 @@
           <w:sz w:val="24"/>
           <w:szCs w:val="24"/>
         </w:rPr>
-        <w:t>一个模块中的所有定义均在一个文件中完成</w:t>
+        <w:t>一个</w:t>
       </w:r>
       <w:r>
         <w:rPr>
@@ -504,7 +599,7 @@
           <w:sz w:val="24"/>
           <w:szCs w:val="24"/>
         </w:rPr>
-        <w:t>,</w:t>
+        <w:t>Excel</w:t>
       </w:r>
       <w:r>
         <w:rPr>
@@ -513,7 +608,7 @@
           <w:sz w:val="24"/>
           <w:szCs w:val="24"/>
         </w:rPr>
-        <w:t>可分成多个</w:t>
+        <w:t>文件</w:t>
       </w:r>
       <w:r>
         <w:rPr>
@@ -522,7 +617,7 @@
           <w:sz w:val="24"/>
           <w:szCs w:val="24"/>
         </w:rPr>
-        <w:t>sheet</w:t>
+        <w:t>一</w:t>
       </w:r>
       <w:r>
         <w:rPr>
@@ -531,7 +626,7 @@
           <w:sz w:val="24"/>
           <w:szCs w:val="24"/>
         </w:rPr>
-        <w:t>表</w:t>
+        <w:t>种</w:t>
       </w:r>
       <w:r>
         <w:rPr>
@@ -540,18 +635,8 @@
           <w:sz w:val="24"/>
           <w:szCs w:val="24"/>
         </w:rPr>
-        <w:t>.</w:t>
-      </w:r>
-    </w:p>
-    <w:p>
-      <w:pPr>
-        <w:ind w:firstLineChars="200" w:firstLine="480"/>
-        <w:rPr>
-          <w:color w:val="000000" w:themeColor="text1"/>
-          <w:sz w:val="24"/>
-          <w:szCs w:val="24"/>
-        </w:rPr>
-      </w:pPr>
+        <w:t>数据</w:t>
+      </w:r>
       <w:r>
         <w:rPr>
           <w:rFonts w:hint="eastAsia"/>
@@ -559,7 +644,7 @@
           <w:sz w:val="24"/>
           <w:szCs w:val="24"/>
         </w:rPr>
-        <w:t>数据表</w:t>
+        <w:t>,</w:t>
       </w:r>
       <w:r>
         <w:rPr>
@@ -568,7 +653,7 @@
           <w:sz w:val="24"/>
           <w:szCs w:val="24"/>
         </w:rPr>
-        <w:t>,</w:t>
+        <w:t>数据可分成多个</w:t>
       </w:r>
       <w:r>
         <w:rPr>
@@ -577,7 +662,34 @@
           <w:sz w:val="24"/>
           <w:szCs w:val="24"/>
         </w:rPr>
-        <w:t>一张表一类数据</w:t>
+        <w:t>Sheet</w:t>
+      </w:r>
+      <w:r>
+        <w:rPr>
+          <w:rFonts w:hint="eastAsia"/>
+          <w:color w:val="000000" w:themeColor="text1"/>
+          <w:sz w:val="24"/>
+          <w:szCs w:val="24"/>
+        </w:rPr>
+        <w:t>填写</w:t>
+      </w:r>
+      <w:r>
+        <w:rPr>
+          <w:rFonts w:hint="eastAsia"/>
+          <w:color w:val="000000" w:themeColor="text1"/>
+          <w:sz w:val="24"/>
+          <w:szCs w:val="24"/>
+        </w:rPr>
+        <w:t>,</w:t>
+      </w:r>
+      <w:r>
+        <w:rPr>
+          <w:rFonts w:hint="eastAsia"/>
+          <w:color w:val="000000" w:themeColor="text1"/>
+          <w:sz w:val="24"/>
+          <w:szCs w:val="24"/>
+        </w:rPr>
+        <w:t>但必须保持格式一致</w:t>
       </w:r>
       <w:r>
         <w:rPr>
@@ -640,65 +752,40 @@
         <w:ind w:firstLineChars="200" w:firstLine="480"/>
         <w:jc w:val="left"/>
         <w:rPr>
-          <w:rFonts w:ascii="宋体" w:eastAsia="宋体" w:hAnsi="Calibri" w:cs="宋体"/>
-          <w:kern w:val="0"/>
-          <w:sz w:val="24"/>
-          <w:szCs w:val="24"/>
-        </w:rPr>
-      </w:pPr>
-      <w:r>
-        <w:rPr>
-          <w:rFonts w:ascii="宋体" w:eastAsia="宋体" w:hAnsi="Calibri" w:cs="宋体" w:hint="eastAsia"/>
-          <w:kern w:val="0"/>
-          <w:sz w:val="24"/>
-          <w:szCs w:val="24"/>
-        </w:rPr>
-        <w:t>推荐描述表命名</w:t>
-      </w:r>
-      <w:r>
-        <w:rPr>
-          <w:rFonts w:ascii="宋体" w:eastAsia="宋体" w:hAnsi="Calibri" w:cs="宋体" w:hint="eastAsia"/>
-          <w:kern w:val="0"/>
-          <w:sz w:val="24"/>
-          <w:szCs w:val="24"/>
-        </w:rPr>
-        <w:t>格式:</w:t>
-      </w:r>
-      <w:r>
-        <w:rPr>
-          <w:rFonts w:ascii="宋体" w:eastAsia="宋体" w:hAnsi="Calibri" w:cs="宋体" w:hint="eastAsia"/>
-          <w:kern w:val="0"/>
-          <w:sz w:val="24"/>
-          <w:szCs w:val="24"/>
-        </w:rPr>
-        <w:t>模块</w:t>
-      </w:r>
-      <w:r>
-        <w:rPr>
-          <w:rFonts w:ascii="宋体" w:eastAsia="宋体" w:hAnsi="Calibri" w:cs="宋体" w:hint="eastAsia"/>
-          <w:kern w:val="0"/>
-          <w:sz w:val="24"/>
-          <w:szCs w:val="24"/>
-        </w:rPr>
-        <w:t>名</w:t>
-      </w:r>
-      <w:r>
-        <w:rPr>
-          <w:rFonts w:ascii="宋体" w:eastAsia="宋体" w:hAnsi="Calibri" w:cs="宋体" w:hint="eastAsia"/>
-          <w:kern w:val="0"/>
-          <w:sz w:val="24"/>
-          <w:szCs w:val="24"/>
-        </w:rPr>
-        <w:t>.</w:t>
-      </w:r>
-      <w:r>
-        <w:rPr>
-          <w:rFonts w:ascii="宋体" w:eastAsia="宋体" w:hAnsi="Calibri" w:cs="宋体" w:hint="eastAsia"/>
-          <w:kern w:val="0"/>
-          <w:sz w:val="24"/>
-          <w:szCs w:val="24"/>
-        </w:rPr>
-        <w:t>[英文]</w:t>
+          <w:rFonts w:ascii="宋体" w:eastAsia="宋体" w:hAnsi="Calibri" w:cs="宋体" w:hint="eastAsia"/>
+          <w:kern w:val="0"/>
+          <w:sz w:val="24"/>
+          <w:szCs w:val="24"/>
+        </w:rPr>
+      </w:pPr>
+      <w:r>
+        <w:rPr>
+          <w:rFonts w:ascii="宋体" w:eastAsia="宋体" w:hAnsi="Calibri" w:cs="宋体" w:hint="eastAsia"/>
+          <w:kern w:val="0"/>
+          <w:sz w:val="24"/>
+          <w:szCs w:val="24"/>
+        </w:rPr>
+        <w:t>数据类型描述文件使用xml文件完成类型定义.</w:t>
+      </w:r>
+      <w:proofErr w:type="gramStart"/>
+      <w:r>
+        <w:rPr>
+          <w:rFonts w:ascii="宋体" w:eastAsia="宋体" w:hAnsi="Calibri" w:cs="宋体" w:hint="eastAsia"/>
+          <w:kern w:val="0"/>
+          <w:sz w:val="24"/>
+          <w:szCs w:val="24"/>
+        </w:rPr>
+        <w:t>样例如</w:t>
+      </w:r>
+      <w:proofErr w:type="gramEnd"/>
+      <w:r>
+        <w:rPr>
+          <w:rFonts w:ascii="宋体" w:eastAsia="宋体" w:hAnsi="Calibri" w:cs="宋体" w:hint="eastAsia"/>
+          <w:kern w:val="0"/>
+          <w:sz w:val="24"/>
+          <w:szCs w:val="24"/>
+        </w:rPr>
+        <w:t>下.</w:t>
       </w:r>
     </w:p>
     <w:p>
@@ -707,64 +794,13 @@
         <w:autoSpaceDN w:val="0"/>
         <w:adjustRightInd w:val="0"/>
         <w:spacing w:line="288" w:lineRule="auto"/>
+        <w:ind w:firstLineChars="200" w:firstLine="420"/>
         <w:jc w:val="left"/>
         <w:rPr>
-          <w:rFonts w:ascii="宋体" w:eastAsia="宋体" w:hAnsi="Calibri" w:cs="宋体"/>
-          <w:kern w:val="0"/>
-          <w:sz w:val="28"/>
-          <w:szCs w:val="32"/>
-        </w:rPr>
-      </w:pPr>
-      <w:r>
-        <w:rPr>
-          <w:rFonts w:ascii="宋体" w:eastAsia="宋体" w:hAnsi="Calibri" w:cs="宋体" w:hint="eastAsia"/>
-          <w:kern w:val="0"/>
-          <w:sz w:val="28"/>
-          <w:szCs w:val="32"/>
-        </w:rPr>
-        <w:t>1.</w:t>
-      </w:r>
-      <w:r>
-        <w:rPr>
-          <w:rFonts w:ascii="宋体" w:eastAsia="宋体" w:hAnsi="Calibri" w:cs="宋体" w:hint="eastAsia"/>
-          <w:kern w:val="0"/>
-          <w:sz w:val="28"/>
-          <w:szCs w:val="32"/>
-        </w:rPr>
-        <w:t>类</w:t>
-      </w:r>
-      <w:r>
-        <w:rPr>
-          <w:rFonts w:ascii="宋体" w:eastAsia="宋体" w:hAnsi="Calibri" w:cs="宋体" w:hint="eastAsia"/>
-          <w:kern w:val="0"/>
-          <w:sz w:val="28"/>
-          <w:szCs w:val="32"/>
-        </w:rPr>
-        <w:t>定义</w:t>
-      </w:r>
-      <w:r>
-        <w:rPr>
-          <w:rFonts w:ascii="宋体" w:eastAsia="宋体" w:hAnsi="Calibri" w:cs="宋体" w:hint="eastAsia"/>
-          <w:kern w:val="0"/>
-          <w:sz w:val="28"/>
-          <w:szCs w:val="32"/>
-        </w:rPr>
-        <w:t>说明</w:t>
-      </w:r>
-    </w:p>
-    <w:p>
-      <w:pPr>
-        <w:autoSpaceDE w:val="0"/>
-        <w:autoSpaceDN w:val="0"/>
-        <w:adjustRightInd w:val="0"/>
-        <w:spacing w:line="288" w:lineRule="auto"/>
-        <w:jc w:val="left"/>
-        <w:rPr>
-          <w:rFonts w:ascii="宋体" w:eastAsia="宋体" w:hAnsi="Calibri" w:cs="宋体"/>
-          <w:color w:val="00B0F0"/>
-          <w:kern w:val="0"/>
-          <w:sz w:val="32"/>
-          <w:szCs w:val="32"/>
+          <w:rFonts w:ascii="宋体" w:eastAsia="宋体" w:hAnsi="Calibri" w:cs="宋体" w:hint="eastAsia"/>
+          <w:kern w:val="0"/>
+          <w:sz w:val="24"/>
+          <w:szCs w:val="24"/>
         </w:rPr>
       </w:pPr>
       <w:r>
@@ -772,10 +808,10 @@
           <w:noProof/>
         </w:rPr>
         <w:drawing>
-          <wp:inline distT="0" distB="0" distL="0" distR="0" wp14:anchorId="7165DD72" wp14:editId="0BD52AD7">
-            <wp:extent cx="4228572" cy="1009524"/>
-            <wp:effectExtent l="0" t="0" r="635" b="635"/>
-            <wp:docPr id="11" name="图片 11"/>
+          <wp:inline distT="0" distB="0" distL="0" distR="0" wp14:anchorId="66567F8F" wp14:editId="5FAA7E29">
+            <wp:extent cx="5274310" cy="3494841"/>
+            <wp:effectExtent l="0" t="0" r="2540" b="0"/>
+            <wp:docPr id="1" name="图片 1"/>
             <wp:cNvGraphicFramePr>
               <a:graphicFrameLocks xmlns:a="http://schemas.openxmlformats.org/drawingml/2006/main" noChangeAspect="1"/>
             </wp:cNvGraphicFramePr>
@@ -795,7 +831,7 @@
                   <pic:spPr>
                     <a:xfrm>
                       <a:off x="0" y="0"/>
-                      <a:ext cx="4228572" cy="1009524"/>
+                      <a:ext cx="5274310" cy="3494841"/>
                     </a:xfrm>
                     <a:prstGeom prst="rect">
                       <a:avLst/>
@@ -814,31 +850,152 @@
         <w:autoSpaceDN w:val="0"/>
         <w:adjustRightInd w:val="0"/>
         <w:spacing w:line="288" w:lineRule="auto"/>
+        <w:ind w:firstLine="420"/>
         <w:jc w:val="left"/>
         <w:rPr>
-          <w:rFonts w:ascii="宋体" w:eastAsia="宋体" w:hAnsi="Calibri" w:cs="宋体"/>
-          <w:kern w:val="0"/>
-          <w:sz w:val="24"/>
-          <w:szCs w:val="24"/>
-        </w:rPr>
-      </w:pPr>
-      <w:r>
-        <w:rPr>
-          <w:rFonts w:ascii="宋体" w:eastAsia="宋体" w:hAnsi="Calibri" w:cs="宋体" w:hint="eastAsia"/>
-          <w:kern w:val="0"/>
-          <w:sz w:val="24"/>
-          <w:szCs w:val="24"/>
-        </w:rPr>
-        <w:t>定义</w:t>
-      </w:r>
-      <w:r>
-        <w:rPr>
-          <w:rFonts w:ascii="宋体" w:eastAsia="宋体" w:hAnsi="Calibri" w:cs="宋体" w:hint="eastAsia"/>
-          <w:kern w:val="0"/>
-          <w:sz w:val="24"/>
-          <w:szCs w:val="24"/>
-        </w:rPr>
-        <w:t>头部分</w:t>
+          <w:rFonts w:ascii="宋体" w:eastAsia="宋体" w:hAnsi="Calibri" w:cs="宋体" w:hint="eastAsia"/>
+          <w:kern w:val="0"/>
+          <w:sz w:val="24"/>
+          <w:szCs w:val="24"/>
+        </w:rPr>
+      </w:pPr>
+    </w:p>
+    <w:p>
+      <w:pPr>
+        <w:autoSpaceDE w:val="0"/>
+        <w:autoSpaceDN w:val="0"/>
+        <w:adjustRightInd w:val="0"/>
+        <w:spacing w:line="288" w:lineRule="auto"/>
+        <w:jc w:val="left"/>
+        <w:rPr>
+          <w:rFonts w:hint="eastAsia"/>
+          <w:b/>
+        </w:rPr>
+      </w:pPr>
+      <w:proofErr w:type="spellStart"/>
+      <w:r>
+        <w:rPr>
+          <w:rFonts w:ascii="宋体" w:eastAsia="宋体" w:hAnsi="Calibri" w:cs="宋体" w:hint="eastAsia"/>
+          <w:b/>
+          <w:kern w:val="0"/>
+          <w:sz w:val="24"/>
+          <w:szCs w:val="24"/>
+        </w:rPr>
+        <w:lastRenderedPageBreak/>
+        <w:t>Config</w:t>
+      </w:r>
+      <w:r>
+        <w:rPr>
+          <w:rFonts w:ascii="宋体" w:eastAsia="宋体" w:hAnsi="Calibri" w:cs="宋体" w:hint="eastAsia"/>
+          <w:b/>
+          <w:kern w:val="0"/>
+          <w:sz w:val="24"/>
+          <w:szCs w:val="24"/>
+        </w:rPr>
+        <w:t>s</w:t>
+      </w:r>
+      <w:proofErr w:type="spellEnd"/>
+      <w:r>
+        <w:rPr>
+          <w:rFonts w:ascii="宋体" w:eastAsia="宋体" w:hAnsi="Calibri" w:cs="宋体" w:hint="eastAsia"/>
+          <w:b/>
+          <w:kern w:val="0"/>
+          <w:sz w:val="24"/>
+          <w:szCs w:val="24"/>
+        </w:rPr>
+        <w:t>:</w:t>
+      </w:r>
+      <w:r>
+        <w:rPr>
+          <w:rFonts w:hint="eastAsia"/>
+          <w:b/>
+        </w:rPr>
+        <w:t xml:space="preserve"> </w:t>
+      </w:r>
+      <w:r>
+        <w:rPr>
+          <w:rFonts w:ascii="宋体" w:eastAsia="宋体" w:hAnsi="Calibri" w:cs="宋体" w:hint="eastAsia"/>
+          <w:b/>
+          <w:kern w:val="0"/>
+          <w:sz w:val="24"/>
+          <w:szCs w:val="24"/>
+        </w:rPr>
+        <w:t>一组配置</w:t>
+      </w:r>
+      <w:r>
+        <w:rPr>
+          <w:rFonts w:ascii="宋体" w:eastAsia="宋体" w:hAnsi="Calibri" w:cs="宋体" w:hint="eastAsia"/>
+          <w:b/>
+          <w:kern w:val="0"/>
+          <w:sz w:val="24"/>
+          <w:szCs w:val="24"/>
+        </w:rPr>
+        <w:t>.其中可定义</w:t>
+      </w:r>
+      <w:proofErr w:type="spellStart"/>
+      <w:r>
+        <w:rPr>
+          <w:rFonts w:ascii="宋体" w:eastAsia="宋体" w:hAnsi="Calibri" w:cs="宋体" w:hint="eastAsia"/>
+          <w:b/>
+          <w:kern w:val="0"/>
+          <w:sz w:val="24"/>
+          <w:szCs w:val="24"/>
+        </w:rPr>
+        <w:t>Class,Enum</w:t>
+      </w:r>
+      <w:proofErr w:type="spellEnd"/>
+      <w:r>
+        <w:rPr>
+          <w:rFonts w:ascii="宋体" w:eastAsia="宋体" w:hAnsi="Calibri" w:cs="宋体" w:hint="eastAsia"/>
+          <w:b/>
+          <w:kern w:val="0"/>
+          <w:sz w:val="24"/>
+          <w:szCs w:val="24"/>
+        </w:rPr>
+        <w:t>.</w:t>
+      </w:r>
+    </w:p>
+    <w:p>
+      <w:pPr>
+        <w:autoSpaceDE w:val="0"/>
+        <w:autoSpaceDN w:val="0"/>
+        <w:adjustRightInd w:val="0"/>
+        <w:spacing w:line="288" w:lineRule="auto"/>
+        <w:ind w:left="420"/>
+        <w:jc w:val="left"/>
+        <w:rPr>
+          <w:rFonts w:ascii="宋体" w:eastAsia="宋体" w:hAnsi="Calibri" w:cs="宋体" w:hint="eastAsia"/>
+          <w:kern w:val="0"/>
+          <w:sz w:val="24"/>
+          <w:szCs w:val="24"/>
+        </w:rPr>
+      </w:pPr>
+      <w:r>
+        <w:rPr>
+          <w:rFonts w:ascii="宋体" w:eastAsia="宋体" w:hAnsi="Calibri" w:cs="宋体" w:hint="eastAsia"/>
+          <w:kern w:val="0"/>
+          <w:sz w:val="24"/>
+          <w:szCs w:val="24"/>
+        </w:rPr>
+        <w:t>Namespace</w:t>
+      </w:r>
+      <w:r>
+        <w:rPr>
+          <w:rFonts w:ascii="宋体" w:eastAsia="宋体" w:hAnsi="Calibri" w:cs="宋体" w:hint="eastAsia"/>
+          <w:kern w:val="0"/>
+          <w:sz w:val="24"/>
+          <w:szCs w:val="24"/>
+        </w:rPr>
+        <w:t>-</w:t>
+      </w:r>
+      <w:r>
+        <w:rPr>
+          <w:rFonts w:ascii="宋体" w:eastAsia="宋体" w:hAnsi="Calibri" w:cs="宋体" w:hint="eastAsia"/>
+          <w:kern w:val="0"/>
+          <w:sz w:val="24"/>
+          <w:szCs w:val="24"/>
+        </w:rPr>
+        <w:t>定义等同于C#中的Namespace,以便生成的配置代码模块化,以及避免名字冲突.</w:t>
       </w:r>
     </w:p>
     <w:p>
@@ -850,76 +1007,13 @@
         <w:ind w:firstLine="420"/>
         <w:jc w:val="left"/>
         <w:rPr>
-          <w:rFonts w:ascii="宋体" w:eastAsia="宋体" w:hAnsi="Calibri" w:cs="宋体"/>
-          <w:kern w:val="0"/>
-          <w:sz w:val="24"/>
-          <w:szCs w:val="24"/>
-        </w:rPr>
-      </w:pPr>
-      <w:r>
-        <w:rPr>
-          <w:rFonts w:ascii="宋体" w:eastAsia="宋体" w:hAnsi="Calibri" w:cs="宋体" w:hint="eastAsia"/>
-          <w:kern w:val="0"/>
-          <w:sz w:val="24"/>
-          <w:szCs w:val="24"/>
-        </w:rPr>
-        <w:t>##class</w:t>
-      </w:r>
-      <w:r>
-        <w:rPr>
-          <w:rFonts w:ascii="宋体" w:eastAsia="宋体" w:hAnsi="Calibri" w:cs="宋体" w:hint="eastAsia"/>
-          <w:kern w:val="0"/>
-          <w:sz w:val="24"/>
-          <w:szCs w:val="24"/>
-        </w:rPr>
-        <w:t>:表示类类型</w:t>
-      </w:r>
-      <w:r>
-        <w:rPr>
-          <w:rFonts w:ascii="宋体" w:eastAsia="宋体" w:hAnsi="Calibri" w:cs="宋体" w:hint="eastAsia"/>
-          <w:kern w:val="0"/>
-          <w:sz w:val="24"/>
-          <w:szCs w:val="24"/>
-        </w:rPr>
-        <w:t>,class不区分大小写</w:t>
-      </w:r>
-      <w:r>
-        <w:rPr>
-          <w:rFonts w:ascii="宋体" w:eastAsia="宋体" w:hAnsi="Calibri" w:cs="宋体" w:hint="eastAsia"/>
-          <w:kern w:val="0"/>
-          <w:sz w:val="24"/>
-          <w:szCs w:val="24"/>
-        </w:rPr>
-        <w:t>,但必须以</w:t>
-      </w:r>
-      <w:r>
-        <w:rPr>
-          <w:rFonts w:ascii="宋体" w:eastAsia="宋体" w:hAnsi="Calibri" w:cs="宋体" w:hint="eastAsia"/>
-          <w:color w:val="FF0000"/>
-          <w:kern w:val="0"/>
-          <w:sz w:val="24"/>
-          <w:szCs w:val="24"/>
-        </w:rPr>
-        <w:t>##</w:t>
-      </w:r>
-      <w:r>
-        <w:rPr>
-          <w:rFonts w:ascii="宋体" w:eastAsia="宋体" w:hAnsi="Calibri" w:cs="宋体" w:hint="eastAsia"/>
-          <w:kern w:val="0"/>
-          <w:sz w:val="24"/>
-          <w:szCs w:val="24"/>
-        </w:rPr>
-        <w:t>开头</w:t>
-      </w:r>
-      <w:r>
-        <w:rPr>
-          <w:rFonts w:ascii="宋体" w:eastAsia="宋体" w:hAnsi="Calibri" w:cs="宋体" w:hint="eastAsia"/>
-          <w:kern w:val="0"/>
-          <w:sz w:val="24"/>
-          <w:szCs w:val="24"/>
-        </w:rPr>
-        <w:t>.</w:t>
-      </w:r>
+          <w:rFonts w:ascii="宋体" w:eastAsia="宋体" w:hAnsi="Calibri" w:cs="宋体" w:hint="eastAsia"/>
+          <w:b/>
+          <w:kern w:val="0"/>
+          <w:sz w:val="24"/>
+          <w:szCs w:val="24"/>
+        </w:rPr>
+      </w:pPr>
     </w:p>
     <w:p>
       <w:pPr>
@@ -929,6 +1023,80 @@
         <w:spacing w:line="288" w:lineRule="auto"/>
         <w:jc w:val="left"/>
         <w:rPr>
+          <w:rFonts w:ascii="宋体" w:eastAsia="宋体" w:hAnsi="Calibri" w:cs="宋体" w:hint="eastAsia"/>
+          <w:b/>
+          <w:kern w:val="0"/>
+          <w:sz w:val="24"/>
+          <w:szCs w:val="24"/>
+        </w:rPr>
+      </w:pPr>
+      <w:r>
+        <w:rPr>
+          <w:rFonts w:ascii="宋体" w:eastAsia="宋体" w:hAnsi="Calibri" w:cs="宋体" w:hint="eastAsia"/>
+          <w:b/>
+          <w:kern w:val="0"/>
+          <w:sz w:val="24"/>
+          <w:szCs w:val="24"/>
+        </w:rPr>
+        <w:t>Class:数据类定义</w:t>
+      </w:r>
+      <w:r>
+        <w:rPr>
+          <w:rFonts w:ascii="宋体" w:eastAsia="宋体" w:hAnsi="Calibri" w:cs="宋体" w:hint="eastAsia"/>
+          <w:b/>
+          <w:kern w:val="0"/>
+          <w:sz w:val="24"/>
+          <w:szCs w:val="24"/>
+        </w:rPr>
+        <w:t>,</w:t>
+      </w:r>
+      <w:r>
+        <w:rPr>
+          <w:rFonts w:ascii="宋体" w:eastAsia="宋体" w:hAnsi="Calibri" w:cs="宋体" w:hint="eastAsia"/>
+          <w:b/>
+          <w:kern w:val="0"/>
+          <w:sz w:val="24"/>
+          <w:szCs w:val="24"/>
+        </w:rPr>
+        <w:t>可接收</w:t>
+      </w:r>
+      <w:proofErr w:type="spellStart"/>
+      <w:r>
+        <w:rPr>
+          <w:rFonts w:ascii="宋体" w:eastAsia="宋体" w:hAnsi="Calibri" w:cs="宋体" w:hint="eastAsia"/>
+          <w:b/>
+          <w:kern w:val="0"/>
+          <w:sz w:val="24"/>
+          <w:szCs w:val="24"/>
+        </w:rPr>
+        <w:t>Xls,Xlsx,Xml</w:t>
+      </w:r>
+      <w:proofErr w:type="spellEnd"/>
+      <w:r>
+        <w:rPr>
+          <w:rFonts w:ascii="宋体" w:eastAsia="宋体" w:hAnsi="Calibri" w:cs="宋体" w:hint="eastAsia"/>
+          <w:b/>
+          <w:kern w:val="0"/>
+          <w:sz w:val="24"/>
+          <w:szCs w:val="24"/>
+        </w:rPr>
+        <w:t>数据.</w:t>
+      </w:r>
+    </w:p>
+    <w:p>
+      <w:pPr>
+        <w:pStyle w:val="a3"/>
+        <w:numPr>
+          <w:ilvl w:val="0"/>
+          <w:numId w:val="26"/>
+        </w:numPr>
+        <w:autoSpaceDE w:val="0"/>
+        <w:autoSpaceDN w:val="0"/>
+        <w:adjustRightInd w:val="0"/>
+        <w:spacing w:line="288" w:lineRule="auto"/>
+        <w:ind w:firstLineChars="0"/>
+        <w:jc w:val="left"/>
+        <w:rPr>
           <w:rFonts w:ascii="宋体" w:eastAsia="宋体" w:hAnsi="Calibri" w:cs="宋体"/>
           <w:kern w:val="0"/>
           <w:sz w:val="24"/>
@@ -942,9 +1110,307 @@
           <w:sz w:val="24"/>
           <w:szCs w:val="24"/>
         </w:rPr>
-        <w:tab/>
-        <w:t>类名:定义类类型的名称</w:t>
-      </w:r>
+        <w:t>Name-类型名.</w:t>
+      </w:r>
+    </w:p>
+    <w:p>
+      <w:pPr>
+        <w:pStyle w:val="a3"/>
+        <w:numPr>
+          <w:ilvl w:val="0"/>
+          <w:numId w:val="26"/>
+        </w:numPr>
+        <w:autoSpaceDE w:val="0"/>
+        <w:autoSpaceDN w:val="0"/>
+        <w:adjustRightInd w:val="0"/>
+        <w:spacing w:line="288" w:lineRule="auto"/>
+        <w:ind w:firstLineChars="0"/>
+        <w:jc w:val="left"/>
+        <w:rPr>
+          <w:rFonts w:ascii="宋体" w:eastAsia="宋体" w:hAnsi="Calibri" w:cs="宋体" w:hint="eastAsia"/>
+          <w:kern w:val="0"/>
+          <w:sz w:val="24"/>
+          <w:szCs w:val="24"/>
+        </w:rPr>
+      </w:pPr>
+      <w:r>
+        <w:rPr>
+          <w:rFonts w:ascii="宋体" w:eastAsia="宋体" w:hAnsi="Calibri" w:cs="宋体" w:hint="eastAsia"/>
+          <w:kern w:val="0"/>
+          <w:sz w:val="24"/>
+          <w:szCs w:val="24"/>
+        </w:rPr>
+        <w:t>Index-数据索引(键)字段名.</w:t>
+      </w:r>
+      <w:r>
+        <w:rPr>
+          <w:rFonts w:ascii="宋体" w:eastAsia="宋体" w:hAnsi="Calibri" w:cs="宋体" w:hint="eastAsia"/>
+          <w:color w:val="FF0000"/>
+          <w:kern w:val="0"/>
+          <w:sz w:val="24"/>
+          <w:szCs w:val="24"/>
+        </w:rPr>
+        <w:t>主键可使用类型</w:t>
+      </w:r>
+      <w:proofErr w:type="spellStart"/>
+      <w:r>
+        <w:rPr>
+          <w:rFonts w:ascii="宋体" w:eastAsia="宋体" w:hAnsi="Calibri" w:cs="宋体" w:hint="eastAsia"/>
+          <w:b/>
+          <w:color w:val="FF0000"/>
+          <w:kern w:val="0"/>
+          <w:sz w:val="24"/>
+          <w:szCs w:val="24"/>
+        </w:rPr>
+        <w:t>int,long,string</w:t>
+      </w:r>
+      <w:proofErr w:type="spellEnd"/>
+      <w:r>
+        <w:rPr>
+          <w:rFonts w:ascii="宋体" w:eastAsia="宋体" w:hAnsi="Calibri" w:cs="宋体" w:hint="eastAsia"/>
+          <w:b/>
+          <w:color w:val="FF0000"/>
+          <w:kern w:val="0"/>
+          <w:sz w:val="24"/>
+          <w:szCs w:val="24"/>
+        </w:rPr>
+        <w:t>.</w:t>
+      </w:r>
+    </w:p>
+    <w:p>
+      <w:pPr>
+        <w:pStyle w:val="a3"/>
+        <w:numPr>
+          <w:ilvl w:val="0"/>
+          <w:numId w:val="26"/>
+        </w:numPr>
+        <w:autoSpaceDE w:val="0"/>
+        <w:autoSpaceDN w:val="0"/>
+        <w:adjustRightInd w:val="0"/>
+        <w:spacing w:line="288" w:lineRule="auto"/>
+        <w:ind w:firstLineChars="0"/>
+        <w:jc w:val="left"/>
+        <w:rPr>
+          <w:rFonts w:ascii="宋体" w:eastAsia="宋体" w:hAnsi="Calibri" w:cs="宋体" w:hint="eastAsia"/>
+          <w:kern w:val="0"/>
+          <w:sz w:val="24"/>
+          <w:szCs w:val="24"/>
+        </w:rPr>
+      </w:pPr>
+      <w:proofErr w:type="spellStart"/>
+      <w:r>
+        <w:rPr>
+          <w:rFonts w:ascii="宋体" w:eastAsia="宋体" w:hAnsi="Calibri" w:cs="宋体" w:hint="eastAsia"/>
+          <w:kern w:val="0"/>
+          <w:sz w:val="24"/>
+          <w:szCs w:val="24"/>
+        </w:rPr>
+        <w:t>DataPath</w:t>
+      </w:r>
+      <w:proofErr w:type="spellEnd"/>
+      <w:r>
+        <w:rPr>
+          <w:rFonts w:ascii="宋体" w:eastAsia="宋体" w:hAnsi="Calibri" w:cs="宋体" w:hint="eastAsia"/>
+          <w:kern w:val="0"/>
+          <w:sz w:val="24"/>
+          <w:szCs w:val="24"/>
+        </w:rPr>
+        <w:t>-</w:t>
+      </w:r>
+      <w:r>
+        <w:rPr>
+          <w:rFonts w:ascii="宋体" w:eastAsia="宋体" w:hAnsi="Calibri" w:cs="宋体" w:hint="eastAsia"/>
+          <w:kern w:val="0"/>
+          <w:sz w:val="24"/>
+          <w:szCs w:val="24"/>
+        </w:rPr>
+        <w:t>配置文件路径,此路径相对于当前文件夹.配置可为</w:t>
+      </w:r>
+      <w:proofErr w:type="spellStart"/>
+      <w:r>
+        <w:rPr>
+          <w:rFonts w:ascii="宋体" w:eastAsia="宋体" w:hAnsi="Calibri" w:cs="宋体" w:hint="eastAsia"/>
+          <w:kern w:val="0"/>
+          <w:sz w:val="24"/>
+          <w:szCs w:val="24"/>
+        </w:rPr>
+        <w:t>xls</w:t>
+      </w:r>
+      <w:proofErr w:type="spellEnd"/>
+      <w:r>
+        <w:rPr>
+          <w:rFonts w:ascii="宋体" w:eastAsia="宋体" w:hAnsi="Calibri" w:cs="宋体" w:hint="eastAsia"/>
+          <w:kern w:val="0"/>
+          <w:sz w:val="24"/>
+          <w:szCs w:val="24"/>
+        </w:rPr>
+        <w:t>/</w:t>
+      </w:r>
+      <w:proofErr w:type="spellStart"/>
+      <w:r>
+        <w:rPr>
+          <w:rFonts w:ascii="宋体" w:eastAsia="宋体" w:hAnsi="Calibri" w:cs="宋体" w:hint="eastAsia"/>
+          <w:kern w:val="0"/>
+          <w:sz w:val="24"/>
+          <w:szCs w:val="24"/>
+        </w:rPr>
+        <w:t>xlsx</w:t>
+      </w:r>
+      <w:proofErr w:type="spellEnd"/>
+      <w:r>
+        <w:rPr>
+          <w:rFonts w:ascii="宋体" w:eastAsia="宋体" w:hAnsi="Calibri" w:cs="宋体" w:hint="eastAsia"/>
+          <w:kern w:val="0"/>
+          <w:sz w:val="24"/>
+          <w:szCs w:val="24"/>
+        </w:rPr>
+        <w:t>文件路径,也可为xml目录路径.</w:t>
+      </w:r>
+    </w:p>
+    <w:p>
+      <w:pPr>
+        <w:pStyle w:val="a3"/>
+        <w:numPr>
+          <w:ilvl w:val="0"/>
+          <w:numId w:val="26"/>
+        </w:numPr>
+        <w:autoSpaceDE w:val="0"/>
+        <w:autoSpaceDN w:val="0"/>
+        <w:adjustRightInd w:val="0"/>
+        <w:spacing w:line="288" w:lineRule="auto"/>
+        <w:ind w:firstLineChars="0"/>
+        <w:jc w:val="left"/>
+        <w:rPr>
+          <w:rFonts w:ascii="宋体" w:eastAsia="宋体" w:hAnsi="Calibri" w:cs="宋体" w:hint="eastAsia"/>
+          <w:kern w:val="0"/>
+          <w:sz w:val="24"/>
+          <w:szCs w:val="24"/>
+        </w:rPr>
+      </w:pPr>
+      <w:r>
+        <w:rPr>
+          <w:rFonts w:ascii="宋体" w:eastAsia="宋体" w:hAnsi="Calibri" w:cs="宋体" w:hint="eastAsia"/>
+          <w:kern w:val="0"/>
+          <w:sz w:val="24"/>
+          <w:szCs w:val="24"/>
+        </w:rPr>
+        <w:t>Group-分组名.在类型或者数据需要按不同组导出时</w:t>
+      </w:r>
+      <w:r>
+        <w:rPr>
+          <w:rFonts w:ascii="宋体" w:eastAsia="宋体" w:hAnsi="Calibri" w:cs="宋体" w:hint="eastAsia"/>
+          <w:kern w:val="0"/>
+          <w:sz w:val="24"/>
+          <w:szCs w:val="24"/>
+        </w:rPr>
+        <w:t>,可</w:t>
+      </w:r>
+      <w:r>
+        <w:rPr>
+          <w:rFonts w:ascii="宋体" w:eastAsia="宋体" w:hAnsi="Calibri" w:cs="宋体" w:hint="eastAsia"/>
+          <w:kern w:val="0"/>
+          <w:sz w:val="24"/>
+          <w:szCs w:val="24"/>
+        </w:rPr>
+        <w:t>指定组名.</w:t>
+      </w:r>
+      <w:r>
+        <w:rPr>
+          <w:rFonts w:ascii="宋体" w:eastAsia="宋体" w:hAnsi="Calibri" w:cs="宋体" w:hint="eastAsia"/>
+          <w:kern w:val="0"/>
+          <w:sz w:val="24"/>
+          <w:szCs w:val="24"/>
+        </w:rPr>
+        <w:t>默认全部导出</w:t>
+      </w:r>
+      <w:r>
+        <w:rPr>
+          <w:rFonts w:ascii="宋体" w:eastAsia="宋体" w:hAnsi="Calibri" w:cs="宋体" w:hint="eastAsia"/>
+          <w:kern w:val="0"/>
+          <w:sz w:val="24"/>
+          <w:szCs w:val="24"/>
+        </w:rPr>
+        <w:t>.</w:t>
+      </w:r>
+    </w:p>
+    <w:p>
+      <w:pPr>
+        <w:pStyle w:val="a3"/>
+        <w:numPr>
+          <w:ilvl w:val="0"/>
+          <w:numId w:val="26"/>
+        </w:numPr>
+        <w:autoSpaceDE w:val="0"/>
+        <w:autoSpaceDN w:val="0"/>
+        <w:adjustRightInd w:val="0"/>
+        <w:spacing w:line="288" w:lineRule="auto"/>
+        <w:ind w:firstLineChars="0"/>
+        <w:jc w:val="left"/>
+        <w:rPr>
+          <w:rFonts w:ascii="宋体" w:eastAsia="宋体" w:hAnsi="Calibri" w:cs="宋体" w:hint="eastAsia"/>
+          <w:kern w:val="0"/>
+          <w:sz w:val="24"/>
+          <w:szCs w:val="24"/>
+        </w:rPr>
+      </w:pPr>
+      <w:r>
+        <w:rPr>
+          <w:rFonts w:ascii="宋体" w:eastAsia="宋体" w:hAnsi="Calibri" w:cs="宋体"/>
+          <w:kern w:val="0"/>
+          <w:sz w:val="24"/>
+          <w:szCs w:val="24"/>
+        </w:rPr>
+        <w:t>Inherit</w:t>
+      </w:r>
+      <w:r>
+        <w:rPr>
+          <w:rFonts w:ascii="宋体" w:eastAsia="宋体" w:hAnsi="Calibri" w:cs="宋体" w:hint="eastAsia"/>
+          <w:kern w:val="0"/>
+          <w:sz w:val="24"/>
+          <w:szCs w:val="24"/>
+        </w:rPr>
+        <w:t>-继承类型,实现多态结构.</w:t>
+      </w:r>
+      <w:r>
+        <w:rPr>
+          <w:rFonts w:ascii="宋体" w:eastAsia="宋体" w:hAnsi="Calibri" w:cs="宋体" w:hint="eastAsia"/>
+          <w:kern w:val="0"/>
+          <w:sz w:val="24"/>
+          <w:szCs w:val="24"/>
+        </w:rPr>
+        <w:t>只能用于编辑器数据填写</w:t>
+      </w:r>
+      <w:r>
+        <w:rPr>
+          <w:rFonts w:ascii="宋体" w:eastAsia="宋体" w:hAnsi="Calibri" w:cs="宋体" w:hint="eastAsia"/>
+          <w:kern w:val="0"/>
+          <w:sz w:val="24"/>
+          <w:szCs w:val="24"/>
+        </w:rPr>
+        <w:t>,Excel中</w:t>
+      </w:r>
+      <w:proofErr w:type="gramStart"/>
+      <w:r>
+        <w:rPr>
+          <w:rFonts w:ascii="宋体" w:eastAsia="宋体" w:hAnsi="Calibri" w:cs="宋体" w:hint="eastAsia"/>
+          <w:kern w:val="0"/>
+          <w:sz w:val="24"/>
+          <w:szCs w:val="24"/>
+        </w:rPr>
+        <w:t>不</w:t>
+      </w:r>
+      <w:proofErr w:type="gramEnd"/>
+      <w:r>
+        <w:rPr>
+          <w:rFonts w:ascii="宋体" w:eastAsia="宋体" w:hAnsi="Calibri" w:cs="宋体" w:hint="eastAsia"/>
+          <w:kern w:val="0"/>
+          <w:sz w:val="24"/>
+          <w:szCs w:val="24"/>
+        </w:rPr>
+        <w:t>可用</w:t>
+      </w:r>
+      <w:bookmarkStart w:id="0" w:name="_GoBack"/>
+      <w:bookmarkEnd w:id="0"/>
       <w:r>
         <w:rPr>
           <w:rFonts w:ascii="宋体" w:eastAsia="宋体" w:hAnsi="Calibri" w:cs="宋体" w:hint="eastAsia"/>
@@ -961,16 +1427,74 @@
           <w:sz w:val="24"/>
           <w:szCs w:val="24"/>
         </w:rPr>
-        <w:t>符合</w:t>
-      </w:r>
-      <w:r>
-        <w:rPr>
-          <w:rFonts w:ascii="宋体" w:eastAsia="宋体" w:hAnsi="Calibri" w:cs="宋体" w:hint="eastAsia"/>
-          <w:kern w:val="0"/>
-          <w:sz w:val="24"/>
-          <w:szCs w:val="24"/>
-        </w:rPr>
-        <w:t>代码命名规则即可.</w:t>
+        <w:t xml:space="preserve">摆脱 </w:t>
+      </w:r>
+      <w:r>
+        <w:rPr>
+          <w:rFonts w:ascii="宋体" w:eastAsia="宋体" w:hAnsi="Calibri" w:cs="宋体" w:hint="eastAsia"/>
+          <w:kern w:val="0"/>
+          <w:sz w:val="24"/>
+          <w:szCs w:val="24"/>
+        </w:rPr>
+        <w:t>Excel数据填写限制.</w:t>
+      </w:r>
+      <w:r>
+        <w:rPr>
+          <w:rFonts w:ascii="宋体" w:eastAsia="宋体" w:hAnsi="Calibri" w:cs="宋体" w:hint="eastAsia"/>
+          <w:kern w:val="0"/>
+          <w:sz w:val="24"/>
+          <w:szCs w:val="24"/>
+        </w:rPr>
+        <w:t>如果类型在同一命名空间中,可直接使用类型名,</w:t>
+      </w:r>
+      <w:proofErr w:type="gramStart"/>
+      <w:r>
+        <w:rPr>
+          <w:rFonts w:ascii="宋体" w:eastAsia="宋体" w:hAnsi="Calibri" w:cs="宋体" w:hint="eastAsia"/>
+          <w:kern w:val="0"/>
+          <w:sz w:val="24"/>
+          <w:szCs w:val="24"/>
+        </w:rPr>
+        <w:t>反之,</w:t>
+      </w:r>
+      <w:proofErr w:type="gramEnd"/>
+      <w:r>
+        <w:rPr>
+          <w:rFonts w:ascii="宋体" w:eastAsia="宋体" w:hAnsi="Calibri" w:cs="宋体" w:hint="eastAsia"/>
+          <w:kern w:val="0"/>
+          <w:sz w:val="24"/>
+          <w:szCs w:val="24"/>
+        </w:rPr>
+        <w:t>继承类型</w:t>
+      </w:r>
+      <w:proofErr w:type="gramStart"/>
+      <w:r>
+        <w:rPr>
+          <w:rFonts w:ascii="宋体" w:eastAsia="宋体" w:hAnsi="Calibri" w:cs="宋体" w:hint="eastAsia"/>
+          <w:kern w:val="0"/>
+          <w:sz w:val="24"/>
+          <w:szCs w:val="24"/>
+        </w:rPr>
+        <w:t>名需要</w:t>
+      </w:r>
+      <w:proofErr w:type="gramEnd"/>
+      <w:r>
+        <w:rPr>
+          <w:rFonts w:ascii="宋体" w:eastAsia="宋体" w:hAnsi="Calibri" w:cs="宋体" w:hint="eastAsia"/>
+          <w:kern w:val="0"/>
+          <w:sz w:val="24"/>
+          <w:szCs w:val="24"/>
+        </w:rPr>
+        <w:t>填写完整类型名称</w:t>
+      </w:r>
+      <w:r>
+        <w:rPr>
+          <w:rFonts w:ascii="宋体" w:eastAsia="宋体" w:hAnsi="Calibri" w:cs="宋体" w:hint="eastAsia"/>
+          <w:kern w:val="0"/>
+          <w:sz w:val="24"/>
+          <w:szCs w:val="24"/>
+        </w:rPr>
+        <w:t>,规则同C#语法一致.</w:t>
       </w:r>
     </w:p>
     <w:p>
@@ -981,51 +1505,12 @@
         <w:spacing w:line="288" w:lineRule="auto"/>
         <w:jc w:val="left"/>
         <w:rPr>
-          <w:rFonts w:ascii="宋体" w:eastAsia="宋体" w:hAnsi="Calibri" w:cs="宋体"/>
-          <w:color w:val="FF0000"/>
-          <w:kern w:val="0"/>
-          <w:sz w:val="24"/>
-          <w:szCs w:val="24"/>
-        </w:rPr>
-      </w:pPr>
-      <w:r>
-        <w:rPr>
-          <w:rFonts w:ascii="宋体" w:eastAsia="宋体" w:hAnsi="Calibri" w:cs="宋体" w:hint="eastAsia"/>
-          <w:kern w:val="0"/>
-          <w:sz w:val="24"/>
-          <w:szCs w:val="24"/>
-        </w:rPr>
-        <w:tab/>
-        <w:t>继承类:</w:t>
-      </w:r>
-      <w:r>
-        <w:rPr>
-          <w:rFonts w:ascii="宋体" w:eastAsia="宋体" w:hAnsi="Calibri" w:cs="宋体" w:hint="eastAsia"/>
-          <w:kern w:val="0"/>
-          <w:sz w:val="24"/>
-          <w:szCs w:val="24"/>
-        </w:rPr>
-        <w:t>父类类型名称</w:t>
-      </w:r>
-      <w:r>
-        <w:rPr>
-          <w:rFonts w:ascii="宋体" w:eastAsia="宋体" w:hAnsi="Calibri" w:cs="宋体" w:hint="eastAsia"/>
-          <w:kern w:val="0"/>
-          <w:sz w:val="24"/>
-          <w:szCs w:val="24"/>
-        </w:rPr>
-        <w:t>.</w:t>
-      </w:r>
-      <w:r>
-        <w:rPr>
-          <w:rFonts w:ascii="宋体" w:eastAsia="宋体" w:hAnsi="Calibri" w:cs="宋体" w:hint="eastAsia"/>
-          <w:color w:val="FF0000"/>
-          <w:kern w:val="0"/>
-          <w:sz w:val="24"/>
-          <w:szCs w:val="24"/>
-        </w:rPr>
-        <w:t>注意命名空间名.</w:t>
-      </w:r>
+          <w:rFonts w:ascii="宋体" w:eastAsia="宋体" w:hAnsi="Calibri" w:cs="宋体" w:hint="eastAsia"/>
+          <w:kern w:val="0"/>
+          <w:sz w:val="24"/>
+          <w:szCs w:val="24"/>
+        </w:rPr>
+      </w:pPr>
     </w:p>
     <w:p>
       <w:pPr>
@@ -1035,7 +1520,125 @@
         <w:spacing w:line="288" w:lineRule="auto"/>
         <w:jc w:val="left"/>
         <w:rPr>
-          <w:rFonts w:ascii="宋体" w:eastAsia="宋体" w:hAnsi="Calibri" w:cs="宋体"/>
+          <w:rFonts w:ascii="宋体" w:eastAsia="宋体" w:hAnsi="Calibri" w:cs="宋体" w:hint="eastAsia"/>
+          <w:b/>
+          <w:kern w:val="0"/>
+          <w:sz w:val="24"/>
+          <w:szCs w:val="24"/>
+        </w:rPr>
+      </w:pPr>
+      <w:proofErr w:type="spellStart"/>
+      <w:r>
+        <w:rPr>
+          <w:rFonts w:ascii="宋体" w:eastAsia="宋体" w:hAnsi="Calibri" w:cs="宋体" w:hint="eastAsia"/>
+          <w:b/>
+          <w:kern w:val="0"/>
+          <w:sz w:val="24"/>
+          <w:szCs w:val="24"/>
+        </w:rPr>
+        <w:t>Enum</w:t>
+      </w:r>
+      <w:proofErr w:type="spellEnd"/>
+      <w:r>
+        <w:rPr>
+          <w:rFonts w:ascii="宋体" w:eastAsia="宋体" w:hAnsi="Calibri" w:cs="宋体" w:hint="eastAsia"/>
+          <w:b/>
+          <w:kern w:val="0"/>
+          <w:sz w:val="24"/>
+          <w:szCs w:val="24"/>
+        </w:rPr>
+        <w:t>:枚举类型定义.</w:t>
+      </w:r>
+    </w:p>
+    <w:p>
+      <w:pPr>
+        <w:pStyle w:val="a3"/>
+        <w:numPr>
+          <w:ilvl w:val="0"/>
+          <w:numId w:val="24"/>
+        </w:numPr>
+        <w:autoSpaceDE w:val="0"/>
+        <w:autoSpaceDN w:val="0"/>
+        <w:adjustRightInd w:val="0"/>
+        <w:spacing w:line="288" w:lineRule="auto"/>
+        <w:ind w:firstLineChars="0"/>
+        <w:jc w:val="left"/>
+        <w:rPr>
+          <w:rFonts w:ascii="宋体" w:eastAsia="宋体" w:hAnsi="Calibri" w:cs="宋体" w:hint="eastAsia"/>
+          <w:kern w:val="0"/>
+          <w:sz w:val="24"/>
+          <w:szCs w:val="24"/>
+        </w:rPr>
+      </w:pPr>
+      <w:r>
+        <w:rPr>
+          <w:rFonts w:ascii="宋体" w:eastAsia="宋体" w:hAnsi="Calibri" w:cs="宋体" w:hint="eastAsia"/>
+          <w:kern w:val="0"/>
+          <w:sz w:val="24"/>
+          <w:szCs w:val="24"/>
+        </w:rPr>
+        <w:t>Name-枚举名</w:t>
+      </w:r>
+    </w:p>
+    <w:p>
+      <w:pPr>
+        <w:pStyle w:val="a3"/>
+        <w:numPr>
+          <w:ilvl w:val="0"/>
+          <w:numId w:val="24"/>
+        </w:numPr>
+        <w:autoSpaceDE w:val="0"/>
+        <w:autoSpaceDN w:val="0"/>
+        <w:adjustRightInd w:val="0"/>
+        <w:spacing w:line="288" w:lineRule="auto"/>
+        <w:ind w:firstLineChars="0"/>
+        <w:jc w:val="left"/>
+        <w:rPr>
+          <w:rFonts w:ascii="宋体" w:eastAsia="宋体" w:hAnsi="Calibri" w:cs="宋体" w:hint="eastAsia"/>
+          <w:kern w:val="0"/>
+          <w:sz w:val="24"/>
+          <w:szCs w:val="24"/>
+        </w:rPr>
+      </w:pPr>
+      <w:r>
+        <w:rPr>
+          <w:rFonts w:ascii="宋体" w:eastAsia="宋体" w:hAnsi="Calibri" w:cs="宋体" w:hint="eastAsia"/>
+          <w:kern w:val="0"/>
+          <w:sz w:val="24"/>
+          <w:szCs w:val="24"/>
+        </w:rPr>
+        <w:t>Group</w:t>
+      </w:r>
+      <w:r>
+        <w:rPr>
+          <w:rFonts w:ascii="宋体" w:eastAsia="宋体" w:hAnsi="Calibri" w:cs="宋体" w:hint="eastAsia"/>
+          <w:kern w:val="0"/>
+          <w:sz w:val="24"/>
+          <w:szCs w:val="24"/>
+        </w:rPr>
+        <w:t>-枚举分组</w:t>
+      </w:r>
+      <w:r>
+        <w:rPr>
+          <w:rFonts w:ascii="宋体" w:eastAsia="宋体" w:hAnsi="Calibri" w:cs="宋体" w:hint="eastAsia"/>
+          <w:kern w:val="0"/>
+          <w:sz w:val="24"/>
+          <w:szCs w:val="24"/>
+        </w:rPr>
+        <w:t>,规则同Class</w:t>
+      </w:r>
+    </w:p>
+    <w:p>
+      <w:pPr>
+        <w:pStyle w:val="a3"/>
+        <w:autoSpaceDE w:val="0"/>
+        <w:autoSpaceDN w:val="0"/>
+        <w:adjustRightInd w:val="0"/>
+        <w:spacing w:line="288" w:lineRule="auto"/>
+        <w:ind w:left="780" w:firstLineChars="0" w:firstLine="0"/>
+        <w:jc w:val="left"/>
+        <w:rPr>
+          <w:rFonts w:ascii="宋体" w:eastAsia="宋体" w:hAnsi="Calibri" w:cs="宋体" w:hint="eastAsia"/>
           <w:kern w:val="0"/>
           <w:sz w:val="24"/>
           <w:szCs w:val="24"/>
@@ -1049,7 +1652,6 @@
           <w:szCs w:val="24"/>
         </w:rPr>
         <w:tab/>
-        <w:t>数据表文件:数据表文件名称.</w:t>
       </w:r>
     </w:p>
     <w:p>
@@ -1060,48 +1662,528 @@
         <w:spacing w:line="288" w:lineRule="auto"/>
         <w:jc w:val="left"/>
         <w:rPr>
+          <w:rFonts w:ascii="宋体" w:eastAsia="宋体" w:hAnsi="Calibri" w:cs="宋体" w:hint="eastAsia"/>
+          <w:b/>
+          <w:kern w:val="0"/>
+          <w:sz w:val="24"/>
+          <w:szCs w:val="24"/>
+        </w:rPr>
+      </w:pPr>
+      <w:r>
+        <w:rPr>
+          <w:rFonts w:ascii="宋体" w:eastAsia="宋体" w:hAnsi="Calibri" w:cs="宋体" w:hint="eastAsia"/>
+          <w:b/>
+          <w:kern w:val="0"/>
+          <w:sz w:val="24"/>
+          <w:szCs w:val="24"/>
+        </w:rPr>
+        <w:t>Filed</w:t>
+      </w:r>
+      <w:r>
+        <w:rPr>
+          <w:rFonts w:ascii="宋体" w:eastAsia="宋体" w:hAnsi="Calibri" w:cs="宋体" w:hint="eastAsia"/>
+          <w:b/>
+          <w:kern w:val="0"/>
+          <w:sz w:val="24"/>
+          <w:szCs w:val="24"/>
+        </w:rPr>
+        <w:t>:</w:t>
+      </w:r>
+      <w:r>
+        <w:rPr>
+          <w:rFonts w:ascii="宋体" w:eastAsia="宋体" w:hAnsi="Calibri" w:cs="宋体" w:hint="eastAsia"/>
+          <w:b/>
+          <w:kern w:val="0"/>
+          <w:sz w:val="24"/>
+          <w:szCs w:val="24"/>
+        </w:rPr>
+        <w:t>变量定义.</w:t>
+      </w:r>
+    </w:p>
+    <w:p>
+      <w:pPr>
+        <w:pStyle w:val="a3"/>
+        <w:numPr>
+          <w:ilvl w:val="0"/>
+          <w:numId w:val="25"/>
+        </w:numPr>
+        <w:autoSpaceDE w:val="0"/>
+        <w:autoSpaceDN w:val="0"/>
+        <w:adjustRightInd w:val="0"/>
+        <w:spacing w:line="288" w:lineRule="auto"/>
+        <w:ind w:firstLineChars="0"/>
+        <w:jc w:val="left"/>
+        <w:rPr>
+          <w:rFonts w:ascii="宋体" w:eastAsia="宋体" w:hAnsi="Calibri" w:cs="宋体" w:hint="eastAsia"/>
+          <w:kern w:val="0"/>
+          <w:sz w:val="24"/>
+          <w:szCs w:val="24"/>
+        </w:rPr>
+      </w:pPr>
+      <w:r>
+        <w:rPr>
+          <w:rFonts w:ascii="宋体" w:eastAsia="宋体" w:hAnsi="Calibri" w:cs="宋体" w:hint="eastAsia"/>
+          <w:kern w:val="0"/>
+          <w:sz w:val="24"/>
+          <w:szCs w:val="24"/>
+        </w:rPr>
+        <w:t>Name</w:t>
+      </w:r>
+      <w:r>
+        <w:rPr>
+          <w:rFonts w:ascii="宋体" w:eastAsia="宋体" w:hAnsi="Calibri" w:cs="宋体" w:hint="eastAsia"/>
+          <w:kern w:val="0"/>
+          <w:sz w:val="24"/>
+          <w:szCs w:val="24"/>
+        </w:rPr>
+        <w:t>-字段名称.</w:t>
+      </w:r>
+    </w:p>
+    <w:p>
+      <w:pPr>
+        <w:pStyle w:val="a3"/>
+        <w:numPr>
+          <w:ilvl w:val="0"/>
+          <w:numId w:val="25"/>
+        </w:numPr>
+        <w:autoSpaceDE w:val="0"/>
+        <w:autoSpaceDN w:val="0"/>
+        <w:adjustRightInd w:val="0"/>
+        <w:spacing w:line="288" w:lineRule="auto"/>
+        <w:ind w:firstLineChars="0"/>
+        <w:jc w:val="left"/>
+        <w:rPr>
+          <w:rFonts w:ascii="宋体" w:eastAsia="宋体" w:hAnsi="Calibri" w:cs="宋体" w:hint="eastAsia"/>
+          <w:kern w:val="0"/>
+          <w:sz w:val="24"/>
+          <w:szCs w:val="24"/>
+        </w:rPr>
+      </w:pPr>
+      <w:r>
+        <w:rPr>
+          <w:rFonts w:ascii="宋体" w:eastAsia="宋体" w:hAnsi="Calibri" w:cs="宋体" w:hint="eastAsia"/>
+          <w:kern w:val="0"/>
+          <w:sz w:val="24"/>
+          <w:szCs w:val="24"/>
+        </w:rPr>
+        <w:t>Type-字段类型.可填写类型有基础类型(</w:t>
+      </w:r>
+      <w:proofErr w:type="spellStart"/>
+      <w:r>
+        <w:rPr>
+          <w:rFonts w:ascii="宋体" w:eastAsia="宋体" w:hAnsi="Calibri" w:cs="宋体" w:hint="eastAsia"/>
+          <w:kern w:val="0"/>
+          <w:sz w:val="24"/>
+          <w:szCs w:val="24"/>
+        </w:rPr>
+        <w:t>int,long,float,bool,string</w:t>
+      </w:r>
+      <w:proofErr w:type="spellEnd"/>
+      <w:r>
+        <w:rPr>
+          <w:rFonts w:ascii="宋体" w:eastAsia="宋体" w:hAnsi="Calibri" w:cs="宋体" w:hint="eastAsia"/>
+          <w:kern w:val="0"/>
+          <w:sz w:val="24"/>
+          <w:szCs w:val="24"/>
+        </w:rPr>
+        <w:t>),已定义的</w:t>
+      </w:r>
+      <w:proofErr w:type="spellStart"/>
+      <w:r>
+        <w:rPr>
+          <w:rFonts w:ascii="宋体" w:eastAsia="宋体" w:hAnsi="Calibri" w:cs="宋体" w:hint="eastAsia"/>
+          <w:kern w:val="0"/>
+          <w:sz w:val="24"/>
+          <w:szCs w:val="24"/>
+        </w:rPr>
+        <w:t>Enum</w:t>
+      </w:r>
+      <w:proofErr w:type="spellEnd"/>
+      <w:r>
+        <w:rPr>
+          <w:rFonts w:ascii="宋体" w:eastAsia="宋体" w:hAnsi="Calibri" w:cs="宋体" w:hint="eastAsia"/>
+          <w:kern w:val="0"/>
+          <w:sz w:val="24"/>
+          <w:szCs w:val="24"/>
+        </w:rPr>
+        <w:t>和</w:t>
+      </w:r>
+      <w:r>
+        <w:rPr>
+          <w:rFonts w:ascii="宋体" w:eastAsia="宋体" w:hAnsi="Calibri" w:cs="宋体" w:hint="eastAsia"/>
+          <w:kern w:val="0"/>
+          <w:sz w:val="24"/>
+          <w:szCs w:val="24"/>
+        </w:rPr>
+        <w:t>Class</w:t>
+      </w:r>
+      <w:r>
+        <w:rPr>
+          <w:rFonts w:ascii="宋体" w:eastAsia="宋体" w:hAnsi="Calibri" w:cs="宋体" w:hint="eastAsia"/>
+          <w:kern w:val="0"/>
+          <w:sz w:val="24"/>
+          <w:szCs w:val="24"/>
+        </w:rPr>
+        <w:t>,集合类型list和</w:t>
+      </w:r>
+      <w:proofErr w:type="spellStart"/>
+      <w:r>
+        <w:rPr>
+          <w:rFonts w:ascii="宋体" w:eastAsia="宋体" w:hAnsi="Calibri" w:cs="宋体" w:hint="eastAsia"/>
+          <w:kern w:val="0"/>
+          <w:sz w:val="24"/>
+          <w:szCs w:val="24"/>
+        </w:rPr>
+        <w:t>di</w:t>
+      </w:r>
+      <w:r>
+        <w:rPr>
+          <w:rFonts w:ascii="宋体" w:eastAsia="宋体" w:hAnsi="Calibri" w:cs="宋体" w:hint="eastAsia"/>
+          <w:kern w:val="0"/>
+          <w:sz w:val="24"/>
+          <w:szCs w:val="24"/>
+        </w:rPr>
+        <w:t>ct</w:t>
+      </w:r>
+      <w:r>
+        <w:rPr>
+          <w:rFonts w:ascii="宋体" w:eastAsia="宋体" w:hAnsi="Calibri" w:cs="宋体" w:hint="eastAsia"/>
+          <w:kern w:val="0"/>
+          <w:sz w:val="24"/>
+          <w:szCs w:val="24"/>
+        </w:rPr>
+        <w:t>.Enum</w:t>
+      </w:r>
+      <w:proofErr w:type="spellEnd"/>
+      <w:r>
+        <w:rPr>
+          <w:rFonts w:ascii="宋体" w:eastAsia="宋体" w:hAnsi="Calibri" w:cs="宋体" w:hint="eastAsia"/>
+          <w:kern w:val="0"/>
+          <w:sz w:val="24"/>
+          <w:szCs w:val="24"/>
+        </w:rPr>
+        <w:t>/</w:t>
+      </w:r>
+      <w:r>
+        <w:rPr>
+          <w:rFonts w:ascii="宋体" w:eastAsia="宋体" w:hAnsi="Calibri" w:cs="宋体" w:hint="eastAsia"/>
+          <w:kern w:val="0"/>
+          <w:sz w:val="24"/>
+          <w:szCs w:val="24"/>
+        </w:rPr>
+        <w:t>Class</w:t>
+      </w:r>
+      <w:r>
+        <w:rPr>
+          <w:rFonts w:ascii="宋体" w:eastAsia="宋体" w:hAnsi="Calibri" w:cs="宋体" w:hint="eastAsia"/>
+          <w:kern w:val="0"/>
+          <w:sz w:val="24"/>
+          <w:szCs w:val="24"/>
+        </w:rPr>
+        <w:t>和集合中</w:t>
+      </w:r>
+      <w:proofErr w:type="spellStart"/>
+      <w:r>
+        <w:rPr>
+          <w:rFonts w:ascii="宋体" w:eastAsia="宋体" w:hAnsi="Calibri" w:cs="宋体" w:hint="eastAsia"/>
+          <w:kern w:val="0"/>
+          <w:sz w:val="24"/>
+          <w:szCs w:val="24"/>
+        </w:rPr>
+        <w:t>Enum</w:t>
+      </w:r>
+      <w:proofErr w:type="spellEnd"/>
+      <w:r>
+        <w:rPr>
+          <w:rFonts w:ascii="宋体" w:eastAsia="宋体" w:hAnsi="Calibri" w:cs="宋体" w:hint="eastAsia"/>
+          <w:kern w:val="0"/>
+          <w:sz w:val="24"/>
+          <w:szCs w:val="24"/>
+        </w:rPr>
+        <w:t>/Class</w:t>
+      </w:r>
+      <w:r>
+        <w:rPr>
+          <w:rFonts w:ascii="宋体" w:eastAsia="宋体" w:hAnsi="Calibri" w:cs="宋体" w:hint="eastAsia"/>
+          <w:kern w:val="0"/>
+          <w:sz w:val="24"/>
+          <w:szCs w:val="24"/>
+        </w:rPr>
+        <w:t>类型名</w:t>
+      </w:r>
+      <w:r>
+        <w:rPr>
+          <w:rFonts w:ascii="宋体" w:eastAsia="宋体" w:hAnsi="Calibri" w:cs="宋体" w:hint="eastAsia"/>
+          <w:kern w:val="0"/>
+          <w:sz w:val="24"/>
+          <w:szCs w:val="24"/>
+        </w:rPr>
+        <w:t>如果在同一命名空间中,可直接使用类型名,</w:t>
+      </w:r>
+      <w:proofErr w:type="gramStart"/>
+      <w:r>
+        <w:rPr>
+          <w:rFonts w:ascii="宋体" w:eastAsia="宋体" w:hAnsi="Calibri" w:cs="宋体" w:hint="eastAsia"/>
+          <w:kern w:val="0"/>
+          <w:sz w:val="24"/>
+          <w:szCs w:val="24"/>
+        </w:rPr>
+        <w:t>反之,</w:t>
+      </w:r>
+      <w:proofErr w:type="gramEnd"/>
+      <w:r>
+        <w:rPr>
+          <w:rFonts w:ascii="宋体" w:eastAsia="宋体" w:hAnsi="Calibri" w:cs="宋体" w:hint="eastAsia"/>
+          <w:kern w:val="0"/>
+          <w:sz w:val="24"/>
+          <w:szCs w:val="24"/>
+        </w:rPr>
+        <w:t>继承类型</w:t>
+      </w:r>
+      <w:proofErr w:type="gramStart"/>
+      <w:r>
+        <w:rPr>
+          <w:rFonts w:ascii="宋体" w:eastAsia="宋体" w:hAnsi="Calibri" w:cs="宋体" w:hint="eastAsia"/>
+          <w:kern w:val="0"/>
+          <w:sz w:val="24"/>
+          <w:szCs w:val="24"/>
+        </w:rPr>
+        <w:t>名需要</w:t>
+      </w:r>
+      <w:proofErr w:type="gramEnd"/>
+      <w:r>
+        <w:rPr>
+          <w:rFonts w:ascii="宋体" w:eastAsia="宋体" w:hAnsi="Calibri" w:cs="宋体" w:hint="eastAsia"/>
+          <w:kern w:val="0"/>
+          <w:sz w:val="24"/>
+          <w:szCs w:val="24"/>
+        </w:rPr>
+        <w:t>填写完整类型名称,规则同C#语法一致.</w:t>
+      </w:r>
+    </w:p>
+    <w:p>
+      <w:pPr>
+        <w:pStyle w:val="a3"/>
+        <w:numPr>
+          <w:ilvl w:val="0"/>
+          <w:numId w:val="25"/>
+        </w:numPr>
+        <w:autoSpaceDE w:val="0"/>
+        <w:autoSpaceDN w:val="0"/>
+        <w:adjustRightInd w:val="0"/>
+        <w:spacing w:line="288" w:lineRule="auto"/>
+        <w:ind w:firstLineChars="0"/>
+        <w:jc w:val="left"/>
+        <w:rPr>
+          <w:rFonts w:ascii="宋体" w:eastAsia="宋体" w:hAnsi="Calibri" w:cs="宋体" w:hint="eastAsia"/>
+          <w:kern w:val="0"/>
+          <w:sz w:val="24"/>
+          <w:szCs w:val="24"/>
+        </w:rPr>
+      </w:pPr>
+      <w:r>
+        <w:rPr>
+          <w:rFonts w:ascii="宋体" w:eastAsia="宋体" w:hAnsi="Calibri" w:cs="宋体" w:hint="eastAsia"/>
+          <w:kern w:val="0"/>
+          <w:sz w:val="24"/>
+          <w:szCs w:val="24"/>
+        </w:rPr>
+        <w:t>Des-字段</w:t>
+      </w:r>
+      <w:r>
+        <w:rPr>
+          <w:rFonts w:ascii="宋体" w:eastAsia="宋体" w:hAnsi="Calibri" w:cs="宋体" w:hint="eastAsia"/>
+          <w:kern w:val="0"/>
+          <w:sz w:val="24"/>
+          <w:szCs w:val="24"/>
+        </w:rPr>
+        <w:t>描述,也是</w:t>
+      </w:r>
+      <w:r>
+        <w:rPr>
+          <w:rFonts w:ascii="宋体" w:eastAsia="宋体" w:hAnsi="Calibri" w:cs="宋体" w:hint="eastAsia"/>
+          <w:kern w:val="0"/>
+          <w:sz w:val="24"/>
+          <w:szCs w:val="24"/>
+        </w:rPr>
+        <w:t>C#</w:t>
+      </w:r>
+      <w:r>
+        <w:rPr>
+          <w:rFonts w:ascii="宋体" w:eastAsia="宋体" w:hAnsi="Calibri" w:cs="宋体" w:hint="eastAsia"/>
+          <w:kern w:val="0"/>
+          <w:sz w:val="24"/>
+          <w:szCs w:val="24"/>
+        </w:rPr>
+        <w:t>类型注释</w:t>
+      </w:r>
+      <w:r>
+        <w:rPr>
+          <w:rFonts w:ascii="宋体" w:eastAsia="宋体" w:hAnsi="Calibri" w:cs="宋体" w:hint="eastAsia"/>
+          <w:kern w:val="0"/>
+          <w:sz w:val="24"/>
+          <w:szCs w:val="24"/>
+        </w:rPr>
+        <w:t>.</w:t>
+      </w:r>
+    </w:p>
+    <w:p>
+      <w:pPr>
+        <w:pStyle w:val="a3"/>
+        <w:numPr>
+          <w:ilvl w:val="0"/>
+          <w:numId w:val="25"/>
+        </w:numPr>
+        <w:autoSpaceDE w:val="0"/>
+        <w:autoSpaceDN w:val="0"/>
+        <w:adjustRightInd w:val="0"/>
+        <w:spacing w:line="288" w:lineRule="auto"/>
+        <w:ind w:firstLineChars="0"/>
+        <w:jc w:val="left"/>
+        <w:rPr>
+          <w:rFonts w:ascii="宋体" w:eastAsia="宋体" w:hAnsi="Calibri" w:cs="宋体" w:hint="eastAsia"/>
+          <w:kern w:val="0"/>
+          <w:sz w:val="24"/>
+          <w:szCs w:val="24"/>
+        </w:rPr>
+      </w:pPr>
+      <w:r>
+        <w:rPr>
+          <w:rFonts w:ascii="宋体" w:eastAsia="宋体" w:hAnsi="Calibri" w:cs="宋体" w:hint="eastAsia"/>
+          <w:kern w:val="0"/>
+          <w:sz w:val="24"/>
+          <w:szCs w:val="24"/>
+        </w:rPr>
+        <w:t>Group-字段分组.分组优先级大于C</w:t>
+      </w:r>
+      <w:r>
+        <w:rPr>
           <w:rFonts w:ascii="宋体" w:eastAsia="宋体" w:hAnsi="Calibri" w:cs="宋体"/>
           <w:kern w:val="0"/>
           <w:sz w:val="24"/>
           <w:szCs w:val="24"/>
         </w:rPr>
-      </w:pPr>
-      <w:r>
-        <w:rPr>
-          <w:rFonts w:ascii="宋体" w:eastAsia="宋体" w:hAnsi="Calibri" w:cs="宋体" w:hint="eastAsia"/>
-          <w:kern w:val="0"/>
-          <w:sz w:val="24"/>
-          <w:szCs w:val="24"/>
-        </w:rPr>
-        <w:tab/>
-        <w:t>分组:</w:t>
-      </w:r>
-      <w:r>
-        <w:rPr>
-          <w:rFonts w:ascii="宋体" w:eastAsia="宋体" w:hAnsi="Calibri" w:cs="宋体" w:hint="eastAsia"/>
-          <w:kern w:val="0"/>
-          <w:sz w:val="24"/>
-          <w:szCs w:val="24"/>
-        </w:rPr>
-        <w:t>class</w:t>
-      </w:r>
-      <w:r>
-        <w:rPr>
-          <w:rFonts w:ascii="宋体" w:eastAsia="宋体" w:hAnsi="Calibri" w:cs="宋体" w:hint="eastAsia"/>
-          <w:kern w:val="0"/>
-          <w:sz w:val="24"/>
-          <w:szCs w:val="24"/>
-        </w:rPr>
-        <w:t>定义分组,以便数据</w:t>
-      </w:r>
-      <w:r>
-        <w:rPr>
-          <w:rFonts w:ascii="宋体" w:eastAsia="宋体" w:hAnsi="Calibri" w:cs="宋体" w:hint="eastAsia"/>
-          <w:kern w:val="0"/>
-          <w:sz w:val="24"/>
-          <w:szCs w:val="24"/>
-        </w:rPr>
-        <w:t>和代码分组导出.</w:t>
+        <w:t>l</w:t>
+      </w:r>
+      <w:r>
+        <w:rPr>
+          <w:rFonts w:ascii="宋体" w:eastAsia="宋体" w:hAnsi="Calibri" w:cs="宋体" w:hint="eastAsia"/>
+          <w:kern w:val="0"/>
+          <w:sz w:val="24"/>
+          <w:szCs w:val="24"/>
+        </w:rPr>
+        <w:t>ass分组</w:t>
+      </w:r>
+      <w:r>
+        <w:rPr>
+          <w:rFonts w:ascii="宋体" w:eastAsia="宋体" w:hAnsi="Calibri" w:cs="宋体" w:hint="eastAsia"/>
+          <w:kern w:val="0"/>
+          <w:sz w:val="24"/>
+          <w:szCs w:val="24"/>
+        </w:rPr>
+        <w:t>,即字段分组存在的情况下,忽略Class</w:t>
+      </w:r>
+      <w:r>
+        <w:rPr>
+          <w:rFonts w:ascii="宋体" w:eastAsia="宋体" w:hAnsi="Calibri" w:cs="宋体" w:hint="eastAsia"/>
+          <w:kern w:val="0"/>
+          <w:sz w:val="24"/>
+          <w:szCs w:val="24"/>
+        </w:rPr>
+        <w:t>分组.</w:t>
+      </w:r>
+    </w:p>
+    <w:p>
+      <w:pPr>
+        <w:pStyle w:val="a3"/>
+        <w:numPr>
+          <w:ilvl w:val="0"/>
+          <w:numId w:val="25"/>
+        </w:numPr>
+        <w:autoSpaceDE w:val="0"/>
+        <w:autoSpaceDN w:val="0"/>
+        <w:adjustRightInd w:val="0"/>
+        <w:spacing w:line="288" w:lineRule="auto"/>
+        <w:ind w:firstLineChars="0"/>
+        <w:jc w:val="left"/>
+        <w:rPr>
+          <w:rFonts w:ascii="宋体" w:eastAsia="宋体" w:hAnsi="Calibri" w:cs="宋体" w:hint="eastAsia"/>
+          <w:kern w:val="0"/>
+          <w:sz w:val="24"/>
+          <w:szCs w:val="24"/>
+        </w:rPr>
+      </w:pPr>
+      <w:r>
+        <w:rPr>
+          <w:rFonts w:ascii="宋体" w:eastAsia="宋体" w:hAnsi="Calibri" w:cs="宋体" w:hint="eastAsia"/>
+          <w:kern w:val="0"/>
+          <w:sz w:val="24"/>
+          <w:szCs w:val="24"/>
+        </w:rPr>
+        <w:t>Check-字段检查.</w:t>
+      </w:r>
+      <w:r>
+        <w:rPr>
+          <w:rFonts w:ascii="宋体" w:eastAsia="宋体" w:hAnsi="Calibri" w:cs="宋体" w:hint="eastAsia"/>
+          <w:kern w:val="0"/>
+          <w:sz w:val="24"/>
+          <w:szCs w:val="24"/>
+        </w:rPr>
+        <w:t xml:space="preserve"> </w:t>
+      </w:r>
+      <w:r>
+        <w:rPr>
+          <w:rFonts w:ascii="宋体" w:eastAsia="宋体" w:hAnsi="Calibri" w:cs="宋体" w:hint="eastAsia"/>
+          <w:kern w:val="0"/>
+          <w:sz w:val="24"/>
+          <w:szCs w:val="24"/>
+        </w:rPr>
+        <w:t>检查规则</w:t>
+      </w:r>
+      <w:r>
+        <w:rPr>
+          <w:rFonts w:ascii="宋体" w:eastAsia="宋体" w:hAnsi="Calibri" w:cs="宋体" w:hint="eastAsia"/>
+          <w:kern w:val="0"/>
+          <w:sz w:val="24"/>
+          <w:szCs w:val="24"/>
+        </w:rPr>
+        <w:t>详细说明</w:t>
+      </w:r>
+      <w:r>
+        <w:rPr>
+          <w:rFonts w:ascii="宋体" w:eastAsia="宋体" w:hAnsi="Calibri" w:cs="宋体" w:hint="eastAsia"/>
+          <w:kern w:val="0"/>
+          <w:sz w:val="24"/>
+          <w:szCs w:val="24"/>
+        </w:rPr>
+        <w:t>见</w:t>
+      </w:r>
+      <w:r>
+        <w:rPr>
+          <w:rFonts w:ascii="宋体" w:eastAsia="宋体" w:hAnsi="Calibri" w:cs="宋体"/>
+          <w:kern w:val="0"/>
+          <w:sz w:val="24"/>
+          <w:szCs w:val="24"/>
+        </w:rPr>
+        <w:t>Check Rule</w:t>
+      </w:r>
+      <w:r>
+        <w:rPr>
+          <w:rFonts w:ascii="宋体" w:eastAsia="宋体" w:hAnsi="Calibri" w:cs="宋体" w:hint="eastAsia"/>
+          <w:kern w:val="0"/>
+          <w:sz w:val="24"/>
+          <w:szCs w:val="24"/>
+        </w:rPr>
+        <w:t>.xlsx文件</w:t>
+      </w:r>
+      <w:r>
+        <w:rPr>
+          <w:rFonts w:ascii="宋体" w:eastAsia="宋体" w:hAnsi="Calibri" w:cs="宋体" w:hint="eastAsia"/>
+          <w:kern w:val="0"/>
+          <w:sz w:val="24"/>
+          <w:szCs w:val="24"/>
+        </w:rPr>
+        <w:t>.</w:t>
       </w:r>
     </w:p>
     <w:p>
@@ -1112,21 +2194,12 @@
         <w:spacing w:line="288" w:lineRule="auto"/>
         <w:jc w:val="left"/>
         <w:rPr>
-          <w:rFonts w:ascii="宋体" w:eastAsia="宋体" w:hAnsi="Calibri" w:cs="宋体"/>
-          <w:kern w:val="0"/>
-          <w:sz w:val="24"/>
-          <w:szCs w:val="24"/>
-        </w:rPr>
-      </w:pPr>
-      <w:r>
-        <w:rPr>
-          <w:rFonts w:ascii="宋体" w:eastAsia="宋体" w:hAnsi="Calibri" w:cs="宋体" w:hint="eastAsia"/>
-          <w:kern w:val="0"/>
-          <w:sz w:val="24"/>
-          <w:szCs w:val="24"/>
-        </w:rPr>
-        <w:t>定义体部分</w:t>
-      </w:r>
+          <w:rFonts w:ascii="宋体" w:eastAsia="宋体" w:hAnsi="Calibri" w:cs="宋体" w:hint="eastAsia"/>
+          <w:kern w:val="0"/>
+          <w:sz w:val="24"/>
+          <w:szCs w:val="24"/>
+        </w:rPr>
+      </w:pPr>
     </w:p>
     <w:p>
       <w:pPr>
@@ -1136,6 +2209,238 @@
         <w:spacing w:line="288" w:lineRule="auto"/>
         <w:jc w:val="left"/>
         <w:rPr>
+          <w:rFonts w:ascii="宋体" w:eastAsia="宋体" w:hAnsi="Calibri" w:cs="宋体" w:hint="eastAsia"/>
+          <w:kern w:val="0"/>
+          <w:sz w:val="24"/>
+          <w:szCs w:val="24"/>
+        </w:rPr>
+      </w:pPr>
+      <w:proofErr w:type="spellStart"/>
+      <w:r>
+        <w:rPr>
+          <w:rFonts w:ascii="宋体" w:eastAsia="宋体" w:hAnsi="Calibri" w:cs="宋体" w:hint="eastAsia"/>
+          <w:b/>
+          <w:kern w:val="0"/>
+          <w:sz w:val="24"/>
+          <w:szCs w:val="24"/>
+        </w:rPr>
+        <w:t>Const</w:t>
+      </w:r>
+      <w:proofErr w:type="spellEnd"/>
+      <w:r>
+        <w:rPr>
+          <w:rFonts w:ascii="宋体" w:eastAsia="宋体" w:hAnsi="Calibri" w:cs="宋体" w:hint="eastAsia"/>
+          <w:b/>
+          <w:kern w:val="0"/>
+          <w:sz w:val="24"/>
+          <w:szCs w:val="24"/>
+        </w:rPr>
+        <w:t>:变量定义</w:t>
+      </w:r>
+      <w:r>
+        <w:rPr>
+          <w:rFonts w:ascii="宋体" w:eastAsia="宋体" w:hAnsi="Calibri" w:cs="宋体" w:hint="eastAsia"/>
+          <w:b/>
+          <w:kern w:val="0"/>
+          <w:sz w:val="24"/>
+          <w:szCs w:val="24"/>
+        </w:rPr>
+        <w:t>.</w:t>
+      </w:r>
+    </w:p>
+    <w:p>
+      <w:pPr>
+        <w:pStyle w:val="a3"/>
+        <w:numPr>
+          <w:ilvl w:val="0"/>
+          <w:numId w:val="27"/>
+        </w:numPr>
+        <w:autoSpaceDE w:val="0"/>
+        <w:autoSpaceDN w:val="0"/>
+        <w:adjustRightInd w:val="0"/>
+        <w:spacing w:line="288" w:lineRule="auto"/>
+        <w:ind w:firstLineChars="0"/>
+        <w:jc w:val="left"/>
+        <w:rPr>
+          <w:rFonts w:ascii="宋体" w:eastAsia="宋体" w:hAnsi="Calibri" w:cs="宋体" w:hint="eastAsia"/>
+          <w:kern w:val="0"/>
+          <w:sz w:val="24"/>
+          <w:szCs w:val="24"/>
+        </w:rPr>
+      </w:pPr>
+      <w:r>
+        <w:rPr>
+          <w:rFonts w:ascii="宋体" w:eastAsia="宋体" w:hAnsi="Calibri" w:cs="宋体" w:hint="eastAsia"/>
+          <w:kern w:val="0"/>
+          <w:sz w:val="24"/>
+          <w:szCs w:val="24"/>
+        </w:rPr>
+        <w:t>Name-枚举名称.</w:t>
+      </w:r>
+    </w:p>
+    <w:p>
+      <w:pPr>
+        <w:pStyle w:val="a3"/>
+        <w:numPr>
+          <w:ilvl w:val="0"/>
+          <w:numId w:val="27"/>
+        </w:numPr>
+        <w:autoSpaceDE w:val="0"/>
+        <w:autoSpaceDN w:val="0"/>
+        <w:adjustRightInd w:val="0"/>
+        <w:spacing w:line="288" w:lineRule="auto"/>
+        <w:ind w:firstLineChars="0"/>
+        <w:jc w:val="left"/>
+        <w:rPr>
+          <w:rFonts w:ascii="宋体" w:eastAsia="宋体" w:hAnsi="Calibri" w:cs="宋体" w:hint="eastAsia"/>
+          <w:kern w:val="0"/>
+          <w:sz w:val="24"/>
+          <w:szCs w:val="24"/>
+        </w:rPr>
+      </w:pPr>
+      <w:r>
+        <w:rPr>
+          <w:rFonts w:ascii="宋体" w:eastAsia="宋体" w:hAnsi="Calibri" w:cs="宋体" w:hint="eastAsia"/>
+          <w:kern w:val="0"/>
+          <w:sz w:val="24"/>
+          <w:szCs w:val="24"/>
+        </w:rPr>
+        <w:t>Value-</w:t>
+      </w:r>
+      <w:proofErr w:type="gramStart"/>
+      <w:r>
+        <w:rPr>
+          <w:rFonts w:ascii="宋体" w:eastAsia="宋体" w:hAnsi="Calibri" w:cs="宋体" w:hint="eastAsia"/>
+          <w:kern w:val="0"/>
+          <w:sz w:val="24"/>
+          <w:szCs w:val="24"/>
+        </w:rPr>
+        <w:t>枚举值</w:t>
+      </w:r>
+      <w:proofErr w:type="gramEnd"/>
+      <w:r>
+        <w:rPr>
+          <w:rFonts w:ascii="宋体" w:eastAsia="宋体" w:hAnsi="Calibri" w:cs="宋体" w:hint="eastAsia"/>
+          <w:kern w:val="0"/>
+          <w:sz w:val="24"/>
+          <w:szCs w:val="24"/>
+        </w:rPr>
+        <w:t>,整型数值.一般从0开始.</w:t>
+      </w:r>
+    </w:p>
+    <w:p>
+      <w:pPr>
+        <w:pStyle w:val="a3"/>
+        <w:numPr>
+          <w:ilvl w:val="0"/>
+          <w:numId w:val="27"/>
+        </w:numPr>
+        <w:autoSpaceDE w:val="0"/>
+        <w:autoSpaceDN w:val="0"/>
+        <w:adjustRightInd w:val="0"/>
+        <w:spacing w:line="288" w:lineRule="auto"/>
+        <w:ind w:firstLineChars="0"/>
+        <w:jc w:val="left"/>
+        <w:rPr>
+          <w:rFonts w:ascii="宋体" w:eastAsia="宋体" w:hAnsi="Calibri" w:cs="宋体" w:hint="eastAsia"/>
+          <w:kern w:val="0"/>
+          <w:sz w:val="24"/>
+          <w:szCs w:val="24"/>
+        </w:rPr>
+      </w:pPr>
+      <w:r>
+        <w:rPr>
+          <w:rFonts w:ascii="宋体" w:eastAsia="宋体" w:hAnsi="Calibri" w:cs="宋体" w:hint="eastAsia"/>
+          <w:kern w:val="0"/>
+          <w:sz w:val="24"/>
+          <w:szCs w:val="24"/>
+        </w:rPr>
+        <w:t>Alias-枚举别名,一般填写中文,以便策划使用.</w:t>
+      </w:r>
+    </w:p>
+    <w:p>
+      <w:pPr>
+        <w:pStyle w:val="a3"/>
+        <w:numPr>
+          <w:ilvl w:val="0"/>
+          <w:numId w:val="27"/>
+        </w:numPr>
+        <w:autoSpaceDE w:val="0"/>
+        <w:autoSpaceDN w:val="0"/>
+        <w:adjustRightInd w:val="0"/>
+        <w:spacing w:line="288" w:lineRule="auto"/>
+        <w:ind w:firstLineChars="0"/>
+        <w:jc w:val="left"/>
+        <w:rPr>
+          <w:rFonts w:ascii="宋体" w:eastAsia="宋体" w:hAnsi="Calibri" w:cs="宋体" w:hint="eastAsia"/>
+          <w:kern w:val="0"/>
+          <w:sz w:val="24"/>
+          <w:szCs w:val="24"/>
+        </w:rPr>
+      </w:pPr>
+      <w:r>
+        <w:rPr>
+          <w:rFonts w:ascii="宋体" w:eastAsia="宋体" w:hAnsi="Calibri" w:cs="宋体" w:hint="eastAsia"/>
+          <w:kern w:val="0"/>
+          <w:sz w:val="24"/>
+          <w:szCs w:val="24"/>
+        </w:rPr>
+        <w:t>Check-同Field.</w:t>
+      </w:r>
+    </w:p>
+    <w:p>
+      <w:pPr>
+        <w:pStyle w:val="a3"/>
+        <w:numPr>
+          <w:ilvl w:val="0"/>
+          <w:numId w:val="27"/>
+        </w:numPr>
+        <w:autoSpaceDE w:val="0"/>
+        <w:autoSpaceDN w:val="0"/>
+        <w:adjustRightInd w:val="0"/>
+        <w:spacing w:line="288" w:lineRule="auto"/>
+        <w:ind w:firstLineChars="0"/>
+        <w:jc w:val="left"/>
+        <w:rPr>
+          <w:rFonts w:ascii="宋体" w:eastAsia="宋体" w:hAnsi="Calibri" w:cs="宋体" w:hint="eastAsia"/>
+          <w:kern w:val="0"/>
+          <w:sz w:val="24"/>
+          <w:szCs w:val="24"/>
+        </w:rPr>
+      </w:pPr>
+      <w:r>
+        <w:rPr>
+          <w:rFonts w:ascii="宋体" w:eastAsia="宋体" w:hAnsi="Calibri" w:cs="宋体" w:hint="eastAsia"/>
+          <w:kern w:val="0"/>
+          <w:sz w:val="24"/>
+          <w:szCs w:val="24"/>
+        </w:rPr>
+        <w:t>Group-</w:t>
+      </w:r>
+      <w:r>
+        <w:rPr>
+          <w:rFonts w:ascii="宋体" w:eastAsia="宋体" w:hAnsi="Calibri" w:cs="宋体" w:hint="eastAsia"/>
+          <w:kern w:val="0"/>
+          <w:sz w:val="24"/>
+          <w:szCs w:val="24"/>
+        </w:rPr>
+        <w:t>同Field.</w:t>
+      </w:r>
+    </w:p>
+    <w:p>
+      <w:pPr>
+        <w:pStyle w:val="a3"/>
+        <w:numPr>
+          <w:ilvl w:val="0"/>
+          <w:numId w:val="27"/>
+        </w:numPr>
+        <w:autoSpaceDE w:val="0"/>
+        <w:autoSpaceDN w:val="0"/>
+        <w:adjustRightInd w:val="0"/>
+        <w:spacing w:line="288" w:lineRule="auto"/>
+        <w:ind w:firstLineChars="0"/>
+        <w:jc w:val="left"/>
+        <w:rPr>
           <w:rFonts w:ascii="宋体" w:eastAsia="宋体" w:hAnsi="Calibri" w:cs="宋体"/>
           <w:kern w:val="0"/>
           <w:sz w:val="24"/>
@@ -1149,52 +2454,16 @@
           <w:sz w:val="24"/>
           <w:szCs w:val="24"/>
         </w:rPr>
-        <w:tab/>
-      </w:r>
-      <w:r>
-        <w:rPr>
-          <w:rFonts w:ascii="宋体" w:eastAsia="宋体" w:hAnsi="Calibri" w:cs="宋体" w:hint="eastAsia"/>
-          <w:kern w:val="0"/>
-          <w:sz w:val="24"/>
-          <w:szCs w:val="24"/>
-        </w:rPr>
-        <w:t>变量名:</w:t>
-      </w:r>
-      <w:r>
-        <w:rPr>
-          <w:rFonts w:ascii="宋体" w:eastAsia="宋体" w:hAnsi="Calibri" w:cs="宋体" w:hint="eastAsia"/>
-          <w:kern w:val="0"/>
-          <w:sz w:val="24"/>
-          <w:szCs w:val="24"/>
-        </w:rPr>
-        <w:t>字段名称</w:t>
-      </w:r>
-      <w:r>
-        <w:rPr>
-          <w:rFonts w:ascii="宋体" w:eastAsia="宋体" w:hAnsi="Calibri" w:cs="宋体" w:hint="eastAsia"/>
-          <w:kern w:val="0"/>
-          <w:sz w:val="24"/>
-          <w:szCs w:val="24"/>
-        </w:rPr>
-        <w:t>,</w:t>
-      </w:r>
-      <w:r>
-        <w:rPr>
-          <w:rFonts w:ascii="宋体" w:eastAsia="宋体" w:hAnsi="Calibri" w:cs="宋体" w:hint="eastAsia"/>
-          <w:kern w:val="0"/>
-          <w:sz w:val="24"/>
-          <w:szCs w:val="24"/>
-        </w:rPr>
-        <w:t>复合代码命名规则即可</w:t>
-      </w:r>
-      <w:r>
-        <w:rPr>
-          <w:rFonts w:ascii="宋体" w:eastAsia="宋体" w:hAnsi="Calibri" w:cs="宋体" w:hint="eastAsia"/>
-          <w:kern w:val="0"/>
-          <w:sz w:val="24"/>
-          <w:szCs w:val="24"/>
-        </w:rPr>
-        <w:t>.</w:t>
+        <w:t>Des-</w:t>
+      </w:r>
+      <w:r>
+        <w:rPr>
+          <w:rFonts w:ascii="宋体" w:eastAsia="宋体" w:hAnsi="Calibri" w:cs="宋体" w:hint="eastAsia"/>
+          <w:kern w:val="0"/>
+          <w:sz w:val="24"/>
+          <w:szCs w:val="24"/>
+        </w:rPr>
+        <w:t>同Field.</w:t>
       </w:r>
     </w:p>
     <w:p>
@@ -1211,17 +2480,6 @@
           <w:szCs w:val="24"/>
         </w:rPr>
       </w:pPr>
-      <w:r>
-        <w:rPr>
-          <w:rFonts w:ascii="宋体" w:eastAsia="宋体" w:hAnsi="Calibri" w:cs="宋体" w:hint="eastAsia"/>
-          <w:kern w:val="0"/>
-          <w:sz w:val="24"/>
-          <w:szCs w:val="24"/>
-        </w:rPr>
-        <w:lastRenderedPageBreak/>
-        <w:tab/>
-        <w:t>变量类型:数据类型.默认基础类型有int,long,bool,float,string.</w:t>
-      </w:r>
     </w:p>
     <w:p>
       <w:pPr>
@@ -1232,20 +2490,21 @@
         <w:jc w:val="left"/>
         <w:rPr>
           <w:rFonts w:ascii="宋体" w:eastAsia="宋体" w:hAnsi="Calibri" w:cs="宋体"/>
-          <w:kern w:val="0"/>
-          <w:sz w:val="24"/>
-          <w:szCs w:val="24"/>
-        </w:rPr>
-      </w:pPr>
-      <w:r>
-        <w:rPr>
-          <w:rFonts w:ascii="宋体" w:eastAsia="宋体" w:hAnsi="Calibri" w:cs="宋体" w:hint="eastAsia"/>
-          <w:kern w:val="0"/>
-          <w:sz w:val="24"/>
-          <w:szCs w:val="24"/>
-        </w:rPr>
-        <w:tab/>
-        <w:t>变量注释:代码中字段的注释说明.</w:t>
+          <w:color w:val="00B0F0"/>
+          <w:kern w:val="0"/>
+          <w:sz w:val="32"/>
+          <w:szCs w:val="32"/>
+        </w:rPr>
+      </w:pPr>
+      <w:r>
+        <w:rPr>
+          <w:rFonts w:ascii="宋体" w:eastAsia="宋体" w:hAnsi="Calibri" w:cs="宋体" w:hint="eastAsia"/>
+          <w:color w:val="00B0F0"/>
+          <w:kern w:val="0"/>
+          <w:sz w:val="32"/>
+          <w:szCs w:val="32"/>
+        </w:rPr>
+        <w:t>数据表说明</w:t>
       </w:r>
     </w:p>
     <w:p>
@@ -1269,17 +2528,95 @@
           <w:sz w:val="24"/>
           <w:szCs w:val="24"/>
         </w:rPr>
-        <w:tab/>
-        <w:t>检查规则:数据检查规则</w:t>
-      </w:r>
-      <w:r>
-        <w:rPr>
-          <w:rFonts w:ascii="宋体" w:eastAsia="宋体" w:hAnsi="Calibri" w:cs="宋体" w:hint="eastAsia"/>
-          <w:kern w:val="0"/>
-          <w:sz w:val="24"/>
-          <w:szCs w:val="24"/>
-        </w:rPr>
-        <w:t>,导出时显示不符合要求的数据.</w:t>
+        <w:t>一张数据表对应一个类,类均在描述表中定义.</w:t>
+      </w:r>
+      <w:r>
+        <w:rPr>
+          <w:rFonts w:asciiTheme="minorEastAsia" w:hAnsiTheme="minorEastAsia" w:cs="宋体" w:hint="eastAsia"/>
+          <w:color w:val="000000"/>
+          <w:kern w:val="0"/>
+          <w:sz w:val="24"/>
+          <w:szCs w:val="24"/>
+        </w:rPr>
+        <w:t xml:space="preserve"> </w:t>
+      </w:r>
+      <w:r>
+        <w:rPr>
+          <w:rFonts w:asciiTheme="minorEastAsia" w:hAnsiTheme="minorEastAsia" w:cs="宋体" w:hint="eastAsia"/>
+          <w:color w:val="000000"/>
+          <w:kern w:val="0"/>
+          <w:sz w:val="24"/>
+          <w:szCs w:val="24"/>
+        </w:rPr>
+        <w:t>推荐</w:t>
+      </w:r>
+      <w:r>
+        <w:rPr>
+          <w:rFonts w:asciiTheme="minorEastAsia" w:hAnsiTheme="minorEastAsia" w:cs="宋体" w:hint="eastAsia"/>
+          <w:color w:val="000000"/>
+          <w:kern w:val="0"/>
+          <w:sz w:val="24"/>
+          <w:szCs w:val="24"/>
+        </w:rPr>
+        <w:t>数据</w:t>
+      </w:r>
+      <w:r>
+        <w:rPr>
+          <w:rFonts w:asciiTheme="minorEastAsia" w:hAnsiTheme="minorEastAsia" w:cs="宋体" w:hint="eastAsia"/>
+          <w:color w:val="000000"/>
+          <w:kern w:val="0"/>
+          <w:sz w:val="24"/>
+          <w:szCs w:val="24"/>
+        </w:rPr>
+        <w:t>表格名字格式</w:t>
+      </w:r>
+      <w:r>
+        <w:rPr>
+          <w:rFonts w:asciiTheme="minorEastAsia" w:hAnsiTheme="minorEastAsia" w:cs="Calibri"/>
+          <w:color w:val="000000"/>
+          <w:kern w:val="0"/>
+          <w:sz w:val="24"/>
+          <w:szCs w:val="24"/>
+        </w:rPr>
+        <w:t>:</w:t>
+      </w:r>
+      <w:r>
+        <w:rPr>
+          <w:rFonts w:asciiTheme="minorEastAsia" w:hAnsiTheme="minorEastAsia" w:cs="宋体" w:hint="eastAsia"/>
+          <w:kern w:val="0"/>
+          <w:sz w:val="24"/>
+          <w:szCs w:val="24"/>
+        </w:rPr>
+        <w:t>中文名</w:t>
+      </w:r>
+      <w:r>
+        <w:rPr>
+          <w:rFonts w:asciiTheme="minorEastAsia" w:hAnsiTheme="minorEastAsia" w:cs="Calibri"/>
+          <w:kern w:val="0"/>
+          <w:sz w:val="24"/>
+          <w:szCs w:val="24"/>
+        </w:rPr>
+        <w:t>_</w:t>
+      </w:r>
+      <w:r>
+        <w:rPr>
+          <w:rFonts w:asciiTheme="minorEastAsia" w:hAnsiTheme="minorEastAsia" w:cs="宋体" w:hint="eastAsia"/>
+          <w:kern w:val="0"/>
+          <w:sz w:val="24"/>
+          <w:szCs w:val="24"/>
+        </w:rPr>
+        <w:t>类名</w:t>
+      </w:r>
+      <w:r>
+        <w:rPr>
+          <w:rFonts w:asciiTheme="minorEastAsia" w:hAnsiTheme="minorEastAsia" w:cs="宋体"/>
+          <w:color w:val="000000"/>
+          <w:kern w:val="0"/>
+          <w:sz w:val="24"/>
+          <w:szCs w:val="24"/>
+          <w:lang w:val="zh-CN"/>
+        </w:rPr>
+        <w:t>.</w:t>
       </w:r>
     </w:p>
     <w:p>
@@ -1291,337 +2628,21 @@
         <w:jc w:val="left"/>
         <w:rPr>
           <w:rFonts w:ascii="宋体" w:eastAsia="宋体" w:hAnsi="Calibri" w:cs="宋体"/>
-          <w:kern w:val="0"/>
-          <w:sz w:val="24"/>
-          <w:szCs w:val="24"/>
-        </w:rPr>
-      </w:pPr>
-      <w:r>
-        <w:rPr>
-          <w:rFonts w:ascii="宋体" w:eastAsia="宋体" w:hAnsi="Calibri" w:cs="宋体" w:hint="eastAsia"/>
-          <w:kern w:val="0"/>
-          <w:sz w:val="24"/>
-          <w:szCs w:val="24"/>
-        </w:rPr>
-        <w:tab/>
-        <w:t>分组:字段分组,</w:t>
-      </w:r>
-      <w:r>
-        <w:rPr>
-          <w:rFonts w:ascii="宋体" w:eastAsia="宋体" w:hAnsi="Calibri" w:cs="宋体" w:hint="eastAsia"/>
-          <w:kern w:val="0"/>
-          <w:sz w:val="24"/>
-          <w:szCs w:val="24"/>
-        </w:rPr>
-        <w:t>以便数据和代码分组导出.</w:t>
-      </w:r>
-    </w:p>
-    <w:p>
-      <w:pPr>
-        <w:autoSpaceDE w:val="0"/>
-        <w:autoSpaceDN w:val="0"/>
-        <w:adjustRightInd w:val="0"/>
-        <w:spacing w:line="288" w:lineRule="auto"/>
-        <w:jc w:val="left"/>
-        <w:rPr>
-          <w:rFonts w:ascii="宋体" w:eastAsia="宋体" w:hAnsi="Calibri" w:cs="宋体"/>
-          <w:b/>
-          <w:color w:val="FF0000"/>
-          <w:kern w:val="0"/>
-          <w:sz w:val="24"/>
-          <w:szCs w:val="24"/>
-        </w:rPr>
-      </w:pPr>
-      <w:r>
-        <w:rPr>
-          <w:rFonts w:ascii="宋体" w:eastAsia="宋体" w:hAnsi="Calibri" w:cs="宋体"/>
-          <w:color w:val="FF0000"/>
-          <w:kern w:val="0"/>
-          <w:sz w:val="24"/>
-          <w:szCs w:val="24"/>
-        </w:rPr>
-        <w:t>强制要求</w:t>
-      </w:r>
-      <w:r>
-        <w:rPr>
-          <w:rFonts w:ascii="宋体" w:eastAsia="宋体" w:hAnsi="Calibri" w:cs="宋体" w:hint="eastAsia"/>
-          <w:color w:val="FF0000"/>
-          <w:kern w:val="0"/>
-          <w:sz w:val="24"/>
-          <w:szCs w:val="24"/>
-        </w:rPr>
-        <w:t>:</w:t>
-      </w:r>
-      <w:r>
-        <w:rPr>
-          <w:rFonts w:ascii="宋体" w:eastAsia="宋体" w:hAnsi="Calibri" w:cs="宋体"/>
-          <w:color w:val="FF0000"/>
-          <w:kern w:val="0"/>
-          <w:sz w:val="24"/>
-          <w:szCs w:val="24"/>
-        </w:rPr>
-        <w:t>当类作为数据表对应类时</w:t>
-      </w:r>
-      <w:r>
-        <w:rPr>
-          <w:rFonts w:ascii="宋体" w:eastAsia="宋体" w:hAnsi="Calibri" w:cs="宋体" w:hint="eastAsia"/>
-          <w:color w:val="FF0000"/>
-          <w:kern w:val="0"/>
-          <w:sz w:val="24"/>
-          <w:szCs w:val="24"/>
-        </w:rPr>
-        <w:t>,</w:t>
-      </w:r>
-      <w:r>
-        <w:rPr>
-          <w:rFonts w:ascii="宋体" w:eastAsia="宋体" w:hAnsi="Calibri" w:cs="宋体"/>
-          <w:color w:val="FF0000"/>
-          <w:kern w:val="0"/>
-          <w:sz w:val="24"/>
-          <w:szCs w:val="24"/>
-        </w:rPr>
-        <w:t>第一个字段将作为数据主键字段</w:t>
-      </w:r>
-      <w:r>
-        <w:rPr>
-          <w:rFonts w:ascii="宋体" w:eastAsia="宋体" w:hAnsi="Calibri" w:cs="宋体" w:hint="eastAsia"/>
-          <w:color w:val="FF0000"/>
-          <w:kern w:val="0"/>
-          <w:sz w:val="24"/>
-          <w:szCs w:val="24"/>
-        </w:rPr>
-        <w:t>.</w:t>
-      </w:r>
-      <w:r>
-        <w:rPr>
-          <w:rFonts w:ascii="宋体" w:eastAsia="宋体" w:hAnsi="Calibri" w:cs="宋体" w:hint="eastAsia"/>
-          <w:color w:val="FF0000"/>
-          <w:kern w:val="0"/>
-          <w:sz w:val="24"/>
-          <w:szCs w:val="24"/>
-        </w:rPr>
-        <w:t>主键可使用类型</w:t>
-      </w:r>
-      <w:r>
-        <w:rPr>
-          <w:rFonts w:ascii="宋体" w:eastAsia="宋体" w:hAnsi="Calibri" w:cs="宋体" w:hint="eastAsia"/>
-          <w:b/>
-          <w:color w:val="FF0000"/>
-          <w:kern w:val="0"/>
-          <w:sz w:val="24"/>
-          <w:szCs w:val="24"/>
-        </w:rPr>
-        <w:t>int,long,string</w:t>
-      </w:r>
-      <w:r>
-        <w:rPr>
-          <w:rFonts w:ascii="宋体" w:eastAsia="宋体" w:hAnsi="Calibri" w:cs="宋体" w:hint="eastAsia"/>
-          <w:b/>
-          <w:color w:val="FF0000"/>
-          <w:kern w:val="0"/>
-          <w:sz w:val="24"/>
-          <w:szCs w:val="24"/>
-        </w:rPr>
-        <w:t>.</w:t>
-      </w:r>
-    </w:p>
-    <w:p>
-      <w:pPr>
-        <w:autoSpaceDE w:val="0"/>
-        <w:autoSpaceDN w:val="0"/>
-        <w:adjustRightInd w:val="0"/>
-        <w:spacing w:line="288" w:lineRule="auto"/>
-        <w:ind w:firstLineChars="200" w:firstLine="480"/>
-        <w:rPr>
-          <w:rFonts w:asciiTheme="minorEastAsia" w:hAnsiTheme="minorEastAsia" w:cs="宋体"/>
-          <w:color w:val="FF0000"/>
-          <w:kern w:val="0"/>
-          <w:sz w:val="24"/>
-          <w:szCs w:val="24"/>
-        </w:rPr>
-      </w:pPr>
-      <w:r>
-        <w:rPr>
-          <w:rFonts w:asciiTheme="minorEastAsia" w:hAnsiTheme="minorEastAsia" w:cs="宋体" w:hint="eastAsia"/>
-          <w:color w:val="FF0000"/>
-          <w:kern w:val="0"/>
-          <w:sz w:val="24"/>
-          <w:szCs w:val="24"/>
-        </w:rPr>
-        <w:t>带继承的类只能</w:t>
-      </w:r>
-      <w:r>
-        <w:rPr>
-          <w:rFonts w:asciiTheme="minorEastAsia" w:hAnsiTheme="minorEastAsia" w:cs="宋体" w:hint="eastAsia"/>
-          <w:color w:val="FF0000"/>
-          <w:kern w:val="0"/>
-          <w:sz w:val="24"/>
-          <w:szCs w:val="24"/>
-        </w:rPr>
-        <w:t>在</w:t>
-      </w:r>
-      <w:r>
-        <w:rPr>
-          <w:rFonts w:asciiTheme="minorEastAsia" w:hAnsiTheme="minorEastAsia" w:cs="宋体" w:hint="eastAsia"/>
-          <w:color w:val="FF0000"/>
-          <w:kern w:val="0"/>
-          <w:sz w:val="24"/>
-          <w:szCs w:val="24"/>
-        </w:rPr>
-        <w:t>Json数据</w:t>
-      </w:r>
-      <w:r>
-        <w:rPr>
-          <w:rFonts w:asciiTheme="minorEastAsia" w:hAnsiTheme="minorEastAsia" w:cs="宋体" w:hint="eastAsia"/>
-          <w:color w:val="FF0000"/>
-          <w:kern w:val="0"/>
-          <w:sz w:val="24"/>
-          <w:szCs w:val="24"/>
-        </w:rPr>
-        <w:t>填写中使用</w:t>
-      </w:r>
-      <w:r>
-        <w:rPr>
-          <w:rFonts w:asciiTheme="minorEastAsia" w:hAnsiTheme="minorEastAsia" w:cs="宋体" w:hint="eastAsia"/>
-          <w:color w:val="FF0000"/>
-          <w:kern w:val="0"/>
-          <w:sz w:val="24"/>
-          <w:szCs w:val="24"/>
-        </w:rPr>
-        <w:t>,Excel不可用.</w:t>
-      </w:r>
-      <w:r>
-        <w:rPr>
-          <w:rFonts w:asciiTheme="minorEastAsia" w:hAnsiTheme="minorEastAsia" w:cs="宋体" w:hint="eastAsia"/>
-          <w:color w:val="FF0000"/>
-          <w:kern w:val="0"/>
-          <w:sz w:val="24"/>
-          <w:szCs w:val="24"/>
-        </w:rPr>
-        <w:t>Json</w:t>
-      </w:r>
-      <w:r>
-        <w:rPr>
-          <w:rFonts w:asciiTheme="minorEastAsia" w:hAnsiTheme="minorEastAsia" w:cs="宋体" w:hint="eastAsia"/>
-          <w:color w:val="FF0000"/>
-          <w:kern w:val="0"/>
-          <w:sz w:val="24"/>
-          <w:szCs w:val="24"/>
-        </w:rPr>
-        <w:t>数据一般由</w:t>
-      </w:r>
-      <w:bookmarkStart w:id="0" w:name="_GoBack"/>
-      <w:bookmarkEnd w:id="0"/>
-      <w:r>
-        <w:rPr>
-          <w:rFonts w:asciiTheme="minorEastAsia" w:hAnsiTheme="minorEastAsia" w:cs="宋体" w:hint="eastAsia"/>
-          <w:color w:val="FF0000"/>
-          <w:kern w:val="0"/>
-          <w:sz w:val="24"/>
-          <w:szCs w:val="24"/>
-        </w:rPr>
-        <w:t>工具生成</w:t>
-      </w:r>
-      <w:r>
-        <w:rPr>
-          <w:rFonts w:asciiTheme="minorEastAsia" w:hAnsiTheme="minorEastAsia" w:cs="宋体" w:hint="eastAsia"/>
-          <w:color w:val="FF0000"/>
-          <w:kern w:val="0"/>
-          <w:sz w:val="24"/>
-          <w:szCs w:val="24"/>
-        </w:rPr>
-        <w:t>.</w:t>
-      </w:r>
-    </w:p>
-    <w:p>
-      <w:pPr>
-        <w:autoSpaceDE w:val="0"/>
-        <w:autoSpaceDN w:val="0"/>
-        <w:adjustRightInd w:val="0"/>
-        <w:spacing w:line="288" w:lineRule="auto"/>
-        <w:jc w:val="left"/>
-        <w:rPr>
-          <w:rFonts w:ascii="宋体" w:eastAsia="宋体" w:hAnsi="Calibri" w:cs="宋体"/>
-          <w:kern w:val="0"/>
-          <w:sz w:val="24"/>
-          <w:szCs w:val="24"/>
-        </w:rPr>
-      </w:pPr>
-    </w:p>
-    <w:p>
-      <w:pPr>
-        <w:autoSpaceDE w:val="0"/>
-        <w:autoSpaceDN w:val="0"/>
-        <w:adjustRightInd w:val="0"/>
-        <w:spacing w:line="288" w:lineRule="auto"/>
-        <w:jc w:val="left"/>
-        <w:rPr>
-          <w:rFonts w:ascii="宋体" w:eastAsia="宋体" w:hAnsi="Calibri" w:cs="宋体"/>
-          <w:kern w:val="0"/>
-          <w:sz w:val="28"/>
-          <w:szCs w:val="32"/>
-        </w:rPr>
-      </w:pPr>
-      <w:r>
-        <w:rPr>
-          <w:rFonts w:ascii="宋体" w:eastAsia="宋体" w:hAnsi="Calibri" w:cs="宋体" w:hint="eastAsia"/>
-          <w:kern w:val="0"/>
-          <w:sz w:val="28"/>
-          <w:szCs w:val="32"/>
-        </w:rPr>
-        <w:t>2.枚举</w:t>
-      </w:r>
-      <w:r>
-        <w:rPr>
-          <w:rFonts w:ascii="宋体" w:eastAsia="宋体" w:hAnsi="Calibri" w:cs="宋体" w:hint="eastAsia"/>
-          <w:kern w:val="0"/>
-          <w:sz w:val="28"/>
-          <w:szCs w:val="32"/>
-        </w:rPr>
-        <w:t>定义</w:t>
-      </w:r>
-      <w:r>
-        <w:rPr>
-          <w:rFonts w:ascii="宋体" w:eastAsia="宋体" w:hAnsi="Calibri" w:cs="宋体" w:hint="eastAsia"/>
-          <w:kern w:val="0"/>
-          <w:sz w:val="28"/>
-          <w:szCs w:val="32"/>
-        </w:rPr>
-        <w:t>说明</w:t>
-      </w:r>
-    </w:p>
-    <w:p>
-      <w:pPr>
-        <w:autoSpaceDE w:val="0"/>
-        <w:autoSpaceDN w:val="0"/>
-        <w:adjustRightInd w:val="0"/>
-        <w:spacing w:line="288" w:lineRule="auto"/>
-        <w:jc w:val="left"/>
-        <w:rPr>
-          <w:rFonts w:ascii="宋体" w:eastAsia="宋体" w:hAnsi="Calibri" w:cs="宋体"/>
-          <w:kern w:val="0"/>
-          <w:sz w:val="24"/>
-          <w:szCs w:val="24"/>
-        </w:rPr>
-      </w:pPr>
-      <w:r>
-        <w:rPr>
-          <w:rFonts w:ascii="宋体" w:eastAsia="宋体" w:hAnsi="Calibri" w:cs="宋体" w:hint="eastAsia"/>
-          <w:kern w:val="0"/>
-          <w:sz w:val="24"/>
-          <w:szCs w:val="24"/>
-        </w:rPr>
-        <w:tab/>
-      </w:r>
+          <w:color w:val="00B0F0"/>
+          <w:kern w:val="0"/>
+          <w:sz w:val="32"/>
+          <w:szCs w:val="32"/>
+        </w:rPr>
+      </w:pPr>
       <w:r>
         <w:rPr>
           <w:noProof/>
         </w:rPr>
         <w:drawing>
-          <wp:inline distT="0" distB="0" distL="0" distR="0" wp14:anchorId="438E1EA6" wp14:editId="677AFB81">
-            <wp:extent cx="2971429" cy="923810"/>
-            <wp:effectExtent l="0" t="0" r="635" b="0"/>
-            <wp:docPr id="5" name="图片 5"/>
+          <wp:inline distT="0" distB="0" distL="0" distR="0" wp14:anchorId="5FDEBDC7" wp14:editId="0912D033">
+            <wp:extent cx="2752381" cy="1257143"/>
+            <wp:effectExtent l="0" t="0" r="0" b="635"/>
+            <wp:docPr id="10" name="图片 10"/>
             <wp:cNvGraphicFramePr>
               <a:graphicFrameLocks xmlns:a="http://schemas.openxmlformats.org/drawingml/2006/main" noChangeAspect="1"/>
             </wp:cNvGraphicFramePr>
@@ -1641,7 +2662,7 @@
                   <pic:spPr>
                     <a:xfrm>
                       <a:off x="0" y="0"/>
-                      <a:ext cx="2971429" cy="923810"/>
+                      <a:ext cx="2752381" cy="1257143"/>
                     </a:xfrm>
                     <a:prstGeom prst="rect">
                       <a:avLst/>
@@ -1662,20 +2683,444 @@
         <w:spacing w:line="288" w:lineRule="auto"/>
         <w:jc w:val="left"/>
         <w:rPr>
+          <w:rFonts w:asciiTheme="minorEastAsia" w:hAnsiTheme="minorEastAsia" w:cs="宋体"/>
+          <w:color w:val="000000"/>
+          <w:kern w:val="0"/>
+          <w:sz w:val="24"/>
+          <w:szCs w:val="24"/>
+        </w:rPr>
+      </w:pPr>
+      <w:r>
+        <w:rPr>
+          <w:rFonts w:asciiTheme="minorEastAsia" w:hAnsiTheme="minorEastAsia" w:cs="宋体"/>
+          <w:color w:val="000000"/>
+          <w:kern w:val="0"/>
+          <w:sz w:val="24"/>
+          <w:szCs w:val="24"/>
+        </w:rPr>
+        <w:t>第一行</w:t>
+      </w:r>
+      <w:r>
+        <w:rPr>
+          <w:rFonts w:asciiTheme="minorEastAsia" w:hAnsiTheme="minorEastAsia" w:cs="宋体" w:hint="eastAsia"/>
+          <w:color w:val="000000"/>
+          <w:kern w:val="0"/>
+          <w:sz w:val="24"/>
+          <w:szCs w:val="24"/>
+        </w:rPr>
+        <w:t>:</w:t>
+      </w:r>
+      <w:r>
+        <w:rPr>
+          <w:rFonts w:asciiTheme="minorEastAsia" w:hAnsiTheme="minorEastAsia" w:cs="宋体" w:hint="eastAsia"/>
+          <w:color w:val="000000"/>
+          <w:kern w:val="0"/>
+          <w:sz w:val="24"/>
+          <w:szCs w:val="24"/>
+        </w:rPr>
+        <w:t>数据表对应类</w:t>
+      </w:r>
+      <w:r>
+        <w:rPr>
+          <w:rFonts w:asciiTheme="minorEastAsia" w:hAnsiTheme="minorEastAsia" w:cs="宋体" w:hint="eastAsia"/>
+          <w:color w:val="000000"/>
+          <w:kern w:val="0"/>
+          <w:sz w:val="24"/>
+          <w:szCs w:val="24"/>
+        </w:rPr>
+        <w:t>(class)</w:t>
+      </w:r>
+      <w:r>
+        <w:rPr>
+          <w:rFonts w:asciiTheme="minorEastAsia" w:hAnsiTheme="minorEastAsia" w:cs="宋体" w:hint="eastAsia"/>
+          <w:color w:val="000000"/>
+          <w:kern w:val="0"/>
+          <w:sz w:val="24"/>
+          <w:szCs w:val="24"/>
+        </w:rPr>
+        <w:t>中的所有字段名</w:t>
+      </w:r>
+      <w:r>
+        <w:rPr>
+          <w:rFonts w:asciiTheme="minorEastAsia" w:hAnsiTheme="minorEastAsia" w:cs="宋体" w:hint="eastAsia"/>
+          <w:color w:val="000000"/>
+          <w:kern w:val="0"/>
+          <w:sz w:val="24"/>
+          <w:szCs w:val="24"/>
+        </w:rPr>
+        <w:t>.</w:t>
+      </w:r>
+      <w:r>
+        <w:rPr>
+          <w:rFonts w:asciiTheme="minorEastAsia" w:hAnsiTheme="minorEastAsia" w:cs="宋体" w:hint="eastAsia"/>
+          <w:color w:val="FF0000"/>
+          <w:kern w:val="0"/>
+          <w:sz w:val="24"/>
+          <w:szCs w:val="24"/>
+        </w:rPr>
+        <w:t>注意,此行为</w:t>
+      </w:r>
+      <w:proofErr w:type="gramStart"/>
+      <w:r>
+        <w:rPr>
+          <w:rFonts w:asciiTheme="minorEastAsia" w:hAnsiTheme="minorEastAsia" w:cs="宋体" w:hint="eastAsia"/>
+          <w:color w:val="FF0000"/>
+          <w:kern w:val="0"/>
+          <w:sz w:val="24"/>
+          <w:szCs w:val="24"/>
+        </w:rPr>
+        <w:t>必填行</w:t>
+      </w:r>
+      <w:proofErr w:type="gramEnd"/>
+      <w:r>
+        <w:rPr>
+          <w:rFonts w:asciiTheme="minorEastAsia" w:hAnsiTheme="minorEastAsia" w:cs="宋体" w:hint="eastAsia"/>
+          <w:color w:val="FF0000"/>
+          <w:kern w:val="0"/>
+          <w:sz w:val="24"/>
+          <w:szCs w:val="24"/>
+        </w:rPr>
+        <w:t>,其他行均可为空.</w:t>
+      </w:r>
+    </w:p>
+    <w:p>
+      <w:pPr>
+        <w:autoSpaceDE w:val="0"/>
+        <w:autoSpaceDN w:val="0"/>
+        <w:adjustRightInd w:val="0"/>
+        <w:spacing w:line="288" w:lineRule="auto"/>
+        <w:jc w:val="left"/>
+        <w:rPr>
+          <w:rFonts w:asciiTheme="minorEastAsia" w:hAnsiTheme="minorEastAsia" w:cs="宋体"/>
+          <w:color w:val="000000"/>
+          <w:kern w:val="0"/>
+          <w:sz w:val="24"/>
+          <w:szCs w:val="24"/>
+        </w:rPr>
+      </w:pPr>
+      <w:r>
+        <w:rPr>
+          <w:rFonts w:asciiTheme="minorEastAsia" w:hAnsiTheme="minorEastAsia" w:cs="宋体" w:hint="eastAsia"/>
+          <w:color w:val="000000"/>
+          <w:kern w:val="0"/>
+          <w:sz w:val="24"/>
+          <w:szCs w:val="24"/>
+        </w:rPr>
+        <w:t>第二行:对应字段的类型</w:t>
+      </w:r>
+      <w:r>
+        <w:rPr>
+          <w:rFonts w:asciiTheme="minorEastAsia" w:hAnsiTheme="minorEastAsia" w:cs="宋体" w:hint="eastAsia"/>
+          <w:color w:val="000000"/>
+          <w:kern w:val="0"/>
+          <w:sz w:val="24"/>
+          <w:szCs w:val="24"/>
+        </w:rPr>
+        <w:t>,</w:t>
+      </w:r>
+      <w:r>
+        <w:rPr>
+          <w:rFonts w:asciiTheme="minorEastAsia" w:hAnsiTheme="minorEastAsia" w:cs="宋体" w:hint="eastAsia"/>
+          <w:color w:val="000000"/>
+          <w:kern w:val="0"/>
+          <w:sz w:val="24"/>
+          <w:szCs w:val="24"/>
+        </w:rPr>
+        <w:t>非必要</w:t>
+      </w:r>
+      <w:r>
+        <w:rPr>
+          <w:rFonts w:asciiTheme="minorEastAsia" w:hAnsiTheme="minorEastAsia" w:cs="宋体" w:hint="eastAsia"/>
+          <w:color w:val="000000"/>
+          <w:kern w:val="0"/>
+          <w:sz w:val="24"/>
+          <w:szCs w:val="24"/>
+        </w:rPr>
+        <w:t>约束</w:t>
+      </w:r>
+      <w:r>
+        <w:rPr>
+          <w:rFonts w:asciiTheme="minorEastAsia" w:hAnsiTheme="minorEastAsia" w:cs="宋体" w:hint="eastAsia"/>
+          <w:color w:val="000000"/>
+          <w:kern w:val="0"/>
+          <w:sz w:val="24"/>
+          <w:szCs w:val="24"/>
+        </w:rPr>
+        <w:t>条件</w:t>
+      </w:r>
+      <w:r>
+        <w:rPr>
+          <w:rFonts w:asciiTheme="minorEastAsia" w:hAnsiTheme="minorEastAsia" w:cs="宋体" w:hint="eastAsia"/>
+          <w:color w:val="000000"/>
+          <w:kern w:val="0"/>
+          <w:sz w:val="24"/>
+          <w:szCs w:val="24"/>
+        </w:rPr>
+        <w:t>,此行也可填写其它内容.</w:t>
+      </w:r>
+    </w:p>
+    <w:p>
+      <w:pPr>
+        <w:autoSpaceDE w:val="0"/>
+        <w:autoSpaceDN w:val="0"/>
+        <w:adjustRightInd w:val="0"/>
+        <w:spacing w:line="288" w:lineRule="auto"/>
+        <w:jc w:val="left"/>
+        <w:rPr>
+          <w:rFonts w:asciiTheme="minorEastAsia" w:hAnsiTheme="minorEastAsia" w:cs="宋体"/>
+          <w:color w:val="000000"/>
+          <w:kern w:val="0"/>
+          <w:sz w:val="24"/>
+          <w:szCs w:val="24"/>
+        </w:rPr>
+      </w:pPr>
+      <w:r>
+        <w:rPr>
+          <w:rFonts w:asciiTheme="minorEastAsia" w:hAnsiTheme="minorEastAsia" w:cs="宋体" w:hint="eastAsia"/>
+          <w:color w:val="000000"/>
+          <w:kern w:val="0"/>
+          <w:sz w:val="24"/>
+          <w:szCs w:val="24"/>
+        </w:rPr>
+        <w:t>第三行:对应字段描述,</w:t>
+      </w:r>
+      <w:r>
+        <w:rPr>
+          <w:rFonts w:asciiTheme="minorEastAsia" w:hAnsiTheme="minorEastAsia" w:cs="宋体" w:hint="eastAsia"/>
+          <w:color w:val="000000"/>
+          <w:kern w:val="0"/>
+          <w:sz w:val="24"/>
+          <w:szCs w:val="24"/>
+        </w:rPr>
+        <w:t>非</w:t>
+      </w:r>
+      <w:r>
+        <w:rPr>
+          <w:rFonts w:asciiTheme="minorEastAsia" w:hAnsiTheme="minorEastAsia" w:cs="宋体" w:hint="eastAsia"/>
+          <w:color w:val="000000"/>
+          <w:kern w:val="0"/>
+          <w:sz w:val="24"/>
+          <w:szCs w:val="24"/>
+        </w:rPr>
+        <w:t>必要</w:t>
+      </w:r>
+      <w:r>
+        <w:rPr>
+          <w:rFonts w:asciiTheme="minorEastAsia" w:hAnsiTheme="minorEastAsia" w:cs="宋体" w:hint="eastAsia"/>
+          <w:color w:val="000000"/>
+          <w:kern w:val="0"/>
+          <w:sz w:val="24"/>
+          <w:szCs w:val="24"/>
+        </w:rPr>
+        <w:t>约束</w:t>
+      </w:r>
+      <w:r>
+        <w:rPr>
+          <w:rFonts w:asciiTheme="minorEastAsia" w:hAnsiTheme="minorEastAsia" w:cs="宋体" w:hint="eastAsia"/>
+          <w:color w:val="000000"/>
+          <w:kern w:val="0"/>
+          <w:sz w:val="24"/>
+          <w:szCs w:val="24"/>
+        </w:rPr>
+        <w:t>条件</w:t>
+      </w:r>
+      <w:r>
+        <w:rPr>
+          <w:rFonts w:asciiTheme="minorEastAsia" w:hAnsiTheme="minorEastAsia" w:cs="宋体" w:hint="eastAsia"/>
+          <w:color w:val="000000"/>
+          <w:kern w:val="0"/>
+          <w:sz w:val="24"/>
+          <w:szCs w:val="24"/>
+        </w:rPr>
+        <w:t>,此行也可填写其它内容.</w:t>
+      </w:r>
+    </w:p>
+    <w:p>
+      <w:pPr>
+        <w:autoSpaceDE w:val="0"/>
+        <w:autoSpaceDN w:val="0"/>
+        <w:adjustRightInd w:val="0"/>
+        <w:spacing w:line="288" w:lineRule="auto"/>
+        <w:ind w:firstLineChars="200" w:firstLine="480"/>
+        <w:jc w:val="left"/>
+        <w:rPr>
+          <w:rFonts w:asciiTheme="minorEastAsia" w:hAnsiTheme="minorEastAsia" w:cs="宋体"/>
+          <w:color w:val="000000"/>
+          <w:kern w:val="0"/>
+          <w:sz w:val="24"/>
+          <w:szCs w:val="24"/>
+        </w:rPr>
+      </w:pPr>
+      <w:r>
+        <w:rPr>
+          <w:rFonts w:asciiTheme="minorEastAsia" w:hAnsiTheme="minorEastAsia" w:cs="宋体" w:hint="eastAsia"/>
+          <w:color w:val="000000"/>
+          <w:kern w:val="0"/>
+          <w:sz w:val="24"/>
+          <w:szCs w:val="24"/>
+        </w:rPr>
+        <w:t>前三行不做数据填写,从第四行开始,后续行均为数据填写行</w:t>
+      </w:r>
+      <w:r>
+        <w:rPr>
+          <w:rFonts w:asciiTheme="minorEastAsia" w:hAnsiTheme="minorEastAsia" w:cs="宋体" w:hint="eastAsia"/>
+          <w:color w:val="000000"/>
+          <w:kern w:val="0"/>
+          <w:sz w:val="24"/>
+          <w:szCs w:val="24"/>
+        </w:rPr>
+        <w:t>.</w:t>
+      </w:r>
+    </w:p>
+    <w:p>
+      <w:pPr>
+        <w:autoSpaceDE w:val="0"/>
+        <w:autoSpaceDN w:val="0"/>
+        <w:adjustRightInd w:val="0"/>
+        <w:spacing w:line="288" w:lineRule="auto"/>
+        <w:ind w:firstLineChars="200" w:firstLine="480"/>
+        <w:jc w:val="left"/>
+        <w:rPr>
+          <w:rFonts w:asciiTheme="minorEastAsia" w:hAnsiTheme="minorEastAsia" w:cs="宋体"/>
+          <w:color w:val="FF0000"/>
+          <w:kern w:val="0"/>
+          <w:sz w:val="24"/>
+          <w:szCs w:val="24"/>
+        </w:rPr>
+      </w:pPr>
+      <w:r>
+        <w:rPr>
+          <w:rFonts w:asciiTheme="minorEastAsia" w:hAnsiTheme="minorEastAsia" w:cs="宋体" w:hint="eastAsia"/>
+          <w:color w:val="FF0000"/>
+          <w:kern w:val="0"/>
+          <w:sz w:val="24"/>
+          <w:szCs w:val="24"/>
+        </w:rPr>
+        <w:t>约定第一列(列A)为数据</w:t>
+      </w:r>
+      <w:r>
+        <w:rPr>
+          <w:rFonts w:asciiTheme="minorEastAsia" w:hAnsiTheme="minorEastAsia" w:cs="宋体" w:hint="eastAsia"/>
+          <w:color w:val="FF0000"/>
+          <w:kern w:val="0"/>
+          <w:sz w:val="24"/>
+          <w:szCs w:val="24"/>
+        </w:rPr>
+        <w:t>主键(key)</w:t>
+      </w:r>
+      <w:r>
+        <w:rPr>
+          <w:rFonts w:asciiTheme="minorEastAsia" w:hAnsiTheme="minorEastAsia" w:cs="宋体" w:hint="eastAsia"/>
+          <w:color w:val="FF0000"/>
+          <w:kern w:val="0"/>
+          <w:sz w:val="24"/>
+          <w:szCs w:val="24"/>
+        </w:rPr>
+        <w:t>,此列字段对应类(class)的第一个</w:t>
+      </w:r>
+      <w:r>
+        <w:rPr>
+          <w:rFonts w:asciiTheme="minorEastAsia" w:hAnsiTheme="minorEastAsia" w:cs="宋体" w:hint="eastAsia"/>
+          <w:color w:val="FF0000"/>
+          <w:kern w:val="0"/>
+          <w:sz w:val="24"/>
+          <w:szCs w:val="24"/>
+        </w:rPr>
+        <w:t>字段</w:t>
+      </w:r>
+      <w:r>
+        <w:rPr>
+          <w:rFonts w:asciiTheme="minorEastAsia" w:hAnsiTheme="minorEastAsia" w:cs="宋体" w:hint="eastAsia"/>
+          <w:color w:val="FF0000"/>
+          <w:kern w:val="0"/>
+          <w:sz w:val="24"/>
+          <w:szCs w:val="24"/>
+        </w:rPr>
+        <w:t>.</w:t>
+      </w:r>
+      <w:r>
+        <w:rPr>
+          <w:rFonts w:asciiTheme="minorEastAsia" w:hAnsiTheme="minorEastAsia" w:cs="宋体" w:hint="eastAsia"/>
+          <w:color w:val="FF0000"/>
+          <w:kern w:val="0"/>
+          <w:sz w:val="24"/>
+          <w:szCs w:val="24"/>
+        </w:rPr>
+        <w:t>当主键为空时,当前数据行将不被解析.</w:t>
+      </w:r>
+    </w:p>
+    <w:p>
+      <w:pPr>
+        <w:autoSpaceDE w:val="0"/>
+        <w:autoSpaceDN w:val="0"/>
+        <w:adjustRightInd w:val="0"/>
+        <w:spacing w:line="288" w:lineRule="auto"/>
+        <w:rPr>
+          <w:rFonts w:asciiTheme="minorEastAsia" w:hAnsiTheme="minorEastAsia" w:cs="宋体"/>
+          <w:color w:val="000000"/>
+          <w:kern w:val="0"/>
+          <w:sz w:val="24"/>
+          <w:szCs w:val="24"/>
+        </w:rPr>
+      </w:pPr>
+    </w:p>
+    <w:p>
+      <w:pPr>
+        <w:autoSpaceDE w:val="0"/>
+        <w:autoSpaceDN w:val="0"/>
+        <w:adjustRightInd w:val="0"/>
+        <w:spacing w:line="288" w:lineRule="auto"/>
+        <w:jc w:val="left"/>
+        <w:rPr>
           <w:rFonts w:ascii="宋体" w:eastAsia="宋体" w:hAnsi="Calibri" w:cs="宋体"/>
-          <w:kern w:val="0"/>
-          <w:sz w:val="24"/>
-          <w:szCs w:val="24"/>
-        </w:rPr>
-      </w:pPr>
-      <w:r>
-        <w:rPr>
-          <w:rFonts w:ascii="宋体" w:eastAsia="宋体" w:hAnsi="Calibri" w:cs="宋体" w:hint="eastAsia"/>
-          <w:kern w:val="0"/>
-          <w:sz w:val="24"/>
-          <w:szCs w:val="24"/>
-        </w:rPr>
-        <w:t>定义头部分</w:t>
+          <w:color w:val="00B0F0"/>
+          <w:kern w:val="0"/>
+          <w:sz w:val="32"/>
+          <w:szCs w:val="32"/>
+        </w:rPr>
+      </w:pPr>
+      <w:r>
+        <w:rPr>
+          <w:rFonts w:ascii="宋体" w:eastAsia="宋体" w:hAnsi="Calibri" w:cs="宋体" w:hint="eastAsia"/>
+          <w:color w:val="00B0F0"/>
+          <w:kern w:val="0"/>
+          <w:sz w:val="32"/>
+          <w:szCs w:val="32"/>
+        </w:rPr>
+        <w:t>变量类型说明</w:t>
+      </w:r>
+    </w:p>
+    <w:p>
+      <w:pPr>
+        <w:autoSpaceDE w:val="0"/>
+        <w:autoSpaceDN w:val="0"/>
+        <w:adjustRightInd w:val="0"/>
+        <w:spacing w:line="288" w:lineRule="auto"/>
+        <w:jc w:val="left"/>
+        <w:rPr>
+          <w:rFonts w:ascii="宋体" w:eastAsia="宋体" w:hAnsi="Calibri" w:cs="宋体"/>
+          <w:kern w:val="0"/>
+          <w:sz w:val="28"/>
+          <w:szCs w:val="32"/>
+        </w:rPr>
+      </w:pPr>
+      <w:r>
+        <w:rPr>
+          <w:rFonts w:ascii="宋体" w:eastAsia="宋体" w:hAnsi="Calibri" w:cs="宋体" w:hint="eastAsia"/>
+          <w:kern w:val="0"/>
+          <w:sz w:val="28"/>
+          <w:szCs w:val="32"/>
+        </w:rPr>
+        <w:t>基础</w:t>
+      </w:r>
+      <w:r>
+        <w:rPr>
+          <w:rFonts w:ascii="宋体" w:eastAsia="宋体" w:hAnsi="Calibri" w:cs="宋体" w:hint="eastAsia"/>
+          <w:kern w:val="0"/>
+          <w:sz w:val="28"/>
+          <w:szCs w:val="32"/>
+        </w:rPr>
+        <w:t>类型</w:t>
       </w:r>
     </w:p>
     <w:p>
@@ -1690,108 +3135,108 @@
           <w:rFonts w:ascii="宋体" w:eastAsia="宋体" w:hAnsi="Calibri" w:cs="宋体"/>
           <w:kern w:val="0"/>
           <w:sz w:val="24"/>
-          <w:szCs w:val="24"/>
-        </w:rPr>
-      </w:pPr>
-      <w:r>
-        <w:rPr>
-          <w:rFonts w:ascii="宋体" w:eastAsia="宋体" w:hAnsi="Calibri" w:cs="宋体"/>
-          <w:kern w:val="0"/>
-          <w:sz w:val="24"/>
-          <w:szCs w:val="24"/>
-        </w:rPr>
-        <w:t>##enum</w:t>
-      </w:r>
-      <w:r>
-        <w:rPr>
-          <w:rFonts w:ascii="宋体" w:eastAsia="宋体" w:hAnsi="Calibri" w:cs="宋体" w:hint="eastAsia"/>
-          <w:kern w:val="0"/>
-          <w:sz w:val="24"/>
-          <w:szCs w:val="24"/>
-        </w:rPr>
-        <w:t>:</w:t>
-      </w:r>
-      <w:r>
-        <w:rPr>
-          <w:rFonts w:ascii="宋体" w:eastAsia="宋体" w:hAnsi="Calibri" w:cs="宋体" w:hint="eastAsia"/>
-          <w:kern w:val="0"/>
-          <w:sz w:val="24"/>
-          <w:szCs w:val="24"/>
+          <w:szCs w:val="32"/>
+        </w:rPr>
+      </w:pPr>
+      <w:proofErr w:type="spellStart"/>
+      <w:r>
+        <w:rPr>
+          <w:rFonts w:ascii="宋体" w:eastAsia="宋体" w:hAnsi="Calibri" w:cs="宋体" w:hint="eastAsia"/>
+          <w:kern w:val="0"/>
+          <w:sz w:val="24"/>
+          <w:szCs w:val="32"/>
+        </w:rPr>
+        <w:t>int,long,float,bool,string</w:t>
+      </w:r>
+      <w:proofErr w:type="spellEnd"/>
+      <w:r>
+        <w:rPr>
+          <w:rFonts w:ascii="宋体" w:eastAsia="宋体" w:hAnsi="Calibri" w:cs="宋体" w:hint="eastAsia"/>
+          <w:kern w:val="0"/>
+          <w:sz w:val="24"/>
+          <w:szCs w:val="32"/>
+        </w:rPr>
+        <w:t>.</w:t>
+      </w:r>
+      <w:r>
+        <w:rPr>
+          <w:rFonts w:ascii="宋体" w:eastAsia="宋体" w:hAnsi="Calibri" w:cs="宋体" w:hint="eastAsia"/>
+          <w:kern w:val="0"/>
+          <w:sz w:val="24"/>
+          <w:szCs w:val="32"/>
+        </w:rPr>
+        <w:t>其中</w:t>
+      </w:r>
+      <w:proofErr w:type="spellStart"/>
+      <w:r>
+        <w:rPr>
+          <w:rFonts w:ascii="宋体" w:eastAsia="宋体" w:hAnsi="Calibri" w:cs="宋体" w:hint="eastAsia"/>
+          <w:kern w:val="0"/>
+          <w:sz w:val="24"/>
+          <w:szCs w:val="32"/>
+        </w:rPr>
+        <w:t>bool</w:t>
+      </w:r>
+      <w:proofErr w:type="spellEnd"/>
+      <w:r>
+        <w:rPr>
+          <w:rFonts w:ascii="宋体" w:eastAsia="宋体" w:hAnsi="Calibri" w:cs="宋体" w:hint="eastAsia"/>
+          <w:kern w:val="0"/>
+          <w:sz w:val="24"/>
+          <w:szCs w:val="32"/>
+        </w:rPr>
+        <w:t>类型</w:t>
+      </w:r>
+      <w:r>
+        <w:rPr>
+          <w:rFonts w:ascii="宋体" w:eastAsia="宋体" w:hAnsi="Calibri" w:cs="宋体" w:hint="eastAsia"/>
+          <w:kern w:val="0"/>
+          <w:sz w:val="24"/>
+          <w:szCs w:val="32"/>
+        </w:rPr>
+        <w:t>,只能填写true或者false.</w:t>
+      </w:r>
+      <w:r>
+        <w:rPr>
+          <w:rFonts w:ascii="宋体" w:eastAsia="宋体" w:hAnsi="Calibri" w:cs="宋体" w:hint="eastAsia"/>
+          <w:color w:val="00B0F0"/>
+          <w:kern w:val="0"/>
+          <w:sz w:val="24"/>
+          <w:szCs w:val="32"/>
+          <w:u w:val="single"/>
         </w:rPr>
         <w:t xml:space="preserve"> </w:t>
       </w:r>
       <w:r>
         <w:rPr>
           <w:rFonts w:ascii="宋体" w:eastAsia="宋体" w:hAnsi="Calibri" w:cs="宋体" w:hint="eastAsia"/>
-          <w:kern w:val="0"/>
-          <w:sz w:val="24"/>
-          <w:szCs w:val="24"/>
-        </w:rPr>
-        <w:t>表示</w:t>
-      </w:r>
-      <w:r>
-        <w:rPr>
-          <w:rFonts w:ascii="宋体" w:eastAsia="宋体" w:hAnsi="Calibri" w:cs="宋体" w:hint="eastAsia"/>
-          <w:kern w:val="0"/>
-          <w:sz w:val="24"/>
-          <w:szCs w:val="24"/>
-        </w:rPr>
-        <w:t>枚举</w:t>
-      </w:r>
-      <w:r>
-        <w:rPr>
-          <w:rFonts w:ascii="宋体" w:eastAsia="宋体" w:hAnsi="Calibri" w:cs="宋体" w:hint="eastAsia"/>
-          <w:kern w:val="0"/>
-          <w:sz w:val="24"/>
-          <w:szCs w:val="24"/>
-        </w:rPr>
-        <w:t>类型,</w:t>
-      </w:r>
-      <w:r>
-        <w:rPr>
-          <w:rFonts w:ascii="宋体" w:eastAsia="宋体" w:hAnsi="Calibri" w:cs="宋体" w:hint="eastAsia"/>
-          <w:kern w:val="0"/>
-          <w:sz w:val="24"/>
-          <w:szCs w:val="24"/>
-        </w:rPr>
-        <w:t>enum</w:t>
-      </w:r>
-      <w:r>
-        <w:rPr>
-          <w:rFonts w:ascii="宋体" w:eastAsia="宋体" w:hAnsi="Calibri" w:cs="宋体" w:hint="eastAsia"/>
-          <w:kern w:val="0"/>
-          <w:sz w:val="24"/>
-          <w:szCs w:val="24"/>
-        </w:rPr>
-        <w:t>不区分大小写</w:t>
-      </w:r>
-      <w:r>
-        <w:rPr>
-          <w:rFonts w:ascii="宋体" w:eastAsia="宋体" w:hAnsi="Calibri" w:cs="宋体" w:hint="eastAsia"/>
-          <w:kern w:val="0"/>
-          <w:sz w:val="24"/>
-          <w:szCs w:val="24"/>
-        </w:rPr>
-        <w:t>,但必须以</w:t>
-      </w:r>
-      <w:r>
-        <w:rPr>
-          <w:rFonts w:ascii="宋体" w:eastAsia="宋体" w:hAnsi="Calibri" w:cs="宋体" w:hint="eastAsia"/>
-          <w:color w:val="FF0000"/>
-          <w:kern w:val="0"/>
-          <w:sz w:val="24"/>
-          <w:szCs w:val="24"/>
-        </w:rPr>
-        <w:t>##</w:t>
-      </w:r>
-      <w:r>
-        <w:rPr>
-          <w:rFonts w:ascii="宋体" w:eastAsia="宋体" w:hAnsi="Calibri" w:cs="宋体" w:hint="eastAsia"/>
-          <w:kern w:val="0"/>
-          <w:sz w:val="24"/>
-          <w:szCs w:val="24"/>
-        </w:rPr>
-        <w:t>开头.</w:t>
+          <w:color w:val="00B0F0"/>
+          <w:kern w:val="0"/>
+          <w:sz w:val="24"/>
+          <w:szCs w:val="32"/>
+          <w:u w:val="single"/>
+        </w:rPr>
+        <w:t>数据表</w:t>
+      </w:r>
+      <w:proofErr w:type="gramStart"/>
+      <w:r>
+        <w:rPr>
+          <w:rFonts w:ascii="宋体" w:eastAsia="宋体" w:hAnsi="Calibri" w:cs="宋体" w:hint="eastAsia"/>
+          <w:kern w:val="0"/>
+          <w:sz w:val="24"/>
+          <w:szCs w:val="32"/>
+        </w:rPr>
+        <w:t>样例如</w:t>
+      </w:r>
+      <w:proofErr w:type="gramEnd"/>
+      <w:r>
+        <w:rPr>
+          <w:rFonts w:ascii="宋体" w:eastAsia="宋体" w:hAnsi="Calibri" w:cs="宋体" w:hint="eastAsia"/>
+          <w:kern w:val="0"/>
+          <w:sz w:val="24"/>
+          <w:szCs w:val="32"/>
+        </w:rPr>
+        <w:t>下</w:t>
       </w:r>
     </w:p>
     <w:p>
@@ -1806,472 +3251,6 @@
           <w:rFonts w:ascii="宋体" w:eastAsia="宋体" w:hAnsi="Calibri" w:cs="宋体"/>
           <w:kern w:val="0"/>
           <w:sz w:val="24"/>
-          <w:szCs w:val="24"/>
-        </w:rPr>
-      </w:pPr>
-      <w:r>
-        <w:rPr>
-          <w:rFonts w:ascii="宋体" w:eastAsia="宋体" w:hAnsi="Calibri" w:cs="宋体" w:hint="eastAsia"/>
-          <w:kern w:val="0"/>
-          <w:sz w:val="24"/>
-          <w:szCs w:val="24"/>
-        </w:rPr>
-        <w:t>枚举名:</w:t>
-      </w:r>
-      <w:r>
-        <w:rPr>
-          <w:rFonts w:ascii="宋体" w:eastAsia="宋体" w:hAnsi="Calibri" w:cs="宋体" w:hint="eastAsia"/>
-          <w:kern w:val="0"/>
-          <w:sz w:val="24"/>
-          <w:szCs w:val="24"/>
-        </w:rPr>
-        <w:t xml:space="preserve"> </w:t>
-      </w:r>
-      <w:r>
-        <w:rPr>
-          <w:rFonts w:ascii="宋体" w:eastAsia="宋体" w:hAnsi="Calibri" w:cs="宋体" w:hint="eastAsia"/>
-          <w:kern w:val="0"/>
-          <w:sz w:val="24"/>
-          <w:szCs w:val="24"/>
-        </w:rPr>
-        <w:t>定义</w:t>
-      </w:r>
-      <w:r>
-        <w:rPr>
-          <w:rFonts w:ascii="宋体" w:eastAsia="宋体" w:hAnsi="Calibri" w:cs="宋体" w:hint="eastAsia"/>
-          <w:kern w:val="0"/>
-          <w:sz w:val="24"/>
-          <w:szCs w:val="24"/>
-        </w:rPr>
-        <w:t>枚举</w:t>
-      </w:r>
-      <w:r>
-        <w:rPr>
-          <w:rFonts w:ascii="宋体" w:eastAsia="宋体" w:hAnsi="Calibri" w:cs="宋体" w:hint="eastAsia"/>
-          <w:kern w:val="0"/>
-          <w:sz w:val="24"/>
-          <w:szCs w:val="24"/>
-        </w:rPr>
-        <w:t>类型的名称,</w:t>
-      </w:r>
-      <w:r>
-        <w:rPr>
-          <w:rFonts w:ascii="宋体" w:eastAsia="宋体" w:hAnsi="Calibri" w:cs="宋体" w:hint="eastAsia"/>
-          <w:kern w:val="0"/>
-          <w:sz w:val="24"/>
-          <w:szCs w:val="24"/>
-        </w:rPr>
-        <w:t>符合</w:t>
-      </w:r>
-      <w:r>
-        <w:rPr>
-          <w:rFonts w:ascii="宋体" w:eastAsia="宋体" w:hAnsi="Calibri" w:cs="宋体" w:hint="eastAsia"/>
-          <w:kern w:val="0"/>
-          <w:sz w:val="24"/>
-          <w:szCs w:val="24"/>
-        </w:rPr>
-        <w:t>代码命名规则即可.</w:t>
-      </w:r>
-    </w:p>
-    <w:p>
-      <w:pPr>
-        <w:autoSpaceDE w:val="0"/>
-        <w:autoSpaceDN w:val="0"/>
-        <w:adjustRightInd w:val="0"/>
-        <w:spacing w:line="288" w:lineRule="auto"/>
-        <w:jc w:val="left"/>
-        <w:rPr>
-          <w:rFonts w:ascii="宋体" w:eastAsia="宋体" w:hAnsi="Calibri" w:cs="宋体"/>
-          <w:kern w:val="0"/>
-          <w:sz w:val="24"/>
-          <w:szCs w:val="24"/>
-        </w:rPr>
-      </w:pPr>
-      <w:r>
-        <w:rPr>
-          <w:rFonts w:ascii="宋体" w:eastAsia="宋体" w:hAnsi="Calibri" w:cs="宋体" w:hint="eastAsia"/>
-          <w:kern w:val="0"/>
-          <w:sz w:val="24"/>
-          <w:szCs w:val="24"/>
-        </w:rPr>
-        <w:tab/>
-      </w:r>
-      <w:r>
-        <w:rPr>
-          <w:rFonts w:ascii="宋体" w:eastAsia="宋体" w:hAnsi="Calibri" w:cs="宋体" w:hint="eastAsia"/>
-          <w:kern w:val="0"/>
-          <w:sz w:val="24"/>
-          <w:szCs w:val="24"/>
-        </w:rPr>
-        <w:t>分组:</w:t>
-      </w:r>
-      <w:r>
-        <w:rPr>
-          <w:rFonts w:ascii="宋体" w:eastAsia="宋体" w:hAnsi="Calibri" w:cs="宋体" w:hint="eastAsia"/>
-          <w:kern w:val="0"/>
-          <w:sz w:val="24"/>
-          <w:szCs w:val="24"/>
-        </w:rPr>
-        <w:t xml:space="preserve"> </w:t>
-      </w:r>
-      <w:r>
-        <w:rPr>
-          <w:rFonts w:ascii="宋体" w:eastAsia="宋体" w:hAnsi="Calibri" w:cs="宋体" w:hint="eastAsia"/>
-          <w:kern w:val="0"/>
-          <w:sz w:val="24"/>
-          <w:szCs w:val="24"/>
-        </w:rPr>
-        <w:t>enum</w:t>
-      </w:r>
-      <w:r>
-        <w:rPr>
-          <w:rFonts w:ascii="宋体" w:eastAsia="宋体" w:hAnsi="Calibri" w:cs="宋体" w:hint="eastAsia"/>
-          <w:kern w:val="0"/>
-          <w:sz w:val="24"/>
-          <w:szCs w:val="24"/>
-        </w:rPr>
-        <w:t>定义分组,以便数据和代码分组导出.</w:t>
-      </w:r>
-    </w:p>
-    <w:p>
-      <w:pPr>
-        <w:autoSpaceDE w:val="0"/>
-        <w:autoSpaceDN w:val="0"/>
-        <w:adjustRightInd w:val="0"/>
-        <w:spacing w:line="288" w:lineRule="auto"/>
-        <w:jc w:val="left"/>
-        <w:rPr>
-          <w:rFonts w:ascii="宋体" w:eastAsia="宋体" w:hAnsi="Calibri" w:cs="宋体"/>
-          <w:kern w:val="0"/>
-          <w:sz w:val="24"/>
-          <w:szCs w:val="24"/>
-        </w:rPr>
-      </w:pPr>
-      <w:r>
-        <w:rPr>
-          <w:rFonts w:ascii="宋体" w:eastAsia="宋体" w:hAnsi="Calibri" w:cs="宋体" w:hint="eastAsia"/>
-          <w:kern w:val="0"/>
-          <w:sz w:val="24"/>
-          <w:szCs w:val="24"/>
-        </w:rPr>
-        <w:t>定义体部分</w:t>
-      </w:r>
-    </w:p>
-    <w:p>
-      <w:pPr>
-        <w:autoSpaceDE w:val="0"/>
-        <w:autoSpaceDN w:val="0"/>
-        <w:adjustRightInd w:val="0"/>
-        <w:spacing w:line="288" w:lineRule="auto"/>
-        <w:jc w:val="left"/>
-        <w:rPr>
-          <w:rFonts w:ascii="宋体" w:eastAsia="宋体" w:hAnsi="Calibri" w:cs="宋体"/>
-          <w:kern w:val="0"/>
-          <w:sz w:val="24"/>
-          <w:szCs w:val="24"/>
-        </w:rPr>
-      </w:pPr>
-      <w:r>
-        <w:rPr>
-          <w:rFonts w:ascii="宋体" w:eastAsia="宋体" w:hAnsi="Calibri" w:cs="宋体" w:hint="eastAsia"/>
-          <w:kern w:val="0"/>
-          <w:sz w:val="24"/>
-          <w:szCs w:val="24"/>
-        </w:rPr>
-        <w:tab/>
-      </w:r>
-      <w:r>
-        <w:rPr>
-          <w:rFonts w:ascii="宋体" w:eastAsia="宋体" w:hAnsi="Calibri" w:cs="宋体" w:hint="eastAsia"/>
-          <w:kern w:val="0"/>
-          <w:sz w:val="24"/>
-          <w:szCs w:val="24"/>
-        </w:rPr>
-        <w:t>变量名:枚举键名称</w:t>
-      </w:r>
-      <w:r>
-        <w:rPr>
-          <w:rFonts w:ascii="宋体" w:eastAsia="宋体" w:hAnsi="Calibri" w:cs="宋体" w:hint="eastAsia"/>
-          <w:kern w:val="0"/>
-          <w:sz w:val="24"/>
-          <w:szCs w:val="24"/>
-        </w:rPr>
-        <w:t>,推荐大写命名.</w:t>
-      </w:r>
-    </w:p>
-    <w:p>
-      <w:pPr>
-        <w:autoSpaceDE w:val="0"/>
-        <w:autoSpaceDN w:val="0"/>
-        <w:adjustRightInd w:val="0"/>
-        <w:spacing w:line="288" w:lineRule="auto"/>
-        <w:jc w:val="left"/>
-        <w:rPr>
-          <w:rFonts w:ascii="宋体" w:eastAsia="宋体" w:hAnsi="Calibri" w:cs="宋体"/>
-          <w:kern w:val="0"/>
-          <w:sz w:val="24"/>
-          <w:szCs w:val="24"/>
-        </w:rPr>
-      </w:pPr>
-      <w:r>
-        <w:rPr>
-          <w:rFonts w:ascii="宋体" w:eastAsia="宋体" w:hAnsi="Calibri" w:cs="宋体" w:hint="eastAsia"/>
-          <w:kern w:val="0"/>
-          <w:sz w:val="24"/>
-          <w:szCs w:val="24"/>
-        </w:rPr>
-        <w:tab/>
-      </w:r>
-      <w:r>
-        <w:rPr>
-          <w:rFonts w:ascii="宋体" w:eastAsia="宋体" w:hAnsi="Calibri" w:cs="宋体" w:hint="eastAsia"/>
-          <w:kern w:val="0"/>
-          <w:sz w:val="24"/>
-          <w:szCs w:val="24"/>
-        </w:rPr>
-        <w:t>变量值:只能填写整形值.</w:t>
-      </w:r>
-      <w:r>
-        <w:rPr>
-          <w:rFonts w:ascii="宋体" w:eastAsia="宋体" w:hAnsi="Calibri" w:cs="宋体" w:hint="eastAsia"/>
-          <w:kern w:val="0"/>
-          <w:sz w:val="24"/>
-          <w:szCs w:val="24"/>
-        </w:rPr>
-        <w:tab/>
-      </w:r>
-    </w:p>
-    <w:p>
-      <w:pPr>
-        <w:autoSpaceDE w:val="0"/>
-        <w:autoSpaceDN w:val="0"/>
-        <w:adjustRightInd w:val="0"/>
-        <w:spacing w:line="288" w:lineRule="auto"/>
-        <w:jc w:val="left"/>
-        <w:rPr>
-          <w:rFonts w:ascii="宋体" w:eastAsia="宋体" w:hAnsi="Calibri" w:cs="宋体"/>
-          <w:kern w:val="0"/>
-          <w:sz w:val="24"/>
-          <w:szCs w:val="24"/>
-        </w:rPr>
-      </w:pPr>
-      <w:r>
-        <w:rPr>
-          <w:rFonts w:ascii="宋体" w:eastAsia="宋体" w:hAnsi="Calibri" w:cs="宋体" w:hint="eastAsia"/>
-          <w:kern w:val="0"/>
-          <w:sz w:val="24"/>
-          <w:szCs w:val="24"/>
-        </w:rPr>
-        <w:tab/>
-      </w:r>
-      <w:r>
-        <w:rPr>
-          <w:rFonts w:ascii="宋体" w:eastAsia="宋体" w:hAnsi="Calibri" w:cs="宋体" w:hint="eastAsia"/>
-          <w:kern w:val="0"/>
-          <w:sz w:val="24"/>
-          <w:szCs w:val="24"/>
-        </w:rPr>
-        <w:t>变量注释:枚举注释.</w:t>
-      </w:r>
-    </w:p>
-    <w:p>
-      <w:pPr>
-        <w:autoSpaceDE w:val="0"/>
-        <w:autoSpaceDN w:val="0"/>
-        <w:adjustRightInd w:val="0"/>
-        <w:spacing w:line="288" w:lineRule="auto"/>
-        <w:jc w:val="left"/>
-        <w:rPr>
-          <w:rFonts w:ascii="宋体" w:eastAsia="宋体" w:hAnsi="Calibri" w:cs="宋体"/>
-          <w:kern w:val="0"/>
-          <w:sz w:val="24"/>
-          <w:szCs w:val="24"/>
-        </w:rPr>
-      </w:pPr>
-      <w:r>
-        <w:rPr>
-          <w:rFonts w:ascii="宋体" w:eastAsia="宋体" w:hAnsi="Calibri" w:cs="宋体" w:hint="eastAsia"/>
-          <w:kern w:val="0"/>
-          <w:sz w:val="24"/>
-          <w:szCs w:val="24"/>
-        </w:rPr>
-        <w:tab/>
-      </w:r>
-      <w:r>
-        <w:rPr>
-          <w:rFonts w:ascii="宋体" w:eastAsia="宋体" w:hAnsi="Calibri" w:cs="宋体" w:hint="eastAsia"/>
-          <w:kern w:val="0"/>
-          <w:sz w:val="24"/>
-          <w:szCs w:val="24"/>
-        </w:rPr>
-        <w:t>分组:枚举值分组,以便数据和代码分组导出.</w:t>
-      </w:r>
-    </w:p>
-    <w:p>
-      <w:pPr>
-        <w:autoSpaceDE w:val="0"/>
-        <w:autoSpaceDN w:val="0"/>
-        <w:adjustRightInd w:val="0"/>
-        <w:spacing w:line="288" w:lineRule="auto"/>
-        <w:jc w:val="left"/>
-        <w:rPr>
-          <w:rFonts w:ascii="宋体" w:eastAsia="宋体" w:hAnsi="Calibri" w:cs="宋体"/>
-          <w:kern w:val="0"/>
-          <w:sz w:val="24"/>
-          <w:szCs w:val="24"/>
-        </w:rPr>
-      </w:pPr>
-    </w:p>
-    <w:p>
-      <w:pPr>
-        <w:autoSpaceDE w:val="0"/>
-        <w:autoSpaceDN w:val="0"/>
-        <w:adjustRightInd w:val="0"/>
-        <w:spacing w:line="288" w:lineRule="auto"/>
-        <w:jc w:val="left"/>
-        <w:rPr>
-          <w:rFonts w:ascii="宋体" w:eastAsia="宋体" w:hAnsi="Calibri" w:cs="宋体"/>
-          <w:color w:val="00B0F0"/>
-          <w:kern w:val="0"/>
-          <w:sz w:val="32"/>
-          <w:szCs w:val="32"/>
-        </w:rPr>
-      </w:pPr>
-      <w:r>
-        <w:rPr>
-          <w:rFonts w:ascii="宋体" w:eastAsia="宋体" w:hAnsi="Calibri" w:cs="宋体" w:hint="eastAsia"/>
-          <w:color w:val="00B0F0"/>
-          <w:kern w:val="0"/>
-          <w:sz w:val="32"/>
-          <w:szCs w:val="32"/>
-        </w:rPr>
-        <w:t>数据表说明</w:t>
-      </w:r>
-    </w:p>
-    <w:p>
-      <w:pPr>
-        <w:autoSpaceDE w:val="0"/>
-        <w:autoSpaceDN w:val="0"/>
-        <w:adjustRightInd w:val="0"/>
-        <w:spacing w:line="288" w:lineRule="auto"/>
-        <w:jc w:val="left"/>
-        <w:rPr>
-          <w:rFonts w:ascii="宋体" w:eastAsia="宋体" w:hAnsi="Calibri" w:cs="宋体"/>
-          <w:kern w:val="0"/>
-          <w:sz w:val="24"/>
-          <w:szCs w:val="24"/>
-        </w:rPr>
-      </w:pPr>
-      <w:r>
-        <w:rPr>
-          <w:rFonts w:ascii="宋体" w:eastAsia="宋体" w:hAnsi="Calibri" w:cs="宋体" w:hint="eastAsia"/>
-          <w:kern w:val="0"/>
-          <w:sz w:val="24"/>
-          <w:szCs w:val="24"/>
-        </w:rPr>
-        <w:t>一张数据表对应一个类,类均在描述表中定义.</w:t>
-      </w:r>
-      <w:r>
-        <w:rPr>
-          <w:rFonts w:asciiTheme="minorEastAsia" w:hAnsiTheme="minorEastAsia" w:cs="宋体" w:hint="eastAsia"/>
-          <w:color w:val="000000"/>
-          <w:kern w:val="0"/>
-          <w:sz w:val="24"/>
-          <w:szCs w:val="24"/>
-        </w:rPr>
-        <w:t xml:space="preserve"> </w:t>
-      </w:r>
-      <w:r>
-        <w:rPr>
-          <w:rFonts w:asciiTheme="minorEastAsia" w:hAnsiTheme="minorEastAsia" w:cs="宋体" w:hint="eastAsia"/>
-          <w:color w:val="000000"/>
-          <w:kern w:val="0"/>
-          <w:sz w:val="24"/>
-          <w:szCs w:val="24"/>
-        </w:rPr>
-        <w:t>推荐</w:t>
-      </w:r>
-      <w:r>
-        <w:rPr>
-          <w:rFonts w:asciiTheme="minorEastAsia" w:hAnsiTheme="minorEastAsia" w:cs="宋体" w:hint="eastAsia"/>
-          <w:color w:val="000000"/>
-          <w:kern w:val="0"/>
-          <w:sz w:val="24"/>
-          <w:szCs w:val="24"/>
-        </w:rPr>
-        <w:t>数据</w:t>
-      </w:r>
-      <w:r>
-        <w:rPr>
-          <w:rFonts w:asciiTheme="minorEastAsia" w:hAnsiTheme="minorEastAsia" w:cs="宋体" w:hint="eastAsia"/>
-          <w:color w:val="000000"/>
-          <w:kern w:val="0"/>
-          <w:sz w:val="24"/>
-          <w:szCs w:val="24"/>
-        </w:rPr>
-        <w:t>表格名字格式</w:t>
-      </w:r>
-      <w:r>
-        <w:rPr>
-          <w:rFonts w:asciiTheme="minorEastAsia" w:hAnsiTheme="minorEastAsia" w:cs="Calibri"/>
-          <w:color w:val="000000"/>
-          <w:kern w:val="0"/>
-          <w:sz w:val="24"/>
-          <w:szCs w:val="24"/>
-        </w:rPr>
-        <w:t>:</w:t>
-      </w:r>
-      <w:r>
-        <w:rPr>
-          <w:rFonts w:asciiTheme="minorEastAsia" w:hAnsiTheme="minorEastAsia" w:cs="宋体" w:hint="eastAsia"/>
-          <w:kern w:val="0"/>
-          <w:sz w:val="24"/>
-          <w:szCs w:val="24"/>
-        </w:rPr>
-        <w:t>中文名</w:t>
-      </w:r>
-      <w:r>
-        <w:rPr>
-          <w:rFonts w:asciiTheme="minorEastAsia" w:hAnsiTheme="minorEastAsia" w:cs="Calibri"/>
-          <w:kern w:val="0"/>
-          <w:sz w:val="24"/>
-          <w:szCs w:val="24"/>
-        </w:rPr>
-        <w:t>_</w:t>
-      </w:r>
-      <w:r>
-        <w:rPr>
-          <w:rFonts w:asciiTheme="minorEastAsia" w:hAnsiTheme="minorEastAsia" w:cs="宋体" w:hint="eastAsia"/>
-          <w:kern w:val="0"/>
-          <w:sz w:val="24"/>
-          <w:szCs w:val="24"/>
-        </w:rPr>
-        <w:t>类名</w:t>
-      </w:r>
-      <w:r>
-        <w:rPr>
-          <w:rFonts w:asciiTheme="minorEastAsia" w:hAnsiTheme="minorEastAsia" w:cs="宋体"/>
-          <w:color w:val="000000"/>
-          <w:kern w:val="0"/>
-          <w:sz w:val="24"/>
-          <w:szCs w:val="24"/>
-          <w:lang w:val="zh-CN"/>
-        </w:rPr>
-        <w:t>.</w:t>
-      </w:r>
-    </w:p>
-    <w:p>
-      <w:pPr>
-        <w:autoSpaceDE w:val="0"/>
-        <w:autoSpaceDN w:val="0"/>
-        <w:adjustRightInd w:val="0"/>
-        <w:spacing w:line="288" w:lineRule="auto"/>
-        <w:jc w:val="left"/>
-        <w:rPr>
-          <w:rFonts w:ascii="宋体" w:eastAsia="宋体" w:hAnsi="Calibri" w:cs="宋体"/>
-          <w:color w:val="00B0F0"/>
-          <w:kern w:val="0"/>
-          <w:sz w:val="32"/>
           <w:szCs w:val="32"/>
         </w:rPr>
       </w:pPr>
@@ -2280,10 +3259,10 @@
           <w:noProof/>
         </w:rPr>
         <w:drawing>
-          <wp:inline distT="0" distB="0" distL="0" distR="0" wp14:anchorId="5FDEBDC7" wp14:editId="0912D033">
-            <wp:extent cx="2752381" cy="1257143"/>
-            <wp:effectExtent l="0" t="0" r="0" b="635"/>
-            <wp:docPr id="10" name="图片 10"/>
+          <wp:inline distT="0" distB="0" distL="0" distR="0" wp14:anchorId="2A394677" wp14:editId="7251016B">
+            <wp:extent cx="2466667" cy="923810"/>
+            <wp:effectExtent l="0" t="0" r="0" b="0"/>
+            <wp:docPr id="13" name="图片 13"/>
             <wp:cNvGraphicFramePr>
               <a:graphicFrameLocks xmlns:a="http://schemas.openxmlformats.org/drawingml/2006/main" noChangeAspect="1"/>
             </wp:cNvGraphicFramePr>
@@ -2303,7 +3282,7 @@
                   <pic:spPr>
                     <a:xfrm>
                       <a:off x="0" y="0"/>
-                      <a:ext cx="2752381" cy="1257143"/>
+                      <a:ext cx="2466667" cy="923810"/>
                     </a:xfrm>
                     <a:prstGeom prst="rect">
                       <a:avLst/>
@@ -2322,237 +3301,21 @@
         <w:autoSpaceDN w:val="0"/>
         <w:adjustRightInd w:val="0"/>
         <w:spacing w:line="288" w:lineRule="auto"/>
-        <w:jc w:val="left"/>
-        <w:rPr>
-          <w:rFonts w:asciiTheme="minorEastAsia" w:hAnsiTheme="minorEastAsia" w:cs="宋体"/>
-          <w:color w:val="000000"/>
-          <w:kern w:val="0"/>
-          <w:sz w:val="24"/>
-          <w:szCs w:val="24"/>
-        </w:rPr>
-      </w:pPr>
-      <w:r>
-        <w:rPr>
-          <w:rFonts w:asciiTheme="minorEastAsia" w:hAnsiTheme="minorEastAsia" w:cs="宋体"/>
-          <w:color w:val="000000"/>
-          <w:kern w:val="0"/>
-          <w:sz w:val="24"/>
-          <w:szCs w:val="24"/>
-        </w:rPr>
-        <w:t>第一行</w:t>
-      </w:r>
-      <w:r>
-        <w:rPr>
-          <w:rFonts w:asciiTheme="minorEastAsia" w:hAnsiTheme="minorEastAsia" w:cs="宋体" w:hint="eastAsia"/>
-          <w:color w:val="000000"/>
-          <w:kern w:val="0"/>
-          <w:sz w:val="24"/>
-          <w:szCs w:val="24"/>
-        </w:rPr>
-        <w:t>:</w:t>
-      </w:r>
-      <w:r>
-        <w:rPr>
-          <w:rFonts w:asciiTheme="minorEastAsia" w:hAnsiTheme="minorEastAsia" w:cs="宋体" w:hint="eastAsia"/>
-          <w:color w:val="000000"/>
-          <w:kern w:val="0"/>
-          <w:sz w:val="24"/>
-          <w:szCs w:val="24"/>
-        </w:rPr>
-        <w:t>数据表对应类</w:t>
-      </w:r>
-      <w:r>
-        <w:rPr>
-          <w:rFonts w:asciiTheme="minorEastAsia" w:hAnsiTheme="minorEastAsia" w:cs="宋体" w:hint="eastAsia"/>
-          <w:color w:val="000000"/>
-          <w:kern w:val="0"/>
-          <w:sz w:val="24"/>
-          <w:szCs w:val="24"/>
-        </w:rPr>
-        <w:t>(class)</w:t>
-      </w:r>
-      <w:r>
-        <w:rPr>
-          <w:rFonts w:asciiTheme="minorEastAsia" w:hAnsiTheme="minorEastAsia" w:cs="宋体" w:hint="eastAsia"/>
-          <w:color w:val="000000"/>
-          <w:kern w:val="0"/>
-          <w:sz w:val="24"/>
-          <w:szCs w:val="24"/>
-        </w:rPr>
-        <w:t>中的所有字段名</w:t>
-      </w:r>
-      <w:r>
-        <w:rPr>
-          <w:rFonts w:asciiTheme="minorEastAsia" w:hAnsiTheme="minorEastAsia" w:cs="宋体" w:hint="eastAsia"/>
-          <w:color w:val="000000"/>
-          <w:kern w:val="0"/>
-          <w:sz w:val="24"/>
-          <w:szCs w:val="24"/>
-        </w:rPr>
-        <w:t>.</w:t>
-      </w:r>
-      <w:r>
-        <w:rPr>
-          <w:rFonts w:asciiTheme="minorEastAsia" w:hAnsiTheme="minorEastAsia" w:cs="宋体" w:hint="eastAsia"/>
-          <w:color w:val="FF0000"/>
-          <w:kern w:val="0"/>
-          <w:sz w:val="24"/>
-          <w:szCs w:val="24"/>
-        </w:rPr>
-        <w:t>注意,此行为必填行,其他行均可为空.</w:t>
-      </w:r>
-    </w:p>
-    <w:p>
-      <w:pPr>
-        <w:autoSpaceDE w:val="0"/>
-        <w:autoSpaceDN w:val="0"/>
-        <w:adjustRightInd w:val="0"/>
-        <w:spacing w:line="288" w:lineRule="auto"/>
-        <w:jc w:val="left"/>
-        <w:rPr>
-          <w:rFonts w:asciiTheme="minorEastAsia" w:hAnsiTheme="minorEastAsia" w:cs="宋体"/>
-          <w:color w:val="000000"/>
-          <w:kern w:val="0"/>
-          <w:sz w:val="24"/>
-          <w:szCs w:val="24"/>
-        </w:rPr>
-      </w:pPr>
-      <w:r>
-        <w:rPr>
-          <w:rFonts w:asciiTheme="minorEastAsia" w:hAnsiTheme="minorEastAsia" w:cs="宋体" w:hint="eastAsia"/>
-          <w:color w:val="000000"/>
-          <w:kern w:val="0"/>
-          <w:sz w:val="24"/>
-          <w:szCs w:val="24"/>
-        </w:rPr>
-        <w:t>第二行:对应字段的类型</w:t>
-      </w:r>
-      <w:r>
-        <w:rPr>
-          <w:rFonts w:asciiTheme="minorEastAsia" w:hAnsiTheme="minorEastAsia" w:cs="宋体" w:hint="eastAsia"/>
-          <w:color w:val="000000"/>
-          <w:kern w:val="0"/>
-          <w:sz w:val="24"/>
-          <w:szCs w:val="24"/>
-        </w:rPr>
-        <w:t>,</w:t>
-      </w:r>
-      <w:r>
-        <w:rPr>
-          <w:rFonts w:asciiTheme="minorEastAsia" w:hAnsiTheme="minorEastAsia" w:cs="宋体" w:hint="eastAsia"/>
-          <w:color w:val="000000"/>
-          <w:kern w:val="0"/>
-          <w:sz w:val="24"/>
-          <w:szCs w:val="24"/>
-        </w:rPr>
-        <w:t>非必要</w:t>
-      </w:r>
-      <w:r>
-        <w:rPr>
-          <w:rFonts w:asciiTheme="minorEastAsia" w:hAnsiTheme="minorEastAsia" w:cs="宋体" w:hint="eastAsia"/>
-          <w:color w:val="000000"/>
-          <w:kern w:val="0"/>
-          <w:sz w:val="24"/>
-          <w:szCs w:val="24"/>
-        </w:rPr>
-        <w:t>约束</w:t>
-      </w:r>
-      <w:r>
-        <w:rPr>
-          <w:rFonts w:asciiTheme="minorEastAsia" w:hAnsiTheme="minorEastAsia" w:cs="宋体" w:hint="eastAsia"/>
-          <w:color w:val="000000"/>
-          <w:kern w:val="0"/>
-          <w:sz w:val="24"/>
-          <w:szCs w:val="24"/>
-        </w:rPr>
-        <w:t>条件</w:t>
-      </w:r>
-      <w:r>
-        <w:rPr>
-          <w:rFonts w:asciiTheme="minorEastAsia" w:hAnsiTheme="minorEastAsia" w:cs="宋体" w:hint="eastAsia"/>
-          <w:color w:val="000000"/>
-          <w:kern w:val="0"/>
-          <w:sz w:val="24"/>
-          <w:szCs w:val="24"/>
-        </w:rPr>
-        <w:t>,此行也可填写其它内容.</w:t>
-      </w:r>
-    </w:p>
-    <w:p>
-      <w:pPr>
-        <w:autoSpaceDE w:val="0"/>
-        <w:autoSpaceDN w:val="0"/>
-        <w:adjustRightInd w:val="0"/>
-        <w:spacing w:line="288" w:lineRule="auto"/>
-        <w:jc w:val="left"/>
-        <w:rPr>
-          <w:rFonts w:asciiTheme="minorEastAsia" w:hAnsiTheme="minorEastAsia" w:cs="宋体"/>
-          <w:color w:val="000000"/>
-          <w:kern w:val="0"/>
-          <w:sz w:val="24"/>
-          <w:szCs w:val="24"/>
-        </w:rPr>
-      </w:pPr>
-      <w:r>
-        <w:rPr>
-          <w:rFonts w:asciiTheme="minorEastAsia" w:hAnsiTheme="minorEastAsia" w:cs="宋体" w:hint="eastAsia"/>
-          <w:color w:val="000000"/>
-          <w:kern w:val="0"/>
-          <w:sz w:val="24"/>
-          <w:szCs w:val="24"/>
-        </w:rPr>
-        <w:lastRenderedPageBreak/>
-        <w:t>第三行:对应字段描述,</w:t>
-      </w:r>
-      <w:r>
-        <w:rPr>
-          <w:rFonts w:asciiTheme="minorEastAsia" w:hAnsiTheme="minorEastAsia" w:cs="宋体" w:hint="eastAsia"/>
-          <w:color w:val="000000"/>
-          <w:kern w:val="0"/>
-          <w:sz w:val="24"/>
-          <w:szCs w:val="24"/>
-        </w:rPr>
-        <w:t>非</w:t>
-      </w:r>
-      <w:r>
-        <w:rPr>
-          <w:rFonts w:asciiTheme="minorEastAsia" w:hAnsiTheme="minorEastAsia" w:cs="宋体" w:hint="eastAsia"/>
-          <w:color w:val="000000"/>
-          <w:kern w:val="0"/>
-          <w:sz w:val="24"/>
-          <w:szCs w:val="24"/>
-        </w:rPr>
-        <w:t>必要</w:t>
-      </w:r>
-      <w:r>
-        <w:rPr>
-          <w:rFonts w:asciiTheme="minorEastAsia" w:hAnsiTheme="minorEastAsia" w:cs="宋体" w:hint="eastAsia"/>
-          <w:color w:val="000000"/>
-          <w:kern w:val="0"/>
-          <w:sz w:val="24"/>
-          <w:szCs w:val="24"/>
-        </w:rPr>
-        <w:t>约束</w:t>
-      </w:r>
-      <w:r>
-        <w:rPr>
-          <w:rFonts w:asciiTheme="minorEastAsia" w:hAnsiTheme="minorEastAsia" w:cs="宋体" w:hint="eastAsia"/>
-          <w:color w:val="000000"/>
-          <w:kern w:val="0"/>
-          <w:sz w:val="24"/>
-          <w:szCs w:val="24"/>
-        </w:rPr>
-        <w:t>条件</w:t>
-      </w:r>
-      <w:r>
-        <w:rPr>
-          <w:rFonts w:asciiTheme="minorEastAsia" w:hAnsiTheme="minorEastAsia" w:cs="宋体" w:hint="eastAsia"/>
-          <w:color w:val="000000"/>
-          <w:kern w:val="0"/>
-          <w:sz w:val="24"/>
-          <w:szCs w:val="24"/>
-        </w:rPr>
-        <w:t>,此行也可填写其它内容.</w:t>
+        <w:rPr>
+          <w:rFonts w:ascii="宋体" w:eastAsia="宋体" w:hAnsi="Calibri" w:cs="宋体"/>
+          <w:kern w:val="0"/>
+          <w:sz w:val="28"/>
+          <w:szCs w:val="32"/>
+        </w:rPr>
+      </w:pPr>
+      <w:r>
+        <w:rPr>
+          <w:rFonts w:ascii="宋体" w:eastAsia="宋体" w:hAnsi="Calibri" w:cs="宋体" w:hint="eastAsia"/>
+          <w:kern w:val="0"/>
+          <w:sz w:val="28"/>
+          <w:szCs w:val="32"/>
+        </w:rPr>
+        <w:t>集合类型</w:t>
       </w:r>
     </w:p>
     <w:p>
@@ -2562,34 +3325,41 @@
         <w:adjustRightInd w:val="0"/>
         <w:spacing w:line="288" w:lineRule="auto"/>
         <w:ind w:firstLineChars="200" w:firstLine="480"/>
-        <w:jc w:val="left"/>
-        <w:rPr>
-          <w:rFonts w:asciiTheme="minorEastAsia" w:hAnsiTheme="minorEastAsia" w:cs="宋体"/>
-          <w:color w:val="000000"/>
-          <w:kern w:val="0"/>
-          <w:sz w:val="24"/>
-          <w:szCs w:val="24"/>
-        </w:rPr>
-      </w:pPr>
-      <w:r>
-        <w:rPr>
-          <w:rFonts w:asciiTheme="minorEastAsia" w:hAnsiTheme="minorEastAsia" w:cs="宋体" w:hint="eastAsia"/>
-          <w:color w:val="000000"/>
-          <w:kern w:val="0"/>
-          <w:sz w:val="24"/>
-          <w:szCs w:val="24"/>
-        </w:rPr>
-        <w:t>前三行不做数据填写,从第四行开始,后续行均为数据填写行</w:t>
-      </w:r>
-      <w:r>
-        <w:rPr>
-          <w:rFonts w:asciiTheme="minorEastAsia" w:hAnsiTheme="minorEastAsia" w:cs="宋体" w:hint="eastAsia"/>
-          <w:color w:val="000000"/>
-          <w:kern w:val="0"/>
-          <w:sz w:val="24"/>
-          <w:szCs w:val="24"/>
-        </w:rPr>
-        <w:t>.</w:t>
+        <w:rPr>
+          <w:rFonts w:ascii="宋体" w:eastAsia="宋体" w:hAnsi="Calibri" w:cs="宋体"/>
+          <w:kern w:val="0"/>
+          <w:sz w:val="24"/>
+          <w:szCs w:val="32"/>
+        </w:rPr>
+      </w:pPr>
+      <w:r>
+        <w:rPr>
+          <w:rFonts w:ascii="宋体" w:eastAsia="宋体" w:hAnsi="Calibri" w:cs="宋体" w:hint="eastAsia"/>
+          <w:kern w:val="0"/>
+          <w:sz w:val="24"/>
+          <w:szCs w:val="32"/>
+        </w:rPr>
+        <w:t>当前只支持list&lt;T&gt;,</w:t>
+      </w:r>
+      <w:proofErr w:type="spellStart"/>
+      <w:r>
+        <w:rPr>
+          <w:rFonts w:ascii="宋体" w:eastAsia="宋体" w:hAnsi="Calibri" w:cs="宋体" w:hint="eastAsia"/>
+          <w:kern w:val="0"/>
+          <w:sz w:val="24"/>
+          <w:szCs w:val="32"/>
+        </w:rPr>
+        <w:t>dict</w:t>
+      </w:r>
+      <w:proofErr w:type="spellEnd"/>
+      <w:r>
+        <w:rPr>
+          <w:rFonts w:ascii="宋体" w:eastAsia="宋体" w:hAnsi="Calibri" w:cs="宋体" w:hint="eastAsia"/>
+          <w:kern w:val="0"/>
+          <w:sz w:val="24"/>
+          <w:szCs w:val="32"/>
+        </w:rPr>
+        <w:t>&lt;K,V&gt;两种集合类型.</w:t>
       </w:r>
     </w:p>
     <w:p>
@@ -2599,74 +3369,61 @@
         <w:adjustRightInd w:val="0"/>
         <w:spacing w:line="288" w:lineRule="auto"/>
         <w:ind w:firstLineChars="200" w:firstLine="480"/>
-        <w:jc w:val="left"/>
-        <w:rPr>
-          <w:rFonts w:asciiTheme="minorEastAsia" w:hAnsiTheme="minorEastAsia" w:cs="宋体"/>
-          <w:color w:val="FF0000"/>
-          <w:kern w:val="0"/>
-          <w:sz w:val="24"/>
-          <w:szCs w:val="24"/>
-        </w:rPr>
-      </w:pPr>
-      <w:r>
-        <w:rPr>
-          <w:rFonts w:asciiTheme="minorEastAsia" w:hAnsiTheme="minorEastAsia" w:cs="宋体" w:hint="eastAsia"/>
-          <w:color w:val="FF0000"/>
-          <w:kern w:val="0"/>
-          <w:sz w:val="24"/>
-          <w:szCs w:val="24"/>
-        </w:rPr>
-        <w:t>约定第一列(列A)为数据</w:t>
-      </w:r>
-      <w:r>
-        <w:rPr>
-          <w:rFonts w:asciiTheme="minorEastAsia" w:hAnsiTheme="minorEastAsia" w:cs="宋体" w:hint="eastAsia"/>
-          <w:color w:val="FF0000"/>
-          <w:kern w:val="0"/>
-          <w:sz w:val="24"/>
-          <w:szCs w:val="24"/>
-        </w:rPr>
-        <w:t>主键(key)</w:t>
-      </w:r>
-      <w:r>
-        <w:rPr>
-          <w:rFonts w:asciiTheme="minorEastAsia" w:hAnsiTheme="minorEastAsia" w:cs="宋体" w:hint="eastAsia"/>
-          <w:color w:val="FF0000"/>
-          <w:kern w:val="0"/>
-          <w:sz w:val="24"/>
-          <w:szCs w:val="24"/>
-        </w:rPr>
-        <w:t>,此列字段对应类(class)的第一个</w:t>
-      </w:r>
-      <w:r>
-        <w:rPr>
-          <w:rFonts w:asciiTheme="minorEastAsia" w:hAnsiTheme="minorEastAsia" w:cs="宋体" w:hint="eastAsia"/>
-          <w:color w:val="FF0000"/>
-          <w:kern w:val="0"/>
-          <w:sz w:val="24"/>
-          <w:szCs w:val="24"/>
-        </w:rPr>
-        <w:t>字段</w:t>
-      </w:r>
-      <w:r>
-        <w:rPr>
-          <w:rFonts w:asciiTheme="minorEastAsia" w:hAnsiTheme="minorEastAsia" w:cs="宋体" w:hint="eastAsia"/>
-          <w:color w:val="FF0000"/>
-          <w:kern w:val="0"/>
-          <w:sz w:val="24"/>
-          <w:szCs w:val="24"/>
-        </w:rPr>
-        <w:t>.</w:t>
-      </w:r>
-      <w:r>
-        <w:rPr>
-          <w:rFonts w:asciiTheme="minorEastAsia" w:hAnsiTheme="minorEastAsia" w:cs="宋体" w:hint="eastAsia"/>
-          <w:color w:val="FF0000"/>
-          <w:kern w:val="0"/>
-          <w:sz w:val="24"/>
-          <w:szCs w:val="24"/>
-        </w:rPr>
-        <w:t>当主键为空时,当前数据行将不被解析.</w:t>
+        <w:rPr>
+          <w:rFonts w:ascii="宋体" w:eastAsia="宋体" w:hAnsi="Calibri" w:cs="宋体"/>
+          <w:kern w:val="0"/>
+          <w:sz w:val="24"/>
+          <w:szCs w:val="32"/>
+        </w:rPr>
+      </w:pPr>
+      <w:r>
+        <w:rPr>
+          <w:rFonts w:ascii="宋体" w:eastAsia="宋体" w:hAnsi="Calibri" w:cs="宋体" w:hint="eastAsia"/>
+          <w:kern w:val="0"/>
+          <w:sz w:val="24"/>
+          <w:szCs w:val="32"/>
+        </w:rPr>
+        <w:t>list&lt;T&gt;表格填写格式</w:t>
+      </w:r>
+      <w:r>
+        <w:rPr>
+          <w:rFonts w:ascii="宋体" w:eastAsia="宋体" w:hAnsi="Calibri" w:cs="宋体" w:hint="eastAsia"/>
+          <w:color w:val="00B0F0"/>
+          <w:kern w:val="0"/>
+          <w:sz w:val="24"/>
+          <w:szCs w:val="32"/>
+          <w:u w:val="single"/>
+        </w:rPr>
+        <w:t>数据表</w:t>
+      </w:r>
+      <w:proofErr w:type="gramStart"/>
+      <w:r>
+        <w:rPr>
+          <w:rFonts w:ascii="宋体" w:eastAsia="宋体" w:hAnsi="Calibri" w:cs="宋体" w:hint="eastAsia"/>
+          <w:kern w:val="0"/>
+          <w:sz w:val="24"/>
+          <w:szCs w:val="32"/>
+        </w:rPr>
+        <w:t>样例</w:t>
+      </w:r>
+      <w:r>
+        <w:rPr>
+          <w:rFonts w:ascii="宋体" w:eastAsia="宋体" w:hAnsi="Calibri" w:cs="宋体" w:hint="eastAsia"/>
+          <w:kern w:val="0"/>
+          <w:sz w:val="24"/>
+          <w:szCs w:val="32"/>
+        </w:rPr>
+        <w:t>如</w:t>
+      </w:r>
+      <w:proofErr w:type="gramEnd"/>
+      <w:r>
+        <w:rPr>
+          <w:rFonts w:ascii="宋体" w:eastAsia="宋体" w:hAnsi="Calibri" w:cs="宋体" w:hint="eastAsia"/>
+          <w:kern w:val="0"/>
+          <w:sz w:val="24"/>
+          <w:szCs w:val="32"/>
+        </w:rPr>
+        <w:t>下</w:t>
       </w:r>
     </w:p>
     <w:p>
@@ -2675,167 +3432,9 @@
         <w:autoSpaceDN w:val="0"/>
         <w:adjustRightInd w:val="0"/>
         <w:spacing w:line="288" w:lineRule="auto"/>
-        <w:rPr>
-          <w:rFonts w:asciiTheme="minorEastAsia" w:hAnsiTheme="minorEastAsia" w:cs="宋体"/>
-          <w:color w:val="000000"/>
-          <w:kern w:val="0"/>
-          <w:sz w:val="24"/>
-          <w:szCs w:val="24"/>
-        </w:rPr>
-      </w:pPr>
-    </w:p>
-    <w:p>
-      <w:pPr>
-        <w:autoSpaceDE w:val="0"/>
-        <w:autoSpaceDN w:val="0"/>
-        <w:adjustRightInd w:val="0"/>
-        <w:spacing w:line="288" w:lineRule="auto"/>
-        <w:jc w:val="left"/>
+        <w:ind w:firstLineChars="200" w:firstLine="420"/>
         <w:rPr>
           <w:rFonts w:ascii="宋体" w:eastAsia="宋体" w:hAnsi="Calibri" w:cs="宋体"/>
-          <w:color w:val="00B0F0"/>
-          <w:kern w:val="0"/>
-          <w:sz w:val="32"/>
-          <w:szCs w:val="32"/>
-        </w:rPr>
-      </w:pPr>
-      <w:r>
-        <w:rPr>
-          <w:rFonts w:ascii="宋体" w:eastAsia="宋体" w:hAnsi="Calibri" w:cs="宋体" w:hint="eastAsia"/>
-          <w:color w:val="00B0F0"/>
-          <w:kern w:val="0"/>
-          <w:sz w:val="32"/>
-          <w:szCs w:val="32"/>
-        </w:rPr>
-        <w:t>变量类型说明</w:t>
-      </w:r>
-    </w:p>
-    <w:p>
-      <w:pPr>
-        <w:autoSpaceDE w:val="0"/>
-        <w:autoSpaceDN w:val="0"/>
-        <w:adjustRightInd w:val="0"/>
-        <w:spacing w:line="288" w:lineRule="auto"/>
-        <w:jc w:val="left"/>
-        <w:rPr>
-          <w:rFonts w:ascii="宋体" w:eastAsia="宋体" w:hAnsi="Calibri" w:cs="宋体"/>
-          <w:kern w:val="0"/>
-          <w:sz w:val="28"/>
-          <w:szCs w:val="32"/>
-        </w:rPr>
-      </w:pPr>
-      <w:r>
-        <w:rPr>
-          <w:rFonts w:ascii="宋体" w:eastAsia="宋体" w:hAnsi="Calibri" w:cs="宋体" w:hint="eastAsia"/>
-          <w:kern w:val="0"/>
-          <w:sz w:val="28"/>
-          <w:szCs w:val="32"/>
-        </w:rPr>
-        <w:t>基础</w:t>
-      </w:r>
-      <w:r>
-        <w:rPr>
-          <w:rFonts w:ascii="宋体" w:eastAsia="宋体" w:hAnsi="Calibri" w:cs="宋体" w:hint="eastAsia"/>
-          <w:kern w:val="0"/>
-          <w:sz w:val="28"/>
-          <w:szCs w:val="32"/>
-        </w:rPr>
-        <w:t>类型</w:t>
-      </w:r>
-    </w:p>
-    <w:p>
-      <w:pPr>
-        <w:autoSpaceDE w:val="0"/>
-        <w:autoSpaceDN w:val="0"/>
-        <w:adjustRightInd w:val="0"/>
-        <w:spacing w:line="288" w:lineRule="auto"/>
-        <w:ind w:firstLine="420"/>
-        <w:jc w:val="left"/>
-        <w:rPr>
-          <w:rFonts w:ascii="宋体" w:eastAsia="宋体" w:hAnsi="Calibri" w:cs="宋体"/>
-          <w:kern w:val="0"/>
-          <w:sz w:val="24"/>
-          <w:szCs w:val="32"/>
-        </w:rPr>
-      </w:pPr>
-      <w:r>
-        <w:rPr>
-          <w:rFonts w:ascii="宋体" w:eastAsia="宋体" w:hAnsi="Calibri" w:cs="宋体" w:hint="eastAsia"/>
-          <w:kern w:val="0"/>
-          <w:sz w:val="24"/>
-          <w:szCs w:val="32"/>
-        </w:rPr>
-        <w:t>int,long,float,bool,string.</w:t>
-      </w:r>
-      <w:r>
-        <w:rPr>
-          <w:rFonts w:ascii="宋体" w:eastAsia="宋体" w:hAnsi="Calibri" w:cs="宋体" w:hint="eastAsia"/>
-          <w:kern w:val="0"/>
-          <w:sz w:val="24"/>
-          <w:szCs w:val="32"/>
-        </w:rPr>
-        <w:t>其中bool</w:t>
-      </w:r>
-      <w:r>
-        <w:rPr>
-          <w:rFonts w:ascii="宋体" w:eastAsia="宋体" w:hAnsi="Calibri" w:cs="宋体" w:hint="eastAsia"/>
-          <w:kern w:val="0"/>
-          <w:sz w:val="24"/>
-          <w:szCs w:val="32"/>
-        </w:rPr>
-        <w:t>类型</w:t>
-      </w:r>
-      <w:r>
-        <w:rPr>
-          <w:rFonts w:ascii="宋体" w:eastAsia="宋体" w:hAnsi="Calibri" w:cs="宋体" w:hint="eastAsia"/>
-          <w:kern w:val="0"/>
-          <w:sz w:val="24"/>
-          <w:szCs w:val="32"/>
-        </w:rPr>
-        <w:t>,只能填写true或者false.</w:t>
-      </w:r>
-      <w:r>
-        <w:rPr>
-          <w:rFonts w:ascii="宋体" w:eastAsia="宋体" w:hAnsi="Calibri" w:cs="宋体" w:hint="eastAsia"/>
-          <w:color w:val="00B0F0"/>
-          <w:kern w:val="0"/>
-          <w:sz w:val="24"/>
-          <w:szCs w:val="32"/>
-          <w:u w:val="single"/>
-        </w:rPr>
-        <w:t xml:space="preserve"> </w:t>
-      </w:r>
-      <w:r>
-        <w:rPr>
-          <w:rFonts w:ascii="宋体" w:eastAsia="宋体" w:hAnsi="Calibri" w:cs="宋体" w:hint="eastAsia"/>
-          <w:color w:val="00B0F0"/>
-          <w:kern w:val="0"/>
-          <w:sz w:val="24"/>
-          <w:szCs w:val="32"/>
-          <w:u w:val="single"/>
-        </w:rPr>
-        <w:t>数据表</w:t>
-      </w:r>
-      <w:r>
-        <w:rPr>
-          <w:rFonts w:ascii="宋体" w:eastAsia="宋体" w:hAnsi="Calibri" w:cs="宋体" w:hint="eastAsia"/>
-          <w:kern w:val="0"/>
-          <w:sz w:val="24"/>
-          <w:szCs w:val="32"/>
-        </w:rPr>
-        <w:t>样例如下</w:t>
-      </w:r>
-    </w:p>
-    <w:p>
-      <w:pPr>
-        <w:autoSpaceDE w:val="0"/>
-        <w:autoSpaceDN w:val="0"/>
-        <w:adjustRightInd w:val="0"/>
-        <w:spacing w:line="288" w:lineRule="auto"/>
-        <w:ind w:firstLine="420"/>
-        <w:jc w:val="left"/>
-        <w:rPr>
-          <w:rFonts w:ascii="宋体" w:eastAsia="宋体" w:hAnsi="Calibri" w:cs="宋体"/>
           <w:kern w:val="0"/>
           <w:sz w:val="24"/>
           <w:szCs w:val="32"/>
@@ -2846,10 +3445,10 @@
           <w:noProof/>
         </w:rPr>
         <w:drawing>
-          <wp:inline distT="0" distB="0" distL="0" distR="0" wp14:anchorId="2A394677" wp14:editId="7251016B">
-            <wp:extent cx="2466667" cy="923810"/>
-            <wp:effectExtent l="0" t="0" r="0" b="0"/>
-            <wp:docPr id="13" name="图片 13"/>
+          <wp:inline distT="0" distB="0" distL="0" distR="0" wp14:anchorId="45D10930" wp14:editId="7F5A609B">
+            <wp:extent cx="3291840" cy="904611"/>
+            <wp:effectExtent l="0" t="0" r="3810" b="0"/>
+            <wp:docPr id="7" name="图片 7"/>
             <wp:cNvGraphicFramePr>
               <a:graphicFrameLocks xmlns:a="http://schemas.openxmlformats.org/drawingml/2006/main" noChangeAspect="1"/>
             </wp:cNvGraphicFramePr>
@@ -2869,7 +3468,7 @@
                   <pic:spPr>
                     <a:xfrm>
                       <a:off x="0" y="0"/>
-                      <a:ext cx="2466667" cy="923810"/>
+                      <a:ext cx="3292390" cy="904762"/>
                     </a:xfrm>
                     <a:prstGeom prst="rect">
                       <a:avLst/>
@@ -2888,21 +3487,73 @@
         <w:autoSpaceDN w:val="0"/>
         <w:adjustRightInd w:val="0"/>
         <w:spacing w:line="288" w:lineRule="auto"/>
+        <w:ind w:firstLineChars="200" w:firstLine="480"/>
         <w:rPr>
           <w:rFonts w:ascii="宋体" w:eastAsia="宋体" w:hAnsi="Calibri" w:cs="宋体"/>
           <w:kern w:val="0"/>
-          <w:sz w:val="28"/>
-          <w:szCs w:val="32"/>
-        </w:rPr>
-      </w:pPr>
-      <w:r>
-        <w:rPr>
-          <w:rFonts w:ascii="宋体" w:eastAsia="宋体" w:hAnsi="Calibri" w:cs="宋体" w:hint="eastAsia"/>
-          <w:kern w:val="0"/>
-          <w:sz w:val="28"/>
-          <w:szCs w:val="32"/>
-        </w:rPr>
-        <w:t>集合类型</w:t>
+          <w:sz w:val="24"/>
+          <w:szCs w:val="32"/>
+        </w:rPr>
+      </w:pPr>
+      <w:proofErr w:type="spellStart"/>
+      <w:r>
+        <w:rPr>
+          <w:rFonts w:ascii="宋体" w:eastAsia="宋体" w:hAnsi="Calibri" w:cs="宋体" w:hint="eastAsia"/>
+          <w:kern w:val="0"/>
+          <w:sz w:val="24"/>
+          <w:szCs w:val="32"/>
+        </w:rPr>
+        <w:t>dict</w:t>
+      </w:r>
+      <w:proofErr w:type="spellEnd"/>
+      <w:r>
+        <w:rPr>
+          <w:rFonts w:ascii="宋体" w:eastAsia="宋体" w:hAnsi="Calibri" w:cs="宋体" w:hint="eastAsia"/>
+          <w:kern w:val="0"/>
+          <w:sz w:val="24"/>
+          <w:szCs w:val="32"/>
+        </w:rPr>
+        <w:t>&lt;K,V&gt;</w:t>
+      </w:r>
+      <w:r>
+        <w:rPr>
+          <w:rFonts w:ascii="宋体" w:eastAsia="宋体" w:hAnsi="Calibri" w:cs="宋体" w:hint="eastAsia"/>
+          <w:kern w:val="0"/>
+          <w:sz w:val="24"/>
+          <w:szCs w:val="32"/>
+        </w:rPr>
+        <w:t>表格填写格式</w:t>
+      </w:r>
+      <w:r>
+        <w:rPr>
+          <w:rFonts w:ascii="宋体" w:eastAsia="宋体" w:hAnsi="Calibri" w:cs="宋体" w:hint="eastAsia"/>
+          <w:color w:val="00B0F0"/>
+          <w:kern w:val="0"/>
+          <w:sz w:val="24"/>
+          <w:szCs w:val="32"/>
+          <w:u w:val="single"/>
+        </w:rPr>
+        <w:t>数据表</w:t>
+      </w:r>
+      <w:proofErr w:type="gramStart"/>
+      <w:r>
+        <w:rPr>
+          <w:rFonts w:ascii="宋体" w:eastAsia="宋体" w:hAnsi="Calibri" w:cs="宋体" w:hint="eastAsia"/>
+          <w:kern w:val="0"/>
+          <w:sz w:val="24"/>
+          <w:szCs w:val="32"/>
+        </w:rPr>
+        <w:t>样例如</w:t>
+      </w:r>
+      <w:proofErr w:type="gramEnd"/>
+      <w:r>
+        <w:rPr>
+          <w:rFonts w:ascii="宋体" w:eastAsia="宋体" w:hAnsi="Calibri" w:cs="宋体" w:hint="eastAsia"/>
+          <w:kern w:val="0"/>
+          <w:sz w:val="24"/>
+          <w:szCs w:val="32"/>
+        </w:rPr>
+        <w:t>下</w:t>
       </w:r>
     </w:p>
     <w:p>
@@ -2919,92 +3570,36 @@
           <w:szCs w:val="32"/>
         </w:rPr>
       </w:pPr>
-      <w:r>
-        <w:rPr>
-          <w:rFonts w:ascii="宋体" w:eastAsia="宋体" w:hAnsi="Calibri" w:cs="宋体" w:hint="eastAsia"/>
-          <w:kern w:val="0"/>
-          <w:sz w:val="24"/>
-          <w:szCs w:val="32"/>
-        </w:rPr>
-        <w:t>当前只支持list&lt;T&gt;,dict&lt;K,V&gt;两种集合类型.</w:t>
-      </w:r>
-    </w:p>
-    <w:p>
-      <w:pPr>
-        <w:autoSpaceDE w:val="0"/>
-        <w:autoSpaceDN w:val="0"/>
-        <w:adjustRightInd w:val="0"/>
-        <w:spacing w:line="288" w:lineRule="auto"/>
-        <w:ind w:firstLineChars="200" w:firstLine="480"/>
-        <w:rPr>
-          <w:rFonts w:ascii="宋体" w:eastAsia="宋体" w:hAnsi="Calibri" w:cs="宋体"/>
-          <w:kern w:val="0"/>
-          <w:sz w:val="24"/>
-          <w:szCs w:val="32"/>
-        </w:rPr>
-      </w:pPr>
-      <w:r>
-        <w:rPr>
-          <w:rFonts w:ascii="宋体" w:eastAsia="宋体" w:hAnsi="Calibri" w:cs="宋体" w:hint="eastAsia"/>
-          <w:kern w:val="0"/>
-          <w:sz w:val="24"/>
-          <w:szCs w:val="32"/>
-        </w:rPr>
-        <w:t>list&lt;T&gt;表格填写格式</w:t>
-      </w:r>
-      <w:r>
-        <w:rPr>
-          <w:rFonts w:ascii="宋体" w:eastAsia="宋体" w:hAnsi="Calibri" w:cs="宋体" w:hint="eastAsia"/>
-          <w:color w:val="00B0F0"/>
-          <w:kern w:val="0"/>
-          <w:sz w:val="24"/>
-          <w:szCs w:val="32"/>
-          <w:u w:val="single"/>
-        </w:rPr>
-        <w:t>数据表</w:t>
-      </w:r>
-      <w:r>
-        <w:rPr>
-          <w:rFonts w:ascii="宋体" w:eastAsia="宋体" w:hAnsi="Calibri" w:cs="宋体" w:hint="eastAsia"/>
-          <w:kern w:val="0"/>
-          <w:sz w:val="24"/>
-          <w:szCs w:val="32"/>
-        </w:rPr>
-        <w:t>样例</w:t>
-      </w:r>
-      <w:r>
-        <w:rPr>
-          <w:rFonts w:ascii="宋体" w:eastAsia="宋体" w:hAnsi="Calibri" w:cs="宋体" w:hint="eastAsia"/>
-          <w:kern w:val="0"/>
-          <w:sz w:val="24"/>
-          <w:szCs w:val="32"/>
-        </w:rPr>
-        <w:t>如下</w:t>
-      </w:r>
-    </w:p>
-    <w:p>
-      <w:pPr>
-        <w:autoSpaceDE w:val="0"/>
-        <w:autoSpaceDN w:val="0"/>
-        <w:adjustRightInd w:val="0"/>
-        <w:spacing w:line="288" w:lineRule="auto"/>
-        <w:ind w:firstLineChars="200" w:firstLine="420"/>
-        <w:rPr>
-          <w:rFonts w:ascii="宋体" w:eastAsia="宋体" w:hAnsi="Calibri" w:cs="宋体"/>
-          <w:kern w:val="0"/>
-          <w:sz w:val="24"/>
-          <w:szCs w:val="32"/>
-        </w:rPr>
-      </w:pPr>
+      <w:proofErr w:type="gramStart"/>
+      <w:r>
+        <w:rPr>
+          <w:rFonts w:ascii="宋体" w:eastAsia="宋体" w:hAnsi="Calibri" w:cs="宋体" w:hint="eastAsia"/>
+          <w:kern w:val="0"/>
+          <w:sz w:val="24"/>
+          <w:szCs w:val="32"/>
+        </w:rPr>
+        <w:lastRenderedPageBreak/>
+        <w:t>key-value</w:t>
+      </w:r>
+      <w:proofErr w:type="gramEnd"/>
+      <w:r>
+        <w:rPr>
+          <w:rFonts w:ascii="宋体" w:eastAsia="宋体" w:hAnsi="Calibri" w:cs="宋体" w:hint="eastAsia"/>
+          <w:kern w:val="0"/>
+          <w:sz w:val="24"/>
+          <w:szCs w:val="32"/>
+        </w:rPr>
+        <w:t>:</w:t>
+      </w:r>
       <w:r>
         <w:rPr>
           <w:noProof/>
         </w:rPr>
         <w:drawing>
-          <wp:inline distT="0" distB="0" distL="0" distR="0" wp14:anchorId="45D10930" wp14:editId="7F5A609B">
-            <wp:extent cx="3291840" cy="904611"/>
-            <wp:effectExtent l="0" t="0" r="3810" b="0"/>
-            <wp:docPr id="7" name="图片 7"/>
+          <wp:inline distT="0" distB="0" distL="0" distR="0" wp14:anchorId="3EB3B051" wp14:editId="0E7FF283">
+            <wp:extent cx="2933334" cy="342857"/>
+            <wp:effectExtent l="0" t="0" r="635" b="635"/>
+            <wp:docPr id="8" name="图片 8"/>
             <wp:cNvGraphicFramePr>
               <a:graphicFrameLocks xmlns:a="http://schemas.openxmlformats.org/drawingml/2006/main" noChangeAspect="1"/>
             </wp:cNvGraphicFramePr>
@@ -3024,7 +3619,7 @@
                   <pic:spPr>
                     <a:xfrm>
                       <a:off x="0" y="0"/>
-                      <a:ext cx="3292390" cy="904762"/>
+                      <a:ext cx="2933334" cy="342857"/>
                     </a:xfrm>
                     <a:prstGeom prst="rect">
                       <a:avLst/>
@@ -3051,77 +3646,35 @@
           <w:szCs w:val="32"/>
         </w:rPr>
       </w:pPr>
-      <w:r>
-        <w:rPr>
-          <w:rFonts w:ascii="宋体" w:eastAsia="宋体" w:hAnsi="Calibri" w:cs="宋体" w:hint="eastAsia"/>
-          <w:kern w:val="0"/>
-          <w:sz w:val="24"/>
-          <w:szCs w:val="32"/>
-        </w:rPr>
-        <w:t>dict&lt;K,V&gt;</w:t>
-      </w:r>
-      <w:r>
-        <w:rPr>
-          <w:rFonts w:ascii="宋体" w:eastAsia="宋体" w:hAnsi="Calibri" w:cs="宋体" w:hint="eastAsia"/>
-          <w:kern w:val="0"/>
-          <w:sz w:val="24"/>
-          <w:szCs w:val="32"/>
-        </w:rPr>
-        <w:t>表格填写格式</w:t>
-      </w:r>
-      <w:r>
-        <w:rPr>
-          <w:rFonts w:ascii="宋体" w:eastAsia="宋体" w:hAnsi="Calibri" w:cs="宋体" w:hint="eastAsia"/>
-          <w:color w:val="00B0F0"/>
-          <w:kern w:val="0"/>
-          <w:sz w:val="24"/>
-          <w:szCs w:val="32"/>
-          <w:u w:val="single"/>
-        </w:rPr>
-        <w:t>数据表</w:t>
-      </w:r>
-      <w:r>
-        <w:rPr>
-          <w:rFonts w:ascii="宋体" w:eastAsia="宋体" w:hAnsi="Calibri" w:cs="宋体" w:hint="eastAsia"/>
-          <w:kern w:val="0"/>
-          <w:sz w:val="24"/>
-          <w:szCs w:val="32"/>
-        </w:rPr>
-        <w:t>样例如下</w:t>
-      </w:r>
-    </w:p>
-    <w:p>
-      <w:pPr>
-        <w:autoSpaceDE w:val="0"/>
-        <w:autoSpaceDN w:val="0"/>
-        <w:adjustRightInd w:val="0"/>
-        <w:spacing w:line="288" w:lineRule="auto"/>
-        <w:ind w:firstLineChars="200" w:firstLine="480"/>
-        <w:rPr>
-          <w:rFonts w:ascii="宋体" w:eastAsia="宋体" w:hAnsi="Calibri" w:cs="宋体"/>
-          <w:kern w:val="0"/>
-          <w:sz w:val="24"/>
-          <w:szCs w:val="32"/>
-        </w:rPr>
-      </w:pPr>
-      <w:r>
-        <w:rPr>
-          <w:rFonts w:ascii="宋体" w:eastAsia="宋体" w:hAnsi="Calibri" w:cs="宋体" w:hint="eastAsia"/>
-          <w:kern w:val="0"/>
-          <w:sz w:val="24"/>
-          <w:szCs w:val="32"/>
-        </w:rPr>
-        <w:t>key-value:</w:t>
+      <w:proofErr w:type="gramStart"/>
+      <w:r>
+        <w:rPr>
+          <w:rFonts w:ascii="宋体" w:eastAsia="宋体" w:hAnsi="Calibri" w:cs="宋体" w:hint="eastAsia"/>
+          <w:kern w:val="0"/>
+          <w:sz w:val="24"/>
+          <w:szCs w:val="32"/>
+        </w:rPr>
+        <w:t>key-class</w:t>
+      </w:r>
+      <w:proofErr w:type="gramEnd"/>
+      <w:r>
+        <w:rPr>
+          <w:rFonts w:ascii="宋体" w:eastAsia="宋体" w:hAnsi="Calibri" w:cs="宋体" w:hint="eastAsia"/>
+          <w:kern w:val="0"/>
+          <w:sz w:val="24"/>
+          <w:szCs w:val="32"/>
+        </w:rPr>
+        <w:t>:</w:t>
       </w:r>
       <w:r>
         <w:rPr>
           <w:noProof/>
         </w:rPr>
         <w:drawing>
-          <wp:inline distT="0" distB="0" distL="0" distR="0" wp14:anchorId="3EB3B051" wp14:editId="0E7FF283">
-            <wp:extent cx="2933334" cy="342857"/>
-            <wp:effectExtent l="0" t="0" r="635" b="635"/>
-            <wp:docPr id="8" name="图片 8"/>
+          <wp:inline distT="0" distB="0" distL="0" distR="0" wp14:anchorId="7FD14AC3" wp14:editId="1B2E1127">
+            <wp:extent cx="3285715" cy="542857"/>
+            <wp:effectExtent l="0" t="0" r="0" b="0"/>
+            <wp:docPr id="9" name="图片 9"/>
             <wp:cNvGraphicFramePr>
               <a:graphicFrameLocks xmlns:a="http://schemas.openxmlformats.org/drawingml/2006/main" noChangeAspect="1"/>
             </wp:cNvGraphicFramePr>
@@ -3141,7 +3694,7 @@
                   <pic:spPr>
                     <a:xfrm>
                       <a:off x="0" y="0"/>
-                      <a:ext cx="2933334" cy="342857"/>
+                      <a:ext cx="3285715" cy="542857"/>
                     </a:xfrm>
                     <a:prstGeom prst="rect">
                       <a:avLst/>
@@ -3162,6 +3715,495 @@
         <w:spacing w:line="288" w:lineRule="auto"/>
         <w:ind w:firstLineChars="200" w:firstLine="480"/>
         <w:rPr>
+          <w:sz w:val="24"/>
+          <w:szCs w:val="24"/>
+        </w:rPr>
+      </w:pPr>
+      <w:r>
+        <w:rPr>
+          <w:rFonts w:ascii="宋体" w:eastAsia="宋体" w:hAnsi="Calibri" w:cs="宋体" w:hint="eastAsia"/>
+          <w:kern w:val="0"/>
+          <w:sz w:val="24"/>
+          <w:szCs w:val="32"/>
+        </w:rPr>
+        <w:t>其中K所支持类型</w:t>
+      </w:r>
+      <w:proofErr w:type="spellStart"/>
+      <w:r>
+        <w:rPr>
+          <w:rFonts w:hint="eastAsia"/>
+          <w:sz w:val="24"/>
+          <w:szCs w:val="24"/>
+        </w:rPr>
+        <w:t>int,long,string,enum</w:t>
+      </w:r>
+      <w:proofErr w:type="spellEnd"/>
+      <w:r>
+        <w:rPr>
+          <w:rFonts w:hint="eastAsia"/>
+          <w:sz w:val="24"/>
+          <w:szCs w:val="24"/>
+        </w:rPr>
+        <w:t>.</w:t>
+      </w:r>
+    </w:p>
+    <w:p>
+      <w:pPr>
+        <w:autoSpaceDE w:val="0"/>
+        <w:autoSpaceDN w:val="0"/>
+        <w:adjustRightInd w:val="0"/>
+        <w:spacing w:line="288" w:lineRule="auto"/>
+        <w:ind w:firstLineChars="200" w:firstLine="480"/>
+        <w:rPr>
+          <w:sz w:val="24"/>
+          <w:szCs w:val="24"/>
+        </w:rPr>
+      </w:pPr>
+      <w:r>
+        <w:rPr>
+          <w:rFonts w:hint="eastAsia"/>
+          <w:sz w:val="24"/>
+          <w:szCs w:val="24"/>
+        </w:rPr>
+        <w:t>上述集合中</w:t>
+      </w:r>
+      <w:r>
+        <w:rPr>
+          <w:rFonts w:hint="eastAsia"/>
+          <w:sz w:val="24"/>
+          <w:szCs w:val="24"/>
+        </w:rPr>
+        <w:t>T,V</w:t>
+      </w:r>
+      <w:r>
+        <w:rPr>
+          <w:rFonts w:hint="eastAsia"/>
+          <w:sz w:val="24"/>
+          <w:szCs w:val="24"/>
+        </w:rPr>
+        <w:t>类型均不能为集合</w:t>
+      </w:r>
+      <w:r>
+        <w:rPr>
+          <w:rFonts w:hint="eastAsia"/>
+          <w:sz w:val="24"/>
+          <w:szCs w:val="24"/>
+        </w:rPr>
+        <w:t>,</w:t>
+      </w:r>
+      <w:r>
+        <w:rPr>
+          <w:rFonts w:hint="eastAsia"/>
+          <w:sz w:val="24"/>
+          <w:szCs w:val="24"/>
+        </w:rPr>
+        <w:t>暂不支持集合嵌套</w:t>
+      </w:r>
+      <w:r>
+        <w:rPr>
+          <w:rFonts w:hint="eastAsia"/>
+          <w:sz w:val="24"/>
+          <w:szCs w:val="24"/>
+        </w:rPr>
+        <w:t>,</w:t>
+      </w:r>
+      <w:proofErr w:type="gramStart"/>
+      <w:r>
+        <w:rPr>
+          <w:rFonts w:hint="eastAsia"/>
+          <w:sz w:val="24"/>
+          <w:szCs w:val="24"/>
+        </w:rPr>
+        <w:t>可用类包一层</w:t>
+      </w:r>
+      <w:proofErr w:type="gramEnd"/>
+      <w:r>
+        <w:rPr>
+          <w:rFonts w:hint="eastAsia"/>
+          <w:sz w:val="24"/>
+          <w:szCs w:val="24"/>
+        </w:rPr>
+        <w:t>后再嵌在集合中</w:t>
+      </w:r>
+      <w:r>
+        <w:rPr>
+          <w:rFonts w:hint="eastAsia"/>
+          <w:sz w:val="24"/>
+          <w:szCs w:val="24"/>
+        </w:rPr>
+        <w:t>.</w:t>
+      </w:r>
+    </w:p>
+    <w:p>
+      <w:pPr>
+        <w:autoSpaceDE w:val="0"/>
+        <w:autoSpaceDN w:val="0"/>
+        <w:adjustRightInd w:val="0"/>
+        <w:spacing w:line="288" w:lineRule="auto"/>
+        <w:ind w:firstLineChars="200" w:firstLine="480"/>
+        <w:rPr>
+          <w:sz w:val="24"/>
+          <w:szCs w:val="24"/>
+        </w:rPr>
+      </w:pPr>
+      <w:r>
+        <w:rPr>
+          <w:rFonts w:hint="eastAsia"/>
+          <w:sz w:val="24"/>
+          <w:szCs w:val="24"/>
+        </w:rPr>
+        <w:t>集合中可包含</w:t>
+      </w:r>
+      <w:r>
+        <w:rPr>
+          <w:rFonts w:hint="eastAsia"/>
+          <w:sz w:val="24"/>
+          <w:szCs w:val="24"/>
+        </w:rPr>
+        <w:t>N</w:t>
+      </w:r>
+      <w:proofErr w:type="gramStart"/>
+      <w:r>
+        <w:rPr>
+          <w:rFonts w:hint="eastAsia"/>
+          <w:sz w:val="24"/>
+          <w:szCs w:val="24"/>
+        </w:rPr>
+        <w:t>个</w:t>
+      </w:r>
+      <w:proofErr w:type="gramEnd"/>
+      <w:r>
+        <w:rPr>
+          <w:rFonts w:hint="eastAsia"/>
+          <w:sz w:val="24"/>
+          <w:szCs w:val="24"/>
+        </w:rPr>
+        <w:t>元素</w:t>
+      </w:r>
+      <w:r>
+        <w:rPr>
+          <w:rFonts w:hint="eastAsia"/>
+          <w:sz w:val="24"/>
+          <w:szCs w:val="24"/>
+        </w:rPr>
+        <w:t>,</w:t>
+      </w:r>
+      <w:r>
+        <w:rPr>
+          <w:rFonts w:hint="eastAsia"/>
+          <w:sz w:val="24"/>
+          <w:szCs w:val="24"/>
+        </w:rPr>
+        <w:t>在</w:t>
+      </w:r>
+      <w:r>
+        <w:rPr>
+          <w:rFonts w:hint="eastAsia"/>
+          <w:sz w:val="24"/>
+          <w:szCs w:val="24"/>
+        </w:rPr>
+        <w:t>表</w:t>
+      </w:r>
+      <w:r>
+        <w:rPr>
+          <w:rFonts w:hint="eastAsia"/>
+          <w:sz w:val="24"/>
+          <w:szCs w:val="24"/>
+        </w:rPr>
+        <w:t>字</w:t>
+      </w:r>
+      <w:proofErr w:type="gramStart"/>
+      <w:r>
+        <w:rPr>
+          <w:rFonts w:hint="eastAsia"/>
+          <w:sz w:val="24"/>
+          <w:szCs w:val="24"/>
+        </w:rPr>
+        <w:t>段列使用</w:t>
+      </w:r>
+      <w:proofErr w:type="gramEnd"/>
+      <w:r>
+        <w:rPr>
+          <w:rFonts w:hint="eastAsia"/>
+          <w:sz w:val="24"/>
+          <w:szCs w:val="24"/>
+        </w:rPr>
+        <w:t>##</w:t>
+      </w:r>
+      <w:r>
+        <w:rPr>
+          <w:rFonts w:hint="eastAsia"/>
+          <w:sz w:val="24"/>
+          <w:szCs w:val="24"/>
+        </w:rPr>
+        <w:t>限制集合长度</w:t>
+      </w:r>
+      <w:r>
+        <w:rPr>
+          <w:rFonts w:hint="eastAsia"/>
+          <w:sz w:val="24"/>
+          <w:szCs w:val="24"/>
+        </w:rPr>
+        <w:t>,</w:t>
+      </w:r>
+      <w:r>
+        <w:rPr>
+          <w:rFonts w:hint="eastAsia"/>
+          <w:sz w:val="24"/>
+          <w:szCs w:val="24"/>
+        </w:rPr>
+        <w:t>则集合中元素</w:t>
+      </w:r>
+      <w:r>
+        <w:rPr>
+          <w:rFonts w:hint="eastAsia"/>
+          <w:sz w:val="24"/>
+          <w:szCs w:val="24"/>
+        </w:rPr>
+        <w:t>数量</w:t>
+      </w:r>
+      <w:r>
+        <w:rPr>
+          <w:rFonts w:hint="eastAsia"/>
+          <w:sz w:val="24"/>
+          <w:szCs w:val="24"/>
+        </w:rPr>
+        <w:t>最大不得超过</w:t>
+      </w:r>
+      <w:r>
+        <w:rPr>
+          <w:rFonts w:hint="eastAsia"/>
+          <w:sz w:val="24"/>
+          <w:szCs w:val="24"/>
+        </w:rPr>
+        <w:t>字段</w:t>
+      </w:r>
+      <w:r>
+        <w:rPr>
+          <w:rFonts w:hint="eastAsia"/>
+          <w:sz w:val="24"/>
+          <w:szCs w:val="24"/>
+        </w:rPr>
+        <w:t>中定义的</w:t>
+      </w:r>
+      <w:r>
+        <w:rPr>
+          <w:rFonts w:hint="eastAsia"/>
+          <w:sz w:val="24"/>
+          <w:szCs w:val="24"/>
+        </w:rPr>
+        <w:t>长度</w:t>
+      </w:r>
+      <w:r>
+        <w:rPr>
+          <w:rFonts w:hint="eastAsia"/>
+          <w:sz w:val="24"/>
+          <w:szCs w:val="24"/>
+        </w:rPr>
+        <w:t>.</w:t>
+      </w:r>
+      <w:r>
+        <w:rPr>
+          <w:rFonts w:hint="eastAsia"/>
+          <w:sz w:val="24"/>
+          <w:szCs w:val="24"/>
+        </w:rPr>
+        <w:t>如果当前集合中元素个数少于</w:t>
+      </w:r>
+      <w:r>
+        <w:rPr>
+          <w:rFonts w:hint="eastAsia"/>
+          <w:sz w:val="24"/>
+          <w:szCs w:val="24"/>
+        </w:rPr>
+        <w:t>定义长度</w:t>
+      </w:r>
+      <w:r>
+        <w:rPr>
+          <w:rFonts w:hint="eastAsia"/>
+          <w:sz w:val="24"/>
+          <w:szCs w:val="24"/>
+        </w:rPr>
+        <w:t>,</w:t>
+      </w:r>
+      <w:r>
+        <w:rPr>
+          <w:rFonts w:hint="eastAsia"/>
+          <w:sz w:val="24"/>
+          <w:szCs w:val="24"/>
+        </w:rPr>
+        <w:t>可使用</w:t>
+      </w:r>
+      <w:r>
+        <w:rPr>
+          <w:rFonts w:hint="eastAsia"/>
+          <w:sz w:val="24"/>
+          <w:szCs w:val="24"/>
+        </w:rPr>
+        <w:t>##</w:t>
+      </w:r>
+      <w:r>
+        <w:rPr>
+          <w:rFonts w:hint="eastAsia"/>
+          <w:sz w:val="24"/>
+          <w:szCs w:val="24"/>
+        </w:rPr>
+        <w:t>限制当前行数据个数</w:t>
+      </w:r>
+      <w:r>
+        <w:rPr>
+          <w:rFonts w:hint="eastAsia"/>
+          <w:sz w:val="24"/>
+          <w:szCs w:val="24"/>
+        </w:rPr>
+        <w:t>.</w:t>
+      </w:r>
+      <w:r>
+        <w:rPr>
+          <w:rFonts w:ascii="宋体" w:eastAsia="宋体" w:hAnsi="Calibri" w:cs="宋体" w:hint="eastAsia"/>
+          <w:color w:val="00B0F0"/>
+          <w:kern w:val="0"/>
+          <w:sz w:val="24"/>
+          <w:szCs w:val="32"/>
+          <w:u w:val="single"/>
+        </w:rPr>
+        <w:t>数据表</w:t>
+      </w:r>
+      <w:r>
+        <w:rPr>
+          <w:rFonts w:hint="eastAsia"/>
+          <w:sz w:val="24"/>
+          <w:szCs w:val="24"/>
+        </w:rPr>
+        <w:t>填写</w:t>
+      </w:r>
+      <w:proofErr w:type="gramStart"/>
+      <w:r>
+        <w:rPr>
+          <w:rFonts w:hint="eastAsia"/>
+          <w:sz w:val="24"/>
+          <w:szCs w:val="24"/>
+        </w:rPr>
+        <w:t>样例</w:t>
+      </w:r>
+      <w:r>
+        <w:rPr>
+          <w:rFonts w:hint="eastAsia"/>
+          <w:sz w:val="24"/>
+          <w:szCs w:val="24"/>
+        </w:rPr>
+        <w:t>如</w:t>
+      </w:r>
+      <w:proofErr w:type="gramEnd"/>
+      <w:r>
+        <w:rPr>
+          <w:rFonts w:hint="eastAsia"/>
+          <w:sz w:val="24"/>
+          <w:szCs w:val="24"/>
+        </w:rPr>
+        <w:t>下</w:t>
+      </w:r>
+      <w:r>
+        <w:rPr>
+          <w:rFonts w:hint="eastAsia"/>
+          <w:sz w:val="24"/>
+          <w:szCs w:val="24"/>
+        </w:rPr>
+        <w:t>.</w:t>
+      </w:r>
+    </w:p>
+    <w:p>
+      <w:pPr>
+        <w:autoSpaceDE w:val="0"/>
+        <w:autoSpaceDN w:val="0"/>
+        <w:adjustRightInd w:val="0"/>
+        <w:spacing w:line="288" w:lineRule="auto"/>
+        <w:rPr>
+          <w:sz w:val="24"/>
+          <w:szCs w:val="24"/>
+        </w:rPr>
+      </w:pPr>
+      <w:r>
+        <w:rPr>
+          <w:rFonts w:hint="eastAsia"/>
+          <w:sz w:val="24"/>
+          <w:szCs w:val="24"/>
+        </w:rPr>
+        <w:tab/>
+      </w:r>
+      <w:r>
+        <w:rPr>
+          <w:rFonts w:hint="eastAsia"/>
+          <w:sz w:val="24"/>
+          <w:szCs w:val="24"/>
+        </w:rPr>
+        <w:t>第一列为集合字段描述</w:t>
+      </w:r>
+      <w:r>
+        <w:rPr>
+          <w:rFonts w:hint="eastAsia"/>
+          <w:sz w:val="24"/>
+          <w:szCs w:val="24"/>
+        </w:rPr>
+        <w:t>,</w:t>
+      </w:r>
+      <w:r>
+        <w:rPr>
+          <w:rFonts w:hint="eastAsia"/>
+          <w:sz w:val="24"/>
+          <w:szCs w:val="24"/>
+        </w:rPr>
+        <w:t>不做数据填写</w:t>
+      </w:r>
+      <w:r>
+        <w:rPr>
+          <w:rFonts w:hint="eastAsia"/>
+          <w:sz w:val="24"/>
+          <w:szCs w:val="24"/>
+        </w:rPr>
+        <w:t>,</w:t>
+      </w:r>
+      <w:r>
+        <w:rPr>
+          <w:rFonts w:hint="eastAsia"/>
+          <w:sz w:val="24"/>
+          <w:szCs w:val="24"/>
+        </w:rPr>
+        <w:t>从第二列开始为集合元素描述</w:t>
+      </w:r>
+      <w:r>
+        <w:rPr>
+          <w:rFonts w:hint="eastAsia"/>
+          <w:sz w:val="24"/>
+          <w:szCs w:val="24"/>
+        </w:rPr>
+        <w:t>,</w:t>
+      </w:r>
+      <w:r>
+        <w:rPr>
+          <w:rFonts w:hint="eastAsia"/>
+          <w:sz w:val="24"/>
+          <w:szCs w:val="24"/>
+        </w:rPr>
+        <w:t>需要填写数据</w:t>
+      </w:r>
+      <w:r>
+        <w:rPr>
+          <w:rFonts w:hint="eastAsia"/>
+          <w:sz w:val="24"/>
+          <w:szCs w:val="24"/>
+        </w:rPr>
+        <w:t>.</w:t>
+      </w:r>
+    </w:p>
+    <w:p>
+      <w:pPr>
+        <w:autoSpaceDE w:val="0"/>
+        <w:autoSpaceDN w:val="0"/>
+        <w:adjustRightInd w:val="0"/>
+        <w:spacing w:line="288" w:lineRule="auto"/>
+        <w:ind w:firstLineChars="200" w:firstLine="420"/>
+        <w:rPr>
           <w:rFonts w:ascii="宋体" w:eastAsia="宋体" w:hAnsi="Calibri" w:cs="宋体"/>
           <w:kern w:val="0"/>
           <w:sz w:val="24"/>
@@ -3170,31 +4212,13 @@
       </w:pPr>
       <w:r>
         <w:rPr>
-          <w:rFonts w:ascii="宋体" w:eastAsia="宋体" w:hAnsi="Calibri" w:cs="宋体" w:hint="eastAsia"/>
-          <w:kern w:val="0"/>
-          <w:sz w:val="24"/>
-          <w:szCs w:val="32"/>
-        </w:rPr>
-        <w:t>key-class</w:t>
-      </w:r>
-      <w:r>
-        <w:rPr>
-          <w:rFonts w:ascii="宋体" w:eastAsia="宋体" w:hAnsi="Calibri" w:cs="宋体" w:hint="eastAsia"/>
-          <w:kern w:val="0"/>
-          <w:sz w:val="24"/>
-          <w:szCs w:val="32"/>
-        </w:rPr>
-        <w:t>:</w:t>
-      </w:r>
-      <w:r>
-        <w:rPr>
           <w:noProof/>
         </w:rPr>
         <w:drawing>
-          <wp:inline distT="0" distB="0" distL="0" distR="0" wp14:anchorId="7FD14AC3" wp14:editId="1B2E1127">
-            <wp:extent cx="3285715" cy="542857"/>
+          <wp:inline distT="0" distB="0" distL="0" distR="0" wp14:anchorId="75D0B4FD" wp14:editId="62BC3AC7">
+            <wp:extent cx="2104762" cy="1133333"/>
             <wp:effectExtent l="0" t="0" r="0" b="0"/>
-            <wp:docPr id="9" name="图片 9"/>
+            <wp:docPr id="4" name="图片 4"/>
             <wp:cNvGraphicFramePr>
               <a:graphicFrameLocks xmlns:a="http://schemas.openxmlformats.org/drawingml/2006/main" noChangeAspect="1"/>
             </wp:cNvGraphicFramePr>
@@ -3214,7 +4238,7 @@
                   <pic:spPr>
                     <a:xfrm>
                       <a:off x="0" y="0"/>
-                      <a:ext cx="3285715" cy="542857"/>
+                      <a:ext cx="2104762" cy="1133333"/>
                     </a:xfrm>
                     <a:prstGeom prst="rect">
                       <a:avLst/>
@@ -3235,35 +4259,12 @@
         <w:spacing w:line="288" w:lineRule="auto"/>
         <w:ind w:firstLineChars="200" w:firstLine="480"/>
         <w:rPr>
-          <w:sz w:val="24"/>
-          <w:szCs w:val="24"/>
-        </w:rPr>
-      </w:pPr>
-      <w:r>
-        <w:rPr>
-          <w:rFonts w:ascii="宋体" w:eastAsia="宋体" w:hAnsi="Calibri" w:cs="宋体" w:hint="eastAsia"/>
-          <w:kern w:val="0"/>
-          <w:sz w:val="24"/>
-          <w:szCs w:val="32"/>
-        </w:rPr>
-        <w:t>其中K所支持类型</w:t>
-      </w:r>
-      <w:r>
-        <w:rPr>
-          <w:rFonts w:hint="eastAsia"/>
-          <w:sz w:val="24"/>
-          <w:szCs w:val="24"/>
-        </w:rPr>
-        <w:t>int,long,string,enum</w:t>
-      </w:r>
-      <w:r>
-        <w:rPr>
-          <w:rFonts w:hint="eastAsia"/>
-          <w:sz w:val="24"/>
-          <w:szCs w:val="24"/>
-        </w:rPr>
-        <w:t>.</w:t>
-      </w:r>
+          <w:rFonts w:ascii="宋体" w:eastAsia="宋体" w:hAnsi="Calibri" w:cs="宋体"/>
+          <w:kern w:val="0"/>
+          <w:sz w:val="24"/>
+          <w:szCs w:val="32"/>
+        </w:rPr>
+      </w:pPr>
     </w:p>
     <w:p>
       <w:pPr>
@@ -3271,75 +4272,22 @@
         <w:autoSpaceDN w:val="0"/>
         <w:adjustRightInd w:val="0"/>
         <w:spacing w:line="288" w:lineRule="auto"/>
-        <w:ind w:firstLineChars="200" w:firstLine="480"/>
-        <w:rPr>
-          <w:sz w:val="24"/>
-          <w:szCs w:val="24"/>
-        </w:rPr>
-      </w:pPr>
-      <w:r>
-        <w:rPr>
-          <w:rFonts w:hint="eastAsia"/>
-          <w:sz w:val="24"/>
-          <w:szCs w:val="24"/>
-        </w:rPr>
-        <w:t>上述集合中</w:t>
-      </w:r>
-      <w:r>
-        <w:rPr>
-          <w:rFonts w:hint="eastAsia"/>
-          <w:sz w:val="24"/>
-          <w:szCs w:val="24"/>
-        </w:rPr>
-        <w:t>T,V</w:t>
-      </w:r>
-      <w:r>
-        <w:rPr>
-          <w:rFonts w:hint="eastAsia"/>
-          <w:sz w:val="24"/>
-          <w:szCs w:val="24"/>
-        </w:rPr>
-        <w:t>类型均不能为集合</w:t>
-      </w:r>
-      <w:r>
-        <w:rPr>
-          <w:rFonts w:hint="eastAsia"/>
-          <w:sz w:val="24"/>
-          <w:szCs w:val="24"/>
-        </w:rPr>
-        <w:t>,</w:t>
-      </w:r>
-      <w:r>
-        <w:rPr>
-          <w:rFonts w:hint="eastAsia"/>
-          <w:sz w:val="24"/>
-          <w:szCs w:val="24"/>
-        </w:rPr>
-        <w:t>暂不支持集合嵌套</w:t>
-      </w:r>
-      <w:r>
-        <w:rPr>
-          <w:rFonts w:hint="eastAsia"/>
-          <w:sz w:val="24"/>
-          <w:szCs w:val="24"/>
-        </w:rPr>
-        <w:t>,</w:t>
-      </w:r>
-      <w:r>
-        <w:rPr>
-          <w:rFonts w:hint="eastAsia"/>
-          <w:sz w:val="24"/>
-          <w:szCs w:val="24"/>
-        </w:rPr>
-        <w:t>可用类包一层后再嵌在集合中</w:t>
-      </w:r>
-      <w:r>
-        <w:rPr>
-          <w:rFonts w:hint="eastAsia"/>
-          <w:sz w:val="24"/>
-          <w:szCs w:val="24"/>
-        </w:rPr>
-        <w:t>.</w:t>
+        <w:jc w:val="left"/>
+        <w:rPr>
+          <w:rFonts w:ascii="宋体" w:eastAsia="宋体" w:hAnsi="Calibri" w:cs="宋体"/>
+          <w:kern w:val="0"/>
+          <w:sz w:val="28"/>
+          <w:szCs w:val="32"/>
+        </w:rPr>
+      </w:pPr>
+      <w:r>
+        <w:rPr>
+          <w:rFonts w:ascii="宋体" w:eastAsia="宋体" w:hAnsi="Calibri" w:cs="宋体" w:hint="eastAsia"/>
+          <w:kern w:val="0"/>
+          <w:sz w:val="28"/>
+          <w:szCs w:val="32"/>
+        </w:rPr>
+        <w:t>自定义类型</w:t>
       </w:r>
     </w:p>
     <w:p>
@@ -3348,203 +4296,32 @@
         <w:autoSpaceDN w:val="0"/>
         <w:adjustRightInd w:val="0"/>
         <w:spacing w:line="288" w:lineRule="auto"/>
-        <w:ind w:firstLineChars="200" w:firstLine="480"/>
-        <w:rPr>
-          <w:sz w:val="24"/>
-          <w:szCs w:val="24"/>
-        </w:rPr>
-      </w:pPr>
-      <w:r>
-        <w:rPr>
-          <w:rFonts w:hint="eastAsia"/>
-          <w:sz w:val="24"/>
-          <w:szCs w:val="24"/>
-        </w:rPr>
-        <w:t>集合中可包含</w:t>
-      </w:r>
-      <w:r>
-        <w:rPr>
-          <w:rFonts w:hint="eastAsia"/>
-          <w:sz w:val="24"/>
-          <w:szCs w:val="24"/>
-        </w:rPr>
-        <w:t>N</w:t>
-      </w:r>
-      <w:r>
-        <w:rPr>
-          <w:rFonts w:hint="eastAsia"/>
-          <w:sz w:val="24"/>
-          <w:szCs w:val="24"/>
-        </w:rPr>
-        <w:t>个元素</w:t>
-      </w:r>
-      <w:r>
-        <w:rPr>
-          <w:rFonts w:hint="eastAsia"/>
-          <w:sz w:val="24"/>
-          <w:szCs w:val="24"/>
-        </w:rPr>
-        <w:t>,</w:t>
-      </w:r>
-      <w:r>
-        <w:rPr>
-          <w:rFonts w:hint="eastAsia"/>
-          <w:sz w:val="24"/>
-          <w:szCs w:val="24"/>
-        </w:rPr>
-        <w:t>在</w:t>
-      </w:r>
-      <w:r>
-        <w:rPr>
-          <w:rFonts w:hint="eastAsia"/>
-          <w:sz w:val="24"/>
-          <w:szCs w:val="24"/>
-        </w:rPr>
-        <w:t>表</w:t>
-      </w:r>
-      <w:r>
-        <w:rPr>
-          <w:rFonts w:hint="eastAsia"/>
-          <w:sz w:val="24"/>
-          <w:szCs w:val="24"/>
-        </w:rPr>
-        <w:t>字段列使用</w:t>
-      </w:r>
-      <w:r>
-        <w:rPr>
-          <w:rFonts w:hint="eastAsia"/>
-          <w:sz w:val="24"/>
-          <w:szCs w:val="24"/>
-        </w:rPr>
-        <w:t>##</w:t>
-      </w:r>
-      <w:r>
-        <w:rPr>
-          <w:rFonts w:hint="eastAsia"/>
-          <w:sz w:val="24"/>
-          <w:szCs w:val="24"/>
-        </w:rPr>
-        <w:t>限制集合长度</w:t>
-      </w:r>
-      <w:r>
-        <w:rPr>
-          <w:rFonts w:hint="eastAsia"/>
-          <w:sz w:val="24"/>
-          <w:szCs w:val="24"/>
-        </w:rPr>
-        <w:t>,</w:t>
-      </w:r>
-      <w:r>
-        <w:rPr>
-          <w:rFonts w:hint="eastAsia"/>
-          <w:sz w:val="24"/>
-          <w:szCs w:val="24"/>
-        </w:rPr>
-        <w:t>则集合中元素</w:t>
-      </w:r>
-      <w:r>
-        <w:rPr>
-          <w:rFonts w:hint="eastAsia"/>
-          <w:sz w:val="24"/>
-          <w:szCs w:val="24"/>
-        </w:rPr>
-        <w:t>数量</w:t>
-      </w:r>
-      <w:r>
-        <w:rPr>
-          <w:rFonts w:hint="eastAsia"/>
-          <w:sz w:val="24"/>
-          <w:szCs w:val="24"/>
-        </w:rPr>
-        <w:t>最大不得超过</w:t>
-      </w:r>
-      <w:r>
-        <w:rPr>
-          <w:rFonts w:hint="eastAsia"/>
-          <w:sz w:val="24"/>
-          <w:szCs w:val="24"/>
-        </w:rPr>
-        <w:t>字段</w:t>
-      </w:r>
-      <w:r>
-        <w:rPr>
-          <w:rFonts w:hint="eastAsia"/>
-          <w:sz w:val="24"/>
-          <w:szCs w:val="24"/>
-        </w:rPr>
-        <w:t>中定义的</w:t>
-      </w:r>
-      <w:r>
-        <w:rPr>
-          <w:rFonts w:hint="eastAsia"/>
-          <w:sz w:val="24"/>
-          <w:szCs w:val="24"/>
-        </w:rPr>
-        <w:t>长度</w:t>
-      </w:r>
-      <w:r>
-        <w:rPr>
-          <w:rFonts w:hint="eastAsia"/>
-          <w:sz w:val="24"/>
-          <w:szCs w:val="24"/>
-        </w:rPr>
-        <w:t>.</w:t>
-      </w:r>
-      <w:r>
-        <w:rPr>
-          <w:rFonts w:hint="eastAsia"/>
-          <w:sz w:val="24"/>
-          <w:szCs w:val="24"/>
-        </w:rPr>
-        <w:t>如果当前集合中元素个数少于</w:t>
-      </w:r>
-      <w:r>
-        <w:rPr>
-          <w:rFonts w:hint="eastAsia"/>
-          <w:sz w:val="24"/>
-          <w:szCs w:val="24"/>
-        </w:rPr>
-        <w:t>定义长度</w:t>
-      </w:r>
-      <w:r>
-        <w:rPr>
-          <w:rFonts w:hint="eastAsia"/>
-          <w:sz w:val="24"/>
-          <w:szCs w:val="24"/>
-        </w:rPr>
-        <w:t>,</w:t>
-      </w:r>
-      <w:r>
-        <w:rPr>
-          <w:rFonts w:hint="eastAsia"/>
-          <w:sz w:val="24"/>
-          <w:szCs w:val="24"/>
-        </w:rPr>
-        <w:t>可使用</w:t>
-      </w:r>
-      <w:r>
-        <w:rPr>
-          <w:rFonts w:hint="eastAsia"/>
-          <w:sz w:val="24"/>
-          <w:szCs w:val="24"/>
-        </w:rPr>
-        <w:t>##</w:t>
-      </w:r>
-      <w:r>
-        <w:rPr>
-          <w:rFonts w:hint="eastAsia"/>
-          <w:sz w:val="24"/>
-          <w:szCs w:val="24"/>
-        </w:rPr>
-        <w:t>限制当前行数据个数</w:t>
-      </w:r>
-      <w:r>
-        <w:rPr>
-          <w:rFonts w:hint="eastAsia"/>
-          <w:sz w:val="24"/>
-          <w:szCs w:val="24"/>
-        </w:rPr>
-        <w:t>.</w:t>
+        <w:ind w:firstLine="420"/>
+        <w:jc w:val="left"/>
+        <w:rPr>
+          <w:rFonts w:ascii="宋体" w:eastAsia="宋体" w:hAnsi="Calibri" w:cs="宋体"/>
+          <w:kern w:val="0"/>
+          <w:sz w:val="24"/>
+          <w:szCs w:val="32"/>
+        </w:rPr>
+      </w:pPr>
+      <w:r>
+        <w:rPr>
+          <w:rFonts w:ascii="宋体" w:eastAsia="宋体" w:hAnsi="Calibri" w:cs="宋体" w:hint="eastAsia"/>
+          <w:kern w:val="0"/>
+          <w:sz w:val="24"/>
+          <w:szCs w:val="32"/>
+        </w:rPr>
+        <w:t>类符合基本的编程规则即可</w:t>
+      </w:r>
+      <w:r>
+        <w:rPr>
+          <w:rFonts w:ascii="宋体" w:eastAsia="宋体" w:hAnsi="Calibri" w:cs="宋体" w:hint="eastAsia"/>
+          <w:kern w:val="0"/>
+          <w:sz w:val="24"/>
+          <w:szCs w:val="32"/>
+        </w:rPr>
+        <w:t>,可继承,不支持泛型.</w:t>
       </w:r>
       <w:r>
         <w:rPr>
@@ -3559,27 +4336,12 @@
       </w:r>
       <w:r>
         <w:rPr>
-          <w:rFonts w:hint="eastAsia"/>
-          <w:sz w:val="24"/>
-          <w:szCs w:val="24"/>
-        </w:rPr>
-        <w:t>填写样例</w:t>
-      </w:r>
-      <w:r>
-        <w:rPr>
-          <w:rFonts w:hint="eastAsia"/>
-          <w:sz w:val="24"/>
-          <w:szCs w:val="24"/>
-        </w:rPr>
-        <w:t>如下</w:t>
-      </w:r>
-      <w:r>
-        <w:rPr>
-          <w:rFonts w:hint="eastAsia"/>
-          <w:sz w:val="24"/>
-          <w:szCs w:val="24"/>
-        </w:rPr>
-        <w:t>.</w:t>
+          <w:rFonts w:ascii="宋体" w:eastAsia="宋体" w:hAnsi="Calibri" w:cs="宋体" w:hint="eastAsia"/>
+          <w:kern w:val="0"/>
+          <w:sz w:val="24"/>
+          <w:szCs w:val="32"/>
+        </w:rPr>
+        <w:t>填写格式如下</w:t>
       </w:r>
     </w:p>
     <w:p>
@@ -3588,91 +4350,8 @@
         <w:autoSpaceDN w:val="0"/>
         <w:adjustRightInd w:val="0"/>
         <w:spacing w:line="288" w:lineRule="auto"/>
-        <w:rPr>
-          <w:sz w:val="24"/>
-          <w:szCs w:val="24"/>
-        </w:rPr>
-      </w:pPr>
-      <w:r>
-        <w:rPr>
-          <w:rFonts w:hint="eastAsia"/>
-          <w:sz w:val="24"/>
-          <w:szCs w:val="24"/>
-        </w:rPr>
-        <w:tab/>
-      </w:r>
-      <w:r>
-        <w:rPr>
-          <w:rFonts w:hint="eastAsia"/>
-          <w:sz w:val="24"/>
-          <w:szCs w:val="24"/>
-        </w:rPr>
-        <w:t>第一列为集合字段描述</w:t>
-      </w:r>
-      <w:r>
-        <w:rPr>
-          <w:rFonts w:hint="eastAsia"/>
-          <w:sz w:val="24"/>
-          <w:szCs w:val="24"/>
-        </w:rPr>
-        <w:t>,</w:t>
-      </w:r>
-      <w:r>
-        <w:rPr>
-          <w:rFonts w:hint="eastAsia"/>
-          <w:sz w:val="24"/>
-          <w:szCs w:val="24"/>
-        </w:rPr>
-        <w:t>不做数据填写</w:t>
-      </w:r>
-      <w:r>
-        <w:rPr>
-          <w:rFonts w:hint="eastAsia"/>
-          <w:sz w:val="24"/>
-          <w:szCs w:val="24"/>
-        </w:rPr>
-        <w:t>,</w:t>
-      </w:r>
-      <w:r>
-        <w:rPr>
-          <w:rFonts w:hint="eastAsia"/>
-          <w:sz w:val="24"/>
-          <w:szCs w:val="24"/>
-        </w:rPr>
-        <w:t>从第二列开始为集合元素描述</w:t>
-      </w:r>
-      <w:r>
-        <w:rPr>
-          <w:rFonts w:hint="eastAsia"/>
-          <w:sz w:val="24"/>
-          <w:szCs w:val="24"/>
-        </w:rPr>
-        <w:t>,</w:t>
-      </w:r>
-      <w:r>
-        <w:rPr>
-          <w:rFonts w:hint="eastAsia"/>
-          <w:sz w:val="24"/>
-          <w:szCs w:val="24"/>
-        </w:rPr>
-        <w:t>需要填写数据</w:t>
-      </w:r>
-      <w:r>
-        <w:rPr>
-          <w:rFonts w:hint="eastAsia"/>
-          <w:sz w:val="24"/>
-          <w:szCs w:val="24"/>
-        </w:rPr>
-        <w:t>.</w:t>
-      </w:r>
-    </w:p>
-    <w:p>
-      <w:pPr>
-        <w:autoSpaceDE w:val="0"/>
-        <w:autoSpaceDN w:val="0"/>
-        <w:adjustRightInd w:val="0"/>
-        <w:spacing w:line="288" w:lineRule="auto"/>
-        <w:ind w:firstLineChars="200" w:firstLine="420"/>
+        <w:ind w:firstLine="420"/>
+        <w:jc w:val="left"/>
         <w:rPr>
           <w:rFonts w:ascii="宋体" w:eastAsia="宋体" w:hAnsi="Calibri" w:cs="宋体"/>
           <w:kern w:val="0"/>
@@ -3684,12 +4363,11 @@
         <w:rPr>
           <w:noProof/>
         </w:rPr>
-        <w:lastRenderedPageBreak/>
         <w:drawing>
-          <wp:inline distT="0" distB="0" distL="0" distR="0" wp14:anchorId="75D0B4FD" wp14:editId="62BC3AC7">
-            <wp:extent cx="2104762" cy="1133333"/>
-            <wp:effectExtent l="0" t="0" r="0" b="0"/>
-            <wp:docPr id="4" name="图片 4"/>
+          <wp:inline distT="0" distB="0" distL="0" distR="0" wp14:anchorId="3A49DE55" wp14:editId="2FA5A49E">
+            <wp:extent cx="2361905" cy="1047619"/>
+            <wp:effectExtent l="0" t="0" r="635" b="635"/>
+            <wp:docPr id="6" name="图片 6"/>
             <wp:cNvGraphicFramePr>
               <a:graphicFrameLocks xmlns:a="http://schemas.openxmlformats.org/drawingml/2006/main" noChangeAspect="1"/>
             </wp:cNvGraphicFramePr>
@@ -3709,155 +4387,6 @@
                   <pic:spPr>
                     <a:xfrm>
                       <a:off x="0" y="0"/>
-                      <a:ext cx="2104762" cy="1133333"/>
-                    </a:xfrm>
-                    <a:prstGeom prst="rect">
-                      <a:avLst/>
-                    </a:prstGeom>
-                  </pic:spPr>
-                </pic:pic>
-              </a:graphicData>
-            </a:graphic>
-          </wp:inline>
-        </w:drawing>
-      </w:r>
-    </w:p>
-    <w:p>
-      <w:pPr>
-        <w:autoSpaceDE w:val="0"/>
-        <w:autoSpaceDN w:val="0"/>
-        <w:adjustRightInd w:val="0"/>
-        <w:spacing w:line="288" w:lineRule="auto"/>
-        <w:ind w:firstLineChars="200" w:firstLine="480"/>
-        <w:rPr>
-          <w:rFonts w:ascii="宋体" w:eastAsia="宋体" w:hAnsi="Calibri" w:cs="宋体"/>
-          <w:kern w:val="0"/>
-          <w:sz w:val="24"/>
-          <w:szCs w:val="32"/>
-        </w:rPr>
-      </w:pPr>
-    </w:p>
-    <w:p>
-      <w:pPr>
-        <w:autoSpaceDE w:val="0"/>
-        <w:autoSpaceDN w:val="0"/>
-        <w:adjustRightInd w:val="0"/>
-        <w:spacing w:line="288" w:lineRule="auto"/>
-        <w:jc w:val="left"/>
-        <w:rPr>
-          <w:rFonts w:ascii="宋体" w:eastAsia="宋体" w:hAnsi="Calibri" w:cs="宋体"/>
-          <w:kern w:val="0"/>
-          <w:sz w:val="28"/>
-          <w:szCs w:val="32"/>
-        </w:rPr>
-      </w:pPr>
-      <w:r>
-        <w:rPr>
-          <w:rFonts w:ascii="宋体" w:eastAsia="宋体" w:hAnsi="Calibri" w:cs="宋体" w:hint="eastAsia"/>
-          <w:kern w:val="0"/>
-          <w:sz w:val="28"/>
-          <w:szCs w:val="32"/>
-        </w:rPr>
-        <w:t>自定义类型</w:t>
-      </w:r>
-    </w:p>
-    <w:p>
-      <w:pPr>
-        <w:autoSpaceDE w:val="0"/>
-        <w:autoSpaceDN w:val="0"/>
-        <w:adjustRightInd w:val="0"/>
-        <w:spacing w:line="288" w:lineRule="auto"/>
-        <w:ind w:firstLine="420"/>
-        <w:jc w:val="left"/>
-        <w:rPr>
-          <w:rFonts w:ascii="宋体" w:eastAsia="宋体" w:hAnsi="Calibri" w:cs="宋体"/>
-          <w:kern w:val="0"/>
-          <w:sz w:val="24"/>
-          <w:szCs w:val="32"/>
-        </w:rPr>
-      </w:pPr>
-      <w:r>
-        <w:rPr>
-          <w:rFonts w:ascii="宋体" w:eastAsia="宋体" w:hAnsi="Calibri" w:cs="宋体" w:hint="eastAsia"/>
-          <w:kern w:val="0"/>
-          <w:sz w:val="24"/>
-          <w:szCs w:val="32"/>
-        </w:rPr>
-        <w:t>类符合基本的编程规则即可</w:t>
-      </w:r>
-      <w:r>
-        <w:rPr>
-          <w:rFonts w:ascii="宋体" w:eastAsia="宋体" w:hAnsi="Calibri" w:cs="宋体" w:hint="eastAsia"/>
-          <w:kern w:val="0"/>
-          <w:sz w:val="24"/>
-          <w:szCs w:val="32"/>
-        </w:rPr>
-        <w:t>,可继承,不支持泛型.</w:t>
-      </w:r>
-      <w:r>
-        <w:rPr>
-          <w:rFonts w:ascii="宋体" w:eastAsia="宋体" w:hAnsi="Calibri" w:cs="宋体" w:hint="eastAsia"/>
-          <w:color w:val="00B0F0"/>
-          <w:kern w:val="0"/>
-          <w:sz w:val="24"/>
-          <w:szCs w:val="32"/>
-          <w:u w:val="single"/>
-        </w:rPr>
-        <w:t>数据表</w:t>
-      </w:r>
-      <w:r>
-        <w:rPr>
-          <w:rFonts w:ascii="宋体" w:eastAsia="宋体" w:hAnsi="Calibri" w:cs="宋体" w:hint="eastAsia"/>
-          <w:kern w:val="0"/>
-          <w:sz w:val="24"/>
-          <w:szCs w:val="32"/>
-        </w:rPr>
-        <w:t>填写格式如下</w:t>
-      </w:r>
-    </w:p>
-    <w:p>
-      <w:pPr>
-        <w:autoSpaceDE w:val="0"/>
-        <w:autoSpaceDN w:val="0"/>
-        <w:adjustRightInd w:val="0"/>
-        <w:spacing w:line="288" w:lineRule="auto"/>
-        <w:ind w:firstLine="420"/>
-        <w:jc w:val="left"/>
-        <w:rPr>
-          <w:rFonts w:ascii="宋体" w:eastAsia="宋体" w:hAnsi="Calibri" w:cs="宋体"/>
-          <w:kern w:val="0"/>
-          <w:sz w:val="24"/>
-          <w:szCs w:val="32"/>
-        </w:rPr>
-      </w:pPr>
-      <w:r>
-        <w:rPr>
-          <w:noProof/>
-        </w:rPr>
-        <w:drawing>
-          <wp:inline distT="0" distB="0" distL="0" distR="0" wp14:anchorId="3A49DE55" wp14:editId="2FA5A49E">
-            <wp:extent cx="2361905" cy="1047619"/>
-            <wp:effectExtent l="0" t="0" r="635" b="635"/>
-            <wp:docPr id="6" name="图片 6"/>
-            <wp:cNvGraphicFramePr>
-              <a:graphicFrameLocks xmlns:a="http://schemas.openxmlformats.org/drawingml/2006/main" noChangeAspect="1"/>
-            </wp:cNvGraphicFramePr>
-            <a:graphic xmlns:a="http://schemas.openxmlformats.org/drawingml/2006/main">
-              <a:graphicData uri="http://schemas.openxmlformats.org/drawingml/2006/picture">
-                <pic:pic xmlns:pic="http://schemas.openxmlformats.org/drawingml/2006/picture">
-                  <pic:nvPicPr>
-                    <pic:cNvPr id="0" name=""/>
-                    <pic:cNvPicPr/>
-                  </pic:nvPicPr>
-                  <pic:blipFill>
-                    <a:blip r:embed="rId16"/>
-                    <a:stretch>
-                      <a:fillRect/>
-                    </a:stretch>
-                  </pic:blipFill>
-                  <pic:spPr>
-                    <a:xfrm>
-                      <a:off x="0" y="0"/>
                       <a:ext cx="2361905" cy="1047619"/>
                     </a:xfrm>
                     <a:prstGeom prst="rect">
@@ -3929,7 +4458,6 @@
         <w:autoSpaceDN w:val="0"/>
         <w:adjustRightInd w:val="0"/>
         <w:spacing w:line="288" w:lineRule="auto"/>
-        <w:ind w:firstLine="420"/>
         <w:jc w:val="left"/>
         <w:rPr>
           <w:rFonts w:ascii="宋体" w:eastAsia="宋体" w:hAnsi="Calibri" w:cs="宋体"/>
@@ -3948,19 +4476,31 @@
         <w:jc w:val="left"/>
         <w:rPr>
           <w:rFonts w:ascii="宋体" w:eastAsia="宋体" w:hAnsi="Calibri" w:cs="宋体"/>
-          <w:kern w:val="0"/>
-          <w:sz w:val="28"/>
-          <w:szCs w:val="32"/>
-        </w:rPr>
-      </w:pPr>
-      <w:r>
-        <w:rPr>
-          <w:rFonts w:ascii="宋体" w:eastAsia="宋体" w:hAnsi="Calibri" w:cs="宋体" w:hint="eastAsia"/>
-          <w:kern w:val="0"/>
-          <w:sz w:val="28"/>
-          <w:szCs w:val="32"/>
-        </w:rPr>
-        <w:t>常量类型</w:t>
+          <w:color w:val="00B0F0"/>
+          <w:kern w:val="0"/>
+          <w:sz w:val="32"/>
+          <w:szCs w:val="32"/>
+        </w:rPr>
+      </w:pPr>
+      <w:r>
+        <w:rPr>
+          <w:rFonts w:ascii="宋体" w:eastAsia="宋体" w:hAnsi="Calibri" w:cs="宋体" w:hint="eastAsia"/>
+          <w:color w:val="00B0F0"/>
+          <w:kern w:val="0"/>
+          <w:sz w:val="32"/>
+          <w:szCs w:val="32"/>
+        </w:rPr>
+        <w:t>检查功能说明</w:t>
+      </w:r>
+      <w:r>
+        <w:rPr>
+          <w:rFonts w:ascii="宋体" w:eastAsia="宋体" w:hAnsi="Calibri" w:cs="宋体" w:hint="eastAsia"/>
+          <w:color w:val="00B0F0"/>
+          <w:kern w:val="0"/>
+          <w:sz w:val="32"/>
+          <w:szCs w:val="32"/>
+        </w:rPr>
+        <w:t>[字典Key-Value检查规则格式说明]</w:t>
       </w:r>
     </w:p>
     <w:p>
@@ -3985,63 +4525,37 @@
           <w:sz w:val="24"/>
           <w:szCs w:val="32"/>
         </w:rPr>
-        <w:t>仅支持基础类型</w:t>
-      </w:r>
-      <w:r>
-        <w:rPr>
-          <w:rFonts w:ascii="宋体" w:eastAsia="宋体" w:hAnsi="Calibri" w:cs="宋体" w:hint="eastAsia"/>
-          <w:kern w:val="0"/>
-          <w:sz w:val="24"/>
-          <w:szCs w:val="32"/>
-        </w:rPr>
-        <w:t>.</w:t>
-      </w:r>
-      <w:r>
-        <w:rPr>
-          <w:rFonts w:ascii="宋体" w:eastAsia="宋体" w:hAnsi="Calibri" w:cs="宋体" w:hint="eastAsia"/>
-          <w:kern w:val="0"/>
-          <w:sz w:val="24"/>
-          <w:szCs w:val="32"/>
-        </w:rPr>
-        <w:t>在变量类型列中直接赋值,</w:t>
-      </w:r>
-      <w:r>
-        <w:rPr>
-          <w:rFonts w:ascii="宋体" w:eastAsia="宋体" w:hAnsi="Calibri" w:cs="宋体" w:hint="eastAsia"/>
-          <w:kern w:val="0"/>
-          <w:sz w:val="24"/>
-          <w:szCs w:val="32"/>
-        </w:rPr>
-        <w:t>格式样例:float=3.14</w:t>
-      </w:r>
-      <w:r>
-        <w:rPr>
-          <w:rFonts w:ascii="宋体" w:eastAsia="宋体" w:hAnsi="Calibri" w:cs="宋体" w:hint="eastAsia"/>
-          <w:kern w:val="0"/>
-          <w:sz w:val="24"/>
-          <w:szCs w:val="32"/>
-        </w:rPr>
-        <w:t>.</w:t>
-      </w:r>
-      <w:r>
-        <w:rPr>
-          <w:rFonts w:ascii="宋体" w:eastAsia="宋体" w:hAnsi="Calibri" w:cs="宋体" w:hint="eastAsia"/>
-          <w:color w:val="00B0F0"/>
-          <w:kern w:val="0"/>
-          <w:sz w:val="24"/>
-          <w:szCs w:val="32"/>
-          <w:u w:val="single"/>
-        </w:rPr>
-        <w:t>描述表</w:t>
-      </w:r>
-      <w:r>
-        <w:rPr>
-          <w:rFonts w:ascii="宋体" w:eastAsia="宋体" w:hAnsi="Calibri" w:cs="宋体" w:hint="eastAsia"/>
-          <w:kern w:val="0"/>
-          <w:sz w:val="24"/>
-          <w:szCs w:val="32"/>
-        </w:rPr>
-        <w:t>填写样例如下</w:t>
+        <w:t>检查</w:t>
+      </w:r>
+      <w:r>
+        <w:rPr>
+          <w:rFonts w:ascii="宋体" w:eastAsia="宋体" w:hAnsi="Calibri" w:cs="宋体" w:hint="eastAsia"/>
+          <w:kern w:val="0"/>
+          <w:sz w:val="24"/>
+          <w:szCs w:val="32"/>
+        </w:rPr>
+        <w:t>规则详细功能见.</w:t>
+      </w:r>
+      <w:r>
+        <w:t xml:space="preserve"> </w:t>
+      </w:r>
+      <w:r>
+        <w:rPr>
+          <w:rFonts w:ascii="宋体" w:eastAsia="宋体" w:hAnsi="Calibri" w:cs="宋体"/>
+          <w:kern w:val="0"/>
+          <w:sz w:val="24"/>
+          <w:szCs w:val="32"/>
+        </w:rPr>
+        <w:t>Check Rule.xlsx</w:t>
+      </w:r>
+      <w:r>
+        <w:rPr>
+          <w:rFonts w:ascii="宋体" w:eastAsia="宋体" w:hAnsi="Calibri" w:cs="宋体" w:hint="eastAsia"/>
+          <w:kern w:val="0"/>
+          <w:sz w:val="24"/>
+          <w:szCs w:val="32"/>
+        </w:rPr>
+        <w:t>文件..</w:t>
       </w:r>
     </w:p>
     <w:p>
@@ -4059,96 +4573,72 @@
           <w:szCs w:val="32"/>
         </w:rPr>
       </w:pPr>
-      <w:r>
-        <w:rPr>
-          <w:noProof/>
-        </w:rPr>
-        <w:drawing>
-          <wp:inline distT="0" distB="0" distL="0" distR="0" wp14:anchorId="38CC93F3" wp14:editId="1BCD9D35">
-            <wp:extent cx="4400000" cy="209524"/>
-            <wp:effectExtent l="0" t="0" r="0" b="635"/>
-            <wp:docPr id="12" name="图片 12"/>
-            <wp:cNvGraphicFramePr>
-              <a:graphicFrameLocks xmlns:a="http://schemas.openxmlformats.org/drawingml/2006/main" noChangeAspect="1"/>
-            </wp:cNvGraphicFramePr>
-            <a:graphic xmlns:a="http://schemas.openxmlformats.org/drawingml/2006/main">
-              <a:graphicData uri="http://schemas.openxmlformats.org/drawingml/2006/picture">
-                <pic:pic xmlns:pic="http://schemas.openxmlformats.org/drawingml/2006/picture">
-                  <pic:nvPicPr>
-                    <pic:cNvPr id="0" name=""/>
-                    <pic:cNvPicPr/>
-                  </pic:nvPicPr>
-                  <pic:blipFill>
-                    <a:blip r:embed="rId17"/>
-                    <a:stretch>
-                      <a:fillRect/>
-                    </a:stretch>
-                  </pic:blipFill>
-                  <pic:spPr>
-                    <a:xfrm>
-                      <a:off x="0" y="0"/>
-                      <a:ext cx="4400000" cy="209524"/>
-                    </a:xfrm>
-                    <a:prstGeom prst="rect">
-                      <a:avLst/>
-                    </a:prstGeom>
-                  </pic:spPr>
-                </pic:pic>
-              </a:graphicData>
-            </a:graphic>
-          </wp:inline>
-        </w:drawing>
-      </w:r>
-    </w:p>
-    <w:p>
-      <w:pPr>
-        <w:autoSpaceDE w:val="0"/>
-        <w:autoSpaceDN w:val="0"/>
-        <w:adjustRightInd w:val="0"/>
-        <w:spacing w:line="288" w:lineRule="auto"/>
-        <w:jc w:val="left"/>
-        <w:rPr>
-          <w:rFonts w:ascii="宋体" w:eastAsia="宋体" w:hAnsi="Calibri" w:cs="宋体"/>
-          <w:kern w:val="0"/>
-          <w:sz w:val="24"/>
-          <w:szCs w:val="32"/>
-        </w:rPr>
-      </w:pPr>
-    </w:p>
-    <w:p>
-      <w:pPr>
-        <w:autoSpaceDE w:val="0"/>
-        <w:autoSpaceDN w:val="0"/>
-        <w:adjustRightInd w:val="0"/>
-        <w:spacing w:line="288" w:lineRule="auto"/>
-        <w:jc w:val="left"/>
-        <w:rPr>
-          <w:rFonts w:ascii="宋体" w:eastAsia="宋体" w:hAnsi="Calibri" w:cs="宋体"/>
-          <w:color w:val="00B0F0"/>
-          <w:kern w:val="0"/>
-          <w:sz w:val="32"/>
-          <w:szCs w:val="32"/>
-        </w:rPr>
-      </w:pPr>
-      <w:r>
-        <w:rPr>
-          <w:rFonts w:ascii="宋体" w:eastAsia="宋体" w:hAnsi="Calibri" w:cs="宋体" w:hint="eastAsia"/>
-          <w:color w:val="00B0F0"/>
-          <w:kern w:val="0"/>
-          <w:sz w:val="32"/>
-          <w:szCs w:val="32"/>
-        </w:rPr>
-        <w:t>检查功能说明</w:t>
-      </w:r>
-      <w:r>
-        <w:rPr>
-          <w:rFonts w:ascii="宋体" w:eastAsia="宋体" w:hAnsi="Calibri" w:cs="宋体" w:hint="eastAsia"/>
-          <w:color w:val="00B0F0"/>
-          <w:kern w:val="0"/>
-          <w:sz w:val="32"/>
-          <w:szCs w:val="32"/>
-        </w:rPr>
-        <w:t>[字典Key-Value检查规则格式说明]</w:t>
+      <w:proofErr w:type="gramStart"/>
+      <w:r>
+        <w:rPr>
+          <w:rFonts w:ascii="宋体" w:eastAsia="宋体" w:hAnsi="Calibri" w:cs="宋体" w:hint="eastAsia"/>
+          <w:kern w:val="0"/>
+          <w:sz w:val="24"/>
+          <w:szCs w:val="32"/>
+        </w:rPr>
+        <w:t>表主键</w:t>
+      </w:r>
+      <w:proofErr w:type="gramEnd"/>
+      <w:r>
+        <w:rPr>
+          <w:rFonts w:ascii="宋体" w:eastAsia="宋体" w:hAnsi="Calibri" w:cs="宋体" w:hint="eastAsia"/>
+          <w:kern w:val="0"/>
+          <w:sz w:val="24"/>
+          <w:szCs w:val="32"/>
+        </w:rPr>
+        <w:t>,字典</w:t>
+      </w:r>
+      <w:proofErr w:type="spellStart"/>
+      <w:r>
+        <w:rPr>
+          <w:rFonts w:ascii="宋体" w:eastAsia="宋体" w:hAnsi="Calibri" w:cs="宋体" w:hint="eastAsia"/>
+          <w:kern w:val="0"/>
+          <w:sz w:val="24"/>
+          <w:szCs w:val="32"/>
+        </w:rPr>
+        <w:t>dict.key</w:t>
+      </w:r>
+      <w:proofErr w:type="spellEnd"/>
+      <w:r>
+        <w:rPr>
+          <w:rFonts w:ascii="宋体" w:eastAsia="宋体" w:hAnsi="Calibri" w:cs="宋体" w:hint="eastAsia"/>
+          <w:kern w:val="0"/>
+          <w:sz w:val="24"/>
+          <w:szCs w:val="32"/>
+        </w:rPr>
+        <w:t>均</w:t>
+      </w:r>
+      <w:r>
+        <w:rPr>
+          <w:rFonts w:ascii="宋体" w:eastAsia="宋体" w:hAnsi="Calibri" w:cs="宋体" w:hint="eastAsia"/>
+          <w:kern w:val="0"/>
+          <w:sz w:val="24"/>
+          <w:szCs w:val="32"/>
+        </w:rPr>
+        <w:t>默认</w:t>
+      </w:r>
+      <w:r>
+        <w:rPr>
+          <w:rFonts w:ascii="宋体" w:eastAsia="宋体" w:hAnsi="Calibri" w:cs="宋体" w:hint="eastAsia"/>
+          <w:kern w:val="0"/>
+          <w:sz w:val="24"/>
+          <w:szCs w:val="32"/>
+        </w:rPr>
+        <w:t>检查</w:t>
+      </w:r>
+      <w:r>
+        <w:rPr>
+          <w:rFonts w:ascii="宋体" w:eastAsia="宋体" w:hAnsi="Calibri" w:cs="宋体" w:hint="eastAsia"/>
+          <w:kern w:val="0"/>
+          <w:sz w:val="24"/>
+          <w:szCs w:val="32"/>
+        </w:rPr>
+        <w:t>唯一性.枚举默认检查存在性.</w:t>
       </w:r>
     </w:p>
     <w:p>
@@ -4173,20 +4663,9 @@
           <w:sz w:val="24"/>
           <w:szCs w:val="32"/>
         </w:rPr>
-        <w:t>检查</w:t>
-      </w:r>
-      <w:r>
-        <w:rPr>
-          <w:rFonts w:ascii="宋体" w:eastAsia="宋体" w:hAnsi="Calibri" w:cs="宋体" w:hint="eastAsia"/>
-          <w:kern w:val="0"/>
-          <w:sz w:val="24"/>
-          <w:szCs w:val="32"/>
-        </w:rPr>
-        <w:t>规则详细功能见.</w:t>
-      </w:r>
-      <w:r>
-        <w:t xml:space="preserve"> </w:t>
-      </w:r>
+        <w:t>如有多个检查规则,可使用</w:t>
+      </w:r>
+      <w:proofErr w:type="gramStart"/>
       <w:r>
         <w:rPr>
           <w:rFonts w:ascii="宋体" w:eastAsia="宋体" w:hAnsi="Calibri" w:cs="宋体"/>
@@ -4194,16 +4673,256 @@
           <w:sz w:val="24"/>
           <w:szCs w:val="32"/>
         </w:rPr>
-        <w:t>Check Rule.xlsx</w:t>
-      </w:r>
-      <w:r>
-        <w:rPr>
-          <w:rFonts w:ascii="宋体" w:eastAsia="宋体" w:hAnsi="Calibri" w:cs="宋体" w:hint="eastAsia"/>
-          <w:kern w:val="0"/>
-          <w:sz w:val="24"/>
-          <w:szCs w:val="32"/>
-        </w:rPr>
-        <w:t>文件..</w:t>
+        <w:t>”</w:t>
+      </w:r>
+      <w:proofErr w:type="gramEnd"/>
+      <w:r>
+        <w:rPr>
+          <w:rFonts w:ascii="宋体" w:eastAsia="宋体" w:hAnsi="Calibri" w:cs="宋体" w:hint="eastAsia"/>
+          <w:kern w:val="0"/>
+          <w:sz w:val="24"/>
+          <w:szCs w:val="32"/>
+        </w:rPr>
+        <w:t>|</w:t>
+      </w:r>
+      <w:proofErr w:type="gramStart"/>
+      <w:r>
+        <w:rPr>
+          <w:rFonts w:ascii="宋体" w:eastAsia="宋体" w:hAnsi="Calibri" w:cs="宋体"/>
+          <w:kern w:val="0"/>
+          <w:sz w:val="24"/>
+          <w:szCs w:val="32"/>
+        </w:rPr>
+        <w:t>”</w:t>
+      </w:r>
+      <w:proofErr w:type="gramEnd"/>
+      <w:r>
+        <w:rPr>
+          <w:rFonts w:ascii="宋体" w:eastAsia="宋体" w:hAnsi="Calibri" w:cs="宋体" w:hint="eastAsia"/>
+          <w:kern w:val="0"/>
+          <w:sz w:val="24"/>
+          <w:szCs w:val="32"/>
+        </w:rPr>
+        <w:t>分隔.</w:t>
+      </w:r>
+    </w:p>
+    <w:p>
+      <w:pPr>
+        <w:autoSpaceDE w:val="0"/>
+        <w:autoSpaceDN w:val="0"/>
+        <w:adjustRightInd w:val="0"/>
+        <w:spacing w:line="288" w:lineRule="auto"/>
+        <w:jc w:val="left"/>
+        <w:rPr>
+          <w:rFonts w:ascii="宋体" w:eastAsia="宋体" w:hAnsi="Calibri" w:cs="宋体"/>
+          <w:color w:val="FF0000"/>
+          <w:kern w:val="0"/>
+          <w:sz w:val="24"/>
+          <w:szCs w:val="32"/>
+        </w:rPr>
+      </w:pPr>
+      <w:r>
+        <w:rPr>
+          <w:rFonts w:ascii="宋体" w:eastAsia="宋体" w:hAnsi="Calibri" w:cs="宋体" w:hint="eastAsia"/>
+          <w:color w:val="00B0F0"/>
+          <w:kern w:val="0"/>
+          <w:sz w:val="32"/>
+          <w:szCs w:val="32"/>
+        </w:rPr>
+        <w:tab/>
+      </w:r>
+      <w:r>
+        <w:rPr>
+          <w:rFonts w:ascii="宋体" w:eastAsia="宋体" w:hAnsi="Calibri" w:cs="宋体" w:hint="eastAsia"/>
+          <w:color w:val="FF0000"/>
+          <w:kern w:val="0"/>
+          <w:sz w:val="24"/>
+          <w:szCs w:val="32"/>
+        </w:rPr>
+        <w:t>注意:字典</w:t>
+      </w:r>
+      <w:proofErr w:type="spellStart"/>
+      <w:r>
+        <w:rPr>
+          <w:rFonts w:ascii="宋体" w:eastAsia="宋体" w:hAnsi="Calibri" w:cs="宋体" w:hint="eastAsia"/>
+          <w:color w:val="FF0000"/>
+          <w:kern w:val="0"/>
+          <w:sz w:val="24"/>
+          <w:szCs w:val="32"/>
+        </w:rPr>
+        <w:t>dict</w:t>
+      </w:r>
+      <w:proofErr w:type="spellEnd"/>
+      <w:r>
+        <w:rPr>
+          <w:rFonts w:ascii="宋体" w:eastAsia="宋体" w:hAnsi="Calibri" w:cs="宋体" w:hint="eastAsia"/>
+          <w:color w:val="FF0000"/>
+          <w:kern w:val="0"/>
+          <w:sz w:val="24"/>
+          <w:szCs w:val="32"/>
+        </w:rPr>
+        <w:t>类型的检查规则格式</w:t>
+      </w:r>
+      <w:r>
+        <w:rPr>
+          <w:rFonts w:ascii="宋体" w:eastAsia="宋体" w:hAnsi="Calibri" w:cs="宋体" w:hint="eastAsia"/>
+          <w:color w:val="FF0000"/>
+          <w:kern w:val="0"/>
+          <w:sz w:val="24"/>
+          <w:szCs w:val="32"/>
+        </w:rPr>
+        <w:t>有点特殊</w:t>
+      </w:r>
+      <w:r>
+        <w:rPr>
+          <w:rFonts w:ascii="宋体" w:eastAsia="宋体" w:hAnsi="Calibri" w:cs="宋体" w:hint="eastAsia"/>
+          <w:color w:val="FF0000"/>
+          <w:kern w:val="0"/>
+          <w:sz w:val="24"/>
+          <w:szCs w:val="32"/>
+        </w:rPr>
+        <w:t>.</w:t>
+      </w:r>
+    </w:p>
+    <w:p>
+      <w:pPr>
+        <w:autoSpaceDE w:val="0"/>
+        <w:autoSpaceDN w:val="0"/>
+        <w:adjustRightInd w:val="0"/>
+        <w:spacing w:line="288" w:lineRule="auto"/>
+        <w:jc w:val="left"/>
+        <w:rPr>
+          <w:rFonts w:ascii="宋体" w:eastAsia="宋体" w:hAnsi="Calibri" w:cs="宋体"/>
+          <w:color w:val="FF0000"/>
+          <w:kern w:val="0"/>
+          <w:sz w:val="24"/>
+          <w:szCs w:val="32"/>
+        </w:rPr>
+      </w:pPr>
+    </w:p>
+    <w:p>
+      <w:pPr>
+        <w:autoSpaceDE w:val="0"/>
+        <w:autoSpaceDN w:val="0"/>
+        <w:adjustRightInd w:val="0"/>
+        <w:spacing w:line="288" w:lineRule="auto"/>
+        <w:jc w:val="left"/>
+        <w:rPr>
+          <w:rFonts w:ascii="宋体" w:eastAsia="宋体" w:hAnsi="Calibri" w:cs="宋体"/>
+          <w:color w:val="00B0F0"/>
+          <w:kern w:val="0"/>
+          <w:sz w:val="32"/>
+          <w:szCs w:val="32"/>
+        </w:rPr>
+      </w:pPr>
+      <w:r>
+        <w:rPr>
+          <w:rFonts w:ascii="宋体" w:eastAsia="宋体" w:hAnsi="Calibri" w:cs="宋体" w:hint="eastAsia"/>
+          <w:color w:val="00B0F0"/>
+          <w:kern w:val="0"/>
+          <w:sz w:val="32"/>
+          <w:szCs w:val="32"/>
+        </w:rPr>
+        <w:t>分组功能说明</w:t>
+      </w:r>
+    </w:p>
+    <w:p>
+      <w:pPr>
+        <w:autoSpaceDE w:val="0"/>
+        <w:autoSpaceDN w:val="0"/>
+        <w:adjustRightInd w:val="0"/>
+        <w:spacing w:line="288" w:lineRule="auto"/>
+        <w:jc w:val="left"/>
+        <w:rPr>
+          <w:rFonts w:ascii="宋体" w:eastAsia="宋体" w:hAnsi="Calibri" w:cs="宋体"/>
+          <w:kern w:val="0"/>
+          <w:sz w:val="24"/>
+          <w:szCs w:val="32"/>
+        </w:rPr>
+      </w:pPr>
+      <w:r>
+        <w:rPr>
+          <w:rFonts w:ascii="宋体" w:eastAsia="宋体" w:hAnsi="Calibri" w:cs="宋体" w:hint="eastAsia"/>
+          <w:kern w:val="0"/>
+          <w:sz w:val="24"/>
+          <w:szCs w:val="32"/>
+        </w:rPr>
+        <w:lastRenderedPageBreak/>
+        <w:tab/>
+      </w:r>
+      <w:r>
+        <w:rPr>
+          <w:rFonts w:ascii="宋体" w:eastAsia="宋体" w:hAnsi="Calibri" w:cs="宋体" w:hint="eastAsia"/>
+          <w:kern w:val="0"/>
+          <w:sz w:val="24"/>
+          <w:szCs w:val="32"/>
+        </w:rPr>
+        <w:t>默认分组为all,即全部导出</w:t>
+      </w:r>
+      <w:r>
+        <w:rPr>
+          <w:rFonts w:ascii="宋体" w:eastAsia="宋体" w:hAnsi="Calibri" w:cs="宋体" w:hint="eastAsia"/>
+          <w:kern w:val="0"/>
+          <w:sz w:val="24"/>
+          <w:szCs w:val="32"/>
+        </w:rPr>
+        <w:t>,</w:t>
+      </w:r>
+      <w:r>
+        <w:rPr>
+          <w:rFonts w:ascii="宋体" w:eastAsia="宋体" w:hAnsi="Calibri" w:cs="宋体" w:hint="eastAsia"/>
+          <w:kern w:val="0"/>
+          <w:sz w:val="24"/>
+          <w:szCs w:val="32"/>
+        </w:rPr>
+        <w:t>除非</w:t>
+      </w:r>
+      <w:r>
+        <w:rPr>
+          <w:rFonts w:ascii="宋体" w:eastAsia="宋体" w:hAnsi="Calibri" w:cs="宋体" w:hint="eastAsia"/>
+          <w:kern w:val="0"/>
+          <w:sz w:val="24"/>
+          <w:szCs w:val="32"/>
+        </w:rPr>
+        <w:t>有填写分组.</w:t>
+      </w:r>
+      <w:r>
+        <w:rPr>
+          <w:rFonts w:ascii="宋体" w:eastAsia="宋体" w:hAnsi="Calibri" w:cs="宋体" w:hint="eastAsia"/>
+          <w:kern w:val="0"/>
+          <w:sz w:val="24"/>
+          <w:szCs w:val="32"/>
+        </w:rPr>
+        <w:t>分组名可自行定义</w:t>
+      </w:r>
+      <w:r>
+        <w:rPr>
+          <w:rFonts w:ascii="宋体" w:eastAsia="宋体" w:hAnsi="Calibri" w:cs="宋体" w:hint="eastAsia"/>
+          <w:kern w:val="0"/>
+          <w:sz w:val="24"/>
+          <w:szCs w:val="32"/>
+        </w:rPr>
+        <w:t>,例如,</w:t>
+      </w:r>
+      <w:proofErr w:type="spellStart"/>
+      <w:r>
+        <w:rPr>
+          <w:rFonts w:ascii="宋体" w:eastAsia="宋体" w:hAnsi="Calibri" w:cs="宋体" w:hint="eastAsia"/>
+          <w:kern w:val="0"/>
+          <w:sz w:val="24"/>
+          <w:szCs w:val="32"/>
+        </w:rPr>
+        <w:t>client,editor,server,designer</w:t>
+      </w:r>
+      <w:proofErr w:type="spellEnd"/>
+      <w:r>
+        <w:rPr>
+          <w:rFonts w:ascii="宋体" w:eastAsia="宋体" w:hAnsi="Calibri" w:cs="宋体" w:hint="eastAsia"/>
+          <w:kern w:val="0"/>
+          <w:sz w:val="24"/>
+          <w:szCs w:val="32"/>
+        </w:rPr>
+        <w:t>.</w:t>
       </w:r>
     </w:p>
     <w:p>
@@ -4221,102 +4940,72 @@
           <w:szCs w:val="32"/>
         </w:rPr>
       </w:pPr>
-      <w:r>
-        <w:rPr>
-          <w:rFonts w:ascii="宋体" w:eastAsia="宋体" w:hAnsi="Calibri" w:cs="宋体" w:hint="eastAsia"/>
-          <w:kern w:val="0"/>
-          <w:sz w:val="24"/>
-          <w:szCs w:val="32"/>
-        </w:rPr>
-        <w:t>表主键,字典dict.key均</w:t>
-      </w:r>
-      <w:r>
-        <w:rPr>
-          <w:rFonts w:ascii="宋体" w:eastAsia="宋体" w:hAnsi="Calibri" w:cs="宋体" w:hint="eastAsia"/>
-          <w:kern w:val="0"/>
-          <w:sz w:val="24"/>
-          <w:szCs w:val="32"/>
-        </w:rPr>
-        <w:t>默认</w:t>
-      </w:r>
-      <w:r>
-        <w:rPr>
-          <w:rFonts w:ascii="宋体" w:eastAsia="宋体" w:hAnsi="Calibri" w:cs="宋体" w:hint="eastAsia"/>
-          <w:kern w:val="0"/>
-          <w:sz w:val="24"/>
-          <w:szCs w:val="32"/>
-        </w:rPr>
-        <w:t>检查</w:t>
-      </w:r>
-      <w:r>
-        <w:rPr>
-          <w:rFonts w:ascii="宋体" w:eastAsia="宋体" w:hAnsi="Calibri" w:cs="宋体" w:hint="eastAsia"/>
-          <w:kern w:val="0"/>
-          <w:sz w:val="24"/>
-          <w:szCs w:val="32"/>
-        </w:rPr>
-        <w:t>唯一性.枚举默认检查存在性.</w:t>
-      </w:r>
-    </w:p>
-    <w:p>
-      <w:pPr>
-        <w:autoSpaceDE w:val="0"/>
-        <w:autoSpaceDN w:val="0"/>
-        <w:adjustRightInd w:val="0"/>
-        <w:spacing w:line="288" w:lineRule="auto"/>
-        <w:ind w:firstLine="420"/>
-        <w:jc w:val="left"/>
-        <w:rPr>
-          <w:rFonts w:ascii="宋体" w:eastAsia="宋体" w:hAnsi="Calibri" w:cs="宋体"/>
-          <w:kern w:val="0"/>
-          <w:sz w:val="24"/>
-          <w:szCs w:val="32"/>
-        </w:rPr>
-      </w:pPr>
-      <w:r>
-        <w:rPr>
-          <w:rFonts w:ascii="宋体" w:eastAsia="宋体" w:hAnsi="Calibri" w:cs="宋体" w:hint="eastAsia"/>
-          <w:kern w:val="0"/>
-          <w:sz w:val="24"/>
-          <w:szCs w:val="32"/>
-        </w:rPr>
-        <w:t>如有多个检查规则,可使用</w:t>
-      </w:r>
-      <w:r>
-        <w:rPr>
-          <w:rFonts w:ascii="宋体" w:eastAsia="宋体" w:hAnsi="Calibri" w:cs="宋体"/>
-          <w:kern w:val="0"/>
-          <w:sz w:val="24"/>
-          <w:szCs w:val="32"/>
-        </w:rPr>
-        <w:t>”</w:t>
-      </w:r>
-      <w:r>
-        <w:rPr>
-          <w:rFonts w:ascii="宋体" w:eastAsia="宋体" w:hAnsi="Calibri" w:cs="宋体" w:hint="eastAsia"/>
-          <w:kern w:val="0"/>
-          <w:sz w:val="24"/>
-          <w:szCs w:val="32"/>
-        </w:rPr>
-        <w:t>|</w:t>
-      </w:r>
-      <w:r>
-        <w:rPr>
-          <w:rFonts w:ascii="宋体" w:eastAsia="宋体" w:hAnsi="Calibri" w:cs="宋体"/>
-          <w:kern w:val="0"/>
-          <w:sz w:val="24"/>
-          <w:szCs w:val="32"/>
-        </w:rPr>
-        <w:t>”</w:t>
-      </w:r>
-      <w:r>
-        <w:rPr>
-          <w:rFonts w:ascii="宋体" w:eastAsia="宋体" w:hAnsi="Calibri" w:cs="宋体" w:hint="eastAsia"/>
-          <w:kern w:val="0"/>
-          <w:sz w:val="24"/>
-          <w:szCs w:val="32"/>
-        </w:rPr>
-        <w:t>分隔.</w:t>
+      <w:proofErr w:type="spellStart"/>
+      <w:r>
+        <w:rPr>
+          <w:rFonts w:ascii="宋体" w:eastAsia="宋体" w:hAnsi="Calibri" w:cs="宋体" w:hint="eastAsia"/>
+          <w:kern w:val="0"/>
+          <w:sz w:val="24"/>
+          <w:szCs w:val="32"/>
+        </w:rPr>
+        <w:t>class,enum</w:t>
+      </w:r>
+      <w:proofErr w:type="spellEnd"/>
+      <w:r>
+        <w:rPr>
+          <w:rFonts w:ascii="宋体" w:eastAsia="宋体" w:hAnsi="Calibri" w:cs="宋体" w:hint="eastAsia"/>
+          <w:kern w:val="0"/>
+          <w:sz w:val="24"/>
+          <w:szCs w:val="32"/>
+        </w:rPr>
+        <w:t>,</w:t>
+      </w:r>
+      <w:r>
+        <w:rPr>
+          <w:rFonts w:ascii="宋体" w:eastAsia="宋体" w:hAnsi="Calibri" w:cs="宋体" w:hint="eastAsia"/>
+          <w:kern w:val="0"/>
+          <w:sz w:val="24"/>
+          <w:szCs w:val="32"/>
+        </w:rPr>
+        <w:t>以及其中的字段均可分组.</w:t>
+      </w:r>
+      <w:r>
+        <w:rPr>
+          <w:rFonts w:ascii="宋体" w:eastAsia="宋体" w:hAnsi="Calibri" w:cs="宋体" w:hint="eastAsia"/>
+          <w:kern w:val="0"/>
+          <w:sz w:val="24"/>
+          <w:szCs w:val="32"/>
+        </w:rPr>
+        <w:t>其中优先判断</w:t>
+      </w:r>
+      <w:proofErr w:type="spellStart"/>
+      <w:r>
+        <w:rPr>
+          <w:rFonts w:ascii="宋体" w:eastAsia="宋体" w:hAnsi="Calibri" w:cs="宋体" w:hint="eastAsia"/>
+          <w:kern w:val="0"/>
+          <w:sz w:val="24"/>
+          <w:szCs w:val="32"/>
+        </w:rPr>
+        <w:t>class,enum</w:t>
+      </w:r>
+      <w:proofErr w:type="spellEnd"/>
+      <w:r>
+        <w:rPr>
+          <w:rFonts w:ascii="宋体" w:eastAsia="宋体" w:hAnsi="Calibri" w:cs="宋体" w:hint="eastAsia"/>
+          <w:kern w:val="0"/>
+          <w:sz w:val="24"/>
+          <w:szCs w:val="32"/>
+        </w:rPr>
+        <w:t>分组,如果有分组,则不在检查其中字段的分组</w:t>
+      </w:r>
+      <w:r>
+        <w:rPr>
+          <w:rFonts w:ascii="宋体" w:eastAsia="宋体" w:hAnsi="Calibri" w:cs="宋体" w:hint="eastAsia"/>
+          <w:kern w:val="0"/>
+          <w:sz w:val="24"/>
+          <w:szCs w:val="32"/>
+        </w:rPr>
+        <w:t>;反之则检查.</w:t>
       </w:r>
     </w:p>
     <w:p>
@@ -4327,243 +5016,6 @@
         <w:spacing w:line="288" w:lineRule="auto"/>
         <w:jc w:val="left"/>
         <w:rPr>
-          <w:rFonts w:ascii="宋体" w:eastAsia="宋体" w:hAnsi="Calibri" w:cs="宋体"/>
-          <w:color w:val="FF0000"/>
-          <w:kern w:val="0"/>
-          <w:sz w:val="24"/>
-          <w:szCs w:val="32"/>
-        </w:rPr>
-      </w:pPr>
-      <w:r>
-        <w:rPr>
-          <w:rFonts w:ascii="宋体" w:eastAsia="宋体" w:hAnsi="Calibri" w:cs="宋体" w:hint="eastAsia"/>
-          <w:color w:val="00B0F0"/>
-          <w:kern w:val="0"/>
-          <w:sz w:val="32"/>
-          <w:szCs w:val="32"/>
-        </w:rPr>
-        <w:tab/>
-      </w:r>
-      <w:r>
-        <w:rPr>
-          <w:rFonts w:ascii="宋体" w:eastAsia="宋体" w:hAnsi="Calibri" w:cs="宋体" w:hint="eastAsia"/>
-          <w:color w:val="FF0000"/>
-          <w:kern w:val="0"/>
-          <w:sz w:val="24"/>
-          <w:szCs w:val="32"/>
-        </w:rPr>
-        <w:t>注意:字典dict类型的检查规则格式</w:t>
-      </w:r>
-      <w:r>
-        <w:rPr>
-          <w:rFonts w:ascii="宋体" w:eastAsia="宋体" w:hAnsi="Calibri" w:cs="宋体" w:hint="eastAsia"/>
-          <w:color w:val="FF0000"/>
-          <w:kern w:val="0"/>
-          <w:sz w:val="24"/>
-          <w:szCs w:val="32"/>
-        </w:rPr>
-        <w:t>有点特殊</w:t>
-      </w:r>
-      <w:r>
-        <w:rPr>
-          <w:rFonts w:ascii="宋体" w:eastAsia="宋体" w:hAnsi="Calibri" w:cs="宋体" w:hint="eastAsia"/>
-          <w:color w:val="FF0000"/>
-          <w:kern w:val="0"/>
-          <w:sz w:val="24"/>
-          <w:szCs w:val="32"/>
-        </w:rPr>
-        <w:t>.</w:t>
-      </w:r>
-    </w:p>
-    <w:p>
-      <w:pPr>
-        <w:autoSpaceDE w:val="0"/>
-        <w:autoSpaceDN w:val="0"/>
-        <w:adjustRightInd w:val="0"/>
-        <w:spacing w:line="288" w:lineRule="auto"/>
-        <w:jc w:val="left"/>
-        <w:rPr>
-          <w:rFonts w:ascii="宋体" w:eastAsia="宋体" w:hAnsi="Calibri" w:cs="宋体"/>
-          <w:color w:val="FF0000"/>
-          <w:kern w:val="0"/>
-          <w:sz w:val="24"/>
-          <w:szCs w:val="32"/>
-        </w:rPr>
-      </w:pPr>
-    </w:p>
-    <w:p>
-      <w:pPr>
-        <w:autoSpaceDE w:val="0"/>
-        <w:autoSpaceDN w:val="0"/>
-        <w:adjustRightInd w:val="0"/>
-        <w:spacing w:line="288" w:lineRule="auto"/>
-        <w:jc w:val="left"/>
-        <w:rPr>
-          <w:rFonts w:ascii="宋体" w:eastAsia="宋体" w:hAnsi="Calibri" w:cs="宋体"/>
-          <w:color w:val="00B0F0"/>
-          <w:kern w:val="0"/>
-          <w:sz w:val="32"/>
-          <w:szCs w:val="32"/>
-        </w:rPr>
-      </w:pPr>
-      <w:r>
-        <w:rPr>
-          <w:rFonts w:ascii="宋体" w:eastAsia="宋体" w:hAnsi="Calibri" w:cs="宋体" w:hint="eastAsia"/>
-          <w:color w:val="00B0F0"/>
-          <w:kern w:val="0"/>
-          <w:sz w:val="32"/>
-          <w:szCs w:val="32"/>
-        </w:rPr>
-        <w:t>分组功能说明</w:t>
-      </w:r>
-    </w:p>
-    <w:p>
-      <w:pPr>
-        <w:autoSpaceDE w:val="0"/>
-        <w:autoSpaceDN w:val="0"/>
-        <w:adjustRightInd w:val="0"/>
-        <w:spacing w:line="288" w:lineRule="auto"/>
-        <w:jc w:val="left"/>
-        <w:rPr>
-          <w:rFonts w:ascii="宋体" w:eastAsia="宋体" w:hAnsi="Calibri" w:cs="宋体"/>
-          <w:kern w:val="0"/>
-          <w:sz w:val="24"/>
-          <w:szCs w:val="32"/>
-        </w:rPr>
-      </w:pPr>
-      <w:r>
-        <w:rPr>
-          <w:rFonts w:ascii="宋体" w:eastAsia="宋体" w:hAnsi="Calibri" w:cs="宋体" w:hint="eastAsia"/>
-          <w:kern w:val="0"/>
-          <w:sz w:val="24"/>
-          <w:szCs w:val="32"/>
-        </w:rPr>
-        <w:tab/>
-      </w:r>
-      <w:r>
-        <w:rPr>
-          <w:rFonts w:ascii="宋体" w:eastAsia="宋体" w:hAnsi="Calibri" w:cs="宋体" w:hint="eastAsia"/>
-          <w:kern w:val="0"/>
-          <w:sz w:val="24"/>
-          <w:szCs w:val="32"/>
-        </w:rPr>
-        <w:t>默认分组为all,即全部导出</w:t>
-      </w:r>
-      <w:r>
-        <w:rPr>
-          <w:rFonts w:ascii="宋体" w:eastAsia="宋体" w:hAnsi="Calibri" w:cs="宋体" w:hint="eastAsia"/>
-          <w:kern w:val="0"/>
-          <w:sz w:val="24"/>
-          <w:szCs w:val="32"/>
-        </w:rPr>
-        <w:t>,</w:t>
-      </w:r>
-      <w:r>
-        <w:rPr>
-          <w:rFonts w:ascii="宋体" w:eastAsia="宋体" w:hAnsi="Calibri" w:cs="宋体" w:hint="eastAsia"/>
-          <w:kern w:val="0"/>
-          <w:sz w:val="24"/>
-          <w:szCs w:val="32"/>
-        </w:rPr>
-        <w:t>除非</w:t>
-      </w:r>
-      <w:r>
-        <w:rPr>
-          <w:rFonts w:ascii="宋体" w:eastAsia="宋体" w:hAnsi="Calibri" w:cs="宋体" w:hint="eastAsia"/>
-          <w:kern w:val="0"/>
-          <w:sz w:val="24"/>
-          <w:szCs w:val="32"/>
-        </w:rPr>
-        <w:t>有填写分组.</w:t>
-      </w:r>
-      <w:r>
-        <w:rPr>
-          <w:rFonts w:ascii="宋体" w:eastAsia="宋体" w:hAnsi="Calibri" w:cs="宋体" w:hint="eastAsia"/>
-          <w:kern w:val="0"/>
-          <w:sz w:val="24"/>
-          <w:szCs w:val="32"/>
-        </w:rPr>
-        <w:t>分组名可自行定义</w:t>
-      </w:r>
-      <w:r>
-        <w:rPr>
-          <w:rFonts w:ascii="宋体" w:eastAsia="宋体" w:hAnsi="Calibri" w:cs="宋体" w:hint="eastAsia"/>
-          <w:kern w:val="0"/>
-          <w:sz w:val="24"/>
-          <w:szCs w:val="32"/>
-        </w:rPr>
-        <w:t>,例如,client,editor,server,designer</w:t>
-      </w:r>
-      <w:r>
-        <w:rPr>
-          <w:rFonts w:ascii="宋体" w:eastAsia="宋体" w:hAnsi="Calibri" w:cs="宋体" w:hint="eastAsia"/>
-          <w:kern w:val="0"/>
-          <w:sz w:val="24"/>
-          <w:szCs w:val="32"/>
-        </w:rPr>
-        <w:t>.</w:t>
-      </w:r>
-    </w:p>
-    <w:p>
-      <w:pPr>
-        <w:autoSpaceDE w:val="0"/>
-        <w:autoSpaceDN w:val="0"/>
-        <w:adjustRightInd w:val="0"/>
-        <w:spacing w:line="288" w:lineRule="auto"/>
-        <w:ind w:firstLine="420"/>
-        <w:jc w:val="left"/>
-        <w:rPr>
-          <w:rFonts w:ascii="宋体" w:eastAsia="宋体" w:hAnsi="Calibri" w:cs="宋体"/>
-          <w:kern w:val="0"/>
-          <w:sz w:val="24"/>
-          <w:szCs w:val="32"/>
-        </w:rPr>
-      </w:pPr>
-      <w:r>
-        <w:rPr>
-          <w:rFonts w:ascii="宋体" w:eastAsia="宋体" w:hAnsi="Calibri" w:cs="宋体" w:hint="eastAsia"/>
-          <w:kern w:val="0"/>
-          <w:sz w:val="24"/>
-          <w:szCs w:val="32"/>
-        </w:rPr>
-        <w:t>class,enum,</w:t>
-      </w:r>
-      <w:r>
-        <w:rPr>
-          <w:rFonts w:ascii="宋体" w:eastAsia="宋体" w:hAnsi="Calibri" w:cs="宋体" w:hint="eastAsia"/>
-          <w:kern w:val="0"/>
-          <w:sz w:val="24"/>
-          <w:szCs w:val="32"/>
-        </w:rPr>
-        <w:t>以及其中的字段均可分组.</w:t>
-      </w:r>
-      <w:r>
-        <w:rPr>
-          <w:rFonts w:ascii="宋体" w:eastAsia="宋体" w:hAnsi="Calibri" w:cs="宋体" w:hint="eastAsia"/>
-          <w:kern w:val="0"/>
-          <w:sz w:val="24"/>
-          <w:szCs w:val="32"/>
-        </w:rPr>
-        <w:t>其中优先判断class,enum分组,如果有分组,则不在检查其中字段的分组</w:t>
-      </w:r>
-      <w:r>
-        <w:rPr>
-          <w:rFonts w:ascii="宋体" w:eastAsia="宋体" w:hAnsi="Calibri" w:cs="宋体" w:hint="eastAsia"/>
-          <w:kern w:val="0"/>
-          <w:sz w:val="24"/>
-          <w:szCs w:val="32"/>
-        </w:rPr>
-        <w:t>;反之则检查.</w:t>
-      </w:r>
-    </w:p>
-    <w:p>
-      <w:pPr>
-        <w:autoSpaceDE w:val="0"/>
-        <w:autoSpaceDN w:val="0"/>
-        <w:adjustRightInd w:val="0"/>
-        <w:spacing w:line="288" w:lineRule="auto"/>
-        <w:jc w:val="left"/>
-        <w:rPr>
           <w:color w:val="00B0F0"/>
           <w:sz w:val="32"/>
           <w:szCs w:val="32"/>
@@ -4596,6 +5048,7 @@
         </w:rPr>
         <w:t>使用</w:t>
       </w:r>
+      <w:proofErr w:type="gramStart"/>
       <w:r>
         <w:rPr>
           <w:rFonts w:ascii="宋体" w:eastAsia="宋体" w:hAnsi="Calibri" w:cs="宋体"/>
@@ -4605,6 +5058,7 @@
         </w:rPr>
         <w:t>”</w:t>
       </w:r>
+      <w:proofErr w:type="gramEnd"/>
       <w:r>
         <w:rPr>
           <w:rFonts w:ascii="宋体" w:eastAsia="宋体" w:hAnsi="Calibri" w:cs="宋体" w:hint="eastAsia"/>
@@ -4614,6 +5068,7 @@
         </w:rPr>
         <w:t>|</w:t>
       </w:r>
+      <w:proofErr w:type="gramStart"/>
       <w:r>
         <w:rPr>
           <w:rFonts w:ascii="宋体" w:eastAsia="宋体" w:hAnsi="Calibri" w:cs="宋体"/>
@@ -4623,6 +5078,7 @@
         </w:rPr>
         <w:t>”</w:t>
       </w:r>
+      <w:proofErr w:type="gramEnd"/>
       <w:r>
         <w:rPr>
           <w:rFonts w:ascii="宋体" w:eastAsia="宋体" w:hAnsi="Calibri" w:cs="宋体" w:hint="eastAsia"/>
@@ -4791,6 +5247,95 @@
     </w:lvl>
   </w:abstractNum>
   <w:abstractNum w:abstractNumId="2">
+    <w:nsid w:val="0B806AB6"/>
+    <w:multiLevelType w:val="hybridMultilevel"/>
+    <w:tmpl w:val="B574D9F8"/>
+    <w:lvl w:ilvl="0" w:tplc="5DDEA7B8">
+      <w:start w:val="1"/>
+      <w:numFmt w:val="decimal"/>
+      <w:lvlText w:val="%1."/>
+      <w:lvlJc w:val="left"/>
+      <w:pPr>
+        <w:ind w:left="360" w:hanging="360"/>
+      </w:pPr>
+      <w:rPr>
+        <w:rFonts w:hint="default"/>
+      </w:rPr>
+    </w:lvl>
+    <w:lvl w:ilvl="1" w:tplc="04090019" w:tentative="1">
+      <w:start w:val="1"/>
+      <w:numFmt w:val="lowerLetter"/>
+      <w:lvlText w:val="%2)"/>
+      <w:lvlJc w:val="left"/>
+      <w:pPr>
+        <w:ind w:left="840" w:hanging="420"/>
+      </w:pPr>
+    </w:lvl>
+    <w:lvl w:ilvl="2" w:tplc="0409001B" w:tentative="1">
+      <w:start w:val="1"/>
+      <w:numFmt w:val="lowerRoman"/>
+      <w:lvlText w:val="%3."/>
+      <w:lvlJc w:val="right"/>
+      <w:pPr>
+        <w:ind w:left="1260" w:hanging="420"/>
+      </w:pPr>
+    </w:lvl>
+    <w:lvl w:ilvl="3" w:tplc="0409000F" w:tentative="1">
+      <w:start w:val="1"/>
+      <w:numFmt w:val="decimal"/>
+      <w:lvlText w:val="%4."/>
+      <w:lvlJc w:val="left"/>
+      <w:pPr>
+        <w:ind w:left="1680" w:hanging="420"/>
+      </w:pPr>
+    </w:lvl>
+    <w:lvl w:ilvl="4" w:tplc="04090019" w:tentative="1">
+      <w:start w:val="1"/>
+      <w:numFmt w:val="lowerLetter"/>
+      <w:lvlText w:val="%5)"/>
+      <w:lvlJc w:val="left"/>
+      <w:pPr>
+        <w:ind w:left="2100" w:hanging="420"/>
+      </w:pPr>
+    </w:lvl>
+    <w:lvl w:ilvl="5" w:tplc="0409001B" w:tentative="1">
+      <w:start w:val="1"/>
+      <w:numFmt w:val="lowerRoman"/>
+      <w:lvlText w:val="%6."/>
+      <w:lvlJc w:val="right"/>
+      <w:pPr>
+        <w:ind w:left="2520" w:hanging="420"/>
+      </w:pPr>
+    </w:lvl>
+    <w:lvl w:ilvl="6" w:tplc="0409000F" w:tentative="1">
+      <w:start w:val="1"/>
+      <w:numFmt w:val="decimal"/>
+      <w:lvlText w:val="%7."/>
+      <w:lvlJc w:val="left"/>
+      <w:pPr>
+        <w:ind w:left="2940" w:hanging="420"/>
+      </w:pPr>
+    </w:lvl>
+    <w:lvl w:ilvl="7" w:tplc="04090019" w:tentative="1">
+      <w:start w:val="1"/>
+      <w:numFmt w:val="lowerLetter"/>
+      <w:lvlText w:val="%8)"/>
+      <w:lvlJc w:val="left"/>
+      <w:pPr>
+        <w:ind w:left="3360" w:hanging="420"/>
+      </w:pPr>
+    </w:lvl>
+    <w:lvl w:ilvl="8" w:tplc="0409001B" w:tentative="1">
+      <w:start w:val="1"/>
+      <w:numFmt w:val="lowerRoman"/>
+      <w:lvlText w:val="%9."/>
+      <w:lvlJc w:val="right"/>
+      <w:pPr>
+        <w:ind w:left="3780" w:hanging="420"/>
+      </w:pPr>
+    </w:lvl>
+  </w:abstractNum>
+  <w:abstractNum w:abstractNumId="3">
     <w:nsid w:val="0C7338F7"/>
     <w:multiLevelType w:val="hybridMultilevel"/>
     <w:tmpl w:val="42F4D616"/>
@@ -4879,7 +5424,7 @@
       </w:pPr>
     </w:lvl>
   </w:abstractNum>
-  <w:abstractNum w:abstractNumId="3">
+  <w:abstractNum w:abstractNumId="4">
     <w:nsid w:val="0CA24C77"/>
     <w:multiLevelType w:val="hybridMultilevel"/>
     <w:tmpl w:val="75D00960"/>
@@ -4968,7 +5513,7 @@
       </w:pPr>
     </w:lvl>
   </w:abstractNum>
-  <w:abstractNum w:abstractNumId="4">
+  <w:abstractNum w:abstractNumId="5">
     <w:nsid w:val="16F16220"/>
     <w:multiLevelType w:val="hybridMultilevel"/>
     <w:tmpl w:val="787817D2"/>
@@ -5083,7 +5628,7 @@
       </w:rPr>
     </w:lvl>
   </w:abstractNum>
-  <w:abstractNum w:abstractNumId="5">
+  <w:abstractNum w:abstractNumId="6">
     <w:nsid w:val="1F053A2A"/>
     <w:multiLevelType w:val="hybridMultilevel"/>
     <w:tmpl w:val="1ED2DE4A"/>
@@ -5172,7 +5717,7 @@
       </w:pPr>
     </w:lvl>
   </w:abstractNum>
-  <w:abstractNum w:abstractNumId="6">
+  <w:abstractNum w:abstractNumId="7">
     <w:nsid w:val="2A665513"/>
     <w:multiLevelType w:val="hybridMultilevel"/>
     <w:tmpl w:val="EBDC1832"/>
@@ -5261,7 +5806,7 @@
       </w:pPr>
     </w:lvl>
   </w:abstractNum>
-  <w:abstractNum w:abstractNumId="7">
+  <w:abstractNum w:abstractNumId="8">
     <w:nsid w:val="2AFC41EC"/>
     <w:multiLevelType w:val="hybridMultilevel"/>
     <w:tmpl w:val="4B44EA50"/>
@@ -5352,7 +5897,7 @@
       </w:pPr>
     </w:lvl>
   </w:abstractNum>
-  <w:abstractNum w:abstractNumId="8">
+  <w:abstractNum w:abstractNumId="9">
     <w:nsid w:val="2D960401"/>
     <w:multiLevelType w:val="hybridMultilevel"/>
     <w:tmpl w:val="A7F01096"/>
@@ -5441,7 +5986,7 @@
       </w:pPr>
     </w:lvl>
   </w:abstractNum>
-  <w:abstractNum w:abstractNumId="9">
+  <w:abstractNum w:abstractNumId="10">
     <w:nsid w:val="2E023FE7"/>
     <w:multiLevelType w:val="hybridMultilevel"/>
     <w:tmpl w:val="59B61CCE"/>
@@ -5530,7 +6075,7 @@
       </w:pPr>
     </w:lvl>
   </w:abstractNum>
-  <w:abstractNum w:abstractNumId="10">
+  <w:abstractNum w:abstractNumId="11">
     <w:nsid w:val="3254051B"/>
     <w:multiLevelType w:val="hybridMultilevel"/>
     <w:tmpl w:val="027A696C"/>
@@ -5645,7 +6190,7 @@
       </w:rPr>
     </w:lvl>
   </w:abstractNum>
-  <w:abstractNum w:abstractNumId="11">
+  <w:abstractNum w:abstractNumId="12">
     <w:nsid w:val="328F5EE1"/>
     <w:multiLevelType w:val="hybridMultilevel"/>
     <w:tmpl w:val="AE940008"/>
@@ -5734,7 +6279,96 @@
       </w:pPr>
     </w:lvl>
   </w:abstractNum>
-  <w:abstractNum w:abstractNumId="12">
+  <w:abstractNum w:abstractNumId="13">
+    <w:nsid w:val="38641EA4"/>
+    <w:multiLevelType w:val="hybridMultilevel"/>
+    <w:tmpl w:val="1F4064F6"/>
+    <w:lvl w:ilvl="0" w:tplc="1BB097F6">
+      <w:start w:val="1"/>
+      <w:numFmt w:val="decimal"/>
+      <w:lvlText w:val="%1."/>
+      <w:lvlJc w:val="left"/>
+      <w:pPr>
+        <w:ind w:left="780" w:hanging="360"/>
+      </w:pPr>
+      <w:rPr>
+        <w:rFonts w:hint="default"/>
+      </w:rPr>
+    </w:lvl>
+    <w:lvl w:ilvl="1" w:tplc="04090019" w:tentative="1">
+      <w:start w:val="1"/>
+      <w:numFmt w:val="lowerLetter"/>
+      <w:lvlText w:val="%2)"/>
+      <w:lvlJc w:val="left"/>
+      <w:pPr>
+        <w:ind w:left="1260" w:hanging="420"/>
+      </w:pPr>
+    </w:lvl>
+    <w:lvl w:ilvl="2" w:tplc="0409001B" w:tentative="1">
+      <w:start w:val="1"/>
+      <w:numFmt w:val="lowerRoman"/>
+      <w:lvlText w:val="%3."/>
+      <w:lvlJc w:val="right"/>
+      <w:pPr>
+        <w:ind w:left="1680" w:hanging="420"/>
+      </w:pPr>
+    </w:lvl>
+    <w:lvl w:ilvl="3" w:tplc="0409000F" w:tentative="1">
+      <w:start w:val="1"/>
+      <w:numFmt w:val="decimal"/>
+      <w:lvlText w:val="%4."/>
+      <w:lvlJc w:val="left"/>
+      <w:pPr>
+        <w:ind w:left="2100" w:hanging="420"/>
+      </w:pPr>
+    </w:lvl>
+    <w:lvl w:ilvl="4" w:tplc="04090019" w:tentative="1">
+      <w:start w:val="1"/>
+      <w:numFmt w:val="lowerLetter"/>
+      <w:lvlText w:val="%5)"/>
+      <w:lvlJc w:val="left"/>
+      <w:pPr>
+        <w:ind w:left="2520" w:hanging="420"/>
+      </w:pPr>
+    </w:lvl>
+    <w:lvl w:ilvl="5" w:tplc="0409001B" w:tentative="1">
+      <w:start w:val="1"/>
+      <w:numFmt w:val="lowerRoman"/>
+      <w:lvlText w:val="%6."/>
+      <w:lvlJc w:val="right"/>
+      <w:pPr>
+        <w:ind w:left="2940" w:hanging="420"/>
+      </w:pPr>
+    </w:lvl>
+    <w:lvl w:ilvl="6" w:tplc="0409000F" w:tentative="1">
+      <w:start w:val="1"/>
+      <w:numFmt w:val="decimal"/>
+      <w:lvlText w:val="%7."/>
+      <w:lvlJc w:val="left"/>
+      <w:pPr>
+        <w:ind w:left="3360" w:hanging="420"/>
+      </w:pPr>
+    </w:lvl>
+    <w:lvl w:ilvl="7" w:tplc="04090019" w:tentative="1">
+      <w:start w:val="1"/>
+      <w:numFmt w:val="lowerLetter"/>
+      <w:lvlText w:val="%8)"/>
+      <w:lvlJc w:val="left"/>
+      <w:pPr>
+        <w:ind w:left="3780" w:hanging="420"/>
+      </w:pPr>
+    </w:lvl>
+    <w:lvl w:ilvl="8" w:tplc="0409001B" w:tentative="1">
+      <w:start w:val="1"/>
+      <w:numFmt w:val="lowerRoman"/>
+      <w:lvlText w:val="%9."/>
+      <w:lvlJc w:val="right"/>
+      <w:pPr>
+        <w:ind w:left="4200" w:hanging="420"/>
+      </w:pPr>
+    </w:lvl>
+  </w:abstractNum>
+  <w:abstractNum w:abstractNumId="14">
     <w:nsid w:val="4D975C80"/>
     <w:multiLevelType w:val="hybridMultilevel"/>
     <w:tmpl w:val="DBB42686"/>
@@ -5849,7 +6483,7 @@
       </w:rPr>
     </w:lvl>
   </w:abstractNum>
-  <w:abstractNum w:abstractNumId="13">
+  <w:abstractNum w:abstractNumId="15">
     <w:nsid w:val="5A692D7C"/>
     <w:multiLevelType w:val="hybridMultilevel"/>
     <w:tmpl w:val="C4488E46"/>
@@ -5938,7 +6572,7 @@
       </w:pPr>
     </w:lvl>
   </w:abstractNum>
-  <w:abstractNum w:abstractNumId="14">
+  <w:abstractNum w:abstractNumId="16">
     <w:nsid w:val="5CE45811"/>
     <w:multiLevelType w:val="hybridMultilevel"/>
     <w:tmpl w:val="BFA22CCC"/>
@@ -6053,7 +6687,274 @@
       </w:rPr>
     </w:lvl>
   </w:abstractNum>
-  <w:abstractNum w:abstractNumId="15">
+  <w:abstractNum w:abstractNumId="17">
+    <w:nsid w:val="64FE1E1D"/>
+    <w:multiLevelType w:val="hybridMultilevel"/>
+    <w:tmpl w:val="0F7A237C"/>
+    <w:lvl w:ilvl="0" w:tplc="2BEEA62A">
+      <w:start w:val="1"/>
+      <w:numFmt w:val="decimal"/>
+      <w:lvlText w:val="%1."/>
+      <w:lvlJc w:val="left"/>
+      <w:pPr>
+        <w:ind w:left="780" w:hanging="360"/>
+      </w:pPr>
+      <w:rPr>
+        <w:rFonts w:hint="default"/>
+      </w:rPr>
+    </w:lvl>
+    <w:lvl w:ilvl="1" w:tplc="04090019" w:tentative="1">
+      <w:start w:val="1"/>
+      <w:numFmt w:val="lowerLetter"/>
+      <w:lvlText w:val="%2)"/>
+      <w:lvlJc w:val="left"/>
+      <w:pPr>
+        <w:ind w:left="1260" w:hanging="420"/>
+      </w:pPr>
+    </w:lvl>
+    <w:lvl w:ilvl="2" w:tplc="0409001B" w:tentative="1">
+      <w:start w:val="1"/>
+      <w:numFmt w:val="lowerRoman"/>
+      <w:lvlText w:val="%3."/>
+      <w:lvlJc w:val="right"/>
+      <w:pPr>
+        <w:ind w:left="1680" w:hanging="420"/>
+      </w:pPr>
+    </w:lvl>
+    <w:lvl w:ilvl="3" w:tplc="0409000F" w:tentative="1">
+      <w:start w:val="1"/>
+      <w:numFmt w:val="decimal"/>
+      <w:lvlText w:val="%4."/>
+      <w:lvlJc w:val="left"/>
+      <w:pPr>
+        <w:ind w:left="2100" w:hanging="420"/>
+      </w:pPr>
+    </w:lvl>
+    <w:lvl w:ilvl="4" w:tplc="04090019" w:tentative="1">
+      <w:start w:val="1"/>
+      <w:numFmt w:val="lowerLetter"/>
+      <w:lvlText w:val="%5)"/>
+      <w:lvlJc w:val="left"/>
+      <w:pPr>
+        <w:ind w:left="2520" w:hanging="420"/>
+      </w:pPr>
+    </w:lvl>
+    <w:lvl w:ilvl="5" w:tplc="0409001B" w:tentative="1">
+      <w:start w:val="1"/>
+      <w:numFmt w:val="lowerRoman"/>
+      <w:lvlText w:val="%6."/>
+      <w:lvlJc w:val="right"/>
+      <w:pPr>
+        <w:ind w:left="2940" w:hanging="420"/>
+      </w:pPr>
+    </w:lvl>
+    <w:lvl w:ilvl="6" w:tplc="0409000F" w:tentative="1">
+      <w:start w:val="1"/>
+      <w:numFmt w:val="decimal"/>
+      <w:lvlText w:val="%7."/>
+      <w:lvlJc w:val="left"/>
+      <w:pPr>
+        <w:ind w:left="3360" w:hanging="420"/>
+      </w:pPr>
+    </w:lvl>
+    <w:lvl w:ilvl="7" w:tplc="04090019" w:tentative="1">
+      <w:start w:val="1"/>
+      <w:numFmt w:val="lowerLetter"/>
+      <w:lvlText w:val="%8)"/>
+      <w:lvlJc w:val="left"/>
+      <w:pPr>
+        <w:ind w:left="3780" w:hanging="420"/>
+      </w:pPr>
+    </w:lvl>
+    <w:lvl w:ilvl="8" w:tplc="0409001B" w:tentative="1">
+      <w:start w:val="1"/>
+      <w:numFmt w:val="lowerRoman"/>
+      <w:lvlText w:val="%9."/>
+      <w:lvlJc w:val="right"/>
+      <w:pPr>
+        <w:ind w:left="4200" w:hanging="420"/>
+      </w:pPr>
+    </w:lvl>
+  </w:abstractNum>
+  <w:abstractNum w:abstractNumId="18">
+    <w:nsid w:val="65356E76"/>
+    <w:multiLevelType w:val="hybridMultilevel"/>
+    <w:tmpl w:val="762256C4"/>
+    <w:lvl w:ilvl="0" w:tplc="C05AE792">
+      <w:start w:val="1"/>
+      <w:numFmt w:val="decimal"/>
+      <w:lvlText w:val="%1."/>
+      <w:lvlJc w:val="left"/>
+      <w:pPr>
+        <w:ind w:left="780" w:hanging="360"/>
+      </w:pPr>
+      <w:rPr>
+        <w:rFonts w:hint="default"/>
+      </w:rPr>
+    </w:lvl>
+    <w:lvl w:ilvl="1" w:tplc="04090019" w:tentative="1">
+      <w:start w:val="1"/>
+      <w:numFmt w:val="lowerLetter"/>
+      <w:lvlText w:val="%2)"/>
+      <w:lvlJc w:val="left"/>
+      <w:pPr>
+        <w:ind w:left="1260" w:hanging="420"/>
+      </w:pPr>
+    </w:lvl>
+    <w:lvl w:ilvl="2" w:tplc="0409001B" w:tentative="1">
+      <w:start w:val="1"/>
+      <w:numFmt w:val="lowerRoman"/>
+      <w:lvlText w:val="%3."/>
+      <w:lvlJc w:val="right"/>
+      <w:pPr>
+        <w:ind w:left="1680" w:hanging="420"/>
+      </w:pPr>
+    </w:lvl>
+    <w:lvl w:ilvl="3" w:tplc="0409000F" w:tentative="1">
+      <w:start w:val="1"/>
+      <w:numFmt w:val="decimal"/>
+      <w:lvlText w:val="%4."/>
+      <w:lvlJc w:val="left"/>
+      <w:pPr>
+        <w:ind w:left="2100" w:hanging="420"/>
+      </w:pPr>
+    </w:lvl>
+    <w:lvl w:ilvl="4" w:tplc="04090019" w:tentative="1">
+      <w:start w:val="1"/>
+      <w:numFmt w:val="lowerLetter"/>
+      <w:lvlText w:val="%5)"/>
+      <w:lvlJc w:val="left"/>
+      <w:pPr>
+        <w:ind w:left="2520" w:hanging="420"/>
+      </w:pPr>
+    </w:lvl>
+    <w:lvl w:ilvl="5" w:tplc="0409001B" w:tentative="1">
+      <w:start w:val="1"/>
+      <w:numFmt w:val="lowerRoman"/>
+      <w:lvlText w:val="%6."/>
+      <w:lvlJc w:val="right"/>
+      <w:pPr>
+        <w:ind w:left="2940" w:hanging="420"/>
+      </w:pPr>
+    </w:lvl>
+    <w:lvl w:ilvl="6" w:tplc="0409000F" w:tentative="1">
+      <w:start w:val="1"/>
+      <w:numFmt w:val="decimal"/>
+      <w:lvlText w:val="%7."/>
+      <w:lvlJc w:val="left"/>
+      <w:pPr>
+        <w:ind w:left="3360" w:hanging="420"/>
+      </w:pPr>
+    </w:lvl>
+    <w:lvl w:ilvl="7" w:tplc="04090019" w:tentative="1">
+      <w:start w:val="1"/>
+      <w:numFmt w:val="lowerLetter"/>
+      <w:lvlText w:val="%8)"/>
+      <w:lvlJc w:val="left"/>
+      <w:pPr>
+        <w:ind w:left="3780" w:hanging="420"/>
+      </w:pPr>
+    </w:lvl>
+    <w:lvl w:ilvl="8" w:tplc="0409001B" w:tentative="1">
+      <w:start w:val="1"/>
+      <w:numFmt w:val="lowerRoman"/>
+      <w:lvlText w:val="%9."/>
+      <w:lvlJc w:val="right"/>
+      <w:pPr>
+        <w:ind w:left="4200" w:hanging="420"/>
+      </w:pPr>
+    </w:lvl>
+  </w:abstractNum>
+  <w:abstractNum w:abstractNumId="19">
+    <w:nsid w:val="66C9742B"/>
+    <w:multiLevelType w:val="hybridMultilevel"/>
+    <w:tmpl w:val="396A16EE"/>
+    <w:lvl w:ilvl="0" w:tplc="0C2C5D78">
+      <w:start w:val="1"/>
+      <w:numFmt w:val="decimal"/>
+      <w:lvlText w:val="%1."/>
+      <w:lvlJc w:val="left"/>
+      <w:pPr>
+        <w:ind w:left="780" w:hanging="360"/>
+      </w:pPr>
+      <w:rPr>
+        <w:rFonts w:hint="default"/>
+      </w:rPr>
+    </w:lvl>
+    <w:lvl w:ilvl="1" w:tplc="04090019" w:tentative="1">
+      <w:start w:val="1"/>
+      <w:numFmt w:val="lowerLetter"/>
+      <w:lvlText w:val="%2)"/>
+      <w:lvlJc w:val="left"/>
+      <w:pPr>
+        <w:ind w:left="1260" w:hanging="420"/>
+      </w:pPr>
+    </w:lvl>
+    <w:lvl w:ilvl="2" w:tplc="0409001B" w:tentative="1">
+      <w:start w:val="1"/>
+      <w:numFmt w:val="lowerRoman"/>
+      <w:lvlText w:val="%3."/>
+      <w:lvlJc w:val="right"/>
+      <w:pPr>
+        <w:ind w:left="1680" w:hanging="420"/>
+      </w:pPr>
+    </w:lvl>
+    <w:lvl w:ilvl="3" w:tplc="0409000F" w:tentative="1">
+      <w:start w:val="1"/>
+      <w:numFmt w:val="decimal"/>
+      <w:lvlText w:val="%4."/>
+      <w:lvlJc w:val="left"/>
+      <w:pPr>
+        <w:ind w:left="2100" w:hanging="420"/>
+      </w:pPr>
+    </w:lvl>
+    <w:lvl w:ilvl="4" w:tplc="04090019" w:tentative="1">
+      <w:start w:val="1"/>
+      <w:numFmt w:val="lowerLetter"/>
+      <w:lvlText w:val="%5)"/>
+      <w:lvlJc w:val="left"/>
+      <w:pPr>
+        <w:ind w:left="2520" w:hanging="420"/>
+      </w:pPr>
+    </w:lvl>
+    <w:lvl w:ilvl="5" w:tplc="0409001B" w:tentative="1">
+      <w:start w:val="1"/>
+      <w:numFmt w:val="lowerRoman"/>
+      <w:lvlText w:val="%6."/>
+      <w:lvlJc w:val="right"/>
+      <w:pPr>
+        <w:ind w:left="2940" w:hanging="420"/>
+      </w:pPr>
+    </w:lvl>
+    <w:lvl w:ilvl="6" w:tplc="0409000F" w:tentative="1">
+      <w:start w:val="1"/>
+      <w:numFmt w:val="decimal"/>
+      <w:lvlText w:val="%7."/>
+      <w:lvlJc w:val="left"/>
+      <w:pPr>
+        <w:ind w:left="3360" w:hanging="420"/>
+      </w:pPr>
+    </w:lvl>
+    <w:lvl w:ilvl="7" w:tplc="04090019" w:tentative="1">
+      <w:start w:val="1"/>
+      <w:numFmt w:val="lowerLetter"/>
+      <w:lvlText w:val="%8)"/>
+      <w:lvlJc w:val="left"/>
+      <w:pPr>
+        <w:ind w:left="3780" w:hanging="420"/>
+      </w:pPr>
+    </w:lvl>
+    <w:lvl w:ilvl="8" w:tplc="0409001B" w:tentative="1">
+      <w:start w:val="1"/>
+      <w:numFmt w:val="lowerRoman"/>
+      <w:lvlText w:val="%9."/>
+      <w:lvlJc w:val="right"/>
+      <w:pPr>
+        <w:ind w:left="4200" w:hanging="420"/>
+      </w:pPr>
+    </w:lvl>
+  </w:abstractNum>
+  <w:abstractNum w:abstractNumId="20">
     <w:nsid w:val="6FBE2292"/>
     <w:multiLevelType w:val="hybridMultilevel"/>
     <w:tmpl w:val="A3FED3FC"/>
@@ -6142,7 +7043,7 @@
       </w:pPr>
     </w:lvl>
   </w:abstractNum>
-  <w:abstractNum w:abstractNumId="16">
+  <w:abstractNum w:abstractNumId="21">
     <w:nsid w:val="74DC6219"/>
     <w:multiLevelType w:val="hybridMultilevel"/>
     <w:tmpl w:val="57B6469C"/>
@@ -6231,7 +7132,7 @@
       </w:pPr>
     </w:lvl>
   </w:abstractNum>
-  <w:abstractNum w:abstractNumId="17">
+  <w:abstractNum w:abstractNumId="22">
     <w:nsid w:val="765B4F49"/>
     <w:multiLevelType w:val="hybridMultilevel"/>
     <w:tmpl w:val="785A7DD4"/>
@@ -6320,7 +7221,7 @@
       </w:pPr>
     </w:lvl>
   </w:abstractNum>
-  <w:abstractNum w:abstractNumId="18">
+  <w:abstractNum w:abstractNumId="23">
     <w:nsid w:val="78052E61"/>
     <w:multiLevelType w:val="hybridMultilevel"/>
     <w:tmpl w:val="7A4E8A24"/>
@@ -6409,7 +7310,7 @@
       </w:pPr>
     </w:lvl>
   </w:abstractNum>
-  <w:abstractNum w:abstractNumId="19">
+  <w:abstractNum w:abstractNumId="24">
     <w:nsid w:val="788737EE"/>
     <w:multiLevelType w:val="hybridMultilevel"/>
     <w:tmpl w:val="C3565E38"/>
@@ -6498,7 +7399,7 @@
       </w:pPr>
     </w:lvl>
   </w:abstractNum>
-  <w:abstractNum w:abstractNumId="20">
+  <w:abstractNum w:abstractNumId="25">
     <w:nsid w:val="7D3B18E5"/>
     <w:multiLevelType w:val="hybridMultilevel"/>
     <w:tmpl w:val="928EC6F0"/>
@@ -6587,7 +7488,7 @@
       </w:pPr>
     </w:lvl>
   </w:abstractNum>
-  <w:abstractNum w:abstractNumId="21">
+  <w:abstractNum w:abstractNumId="26">
     <w:nsid w:val="7D433992"/>
     <w:multiLevelType w:val="hybridMultilevel"/>
     <w:tmpl w:val="75EA2F18"/>
@@ -6677,16 +7578,16 @@
     </w:lvl>
   </w:abstractNum>
   <w:num w:numId="1">
-    <w:abstractNumId w:val="8"/>
+    <w:abstractNumId w:val="9"/>
   </w:num>
   <w:num w:numId="2">
-    <w:abstractNumId w:val="19"/>
+    <w:abstractNumId w:val="24"/>
   </w:num>
   <w:num w:numId="3">
-    <w:abstractNumId w:val="2"/>
+    <w:abstractNumId w:val="3"/>
   </w:num>
   <w:num w:numId="4">
-    <w:abstractNumId w:val="18"/>
+    <w:abstractNumId w:val="23"/>
   </w:num>
   <w:num w:numId="5">
     <w:abstractNumId w:val="0"/>
@@ -6704,55 +7605,70 @@
     </w:lvlOverride>
   </w:num>
   <w:num w:numId="6">
-    <w:abstractNumId w:val="10"/>
+    <w:abstractNumId w:val="11"/>
   </w:num>
   <w:num w:numId="7">
-    <w:abstractNumId w:val="12"/>
+    <w:abstractNumId w:val="14"/>
   </w:num>
   <w:num w:numId="8">
+    <w:abstractNumId w:val="5"/>
+  </w:num>
+  <w:num w:numId="9">
+    <w:abstractNumId w:val="15"/>
+  </w:num>
+  <w:num w:numId="10">
+    <w:abstractNumId w:val="16"/>
+  </w:num>
+  <w:num w:numId="11">
+    <w:abstractNumId w:val="25"/>
+  </w:num>
+  <w:num w:numId="12">
     <w:abstractNumId w:val="4"/>
   </w:num>
-  <w:num w:numId="9">
-    <w:abstractNumId w:val="13"/>
-  </w:num>
-  <w:num w:numId="10">
-    <w:abstractNumId w:val="14"/>
-  </w:num>
-  <w:num w:numId="11">
-    <w:abstractNumId w:val="20"/>
-  </w:num>
-  <w:num w:numId="12">
-    <w:abstractNumId w:val="3"/>
-  </w:num>
   <w:num w:numId="13">
-    <w:abstractNumId w:val="5"/>
+    <w:abstractNumId w:val="6"/>
   </w:num>
   <w:num w:numId="14">
     <w:abstractNumId w:val="1"/>
   </w:num>
   <w:num w:numId="15">
-    <w:abstractNumId w:val="15"/>
+    <w:abstractNumId w:val="20"/>
   </w:num>
   <w:num w:numId="16">
-    <w:abstractNumId w:val="16"/>
+    <w:abstractNumId w:val="21"/>
   </w:num>
   <w:num w:numId="17">
-    <w:abstractNumId w:val="6"/>
+    <w:abstractNumId w:val="7"/>
   </w:num>
   <w:num w:numId="18">
+    <w:abstractNumId w:val="22"/>
+  </w:num>
+  <w:num w:numId="19">
+    <w:abstractNumId w:val="12"/>
+  </w:num>
+  <w:num w:numId="20">
+    <w:abstractNumId w:val="8"/>
+  </w:num>
+  <w:num w:numId="21">
+    <w:abstractNumId w:val="26"/>
+  </w:num>
+  <w:num w:numId="22">
+    <w:abstractNumId w:val="10"/>
+  </w:num>
+  <w:num w:numId="23">
+    <w:abstractNumId w:val="2"/>
+  </w:num>
+  <w:num w:numId="24">
     <w:abstractNumId w:val="17"/>
   </w:num>
-  <w:num w:numId="19">
-    <w:abstractNumId w:val="11"/>
+  <w:num w:numId="25">
+    <w:abstractNumId w:val="18"/>
   </w:num>
-  <w:num w:numId="20">
-    <w:abstractNumId w:val="7"/>
+  <w:num w:numId="26">
+    <w:abstractNumId w:val="19"/>
   </w:num>
-  <w:num w:numId="21">
-    <w:abstractNumId w:val="21"/>
-  </w:num>
-  <w:num w:numId="22">
-    <w:abstractNumId w:val="9"/>
+  <w:num w:numId="27">
+    <w:abstractNumId w:val="13"/>
   </w:num>
 </w:numbering>
 </file>

--- a/_xlsx设计/readme.docx
+++ b/_xlsx设计/readme.docx
@@ -752,7 +752,7 @@
         <w:ind w:firstLineChars="200" w:firstLine="480"/>
         <w:jc w:val="left"/>
         <w:rPr>
-          <w:rFonts w:ascii="宋体" w:eastAsia="宋体" w:hAnsi="Calibri" w:cs="宋体" w:hint="eastAsia"/>
+          <w:rFonts w:ascii="宋体" w:eastAsia="宋体" w:hAnsi="Calibri" w:cs="宋体"/>
           <w:kern w:val="0"/>
           <w:sz w:val="24"/>
           <w:szCs w:val="24"/>
@@ -797,7 +797,7 @@
         <w:ind w:firstLineChars="200" w:firstLine="420"/>
         <w:jc w:val="left"/>
         <w:rPr>
-          <w:rFonts w:ascii="宋体" w:eastAsia="宋体" w:hAnsi="Calibri" w:cs="宋体" w:hint="eastAsia"/>
+          <w:rFonts w:ascii="宋体" w:eastAsia="宋体" w:hAnsi="Calibri" w:cs="宋体"/>
           <w:kern w:val="0"/>
           <w:sz w:val="24"/>
           <w:szCs w:val="24"/>
@@ -853,7 +853,7 @@
         <w:ind w:firstLine="420"/>
         <w:jc w:val="left"/>
         <w:rPr>
-          <w:rFonts w:ascii="宋体" w:eastAsia="宋体" w:hAnsi="Calibri" w:cs="宋体" w:hint="eastAsia"/>
+          <w:rFonts w:ascii="宋体" w:eastAsia="宋体" w:hAnsi="Calibri" w:cs="宋体"/>
           <w:kern w:val="0"/>
           <w:sz w:val="24"/>
           <w:szCs w:val="24"/>
@@ -868,7 +868,6 @@
         <w:spacing w:line="288" w:lineRule="auto"/>
         <w:jc w:val="left"/>
         <w:rPr>
-          <w:rFonts w:hint="eastAsia"/>
           <w:b/>
         </w:rPr>
       </w:pPr>
@@ -964,7 +963,7 @@
         <w:ind w:left="420"/>
         <w:jc w:val="left"/>
         <w:rPr>
-          <w:rFonts w:ascii="宋体" w:eastAsia="宋体" w:hAnsi="Calibri" w:cs="宋体" w:hint="eastAsia"/>
+          <w:rFonts w:ascii="宋体" w:eastAsia="宋体" w:hAnsi="Calibri" w:cs="宋体"/>
           <w:kern w:val="0"/>
           <w:sz w:val="24"/>
           <w:szCs w:val="24"/>
@@ -1007,7 +1006,7 @@
         <w:ind w:firstLine="420"/>
         <w:jc w:val="left"/>
         <w:rPr>
-          <w:rFonts w:ascii="宋体" w:eastAsia="宋体" w:hAnsi="Calibri" w:cs="宋体" w:hint="eastAsia"/>
+          <w:rFonts w:ascii="宋体" w:eastAsia="宋体" w:hAnsi="Calibri" w:cs="宋体"/>
           <w:b/>
           <w:kern w:val="0"/>
           <w:sz w:val="24"/>
@@ -1023,7 +1022,7 @@
         <w:spacing w:line="288" w:lineRule="auto"/>
         <w:jc w:val="left"/>
         <w:rPr>
-          <w:rFonts w:ascii="宋体" w:eastAsia="宋体" w:hAnsi="Calibri" w:cs="宋体" w:hint="eastAsia"/>
+          <w:rFonts w:ascii="宋体" w:eastAsia="宋体" w:hAnsi="Calibri" w:cs="宋体"/>
           <w:b/>
           <w:kern w:val="0"/>
           <w:sz w:val="24"/>
@@ -1127,7 +1126,7 @@
         <w:ind w:firstLineChars="0"/>
         <w:jc w:val="left"/>
         <w:rPr>
-          <w:rFonts w:ascii="宋体" w:eastAsia="宋体" w:hAnsi="Calibri" w:cs="宋体" w:hint="eastAsia"/>
+          <w:rFonts w:ascii="宋体" w:eastAsia="宋体" w:hAnsi="Calibri" w:cs="宋体"/>
           <w:kern w:val="0"/>
           <w:sz w:val="24"/>
           <w:szCs w:val="24"/>
@@ -1191,7 +1190,7 @@
         <w:ind w:firstLineChars="0"/>
         <w:jc w:val="left"/>
         <w:rPr>
-          <w:rFonts w:ascii="宋体" w:eastAsia="宋体" w:hAnsi="Calibri" w:cs="宋体" w:hint="eastAsia"/>
+          <w:rFonts w:ascii="宋体" w:eastAsia="宋体" w:hAnsi="Calibri" w:cs="宋体"/>
           <w:kern w:val="0"/>
           <w:sz w:val="24"/>
           <w:szCs w:val="24"/>
@@ -1281,7 +1280,7 @@
         <w:ind w:firstLineChars="0"/>
         <w:jc w:val="left"/>
         <w:rPr>
-          <w:rFonts w:ascii="宋体" w:eastAsia="宋体" w:hAnsi="Calibri" w:cs="宋体" w:hint="eastAsia"/>
+          <w:rFonts w:ascii="宋体" w:eastAsia="宋体" w:hAnsi="Calibri" w:cs="宋体"/>
           <w:kern w:val="0"/>
           <w:sz w:val="24"/>
           <w:szCs w:val="24"/>
@@ -1347,19 +1346,19 @@
         <w:ind w:firstLineChars="0"/>
         <w:jc w:val="left"/>
         <w:rPr>
-          <w:rFonts w:ascii="宋体" w:eastAsia="宋体" w:hAnsi="Calibri" w:cs="宋体" w:hint="eastAsia"/>
-          <w:kern w:val="0"/>
-          <w:sz w:val="24"/>
-          <w:szCs w:val="24"/>
-        </w:rPr>
-      </w:pPr>
-      <w:r>
-        <w:rPr>
           <w:rFonts w:ascii="宋体" w:eastAsia="宋体" w:hAnsi="Calibri" w:cs="宋体"/>
           <w:kern w:val="0"/>
           <w:sz w:val="24"/>
           <w:szCs w:val="24"/>
         </w:rPr>
+      </w:pPr>
+      <w:r>
+        <w:rPr>
+          <w:rFonts w:ascii="宋体" w:eastAsia="宋体" w:hAnsi="Calibri" w:cs="宋体"/>
+          <w:kern w:val="0"/>
+          <w:sz w:val="24"/>
+          <w:szCs w:val="24"/>
+        </w:rPr>
         <w:t>Inherit</w:t>
       </w:r>
       <w:r>
@@ -1409,8 +1408,6 @@
         </w:rPr>
         <w:t>可用</w:t>
       </w:r>
-      <w:bookmarkStart w:id="0" w:name="_GoBack"/>
-      <w:bookmarkEnd w:id="0"/>
       <w:r>
         <w:rPr>
           <w:rFonts w:ascii="宋体" w:eastAsia="宋体" w:hAnsi="Calibri" w:cs="宋体" w:hint="eastAsia"/>
@@ -1505,7 +1502,7 @@
         <w:spacing w:line="288" w:lineRule="auto"/>
         <w:jc w:val="left"/>
         <w:rPr>
-          <w:rFonts w:ascii="宋体" w:eastAsia="宋体" w:hAnsi="Calibri" w:cs="宋体" w:hint="eastAsia"/>
+          <w:rFonts w:ascii="宋体" w:eastAsia="宋体" w:hAnsi="Calibri" w:cs="宋体"/>
           <w:kern w:val="0"/>
           <w:sz w:val="24"/>
           <w:szCs w:val="24"/>
@@ -1520,7 +1517,7 @@
         <w:spacing w:line="288" w:lineRule="auto"/>
         <w:jc w:val="left"/>
         <w:rPr>
-          <w:rFonts w:ascii="宋体" w:eastAsia="宋体" w:hAnsi="Calibri" w:cs="宋体" w:hint="eastAsia"/>
+          <w:rFonts w:ascii="宋体" w:eastAsia="宋体" w:hAnsi="Calibri" w:cs="宋体"/>
           <w:b/>
           <w:kern w:val="0"/>
           <w:sz w:val="24"/>
@@ -1564,7 +1561,7 @@
         <w:ind w:firstLineChars="0"/>
         <w:jc w:val="left"/>
         <w:rPr>
-          <w:rFonts w:ascii="宋体" w:eastAsia="宋体" w:hAnsi="Calibri" w:cs="宋体" w:hint="eastAsia"/>
+          <w:rFonts w:ascii="宋体" w:eastAsia="宋体" w:hAnsi="Calibri" w:cs="宋体"/>
           <w:kern w:val="0"/>
           <w:sz w:val="24"/>
           <w:szCs w:val="24"/>
@@ -1594,7 +1591,7 @@
         <w:ind w:firstLineChars="0"/>
         <w:jc w:val="left"/>
         <w:rPr>
-          <w:rFonts w:ascii="宋体" w:eastAsia="宋体" w:hAnsi="Calibri" w:cs="宋体" w:hint="eastAsia"/>
+          <w:rFonts w:ascii="宋体" w:eastAsia="宋体" w:hAnsi="Calibri" w:cs="宋体"/>
           <w:kern w:val="0"/>
           <w:sz w:val="24"/>
           <w:szCs w:val="24"/>
@@ -1638,7 +1635,7 @@
         <w:ind w:left="780" w:firstLineChars="0" w:firstLine="0"/>
         <w:jc w:val="left"/>
         <w:rPr>
-          <w:rFonts w:ascii="宋体" w:eastAsia="宋体" w:hAnsi="Calibri" w:cs="宋体" w:hint="eastAsia"/>
+          <w:rFonts w:ascii="宋体" w:eastAsia="宋体" w:hAnsi="Calibri" w:cs="宋体"/>
           <w:kern w:val="0"/>
           <w:sz w:val="24"/>
           <w:szCs w:val="24"/>
@@ -1662,7 +1659,7 @@
         <w:spacing w:line="288" w:lineRule="auto"/>
         <w:jc w:val="left"/>
         <w:rPr>
-          <w:rFonts w:ascii="宋体" w:eastAsia="宋体" w:hAnsi="Calibri" w:cs="宋体" w:hint="eastAsia"/>
+          <w:rFonts w:ascii="宋体" w:eastAsia="宋体" w:hAnsi="Calibri" w:cs="宋体"/>
           <w:b/>
           <w:kern w:val="0"/>
           <w:sz w:val="24"/>
@@ -1714,29 +1711,20 @@
         <w:ind w:firstLineChars="0"/>
         <w:jc w:val="left"/>
         <w:rPr>
-          <w:rFonts w:ascii="宋体" w:eastAsia="宋体" w:hAnsi="Calibri" w:cs="宋体" w:hint="eastAsia"/>
-          <w:kern w:val="0"/>
-          <w:sz w:val="24"/>
-          <w:szCs w:val="24"/>
-        </w:rPr>
-      </w:pPr>
-      <w:r>
-        <w:rPr>
-          <w:rFonts w:ascii="宋体" w:eastAsia="宋体" w:hAnsi="Calibri" w:cs="宋体" w:hint="eastAsia"/>
-          <w:kern w:val="0"/>
-          <w:sz w:val="24"/>
-          <w:szCs w:val="24"/>
-        </w:rPr>
-        <w:t>Name</w:t>
-      </w:r>
-      <w:r>
-        <w:rPr>
-          <w:rFonts w:ascii="宋体" w:eastAsia="宋体" w:hAnsi="Calibri" w:cs="宋体" w:hint="eastAsia"/>
-          <w:kern w:val="0"/>
-          <w:sz w:val="24"/>
-          <w:szCs w:val="24"/>
-        </w:rPr>
-        <w:t>-字段名称.</w:t>
+          <w:rFonts w:ascii="宋体" w:eastAsia="宋体" w:hAnsi="Calibri" w:cs="宋体"/>
+          <w:kern w:val="0"/>
+          <w:sz w:val="24"/>
+          <w:szCs w:val="24"/>
+        </w:rPr>
+      </w:pPr>
+      <w:r>
+        <w:rPr>
+          <w:rFonts w:ascii="宋体" w:eastAsia="宋体" w:hAnsi="Calibri" w:cs="宋体" w:hint="eastAsia"/>
+          <w:kern w:val="0"/>
+          <w:sz w:val="24"/>
+          <w:szCs w:val="24"/>
+        </w:rPr>
+        <w:t>Name-字段名称.</w:t>
       </w:r>
     </w:p>
     <w:p>
@@ -1753,7 +1741,7 @@
         <w:ind w:firstLineChars="0"/>
         <w:jc w:val="left"/>
         <w:rPr>
-          <w:rFonts w:ascii="宋体" w:eastAsia="宋体" w:hAnsi="Calibri" w:cs="宋体" w:hint="eastAsia"/>
+          <w:rFonts w:ascii="宋体" w:eastAsia="宋体" w:hAnsi="Calibri" w:cs="宋体"/>
           <w:kern w:val="0"/>
           <w:sz w:val="24"/>
           <w:szCs w:val="24"/>
@@ -1975,7 +1963,7 @@
         <w:ind w:firstLineChars="0"/>
         <w:jc w:val="left"/>
         <w:rPr>
-          <w:rFonts w:ascii="宋体" w:eastAsia="宋体" w:hAnsi="Calibri" w:cs="宋体" w:hint="eastAsia"/>
+          <w:rFonts w:ascii="宋体" w:eastAsia="宋体" w:hAnsi="Calibri" w:cs="宋体"/>
           <w:kern w:val="0"/>
           <w:sz w:val="24"/>
           <w:szCs w:val="24"/>
@@ -2041,7 +2029,7 @@
         <w:ind w:firstLineChars="0"/>
         <w:jc w:val="left"/>
         <w:rPr>
-          <w:rFonts w:ascii="宋体" w:eastAsia="宋体" w:hAnsi="Calibri" w:cs="宋体" w:hint="eastAsia"/>
+          <w:rFonts w:ascii="宋体" w:eastAsia="宋体" w:hAnsi="Calibri" w:cs="宋体"/>
           <w:kern w:val="0"/>
           <w:sz w:val="24"/>
           <w:szCs w:val="24"/>
@@ -2107,7 +2095,7 @@
         <w:ind w:firstLineChars="0"/>
         <w:jc w:val="left"/>
         <w:rPr>
-          <w:rFonts w:ascii="宋体" w:eastAsia="宋体" w:hAnsi="Calibri" w:cs="宋体" w:hint="eastAsia"/>
+          <w:rFonts w:ascii="宋体" w:eastAsia="宋体" w:hAnsi="Calibri" w:cs="宋体"/>
           <w:kern w:val="0"/>
           <w:sz w:val="24"/>
           <w:szCs w:val="24"/>
@@ -2138,16 +2126,7 @@
           <w:sz w:val="24"/>
           <w:szCs w:val="24"/>
         </w:rPr>
-        <w:t>检查规则</w:t>
-      </w:r>
-      <w:r>
-        <w:rPr>
-          <w:rFonts w:ascii="宋体" w:eastAsia="宋体" w:hAnsi="Calibri" w:cs="宋体" w:hint="eastAsia"/>
-          <w:kern w:val="0"/>
-          <w:sz w:val="24"/>
-          <w:szCs w:val="24"/>
-        </w:rPr>
-        <w:t>详细说明</w:t>
+        <w:t>检查规则详细说明</w:t>
       </w:r>
       <w:r>
         <w:rPr>
@@ -2194,7 +2173,7 @@
         <w:spacing w:line="288" w:lineRule="auto"/>
         <w:jc w:val="left"/>
         <w:rPr>
-          <w:rFonts w:ascii="宋体" w:eastAsia="宋体" w:hAnsi="Calibri" w:cs="宋体" w:hint="eastAsia"/>
+          <w:rFonts w:ascii="宋体" w:eastAsia="宋体" w:hAnsi="Calibri" w:cs="宋体"/>
           <w:kern w:val="0"/>
           <w:sz w:val="24"/>
           <w:szCs w:val="24"/>
@@ -2209,7 +2188,7 @@
         <w:spacing w:line="288" w:lineRule="auto"/>
         <w:jc w:val="left"/>
         <w:rPr>
-          <w:rFonts w:ascii="宋体" w:eastAsia="宋体" w:hAnsi="Calibri" w:cs="宋体" w:hint="eastAsia"/>
+          <w:rFonts w:ascii="宋体" w:eastAsia="宋体" w:hAnsi="Calibri" w:cs="宋体"/>
           <w:kern w:val="0"/>
           <w:sz w:val="24"/>
           <w:szCs w:val="24"/>
@@ -2262,7 +2241,7 @@
         <w:ind w:firstLineChars="0"/>
         <w:jc w:val="left"/>
         <w:rPr>
-          <w:rFonts w:ascii="宋体" w:eastAsia="宋体" w:hAnsi="Calibri" w:cs="宋体" w:hint="eastAsia"/>
+          <w:rFonts w:ascii="宋体" w:eastAsia="宋体" w:hAnsi="Calibri" w:cs="宋体"/>
           <w:kern w:val="0"/>
           <w:sz w:val="24"/>
           <w:szCs w:val="24"/>
@@ -2292,7 +2271,7 @@
         <w:ind w:firstLineChars="0"/>
         <w:jc w:val="left"/>
         <w:rPr>
-          <w:rFonts w:ascii="宋体" w:eastAsia="宋体" w:hAnsi="Calibri" w:cs="宋体" w:hint="eastAsia"/>
+          <w:rFonts w:ascii="宋体" w:eastAsia="宋体" w:hAnsi="Calibri" w:cs="宋体"/>
           <w:kern w:val="0"/>
           <w:sz w:val="24"/>
           <w:szCs w:val="24"/>
@@ -2342,7 +2321,7 @@
         <w:ind w:firstLineChars="0"/>
         <w:jc w:val="left"/>
         <w:rPr>
-          <w:rFonts w:ascii="宋体" w:eastAsia="宋体" w:hAnsi="Calibri" w:cs="宋体" w:hint="eastAsia"/>
+          <w:rFonts w:ascii="宋体" w:eastAsia="宋体" w:hAnsi="Calibri" w:cs="宋体"/>
           <w:kern w:val="0"/>
           <w:sz w:val="24"/>
           <w:szCs w:val="24"/>
@@ -2372,7 +2351,7 @@
         <w:ind w:firstLineChars="0"/>
         <w:jc w:val="left"/>
         <w:rPr>
-          <w:rFonts w:ascii="宋体" w:eastAsia="宋体" w:hAnsi="Calibri" w:cs="宋体" w:hint="eastAsia"/>
+          <w:rFonts w:ascii="宋体" w:eastAsia="宋体" w:hAnsi="Calibri" w:cs="宋体"/>
           <w:kern w:val="0"/>
           <w:sz w:val="24"/>
           <w:szCs w:val="24"/>
@@ -2402,29 +2381,20 @@
         <w:ind w:firstLineChars="0"/>
         <w:jc w:val="left"/>
         <w:rPr>
-          <w:rFonts w:ascii="宋体" w:eastAsia="宋体" w:hAnsi="Calibri" w:cs="宋体" w:hint="eastAsia"/>
-          <w:kern w:val="0"/>
-          <w:sz w:val="24"/>
-          <w:szCs w:val="24"/>
-        </w:rPr>
-      </w:pPr>
-      <w:r>
-        <w:rPr>
-          <w:rFonts w:ascii="宋体" w:eastAsia="宋体" w:hAnsi="Calibri" w:cs="宋体" w:hint="eastAsia"/>
-          <w:kern w:val="0"/>
-          <w:sz w:val="24"/>
-          <w:szCs w:val="24"/>
-        </w:rPr>
-        <w:t>Group-</w:t>
-      </w:r>
-      <w:r>
-        <w:rPr>
-          <w:rFonts w:ascii="宋体" w:eastAsia="宋体" w:hAnsi="Calibri" w:cs="宋体" w:hint="eastAsia"/>
-          <w:kern w:val="0"/>
-          <w:sz w:val="24"/>
-          <w:szCs w:val="24"/>
-        </w:rPr>
-        <w:t>同Field.</w:t>
+          <w:rFonts w:ascii="宋体" w:eastAsia="宋体" w:hAnsi="Calibri" w:cs="宋体"/>
+          <w:kern w:val="0"/>
+          <w:sz w:val="24"/>
+          <w:szCs w:val="24"/>
+        </w:rPr>
+      </w:pPr>
+      <w:r>
+        <w:rPr>
+          <w:rFonts w:ascii="宋体" w:eastAsia="宋体" w:hAnsi="Calibri" w:cs="宋体" w:hint="eastAsia"/>
+          <w:kern w:val="0"/>
+          <w:sz w:val="24"/>
+          <w:szCs w:val="24"/>
+        </w:rPr>
+        <w:t>Group-同Field.</w:t>
       </w:r>
     </w:p>
     <w:p>
@@ -2454,16 +2424,7 @@
           <w:sz w:val="24"/>
           <w:szCs w:val="24"/>
         </w:rPr>
-        <w:t>Des-</w:t>
-      </w:r>
-      <w:r>
-        <w:rPr>
-          <w:rFonts w:ascii="宋体" w:eastAsia="宋体" w:hAnsi="Calibri" w:cs="宋体" w:hint="eastAsia"/>
-          <w:kern w:val="0"/>
-          <w:sz w:val="24"/>
-          <w:szCs w:val="24"/>
-        </w:rPr>
-        <w:t>同Field.</w:t>
+        <w:t>Des-同Field.</w:t>
       </w:r>
     </w:p>
     <w:p>
@@ -5092,10 +5053,155 @@
     <w:p>
       <w:pPr>
         <w:rPr>
-          <w:sz w:val="24"/>
-          <w:szCs w:val="24"/>
-        </w:rPr>
-      </w:pPr>
+          <w:rFonts w:hint="eastAsia"/>
+          <w:sz w:val="24"/>
+          <w:szCs w:val="24"/>
+        </w:rPr>
+      </w:pPr>
+    </w:p>
+    <w:p>
+      <w:pPr>
+        <w:rPr>
+          <w:rFonts w:hint="eastAsia"/>
+          <w:sz w:val="24"/>
+          <w:szCs w:val="24"/>
+        </w:rPr>
+      </w:pPr>
+    </w:p>
+    <w:p>
+      <w:pPr>
+        <w:autoSpaceDE w:val="0"/>
+        <w:autoSpaceDN w:val="0"/>
+        <w:adjustRightInd w:val="0"/>
+        <w:spacing w:line="288" w:lineRule="auto"/>
+        <w:jc w:val="left"/>
+        <w:rPr>
+          <w:rFonts w:ascii="宋体" w:eastAsia="宋体" w:hAnsi="Calibri" w:cs="宋体" w:hint="eastAsia"/>
+          <w:color w:val="00B0F0"/>
+          <w:kern w:val="0"/>
+          <w:sz w:val="32"/>
+          <w:szCs w:val="32"/>
+        </w:rPr>
+      </w:pPr>
+      <w:r>
+        <w:rPr>
+          <w:rFonts w:ascii="宋体" w:eastAsia="宋体" w:hAnsi="Calibri" w:cs="宋体" w:hint="eastAsia"/>
+          <w:color w:val="00B0F0"/>
+          <w:kern w:val="0"/>
+          <w:sz w:val="32"/>
+          <w:szCs w:val="32"/>
+        </w:rPr>
+        <w:t>按配置导出</w:t>
+      </w:r>
+    </w:p>
+    <w:p>
+      <w:pPr>
+        <w:autoSpaceDE w:val="0"/>
+        <w:autoSpaceDN w:val="0"/>
+        <w:adjustRightInd w:val="0"/>
+        <w:spacing w:line="288" w:lineRule="auto"/>
+        <w:jc w:val="left"/>
+        <w:rPr>
+          <w:rFonts w:ascii="宋体" w:eastAsia="宋体" w:hAnsi="Calibri" w:cs="宋体" w:hint="eastAsia"/>
+          <w:color w:val="00B0F0"/>
+          <w:kern w:val="0"/>
+          <w:sz w:val="32"/>
+          <w:szCs w:val="32"/>
+        </w:rPr>
+      </w:pPr>
+      <w:r>
+        <w:rPr>
+          <w:noProof/>
+        </w:rPr>
+        <w:drawing>
+          <wp:inline distT="0" distB="0" distL="0" distR="0" wp14:anchorId="29DEA0E4" wp14:editId="104E965A">
+            <wp:extent cx="2895238" cy="1057143"/>
+            <wp:effectExtent l="0" t="0" r="635" b="0"/>
+            <wp:docPr id="2" name="图片 2"/>
+            <wp:cNvGraphicFramePr>
+              <a:graphicFrameLocks xmlns:a="http://schemas.openxmlformats.org/drawingml/2006/main" noChangeAspect="1"/>
+            </wp:cNvGraphicFramePr>
+            <a:graphic xmlns:a="http://schemas.openxmlformats.org/drawingml/2006/main">
+              <a:graphicData uri="http://schemas.openxmlformats.org/drawingml/2006/picture">
+                <pic:pic xmlns:pic="http://schemas.openxmlformats.org/drawingml/2006/picture">
+                  <pic:nvPicPr>
+                    <pic:cNvPr id="0" name=""/>
+                    <pic:cNvPicPr/>
+                  </pic:nvPicPr>
+                  <pic:blipFill>
+                    <a:blip r:embed="rId16"/>
+                    <a:stretch>
+                      <a:fillRect/>
+                    </a:stretch>
+                  </pic:blipFill>
+                  <pic:spPr>
+                    <a:xfrm>
+                      <a:off x="0" y="0"/>
+                      <a:ext cx="2895238" cy="1057143"/>
+                    </a:xfrm>
+                    <a:prstGeom prst="rect">
+                      <a:avLst/>
+                    </a:prstGeom>
+                  </pic:spPr>
+                </pic:pic>
+              </a:graphicData>
+            </a:graphic>
+          </wp:inline>
+        </w:drawing>
+      </w:r>
+    </w:p>
+    <w:p>
+      <w:pPr>
+        <w:autoSpaceDE w:val="0"/>
+        <w:autoSpaceDN w:val="0"/>
+        <w:adjustRightInd w:val="0"/>
+        <w:spacing w:line="288" w:lineRule="auto"/>
+        <w:jc w:val="left"/>
+        <w:rPr>
+          <w:rFonts w:ascii="宋体" w:eastAsia="宋体" w:hAnsi="Calibri" w:cs="宋体"/>
+          <w:kern w:val="0"/>
+          <w:sz w:val="24"/>
+          <w:szCs w:val="32"/>
+        </w:rPr>
+      </w:pPr>
+      <w:r>
+        <w:rPr>
+          <w:rFonts w:ascii="宋体" w:eastAsia="宋体" w:hAnsi="Calibri" w:cs="宋体" w:hint="eastAsia"/>
+          <w:kern w:val="0"/>
+          <w:sz w:val="24"/>
+          <w:szCs w:val="32"/>
+        </w:rPr>
+        <w:t>按配置</w:t>
+      </w:r>
+      <w:r>
+        <w:rPr>
+          <w:rFonts w:ascii="宋体" w:eastAsia="宋体" w:hAnsi="Calibri" w:cs="宋体" w:hint="eastAsia"/>
+          <w:kern w:val="0"/>
+          <w:sz w:val="24"/>
+          <w:szCs w:val="32"/>
+        </w:rPr>
+        <w:t>导出,可配置命名空间,也可配置类型全名.最终会按配置导出指定</w:t>
+      </w:r>
+      <w:r>
+        <w:rPr>
+          <w:rFonts w:ascii="宋体" w:eastAsia="宋体" w:hAnsi="Calibri" w:cs="宋体" w:hint="eastAsia"/>
+          <w:kern w:val="0"/>
+          <w:sz w:val="24"/>
+          <w:szCs w:val="32"/>
+        </w:rPr>
+        <w:t>项</w:t>
+      </w:r>
+      <w:bookmarkStart w:id="0" w:name="_GoBack"/>
+      <w:bookmarkEnd w:id="0"/>
+      <w:r>
+        <w:rPr>
+          <w:rFonts w:ascii="宋体" w:eastAsia="宋体" w:hAnsi="Calibri" w:cs="宋体" w:hint="eastAsia"/>
+          <w:kern w:val="0"/>
+          <w:sz w:val="24"/>
+          <w:szCs w:val="32"/>
+        </w:rPr>
+        <w:t>内容.</w:t>
+      </w:r>
     </w:p>
     <w:sectPr>
       <w:pgSz w:w="11906" w:h="16838"/>

--- a/_xlsx设计/readme.docx
+++ b/_xlsx设计/readme.docx
@@ -5053,16 +5053,14 @@
     <w:p>
       <w:pPr>
         <w:rPr>
-          <w:rFonts w:hint="eastAsia"/>
-          <w:sz w:val="24"/>
-          <w:szCs w:val="24"/>
-        </w:rPr>
-      </w:pPr>
-    </w:p>
-    <w:p>
-      <w:pPr>
-        <w:rPr>
-          <w:rFonts w:hint="eastAsia"/>
+          <w:sz w:val="24"/>
+          <w:szCs w:val="24"/>
+        </w:rPr>
+      </w:pPr>
+    </w:p>
+    <w:p>
+      <w:pPr>
+        <w:rPr>
           <w:sz w:val="24"/>
           <w:szCs w:val="24"/>
         </w:rPr>
@@ -5076,7 +5074,7 @@
         <w:spacing w:line="288" w:lineRule="auto"/>
         <w:jc w:val="left"/>
         <w:rPr>
-          <w:rFonts w:ascii="宋体" w:eastAsia="宋体" w:hAnsi="Calibri" w:cs="宋体" w:hint="eastAsia"/>
+          <w:rFonts w:ascii="宋体" w:eastAsia="宋体" w:hAnsi="Calibri" w:cs="宋体"/>
           <w:color w:val="00B0F0"/>
           <w:kern w:val="0"/>
           <w:sz w:val="32"/>
@@ -5102,7 +5100,7 @@
         <w:spacing w:line="288" w:lineRule="auto"/>
         <w:jc w:val="left"/>
         <w:rPr>
-          <w:rFonts w:ascii="宋体" w:eastAsia="宋体" w:hAnsi="Calibri" w:cs="宋体" w:hint="eastAsia"/>
+          <w:rFonts w:ascii="宋体" w:eastAsia="宋体" w:hAnsi="Calibri" w:cs="宋体"/>
           <w:color w:val="00B0F0"/>
           <w:kern w:val="0"/>
           <w:sz w:val="32"/>
@@ -5156,9 +5154,10 @@
         <w:autoSpaceDN w:val="0"/>
         <w:adjustRightInd w:val="0"/>
         <w:spacing w:line="288" w:lineRule="auto"/>
+        <w:ind w:firstLine="420"/>
         <w:jc w:val="left"/>
         <w:rPr>
-          <w:rFonts w:ascii="宋体" w:eastAsia="宋体" w:hAnsi="Calibri" w:cs="宋体"/>
+          <w:rFonts w:ascii="宋体" w:eastAsia="宋体" w:hAnsi="Calibri" w:cs="宋体" w:hint="eastAsia"/>
           <w:kern w:val="0"/>
           <w:sz w:val="24"/>
           <w:szCs w:val="32"/>
@@ -5191,17 +5190,72 @@
         </w:rPr>
         <w:t>项</w:t>
       </w:r>
+      <w:r>
+        <w:rPr>
+          <w:rFonts w:ascii="宋体" w:eastAsia="宋体" w:hAnsi="Calibri" w:cs="宋体" w:hint="eastAsia"/>
+          <w:kern w:val="0"/>
+          <w:sz w:val="24"/>
+          <w:szCs w:val="32"/>
+        </w:rPr>
+        <w:t>内容.</w:t>
+      </w:r>
+    </w:p>
+    <w:p>
+      <w:pPr>
+        <w:autoSpaceDE w:val="0"/>
+        <w:autoSpaceDN w:val="0"/>
+        <w:adjustRightInd w:val="0"/>
+        <w:spacing w:line="288" w:lineRule="auto"/>
+        <w:ind w:firstLine="420"/>
+        <w:jc w:val="left"/>
+        <w:rPr>
+          <w:rFonts w:ascii="宋体" w:eastAsia="宋体" w:hAnsi="Calibri" w:cs="宋体" w:hint="eastAsia"/>
+          <w:kern w:val="0"/>
+          <w:sz w:val="24"/>
+          <w:szCs w:val="32"/>
+        </w:rPr>
+      </w:pPr>
+      <w:r>
+        <w:rPr>
+          <w:rFonts w:ascii="宋体" w:eastAsia="宋体" w:hAnsi="Calibri" w:cs="宋体" w:hint="eastAsia"/>
+          <w:kern w:val="0"/>
+          <w:sz w:val="24"/>
+          <w:szCs w:val="32"/>
+        </w:rPr>
+        <w:t>在导出全部的情况下,指定导出对象.这里必须指定导出全部,否则会先被分组过滤一波,导致导出不完整.</w:t>
+      </w:r>
+    </w:p>
+    <w:p>
+      <w:pPr>
+        <w:autoSpaceDE w:val="0"/>
+        <w:autoSpaceDN w:val="0"/>
+        <w:adjustRightInd w:val="0"/>
+        <w:spacing w:line="288" w:lineRule="auto"/>
+        <w:jc w:val="left"/>
+        <w:rPr>
+          <w:rFonts w:ascii="宋体" w:eastAsia="宋体" w:hAnsi="Calibri" w:cs="宋体" w:hint="eastAsia"/>
+          <w:kern w:val="0"/>
+          <w:sz w:val="24"/>
+          <w:szCs w:val="32"/>
+        </w:rPr>
+      </w:pPr>
+    </w:p>
+    <w:p>
+      <w:pPr>
+        <w:autoSpaceDE w:val="0"/>
+        <w:autoSpaceDN w:val="0"/>
+        <w:adjustRightInd w:val="0"/>
+        <w:spacing w:line="288" w:lineRule="auto"/>
+        <w:jc w:val="left"/>
+        <w:rPr>
+          <w:rFonts w:ascii="宋体" w:eastAsia="宋体" w:hAnsi="Calibri" w:cs="宋体" w:hint="eastAsia"/>
+          <w:kern w:val="0"/>
+          <w:sz w:val="24"/>
+          <w:szCs w:val="32"/>
+        </w:rPr>
+      </w:pPr>
       <w:bookmarkStart w:id="0" w:name="_GoBack"/>
       <w:bookmarkEnd w:id="0"/>
-      <w:r>
-        <w:rPr>
-          <w:rFonts w:ascii="宋体" w:eastAsia="宋体" w:hAnsi="Calibri" w:cs="宋体" w:hint="eastAsia"/>
-          <w:kern w:val="0"/>
-          <w:sz w:val="24"/>
-          <w:szCs w:val="32"/>
-        </w:rPr>
-        <w:t>内容.</w:t>
-      </w:r>
     </w:p>
     <w:sectPr>
       <w:pgSz w:w="11906" w:h="16838"/>

--- a/_xlsx设计/readme.docx
+++ b/_xlsx设计/readme.docx
@@ -111,47 +111,7 @@
           <w:sz w:val="24"/>
           <w:szCs w:val="24"/>
         </w:rPr>
-        <w:t>每个数据表都一个或多个文件(*.</w:t>
-      </w:r>
-      <w:proofErr w:type="spellStart"/>
-      <w:r>
-        <w:rPr>
-          <w:rFonts w:ascii="宋体" w:eastAsia="宋体" w:hAnsi="Calibri" w:cs="宋体" w:hint="eastAsia"/>
-          <w:kern w:val="0"/>
-          <w:sz w:val="24"/>
-          <w:szCs w:val="24"/>
-        </w:rPr>
-        <w:t>xls</w:t>
-      </w:r>
-      <w:proofErr w:type="spellEnd"/>
-      <w:r>
-        <w:rPr>
-          <w:rFonts w:ascii="宋体" w:eastAsia="宋体" w:hAnsi="Calibri" w:cs="宋体" w:hint="eastAsia"/>
-          <w:kern w:val="0"/>
-          <w:sz w:val="24"/>
-          <w:szCs w:val="24"/>
-        </w:rPr>
-        <w:t>,*.</w:t>
-      </w:r>
-      <w:proofErr w:type="spellStart"/>
-      <w:r>
-        <w:rPr>
-          <w:rFonts w:ascii="宋体" w:eastAsia="宋体" w:hAnsi="Calibri" w:cs="宋体" w:hint="eastAsia"/>
-          <w:kern w:val="0"/>
-          <w:sz w:val="24"/>
-          <w:szCs w:val="24"/>
-        </w:rPr>
-        <w:t>xlsx</w:t>
-      </w:r>
-      <w:proofErr w:type="spellEnd"/>
-      <w:r>
-        <w:rPr>
-          <w:rFonts w:ascii="宋体" w:eastAsia="宋体" w:hAnsi="Calibri" w:cs="宋体" w:hint="eastAsia"/>
-          <w:kern w:val="0"/>
-          <w:sz w:val="24"/>
-          <w:szCs w:val="24"/>
-        </w:rPr>
-        <w:t>,*.</w:t>
+        <w:t>每个数据表都一个或多个文件(*.xls,*.xlsx,*.</w:t>
       </w:r>
       <w:r>
         <w:rPr>
@@ -203,19 +163,8 @@
           <w:sz w:val="24"/>
           <w:szCs w:val="24"/>
         </w:rPr>
-        <w:t>,</w:t>
-      </w:r>
-      <w:proofErr w:type="gramStart"/>
-      <w:r>
-        <w:rPr>
-          <w:rFonts w:ascii="宋体" w:eastAsia="宋体" w:hAnsi="Calibri" w:cs="宋体" w:hint="eastAsia"/>
-          <w:kern w:val="0"/>
-          <w:sz w:val="24"/>
-          <w:szCs w:val="24"/>
-        </w:rPr>
-        <w:t>添加组</w:t>
-      </w:r>
-      <w:proofErr w:type="gramEnd"/>
+        <w:t>,添加组</w:t>
+      </w:r>
       <w:r>
         <w:rPr>
           <w:rFonts w:ascii="宋体" w:eastAsia="宋体" w:hAnsi="Calibri" w:cs="宋体" w:hint="eastAsia"/>
@@ -336,27 +285,7 @@
           <w:sz w:val="24"/>
           <w:szCs w:val="24"/>
         </w:rPr>
-        <w:t>均以配置目录(</w:t>
-      </w:r>
-      <w:proofErr w:type="spellStart"/>
-      <w:r>
-        <w:rPr>
-          <w:rFonts w:ascii="宋体" w:eastAsia="宋体" w:hAnsi="Calibri" w:cs="宋体" w:hint="eastAsia"/>
-          <w:kern w:val="0"/>
-          <w:sz w:val="24"/>
-          <w:szCs w:val="24"/>
-        </w:rPr>
-        <w:t>configDir</w:t>
-      </w:r>
-      <w:proofErr w:type="spellEnd"/>
-      <w:r>
-        <w:rPr>
-          <w:rFonts w:ascii="宋体" w:eastAsia="宋体" w:hAnsi="Calibri" w:cs="宋体" w:hint="eastAsia"/>
-          <w:kern w:val="0"/>
-          <w:sz w:val="24"/>
-          <w:szCs w:val="24"/>
-        </w:rPr>
-        <w:t>)为</w:t>
+        <w:t>均以配置目录(configDir)为</w:t>
       </w:r>
       <w:r>
         <w:rPr>
@@ -471,27 +400,7 @@
           <w:sz w:val="24"/>
           <w:szCs w:val="24"/>
         </w:rPr>
-        <w:t>表也是以配置目录(</w:t>
-      </w:r>
-      <w:proofErr w:type="spellStart"/>
-      <w:r>
-        <w:rPr>
-          <w:rFonts w:ascii="宋体" w:eastAsia="宋体" w:hAnsi="Calibri" w:cs="宋体" w:hint="eastAsia"/>
-          <w:kern w:val="0"/>
-          <w:sz w:val="24"/>
-          <w:szCs w:val="24"/>
-        </w:rPr>
-        <w:t>configDir</w:t>
-      </w:r>
-      <w:proofErr w:type="spellEnd"/>
-      <w:r>
-        <w:rPr>
-          <w:rFonts w:ascii="宋体" w:eastAsia="宋体" w:hAnsi="Calibri" w:cs="宋体" w:hint="eastAsia"/>
-          <w:kern w:val="0"/>
-          <w:sz w:val="24"/>
-          <w:szCs w:val="24"/>
-        </w:rPr>
-        <w:t>)为根节点,</w:t>
+        <w:t>表也是以配置目录(configDir)为根节点,</w:t>
       </w:r>
       <w:r>
         <w:rPr>
@@ -543,7 +452,6 @@
           <w:szCs w:val="32"/>
         </w:rPr>
       </w:pPr>
-      <w:proofErr w:type="gramStart"/>
       <w:r>
         <w:rPr>
           <w:rFonts w:ascii="宋体" w:eastAsia="宋体" w:hAnsi="Calibri" w:cs="宋体" w:hint="eastAsia"/>
@@ -554,13 +462,19 @@
         </w:rPr>
         <w:t>配表原则</w:t>
       </w:r>
-      <w:proofErr w:type="gramEnd"/>
-    </w:p>
-    <w:p>
-      <w:pPr>
+    </w:p>
+    <w:p>
+      <w:pPr>
+        <w:autoSpaceDE w:val="0"/>
+        <w:autoSpaceDN w:val="0"/>
+        <w:adjustRightInd w:val="0"/>
+        <w:spacing w:line="288" w:lineRule="auto"/>
         <w:ind w:firstLineChars="200" w:firstLine="480"/>
-        <w:rPr>
-          <w:color w:val="000000" w:themeColor="text1"/>
+        <w:jc w:val="left"/>
+        <w:rPr>
+          <w:rFonts w:ascii="宋体" w:eastAsia="宋体" w:hAnsi="Calibri" w:cs="宋体"/>
+          <w:color w:val="FF0000"/>
+          <w:kern w:val="0"/>
           <w:sz w:val="24"/>
           <w:szCs w:val="24"/>
         </w:rPr>
@@ -700,6 +614,26 @@
         </w:rPr>
         <w:t>.</w:t>
       </w:r>
+      <w:r>
+        <w:rPr>
+          <w:rFonts w:ascii="宋体" w:eastAsia="宋体" w:hAnsi="Calibri" w:cs="宋体" w:hint="eastAsia"/>
+          <w:color w:val="FF0000"/>
+          <w:kern w:val="0"/>
+          <w:sz w:val="24"/>
+          <w:szCs w:val="24"/>
+        </w:rPr>
+        <w:t xml:space="preserve"> </w:t>
+      </w:r>
+    </w:p>
+    <w:p>
+      <w:pPr>
+        <w:ind w:firstLineChars="200" w:firstLine="480"/>
+        <w:rPr>
+          <w:color w:val="000000" w:themeColor="text1"/>
+          <w:sz w:val="24"/>
+          <w:szCs w:val="24"/>
+        </w:rPr>
+      </w:pPr>
     </w:p>
     <w:p>
       <w:pPr>
@@ -767,25 +701,14 @@
         </w:rPr>
         <w:t>数据类型描述文件使用xml文件完成类型定义.</w:t>
       </w:r>
-      <w:proofErr w:type="gramStart"/>
-      <w:r>
-        <w:rPr>
-          <w:rFonts w:ascii="宋体" w:eastAsia="宋体" w:hAnsi="Calibri" w:cs="宋体" w:hint="eastAsia"/>
-          <w:kern w:val="0"/>
-          <w:sz w:val="24"/>
-          <w:szCs w:val="24"/>
-        </w:rPr>
-        <w:t>样例如</w:t>
-      </w:r>
-      <w:proofErr w:type="gramEnd"/>
-      <w:r>
-        <w:rPr>
-          <w:rFonts w:ascii="宋体" w:eastAsia="宋体" w:hAnsi="Calibri" w:cs="宋体" w:hint="eastAsia"/>
-          <w:kern w:val="0"/>
-          <w:sz w:val="24"/>
-          <w:szCs w:val="24"/>
-        </w:rPr>
-        <w:t>下.</w:t>
+      <w:r>
+        <w:rPr>
+          <w:rFonts w:ascii="宋体" w:eastAsia="宋体" w:hAnsi="Calibri" w:cs="宋体" w:hint="eastAsia"/>
+          <w:kern w:val="0"/>
+          <w:sz w:val="24"/>
+          <w:szCs w:val="24"/>
+        </w:rPr>
+        <w:t>样例如下.</w:t>
       </w:r>
     </w:p>
     <w:p>
@@ -871,7 +794,6 @@
           <w:b/>
         </w:rPr>
       </w:pPr>
-      <w:proofErr w:type="spellStart"/>
       <w:r>
         <w:rPr>
           <w:rFonts w:ascii="宋体" w:eastAsia="宋体" w:hAnsi="Calibri" w:cs="宋体" w:hint="eastAsia"/>
@@ -880,7 +802,6 @@
           <w:sz w:val="24"/>
           <w:szCs w:val="24"/>
         </w:rPr>
-        <w:lastRenderedPageBreak/>
         <w:t>Config</w:t>
       </w:r>
       <w:r>
@@ -893,7 +814,6 @@
         </w:rPr>
         <w:t>s</w:t>
       </w:r>
-      <w:proofErr w:type="spellEnd"/>
       <w:r>
         <w:rPr>
           <w:rFonts w:ascii="宋体" w:eastAsia="宋体" w:hAnsi="Calibri" w:cs="宋体" w:hint="eastAsia"/>
@@ -929,29 +849,7 @@
           <w:sz w:val="24"/>
           <w:szCs w:val="24"/>
         </w:rPr>
-        <w:t>.其中可定义</w:t>
-      </w:r>
-      <w:proofErr w:type="spellStart"/>
-      <w:r>
-        <w:rPr>
-          <w:rFonts w:ascii="宋体" w:eastAsia="宋体" w:hAnsi="Calibri" w:cs="宋体" w:hint="eastAsia"/>
-          <w:b/>
-          <w:kern w:val="0"/>
-          <w:sz w:val="24"/>
-          <w:szCs w:val="24"/>
-        </w:rPr>
-        <w:t>Class,Enum</w:t>
-      </w:r>
-      <w:proofErr w:type="spellEnd"/>
-      <w:r>
-        <w:rPr>
-          <w:rFonts w:ascii="宋体" w:eastAsia="宋体" w:hAnsi="Calibri" w:cs="宋体" w:hint="eastAsia"/>
-          <w:b/>
-          <w:kern w:val="0"/>
-          <w:sz w:val="24"/>
-          <w:szCs w:val="24"/>
-        </w:rPr>
-        <w:t>.</w:t>
+        <w:t>.其中可定义Class,Enum.</w:t>
       </w:r>
     </w:p>
     <w:p>
@@ -1057,29 +955,7 @@
           <w:sz w:val="24"/>
           <w:szCs w:val="24"/>
         </w:rPr>
-        <w:t>可接收</w:t>
-      </w:r>
-      <w:proofErr w:type="spellStart"/>
-      <w:r>
-        <w:rPr>
-          <w:rFonts w:ascii="宋体" w:eastAsia="宋体" w:hAnsi="Calibri" w:cs="宋体" w:hint="eastAsia"/>
-          <w:b/>
-          <w:kern w:val="0"/>
-          <w:sz w:val="24"/>
-          <w:szCs w:val="24"/>
-        </w:rPr>
-        <w:t>Xls,Xlsx,Xml</w:t>
-      </w:r>
-      <w:proofErr w:type="spellEnd"/>
-      <w:r>
-        <w:rPr>
-          <w:rFonts w:ascii="宋体" w:eastAsia="宋体" w:hAnsi="Calibri" w:cs="宋体" w:hint="eastAsia"/>
-          <w:b/>
-          <w:kern w:val="0"/>
-          <w:sz w:val="24"/>
-          <w:szCs w:val="24"/>
-        </w:rPr>
-        <w:t>数据.</w:t>
+        <w:t>可接收Xls,Xlsx,Xml数据.</w:t>
       </w:r>
     </w:p>
     <w:p>
@@ -1151,7 +1027,6 @@
         </w:rPr>
         <w:t>主键可使用类型</w:t>
       </w:r>
-      <w:proofErr w:type="spellStart"/>
       <w:r>
         <w:rPr>
           <w:rFonts w:ascii="宋体" w:eastAsia="宋体" w:hAnsi="Calibri" w:cs="宋体" w:hint="eastAsia"/>
@@ -1163,7 +1038,6 @@
         </w:rPr>
         <w:t>int,long,string</w:t>
       </w:r>
-      <w:proofErr w:type="spellEnd"/>
       <w:r>
         <w:rPr>
           <w:rFonts w:ascii="宋体" w:eastAsia="宋体" w:hAnsi="Calibri" w:cs="宋体" w:hint="eastAsia"/>
@@ -1196,74 +1070,23 @@
           <w:szCs w:val="24"/>
         </w:rPr>
       </w:pPr>
-      <w:proofErr w:type="spellStart"/>
-      <w:r>
-        <w:rPr>
-          <w:rFonts w:ascii="宋体" w:eastAsia="宋体" w:hAnsi="Calibri" w:cs="宋体" w:hint="eastAsia"/>
-          <w:kern w:val="0"/>
-          <w:sz w:val="24"/>
-          <w:szCs w:val="24"/>
-        </w:rPr>
-        <w:t>DataPath</w:t>
-      </w:r>
-      <w:proofErr w:type="spellEnd"/>
-      <w:r>
-        <w:rPr>
-          <w:rFonts w:ascii="宋体" w:eastAsia="宋体" w:hAnsi="Calibri" w:cs="宋体" w:hint="eastAsia"/>
-          <w:kern w:val="0"/>
-          <w:sz w:val="24"/>
-          <w:szCs w:val="24"/>
-        </w:rPr>
-        <w:t>-</w:t>
-      </w:r>
-      <w:r>
-        <w:rPr>
-          <w:rFonts w:ascii="宋体" w:eastAsia="宋体" w:hAnsi="Calibri" w:cs="宋体" w:hint="eastAsia"/>
-          <w:kern w:val="0"/>
-          <w:sz w:val="24"/>
-          <w:szCs w:val="24"/>
-        </w:rPr>
-        <w:t>配置文件路径,此路径相对于当前文件夹.配置可为</w:t>
-      </w:r>
-      <w:proofErr w:type="spellStart"/>
-      <w:r>
-        <w:rPr>
-          <w:rFonts w:ascii="宋体" w:eastAsia="宋体" w:hAnsi="Calibri" w:cs="宋体" w:hint="eastAsia"/>
-          <w:kern w:val="0"/>
-          <w:sz w:val="24"/>
-          <w:szCs w:val="24"/>
-        </w:rPr>
-        <w:t>xls</w:t>
-      </w:r>
-      <w:proofErr w:type="spellEnd"/>
-      <w:r>
-        <w:rPr>
-          <w:rFonts w:ascii="宋体" w:eastAsia="宋体" w:hAnsi="Calibri" w:cs="宋体" w:hint="eastAsia"/>
-          <w:kern w:val="0"/>
-          <w:sz w:val="24"/>
-          <w:szCs w:val="24"/>
-        </w:rPr>
-        <w:t>/</w:t>
-      </w:r>
-      <w:proofErr w:type="spellStart"/>
-      <w:r>
-        <w:rPr>
-          <w:rFonts w:ascii="宋体" w:eastAsia="宋体" w:hAnsi="Calibri" w:cs="宋体" w:hint="eastAsia"/>
-          <w:kern w:val="0"/>
-          <w:sz w:val="24"/>
-          <w:szCs w:val="24"/>
-        </w:rPr>
-        <w:t>xlsx</w:t>
-      </w:r>
-      <w:proofErr w:type="spellEnd"/>
-      <w:r>
-        <w:rPr>
-          <w:rFonts w:ascii="宋体" w:eastAsia="宋体" w:hAnsi="Calibri" w:cs="宋体" w:hint="eastAsia"/>
-          <w:kern w:val="0"/>
-          <w:sz w:val="24"/>
-          <w:szCs w:val="24"/>
-        </w:rPr>
-        <w:t>文件路径,也可为xml目录路径.</w:t>
+      <w:r>
+        <w:rPr>
+          <w:rFonts w:ascii="宋体" w:eastAsia="宋体" w:hAnsi="Calibri" w:cs="宋体" w:hint="eastAsia"/>
+          <w:kern w:val="0"/>
+          <w:sz w:val="24"/>
+          <w:szCs w:val="24"/>
+        </w:rPr>
+        <w:t>DataPath-</w:t>
+      </w:r>
+      <w:r>
+        <w:rPr>
+          <w:rFonts w:ascii="宋体" w:eastAsia="宋体" w:hAnsi="Calibri" w:cs="宋体" w:hint="eastAsia"/>
+          <w:kern w:val="0"/>
+          <w:sz w:val="24"/>
+          <w:szCs w:val="24"/>
+        </w:rPr>
+        <w:t>配置文件路径,此路径相对于当前文件夹.配置可为xls/xlsx文件路径,也可为xml目录路径.</w:t>
       </w:r>
     </w:p>
     <w:p>
@@ -1386,27 +1209,7 @@
           <w:sz w:val="24"/>
           <w:szCs w:val="24"/>
         </w:rPr>
-        <w:t>,Excel中</w:t>
-      </w:r>
-      <w:proofErr w:type="gramStart"/>
-      <w:r>
-        <w:rPr>
-          <w:rFonts w:ascii="宋体" w:eastAsia="宋体" w:hAnsi="Calibri" w:cs="宋体" w:hint="eastAsia"/>
-          <w:kern w:val="0"/>
-          <w:sz w:val="24"/>
-          <w:szCs w:val="24"/>
-        </w:rPr>
-        <w:t>不</w:t>
-      </w:r>
-      <w:proofErr w:type="gramEnd"/>
-      <w:r>
-        <w:rPr>
-          <w:rFonts w:ascii="宋体" w:eastAsia="宋体" w:hAnsi="Calibri" w:cs="宋体" w:hint="eastAsia"/>
-          <w:kern w:val="0"/>
-          <w:sz w:val="24"/>
-          <w:szCs w:val="24"/>
-        </w:rPr>
-        <w:t>可用</w:t>
+        <w:t>,Excel中不可用</w:t>
       </w:r>
       <w:r>
         <w:rPr>
@@ -1442,47 +1245,7 @@
           <w:sz w:val="24"/>
           <w:szCs w:val="24"/>
         </w:rPr>
-        <w:t>如果类型在同一命名空间中,可直接使用类型名,</w:t>
-      </w:r>
-      <w:proofErr w:type="gramStart"/>
-      <w:r>
-        <w:rPr>
-          <w:rFonts w:ascii="宋体" w:eastAsia="宋体" w:hAnsi="Calibri" w:cs="宋体" w:hint="eastAsia"/>
-          <w:kern w:val="0"/>
-          <w:sz w:val="24"/>
-          <w:szCs w:val="24"/>
-        </w:rPr>
-        <w:t>反之,</w:t>
-      </w:r>
-      <w:proofErr w:type="gramEnd"/>
-      <w:r>
-        <w:rPr>
-          <w:rFonts w:ascii="宋体" w:eastAsia="宋体" w:hAnsi="Calibri" w:cs="宋体" w:hint="eastAsia"/>
-          <w:kern w:val="0"/>
-          <w:sz w:val="24"/>
-          <w:szCs w:val="24"/>
-        </w:rPr>
-        <w:t>继承类型</w:t>
-      </w:r>
-      <w:proofErr w:type="gramStart"/>
-      <w:r>
-        <w:rPr>
-          <w:rFonts w:ascii="宋体" w:eastAsia="宋体" w:hAnsi="Calibri" w:cs="宋体" w:hint="eastAsia"/>
-          <w:kern w:val="0"/>
-          <w:sz w:val="24"/>
-          <w:szCs w:val="24"/>
-        </w:rPr>
-        <w:t>名需要</w:t>
-      </w:r>
-      <w:proofErr w:type="gramEnd"/>
-      <w:r>
-        <w:rPr>
-          <w:rFonts w:ascii="宋体" w:eastAsia="宋体" w:hAnsi="Calibri" w:cs="宋体" w:hint="eastAsia"/>
-          <w:kern w:val="0"/>
-          <w:sz w:val="24"/>
-          <w:szCs w:val="24"/>
-        </w:rPr>
-        <w:t>填写完整类型名称</w:t>
+        <w:t>如果类型在同一命名空间中,可直接使用类型名,反之,继承类型名需要填写完整类型名称</w:t>
       </w:r>
       <w:r>
         <w:rPr>
@@ -1524,7 +1287,6 @@
           <w:szCs w:val="24"/>
         </w:rPr>
       </w:pPr>
-      <w:proofErr w:type="spellStart"/>
       <w:r>
         <w:rPr>
           <w:rFonts w:ascii="宋体" w:eastAsia="宋体" w:hAnsi="Calibri" w:cs="宋体" w:hint="eastAsia"/>
@@ -1535,7 +1297,6 @@
         </w:rPr>
         <w:t>Enum</w:t>
       </w:r>
-      <w:proofErr w:type="spellEnd"/>
       <w:r>
         <w:rPr>
           <w:rFonts w:ascii="宋体" w:eastAsia="宋体" w:hAnsi="Calibri" w:cs="宋体" w:hint="eastAsia"/>
@@ -1754,47 +1515,7 @@
           <w:sz w:val="24"/>
           <w:szCs w:val="24"/>
         </w:rPr>
-        <w:t>Type-字段类型.可填写类型有基础类型(</w:t>
-      </w:r>
-      <w:proofErr w:type="spellStart"/>
-      <w:r>
-        <w:rPr>
-          <w:rFonts w:ascii="宋体" w:eastAsia="宋体" w:hAnsi="Calibri" w:cs="宋体" w:hint="eastAsia"/>
-          <w:kern w:val="0"/>
-          <w:sz w:val="24"/>
-          <w:szCs w:val="24"/>
-        </w:rPr>
-        <w:t>int,long,float,bool,string</w:t>
-      </w:r>
-      <w:proofErr w:type="spellEnd"/>
-      <w:r>
-        <w:rPr>
-          <w:rFonts w:ascii="宋体" w:eastAsia="宋体" w:hAnsi="Calibri" w:cs="宋体" w:hint="eastAsia"/>
-          <w:kern w:val="0"/>
-          <w:sz w:val="24"/>
-          <w:szCs w:val="24"/>
-        </w:rPr>
-        <w:t>),已定义的</w:t>
-      </w:r>
-      <w:proofErr w:type="spellStart"/>
-      <w:r>
-        <w:rPr>
-          <w:rFonts w:ascii="宋体" w:eastAsia="宋体" w:hAnsi="Calibri" w:cs="宋体" w:hint="eastAsia"/>
-          <w:kern w:val="0"/>
-          <w:sz w:val="24"/>
-          <w:szCs w:val="24"/>
-        </w:rPr>
-        <w:t>Enum</w:t>
-      </w:r>
-      <w:proofErr w:type="spellEnd"/>
-      <w:r>
-        <w:rPr>
-          <w:rFonts w:ascii="宋体" w:eastAsia="宋体" w:hAnsi="Calibri" w:cs="宋体" w:hint="eastAsia"/>
-          <w:kern w:val="0"/>
-          <w:sz w:val="24"/>
-          <w:szCs w:val="24"/>
-        </w:rPr>
-        <w:t>和</w:t>
+        <w:t>Type-字段类型.可填写类型有基础类型(int,long,float,bool,string),已定义的Enum和</w:t>
       </w:r>
       <w:r>
         <w:rPr>
@@ -1814,7 +1535,6 @@
         </w:rPr>
         <w:t>,集合类型list和</w:t>
       </w:r>
-      <w:proofErr w:type="spellStart"/>
       <w:r>
         <w:rPr>
           <w:rFonts w:ascii="宋体" w:eastAsia="宋体" w:hAnsi="Calibri" w:cs="宋体" w:hint="eastAsia"/>
@@ -1842,7 +1562,6 @@
         </w:rPr>
         <w:t>.Enum</w:t>
       </w:r>
-      <w:proofErr w:type="spellEnd"/>
       <w:r>
         <w:rPr>
           <w:rFonts w:ascii="宋体" w:eastAsia="宋体" w:hAnsi="Calibri" w:cs="宋体" w:hint="eastAsia"/>
@@ -1868,27 +1587,7 @@
           <w:sz w:val="24"/>
           <w:szCs w:val="24"/>
         </w:rPr>
-        <w:t>和集合中</w:t>
-      </w:r>
-      <w:proofErr w:type="spellStart"/>
-      <w:r>
-        <w:rPr>
-          <w:rFonts w:ascii="宋体" w:eastAsia="宋体" w:hAnsi="Calibri" w:cs="宋体" w:hint="eastAsia"/>
-          <w:kern w:val="0"/>
-          <w:sz w:val="24"/>
-          <w:szCs w:val="24"/>
-        </w:rPr>
-        <w:t>Enum</w:t>
-      </w:r>
-      <w:proofErr w:type="spellEnd"/>
-      <w:r>
-        <w:rPr>
-          <w:rFonts w:ascii="宋体" w:eastAsia="宋体" w:hAnsi="Calibri" w:cs="宋体" w:hint="eastAsia"/>
-          <w:kern w:val="0"/>
-          <w:sz w:val="24"/>
-          <w:szCs w:val="24"/>
-        </w:rPr>
-        <w:t>/Class</w:t>
+        <w:t>和集合中Enum/Class</w:t>
       </w:r>
       <w:r>
         <w:rPr>
@@ -1906,47 +1605,7 @@
           <w:sz w:val="24"/>
           <w:szCs w:val="24"/>
         </w:rPr>
-        <w:t>如果在同一命名空间中,可直接使用类型名,</w:t>
-      </w:r>
-      <w:proofErr w:type="gramStart"/>
-      <w:r>
-        <w:rPr>
-          <w:rFonts w:ascii="宋体" w:eastAsia="宋体" w:hAnsi="Calibri" w:cs="宋体" w:hint="eastAsia"/>
-          <w:kern w:val="0"/>
-          <w:sz w:val="24"/>
-          <w:szCs w:val="24"/>
-        </w:rPr>
-        <w:t>反之,</w:t>
-      </w:r>
-      <w:proofErr w:type="gramEnd"/>
-      <w:r>
-        <w:rPr>
-          <w:rFonts w:ascii="宋体" w:eastAsia="宋体" w:hAnsi="Calibri" w:cs="宋体" w:hint="eastAsia"/>
-          <w:kern w:val="0"/>
-          <w:sz w:val="24"/>
-          <w:szCs w:val="24"/>
-        </w:rPr>
-        <w:t>继承类型</w:t>
-      </w:r>
-      <w:proofErr w:type="gramStart"/>
-      <w:r>
-        <w:rPr>
-          <w:rFonts w:ascii="宋体" w:eastAsia="宋体" w:hAnsi="Calibri" w:cs="宋体" w:hint="eastAsia"/>
-          <w:kern w:val="0"/>
-          <w:sz w:val="24"/>
-          <w:szCs w:val="24"/>
-        </w:rPr>
-        <w:t>名需要</w:t>
-      </w:r>
-      <w:proofErr w:type="gramEnd"/>
-      <w:r>
-        <w:rPr>
-          <w:rFonts w:ascii="宋体" w:eastAsia="宋体" w:hAnsi="Calibri" w:cs="宋体" w:hint="eastAsia"/>
-          <w:kern w:val="0"/>
-          <w:sz w:val="24"/>
-          <w:szCs w:val="24"/>
-        </w:rPr>
-        <w:t>填写完整类型名称,规则同C#语法一致.</w:t>
+        <w:t>如果在同一命名空间中,可直接使用类型名,反之,继承类型名需要填写完整类型名称,规则同C#语法一致.</w:t>
       </w:r>
     </w:p>
     <w:p>
@@ -2194,7 +1853,6 @@
           <w:szCs w:val="24"/>
         </w:rPr>
       </w:pPr>
-      <w:proofErr w:type="spellStart"/>
       <w:r>
         <w:rPr>
           <w:rFonts w:ascii="宋体" w:eastAsia="宋体" w:hAnsi="Calibri" w:cs="宋体" w:hint="eastAsia"/>
@@ -2205,7 +1863,6 @@
         </w:rPr>
         <w:t>Const</w:t>
       </w:r>
-      <w:proofErr w:type="spellEnd"/>
       <w:r>
         <w:rPr>
           <w:rFonts w:ascii="宋体" w:eastAsia="宋体" w:hAnsi="Calibri" w:cs="宋体" w:hint="eastAsia"/>
@@ -2284,27 +1941,7 @@
           <w:sz w:val="24"/>
           <w:szCs w:val="24"/>
         </w:rPr>
-        <w:t>Value-</w:t>
-      </w:r>
-      <w:proofErr w:type="gramStart"/>
-      <w:r>
-        <w:rPr>
-          <w:rFonts w:ascii="宋体" w:eastAsia="宋体" w:hAnsi="Calibri" w:cs="宋体" w:hint="eastAsia"/>
-          <w:kern w:val="0"/>
-          <w:sz w:val="24"/>
-          <w:szCs w:val="24"/>
-        </w:rPr>
-        <w:t>枚举值</w:t>
-      </w:r>
-      <w:proofErr w:type="gramEnd"/>
-      <w:r>
-        <w:rPr>
-          <w:rFonts w:ascii="宋体" w:eastAsia="宋体" w:hAnsi="Calibri" w:cs="宋体" w:hint="eastAsia"/>
-          <w:kern w:val="0"/>
-          <w:sz w:val="24"/>
-          <w:szCs w:val="24"/>
-        </w:rPr>
-        <w:t>,整型数值.一般从0开始.</w:t>
+        <w:t>Value-枚举值,整型数值.一般从0开始.</w:t>
       </w:r>
     </w:p>
     <w:p>
@@ -2424,6 +2061,7 @@
           <w:sz w:val="24"/>
           <w:szCs w:val="24"/>
         </w:rPr>
+        <w:lastRenderedPageBreak/>
         <w:t>Des-同Field.</w:t>
       </w:r>
     </w:p>
@@ -2642,6 +2280,64 @@
         <w:autoSpaceDN w:val="0"/>
         <w:adjustRightInd w:val="0"/>
         <w:spacing w:line="288" w:lineRule="auto"/>
+        <w:ind w:firstLine="420"/>
+        <w:jc w:val="left"/>
+        <w:rPr>
+          <w:rFonts w:asciiTheme="minorEastAsia" w:hAnsiTheme="minorEastAsia" w:cs="宋体" w:hint="eastAsia"/>
+          <w:color w:val="000000"/>
+          <w:kern w:val="0"/>
+          <w:sz w:val="24"/>
+          <w:szCs w:val="24"/>
+        </w:rPr>
+      </w:pPr>
+      <w:r>
+        <w:rPr>
+          <w:rFonts w:asciiTheme="minorEastAsia" w:hAnsiTheme="minorEastAsia" w:cs="宋体" w:hint="eastAsia"/>
+          <w:color w:val="000000"/>
+          <w:kern w:val="0"/>
+          <w:sz w:val="24"/>
+          <w:szCs w:val="24"/>
+        </w:rPr>
+        <w:t>前三行不做数据填写</w:t>
+      </w:r>
+      <w:r>
+        <w:rPr>
+          <w:rFonts w:asciiTheme="minorEastAsia" w:hAnsiTheme="minorEastAsia" w:cs="宋体" w:hint="eastAsia"/>
+          <w:color w:val="000000"/>
+          <w:kern w:val="0"/>
+          <w:sz w:val="24"/>
+          <w:szCs w:val="24"/>
+        </w:rPr>
+        <w:t>,仅作数据结构描述</w:t>
+      </w:r>
+      <w:r>
+        <w:rPr>
+          <w:rFonts w:asciiTheme="minorEastAsia" w:hAnsiTheme="minorEastAsia" w:cs="宋体" w:hint="eastAsia"/>
+          <w:color w:val="000000"/>
+          <w:kern w:val="0"/>
+          <w:sz w:val="24"/>
+          <w:szCs w:val="24"/>
+        </w:rPr>
+        <w:t>,从第四行开始,后续行均为数据填写行</w:t>
+      </w:r>
+      <w:r>
+        <w:rPr>
+          <w:rFonts w:asciiTheme="minorEastAsia" w:hAnsiTheme="minorEastAsia" w:cs="宋体" w:hint="eastAsia"/>
+          <w:color w:val="000000"/>
+          <w:kern w:val="0"/>
+          <w:sz w:val="24"/>
+          <w:szCs w:val="24"/>
+        </w:rPr>
+        <w:t>.</w:t>
+      </w:r>
+    </w:p>
+    <w:p>
+      <w:pPr>
+        <w:autoSpaceDE w:val="0"/>
+        <w:autoSpaceDN w:val="0"/>
+        <w:adjustRightInd w:val="0"/>
+        <w:spacing w:line="288" w:lineRule="auto"/>
+        <w:ind w:firstLine="420"/>
         <w:jc w:val="left"/>
         <w:rPr>
           <w:rFonts w:asciiTheme="minorEastAsia" w:hAnsiTheme="minorEastAsia" w:cs="宋体"/>
@@ -2653,376 +2349,225 @@
       </w:pPr>
       <w:r>
         <w:rPr>
+          <w:rFonts w:ascii="宋体" w:eastAsia="宋体" w:hAnsi="Calibri" w:cs="宋体" w:hint="eastAsia"/>
+          <w:color w:val="FF0000"/>
+          <w:kern w:val="0"/>
+          <w:sz w:val="24"/>
+          <w:szCs w:val="24"/>
+        </w:rPr>
+        <w:t>Sheet</w:t>
+      </w:r>
+      <w:r>
+        <w:rPr>
+          <w:rFonts w:ascii="宋体" w:eastAsia="宋体" w:hAnsi="Calibri" w:cs="宋体" w:hint="eastAsia"/>
+          <w:color w:val="FF0000"/>
+          <w:kern w:val="0"/>
+          <w:sz w:val="24"/>
+          <w:szCs w:val="24"/>
+        </w:rPr>
+        <w:t>表格字段</w:t>
+      </w:r>
+      <w:r>
+        <w:rPr>
+          <w:rFonts w:ascii="宋体" w:eastAsia="宋体" w:hAnsi="Calibri" w:cs="宋体" w:hint="eastAsia"/>
+          <w:color w:val="FF0000"/>
+          <w:kern w:val="0"/>
+          <w:sz w:val="24"/>
+          <w:szCs w:val="24"/>
+        </w:rPr>
+        <w:t>数据</w:t>
+      </w:r>
+      <w:r>
+        <w:rPr>
+          <w:rFonts w:ascii="宋体" w:eastAsia="宋体" w:hAnsi="Calibri" w:cs="宋体" w:hint="eastAsia"/>
+          <w:color w:val="FF0000"/>
+          <w:kern w:val="0"/>
+          <w:sz w:val="24"/>
+          <w:szCs w:val="24"/>
+        </w:rPr>
+        <w:t>填写顺序必须与Xml描述文件</w:t>
+      </w:r>
+      <w:r>
+        <w:rPr>
+          <w:rFonts w:ascii="宋体" w:eastAsia="宋体" w:hAnsi="Calibri" w:cs="宋体" w:hint="eastAsia"/>
+          <w:color w:val="FF0000"/>
+          <w:kern w:val="0"/>
+          <w:sz w:val="24"/>
+          <w:szCs w:val="24"/>
+        </w:rPr>
+        <w:t>字段顺序</w:t>
+      </w:r>
+      <w:r>
+        <w:rPr>
+          <w:rFonts w:ascii="宋体" w:eastAsia="宋体" w:hAnsi="Calibri" w:cs="宋体" w:hint="eastAsia"/>
+          <w:color w:val="FF0000"/>
+          <w:kern w:val="0"/>
+          <w:sz w:val="24"/>
+          <w:szCs w:val="24"/>
+        </w:rPr>
+        <w:t>一致!</w:t>
+      </w:r>
+      <w:r>
+        <w:rPr>
+          <w:rFonts w:ascii="宋体" w:eastAsia="宋体" w:hAnsi="Calibri" w:cs="宋体" w:hint="eastAsia"/>
+          <w:color w:val="FF0000"/>
+          <w:kern w:val="0"/>
+          <w:sz w:val="24"/>
+          <w:szCs w:val="24"/>
+        </w:rPr>
+        <w:t>多态类型</w:t>
+      </w:r>
+      <w:r>
+        <w:rPr>
+          <w:rFonts w:ascii="宋体" w:eastAsia="宋体" w:hAnsi="Calibri" w:cs="宋体" w:hint="eastAsia"/>
+          <w:color w:val="FF0000"/>
+          <w:kern w:val="0"/>
+          <w:sz w:val="24"/>
+          <w:szCs w:val="24"/>
+        </w:rPr>
+        <w:t>,默认第一个字段为类型名路径</w:t>
+      </w:r>
+      <w:r>
+        <w:rPr>
+          <w:rFonts w:ascii="宋体" w:eastAsia="宋体" w:hAnsi="Calibri" w:cs="宋体" w:hint="eastAsia"/>
+          <w:color w:val="FF0000"/>
+          <w:kern w:val="0"/>
+          <w:sz w:val="24"/>
+          <w:szCs w:val="24"/>
+        </w:rPr>
+        <w:t>,再</w:t>
+      </w:r>
+      <w:r>
+        <w:rPr>
+          <w:rFonts w:ascii="宋体" w:eastAsia="宋体" w:hAnsi="Calibri" w:cs="宋体" w:hint="eastAsia"/>
+          <w:color w:val="FF0000"/>
+          <w:kern w:val="0"/>
+          <w:sz w:val="24"/>
+          <w:szCs w:val="24"/>
+        </w:rPr>
+        <w:t>填写父类字段,</w:t>
+      </w:r>
+      <w:r>
+        <w:rPr>
+          <w:rFonts w:ascii="宋体" w:eastAsia="宋体" w:hAnsi="Calibri" w:cs="宋体" w:hint="eastAsia"/>
+          <w:color w:val="FF0000"/>
+          <w:kern w:val="0"/>
+          <w:sz w:val="24"/>
+          <w:szCs w:val="24"/>
+        </w:rPr>
+        <w:t>然后</w:t>
+      </w:r>
+      <w:r>
+        <w:rPr>
+          <w:rFonts w:ascii="宋体" w:eastAsia="宋体" w:hAnsi="Calibri" w:cs="宋体" w:hint="eastAsia"/>
+          <w:color w:val="FF0000"/>
+          <w:kern w:val="0"/>
+          <w:sz w:val="24"/>
+          <w:szCs w:val="24"/>
+        </w:rPr>
+        <w:t>填写子类字段</w:t>
+      </w:r>
+      <w:r>
+        <w:rPr>
+          <w:rFonts w:ascii="宋体" w:eastAsia="宋体" w:hAnsi="Calibri" w:cs="宋体" w:hint="eastAsia"/>
+          <w:color w:val="FF0000"/>
+          <w:kern w:val="0"/>
+          <w:sz w:val="24"/>
+          <w:szCs w:val="24"/>
+        </w:rPr>
+        <w:t>.</w:t>
+      </w:r>
+    </w:p>
+    <w:p>
+      <w:pPr>
+        <w:autoSpaceDE w:val="0"/>
+        <w:autoSpaceDN w:val="0"/>
+        <w:adjustRightInd w:val="0"/>
+        <w:spacing w:line="288" w:lineRule="auto"/>
+        <w:ind w:firstLineChars="200" w:firstLine="480"/>
+        <w:jc w:val="left"/>
+        <w:rPr>
+          <w:rFonts w:asciiTheme="minorEastAsia" w:hAnsiTheme="minorEastAsia" w:cs="宋体"/>
+          <w:color w:val="FF0000"/>
+          <w:kern w:val="0"/>
+          <w:sz w:val="24"/>
+          <w:szCs w:val="24"/>
+        </w:rPr>
+      </w:pPr>
+      <w:r>
+        <w:rPr>
+          <w:rFonts w:asciiTheme="minorEastAsia" w:hAnsiTheme="minorEastAsia" w:cs="宋体" w:hint="eastAsia"/>
+          <w:color w:val="FF0000"/>
+          <w:kern w:val="0"/>
+          <w:sz w:val="24"/>
+          <w:szCs w:val="24"/>
+        </w:rPr>
+        <w:t>约定第一列(列A)为数据</w:t>
+      </w:r>
+      <w:r>
+        <w:rPr>
+          <w:rFonts w:asciiTheme="minorEastAsia" w:hAnsiTheme="minorEastAsia" w:cs="宋体" w:hint="eastAsia"/>
+          <w:color w:val="FF0000"/>
+          <w:kern w:val="0"/>
+          <w:sz w:val="24"/>
+          <w:szCs w:val="24"/>
+        </w:rPr>
+        <w:t>主键(key)</w:t>
+      </w:r>
+      <w:r>
+        <w:rPr>
+          <w:rFonts w:asciiTheme="minorEastAsia" w:hAnsiTheme="minorEastAsia" w:cs="宋体" w:hint="eastAsia"/>
+          <w:color w:val="FF0000"/>
+          <w:kern w:val="0"/>
+          <w:sz w:val="24"/>
+          <w:szCs w:val="24"/>
+        </w:rPr>
+        <w:t>,此列字段对应类(class)的第一个</w:t>
+      </w:r>
+      <w:r>
+        <w:rPr>
+          <w:rFonts w:asciiTheme="minorEastAsia" w:hAnsiTheme="minorEastAsia" w:cs="宋体" w:hint="eastAsia"/>
+          <w:color w:val="FF0000"/>
+          <w:kern w:val="0"/>
+          <w:sz w:val="24"/>
+          <w:szCs w:val="24"/>
+        </w:rPr>
+        <w:t>字段</w:t>
+      </w:r>
+      <w:r>
+        <w:rPr>
+          <w:rFonts w:asciiTheme="minorEastAsia" w:hAnsiTheme="minorEastAsia" w:cs="宋体" w:hint="eastAsia"/>
+          <w:color w:val="FF0000"/>
+          <w:kern w:val="0"/>
+          <w:sz w:val="24"/>
+          <w:szCs w:val="24"/>
+        </w:rPr>
+        <w:t>.</w:t>
+      </w:r>
+      <w:r>
+        <w:rPr>
+          <w:rFonts w:asciiTheme="minorEastAsia" w:hAnsiTheme="minorEastAsia" w:cs="宋体" w:hint="eastAsia"/>
+          <w:color w:val="FF0000"/>
+          <w:kern w:val="0"/>
+          <w:sz w:val="24"/>
+          <w:szCs w:val="24"/>
+        </w:rPr>
+        <w:t>当主键为空时,当前数据行将不被解析.</w:t>
+      </w:r>
+    </w:p>
+    <w:p>
+      <w:pPr>
+        <w:autoSpaceDE w:val="0"/>
+        <w:autoSpaceDN w:val="0"/>
+        <w:adjustRightInd w:val="0"/>
+        <w:spacing w:line="288" w:lineRule="auto"/>
+        <w:rPr>
           <w:rFonts w:asciiTheme="minorEastAsia" w:hAnsiTheme="minorEastAsia" w:cs="宋体"/>
           <w:color w:val="000000"/>
           <w:kern w:val="0"/>
           <w:sz w:val="24"/>
           <w:szCs w:val="24"/>
         </w:rPr>
-        <w:t>第一行</w:t>
-      </w:r>
-      <w:r>
-        <w:rPr>
-          <w:rFonts w:asciiTheme="minorEastAsia" w:hAnsiTheme="minorEastAsia" w:cs="宋体" w:hint="eastAsia"/>
-          <w:color w:val="000000"/>
-          <w:kern w:val="0"/>
-          <w:sz w:val="24"/>
-          <w:szCs w:val="24"/>
-        </w:rPr>
-        <w:t>:</w:t>
-      </w:r>
-      <w:r>
-        <w:rPr>
-          <w:rFonts w:asciiTheme="minorEastAsia" w:hAnsiTheme="minorEastAsia" w:cs="宋体" w:hint="eastAsia"/>
-          <w:color w:val="000000"/>
-          <w:kern w:val="0"/>
-          <w:sz w:val="24"/>
-          <w:szCs w:val="24"/>
-        </w:rPr>
-        <w:t>数据表对应类</w:t>
-      </w:r>
-      <w:r>
-        <w:rPr>
-          <w:rFonts w:asciiTheme="minorEastAsia" w:hAnsiTheme="minorEastAsia" w:cs="宋体" w:hint="eastAsia"/>
-          <w:color w:val="000000"/>
-          <w:kern w:val="0"/>
-          <w:sz w:val="24"/>
-          <w:szCs w:val="24"/>
-        </w:rPr>
-        <w:t>(class)</w:t>
-      </w:r>
-      <w:r>
-        <w:rPr>
-          <w:rFonts w:asciiTheme="minorEastAsia" w:hAnsiTheme="minorEastAsia" w:cs="宋体" w:hint="eastAsia"/>
-          <w:color w:val="000000"/>
-          <w:kern w:val="0"/>
-          <w:sz w:val="24"/>
-          <w:szCs w:val="24"/>
-        </w:rPr>
-        <w:t>中的所有字段名</w:t>
-      </w:r>
-      <w:r>
-        <w:rPr>
-          <w:rFonts w:asciiTheme="minorEastAsia" w:hAnsiTheme="minorEastAsia" w:cs="宋体" w:hint="eastAsia"/>
-          <w:color w:val="000000"/>
-          <w:kern w:val="0"/>
-          <w:sz w:val="24"/>
-          <w:szCs w:val="24"/>
-        </w:rPr>
-        <w:t>.</w:t>
-      </w:r>
-      <w:r>
-        <w:rPr>
-          <w:rFonts w:asciiTheme="minorEastAsia" w:hAnsiTheme="minorEastAsia" w:cs="宋体" w:hint="eastAsia"/>
-          <w:color w:val="FF0000"/>
-          <w:kern w:val="0"/>
-          <w:sz w:val="24"/>
-          <w:szCs w:val="24"/>
-        </w:rPr>
-        <w:t>注意,此行为</w:t>
-      </w:r>
-      <w:proofErr w:type="gramStart"/>
-      <w:r>
-        <w:rPr>
-          <w:rFonts w:asciiTheme="minorEastAsia" w:hAnsiTheme="minorEastAsia" w:cs="宋体" w:hint="eastAsia"/>
-          <w:color w:val="FF0000"/>
-          <w:kern w:val="0"/>
-          <w:sz w:val="24"/>
-          <w:szCs w:val="24"/>
-        </w:rPr>
-        <w:t>必填行</w:t>
-      </w:r>
-      <w:proofErr w:type="gramEnd"/>
-      <w:r>
-        <w:rPr>
-          <w:rFonts w:asciiTheme="minorEastAsia" w:hAnsiTheme="minorEastAsia" w:cs="宋体" w:hint="eastAsia"/>
-          <w:color w:val="FF0000"/>
-          <w:kern w:val="0"/>
-          <w:sz w:val="24"/>
-          <w:szCs w:val="24"/>
-        </w:rPr>
-        <w:t>,其他行均可为空.</w:t>
-      </w:r>
-    </w:p>
-    <w:p>
-      <w:pPr>
-        <w:autoSpaceDE w:val="0"/>
-        <w:autoSpaceDN w:val="0"/>
-        <w:adjustRightInd w:val="0"/>
-        <w:spacing w:line="288" w:lineRule="auto"/>
-        <w:jc w:val="left"/>
-        <w:rPr>
-          <w:rFonts w:asciiTheme="minorEastAsia" w:hAnsiTheme="minorEastAsia" w:cs="宋体"/>
-          <w:color w:val="000000"/>
-          <w:kern w:val="0"/>
-          <w:sz w:val="24"/>
-          <w:szCs w:val="24"/>
-        </w:rPr>
-      </w:pPr>
-      <w:r>
-        <w:rPr>
-          <w:rFonts w:asciiTheme="minorEastAsia" w:hAnsiTheme="minorEastAsia" w:cs="宋体" w:hint="eastAsia"/>
-          <w:color w:val="000000"/>
-          <w:kern w:val="0"/>
-          <w:sz w:val="24"/>
-          <w:szCs w:val="24"/>
-        </w:rPr>
-        <w:t>第二行:对应字段的类型</w:t>
-      </w:r>
-      <w:r>
-        <w:rPr>
-          <w:rFonts w:asciiTheme="minorEastAsia" w:hAnsiTheme="minorEastAsia" w:cs="宋体" w:hint="eastAsia"/>
-          <w:color w:val="000000"/>
-          <w:kern w:val="0"/>
-          <w:sz w:val="24"/>
-          <w:szCs w:val="24"/>
-        </w:rPr>
-        <w:t>,</w:t>
-      </w:r>
-      <w:r>
-        <w:rPr>
-          <w:rFonts w:asciiTheme="minorEastAsia" w:hAnsiTheme="minorEastAsia" w:cs="宋体" w:hint="eastAsia"/>
-          <w:color w:val="000000"/>
-          <w:kern w:val="0"/>
-          <w:sz w:val="24"/>
-          <w:szCs w:val="24"/>
-        </w:rPr>
-        <w:t>非必要</w:t>
-      </w:r>
-      <w:r>
-        <w:rPr>
-          <w:rFonts w:asciiTheme="minorEastAsia" w:hAnsiTheme="minorEastAsia" w:cs="宋体" w:hint="eastAsia"/>
-          <w:color w:val="000000"/>
-          <w:kern w:val="0"/>
-          <w:sz w:val="24"/>
-          <w:szCs w:val="24"/>
-        </w:rPr>
-        <w:t>约束</w:t>
-      </w:r>
-      <w:r>
-        <w:rPr>
-          <w:rFonts w:asciiTheme="minorEastAsia" w:hAnsiTheme="minorEastAsia" w:cs="宋体" w:hint="eastAsia"/>
-          <w:color w:val="000000"/>
-          <w:kern w:val="0"/>
-          <w:sz w:val="24"/>
-          <w:szCs w:val="24"/>
-        </w:rPr>
-        <w:t>条件</w:t>
-      </w:r>
-      <w:r>
-        <w:rPr>
-          <w:rFonts w:asciiTheme="minorEastAsia" w:hAnsiTheme="minorEastAsia" w:cs="宋体" w:hint="eastAsia"/>
-          <w:color w:val="000000"/>
-          <w:kern w:val="0"/>
-          <w:sz w:val="24"/>
-          <w:szCs w:val="24"/>
-        </w:rPr>
-        <w:t>,此行也可填写其它内容.</w:t>
-      </w:r>
-    </w:p>
-    <w:p>
-      <w:pPr>
-        <w:autoSpaceDE w:val="0"/>
-        <w:autoSpaceDN w:val="0"/>
-        <w:adjustRightInd w:val="0"/>
-        <w:spacing w:line="288" w:lineRule="auto"/>
-        <w:jc w:val="left"/>
-        <w:rPr>
-          <w:rFonts w:asciiTheme="minorEastAsia" w:hAnsiTheme="minorEastAsia" w:cs="宋体"/>
-          <w:color w:val="000000"/>
-          <w:kern w:val="0"/>
-          <w:sz w:val="24"/>
-          <w:szCs w:val="24"/>
-        </w:rPr>
-      </w:pPr>
-      <w:r>
-        <w:rPr>
-          <w:rFonts w:asciiTheme="minorEastAsia" w:hAnsiTheme="minorEastAsia" w:cs="宋体" w:hint="eastAsia"/>
-          <w:color w:val="000000"/>
-          <w:kern w:val="0"/>
-          <w:sz w:val="24"/>
-          <w:szCs w:val="24"/>
-        </w:rPr>
-        <w:t>第三行:对应字段描述,</w:t>
-      </w:r>
-      <w:r>
-        <w:rPr>
-          <w:rFonts w:asciiTheme="minorEastAsia" w:hAnsiTheme="minorEastAsia" w:cs="宋体" w:hint="eastAsia"/>
-          <w:color w:val="000000"/>
-          <w:kern w:val="0"/>
-          <w:sz w:val="24"/>
-          <w:szCs w:val="24"/>
-        </w:rPr>
-        <w:t>非</w:t>
-      </w:r>
-      <w:r>
-        <w:rPr>
-          <w:rFonts w:asciiTheme="minorEastAsia" w:hAnsiTheme="minorEastAsia" w:cs="宋体" w:hint="eastAsia"/>
-          <w:color w:val="000000"/>
-          <w:kern w:val="0"/>
-          <w:sz w:val="24"/>
-          <w:szCs w:val="24"/>
-        </w:rPr>
-        <w:t>必要</w:t>
-      </w:r>
-      <w:r>
-        <w:rPr>
-          <w:rFonts w:asciiTheme="minorEastAsia" w:hAnsiTheme="minorEastAsia" w:cs="宋体" w:hint="eastAsia"/>
-          <w:color w:val="000000"/>
-          <w:kern w:val="0"/>
-          <w:sz w:val="24"/>
-          <w:szCs w:val="24"/>
-        </w:rPr>
-        <w:t>约束</w:t>
-      </w:r>
-      <w:r>
-        <w:rPr>
-          <w:rFonts w:asciiTheme="minorEastAsia" w:hAnsiTheme="minorEastAsia" w:cs="宋体" w:hint="eastAsia"/>
-          <w:color w:val="000000"/>
-          <w:kern w:val="0"/>
-          <w:sz w:val="24"/>
-          <w:szCs w:val="24"/>
-        </w:rPr>
-        <w:t>条件</w:t>
-      </w:r>
-      <w:r>
-        <w:rPr>
-          <w:rFonts w:asciiTheme="minorEastAsia" w:hAnsiTheme="minorEastAsia" w:cs="宋体" w:hint="eastAsia"/>
-          <w:color w:val="000000"/>
-          <w:kern w:val="0"/>
-          <w:sz w:val="24"/>
-          <w:szCs w:val="24"/>
-        </w:rPr>
-        <w:t>,此行也可填写其它内容.</w:t>
-      </w:r>
-    </w:p>
-    <w:p>
-      <w:pPr>
-        <w:autoSpaceDE w:val="0"/>
-        <w:autoSpaceDN w:val="0"/>
-        <w:adjustRightInd w:val="0"/>
-        <w:spacing w:line="288" w:lineRule="auto"/>
-        <w:ind w:firstLineChars="200" w:firstLine="480"/>
-        <w:jc w:val="left"/>
-        <w:rPr>
-          <w:rFonts w:asciiTheme="minorEastAsia" w:hAnsiTheme="minorEastAsia" w:cs="宋体"/>
-          <w:color w:val="000000"/>
-          <w:kern w:val="0"/>
-          <w:sz w:val="24"/>
-          <w:szCs w:val="24"/>
-        </w:rPr>
-      </w:pPr>
-      <w:r>
-        <w:rPr>
-          <w:rFonts w:asciiTheme="minorEastAsia" w:hAnsiTheme="minorEastAsia" w:cs="宋体" w:hint="eastAsia"/>
-          <w:color w:val="000000"/>
-          <w:kern w:val="0"/>
-          <w:sz w:val="24"/>
-          <w:szCs w:val="24"/>
-        </w:rPr>
-        <w:t>前三行不做数据填写,从第四行开始,后续行均为数据填写行</w:t>
-      </w:r>
-      <w:r>
-        <w:rPr>
-          <w:rFonts w:asciiTheme="minorEastAsia" w:hAnsiTheme="minorEastAsia" w:cs="宋体" w:hint="eastAsia"/>
-          <w:color w:val="000000"/>
-          <w:kern w:val="0"/>
-          <w:sz w:val="24"/>
-          <w:szCs w:val="24"/>
-        </w:rPr>
-        <w:t>.</w:t>
-      </w:r>
-    </w:p>
-    <w:p>
-      <w:pPr>
-        <w:autoSpaceDE w:val="0"/>
-        <w:autoSpaceDN w:val="0"/>
-        <w:adjustRightInd w:val="0"/>
-        <w:spacing w:line="288" w:lineRule="auto"/>
-        <w:ind w:firstLineChars="200" w:firstLine="480"/>
-        <w:jc w:val="left"/>
-        <w:rPr>
-          <w:rFonts w:asciiTheme="minorEastAsia" w:hAnsiTheme="minorEastAsia" w:cs="宋体"/>
-          <w:color w:val="FF0000"/>
-          <w:kern w:val="0"/>
-          <w:sz w:val="24"/>
-          <w:szCs w:val="24"/>
-        </w:rPr>
-      </w:pPr>
-      <w:r>
-        <w:rPr>
-          <w:rFonts w:asciiTheme="minorEastAsia" w:hAnsiTheme="minorEastAsia" w:cs="宋体" w:hint="eastAsia"/>
-          <w:color w:val="FF0000"/>
-          <w:kern w:val="0"/>
-          <w:sz w:val="24"/>
-          <w:szCs w:val="24"/>
-        </w:rPr>
-        <w:t>约定第一列(列A)为数据</w:t>
-      </w:r>
-      <w:r>
-        <w:rPr>
-          <w:rFonts w:asciiTheme="minorEastAsia" w:hAnsiTheme="minorEastAsia" w:cs="宋体" w:hint="eastAsia"/>
-          <w:color w:val="FF0000"/>
-          <w:kern w:val="0"/>
-          <w:sz w:val="24"/>
-          <w:szCs w:val="24"/>
-        </w:rPr>
-        <w:t>主键(key)</w:t>
-      </w:r>
-      <w:r>
-        <w:rPr>
-          <w:rFonts w:asciiTheme="minorEastAsia" w:hAnsiTheme="minorEastAsia" w:cs="宋体" w:hint="eastAsia"/>
-          <w:color w:val="FF0000"/>
-          <w:kern w:val="0"/>
-          <w:sz w:val="24"/>
-          <w:szCs w:val="24"/>
-        </w:rPr>
-        <w:t>,此列字段对应类(class)的第一个</w:t>
-      </w:r>
-      <w:r>
-        <w:rPr>
-          <w:rFonts w:asciiTheme="minorEastAsia" w:hAnsiTheme="minorEastAsia" w:cs="宋体" w:hint="eastAsia"/>
-          <w:color w:val="FF0000"/>
-          <w:kern w:val="0"/>
-          <w:sz w:val="24"/>
-          <w:szCs w:val="24"/>
-        </w:rPr>
-        <w:t>字段</w:t>
-      </w:r>
-      <w:r>
-        <w:rPr>
-          <w:rFonts w:asciiTheme="minorEastAsia" w:hAnsiTheme="minorEastAsia" w:cs="宋体" w:hint="eastAsia"/>
-          <w:color w:val="FF0000"/>
-          <w:kern w:val="0"/>
-          <w:sz w:val="24"/>
-          <w:szCs w:val="24"/>
-        </w:rPr>
-        <w:t>.</w:t>
-      </w:r>
-      <w:r>
-        <w:rPr>
-          <w:rFonts w:asciiTheme="minorEastAsia" w:hAnsiTheme="minorEastAsia" w:cs="宋体" w:hint="eastAsia"/>
-          <w:color w:val="FF0000"/>
-          <w:kern w:val="0"/>
-          <w:sz w:val="24"/>
-          <w:szCs w:val="24"/>
-        </w:rPr>
-        <w:t>当主键为空时,当前数据行将不被解析.</w:t>
-      </w:r>
-    </w:p>
-    <w:p>
-      <w:pPr>
-        <w:autoSpaceDE w:val="0"/>
-        <w:autoSpaceDN w:val="0"/>
-        <w:adjustRightInd w:val="0"/>
-        <w:spacing w:line="288" w:lineRule="auto"/>
-        <w:rPr>
-          <w:rFonts w:asciiTheme="minorEastAsia" w:hAnsiTheme="minorEastAsia" w:cs="宋体"/>
-          <w:color w:val="000000"/>
-          <w:kern w:val="0"/>
-          <w:sz w:val="24"/>
-          <w:szCs w:val="24"/>
-        </w:rPr>
       </w:pPr>
     </w:p>
     <w:p>
@@ -3099,46 +2644,24 @@
           <w:szCs w:val="32"/>
         </w:rPr>
       </w:pPr>
-      <w:proofErr w:type="spellStart"/>
-      <w:r>
-        <w:rPr>
-          <w:rFonts w:ascii="宋体" w:eastAsia="宋体" w:hAnsi="Calibri" w:cs="宋体" w:hint="eastAsia"/>
-          <w:kern w:val="0"/>
-          <w:sz w:val="24"/>
-          <w:szCs w:val="32"/>
-        </w:rPr>
-        <w:t>int,long,float,bool,string</w:t>
-      </w:r>
-      <w:proofErr w:type="spellEnd"/>
-      <w:r>
-        <w:rPr>
-          <w:rFonts w:ascii="宋体" w:eastAsia="宋体" w:hAnsi="Calibri" w:cs="宋体" w:hint="eastAsia"/>
-          <w:kern w:val="0"/>
-          <w:sz w:val="24"/>
-          <w:szCs w:val="32"/>
-        </w:rPr>
-        <w:t>.</w:t>
-      </w:r>
-      <w:r>
-        <w:rPr>
-          <w:rFonts w:ascii="宋体" w:eastAsia="宋体" w:hAnsi="Calibri" w:cs="宋体" w:hint="eastAsia"/>
-          <w:kern w:val="0"/>
-          <w:sz w:val="24"/>
-          <w:szCs w:val="32"/>
-        </w:rPr>
-        <w:t>其中</w:t>
-      </w:r>
-      <w:proofErr w:type="spellStart"/>
-      <w:r>
-        <w:rPr>
-          <w:rFonts w:ascii="宋体" w:eastAsia="宋体" w:hAnsi="Calibri" w:cs="宋体" w:hint="eastAsia"/>
-          <w:kern w:val="0"/>
-          <w:sz w:val="24"/>
-          <w:szCs w:val="32"/>
-        </w:rPr>
-        <w:t>bool</w:t>
-      </w:r>
-      <w:proofErr w:type="spellEnd"/>
+      <w:r>
+        <w:rPr>
+          <w:rFonts w:ascii="宋体" w:eastAsia="宋体" w:hAnsi="Calibri" w:cs="宋体" w:hint="eastAsia"/>
+          <w:kern w:val="0"/>
+          <w:sz w:val="24"/>
+          <w:szCs w:val="32"/>
+        </w:rPr>
+        <w:t>int,long,float,bool,string.</w:t>
+      </w:r>
+      <w:r>
+        <w:rPr>
+          <w:rFonts w:ascii="宋体" w:eastAsia="宋体" w:hAnsi="Calibri" w:cs="宋体" w:hint="eastAsia"/>
+          <w:kern w:val="0"/>
+          <w:sz w:val="24"/>
+          <w:szCs w:val="32"/>
+        </w:rPr>
+        <w:t>其中bool</w:t>
+      </w:r>
       <w:r>
         <w:rPr>
           <w:rFonts w:ascii="宋体" w:eastAsia="宋体" w:hAnsi="Calibri" w:cs="宋体" w:hint="eastAsia"/>
@@ -3179,25 +2702,14 @@
         </w:rPr>
         <w:t>数据表</w:t>
       </w:r>
-      <w:proofErr w:type="gramStart"/>
-      <w:r>
-        <w:rPr>
-          <w:rFonts w:ascii="宋体" w:eastAsia="宋体" w:hAnsi="Calibri" w:cs="宋体" w:hint="eastAsia"/>
-          <w:kern w:val="0"/>
-          <w:sz w:val="24"/>
-          <w:szCs w:val="32"/>
-        </w:rPr>
-        <w:t>样例如</w:t>
-      </w:r>
-      <w:proofErr w:type="gramEnd"/>
-      <w:r>
-        <w:rPr>
-          <w:rFonts w:ascii="宋体" w:eastAsia="宋体" w:hAnsi="Calibri" w:cs="宋体" w:hint="eastAsia"/>
-          <w:kern w:val="0"/>
-          <w:sz w:val="24"/>
-          <w:szCs w:val="32"/>
-        </w:rPr>
-        <w:t>下</w:t>
+      <w:r>
+        <w:rPr>
+          <w:rFonts w:ascii="宋体" w:eastAsia="宋体" w:hAnsi="Calibri" w:cs="宋体" w:hint="eastAsia"/>
+          <w:kern w:val="0"/>
+          <w:sz w:val="24"/>
+          <w:szCs w:val="32"/>
+        </w:rPr>
+        <w:t>样例如下</w:t>
       </w:r>
     </w:p>
     <w:p>
@@ -3209,7 +2721,7 @@
         <w:ind w:firstLine="420"/>
         <w:jc w:val="left"/>
         <w:rPr>
-          <w:rFonts w:ascii="宋体" w:eastAsia="宋体" w:hAnsi="Calibri" w:cs="宋体"/>
+          <w:rFonts w:ascii="宋体" w:eastAsia="宋体" w:hAnsi="Calibri" w:cs="宋体" w:hint="eastAsia"/>
           <w:kern w:val="0"/>
           <w:sz w:val="24"/>
           <w:szCs w:val="32"/>
@@ -3262,6 +2774,41 @@
         <w:autoSpaceDN w:val="0"/>
         <w:adjustRightInd w:val="0"/>
         <w:spacing w:line="288" w:lineRule="auto"/>
+        <w:ind w:firstLine="420"/>
+        <w:jc w:val="left"/>
+        <w:rPr>
+          <w:rFonts w:ascii="宋体" w:eastAsia="宋体" w:hAnsi="Calibri" w:cs="宋体"/>
+          <w:kern w:val="0"/>
+          <w:sz w:val="24"/>
+          <w:szCs w:val="32"/>
+        </w:rPr>
+      </w:pPr>
+      <w:r>
+        <w:rPr>
+          <w:rFonts w:ascii="宋体" w:eastAsia="宋体" w:hAnsi="Calibri" w:cs="宋体" w:hint="eastAsia"/>
+          <w:color w:val="FF0000"/>
+          <w:kern w:val="0"/>
+          <w:sz w:val="24"/>
+          <w:szCs w:val="32"/>
+        </w:rPr>
+        <w:t>基础类型无数据填写时.可填写null,表示数据空.</w:t>
+      </w:r>
+      <w:r>
+        <w:rPr>
+          <w:rFonts w:ascii="宋体" w:eastAsia="宋体" w:hAnsi="Calibri" w:cs="宋体" w:hint="eastAsia"/>
+          <w:kern w:val="0"/>
+          <w:sz w:val="24"/>
+          <w:szCs w:val="32"/>
+        </w:rPr>
+        <w:t>如不填写数据而留空,数据解析时可能报错,或者解析出来的数据文件有问题.</w:t>
+      </w:r>
+    </w:p>
+    <w:p>
+      <w:pPr>
+        <w:autoSpaceDE w:val="0"/>
+        <w:autoSpaceDN w:val="0"/>
+        <w:adjustRightInd w:val="0"/>
+        <w:spacing w:line="288" w:lineRule="auto"/>
         <w:rPr>
           <w:rFonts w:ascii="宋体" w:eastAsia="宋体" w:hAnsi="Calibri" w:cs="宋体"/>
           <w:kern w:val="0"/>
@@ -3300,27 +2847,7 @@
           <w:sz w:val="24"/>
           <w:szCs w:val="32"/>
         </w:rPr>
-        <w:t>当前只支持list&lt;T&gt;,</w:t>
-      </w:r>
-      <w:proofErr w:type="spellStart"/>
-      <w:r>
-        <w:rPr>
-          <w:rFonts w:ascii="宋体" w:eastAsia="宋体" w:hAnsi="Calibri" w:cs="宋体" w:hint="eastAsia"/>
-          <w:kern w:val="0"/>
-          <w:sz w:val="24"/>
-          <w:szCs w:val="32"/>
-        </w:rPr>
-        <w:t>dict</w:t>
-      </w:r>
-      <w:proofErr w:type="spellEnd"/>
-      <w:r>
-        <w:rPr>
-          <w:rFonts w:ascii="宋体" w:eastAsia="宋体" w:hAnsi="Calibri" w:cs="宋体" w:hint="eastAsia"/>
-          <w:kern w:val="0"/>
-          <w:sz w:val="24"/>
-          <w:szCs w:val="32"/>
-        </w:rPr>
-        <w:t>&lt;K,V&gt;两种集合类型.</w:t>
+        <w:t>当前只支持list&lt;T&gt;,dict&lt;K,V&gt;两种集合类型.</w:t>
       </w:r>
     </w:p>
     <w:p>
@@ -3357,7 +2884,6 @@
         </w:rPr>
         <w:t>数据表</w:t>
       </w:r>
-      <w:proofErr w:type="gramStart"/>
       <w:r>
         <w:rPr>
           <w:rFonts w:ascii="宋体" w:eastAsia="宋体" w:hAnsi="Calibri" w:cs="宋体" w:hint="eastAsia"/>
@@ -3374,17 +2900,7 @@
           <w:sz w:val="24"/>
           <w:szCs w:val="32"/>
         </w:rPr>
-        <w:t>如</w:t>
-      </w:r>
-      <w:proofErr w:type="gramEnd"/>
-      <w:r>
-        <w:rPr>
-          <w:rFonts w:ascii="宋体" w:eastAsia="宋体" w:hAnsi="Calibri" w:cs="宋体" w:hint="eastAsia"/>
-          <w:kern w:val="0"/>
-          <w:sz w:val="24"/>
-          <w:szCs w:val="32"/>
-        </w:rPr>
-        <w:t>下</w:t>
+        <w:t>如下</w:t>
       </w:r>
     </w:p>
     <w:p>
@@ -3405,6 +2921,7 @@
         <w:rPr>
           <w:noProof/>
         </w:rPr>
+        <w:lastRenderedPageBreak/>
         <w:drawing>
           <wp:inline distT="0" distB="0" distL="0" distR="0" wp14:anchorId="45D10930" wp14:editId="7F5A609B">
             <wp:extent cx="3291840" cy="904611"/>
@@ -3456,25 +2973,14 @@
           <w:szCs w:val="32"/>
         </w:rPr>
       </w:pPr>
-      <w:proofErr w:type="spellStart"/>
-      <w:r>
-        <w:rPr>
-          <w:rFonts w:ascii="宋体" w:eastAsia="宋体" w:hAnsi="Calibri" w:cs="宋体" w:hint="eastAsia"/>
-          <w:kern w:val="0"/>
-          <w:sz w:val="24"/>
-          <w:szCs w:val="32"/>
-        </w:rPr>
-        <w:t>dict</w:t>
-      </w:r>
-      <w:proofErr w:type="spellEnd"/>
-      <w:r>
-        <w:rPr>
-          <w:rFonts w:ascii="宋体" w:eastAsia="宋体" w:hAnsi="Calibri" w:cs="宋体" w:hint="eastAsia"/>
-          <w:kern w:val="0"/>
-          <w:sz w:val="24"/>
-          <w:szCs w:val="32"/>
-        </w:rPr>
-        <w:t>&lt;K,V&gt;</w:t>
+      <w:r>
+        <w:rPr>
+          <w:rFonts w:ascii="宋体" w:eastAsia="宋体" w:hAnsi="Calibri" w:cs="宋体" w:hint="eastAsia"/>
+          <w:kern w:val="0"/>
+          <w:sz w:val="24"/>
+          <w:szCs w:val="32"/>
+        </w:rPr>
+        <w:t>dict&lt;K,V&gt;</w:t>
       </w:r>
       <w:r>
         <w:rPr>
@@ -3496,25 +3002,14 @@
         </w:rPr>
         <w:t>数据表</w:t>
       </w:r>
-      <w:proofErr w:type="gramStart"/>
-      <w:r>
-        <w:rPr>
-          <w:rFonts w:ascii="宋体" w:eastAsia="宋体" w:hAnsi="Calibri" w:cs="宋体" w:hint="eastAsia"/>
-          <w:kern w:val="0"/>
-          <w:sz w:val="24"/>
-          <w:szCs w:val="32"/>
-        </w:rPr>
-        <w:t>样例如</w:t>
-      </w:r>
-      <w:proofErr w:type="gramEnd"/>
-      <w:r>
-        <w:rPr>
-          <w:rFonts w:ascii="宋体" w:eastAsia="宋体" w:hAnsi="Calibri" w:cs="宋体" w:hint="eastAsia"/>
-          <w:kern w:val="0"/>
-          <w:sz w:val="24"/>
-          <w:szCs w:val="32"/>
-        </w:rPr>
-        <w:t>下</w:t>
+      <w:r>
+        <w:rPr>
+          <w:rFonts w:ascii="宋体" w:eastAsia="宋体" w:hAnsi="Calibri" w:cs="宋体" w:hint="eastAsia"/>
+          <w:kern w:val="0"/>
+          <w:sz w:val="24"/>
+          <w:szCs w:val="32"/>
+        </w:rPr>
+        <w:t>样例如下</w:t>
       </w:r>
     </w:p>
     <w:p>
@@ -3531,26 +3026,14 @@
           <w:szCs w:val="32"/>
         </w:rPr>
       </w:pPr>
-      <w:proofErr w:type="gramStart"/>
-      <w:r>
-        <w:rPr>
-          <w:rFonts w:ascii="宋体" w:eastAsia="宋体" w:hAnsi="Calibri" w:cs="宋体" w:hint="eastAsia"/>
-          <w:kern w:val="0"/>
-          <w:sz w:val="24"/>
-          <w:szCs w:val="32"/>
-        </w:rPr>
-        <w:lastRenderedPageBreak/>
-        <w:t>key-value</w:t>
-      </w:r>
-      <w:proofErr w:type="gramEnd"/>
-      <w:r>
-        <w:rPr>
-          <w:rFonts w:ascii="宋体" w:eastAsia="宋体" w:hAnsi="Calibri" w:cs="宋体" w:hint="eastAsia"/>
-          <w:kern w:val="0"/>
-          <w:sz w:val="24"/>
-          <w:szCs w:val="32"/>
-        </w:rPr>
-        <w:t>:</w:t>
+      <w:r>
+        <w:rPr>
+          <w:rFonts w:ascii="宋体" w:eastAsia="宋体" w:hAnsi="Calibri" w:cs="宋体" w:hint="eastAsia"/>
+          <w:kern w:val="0"/>
+          <w:sz w:val="24"/>
+          <w:szCs w:val="32"/>
+        </w:rPr>
+        <w:t>key-value:</w:t>
       </w:r>
       <w:r>
         <w:rPr>
@@ -3607,7 +3090,6 @@
           <w:szCs w:val="32"/>
         </w:rPr>
       </w:pPr>
-      <w:proofErr w:type="gramStart"/>
       <w:r>
         <w:rPr>
           <w:rFonts w:ascii="宋体" w:eastAsia="宋体" w:hAnsi="Calibri" w:cs="宋体" w:hint="eastAsia"/>
@@ -3617,7 +3099,6 @@
         </w:rPr>
         <w:t>key-class</w:t>
       </w:r>
-      <w:proofErr w:type="gramEnd"/>
       <w:r>
         <w:rPr>
           <w:rFonts w:ascii="宋体" w:eastAsia="宋体" w:hAnsi="Calibri" w:cs="宋体" w:hint="eastAsia"/>
@@ -3689,7 +3170,6 @@
         </w:rPr>
         <w:t>其中K所支持类型</w:t>
       </w:r>
-      <w:proofErr w:type="spellStart"/>
       <w:r>
         <w:rPr>
           <w:rFonts w:hint="eastAsia"/>
@@ -3698,7 +3178,6 @@
         </w:rPr>
         <w:t>int,long,string,enum</w:t>
       </w:r>
-      <w:proofErr w:type="spellEnd"/>
       <w:r>
         <w:rPr>
           <w:rFonts w:hint="eastAsia"/>
@@ -3768,52 +3247,192 @@
         </w:rPr>
         <w:t>,</w:t>
       </w:r>
-      <w:proofErr w:type="gramStart"/>
       <w:r>
         <w:rPr>
           <w:rFonts w:hint="eastAsia"/>
           <w:sz w:val="24"/>
           <w:szCs w:val="24"/>
         </w:rPr>
-        <w:t>可用类包一层</w:t>
-      </w:r>
-      <w:proofErr w:type="gramEnd"/>
+        <w:t>可用类包一层后再嵌在集合中</w:t>
+      </w:r>
       <w:r>
         <w:rPr>
           <w:rFonts w:hint="eastAsia"/>
           <w:sz w:val="24"/>
           <w:szCs w:val="24"/>
         </w:rPr>
-        <w:t>后再嵌在集合中</w:t>
-      </w:r>
+        <w:t>.</w:t>
+      </w:r>
+    </w:p>
+    <w:p>
+      <w:pPr>
+        <w:autoSpaceDE w:val="0"/>
+        <w:autoSpaceDN w:val="0"/>
+        <w:adjustRightInd w:val="0"/>
+        <w:spacing w:line="288" w:lineRule="auto"/>
+        <w:ind w:firstLineChars="200" w:firstLine="480"/>
+        <w:rPr>
+          <w:sz w:val="24"/>
+          <w:szCs w:val="24"/>
+        </w:rPr>
+      </w:pPr>
       <w:r>
         <w:rPr>
           <w:rFonts w:hint="eastAsia"/>
           <w:sz w:val="24"/>
           <w:szCs w:val="24"/>
         </w:rPr>
+        <w:t>集合中可包含</w:t>
+      </w:r>
+      <w:r>
+        <w:rPr>
+          <w:rFonts w:hint="eastAsia"/>
+          <w:sz w:val="24"/>
+          <w:szCs w:val="24"/>
+        </w:rPr>
+        <w:t>N</w:t>
+      </w:r>
+      <w:r>
+        <w:rPr>
+          <w:rFonts w:hint="eastAsia"/>
+          <w:sz w:val="24"/>
+          <w:szCs w:val="24"/>
+        </w:rPr>
+        <w:t>个元素</w:t>
+      </w:r>
+      <w:r>
+        <w:rPr>
+          <w:rFonts w:hint="eastAsia"/>
+          <w:sz w:val="24"/>
+          <w:szCs w:val="24"/>
+        </w:rPr>
+        <w:t>,</w:t>
+      </w:r>
+      <w:r>
+        <w:rPr>
+          <w:rFonts w:hint="eastAsia"/>
+          <w:sz w:val="24"/>
+          <w:szCs w:val="24"/>
+        </w:rPr>
+        <w:t>在</w:t>
+      </w:r>
+      <w:r>
+        <w:rPr>
+          <w:rFonts w:hint="eastAsia"/>
+          <w:sz w:val="24"/>
+          <w:szCs w:val="24"/>
+        </w:rPr>
+        <w:t>表</w:t>
+      </w:r>
+      <w:r>
+        <w:rPr>
+          <w:rFonts w:hint="eastAsia"/>
+          <w:sz w:val="24"/>
+          <w:szCs w:val="24"/>
+        </w:rPr>
+        <w:t>字段列使用</w:t>
+      </w:r>
+      <w:r>
+        <w:rPr>
+          <w:sz w:val="24"/>
+          <w:szCs w:val="24"/>
+        </w:rPr>
+        <w:t>’</w:t>
+      </w:r>
+      <w:r>
+        <w:rPr>
+          <w:rFonts w:hint="eastAsia"/>
+          <w:sz w:val="24"/>
+          <w:szCs w:val="24"/>
+        </w:rPr>
+        <w:t>]]</w:t>
+      </w:r>
+      <w:r>
+        <w:rPr>
+          <w:sz w:val="24"/>
+          <w:szCs w:val="24"/>
+        </w:rPr>
+        <w:t>’</w:t>
+      </w:r>
+      <w:r>
+        <w:rPr>
+          <w:rFonts w:hint="eastAsia"/>
+          <w:sz w:val="24"/>
+          <w:szCs w:val="24"/>
+        </w:rPr>
+        <w:t>限制集合长度</w:t>
+      </w:r>
+      <w:r>
+        <w:rPr>
+          <w:rFonts w:hint="eastAsia"/>
+          <w:sz w:val="24"/>
+          <w:szCs w:val="24"/>
+        </w:rPr>
+        <w:t>,</w:t>
+      </w:r>
+      <w:r>
+        <w:rPr>
+          <w:rFonts w:hint="eastAsia"/>
+          <w:sz w:val="24"/>
+          <w:szCs w:val="24"/>
+        </w:rPr>
+        <w:t>则集合中元素</w:t>
+      </w:r>
+      <w:r>
+        <w:rPr>
+          <w:rFonts w:hint="eastAsia"/>
+          <w:sz w:val="24"/>
+          <w:szCs w:val="24"/>
+        </w:rPr>
+        <w:t>数量</w:t>
+      </w:r>
+      <w:r>
+        <w:rPr>
+          <w:rFonts w:hint="eastAsia"/>
+          <w:sz w:val="24"/>
+          <w:szCs w:val="24"/>
+        </w:rPr>
+        <w:t>最大不得超过</w:t>
+      </w:r>
+      <w:r>
+        <w:rPr>
+          <w:rFonts w:hint="eastAsia"/>
+          <w:sz w:val="24"/>
+          <w:szCs w:val="24"/>
+        </w:rPr>
+        <w:t>字段</w:t>
+      </w:r>
+      <w:r>
+        <w:rPr>
+          <w:rFonts w:hint="eastAsia"/>
+          <w:sz w:val="24"/>
+          <w:szCs w:val="24"/>
+        </w:rPr>
+        <w:t>中定义的</w:t>
+      </w:r>
+      <w:r>
+        <w:rPr>
+          <w:rFonts w:hint="eastAsia"/>
+          <w:sz w:val="24"/>
+          <w:szCs w:val="24"/>
+        </w:rPr>
+        <w:t>长度</w:t>
+      </w:r>
+      <w:r>
+        <w:rPr>
+          <w:rFonts w:hint="eastAsia"/>
+          <w:sz w:val="24"/>
+          <w:szCs w:val="24"/>
+        </w:rPr>
         <w:t>.</w:t>
       </w:r>
-    </w:p>
-    <w:p>
-      <w:pPr>
-        <w:autoSpaceDE w:val="0"/>
-        <w:autoSpaceDN w:val="0"/>
-        <w:adjustRightInd w:val="0"/>
-        <w:spacing w:line="288" w:lineRule="auto"/>
-        <w:ind w:firstLineChars="200" w:firstLine="480"/>
-        <w:rPr>
-          <w:sz w:val="24"/>
-          <w:szCs w:val="24"/>
-        </w:rPr>
-      </w:pPr>
       <w:r>
         <w:rPr>
           <w:rFonts w:hint="eastAsia"/>
           <w:sz w:val="24"/>
           <w:szCs w:val="24"/>
         </w:rPr>
-        <w:t>集合中可包含</w:t>
+        <w:t>如果当前集合中元素个数少于</w:t>
       </w:r>
       <w:r>
         <w:rPr>
@@ -3821,25 +3440,30 @@
           <w:sz w:val="24"/>
           <w:szCs w:val="24"/>
         </w:rPr>
-        <w:t>N</w:t>
-      </w:r>
-      <w:proofErr w:type="gramStart"/>
+        <w:t>定义长度</w:t>
+      </w:r>
       <w:r>
         <w:rPr>
           <w:rFonts w:hint="eastAsia"/>
           <w:sz w:val="24"/>
           <w:szCs w:val="24"/>
         </w:rPr>
-        <w:t>个</w:t>
-      </w:r>
-      <w:proofErr w:type="gramEnd"/>
+        <w:t>,</w:t>
+      </w:r>
       <w:r>
         <w:rPr>
           <w:rFonts w:hint="eastAsia"/>
           <w:sz w:val="24"/>
           <w:szCs w:val="24"/>
         </w:rPr>
-        <w:t>元素</w:t>
+        <w:t>可使用</w:t>
+      </w:r>
+      <w:r>
+        <w:rPr>
+          <w:sz w:val="24"/>
+          <w:szCs w:val="24"/>
+        </w:rPr>
+        <w:t>’</w:t>
       </w:r>
       <w:r>
         <w:rPr>
@@ -3847,6 +3471,100 @@
           <w:sz w:val="24"/>
           <w:szCs w:val="24"/>
         </w:rPr>
+        <w:t>]]</w:t>
+      </w:r>
+      <w:r>
+        <w:rPr>
+          <w:sz w:val="24"/>
+          <w:szCs w:val="24"/>
+        </w:rPr>
+        <w:t>’</w:t>
+      </w:r>
+      <w:r>
+        <w:rPr>
+          <w:rFonts w:hint="eastAsia"/>
+          <w:sz w:val="24"/>
+          <w:szCs w:val="24"/>
+        </w:rPr>
+        <w:t>限制当前行数据个数</w:t>
+      </w:r>
+      <w:r>
+        <w:rPr>
+          <w:rFonts w:hint="eastAsia"/>
+          <w:sz w:val="24"/>
+          <w:szCs w:val="24"/>
+        </w:rPr>
+        <w:t>.</w:t>
+      </w:r>
+      <w:r>
+        <w:rPr>
+          <w:rFonts w:ascii="宋体" w:eastAsia="宋体" w:hAnsi="Calibri" w:cs="宋体" w:hint="eastAsia"/>
+          <w:color w:val="00B0F0"/>
+          <w:kern w:val="0"/>
+          <w:sz w:val="24"/>
+          <w:szCs w:val="32"/>
+          <w:u w:val="single"/>
+        </w:rPr>
+        <w:t>数据表</w:t>
+      </w:r>
+      <w:r>
+        <w:rPr>
+          <w:rFonts w:hint="eastAsia"/>
+          <w:sz w:val="24"/>
+          <w:szCs w:val="24"/>
+        </w:rPr>
+        <w:t>填写样例</w:t>
+      </w:r>
+      <w:r>
+        <w:rPr>
+          <w:rFonts w:hint="eastAsia"/>
+          <w:sz w:val="24"/>
+          <w:szCs w:val="24"/>
+        </w:rPr>
+        <w:t>如下</w:t>
+      </w:r>
+      <w:r>
+        <w:rPr>
+          <w:rFonts w:hint="eastAsia"/>
+          <w:sz w:val="24"/>
+          <w:szCs w:val="24"/>
+        </w:rPr>
+        <w:t>.</w:t>
+      </w:r>
+    </w:p>
+    <w:p>
+      <w:pPr>
+        <w:autoSpaceDE w:val="0"/>
+        <w:autoSpaceDN w:val="0"/>
+        <w:adjustRightInd w:val="0"/>
+        <w:spacing w:line="288" w:lineRule="auto"/>
+        <w:rPr>
+          <w:sz w:val="24"/>
+          <w:szCs w:val="24"/>
+        </w:rPr>
+      </w:pPr>
+      <w:r>
+        <w:rPr>
+          <w:rFonts w:hint="eastAsia"/>
+          <w:sz w:val="24"/>
+          <w:szCs w:val="24"/>
+        </w:rPr>
+        <w:tab/>
+      </w:r>
+      <w:r>
+        <w:rPr>
+          <w:rFonts w:hint="eastAsia"/>
+          <w:sz w:val="24"/>
+          <w:szCs w:val="24"/>
+        </w:rPr>
+        <w:t>第一列为集合字段描述</w:t>
+      </w:r>
+      <w:r>
+        <w:rPr>
+          <w:rFonts w:hint="eastAsia"/>
+          <w:sz w:val="24"/>
+          <w:szCs w:val="24"/>
+        </w:rPr>
         <w:t>,</w:t>
       </w:r>
       <w:r>
@@ -3855,7 +3573,7 @@
           <w:sz w:val="24"/>
           <w:szCs w:val="24"/>
         </w:rPr>
-        <w:t>在</w:t>
+        <w:t>不做数据填写</w:t>
       </w:r>
       <w:r>
         <w:rPr>
@@ -3863,7 +3581,7 @@
           <w:sz w:val="24"/>
           <w:szCs w:val="24"/>
         </w:rPr>
-        <w:t>表</w:t>
+        <w:t>,</w:t>
       </w:r>
       <w:r>
         <w:rPr>
@@ -3871,25 +3589,23 @@
           <w:sz w:val="24"/>
           <w:szCs w:val="24"/>
         </w:rPr>
-        <w:t>字</w:t>
-      </w:r>
-      <w:proofErr w:type="gramStart"/>
+        <w:t>从第二列开始为集合元素描述</w:t>
+      </w:r>
       <w:r>
         <w:rPr>
           <w:rFonts w:hint="eastAsia"/>
           <w:sz w:val="24"/>
           <w:szCs w:val="24"/>
         </w:rPr>
-        <w:t>段列使用</w:t>
-      </w:r>
-      <w:proofErr w:type="gramEnd"/>
+        <w:t>,</w:t>
+      </w:r>
       <w:r>
         <w:rPr>
           <w:rFonts w:hint="eastAsia"/>
           <w:sz w:val="24"/>
           <w:szCs w:val="24"/>
         </w:rPr>
-        <w:t>##</w:t>
+        <w:t>需要填写数据</w:t>
       </w:r>
       <w:r>
         <w:rPr>
@@ -3897,265 +3613,8 @@
           <w:sz w:val="24"/>
           <w:szCs w:val="24"/>
         </w:rPr>
-        <w:t>限制集合长度</w:t>
-      </w:r>
-      <w:r>
-        <w:rPr>
-          <w:rFonts w:hint="eastAsia"/>
-          <w:sz w:val="24"/>
-          <w:szCs w:val="24"/>
-        </w:rPr>
-        <w:t>,</w:t>
-      </w:r>
-      <w:r>
-        <w:rPr>
-          <w:rFonts w:hint="eastAsia"/>
-          <w:sz w:val="24"/>
-          <w:szCs w:val="24"/>
-        </w:rPr>
-        <w:t>则集合中元素</w:t>
-      </w:r>
-      <w:r>
-        <w:rPr>
-          <w:rFonts w:hint="eastAsia"/>
-          <w:sz w:val="24"/>
-          <w:szCs w:val="24"/>
-        </w:rPr>
-        <w:t>数量</w:t>
-      </w:r>
-      <w:r>
-        <w:rPr>
-          <w:rFonts w:hint="eastAsia"/>
-          <w:sz w:val="24"/>
-          <w:szCs w:val="24"/>
-        </w:rPr>
-        <w:t>最大不得超过</w:t>
-      </w:r>
-      <w:r>
-        <w:rPr>
-          <w:rFonts w:hint="eastAsia"/>
-          <w:sz w:val="24"/>
-          <w:szCs w:val="24"/>
-        </w:rPr>
-        <w:t>字段</w:t>
-      </w:r>
-      <w:r>
-        <w:rPr>
-          <w:rFonts w:hint="eastAsia"/>
-          <w:sz w:val="24"/>
-          <w:szCs w:val="24"/>
-        </w:rPr>
-        <w:t>中定义的</w:t>
-      </w:r>
-      <w:r>
-        <w:rPr>
-          <w:rFonts w:hint="eastAsia"/>
-          <w:sz w:val="24"/>
-          <w:szCs w:val="24"/>
-        </w:rPr>
-        <w:t>长度</w:t>
-      </w:r>
-      <w:r>
-        <w:rPr>
-          <w:rFonts w:hint="eastAsia"/>
-          <w:sz w:val="24"/>
-          <w:szCs w:val="24"/>
-        </w:rPr>
         <w:t>.</w:t>
       </w:r>
-      <w:r>
-        <w:rPr>
-          <w:rFonts w:hint="eastAsia"/>
-          <w:sz w:val="24"/>
-          <w:szCs w:val="24"/>
-        </w:rPr>
-        <w:t>如果当前集合中元素个数少于</w:t>
-      </w:r>
-      <w:r>
-        <w:rPr>
-          <w:rFonts w:hint="eastAsia"/>
-          <w:sz w:val="24"/>
-          <w:szCs w:val="24"/>
-        </w:rPr>
-        <w:t>定义长度</w:t>
-      </w:r>
-      <w:r>
-        <w:rPr>
-          <w:rFonts w:hint="eastAsia"/>
-          <w:sz w:val="24"/>
-          <w:szCs w:val="24"/>
-        </w:rPr>
-        <w:t>,</w:t>
-      </w:r>
-      <w:r>
-        <w:rPr>
-          <w:rFonts w:hint="eastAsia"/>
-          <w:sz w:val="24"/>
-          <w:szCs w:val="24"/>
-        </w:rPr>
-        <w:t>可使用</w:t>
-      </w:r>
-      <w:r>
-        <w:rPr>
-          <w:rFonts w:hint="eastAsia"/>
-          <w:sz w:val="24"/>
-          <w:szCs w:val="24"/>
-        </w:rPr>
-        <w:t>##</w:t>
-      </w:r>
-      <w:r>
-        <w:rPr>
-          <w:rFonts w:hint="eastAsia"/>
-          <w:sz w:val="24"/>
-          <w:szCs w:val="24"/>
-        </w:rPr>
-        <w:t>限制当前行数据个数</w:t>
-      </w:r>
-      <w:r>
-        <w:rPr>
-          <w:rFonts w:hint="eastAsia"/>
-          <w:sz w:val="24"/>
-          <w:szCs w:val="24"/>
-        </w:rPr>
-        <w:t>.</w:t>
-      </w:r>
-      <w:r>
-        <w:rPr>
-          <w:rFonts w:ascii="宋体" w:eastAsia="宋体" w:hAnsi="Calibri" w:cs="宋体" w:hint="eastAsia"/>
-          <w:color w:val="00B0F0"/>
-          <w:kern w:val="0"/>
-          <w:sz w:val="24"/>
-          <w:szCs w:val="32"/>
-          <w:u w:val="single"/>
-        </w:rPr>
-        <w:t>数据表</w:t>
-      </w:r>
-      <w:r>
-        <w:rPr>
-          <w:rFonts w:hint="eastAsia"/>
-          <w:sz w:val="24"/>
-          <w:szCs w:val="24"/>
-        </w:rPr>
-        <w:t>填写</w:t>
-      </w:r>
-      <w:proofErr w:type="gramStart"/>
-      <w:r>
-        <w:rPr>
-          <w:rFonts w:hint="eastAsia"/>
-          <w:sz w:val="24"/>
-          <w:szCs w:val="24"/>
-        </w:rPr>
-        <w:t>样例</w:t>
-      </w:r>
-      <w:r>
-        <w:rPr>
-          <w:rFonts w:hint="eastAsia"/>
-          <w:sz w:val="24"/>
-          <w:szCs w:val="24"/>
-        </w:rPr>
-        <w:t>如</w:t>
-      </w:r>
-      <w:proofErr w:type="gramEnd"/>
-      <w:r>
-        <w:rPr>
-          <w:rFonts w:hint="eastAsia"/>
-          <w:sz w:val="24"/>
-          <w:szCs w:val="24"/>
-        </w:rPr>
-        <w:t>下</w:t>
-      </w:r>
-      <w:r>
-        <w:rPr>
-          <w:rFonts w:hint="eastAsia"/>
-          <w:sz w:val="24"/>
-          <w:szCs w:val="24"/>
-        </w:rPr>
-        <w:t>.</w:t>
-      </w:r>
-    </w:p>
-    <w:p>
-      <w:pPr>
-        <w:autoSpaceDE w:val="0"/>
-        <w:autoSpaceDN w:val="0"/>
-        <w:adjustRightInd w:val="0"/>
-        <w:spacing w:line="288" w:lineRule="auto"/>
-        <w:rPr>
-          <w:sz w:val="24"/>
-          <w:szCs w:val="24"/>
-        </w:rPr>
-      </w:pPr>
-      <w:r>
-        <w:rPr>
-          <w:rFonts w:hint="eastAsia"/>
-          <w:sz w:val="24"/>
-          <w:szCs w:val="24"/>
-        </w:rPr>
-        <w:tab/>
-      </w:r>
-      <w:r>
-        <w:rPr>
-          <w:rFonts w:hint="eastAsia"/>
-          <w:sz w:val="24"/>
-          <w:szCs w:val="24"/>
-        </w:rPr>
-        <w:t>第一列为集合字段描述</w:t>
-      </w:r>
-      <w:r>
-        <w:rPr>
-          <w:rFonts w:hint="eastAsia"/>
-          <w:sz w:val="24"/>
-          <w:szCs w:val="24"/>
-        </w:rPr>
-        <w:t>,</w:t>
-      </w:r>
-      <w:r>
-        <w:rPr>
-          <w:rFonts w:hint="eastAsia"/>
-          <w:sz w:val="24"/>
-          <w:szCs w:val="24"/>
-        </w:rPr>
-        <w:t>不做数据填写</w:t>
-      </w:r>
-      <w:r>
-        <w:rPr>
-          <w:rFonts w:hint="eastAsia"/>
-          <w:sz w:val="24"/>
-          <w:szCs w:val="24"/>
-        </w:rPr>
-        <w:t>,</w:t>
-      </w:r>
-      <w:r>
-        <w:rPr>
-          <w:rFonts w:hint="eastAsia"/>
-          <w:sz w:val="24"/>
-          <w:szCs w:val="24"/>
-        </w:rPr>
-        <w:t>从第二列开始为集合元素描述</w:t>
-      </w:r>
-      <w:r>
-        <w:rPr>
-          <w:rFonts w:hint="eastAsia"/>
-          <w:sz w:val="24"/>
-          <w:szCs w:val="24"/>
-        </w:rPr>
-        <w:t>,</w:t>
-      </w:r>
-      <w:r>
-        <w:rPr>
-          <w:rFonts w:hint="eastAsia"/>
-          <w:sz w:val="24"/>
-          <w:szCs w:val="24"/>
-        </w:rPr>
-        <w:t>需要填写数据</w:t>
-      </w:r>
-      <w:r>
-        <w:rPr>
-          <w:rFonts w:hint="eastAsia"/>
-          <w:sz w:val="24"/>
-          <w:szCs w:val="24"/>
-        </w:rPr>
-        <w:t>.</w:t>
-      </w:r>
     </w:p>
     <w:p>
       <w:pPr>
@@ -4176,10 +3635,10 @@
           <w:noProof/>
         </w:rPr>
         <w:drawing>
-          <wp:inline distT="0" distB="0" distL="0" distR="0" wp14:anchorId="75D0B4FD" wp14:editId="62BC3AC7">
-            <wp:extent cx="2104762" cy="1133333"/>
-            <wp:effectExtent l="0" t="0" r="0" b="0"/>
-            <wp:docPr id="4" name="图片 4"/>
+          <wp:inline distT="0" distB="0" distL="0" distR="0" wp14:anchorId="3567E863" wp14:editId="4D67A7A1">
+            <wp:extent cx="1895238" cy="1085714"/>
+            <wp:effectExtent l="0" t="0" r="0" b="635"/>
+            <wp:docPr id="3" name="图片 3"/>
             <wp:cNvGraphicFramePr>
               <a:graphicFrameLocks xmlns:a="http://schemas.openxmlformats.org/drawingml/2006/main" noChangeAspect="1"/>
             </wp:cNvGraphicFramePr>
@@ -4199,7 +3658,7 @@
                   <pic:spPr>
                     <a:xfrm>
                       <a:off x="0" y="0"/>
-                      <a:ext cx="2104762" cy="1133333"/>
+                      <a:ext cx="1895238" cy="1085714"/>
                     </a:xfrm>
                     <a:prstGeom prst="rect">
                       <a:avLst/>
@@ -4534,45 +3993,15 @@
           <w:szCs w:val="32"/>
         </w:rPr>
       </w:pPr>
-      <w:proofErr w:type="gramStart"/>
-      <w:r>
-        <w:rPr>
-          <w:rFonts w:ascii="宋体" w:eastAsia="宋体" w:hAnsi="Calibri" w:cs="宋体" w:hint="eastAsia"/>
-          <w:kern w:val="0"/>
-          <w:sz w:val="24"/>
-          <w:szCs w:val="32"/>
-        </w:rPr>
-        <w:t>表主键</w:t>
-      </w:r>
-      <w:proofErr w:type="gramEnd"/>
-      <w:r>
-        <w:rPr>
-          <w:rFonts w:ascii="宋体" w:eastAsia="宋体" w:hAnsi="Calibri" w:cs="宋体" w:hint="eastAsia"/>
-          <w:kern w:val="0"/>
-          <w:sz w:val="24"/>
-          <w:szCs w:val="32"/>
-        </w:rPr>
-        <w:t>,字典</w:t>
-      </w:r>
-      <w:proofErr w:type="spellStart"/>
-      <w:r>
-        <w:rPr>
-          <w:rFonts w:ascii="宋体" w:eastAsia="宋体" w:hAnsi="Calibri" w:cs="宋体" w:hint="eastAsia"/>
-          <w:kern w:val="0"/>
-          <w:sz w:val="24"/>
-          <w:szCs w:val="32"/>
-        </w:rPr>
-        <w:t>dict.key</w:t>
-      </w:r>
-      <w:proofErr w:type="spellEnd"/>
-      <w:r>
-        <w:rPr>
-          <w:rFonts w:ascii="宋体" w:eastAsia="宋体" w:hAnsi="Calibri" w:cs="宋体" w:hint="eastAsia"/>
-          <w:kern w:val="0"/>
-          <w:sz w:val="24"/>
-          <w:szCs w:val="32"/>
-        </w:rPr>
-        <w:t>均</w:t>
+      <w:r>
+        <w:rPr>
+          <w:rFonts w:ascii="宋体" w:eastAsia="宋体" w:hAnsi="Calibri" w:cs="宋体" w:hint="eastAsia"/>
+          <w:kern w:val="0"/>
+          <w:sz w:val="24"/>
+          <w:szCs w:val="32"/>
+        </w:rPr>
+        <w:lastRenderedPageBreak/>
+        <w:t>表主键,字典dict.key均</w:t>
       </w:r>
       <w:r>
         <w:rPr>
@@ -4626,7 +4055,6 @@
         </w:rPr>
         <w:t>如有多个检查规则,可使用</w:t>
       </w:r>
-      <w:proofErr w:type="gramStart"/>
       <w:r>
         <w:rPr>
           <w:rFonts w:ascii="宋体" w:eastAsia="宋体" w:hAnsi="Calibri" w:cs="宋体"/>
@@ -4636,7 +4064,6 @@
         </w:rPr>
         <w:t>”</w:t>
       </w:r>
-      <w:proofErr w:type="gramEnd"/>
       <w:r>
         <w:rPr>
           <w:rFonts w:ascii="宋体" w:eastAsia="宋体" w:hAnsi="Calibri" w:cs="宋体" w:hint="eastAsia"/>
@@ -4646,7 +4073,6 @@
         </w:rPr>
         <w:t>|</w:t>
       </w:r>
-      <w:proofErr w:type="gramStart"/>
       <w:r>
         <w:rPr>
           <w:rFonts w:ascii="宋体" w:eastAsia="宋体" w:hAnsi="Calibri" w:cs="宋体"/>
@@ -4656,7 +4082,6 @@
         </w:rPr>
         <w:t>”</w:t>
       </w:r>
-      <w:proofErr w:type="gramEnd"/>
       <w:r>
         <w:rPr>
           <w:rFonts w:ascii="宋体" w:eastAsia="宋体" w:hAnsi="Calibri" w:cs="宋体" w:hint="eastAsia"/>
@@ -4700,9 +4125,8 @@
           <w:sz w:val="24"/>
           <w:szCs w:val="32"/>
         </w:rPr>
-        <w:t>注意:字典</w:t>
-      </w:r>
-      <w:proofErr w:type="spellStart"/>
+        <w:t>注意:字典dict类型的检查规则格式</w:t>
+      </w:r>
       <w:r>
         <w:rPr>
           <w:rFonts w:ascii="宋体" w:eastAsia="宋体" w:hAnsi="Calibri" w:cs="宋体" w:hint="eastAsia"/>
@@ -4711,9 +4135,8 @@
           <w:sz w:val="24"/>
           <w:szCs w:val="32"/>
         </w:rPr>
-        <w:t>dict</w:t>
-      </w:r>
-      <w:proofErr w:type="spellEnd"/>
+        <w:t>有点特殊</w:t>
+      </w:r>
       <w:r>
         <w:rPr>
           <w:rFonts w:ascii="宋体" w:eastAsia="宋体" w:hAnsi="Calibri" w:cs="宋体" w:hint="eastAsia"/>
@@ -4722,28 +4145,24 @@
           <w:sz w:val="24"/>
           <w:szCs w:val="32"/>
         </w:rPr>
-        <w:t>类型的检查规则格式</w:t>
-      </w:r>
-      <w:r>
-        <w:rPr>
-          <w:rFonts w:ascii="宋体" w:eastAsia="宋体" w:hAnsi="Calibri" w:cs="宋体" w:hint="eastAsia"/>
+        <w:t>.</w:t>
+      </w:r>
+    </w:p>
+    <w:p>
+      <w:pPr>
+        <w:autoSpaceDE w:val="0"/>
+        <w:autoSpaceDN w:val="0"/>
+        <w:adjustRightInd w:val="0"/>
+        <w:spacing w:line="288" w:lineRule="auto"/>
+        <w:jc w:val="left"/>
+        <w:rPr>
+          <w:rFonts w:ascii="宋体" w:eastAsia="宋体" w:hAnsi="Calibri" w:cs="宋体"/>
           <w:color w:val="FF0000"/>
           <w:kern w:val="0"/>
           <w:sz w:val="24"/>
           <w:szCs w:val="32"/>
         </w:rPr>
-        <w:t>有点特殊</w:t>
-      </w:r>
-      <w:r>
-        <w:rPr>
-          <w:rFonts w:ascii="宋体" w:eastAsia="宋体" w:hAnsi="Calibri" w:cs="宋体" w:hint="eastAsia"/>
-          <w:color w:val="FF0000"/>
-          <w:kern w:val="0"/>
-          <w:sz w:val="24"/>
-          <w:szCs w:val="32"/>
-        </w:rPr>
-        <w:t>.</w:t>
-      </w:r>
+      </w:pPr>
     </w:p>
     <w:p>
       <w:pPr>
@@ -4754,12 +4173,22 @@
         <w:jc w:val="left"/>
         <w:rPr>
           <w:rFonts w:ascii="宋体" w:eastAsia="宋体" w:hAnsi="Calibri" w:cs="宋体"/>
-          <w:color w:val="FF0000"/>
-          <w:kern w:val="0"/>
-          <w:sz w:val="24"/>
-          <w:szCs w:val="32"/>
-        </w:rPr>
-      </w:pPr>
+          <w:color w:val="00B0F0"/>
+          <w:kern w:val="0"/>
+          <w:sz w:val="32"/>
+          <w:szCs w:val="32"/>
+        </w:rPr>
+      </w:pPr>
+      <w:r>
+        <w:rPr>
+          <w:rFonts w:ascii="宋体" w:eastAsia="宋体" w:hAnsi="Calibri" w:cs="宋体" w:hint="eastAsia"/>
+          <w:color w:val="00B0F0"/>
+          <w:kern w:val="0"/>
+          <w:sz w:val="32"/>
+          <w:szCs w:val="32"/>
+        </w:rPr>
+        <w:t>分组功能说明</w:t>
+      </w:r>
     </w:p>
     <w:p>
       <w:pPr>
@@ -4770,45 +4199,18 @@
         <w:jc w:val="left"/>
         <w:rPr>
           <w:rFonts w:ascii="宋体" w:eastAsia="宋体" w:hAnsi="Calibri" w:cs="宋体"/>
-          <w:color w:val="00B0F0"/>
-          <w:kern w:val="0"/>
-          <w:sz w:val="32"/>
-          <w:szCs w:val="32"/>
-        </w:rPr>
-      </w:pPr>
-      <w:r>
-        <w:rPr>
-          <w:rFonts w:ascii="宋体" w:eastAsia="宋体" w:hAnsi="Calibri" w:cs="宋体" w:hint="eastAsia"/>
-          <w:color w:val="00B0F0"/>
-          <w:kern w:val="0"/>
-          <w:sz w:val="32"/>
-          <w:szCs w:val="32"/>
-        </w:rPr>
-        <w:t>分组功能说明</w:t>
-      </w:r>
-    </w:p>
-    <w:p>
-      <w:pPr>
-        <w:autoSpaceDE w:val="0"/>
-        <w:autoSpaceDN w:val="0"/>
-        <w:adjustRightInd w:val="0"/>
-        <w:spacing w:line="288" w:lineRule="auto"/>
-        <w:jc w:val="left"/>
-        <w:rPr>
-          <w:rFonts w:ascii="宋体" w:eastAsia="宋体" w:hAnsi="Calibri" w:cs="宋体"/>
-          <w:kern w:val="0"/>
-          <w:sz w:val="24"/>
-          <w:szCs w:val="32"/>
-        </w:rPr>
-      </w:pPr>
-      <w:r>
-        <w:rPr>
-          <w:rFonts w:ascii="宋体" w:eastAsia="宋体" w:hAnsi="Calibri" w:cs="宋体" w:hint="eastAsia"/>
-          <w:kern w:val="0"/>
-          <w:sz w:val="24"/>
-          <w:szCs w:val="32"/>
-        </w:rPr>
-        <w:lastRenderedPageBreak/>
+          <w:kern w:val="0"/>
+          <w:sz w:val="24"/>
+          <w:szCs w:val="32"/>
+        </w:rPr>
+      </w:pPr>
+      <w:r>
+        <w:rPr>
+          <w:rFonts w:ascii="宋体" w:eastAsia="宋体" w:hAnsi="Calibri" w:cs="宋体" w:hint="eastAsia"/>
+          <w:kern w:val="0"/>
+          <w:sz w:val="24"/>
+          <w:szCs w:val="32"/>
+        </w:rPr>
         <w:tab/>
       </w:r>
       <w:r>
@@ -4863,19 +4265,8 @@
           <w:sz w:val="24"/>
           <w:szCs w:val="32"/>
         </w:rPr>
-        <w:t>,例如,</w:t>
-      </w:r>
-      <w:proofErr w:type="spellStart"/>
-      <w:r>
-        <w:rPr>
-          <w:rFonts w:ascii="宋体" w:eastAsia="宋体" w:hAnsi="Calibri" w:cs="宋体" w:hint="eastAsia"/>
-          <w:kern w:val="0"/>
-          <w:sz w:val="24"/>
-          <w:szCs w:val="32"/>
-        </w:rPr>
-        <w:t>client,editor,server,designer</w:t>
-      </w:r>
-      <w:proofErr w:type="spellEnd"/>
+        <w:t>,例如,client,editor,server,designer</w:t>
+      </w:r>
       <w:r>
         <w:rPr>
           <w:rFonts w:ascii="宋体" w:eastAsia="宋体" w:hAnsi="Calibri" w:cs="宋体" w:hint="eastAsia"/>
@@ -4901,25 +4292,14 @@
           <w:szCs w:val="32"/>
         </w:rPr>
       </w:pPr>
-      <w:proofErr w:type="spellStart"/>
-      <w:r>
-        <w:rPr>
-          <w:rFonts w:ascii="宋体" w:eastAsia="宋体" w:hAnsi="Calibri" w:cs="宋体" w:hint="eastAsia"/>
-          <w:kern w:val="0"/>
-          <w:sz w:val="24"/>
-          <w:szCs w:val="32"/>
-        </w:rPr>
-        <w:t>class,enum</w:t>
-      </w:r>
-      <w:proofErr w:type="spellEnd"/>
-      <w:r>
-        <w:rPr>
-          <w:rFonts w:ascii="宋体" w:eastAsia="宋体" w:hAnsi="Calibri" w:cs="宋体" w:hint="eastAsia"/>
-          <w:kern w:val="0"/>
-          <w:sz w:val="24"/>
-          <w:szCs w:val="32"/>
-        </w:rPr>
-        <w:t>,</w:t>
+      <w:r>
+        <w:rPr>
+          <w:rFonts w:ascii="宋体" w:eastAsia="宋体" w:hAnsi="Calibri" w:cs="宋体" w:hint="eastAsia"/>
+          <w:kern w:val="0"/>
+          <w:sz w:val="24"/>
+          <w:szCs w:val="32"/>
+        </w:rPr>
+        <w:t>class,enum,</w:t>
       </w:r>
       <w:r>
         <w:rPr>
@@ -4937,27 +4317,7 @@
           <w:sz w:val="24"/>
           <w:szCs w:val="32"/>
         </w:rPr>
-        <w:t>其中优先判断</w:t>
-      </w:r>
-      <w:proofErr w:type="spellStart"/>
-      <w:r>
-        <w:rPr>
-          <w:rFonts w:ascii="宋体" w:eastAsia="宋体" w:hAnsi="Calibri" w:cs="宋体" w:hint="eastAsia"/>
-          <w:kern w:val="0"/>
-          <w:sz w:val="24"/>
-          <w:szCs w:val="32"/>
-        </w:rPr>
-        <w:t>class,enum</w:t>
-      </w:r>
-      <w:proofErr w:type="spellEnd"/>
-      <w:r>
-        <w:rPr>
-          <w:rFonts w:ascii="宋体" w:eastAsia="宋体" w:hAnsi="Calibri" w:cs="宋体" w:hint="eastAsia"/>
-          <w:kern w:val="0"/>
-          <w:sz w:val="24"/>
-          <w:szCs w:val="32"/>
-        </w:rPr>
-        <w:t>分组,如果有分组,则不在检查其中字段的分组</w:t>
+        <w:t>其中优先判断class,enum分组,如果有分组,则不在检查其中字段的分组</w:t>
       </w:r>
       <w:r>
         <w:rPr>
@@ -5009,7 +4369,6 @@
         </w:rPr>
         <w:t>使用</w:t>
       </w:r>
-      <w:proofErr w:type="gramStart"/>
       <w:r>
         <w:rPr>
           <w:rFonts w:ascii="宋体" w:eastAsia="宋体" w:hAnsi="Calibri" w:cs="宋体"/>
@@ -5019,7 +4378,6 @@
         </w:rPr>
         <w:t>”</w:t>
       </w:r>
-      <w:proofErr w:type="gramEnd"/>
       <w:r>
         <w:rPr>
           <w:rFonts w:ascii="宋体" w:eastAsia="宋体" w:hAnsi="Calibri" w:cs="宋体" w:hint="eastAsia"/>
@@ -5029,7 +4387,6 @@
         </w:rPr>
         <w:t>|</w:t>
       </w:r>
-      <w:proofErr w:type="gramStart"/>
       <w:r>
         <w:rPr>
           <w:rFonts w:ascii="宋体" w:eastAsia="宋体" w:hAnsi="Calibri" w:cs="宋体"/>
@@ -5039,7 +4396,6 @@
         </w:rPr>
         <w:t>”</w:t>
       </w:r>
-      <w:proofErr w:type="gramEnd"/>
       <w:r>
         <w:rPr>
           <w:rFonts w:ascii="宋体" w:eastAsia="宋体" w:hAnsi="Calibri" w:cs="宋体" w:hint="eastAsia"/>
@@ -5112,10 +4468,10 @@
           <w:noProof/>
         </w:rPr>
         <w:drawing>
-          <wp:inline distT="0" distB="0" distL="0" distR="0" wp14:anchorId="29DEA0E4" wp14:editId="104E965A">
-            <wp:extent cx="2895238" cy="1057143"/>
-            <wp:effectExtent l="0" t="0" r="635" b="0"/>
-            <wp:docPr id="2" name="图片 2"/>
+          <wp:inline distT="0" distB="0" distL="0" distR="0" wp14:anchorId="46DCC7B9" wp14:editId="1EE6DA27">
+            <wp:extent cx="3171429" cy="1438095"/>
+            <wp:effectExtent l="0" t="0" r="0" b="0"/>
+            <wp:docPr id="11" name="图片 11"/>
             <wp:cNvGraphicFramePr>
               <a:graphicFrameLocks xmlns:a="http://schemas.openxmlformats.org/drawingml/2006/main" noChangeAspect="1"/>
             </wp:cNvGraphicFramePr>
@@ -5135,7 +4491,7 @@
                   <pic:spPr>
                     <a:xfrm>
                       <a:off x="0" y="0"/>
-                      <a:ext cx="2895238" cy="1057143"/>
+                      <a:ext cx="3171429" cy="1438095"/>
                     </a:xfrm>
                     <a:prstGeom prst="rect">
                       <a:avLst/>
@@ -5170,34 +4526,7 @@
           <w:sz w:val="24"/>
           <w:szCs w:val="32"/>
         </w:rPr>
-        <w:t>按配置</w:t>
-      </w:r>
-      <w:r>
-        <w:rPr>
-          <w:rFonts w:ascii="宋体" w:eastAsia="宋体" w:hAnsi="Calibri" w:cs="宋体" w:hint="eastAsia"/>
-          <w:kern w:val="0"/>
-          <w:sz w:val="24"/>
-          <w:szCs w:val="32"/>
-        </w:rPr>
-        <w:t>导出,可配置命名空间,也可配置类型全名.最终会按配置导出指定</w:t>
-      </w:r>
-      <w:r>
-        <w:rPr>
-          <w:rFonts w:ascii="宋体" w:eastAsia="宋体" w:hAnsi="Calibri" w:cs="宋体" w:hint="eastAsia"/>
-          <w:kern w:val="0"/>
-          <w:sz w:val="24"/>
-          <w:szCs w:val="32"/>
-        </w:rPr>
-        <w:t>项</w:t>
-      </w:r>
-      <w:r>
-        <w:rPr>
-          <w:rFonts w:ascii="宋体" w:eastAsia="宋体" w:hAnsi="Calibri" w:cs="宋体" w:hint="eastAsia"/>
-          <w:kern w:val="0"/>
-          <w:sz w:val="24"/>
-          <w:szCs w:val="32"/>
-        </w:rPr>
-        <w:t>内容.</w:t>
+        <w:t>Root:命名空间根节点.</w:t>
       </w:r>
     </w:p>
     <w:p>
@@ -5222,40 +4551,92 @@
           <w:sz w:val="24"/>
           <w:szCs w:val="32"/>
         </w:rPr>
-        <w:t>在导出全部的情况下,指定导出对象.这里必须指定导出全部,否则会先被分组过滤一波,导致导出不完整.</w:t>
-      </w:r>
-    </w:p>
-    <w:p>
-      <w:pPr>
-        <w:autoSpaceDE w:val="0"/>
-        <w:autoSpaceDN w:val="0"/>
-        <w:adjustRightInd w:val="0"/>
-        <w:spacing w:line="288" w:lineRule="auto"/>
+        <w:t>Include:需要导出的数据结构描述文件.</w:t>
+      </w:r>
+    </w:p>
+    <w:p>
+      <w:pPr>
+        <w:autoSpaceDE w:val="0"/>
+        <w:autoSpaceDN w:val="0"/>
+        <w:adjustRightInd w:val="0"/>
+        <w:spacing w:line="288" w:lineRule="auto"/>
+        <w:ind w:firstLine="420"/>
         <w:jc w:val="left"/>
         <w:rPr>
-          <w:rFonts w:ascii="宋体" w:eastAsia="宋体" w:hAnsi="Calibri" w:cs="宋体" w:hint="eastAsia"/>
-          <w:kern w:val="0"/>
-          <w:sz w:val="24"/>
-          <w:szCs w:val="32"/>
-        </w:rPr>
-      </w:pPr>
-    </w:p>
-    <w:p>
-      <w:pPr>
-        <w:autoSpaceDE w:val="0"/>
-        <w:autoSpaceDN w:val="0"/>
-        <w:adjustRightInd w:val="0"/>
-        <w:spacing w:line="288" w:lineRule="auto"/>
-        <w:jc w:val="left"/>
-        <w:rPr>
-          <w:rFonts w:ascii="宋体" w:eastAsia="宋体" w:hAnsi="Calibri" w:cs="宋体" w:hint="eastAsia"/>
-          <w:kern w:val="0"/>
-          <w:sz w:val="24"/>
-          <w:szCs w:val="32"/>
-        </w:rPr>
-      </w:pPr>
+          <w:rFonts w:ascii="宋体" w:eastAsia="宋体" w:hAnsi="Calibri" w:cs="宋体"/>
+          <w:kern w:val="0"/>
+          <w:sz w:val="24"/>
+          <w:szCs w:val="32"/>
+        </w:rPr>
+      </w:pPr>
+      <w:r>
+        <w:rPr>
+          <w:rFonts w:ascii="宋体" w:eastAsia="宋体" w:hAnsi="Calibri" w:cs="宋体" w:hint="eastAsia"/>
+          <w:kern w:val="0"/>
+          <w:sz w:val="24"/>
+          <w:szCs w:val="32"/>
+        </w:rPr>
+        <w:t>NoStruct:</w:t>
+      </w:r>
+      <w:r>
+        <w:rPr>
+          <w:rFonts w:ascii="宋体" w:eastAsia="宋体" w:hAnsi="Calibri" w:cs="宋体" w:hint="eastAsia"/>
+          <w:kern w:val="0"/>
+          <w:sz w:val="24"/>
+          <w:szCs w:val="32"/>
+        </w:rPr>
+        <w:t>排除当前导出结构中的某个结构</w:t>
+      </w:r>
+      <w:r>
+        <w:rPr>
+          <w:rFonts w:ascii="宋体" w:eastAsia="宋体" w:hAnsi="Calibri" w:cs="宋体" w:hint="eastAsia"/>
+          <w:kern w:val="0"/>
+          <w:sz w:val="24"/>
+          <w:szCs w:val="32"/>
+        </w:rPr>
+        <w:t>,相对路径</w:t>
+      </w:r>
       <w:bookmarkStart w:id="0" w:name="_GoBack"/>
       <w:bookmarkEnd w:id="0"/>
+      <w:r>
+        <w:rPr>
+          <w:rFonts w:ascii="宋体" w:eastAsia="宋体" w:hAnsi="Calibri" w:cs="宋体" w:hint="eastAsia"/>
+          <w:kern w:val="0"/>
+          <w:sz w:val="24"/>
+          <w:szCs w:val="32"/>
+        </w:rPr>
+        <w:t>.</w:t>
+      </w:r>
+    </w:p>
+    <w:p>
+      <w:pPr>
+        <w:autoSpaceDE w:val="0"/>
+        <w:autoSpaceDN w:val="0"/>
+        <w:adjustRightInd w:val="0"/>
+        <w:spacing w:line="288" w:lineRule="auto"/>
+        <w:jc w:val="left"/>
+        <w:rPr>
+          <w:rFonts w:ascii="宋体" w:eastAsia="宋体" w:hAnsi="Calibri" w:cs="宋体"/>
+          <w:kern w:val="0"/>
+          <w:sz w:val="24"/>
+          <w:szCs w:val="32"/>
+        </w:rPr>
+      </w:pPr>
+    </w:p>
+    <w:p>
+      <w:pPr>
+        <w:autoSpaceDE w:val="0"/>
+        <w:autoSpaceDN w:val="0"/>
+        <w:adjustRightInd w:val="0"/>
+        <w:spacing w:line="288" w:lineRule="auto"/>
+        <w:jc w:val="left"/>
+        <w:rPr>
+          <w:rFonts w:ascii="宋体" w:eastAsia="宋体" w:hAnsi="Calibri" w:cs="宋体"/>
+          <w:kern w:val="0"/>
+          <w:sz w:val="24"/>
+          <w:szCs w:val="32"/>
+        </w:rPr>
+      </w:pPr>
     </w:p>
     <w:sectPr>
       <w:pgSz w:w="11906" w:h="16838"/>

--- a/_xlsx设计/readme.docx
+++ b/_xlsx设计/readme.docx
@@ -68,25 +68,144 @@
           <w:sz w:val="24"/>
           <w:szCs w:val="24"/>
         </w:rPr>
-        <w:t>表(data*),</w:t>
-      </w:r>
-      <w:r>
-        <w:rPr>
-          <w:rFonts w:ascii="宋体" w:eastAsia="宋体" w:hAnsi="Calibri" w:cs="宋体" w:hint="eastAsia"/>
-          <w:kern w:val="0"/>
-          <w:sz w:val="24"/>
-          <w:szCs w:val="24"/>
-        </w:rPr>
-        <w:t>每个表需要一个定义描述表(define*),</w:t>
-      </w:r>
-      <w:r>
-        <w:rPr>
-          <w:rFonts w:ascii="宋体" w:eastAsia="宋体" w:hAnsi="Calibri" w:cs="宋体" w:hint="eastAsia"/>
-          <w:kern w:val="0"/>
-          <w:sz w:val="24"/>
-          <w:szCs w:val="24"/>
-        </w:rPr>
-        <w:t>我们根据数据表和描述表生成数据文件(*.xml),和加载数据所需的代码.</w:t>
+        <w:t>表(</w:t>
+      </w:r>
+      <w:r>
+        <w:rPr>
+          <w:rFonts w:ascii="宋体" w:eastAsia="宋体" w:hAnsi="Calibri" w:cs="宋体" w:hint="eastAsia"/>
+          <w:kern w:val="0"/>
+          <w:sz w:val="24"/>
+          <w:szCs w:val="24"/>
+        </w:rPr>
+        <w:t>#</w:t>
+      </w:r>
+      <w:r>
+        <w:rPr>
+          <w:rFonts w:ascii="宋体" w:eastAsia="宋体" w:hAnsi="Calibri" w:cs="宋体" w:hint="eastAsia"/>
+          <w:kern w:val="0"/>
+          <w:sz w:val="24"/>
+          <w:szCs w:val="24"/>
+        </w:rPr>
+        <w:t>*)</w:t>
+      </w:r>
+      <w:r>
+        <w:rPr>
+          <w:rFonts w:ascii="宋体" w:eastAsia="宋体" w:hAnsi="Calibri" w:cs="宋体" w:hint="eastAsia"/>
+          <w:kern w:val="0"/>
+          <w:sz w:val="24"/>
+          <w:szCs w:val="24"/>
+        </w:rPr>
+        <w:t>,即sheet名格式</w:t>
+      </w:r>
+      <w:r>
+        <w:rPr>
+          <w:rFonts w:ascii="宋体" w:eastAsia="宋体" w:hAnsi="Calibri" w:cs="宋体" w:hint="eastAsia"/>
+          <w:kern w:val="0"/>
+          <w:sz w:val="24"/>
+          <w:szCs w:val="24"/>
+        </w:rPr>
+        <w:t>.</w:t>
+      </w:r>
+      <w:r>
+        <w:rPr>
+          <w:rFonts w:ascii="宋体" w:eastAsia="宋体" w:hAnsi="Calibri" w:cs="宋体" w:hint="eastAsia"/>
+          <w:kern w:val="0"/>
+          <w:sz w:val="24"/>
+          <w:szCs w:val="24"/>
+        </w:rPr>
+        <w:t>每个表需要一个结构</w:t>
+      </w:r>
+      <w:r>
+        <w:rPr>
+          <w:rFonts w:ascii="宋体" w:eastAsia="宋体" w:hAnsi="Calibri" w:cs="宋体" w:hint="eastAsia"/>
+          <w:kern w:val="0"/>
+          <w:sz w:val="24"/>
+          <w:szCs w:val="24"/>
+        </w:rPr>
+        <w:t>描述</w:t>
+      </w:r>
+      <w:r>
+        <w:rPr>
+          <w:rFonts w:ascii="宋体" w:eastAsia="宋体" w:hAnsi="Calibri" w:cs="宋体" w:hint="eastAsia"/>
+          <w:kern w:val="0"/>
+          <w:sz w:val="24"/>
+          <w:szCs w:val="24"/>
+        </w:rPr>
+        <w:t xml:space="preserve">文件 </w:t>
+      </w:r>
+      <w:r>
+        <w:rPr>
+          <w:rFonts w:ascii="宋体" w:eastAsia="宋体" w:hAnsi="Calibri" w:cs="宋体" w:hint="eastAsia"/>
+          <w:kern w:val="0"/>
+          <w:sz w:val="24"/>
+          <w:szCs w:val="24"/>
+        </w:rPr>
+        <w:t>(*</w:t>
+      </w:r>
+      <w:r>
+        <w:rPr>
+          <w:rFonts w:ascii="宋体" w:eastAsia="宋体" w:hAnsi="Calibri" w:cs="宋体" w:hint="eastAsia"/>
+          <w:kern w:val="0"/>
+          <w:sz w:val="24"/>
+          <w:szCs w:val="24"/>
+        </w:rPr>
+        <w:t>.xml</w:t>
+      </w:r>
+      <w:r>
+        <w:rPr>
+          <w:rFonts w:ascii="宋体" w:eastAsia="宋体" w:hAnsi="Calibri" w:cs="宋体" w:hint="eastAsia"/>
+          <w:kern w:val="0"/>
+          <w:sz w:val="24"/>
+          <w:szCs w:val="24"/>
+        </w:rPr>
+        <w:t>),</w:t>
+      </w:r>
+      <w:r>
+        <w:rPr>
+          <w:rFonts w:ascii="宋体" w:eastAsia="宋体" w:hAnsi="Calibri" w:cs="宋体" w:hint="eastAsia"/>
+          <w:kern w:val="0"/>
+          <w:sz w:val="24"/>
+          <w:szCs w:val="24"/>
+        </w:rPr>
+        <w:t>我们根据</w:t>
+      </w:r>
+      <w:r>
+        <w:rPr>
+          <w:rFonts w:ascii="宋体" w:eastAsia="宋体" w:hAnsi="Calibri" w:cs="宋体" w:hint="eastAsia"/>
+          <w:kern w:val="0"/>
+          <w:sz w:val="24"/>
+          <w:szCs w:val="24"/>
+        </w:rPr>
+        <w:t>结构描述文件</w:t>
+      </w:r>
+      <w:r>
+        <w:rPr>
+          <w:rFonts w:ascii="宋体" w:eastAsia="宋体" w:hAnsi="Calibri" w:cs="宋体" w:hint="eastAsia"/>
+          <w:kern w:val="0"/>
+          <w:sz w:val="24"/>
+          <w:szCs w:val="24"/>
+        </w:rPr>
+        <w:t>生成</w:t>
+      </w:r>
+      <w:r>
+        <w:rPr>
+          <w:rFonts w:ascii="宋体" w:eastAsia="宋体" w:hAnsi="Calibri" w:cs="宋体" w:hint="eastAsia"/>
+          <w:kern w:val="0"/>
+          <w:sz w:val="24"/>
+          <w:szCs w:val="24"/>
+        </w:rPr>
+        <w:t>加载数据所需的代码</w:t>
+      </w:r>
+      <w:bookmarkStart w:id="0" w:name="_GoBack"/>
+      <w:bookmarkEnd w:id="0"/>
+      <w:r>
+        <w:rPr>
+          <w:rFonts w:ascii="宋体" w:eastAsia="宋体" w:hAnsi="Calibri" w:cs="宋体" w:hint="eastAsia"/>
+          <w:kern w:val="0"/>
+          <w:sz w:val="24"/>
+          <w:szCs w:val="24"/>
+        </w:rPr>
+        <w:t>.</w:t>
       </w:r>
     </w:p>
     <w:p>
@@ -111,7 +230,47 @@
           <w:sz w:val="24"/>
           <w:szCs w:val="24"/>
         </w:rPr>
-        <w:t>每个数据表都一个或多个文件(*.xls,*.xlsx,*.</w:t>
+        <w:t>每个数据表都一个或多个文件(*.</w:t>
+      </w:r>
+      <w:proofErr w:type="spellStart"/>
+      <w:r>
+        <w:rPr>
+          <w:rFonts w:ascii="宋体" w:eastAsia="宋体" w:hAnsi="Calibri" w:cs="宋体" w:hint="eastAsia"/>
+          <w:kern w:val="0"/>
+          <w:sz w:val="24"/>
+          <w:szCs w:val="24"/>
+        </w:rPr>
+        <w:t>xls</w:t>
+      </w:r>
+      <w:proofErr w:type="spellEnd"/>
+      <w:r>
+        <w:rPr>
+          <w:rFonts w:ascii="宋体" w:eastAsia="宋体" w:hAnsi="Calibri" w:cs="宋体" w:hint="eastAsia"/>
+          <w:kern w:val="0"/>
+          <w:sz w:val="24"/>
+          <w:szCs w:val="24"/>
+        </w:rPr>
+        <w:t>,*.</w:t>
+      </w:r>
+      <w:proofErr w:type="spellStart"/>
+      <w:r>
+        <w:rPr>
+          <w:rFonts w:ascii="宋体" w:eastAsia="宋体" w:hAnsi="Calibri" w:cs="宋体" w:hint="eastAsia"/>
+          <w:kern w:val="0"/>
+          <w:sz w:val="24"/>
+          <w:szCs w:val="24"/>
+        </w:rPr>
+        <w:t>xlsx</w:t>
+      </w:r>
+      <w:proofErr w:type="spellEnd"/>
+      <w:r>
+        <w:rPr>
+          <w:rFonts w:ascii="宋体" w:eastAsia="宋体" w:hAnsi="Calibri" w:cs="宋体" w:hint="eastAsia"/>
+          <w:kern w:val="0"/>
+          <w:sz w:val="24"/>
+          <w:szCs w:val="24"/>
+        </w:rPr>
+        <w:t>,*.</w:t>
       </w:r>
       <w:r>
         <w:rPr>
@@ -163,8 +322,19 @@
           <w:sz w:val="24"/>
           <w:szCs w:val="24"/>
         </w:rPr>
-        <w:t>,添加组</w:t>
-      </w:r>
+        <w:t>,</w:t>
+      </w:r>
+      <w:proofErr w:type="gramStart"/>
+      <w:r>
+        <w:rPr>
+          <w:rFonts w:ascii="宋体" w:eastAsia="宋体" w:hAnsi="Calibri" w:cs="宋体" w:hint="eastAsia"/>
+          <w:kern w:val="0"/>
+          <w:sz w:val="24"/>
+          <w:szCs w:val="24"/>
+        </w:rPr>
+        <w:t>添加组</w:t>
+      </w:r>
+      <w:proofErr w:type="gramEnd"/>
       <w:r>
         <w:rPr>
           <w:rFonts w:ascii="宋体" w:eastAsia="宋体" w:hAnsi="Calibri" w:cs="宋体" w:hint="eastAsia"/>
@@ -285,7 +455,27 @@
           <w:sz w:val="24"/>
           <w:szCs w:val="24"/>
         </w:rPr>
-        <w:t>均以配置目录(configDir)为</w:t>
+        <w:t>均以配置目录(</w:t>
+      </w:r>
+      <w:proofErr w:type="spellStart"/>
+      <w:r>
+        <w:rPr>
+          <w:rFonts w:ascii="宋体" w:eastAsia="宋体" w:hAnsi="Calibri" w:cs="宋体" w:hint="eastAsia"/>
+          <w:kern w:val="0"/>
+          <w:sz w:val="24"/>
+          <w:szCs w:val="24"/>
+        </w:rPr>
+        <w:t>configDir</w:t>
+      </w:r>
+      <w:proofErr w:type="spellEnd"/>
+      <w:r>
+        <w:rPr>
+          <w:rFonts w:ascii="宋体" w:eastAsia="宋体" w:hAnsi="Calibri" w:cs="宋体" w:hint="eastAsia"/>
+          <w:kern w:val="0"/>
+          <w:sz w:val="24"/>
+          <w:szCs w:val="24"/>
+        </w:rPr>
+        <w:t>)为</w:t>
       </w:r>
       <w:r>
         <w:rPr>
@@ -400,7 +590,27 @@
           <w:sz w:val="24"/>
           <w:szCs w:val="24"/>
         </w:rPr>
-        <w:t>表也是以配置目录(configDir)为根节点,</w:t>
+        <w:t>表也是以配置目录(</w:t>
+      </w:r>
+      <w:proofErr w:type="spellStart"/>
+      <w:r>
+        <w:rPr>
+          <w:rFonts w:ascii="宋体" w:eastAsia="宋体" w:hAnsi="Calibri" w:cs="宋体" w:hint="eastAsia"/>
+          <w:kern w:val="0"/>
+          <w:sz w:val="24"/>
+          <w:szCs w:val="24"/>
+        </w:rPr>
+        <w:t>configDir</w:t>
+      </w:r>
+      <w:proofErr w:type="spellEnd"/>
+      <w:r>
+        <w:rPr>
+          <w:rFonts w:ascii="宋体" w:eastAsia="宋体" w:hAnsi="Calibri" w:cs="宋体" w:hint="eastAsia"/>
+          <w:kern w:val="0"/>
+          <w:sz w:val="24"/>
+          <w:szCs w:val="24"/>
+        </w:rPr>
+        <w:t>)为根节点,</w:t>
       </w:r>
       <w:r>
         <w:rPr>
@@ -452,6 +662,7 @@
           <w:szCs w:val="32"/>
         </w:rPr>
       </w:pPr>
+      <w:proofErr w:type="gramStart"/>
       <w:r>
         <w:rPr>
           <w:rFonts w:ascii="宋体" w:eastAsia="宋体" w:hAnsi="Calibri" w:cs="宋体" w:hint="eastAsia"/>
@@ -462,6 +673,7 @@
         </w:rPr>
         <w:t>配表原则</w:t>
       </w:r>
+      <w:proofErr w:type="gramEnd"/>
     </w:p>
     <w:p>
       <w:pPr>
@@ -701,14 +913,25 @@
         </w:rPr>
         <w:t>数据类型描述文件使用xml文件完成类型定义.</w:t>
       </w:r>
-      <w:r>
-        <w:rPr>
-          <w:rFonts w:ascii="宋体" w:eastAsia="宋体" w:hAnsi="Calibri" w:cs="宋体" w:hint="eastAsia"/>
-          <w:kern w:val="0"/>
-          <w:sz w:val="24"/>
-          <w:szCs w:val="24"/>
-        </w:rPr>
-        <w:t>样例如下.</w:t>
+      <w:proofErr w:type="gramStart"/>
+      <w:r>
+        <w:rPr>
+          <w:rFonts w:ascii="宋体" w:eastAsia="宋体" w:hAnsi="Calibri" w:cs="宋体" w:hint="eastAsia"/>
+          <w:kern w:val="0"/>
+          <w:sz w:val="24"/>
+          <w:szCs w:val="24"/>
+        </w:rPr>
+        <w:t>样例如</w:t>
+      </w:r>
+      <w:proofErr w:type="gramEnd"/>
+      <w:r>
+        <w:rPr>
+          <w:rFonts w:ascii="宋体" w:eastAsia="宋体" w:hAnsi="Calibri" w:cs="宋体" w:hint="eastAsia"/>
+          <w:kern w:val="0"/>
+          <w:sz w:val="24"/>
+          <w:szCs w:val="24"/>
+        </w:rPr>
+        <w:t>下.</w:t>
       </w:r>
     </w:p>
     <w:p>
@@ -794,6 +1017,7 @@
           <w:b/>
         </w:rPr>
       </w:pPr>
+      <w:proofErr w:type="spellStart"/>
       <w:r>
         <w:rPr>
           <w:rFonts w:ascii="宋体" w:eastAsia="宋体" w:hAnsi="Calibri" w:cs="宋体" w:hint="eastAsia"/>
@@ -814,6 +1038,7 @@
         </w:rPr>
         <w:t>s</w:t>
       </w:r>
+      <w:proofErr w:type="spellEnd"/>
       <w:r>
         <w:rPr>
           <w:rFonts w:ascii="宋体" w:eastAsia="宋体" w:hAnsi="Calibri" w:cs="宋体" w:hint="eastAsia"/>
@@ -849,7 +1074,29 @@
           <w:sz w:val="24"/>
           <w:szCs w:val="24"/>
         </w:rPr>
-        <w:t>.其中可定义Class,Enum.</w:t>
+        <w:t>.其中可定义</w:t>
+      </w:r>
+      <w:proofErr w:type="spellStart"/>
+      <w:r>
+        <w:rPr>
+          <w:rFonts w:ascii="宋体" w:eastAsia="宋体" w:hAnsi="Calibri" w:cs="宋体" w:hint="eastAsia"/>
+          <w:b/>
+          <w:kern w:val="0"/>
+          <w:sz w:val="24"/>
+          <w:szCs w:val="24"/>
+        </w:rPr>
+        <w:t>Class,Enum</w:t>
+      </w:r>
+      <w:proofErr w:type="spellEnd"/>
+      <w:r>
+        <w:rPr>
+          <w:rFonts w:ascii="宋体" w:eastAsia="宋体" w:hAnsi="Calibri" w:cs="宋体" w:hint="eastAsia"/>
+          <w:b/>
+          <w:kern w:val="0"/>
+          <w:sz w:val="24"/>
+          <w:szCs w:val="24"/>
+        </w:rPr>
+        <w:t>.</w:t>
       </w:r>
     </w:p>
     <w:p>
@@ -955,7 +1202,29 @@
           <w:sz w:val="24"/>
           <w:szCs w:val="24"/>
         </w:rPr>
-        <w:t>可接收Xls,Xlsx,Xml数据.</w:t>
+        <w:t>可接收</w:t>
+      </w:r>
+      <w:proofErr w:type="spellStart"/>
+      <w:r>
+        <w:rPr>
+          <w:rFonts w:ascii="宋体" w:eastAsia="宋体" w:hAnsi="Calibri" w:cs="宋体" w:hint="eastAsia"/>
+          <w:b/>
+          <w:kern w:val="0"/>
+          <w:sz w:val="24"/>
+          <w:szCs w:val="24"/>
+        </w:rPr>
+        <w:t>Xls,Xlsx,Xml</w:t>
+      </w:r>
+      <w:proofErr w:type="spellEnd"/>
+      <w:r>
+        <w:rPr>
+          <w:rFonts w:ascii="宋体" w:eastAsia="宋体" w:hAnsi="Calibri" w:cs="宋体" w:hint="eastAsia"/>
+          <w:b/>
+          <w:kern w:val="0"/>
+          <w:sz w:val="24"/>
+          <w:szCs w:val="24"/>
+        </w:rPr>
+        <w:t>数据.</w:t>
       </w:r>
     </w:p>
     <w:p>
@@ -1027,6 +1296,7 @@
         </w:rPr>
         <w:t>主键可使用类型</w:t>
       </w:r>
+      <w:proofErr w:type="spellStart"/>
       <w:r>
         <w:rPr>
           <w:rFonts w:ascii="宋体" w:eastAsia="宋体" w:hAnsi="Calibri" w:cs="宋体" w:hint="eastAsia"/>
@@ -1038,6 +1308,7 @@
         </w:rPr>
         <w:t>int,long,string</w:t>
       </w:r>
+      <w:proofErr w:type="spellEnd"/>
       <w:r>
         <w:rPr>
           <w:rFonts w:ascii="宋体" w:eastAsia="宋体" w:hAnsi="Calibri" w:cs="宋体" w:hint="eastAsia"/>
@@ -1070,23 +1341,74 @@
           <w:szCs w:val="24"/>
         </w:rPr>
       </w:pPr>
-      <w:r>
-        <w:rPr>
-          <w:rFonts w:ascii="宋体" w:eastAsia="宋体" w:hAnsi="Calibri" w:cs="宋体" w:hint="eastAsia"/>
-          <w:kern w:val="0"/>
-          <w:sz w:val="24"/>
-          <w:szCs w:val="24"/>
-        </w:rPr>
-        <w:t>DataPath-</w:t>
-      </w:r>
-      <w:r>
-        <w:rPr>
-          <w:rFonts w:ascii="宋体" w:eastAsia="宋体" w:hAnsi="Calibri" w:cs="宋体" w:hint="eastAsia"/>
-          <w:kern w:val="0"/>
-          <w:sz w:val="24"/>
-          <w:szCs w:val="24"/>
-        </w:rPr>
-        <w:t>配置文件路径,此路径相对于当前文件夹.配置可为xls/xlsx文件路径,也可为xml目录路径.</w:t>
+      <w:proofErr w:type="spellStart"/>
+      <w:r>
+        <w:rPr>
+          <w:rFonts w:ascii="宋体" w:eastAsia="宋体" w:hAnsi="Calibri" w:cs="宋体" w:hint="eastAsia"/>
+          <w:kern w:val="0"/>
+          <w:sz w:val="24"/>
+          <w:szCs w:val="24"/>
+        </w:rPr>
+        <w:t>DataPath</w:t>
+      </w:r>
+      <w:proofErr w:type="spellEnd"/>
+      <w:r>
+        <w:rPr>
+          <w:rFonts w:ascii="宋体" w:eastAsia="宋体" w:hAnsi="Calibri" w:cs="宋体" w:hint="eastAsia"/>
+          <w:kern w:val="0"/>
+          <w:sz w:val="24"/>
+          <w:szCs w:val="24"/>
+        </w:rPr>
+        <w:t>-</w:t>
+      </w:r>
+      <w:r>
+        <w:rPr>
+          <w:rFonts w:ascii="宋体" w:eastAsia="宋体" w:hAnsi="Calibri" w:cs="宋体" w:hint="eastAsia"/>
+          <w:kern w:val="0"/>
+          <w:sz w:val="24"/>
+          <w:szCs w:val="24"/>
+        </w:rPr>
+        <w:t>配置文件路径,此路径相对于当前文件夹.配置可为</w:t>
+      </w:r>
+      <w:proofErr w:type="spellStart"/>
+      <w:r>
+        <w:rPr>
+          <w:rFonts w:ascii="宋体" w:eastAsia="宋体" w:hAnsi="Calibri" w:cs="宋体" w:hint="eastAsia"/>
+          <w:kern w:val="0"/>
+          <w:sz w:val="24"/>
+          <w:szCs w:val="24"/>
+        </w:rPr>
+        <w:t>xls</w:t>
+      </w:r>
+      <w:proofErr w:type="spellEnd"/>
+      <w:r>
+        <w:rPr>
+          <w:rFonts w:ascii="宋体" w:eastAsia="宋体" w:hAnsi="Calibri" w:cs="宋体" w:hint="eastAsia"/>
+          <w:kern w:val="0"/>
+          <w:sz w:val="24"/>
+          <w:szCs w:val="24"/>
+        </w:rPr>
+        <w:t>/</w:t>
+      </w:r>
+      <w:proofErr w:type="spellStart"/>
+      <w:r>
+        <w:rPr>
+          <w:rFonts w:ascii="宋体" w:eastAsia="宋体" w:hAnsi="Calibri" w:cs="宋体" w:hint="eastAsia"/>
+          <w:kern w:val="0"/>
+          <w:sz w:val="24"/>
+          <w:szCs w:val="24"/>
+        </w:rPr>
+        <w:t>xlsx</w:t>
+      </w:r>
+      <w:proofErr w:type="spellEnd"/>
+      <w:r>
+        <w:rPr>
+          <w:rFonts w:ascii="宋体" w:eastAsia="宋体" w:hAnsi="Calibri" w:cs="宋体" w:hint="eastAsia"/>
+          <w:kern w:val="0"/>
+          <w:sz w:val="24"/>
+          <w:szCs w:val="24"/>
+        </w:rPr>
+        <w:t>文件路径,也可为xml目录路径.</w:t>
       </w:r>
     </w:p>
     <w:p>
@@ -1209,7 +1531,27 @@
           <w:sz w:val="24"/>
           <w:szCs w:val="24"/>
         </w:rPr>
-        <w:t>,Excel中不可用</w:t>
+        <w:t>,Excel中</w:t>
+      </w:r>
+      <w:proofErr w:type="gramStart"/>
+      <w:r>
+        <w:rPr>
+          <w:rFonts w:ascii="宋体" w:eastAsia="宋体" w:hAnsi="Calibri" w:cs="宋体" w:hint="eastAsia"/>
+          <w:kern w:val="0"/>
+          <w:sz w:val="24"/>
+          <w:szCs w:val="24"/>
+        </w:rPr>
+        <w:t>不</w:t>
+      </w:r>
+      <w:proofErr w:type="gramEnd"/>
+      <w:r>
+        <w:rPr>
+          <w:rFonts w:ascii="宋体" w:eastAsia="宋体" w:hAnsi="Calibri" w:cs="宋体" w:hint="eastAsia"/>
+          <w:kern w:val="0"/>
+          <w:sz w:val="24"/>
+          <w:szCs w:val="24"/>
+        </w:rPr>
+        <w:t>可用</w:t>
       </w:r>
       <w:r>
         <w:rPr>
@@ -1245,7 +1587,47 @@
           <w:sz w:val="24"/>
           <w:szCs w:val="24"/>
         </w:rPr>
-        <w:t>如果类型在同一命名空间中,可直接使用类型名,反之,继承类型名需要填写完整类型名称</w:t>
+        <w:t>如果类型在同一命名空间中,可直接使用类型名,</w:t>
+      </w:r>
+      <w:proofErr w:type="gramStart"/>
+      <w:r>
+        <w:rPr>
+          <w:rFonts w:ascii="宋体" w:eastAsia="宋体" w:hAnsi="Calibri" w:cs="宋体" w:hint="eastAsia"/>
+          <w:kern w:val="0"/>
+          <w:sz w:val="24"/>
+          <w:szCs w:val="24"/>
+        </w:rPr>
+        <w:t>反之,</w:t>
+      </w:r>
+      <w:proofErr w:type="gramEnd"/>
+      <w:r>
+        <w:rPr>
+          <w:rFonts w:ascii="宋体" w:eastAsia="宋体" w:hAnsi="Calibri" w:cs="宋体" w:hint="eastAsia"/>
+          <w:kern w:val="0"/>
+          <w:sz w:val="24"/>
+          <w:szCs w:val="24"/>
+        </w:rPr>
+        <w:t>继承类型</w:t>
+      </w:r>
+      <w:proofErr w:type="gramStart"/>
+      <w:r>
+        <w:rPr>
+          <w:rFonts w:ascii="宋体" w:eastAsia="宋体" w:hAnsi="Calibri" w:cs="宋体" w:hint="eastAsia"/>
+          <w:kern w:val="0"/>
+          <w:sz w:val="24"/>
+          <w:szCs w:val="24"/>
+        </w:rPr>
+        <w:t>名需要</w:t>
+      </w:r>
+      <w:proofErr w:type="gramEnd"/>
+      <w:r>
+        <w:rPr>
+          <w:rFonts w:ascii="宋体" w:eastAsia="宋体" w:hAnsi="Calibri" w:cs="宋体" w:hint="eastAsia"/>
+          <w:kern w:val="0"/>
+          <w:sz w:val="24"/>
+          <w:szCs w:val="24"/>
+        </w:rPr>
+        <w:t>填写完整类型名称</w:t>
       </w:r>
       <w:r>
         <w:rPr>
@@ -1287,6 +1669,7 @@
           <w:szCs w:val="24"/>
         </w:rPr>
       </w:pPr>
+      <w:proofErr w:type="spellStart"/>
       <w:r>
         <w:rPr>
           <w:rFonts w:ascii="宋体" w:eastAsia="宋体" w:hAnsi="Calibri" w:cs="宋体" w:hint="eastAsia"/>
@@ -1297,6 +1680,7 @@
         </w:rPr>
         <w:t>Enum</w:t>
       </w:r>
+      <w:proofErr w:type="spellEnd"/>
       <w:r>
         <w:rPr>
           <w:rFonts w:ascii="宋体" w:eastAsia="宋体" w:hAnsi="Calibri" w:cs="宋体" w:hint="eastAsia"/>
@@ -1515,7 +1899,47 @@
           <w:sz w:val="24"/>
           <w:szCs w:val="24"/>
         </w:rPr>
-        <w:t>Type-字段类型.可填写类型有基础类型(int,long,float,bool,string),已定义的Enum和</w:t>
+        <w:t>Type-字段类型.可填写类型有基础类型(</w:t>
+      </w:r>
+      <w:proofErr w:type="spellStart"/>
+      <w:r>
+        <w:rPr>
+          <w:rFonts w:ascii="宋体" w:eastAsia="宋体" w:hAnsi="Calibri" w:cs="宋体" w:hint="eastAsia"/>
+          <w:kern w:val="0"/>
+          <w:sz w:val="24"/>
+          <w:szCs w:val="24"/>
+        </w:rPr>
+        <w:t>int,long,float,bool,string</w:t>
+      </w:r>
+      <w:proofErr w:type="spellEnd"/>
+      <w:r>
+        <w:rPr>
+          <w:rFonts w:ascii="宋体" w:eastAsia="宋体" w:hAnsi="Calibri" w:cs="宋体" w:hint="eastAsia"/>
+          <w:kern w:val="0"/>
+          <w:sz w:val="24"/>
+          <w:szCs w:val="24"/>
+        </w:rPr>
+        <w:t>),已定义的</w:t>
+      </w:r>
+      <w:proofErr w:type="spellStart"/>
+      <w:r>
+        <w:rPr>
+          <w:rFonts w:ascii="宋体" w:eastAsia="宋体" w:hAnsi="Calibri" w:cs="宋体" w:hint="eastAsia"/>
+          <w:kern w:val="0"/>
+          <w:sz w:val="24"/>
+          <w:szCs w:val="24"/>
+        </w:rPr>
+        <w:t>Enum</w:t>
+      </w:r>
+      <w:proofErr w:type="spellEnd"/>
+      <w:r>
+        <w:rPr>
+          <w:rFonts w:ascii="宋体" w:eastAsia="宋体" w:hAnsi="Calibri" w:cs="宋体" w:hint="eastAsia"/>
+          <w:kern w:val="0"/>
+          <w:sz w:val="24"/>
+          <w:szCs w:val="24"/>
+        </w:rPr>
+        <w:t>和</w:t>
       </w:r>
       <w:r>
         <w:rPr>
@@ -1535,6 +1959,7 @@
         </w:rPr>
         <w:t>,集合类型list和</w:t>
       </w:r>
+      <w:proofErr w:type="spellStart"/>
       <w:r>
         <w:rPr>
           <w:rFonts w:ascii="宋体" w:eastAsia="宋体" w:hAnsi="Calibri" w:cs="宋体" w:hint="eastAsia"/>
@@ -1562,6 +1987,7 @@
         </w:rPr>
         <w:t>.Enum</w:t>
       </w:r>
+      <w:proofErr w:type="spellEnd"/>
       <w:r>
         <w:rPr>
           <w:rFonts w:ascii="宋体" w:eastAsia="宋体" w:hAnsi="Calibri" w:cs="宋体" w:hint="eastAsia"/>
@@ -1587,7 +2013,27 @@
           <w:sz w:val="24"/>
           <w:szCs w:val="24"/>
         </w:rPr>
-        <w:t>和集合中Enum/Class</w:t>
+        <w:t>和集合中</w:t>
+      </w:r>
+      <w:proofErr w:type="spellStart"/>
+      <w:r>
+        <w:rPr>
+          <w:rFonts w:ascii="宋体" w:eastAsia="宋体" w:hAnsi="Calibri" w:cs="宋体" w:hint="eastAsia"/>
+          <w:kern w:val="0"/>
+          <w:sz w:val="24"/>
+          <w:szCs w:val="24"/>
+        </w:rPr>
+        <w:t>Enum</w:t>
+      </w:r>
+      <w:proofErr w:type="spellEnd"/>
+      <w:r>
+        <w:rPr>
+          <w:rFonts w:ascii="宋体" w:eastAsia="宋体" w:hAnsi="Calibri" w:cs="宋体" w:hint="eastAsia"/>
+          <w:kern w:val="0"/>
+          <w:sz w:val="24"/>
+          <w:szCs w:val="24"/>
+        </w:rPr>
+        <w:t>/Class</w:t>
       </w:r>
       <w:r>
         <w:rPr>
@@ -1605,7 +2051,47 @@
           <w:sz w:val="24"/>
           <w:szCs w:val="24"/>
         </w:rPr>
-        <w:t>如果在同一命名空间中,可直接使用类型名,反之,继承类型名需要填写完整类型名称,规则同C#语法一致.</w:t>
+        <w:t>如果在同一命名空间中,可直接使用类型名,</w:t>
+      </w:r>
+      <w:proofErr w:type="gramStart"/>
+      <w:r>
+        <w:rPr>
+          <w:rFonts w:ascii="宋体" w:eastAsia="宋体" w:hAnsi="Calibri" w:cs="宋体" w:hint="eastAsia"/>
+          <w:kern w:val="0"/>
+          <w:sz w:val="24"/>
+          <w:szCs w:val="24"/>
+        </w:rPr>
+        <w:t>反之,</w:t>
+      </w:r>
+      <w:proofErr w:type="gramEnd"/>
+      <w:r>
+        <w:rPr>
+          <w:rFonts w:ascii="宋体" w:eastAsia="宋体" w:hAnsi="Calibri" w:cs="宋体" w:hint="eastAsia"/>
+          <w:kern w:val="0"/>
+          <w:sz w:val="24"/>
+          <w:szCs w:val="24"/>
+        </w:rPr>
+        <w:t>继承类型</w:t>
+      </w:r>
+      <w:proofErr w:type="gramStart"/>
+      <w:r>
+        <w:rPr>
+          <w:rFonts w:ascii="宋体" w:eastAsia="宋体" w:hAnsi="Calibri" w:cs="宋体" w:hint="eastAsia"/>
+          <w:kern w:val="0"/>
+          <w:sz w:val="24"/>
+          <w:szCs w:val="24"/>
+        </w:rPr>
+        <w:t>名需要</w:t>
+      </w:r>
+      <w:proofErr w:type="gramEnd"/>
+      <w:r>
+        <w:rPr>
+          <w:rFonts w:ascii="宋体" w:eastAsia="宋体" w:hAnsi="Calibri" w:cs="宋体" w:hint="eastAsia"/>
+          <w:kern w:val="0"/>
+          <w:sz w:val="24"/>
+          <w:szCs w:val="24"/>
+        </w:rPr>
+        <w:t>填写完整类型名称,规则同C#语法一致.</w:t>
       </w:r>
     </w:p>
     <w:p>
@@ -1853,6 +2339,7 @@
           <w:szCs w:val="24"/>
         </w:rPr>
       </w:pPr>
+      <w:proofErr w:type="spellStart"/>
       <w:r>
         <w:rPr>
           <w:rFonts w:ascii="宋体" w:eastAsia="宋体" w:hAnsi="Calibri" w:cs="宋体" w:hint="eastAsia"/>
@@ -1863,6 +2350,7 @@
         </w:rPr>
         <w:t>Const</w:t>
       </w:r>
+      <w:proofErr w:type="spellEnd"/>
       <w:r>
         <w:rPr>
           <w:rFonts w:ascii="宋体" w:eastAsia="宋体" w:hAnsi="Calibri" w:cs="宋体" w:hint="eastAsia"/>
@@ -1941,7 +2429,27 @@
           <w:sz w:val="24"/>
           <w:szCs w:val="24"/>
         </w:rPr>
-        <w:t>Value-枚举值,整型数值.一般从0开始.</w:t>
+        <w:t>Value-</w:t>
+      </w:r>
+      <w:proofErr w:type="gramStart"/>
+      <w:r>
+        <w:rPr>
+          <w:rFonts w:ascii="宋体" w:eastAsia="宋体" w:hAnsi="Calibri" w:cs="宋体" w:hint="eastAsia"/>
+          <w:kern w:val="0"/>
+          <w:sz w:val="24"/>
+          <w:szCs w:val="24"/>
+        </w:rPr>
+        <w:t>枚举值</w:t>
+      </w:r>
+      <w:proofErr w:type="gramEnd"/>
+      <w:r>
+        <w:rPr>
+          <w:rFonts w:ascii="宋体" w:eastAsia="宋体" w:hAnsi="Calibri" w:cs="宋体" w:hint="eastAsia"/>
+          <w:kern w:val="0"/>
+          <w:sz w:val="24"/>
+          <w:szCs w:val="24"/>
+        </w:rPr>
+        <w:t>,整型数值.一般从0开始.</w:t>
       </w:r>
     </w:p>
     <w:p>
@@ -2283,13 +2791,23 @@
         <w:ind w:firstLine="420"/>
         <w:jc w:val="left"/>
         <w:rPr>
+          <w:rFonts w:asciiTheme="minorEastAsia" w:hAnsiTheme="minorEastAsia" w:cs="宋体"/>
+          <w:color w:val="000000"/>
+          <w:kern w:val="0"/>
+          <w:sz w:val="24"/>
+          <w:szCs w:val="24"/>
+        </w:rPr>
+      </w:pPr>
+      <w:r>
+        <w:rPr>
           <w:rFonts w:asciiTheme="minorEastAsia" w:hAnsiTheme="minorEastAsia" w:cs="宋体" w:hint="eastAsia"/>
           <w:color w:val="000000"/>
           <w:kern w:val="0"/>
           <w:sz w:val="24"/>
           <w:szCs w:val="24"/>
         </w:rPr>
-      </w:pPr>
+        <w:t>前三行不做数据填写</w:t>
+      </w:r>
       <w:r>
         <w:rPr>
           <w:rFonts w:asciiTheme="minorEastAsia" w:hAnsiTheme="minorEastAsia" w:cs="宋体" w:hint="eastAsia"/>
@@ -2298,7 +2816,7 @@
           <w:sz w:val="24"/>
           <w:szCs w:val="24"/>
         </w:rPr>
-        <w:t>前三行不做数据填写</w:t>
+        <w:t>,仅作数据结构描述</w:t>
       </w:r>
       <w:r>
         <w:rPr>
@@ -2308,7 +2826,7 @@
           <w:sz w:val="24"/>
           <w:szCs w:val="24"/>
         </w:rPr>
-        <w:t>,仅作数据结构描述</w:t>
+        <w:t>,从第四行开始,后续行均为数据填写行</w:t>
       </w:r>
       <w:r>
         <w:rPr>
@@ -2318,16 +2836,6 @@
           <w:sz w:val="24"/>
           <w:szCs w:val="24"/>
         </w:rPr>
-        <w:t>,从第四行开始,后续行均为数据填写行</w:t>
-      </w:r>
-      <w:r>
-        <w:rPr>
-          <w:rFonts w:asciiTheme="minorEastAsia" w:hAnsiTheme="minorEastAsia" w:cs="宋体" w:hint="eastAsia"/>
-          <w:color w:val="000000"/>
-          <w:kern w:val="0"/>
-          <w:sz w:val="24"/>
-          <w:szCs w:val="24"/>
-        </w:rPr>
         <w:t>.</w:t>
       </w:r>
     </w:p>
@@ -2425,8 +2933,9 @@
           <w:sz w:val="24"/>
           <w:szCs w:val="24"/>
         </w:rPr>
-        <w:t>,默认第一个字段为类型名路径</w:t>
-      </w:r>
+        <w:t>,默认第一个字段为类型名路径,再</w:t>
+      </w:r>
+      <w:proofErr w:type="gramStart"/>
       <w:r>
         <w:rPr>
           <w:rFonts w:ascii="宋体" w:eastAsia="宋体" w:hAnsi="Calibri" w:cs="宋体" w:hint="eastAsia"/>
@@ -2435,8 +2944,9 @@
           <w:sz w:val="24"/>
           <w:szCs w:val="24"/>
         </w:rPr>
-        <w:t>,再</w:t>
-      </w:r>
+        <w:t>填写父类字段</w:t>
+      </w:r>
+      <w:proofErr w:type="gramEnd"/>
       <w:r>
         <w:rPr>
           <w:rFonts w:ascii="宋体" w:eastAsia="宋体" w:hAnsi="Calibri" w:cs="宋体" w:hint="eastAsia"/>
@@ -2445,7 +2955,7 @@
           <w:sz w:val="24"/>
           <w:szCs w:val="24"/>
         </w:rPr>
-        <w:t>填写父类字段,</w:t>
+        <w:t>,</w:t>
       </w:r>
       <w:r>
         <w:rPr>
@@ -2644,24 +3154,46 @@
           <w:szCs w:val="32"/>
         </w:rPr>
       </w:pPr>
-      <w:r>
-        <w:rPr>
-          <w:rFonts w:ascii="宋体" w:eastAsia="宋体" w:hAnsi="Calibri" w:cs="宋体" w:hint="eastAsia"/>
-          <w:kern w:val="0"/>
-          <w:sz w:val="24"/>
-          <w:szCs w:val="32"/>
-        </w:rPr>
-        <w:t>int,long,float,bool,string.</w:t>
-      </w:r>
-      <w:r>
-        <w:rPr>
-          <w:rFonts w:ascii="宋体" w:eastAsia="宋体" w:hAnsi="Calibri" w:cs="宋体" w:hint="eastAsia"/>
-          <w:kern w:val="0"/>
-          <w:sz w:val="24"/>
-          <w:szCs w:val="32"/>
-        </w:rPr>
-        <w:t>其中bool</w:t>
-      </w:r>
+      <w:proofErr w:type="spellStart"/>
+      <w:r>
+        <w:rPr>
+          <w:rFonts w:ascii="宋体" w:eastAsia="宋体" w:hAnsi="Calibri" w:cs="宋体" w:hint="eastAsia"/>
+          <w:kern w:val="0"/>
+          <w:sz w:val="24"/>
+          <w:szCs w:val="32"/>
+        </w:rPr>
+        <w:t>int,long,float,bool,string</w:t>
+      </w:r>
+      <w:proofErr w:type="spellEnd"/>
+      <w:r>
+        <w:rPr>
+          <w:rFonts w:ascii="宋体" w:eastAsia="宋体" w:hAnsi="Calibri" w:cs="宋体" w:hint="eastAsia"/>
+          <w:kern w:val="0"/>
+          <w:sz w:val="24"/>
+          <w:szCs w:val="32"/>
+        </w:rPr>
+        <w:t>.</w:t>
+      </w:r>
+      <w:r>
+        <w:rPr>
+          <w:rFonts w:ascii="宋体" w:eastAsia="宋体" w:hAnsi="Calibri" w:cs="宋体" w:hint="eastAsia"/>
+          <w:kern w:val="0"/>
+          <w:sz w:val="24"/>
+          <w:szCs w:val="32"/>
+        </w:rPr>
+        <w:t>其中</w:t>
+      </w:r>
+      <w:proofErr w:type="spellStart"/>
+      <w:r>
+        <w:rPr>
+          <w:rFonts w:ascii="宋体" w:eastAsia="宋体" w:hAnsi="Calibri" w:cs="宋体" w:hint="eastAsia"/>
+          <w:kern w:val="0"/>
+          <w:sz w:val="24"/>
+          <w:szCs w:val="32"/>
+        </w:rPr>
+        <w:t>bool</w:t>
+      </w:r>
+      <w:proofErr w:type="spellEnd"/>
       <w:r>
         <w:rPr>
           <w:rFonts w:ascii="宋体" w:eastAsia="宋体" w:hAnsi="Calibri" w:cs="宋体" w:hint="eastAsia"/>
@@ -2702,14 +3234,25 @@
         </w:rPr>
         <w:t>数据表</w:t>
       </w:r>
-      <w:r>
-        <w:rPr>
-          <w:rFonts w:ascii="宋体" w:eastAsia="宋体" w:hAnsi="Calibri" w:cs="宋体" w:hint="eastAsia"/>
-          <w:kern w:val="0"/>
-          <w:sz w:val="24"/>
-          <w:szCs w:val="32"/>
-        </w:rPr>
-        <w:t>样例如下</w:t>
+      <w:proofErr w:type="gramStart"/>
+      <w:r>
+        <w:rPr>
+          <w:rFonts w:ascii="宋体" w:eastAsia="宋体" w:hAnsi="Calibri" w:cs="宋体" w:hint="eastAsia"/>
+          <w:kern w:val="0"/>
+          <w:sz w:val="24"/>
+          <w:szCs w:val="32"/>
+        </w:rPr>
+        <w:t>样例如</w:t>
+      </w:r>
+      <w:proofErr w:type="gramEnd"/>
+      <w:r>
+        <w:rPr>
+          <w:rFonts w:ascii="宋体" w:eastAsia="宋体" w:hAnsi="Calibri" w:cs="宋体" w:hint="eastAsia"/>
+          <w:kern w:val="0"/>
+          <w:sz w:val="24"/>
+          <w:szCs w:val="32"/>
+        </w:rPr>
+        <w:t>下</w:t>
       </w:r>
     </w:p>
     <w:p>
@@ -2721,7 +3264,7 @@
         <w:ind w:firstLine="420"/>
         <w:jc w:val="left"/>
         <w:rPr>
-          <w:rFonts w:ascii="宋体" w:eastAsia="宋体" w:hAnsi="Calibri" w:cs="宋体" w:hint="eastAsia"/>
+          <w:rFonts w:ascii="宋体" w:eastAsia="宋体" w:hAnsi="Calibri" w:cs="宋体"/>
           <w:kern w:val="0"/>
           <w:sz w:val="24"/>
           <w:szCs w:val="32"/>
@@ -2847,7 +3390,27 @@
           <w:sz w:val="24"/>
           <w:szCs w:val="32"/>
         </w:rPr>
-        <w:t>当前只支持list&lt;T&gt;,dict&lt;K,V&gt;两种集合类型.</w:t>
+        <w:t>当前只支持list&lt;T&gt;,</w:t>
+      </w:r>
+      <w:proofErr w:type="spellStart"/>
+      <w:r>
+        <w:rPr>
+          <w:rFonts w:ascii="宋体" w:eastAsia="宋体" w:hAnsi="Calibri" w:cs="宋体" w:hint="eastAsia"/>
+          <w:kern w:val="0"/>
+          <w:sz w:val="24"/>
+          <w:szCs w:val="32"/>
+        </w:rPr>
+        <w:t>dict</w:t>
+      </w:r>
+      <w:proofErr w:type="spellEnd"/>
+      <w:r>
+        <w:rPr>
+          <w:rFonts w:ascii="宋体" w:eastAsia="宋体" w:hAnsi="Calibri" w:cs="宋体" w:hint="eastAsia"/>
+          <w:kern w:val="0"/>
+          <w:sz w:val="24"/>
+          <w:szCs w:val="32"/>
+        </w:rPr>
+        <w:t>&lt;K,V&gt;两种集合类型.</w:t>
       </w:r>
     </w:p>
     <w:p>
@@ -2884,6 +3447,7 @@
         </w:rPr>
         <w:t>数据表</w:t>
       </w:r>
+      <w:proofErr w:type="gramStart"/>
       <w:r>
         <w:rPr>
           <w:rFonts w:ascii="宋体" w:eastAsia="宋体" w:hAnsi="Calibri" w:cs="宋体" w:hint="eastAsia"/>
@@ -2900,7 +3464,17 @@
           <w:sz w:val="24"/>
           <w:szCs w:val="32"/>
         </w:rPr>
-        <w:t>如下</w:t>
+        <w:t>如</w:t>
+      </w:r>
+      <w:proofErr w:type="gramEnd"/>
+      <w:r>
+        <w:rPr>
+          <w:rFonts w:ascii="宋体" w:eastAsia="宋体" w:hAnsi="Calibri" w:cs="宋体" w:hint="eastAsia"/>
+          <w:kern w:val="0"/>
+          <w:sz w:val="24"/>
+          <w:szCs w:val="32"/>
+        </w:rPr>
+        <w:t>下</w:t>
       </w:r>
     </w:p>
     <w:p>
@@ -2973,14 +3547,25 @@
           <w:szCs w:val="32"/>
         </w:rPr>
       </w:pPr>
-      <w:r>
-        <w:rPr>
-          <w:rFonts w:ascii="宋体" w:eastAsia="宋体" w:hAnsi="Calibri" w:cs="宋体" w:hint="eastAsia"/>
-          <w:kern w:val="0"/>
-          <w:sz w:val="24"/>
-          <w:szCs w:val="32"/>
-        </w:rPr>
-        <w:t>dict&lt;K,V&gt;</w:t>
+      <w:proofErr w:type="spellStart"/>
+      <w:r>
+        <w:rPr>
+          <w:rFonts w:ascii="宋体" w:eastAsia="宋体" w:hAnsi="Calibri" w:cs="宋体" w:hint="eastAsia"/>
+          <w:kern w:val="0"/>
+          <w:sz w:val="24"/>
+          <w:szCs w:val="32"/>
+        </w:rPr>
+        <w:t>dict</w:t>
+      </w:r>
+      <w:proofErr w:type="spellEnd"/>
+      <w:r>
+        <w:rPr>
+          <w:rFonts w:ascii="宋体" w:eastAsia="宋体" w:hAnsi="Calibri" w:cs="宋体" w:hint="eastAsia"/>
+          <w:kern w:val="0"/>
+          <w:sz w:val="24"/>
+          <w:szCs w:val="32"/>
+        </w:rPr>
+        <w:t>&lt;K,V&gt;</w:t>
       </w:r>
       <w:r>
         <w:rPr>
@@ -3002,14 +3587,25 @@
         </w:rPr>
         <w:t>数据表</w:t>
       </w:r>
-      <w:r>
-        <w:rPr>
-          <w:rFonts w:ascii="宋体" w:eastAsia="宋体" w:hAnsi="Calibri" w:cs="宋体" w:hint="eastAsia"/>
-          <w:kern w:val="0"/>
-          <w:sz w:val="24"/>
-          <w:szCs w:val="32"/>
-        </w:rPr>
-        <w:t>样例如下</w:t>
+      <w:proofErr w:type="gramStart"/>
+      <w:r>
+        <w:rPr>
+          <w:rFonts w:ascii="宋体" w:eastAsia="宋体" w:hAnsi="Calibri" w:cs="宋体" w:hint="eastAsia"/>
+          <w:kern w:val="0"/>
+          <w:sz w:val="24"/>
+          <w:szCs w:val="32"/>
+        </w:rPr>
+        <w:t>样例如</w:t>
+      </w:r>
+      <w:proofErr w:type="gramEnd"/>
+      <w:r>
+        <w:rPr>
+          <w:rFonts w:ascii="宋体" w:eastAsia="宋体" w:hAnsi="Calibri" w:cs="宋体" w:hint="eastAsia"/>
+          <w:kern w:val="0"/>
+          <w:sz w:val="24"/>
+          <w:szCs w:val="32"/>
+        </w:rPr>
+        <w:t>下</w:t>
       </w:r>
     </w:p>
     <w:p>
@@ -3026,14 +3622,25 @@
           <w:szCs w:val="32"/>
         </w:rPr>
       </w:pPr>
-      <w:r>
-        <w:rPr>
-          <w:rFonts w:ascii="宋体" w:eastAsia="宋体" w:hAnsi="Calibri" w:cs="宋体" w:hint="eastAsia"/>
-          <w:kern w:val="0"/>
-          <w:sz w:val="24"/>
-          <w:szCs w:val="32"/>
-        </w:rPr>
-        <w:t>key-value:</w:t>
+      <w:proofErr w:type="gramStart"/>
+      <w:r>
+        <w:rPr>
+          <w:rFonts w:ascii="宋体" w:eastAsia="宋体" w:hAnsi="Calibri" w:cs="宋体" w:hint="eastAsia"/>
+          <w:kern w:val="0"/>
+          <w:sz w:val="24"/>
+          <w:szCs w:val="32"/>
+        </w:rPr>
+        <w:t>key-value</w:t>
+      </w:r>
+      <w:proofErr w:type="gramEnd"/>
+      <w:r>
+        <w:rPr>
+          <w:rFonts w:ascii="宋体" w:eastAsia="宋体" w:hAnsi="Calibri" w:cs="宋体" w:hint="eastAsia"/>
+          <w:kern w:val="0"/>
+          <w:sz w:val="24"/>
+          <w:szCs w:val="32"/>
+        </w:rPr>
+        <w:t>:</w:t>
       </w:r>
       <w:r>
         <w:rPr>
@@ -3090,6 +3697,7 @@
           <w:szCs w:val="32"/>
         </w:rPr>
       </w:pPr>
+      <w:proofErr w:type="gramStart"/>
       <w:r>
         <w:rPr>
           <w:rFonts w:ascii="宋体" w:eastAsia="宋体" w:hAnsi="Calibri" w:cs="宋体" w:hint="eastAsia"/>
@@ -3099,6 +3707,7 @@
         </w:rPr>
         <w:t>key-class</w:t>
       </w:r>
+      <w:proofErr w:type="gramEnd"/>
       <w:r>
         <w:rPr>
           <w:rFonts w:ascii="宋体" w:eastAsia="宋体" w:hAnsi="Calibri" w:cs="宋体" w:hint="eastAsia"/>
@@ -3170,6 +3779,7 @@
         </w:rPr>
         <w:t>其中K所支持类型</w:t>
       </w:r>
+      <w:proofErr w:type="spellStart"/>
       <w:r>
         <w:rPr>
           <w:rFonts w:hint="eastAsia"/>
@@ -3178,6 +3788,7 @@
         </w:rPr>
         <w:t>int,long,string,enum</w:t>
       </w:r>
+      <w:proofErr w:type="spellEnd"/>
       <w:r>
         <w:rPr>
           <w:rFonts w:hint="eastAsia"/>
@@ -3247,20 +3858,30 @@
         </w:rPr>
         <w:t>,</w:t>
       </w:r>
+      <w:proofErr w:type="gramStart"/>
       <w:r>
         <w:rPr>
           <w:rFonts w:hint="eastAsia"/>
           <w:sz w:val="24"/>
           <w:szCs w:val="24"/>
         </w:rPr>
-        <w:t>可用类包一层后再嵌在集合中</w:t>
-      </w:r>
+        <w:t>可用类包一层</w:t>
+      </w:r>
+      <w:proofErr w:type="gramEnd"/>
       <w:r>
         <w:rPr>
           <w:rFonts w:hint="eastAsia"/>
           <w:sz w:val="24"/>
           <w:szCs w:val="24"/>
         </w:rPr>
+        <w:t>后再嵌在集合中</w:t>
+      </w:r>
+      <w:r>
+        <w:rPr>
+          <w:rFonts w:hint="eastAsia"/>
+          <w:sz w:val="24"/>
+          <w:szCs w:val="24"/>
+        </w:rPr>
         <w:t>.</w:t>
       </w:r>
     </w:p>
@@ -3292,20 +3913,30 @@
         </w:rPr>
         <w:t>N</w:t>
       </w:r>
+      <w:proofErr w:type="gramStart"/>
       <w:r>
         <w:rPr>
           <w:rFonts w:hint="eastAsia"/>
           <w:sz w:val="24"/>
           <w:szCs w:val="24"/>
         </w:rPr>
-        <w:t>个元素</w:t>
-      </w:r>
+        <w:t>个</w:t>
+      </w:r>
+      <w:proofErr w:type="gramEnd"/>
       <w:r>
         <w:rPr>
           <w:rFonts w:hint="eastAsia"/>
           <w:sz w:val="24"/>
           <w:szCs w:val="24"/>
         </w:rPr>
+        <w:t>元素</w:t>
+      </w:r>
+      <w:r>
+        <w:rPr>
+          <w:rFonts w:hint="eastAsia"/>
+          <w:sz w:val="24"/>
+          <w:szCs w:val="24"/>
+        </w:rPr>
         <w:t>,</w:t>
       </w:r>
       <w:r>
@@ -3316,6 +3947,7 @@
         </w:rPr>
         <w:t>在</w:t>
       </w:r>
+      <w:proofErr w:type="gramStart"/>
       <w:r>
         <w:rPr>
           <w:rFonts w:hint="eastAsia"/>
@@ -3339,6 +3971,7 @@
         </w:rPr>
         <w:t>’</w:t>
       </w:r>
+      <w:proofErr w:type="gramEnd"/>
       <w:r>
         <w:rPr>
           <w:rFonts w:hint="eastAsia"/>
@@ -3347,6 +3980,7 @@
         </w:rPr>
         <w:t>]]</w:t>
       </w:r>
+      <w:proofErr w:type="gramStart"/>
       <w:r>
         <w:rPr>
           <w:sz w:val="24"/>
@@ -3354,6 +3988,7 @@
         </w:rPr>
         <w:t>’</w:t>
       </w:r>
+      <w:proofErr w:type="gramEnd"/>
       <w:r>
         <w:rPr>
           <w:rFonts w:hint="eastAsia"/>
@@ -3458,6 +4093,7 @@
         </w:rPr>
         <w:t>可使用</w:t>
       </w:r>
+      <w:proofErr w:type="gramStart"/>
       <w:r>
         <w:rPr>
           <w:sz w:val="24"/>
@@ -3465,6 +4101,7 @@
         </w:rPr>
         <w:t>’</w:t>
       </w:r>
+      <w:proofErr w:type="gramEnd"/>
       <w:r>
         <w:rPr>
           <w:rFonts w:hint="eastAsia"/>
@@ -3473,6 +4110,7 @@
         </w:rPr>
         <w:t>]]</w:t>
       </w:r>
+      <w:proofErr w:type="gramStart"/>
       <w:r>
         <w:rPr>
           <w:sz w:val="24"/>
@@ -3480,6 +4118,7 @@
         </w:rPr>
         <w:t>’</w:t>
       </w:r>
+      <w:proofErr w:type="gramEnd"/>
       <w:r>
         <w:rPr>
           <w:rFonts w:hint="eastAsia"/>
@@ -3513,15 +4152,33 @@
           <w:sz w:val="24"/>
           <w:szCs w:val="24"/>
         </w:rPr>
-        <w:t>填写样例</w:t>
-      </w:r>
+        <w:t>填写</w:t>
+      </w:r>
+      <w:proofErr w:type="gramStart"/>
       <w:r>
         <w:rPr>
           <w:rFonts w:hint="eastAsia"/>
           <w:sz w:val="24"/>
           <w:szCs w:val="24"/>
         </w:rPr>
-        <w:t>如下</w:t>
+        <w:t>样例</w:t>
+      </w:r>
+      <w:r>
+        <w:rPr>
+          <w:rFonts w:hint="eastAsia"/>
+          <w:sz w:val="24"/>
+          <w:szCs w:val="24"/>
+        </w:rPr>
+        <w:t>如</w:t>
+      </w:r>
+      <w:proofErr w:type="gramEnd"/>
+      <w:r>
+        <w:rPr>
+          <w:rFonts w:hint="eastAsia"/>
+          <w:sz w:val="24"/>
+          <w:szCs w:val="24"/>
+        </w:rPr>
+        <w:t>下</w:t>
       </w:r>
       <w:r>
         <w:rPr>
@@ -3993,6 +4650,7 @@
           <w:szCs w:val="32"/>
         </w:rPr>
       </w:pPr>
+      <w:proofErr w:type="gramStart"/>
       <w:r>
         <w:rPr>
           <w:rFonts w:ascii="宋体" w:eastAsia="宋体" w:hAnsi="Calibri" w:cs="宋体" w:hint="eastAsia"/>
@@ -4001,7 +4659,37 @@
           <w:szCs w:val="32"/>
         </w:rPr>
         <w:lastRenderedPageBreak/>
-        <w:t>表主键,字典dict.key均</w:t>
+        <w:t>表主键</w:t>
+      </w:r>
+      <w:proofErr w:type="gramEnd"/>
+      <w:r>
+        <w:rPr>
+          <w:rFonts w:ascii="宋体" w:eastAsia="宋体" w:hAnsi="Calibri" w:cs="宋体" w:hint="eastAsia"/>
+          <w:kern w:val="0"/>
+          <w:sz w:val="24"/>
+          <w:szCs w:val="32"/>
+        </w:rPr>
+        <w:t>,字典</w:t>
+      </w:r>
+      <w:proofErr w:type="spellStart"/>
+      <w:r>
+        <w:rPr>
+          <w:rFonts w:ascii="宋体" w:eastAsia="宋体" w:hAnsi="Calibri" w:cs="宋体" w:hint="eastAsia"/>
+          <w:kern w:val="0"/>
+          <w:sz w:val="24"/>
+          <w:szCs w:val="32"/>
+        </w:rPr>
+        <w:t>dict.key</w:t>
+      </w:r>
+      <w:proofErr w:type="spellEnd"/>
+      <w:r>
+        <w:rPr>
+          <w:rFonts w:ascii="宋体" w:eastAsia="宋体" w:hAnsi="Calibri" w:cs="宋体" w:hint="eastAsia"/>
+          <w:kern w:val="0"/>
+          <w:sz w:val="24"/>
+          <w:szCs w:val="32"/>
+        </w:rPr>
+        <w:t>均</w:t>
       </w:r>
       <w:r>
         <w:rPr>
@@ -4055,6 +4743,7 @@
         </w:rPr>
         <w:t>如有多个检查规则,可使用</w:t>
       </w:r>
+      <w:proofErr w:type="gramStart"/>
       <w:r>
         <w:rPr>
           <w:rFonts w:ascii="宋体" w:eastAsia="宋体" w:hAnsi="Calibri" w:cs="宋体"/>
@@ -4064,6 +4753,7 @@
         </w:rPr>
         <w:t>”</w:t>
       </w:r>
+      <w:proofErr w:type="gramEnd"/>
       <w:r>
         <w:rPr>
           <w:rFonts w:ascii="宋体" w:eastAsia="宋体" w:hAnsi="Calibri" w:cs="宋体" w:hint="eastAsia"/>
@@ -4073,6 +4763,7 @@
         </w:rPr>
         <w:t>|</w:t>
       </w:r>
+      <w:proofErr w:type="gramStart"/>
       <w:r>
         <w:rPr>
           <w:rFonts w:ascii="宋体" w:eastAsia="宋体" w:hAnsi="Calibri" w:cs="宋体"/>
@@ -4082,6 +4773,7 @@
         </w:rPr>
         <w:t>”</w:t>
       </w:r>
+      <w:proofErr w:type="gramEnd"/>
       <w:r>
         <w:rPr>
           <w:rFonts w:ascii="宋体" w:eastAsia="宋体" w:hAnsi="Calibri" w:cs="宋体" w:hint="eastAsia"/>
@@ -4125,7 +4817,29 @@
           <w:sz w:val="24"/>
           <w:szCs w:val="32"/>
         </w:rPr>
-        <w:t>注意:字典dict类型的检查规则格式</w:t>
+        <w:t>注意:字典</w:t>
+      </w:r>
+      <w:proofErr w:type="spellStart"/>
+      <w:r>
+        <w:rPr>
+          <w:rFonts w:ascii="宋体" w:eastAsia="宋体" w:hAnsi="Calibri" w:cs="宋体" w:hint="eastAsia"/>
+          <w:color w:val="FF0000"/>
+          <w:kern w:val="0"/>
+          <w:sz w:val="24"/>
+          <w:szCs w:val="32"/>
+        </w:rPr>
+        <w:t>dict</w:t>
+      </w:r>
+      <w:proofErr w:type="spellEnd"/>
+      <w:r>
+        <w:rPr>
+          <w:rFonts w:ascii="宋体" w:eastAsia="宋体" w:hAnsi="Calibri" w:cs="宋体" w:hint="eastAsia"/>
+          <w:color w:val="FF0000"/>
+          <w:kern w:val="0"/>
+          <w:sz w:val="24"/>
+          <w:szCs w:val="32"/>
+        </w:rPr>
+        <w:t>类型的检查规则格式</w:t>
       </w:r>
       <w:r>
         <w:rPr>
@@ -4265,8 +4979,19 @@
           <w:sz w:val="24"/>
           <w:szCs w:val="32"/>
         </w:rPr>
-        <w:t>,例如,client,editor,server,designer</w:t>
-      </w:r>
+        <w:t>,例如,</w:t>
+      </w:r>
+      <w:proofErr w:type="spellStart"/>
+      <w:r>
+        <w:rPr>
+          <w:rFonts w:ascii="宋体" w:eastAsia="宋体" w:hAnsi="Calibri" w:cs="宋体" w:hint="eastAsia"/>
+          <w:kern w:val="0"/>
+          <w:sz w:val="24"/>
+          <w:szCs w:val="32"/>
+        </w:rPr>
+        <w:t>client,editor,server,designer</w:t>
+      </w:r>
+      <w:proofErr w:type="spellEnd"/>
       <w:r>
         <w:rPr>
           <w:rFonts w:ascii="宋体" w:eastAsia="宋体" w:hAnsi="Calibri" w:cs="宋体" w:hint="eastAsia"/>
@@ -4292,14 +5017,25 @@
           <w:szCs w:val="32"/>
         </w:rPr>
       </w:pPr>
-      <w:r>
-        <w:rPr>
-          <w:rFonts w:ascii="宋体" w:eastAsia="宋体" w:hAnsi="Calibri" w:cs="宋体" w:hint="eastAsia"/>
-          <w:kern w:val="0"/>
-          <w:sz w:val="24"/>
-          <w:szCs w:val="32"/>
-        </w:rPr>
-        <w:t>class,enum,</w:t>
+      <w:proofErr w:type="spellStart"/>
+      <w:r>
+        <w:rPr>
+          <w:rFonts w:ascii="宋体" w:eastAsia="宋体" w:hAnsi="Calibri" w:cs="宋体" w:hint="eastAsia"/>
+          <w:kern w:val="0"/>
+          <w:sz w:val="24"/>
+          <w:szCs w:val="32"/>
+        </w:rPr>
+        <w:t>class,enum</w:t>
+      </w:r>
+      <w:proofErr w:type="spellEnd"/>
+      <w:r>
+        <w:rPr>
+          <w:rFonts w:ascii="宋体" w:eastAsia="宋体" w:hAnsi="Calibri" w:cs="宋体" w:hint="eastAsia"/>
+          <w:kern w:val="0"/>
+          <w:sz w:val="24"/>
+          <w:szCs w:val="32"/>
+        </w:rPr>
+        <w:t>,</w:t>
       </w:r>
       <w:r>
         <w:rPr>
@@ -4317,7 +5053,27 @@
           <w:sz w:val="24"/>
           <w:szCs w:val="32"/>
         </w:rPr>
-        <w:t>其中优先判断class,enum分组,如果有分组,则不在检查其中字段的分组</w:t>
+        <w:t>其中优先判断</w:t>
+      </w:r>
+      <w:proofErr w:type="spellStart"/>
+      <w:r>
+        <w:rPr>
+          <w:rFonts w:ascii="宋体" w:eastAsia="宋体" w:hAnsi="Calibri" w:cs="宋体" w:hint="eastAsia"/>
+          <w:kern w:val="0"/>
+          <w:sz w:val="24"/>
+          <w:szCs w:val="32"/>
+        </w:rPr>
+        <w:t>class,enum</w:t>
+      </w:r>
+      <w:proofErr w:type="spellEnd"/>
+      <w:r>
+        <w:rPr>
+          <w:rFonts w:ascii="宋体" w:eastAsia="宋体" w:hAnsi="Calibri" w:cs="宋体" w:hint="eastAsia"/>
+          <w:kern w:val="0"/>
+          <w:sz w:val="24"/>
+          <w:szCs w:val="32"/>
+        </w:rPr>
+        <w:t>分组,如果有分组,则不在检查其中字段的分组</w:t>
       </w:r>
       <w:r>
         <w:rPr>
@@ -4369,6 +5125,7 @@
         </w:rPr>
         <w:t>使用</w:t>
       </w:r>
+      <w:proofErr w:type="gramStart"/>
       <w:r>
         <w:rPr>
           <w:rFonts w:ascii="宋体" w:eastAsia="宋体" w:hAnsi="Calibri" w:cs="宋体"/>
@@ -4378,6 +5135,7 @@
         </w:rPr>
         <w:t>”</w:t>
       </w:r>
+      <w:proofErr w:type="gramEnd"/>
       <w:r>
         <w:rPr>
           <w:rFonts w:ascii="宋体" w:eastAsia="宋体" w:hAnsi="Calibri" w:cs="宋体" w:hint="eastAsia"/>
@@ -4387,6 +5145,7 @@
         </w:rPr>
         <w:t>|</w:t>
       </w:r>
+      <w:proofErr w:type="gramStart"/>
       <w:r>
         <w:rPr>
           <w:rFonts w:ascii="宋体" w:eastAsia="宋体" w:hAnsi="Calibri" w:cs="宋体"/>
@@ -4396,6 +5155,7 @@
         </w:rPr>
         <w:t>”</w:t>
       </w:r>
+      <w:proofErr w:type="gramEnd"/>
       <w:r>
         <w:rPr>
           <w:rFonts w:ascii="宋体" w:eastAsia="宋体" w:hAnsi="Calibri" w:cs="宋体" w:hint="eastAsia"/>
@@ -4513,7 +5273,7 @@
         <w:ind w:firstLine="420"/>
         <w:jc w:val="left"/>
         <w:rPr>
-          <w:rFonts w:ascii="宋体" w:eastAsia="宋体" w:hAnsi="Calibri" w:cs="宋体" w:hint="eastAsia"/>
+          <w:rFonts w:ascii="宋体" w:eastAsia="宋体" w:hAnsi="Calibri" w:cs="宋体"/>
           <w:kern w:val="0"/>
           <w:sz w:val="24"/>
           <w:szCs w:val="32"/>
@@ -4538,7 +5298,7 @@
         <w:ind w:firstLine="420"/>
         <w:jc w:val="left"/>
         <w:rPr>
-          <w:rFonts w:ascii="宋体" w:eastAsia="宋体" w:hAnsi="Calibri" w:cs="宋体" w:hint="eastAsia"/>
+          <w:rFonts w:ascii="宋体" w:eastAsia="宋体" w:hAnsi="Calibri" w:cs="宋体"/>
           <w:kern w:val="0"/>
           <w:sz w:val="24"/>
           <w:szCs w:val="32"/>
@@ -4569,14 +5329,25 @@
           <w:szCs w:val="32"/>
         </w:rPr>
       </w:pPr>
-      <w:r>
-        <w:rPr>
-          <w:rFonts w:ascii="宋体" w:eastAsia="宋体" w:hAnsi="Calibri" w:cs="宋体" w:hint="eastAsia"/>
-          <w:kern w:val="0"/>
-          <w:sz w:val="24"/>
-          <w:szCs w:val="32"/>
-        </w:rPr>
-        <w:t>NoStruct:</w:t>
+      <w:proofErr w:type="spellStart"/>
+      <w:r>
+        <w:rPr>
+          <w:rFonts w:ascii="宋体" w:eastAsia="宋体" w:hAnsi="Calibri" w:cs="宋体" w:hint="eastAsia"/>
+          <w:kern w:val="0"/>
+          <w:sz w:val="24"/>
+          <w:szCs w:val="32"/>
+        </w:rPr>
+        <w:t>NoStruct</w:t>
+      </w:r>
+      <w:proofErr w:type="spellEnd"/>
+      <w:r>
+        <w:rPr>
+          <w:rFonts w:ascii="宋体" w:eastAsia="宋体" w:hAnsi="Calibri" w:cs="宋体" w:hint="eastAsia"/>
+          <w:kern w:val="0"/>
+          <w:sz w:val="24"/>
+          <w:szCs w:val="32"/>
+        </w:rPr>
+        <w:t>:</w:t>
       </w:r>
       <w:r>
         <w:rPr>
@@ -4596,8 +5367,6 @@
         </w:rPr>
         <w:t>,相对路径</w:t>
       </w:r>
-      <w:bookmarkStart w:id="0" w:name="_GoBack"/>
-      <w:bookmarkEnd w:id="0"/>
       <w:r>
         <w:rPr>
           <w:rFonts w:ascii="宋体" w:eastAsia="宋体" w:hAnsi="Calibri" w:cs="宋体" w:hint="eastAsia"/>

--- a/_xlsx设计/readme.docx
+++ b/_xlsx设计/readme.docx
@@ -176,36 +176,16 @@
           <w:sz w:val="24"/>
           <w:szCs w:val="24"/>
         </w:rPr>
-        <w:t>结构描述文件</w:t>
-      </w:r>
-      <w:r>
-        <w:rPr>
-          <w:rFonts w:ascii="宋体" w:eastAsia="宋体" w:hAnsi="Calibri" w:cs="宋体" w:hint="eastAsia"/>
-          <w:kern w:val="0"/>
-          <w:sz w:val="24"/>
-          <w:szCs w:val="24"/>
-        </w:rPr>
-        <w:t>生成</w:t>
-      </w:r>
-      <w:r>
-        <w:rPr>
-          <w:rFonts w:ascii="宋体" w:eastAsia="宋体" w:hAnsi="Calibri" w:cs="宋体" w:hint="eastAsia"/>
-          <w:kern w:val="0"/>
-          <w:sz w:val="24"/>
-          <w:szCs w:val="24"/>
-        </w:rPr>
-        <w:t>加载数据所需的代码</w:t>
-      </w:r>
-      <w:bookmarkStart w:id="0" w:name="_GoBack"/>
-      <w:bookmarkEnd w:id="0"/>
-      <w:r>
-        <w:rPr>
-          <w:rFonts w:ascii="宋体" w:eastAsia="宋体" w:hAnsi="Calibri" w:cs="宋体" w:hint="eastAsia"/>
-          <w:kern w:val="0"/>
-          <w:sz w:val="24"/>
-          <w:szCs w:val="24"/>
-        </w:rPr>
-        <w:t>.</w:t>
+        <w:t>结构描述文件生成</w:t>
+      </w:r>
+      <w:r>
+        <w:rPr>
+          <w:rFonts w:ascii="宋体" w:eastAsia="宋体" w:hAnsi="Calibri" w:cs="宋体" w:hint="eastAsia"/>
+          <w:kern w:val="0"/>
+          <w:sz w:val="24"/>
+          <w:szCs w:val="24"/>
+        </w:rPr>
+        <w:t>加载数据所需的代码.</w:t>
       </w:r>
     </w:p>
     <w:p>
@@ -1294,7 +1274,17 @@
           <w:sz w:val="24"/>
           <w:szCs w:val="24"/>
         </w:rPr>
-        <w:t>主键可使用类型</w:t>
+        <w:t>主键可使用类</w:t>
+      </w:r>
+      <w:r>
+        <w:rPr>
+          <w:rFonts w:ascii="宋体" w:eastAsia="宋体" w:hAnsi="Calibri" w:cs="宋体" w:hint="eastAsia"/>
+          <w:color w:val="FF0000"/>
+          <w:kern w:val="0"/>
+          <w:sz w:val="24"/>
+          <w:szCs w:val="24"/>
+        </w:rPr>
+        <w:t>型</w:t>
       </w:r>
       <w:proofErr w:type="spellStart"/>
       <w:r>
@@ -1513,25 +1503,25 @@
           <w:sz w:val="24"/>
           <w:szCs w:val="24"/>
         </w:rPr>
-        <w:t>-继承类型,实现多态结构.</w:t>
-      </w:r>
-      <w:r>
-        <w:rPr>
-          <w:rFonts w:ascii="宋体" w:eastAsia="宋体" w:hAnsi="Calibri" w:cs="宋体" w:hint="eastAsia"/>
-          <w:kern w:val="0"/>
-          <w:sz w:val="24"/>
-          <w:szCs w:val="24"/>
-        </w:rPr>
-        <w:t>只能用于编辑器数据填写</w:t>
-      </w:r>
-      <w:r>
-        <w:rPr>
-          <w:rFonts w:ascii="宋体" w:eastAsia="宋体" w:hAnsi="Calibri" w:cs="宋体" w:hint="eastAsia"/>
-          <w:kern w:val="0"/>
-          <w:sz w:val="24"/>
-          <w:szCs w:val="24"/>
-        </w:rPr>
-        <w:t>,Excel中</w:t>
+        <w:t>-继承类型,实现多态结构</w:t>
+      </w:r>
+      <w:r>
+        <w:rPr>
+          <w:rFonts w:ascii="宋体" w:eastAsia="宋体" w:hAnsi="Calibri" w:cs="宋体" w:hint="eastAsia"/>
+          <w:kern w:val="0"/>
+          <w:sz w:val="24"/>
+          <w:szCs w:val="24"/>
+        </w:rPr>
+        <w:t>.</w:t>
+      </w:r>
+      <w:r>
+        <w:rPr>
+          <w:rFonts w:ascii="宋体" w:eastAsia="宋体" w:hAnsi="Calibri" w:cs="宋体" w:hint="eastAsia"/>
+          <w:kern w:val="0"/>
+          <w:sz w:val="24"/>
+          <w:szCs w:val="24"/>
+        </w:rPr>
+        <w:t>如果类型在同一命名空间中,可直接使用类型名,</w:t>
       </w:r>
       <w:proofErr w:type="gramStart"/>
       <w:r>
@@ -1541,7 +1531,7 @@
           <w:sz w:val="24"/>
           <w:szCs w:val="24"/>
         </w:rPr>
-        <w:t>不</w:t>
+        <w:t>反之,</w:t>
       </w:r>
       <w:proofErr w:type="gramEnd"/>
       <w:r>
@@ -1551,43 +1541,7 @@
           <w:sz w:val="24"/>
           <w:szCs w:val="24"/>
         </w:rPr>
-        <w:t>可用</w:t>
-      </w:r>
-      <w:r>
-        <w:rPr>
-          <w:rFonts w:ascii="宋体" w:eastAsia="宋体" w:hAnsi="Calibri" w:cs="宋体" w:hint="eastAsia"/>
-          <w:kern w:val="0"/>
-          <w:sz w:val="24"/>
-          <w:szCs w:val="24"/>
-        </w:rPr>
-        <w:t>,</w:t>
-      </w:r>
-      <w:r>
-        <w:rPr>
-          <w:rFonts w:ascii="宋体" w:eastAsia="宋体" w:hAnsi="Calibri" w:cs="宋体" w:hint="eastAsia"/>
-          <w:kern w:val="0"/>
-          <w:sz w:val="24"/>
-          <w:szCs w:val="24"/>
-        </w:rPr>
-        <w:t xml:space="preserve">摆脱 </w:t>
-      </w:r>
-      <w:r>
-        <w:rPr>
-          <w:rFonts w:ascii="宋体" w:eastAsia="宋体" w:hAnsi="Calibri" w:cs="宋体" w:hint="eastAsia"/>
-          <w:kern w:val="0"/>
-          <w:sz w:val="24"/>
-          <w:szCs w:val="24"/>
-        </w:rPr>
-        <w:t>Excel数据填写限制.</w:t>
-      </w:r>
-      <w:r>
-        <w:rPr>
-          <w:rFonts w:ascii="宋体" w:eastAsia="宋体" w:hAnsi="Calibri" w:cs="宋体" w:hint="eastAsia"/>
-          <w:kern w:val="0"/>
-          <w:sz w:val="24"/>
-          <w:szCs w:val="24"/>
-        </w:rPr>
-        <w:t>如果类型在同一命名空间中,可直接使用类型名,</w:t>
+        <w:t>继承类型</w:t>
       </w:r>
       <w:proofErr w:type="gramStart"/>
       <w:r>
@@ -1597,7 +1551,7 @@
           <w:sz w:val="24"/>
           <w:szCs w:val="24"/>
         </w:rPr>
-        <w:t>反之,</w:t>
+        <w:t>名需要</w:t>
       </w:r>
       <w:proofErr w:type="gramEnd"/>
       <w:r>
@@ -1607,26 +1561,6 @@
           <w:sz w:val="24"/>
           <w:szCs w:val="24"/>
         </w:rPr>
-        <w:t>继承类型</w:t>
-      </w:r>
-      <w:proofErr w:type="gramStart"/>
-      <w:r>
-        <w:rPr>
-          <w:rFonts w:ascii="宋体" w:eastAsia="宋体" w:hAnsi="Calibri" w:cs="宋体" w:hint="eastAsia"/>
-          <w:kern w:val="0"/>
-          <w:sz w:val="24"/>
-          <w:szCs w:val="24"/>
-        </w:rPr>
-        <w:t>名需要</w:t>
-      </w:r>
-      <w:proofErr w:type="gramEnd"/>
-      <w:r>
-        <w:rPr>
-          <w:rFonts w:ascii="宋体" w:eastAsia="宋体" w:hAnsi="Calibri" w:cs="宋体" w:hint="eastAsia"/>
-          <w:kern w:val="0"/>
-          <w:sz w:val="24"/>
-          <w:szCs w:val="24"/>
-        </w:rPr>
         <w:t>填写完整类型名称</w:t>
       </w:r>
       <w:r>
@@ -1638,6 +1572,85 @@
         </w:rPr>
         <w:t>,规则同C#语法一致.</w:t>
       </w:r>
+    </w:p>
+    <w:p>
+      <w:pPr>
+        <w:autoSpaceDE w:val="0"/>
+        <w:autoSpaceDN w:val="0"/>
+        <w:adjustRightInd w:val="0"/>
+        <w:spacing w:line="288" w:lineRule="auto"/>
+        <w:ind w:left="420"/>
+        <w:jc w:val="left"/>
+        <w:rPr>
+          <w:rFonts w:ascii="宋体" w:eastAsia="宋体" w:hAnsi="Calibri" w:cs="宋体"/>
+          <w:color w:val="FF0000"/>
+          <w:kern w:val="0"/>
+          <w:sz w:val="24"/>
+          <w:szCs w:val="24"/>
+        </w:rPr>
+      </w:pPr>
+      <w:r>
+        <w:rPr>
+          <w:rFonts w:ascii="宋体" w:eastAsia="宋体" w:hAnsi="Calibri" w:cs="宋体" w:hint="eastAsia"/>
+          <w:color w:val="FF0000"/>
+          <w:kern w:val="0"/>
+          <w:sz w:val="24"/>
+          <w:szCs w:val="24"/>
+        </w:rPr>
+        <w:t>注:</w:t>
+      </w:r>
+      <w:r>
+        <w:rPr>
+          <w:rFonts w:ascii="宋体" w:eastAsia="宋体" w:hAnsi="Calibri" w:cs="宋体"/>
+          <w:color w:val="FF0000"/>
+          <w:kern w:val="0"/>
+          <w:sz w:val="24"/>
+          <w:szCs w:val="24"/>
+        </w:rPr>
+        <w:t xml:space="preserve"> </w:t>
+      </w:r>
+      <w:r>
+        <w:rPr>
+          <w:rFonts w:ascii="宋体" w:eastAsia="宋体" w:hAnsi="Calibri" w:cs="宋体"/>
+          <w:color w:val="FF0000"/>
+          <w:kern w:val="0"/>
+          <w:sz w:val="24"/>
+          <w:szCs w:val="24"/>
+        </w:rPr>
+        <w:t>多态类型必须指明当前使用</w:t>
+      </w:r>
+      <w:r>
+        <w:rPr>
+          <w:rFonts w:ascii="宋体" w:eastAsia="宋体" w:hAnsi="Calibri" w:cs="宋体" w:hint="eastAsia"/>
+          <w:color w:val="FF0000"/>
+          <w:kern w:val="0"/>
+          <w:sz w:val="24"/>
+          <w:szCs w:val="24"/>
+        </w:rPr>
+        <w:t>类型</w:t>
+      </w:r>
+      <w:r>
+        <w:rPr>
+          <w:rFonts w:ascii="宋体" w:eastAsia="宋体" w:hAnsi="Calibri" w:cs="宋体" w:hint="eastAsia"/>
+          <w:color w:val="FF0000"/>
+          <w:kern w:val="0"/>
+          <w:sz w:val="24"/>
+          <w:szCs w:val="24"/>
+        </w:rPr>
+        <w:t>.</w:t>
+      </w:r>
+      <w:r>
+        <w:rPr>
+          <w:rFonts w:ascii="宋体" w:eastAsia="宋体" w:hAnsi="Calibri" w:cs="宋体" w:hint="eastAsia"/>
+          <w:color w:val="FF0000"/>
+          <w:kern w:val="0"/>
+          <w:sz w:val="24"/>
+          <w:szCs w:val="24"/>
+        </w:rPr>
+        <w:t>xml数据多态类型只能定义在同一个命名空间下!</w:t>
+      </w:r>
+      <w:bookmarkStart w:id="0" w:name="_GoBack"/>
+      <w:bookmarkEnd w:id="0"/>
     </w:p>
     <w:p>
       <w:pPr>
@@ -2509,6 +2522,7 @@
           <w:sz w:val="24"/>
           <w:szCs w:val="24"/>
         </w:rPr>
+        <w:lastRenderedPageBreak/>
         <w:t>Check-同Field.</w:t>
       </w:r>
     </w:p>
@@ -2569,7 +2583,6 @@
           <w:sz w:val="24"/>
           <w:szCs w:val="24"/>
         </w:rPr>
-        <w:lastRenderedPageBreak/>
         <w:t>Des-同Field.</w:t>
       </w:r>
     </w:p>
